--- a/documents/cybox-v2.1.1-wd01-part3-core.docx
+++ b/documents/cybox-v2.1.1-wd01-part3-core.docx
@@ -193,8 +193,6 @@
       <w:r>
         <w:t>Editors:</w:t>
       </w:r>
-      <w:bookmarkStart w:id="1" w:name="_GoBack"/>
-      <w:bookmarkEnd w:id="1"/>
     </w:p>
     <w:p>
       <w:pPr>
@@ -320,11 +318,11 @@
       <w:pPr>
         <w:pStyle w:val="Titlepageinfo"/>
       </w:pPr>
-      <w:bookmarkStart w:id="2" w:name="AdditionalArtifacts"/>
+      <w:bookmarkStart w:id="1" w:name="AdditionalArtifacts"/>
       <w:r>
         <w:t>Additional artifact</w:t>
       </w:r>
-      <w:bookmarkEnd w:id="2"/>
+      <w:bookmarkEnd w:id="1"/>
       <w:r>
         <w:t>s:</w:t>
       </w:r>
@@ -580,16 +578,16 @@
       <w:r>
         <w:t>. [</w:t>
       </w:r>
-      <w:commentRangeStart w:id="3"/>
+      <w:commentRangeStart w:id="2"/>
       <w:r>
         <w:t>URI</w:t>
       </w:r>
-      <w:commentRangeEnd w:id="3"/>
+      <w:commentRangeEnd w:id="2"/>
       <w:r>
         <w:rPr>
           <w:rStyle w:val="CommentReference"/>
         </w:rPr>
-        <w:commentReference w:id="3"/>
+        <w:commentReference w:id="2"/>
       </w:r>
       <w:r>
         <w:t>]</w:t>
@@ -599,11 +597,11 @@
       <w:pPr>
         <w:pStyle w:val="Titlepageinfo"/>
       </w:pPr>
-      <w:bookmarkStart w:id="4" w:name="RelatedWork"/>
+      <w:bookmarkStart w:id="3" w:name="RelatedWork"/>
       <w:r>
         <w:t>Related work</w:t>
       </w:r>
-      <w:bookmarkEnd w:id="4"/>
+      <w:bookmarkEnd w:id="3"/>
       <w:r>
         <w:t>:</w:t>
       </w:r>
@@ -632,19 +630,19 @@
         </w:rPr>
         <w:t xml:space="preserve"> (</w:t>
       </w:r>
-      <w:commentRangeStart w:id="5"/>
+      <w:commentRangeStart w:id="4"/>
       <w:r>
         <w:rPr>
           <w:i/>
         </w:rPr>
         <w:t>placeholder</w:t>
       </w:r>
-      <w:commentRangeEnd w:id="5"/>
+      <w:commentRangeEnd w:id="4"/>
       <w:r>
         <w:rPr>
           <w:rStyle w:val="CommentReference"/>
         </w:rPr>
-        <w:commentReference w:id="5"/>
+        <w:commentReference w:id="4"/>
       </w:r>
       <w:r>
         <w:rPr>
@@ -2077,20 +2075,20 @@
           <w:docGrid w:linePitch="360"/>
         </w:sectPr>
       </w:pPr>
-      <w:bookmarkStart w:id="6" w:name="_Toc287332006"/>
+      <w:bookmarkStart w:id="5" w:name="_Toc287332006"/>
     </w:p>
     <w:p>
       <w:pPr>
         <w:pStyle w:val="Heading1"/>
       </w:pPr>
-      <w:bookmarkStart w:id="7" w:name="_Toc409437255"/>
+      <w:bookmarkStart w:id="6" w:name="_Toc409437255"/>
       <w:r>
         <w:lastRenderedPageBreak/>
         <w:t>Introduction</w:t>
       </w:r>
       <w:bookmarkEnd w:id="0"/>
+      <w:bookmarkEnd w:id="5"/>
       <w:bookmarkEnd w:id="6"/>
-      <w:bookmarkEnd w:id="7"/>
     </w:p>
     <w:p>
       <w:r>
@@ -2141,7 +2139,7 @@
         <w:spacing w:after="240"/>
         <w:ind w:right="-270"/>
       </w:pPr>
-      <w:bookmarkStart w:id="8" w:name="_Toc401131317"/>
+      <w:bookmarkStart w:id="7" w:name="_Toc401131317"/>
       <w:r>
         <w:t xml:space="preserve">In Section </w:t>
       </w:r>
@@ -2157,13 +2155,51 @@
           <w:b/>
           <w:color w:val="0000EE"/>
         </w:rPr>
-        <w:instrText xml:space="preserve"> REF _Ref412622367 \r \h </w:instrText>
-      </w:r>
-      <w:r>
-        <w:rPr>
-          <w:b/>
-          <w:color w:val="0000EE"/>
-        </w:rPr>
+        <w:instrText xml:space="preserve"> REF _Ref412622367 \r \h  \* MERGEFORMAT </w:instrText>
+      </w:r>
+      <w:r>
+        <w:rPr>
+          <w:b/>
+          <w:color w:val="0000EE"/>
+        </w:rPr>
+      </w:r>
+      <w:r>
+        <w:rPr>
+          <w:b/>
+          <w:color w:val="0000EE"/>
+        </w:rPr>
+        <w:fldChar w:fldCharType="separate"/>
+      </w:r>
+      <w:r>
+        <w:rPr>
+          <w:b/>
+          <w:color w:val="0000EE"/>
+        </w:rPr>
+        <w:t>1.1</w:t>
+      </w:r>
+      <w:r>
+        <w:rPr>
+          <w:b/>
+          <w:color w:val="0000EE"/>
+        </w:rPr>
+        <w:fldChar w:fldCharType="end"/>
+      </w:r>
+      <w:r>
+        <w:t xml:space="preserve"> we discuss additional specification documents, in Section </w:t>
+      </w:r>
+      <w:r>
+        <w:rPr>
+          <w:b/>
+          <w:color w:val="0000EE"/>
+        </w:rPr>
+        <w:fldChar w:fldCharType="begin"/>
+      </w:r>
+      <w:r>
+        <w:rPr>
+          <w:b/>
+          <w:color w:val="0000EE"/>
+        </w:rPr>
+        <w:instrText xml:space="preserve"> REF _Ref394437867 \r \h </w:instrText>
       </w:r>
       <w:r>
         <w:rPr>
@@ -2177,6 +2213,12 @@
           <w:b/>
           <w:color w:val="0000EE"/>
         </w:rPr>
+      </w:r>
+      <w:r>
+        <w:rPr>
+          <w:b/>
+          <w:color w:val="0000EE"/>
+        </w:rPr>
         <w:fldChar w:fldCharType="separate"/>
       </w:r>
       <w:r>
@@ -2184,7 +2226,7 @@
           <w:b/>
           <w:color w:val="0000EE"/>
         </w:rPr>
-        <w:t>1.1</w:t>
+        <w:t>1.2</w:t>
       </w:r>
       <w:r>
         <w:rPr>
@@ -2194,7 +2236,22 @@
         <w:fldChar w:fldCharType="end"/>
       </w:r>
       <w:r>
-        <w:t xml:space="preserve"> we discuss additional specification documents, in Section </w:t>
+        <w:t xml:space="preserve"> we provide document conventions</w:t>
+      </w:r>
+      <w:r>
+        <w:t xml:space="preserve"> </w:t>
+      </w:r>
+      <w:r>
+        <w:t>in</w:t>
+      </w:r>
+      <w:r>
+        <w:t xml:space="preserve">, </w:t>
+      </w:r>
+      <w:r>
+        <w:t>and i</w:t>
+      </w:r>
+      <w:r>
+        <w:t xml:space="preserve">n Section </w:t>
       </w:r>
       <w:r>
         <w:rPr>
@@ -2208,13 +2265,7 @@
           <w:b/>
           <w:color w:val="0000EE"/>
         </w:rPr>
-        <w:instrText xml:space="preserve"> REF _Ref394437867 \r \h </w:instrText>
-      </w:r>
-      <w:r>
-        <w:rPr>
-          <w:b/>
-          <w:color w:val="0000EE"/>
-        </w:rPr>
+        <w:instrText xml:space="preserve"> REF _Ref428537349 \r \h </w:instrText>
       </w:r>
       <w:r>
         <w:rPr>
@@ -2228,6 +2279,12 @@
           <w:b/>
           <w:color w:val="0000EE"/>
         </w:rPr>
+      </w:r>
+      <w:r>
+        <w:rPr>
+          <w:b/>
+          <w:color w:val="0000EE"/>
+        </w:rPr>
         <w:fldChar w:fldCharType="separate"/>
       </w:r>
       <w:r>
@@ -2235,7 +2292,7 @@
           <w:b/>
           <w:color w:val="0000EE"/>
         </w:rPr>
-        <w:t>1.2</w:t>
+        <w:t>1.3</w:t>
       </w:r>
       <w:r>
         <w:rPr>
@@ -2245,42 +2302,49 @@
         <w:fldChar w:fldCharType="end"/>
       </w:r>
       <w:r>
-        <w:t xml:space="preserve"> we provide document conventions</w:t>
-      </w:r>
-      <w:r>
-        <w:t xml:space="preserve"> </w:t>
-      </w:r>
-      <w:r>
-        <w:t>in</w:t>
-      </w:r>
-      <w:r>
-        <w:t xml:space="preserve">, </w:t>
-      </w:r>
-      <w:r>
-        <w:t>and i</w:t>
-      </w:r>
-      <w:r>
-        <w:t xml:space="preserve">n Section </w:t>
-      </w:r>
-      <w:r>
-        <w:rPr>
-          <w:b/>
-          <w:color w:val="0000EE"/>
-        </w:rPr>
+        <w:t xml:space="preserve"> we provide terminology. References are given </w:t>
+      </w:r>
+      <w:r>
+        <w:t xml:space="preserve">in </w:t>
+      </w:r>
+      <w:r>
+        <w:t xml:space="preserve">Sections </w:t>
+      </w:r>
+      <w:r>
         <w:fldChar w:fldCharType="begin"/>
       </w:r>
       <w:r>
-        <w:rPr>
-          <w:b/>
-          <w:color w:val="0000EE"/>
-        </w:rPr>
-        <w:instrText xml:space="preserve"> REF _Ref428537349 \r \h </w:instrText>
-      </w:r>
-      <w:r>
-        <w:rPr>
-          <w:b/>
-          <w:color w:val="0000EE"/>
-        </w:rPr>
+        <w:instrText xml:space="preserve"> REF _Ref428537370 \r \h  \* MERGEFORMAT </w:instrText>
+      </w:r>
+      <w:r>
+        <w:fldChar w:fldCharType="separate"/>
+      </w:r>
+      <w:r>
+        <w:rPr>
+          <w:b/>
+          <w:color w:val="0000EE"/>
+        </w:rPr>
+        <w:t>1.4</w:t>
+      </w:r>
+      <w:r>
+        <w:fldChar w:fldCharType="end"/>
+      </w:r>
+      <w:r>
+        <w:t xml:space="preserve"> and </w:t>
+      </w:r>
+      <w:r>
+        <w:rPr>
+          <w:b/>
+          <w:color w:val="0000EE"/>
+        </w:rPr>
+        <w:fldChar w:fldCharType="begin"/>
+      </w:r>
+      <w:r>
+        <w:rPr>
+          <w:b/>
+          <w:color w:val="0000EE"/>
+        </w:rPr>
+        <w:instrText xml:space="preserve"> REF _Ref428537364 \r \h </w:instrText>
       </w:r>
       <w:r>
         <w:rPr>
@@ -2294,6 +2358,12 @@
           <w:b/>
           <w:color w:val="0000EE"/>
         </w:rPr>
+      </w:r>
+      <w:r>
+        <w:rPr>
+          <w:b/>
+          <w:color w:val="0000EE"/>
+        </w:rPr>
         <w:fldChar w:fldCharType="separate"/>
       </w:r>
       <w:r>
@@ -2301,7 +2371,7 @@
           <w:b/>
           <w:color w:val="0000EE"/>
         </w:rPr>
-        <w:t>1.3</w:t>
+        <w:t>1.5</w:t>
       </w:r>
       <w:r>
         <w:rPr>
@@ -2311,24 +2381,44 @@
         <w:fldChar w:fldCharType="end"/>
       </w:r>
       <w:r>
-        <w:t xml:space="preserve"> we provide terminology. References are given </w:t>
-      </w:r>
-      <w:r>
-        <w:t xml:space="preserve">in </w:t>
-      </w:r>
-      <w:r>
-        <w:t xml:space="preserve">Sections </w:t>
-      </w:r>
-      <w:r>
+        <w:t xml:space="preserve">. </w:t>
+      </w:r>
+      <w:bookmarkEnd w:id="7"/>
+      <w:r>
+        <w:t xml:space="preserve">In Section </w:t>
+      </w:r>
+      <w:r>
+        <w:rPr>
+          <w:b/>
+          <w:color w:val="0000EE"/>
+        </w:rPr>
         <w:fldChar w:fldCharType="begin"/>
       </w:r>
       <w:r>
-        <w:instrText xml:space="preserve"> REF _Ref428537370 \r \h </w:instrText>
-      </w:r>
-      <w:r>
+        <w:rPr>
+          <w:b/>
+          <w:color w:val="0000EE"/>
+        </w:rPr>
+        <w:instrText xml:space="preserve"> REF _Ref428537380 \r \h </w:instrText>
+      </w:r>
+      <w:r>
+        <w:rPr>
+          <w:b/>
+          <w:color w:val="0000EE"/>
+        </w:rPr>
         <w:instrText xml:space="preserve"> \* MERGEFORMAT </w:instrText>
       </w:r>
       <w:r>
+        <w:rPr>
+          <w:b/>
+          <w:color w:val="0000EE"/>
+        </w:rPr>
+      </w:r>
+      <w:r>
+        <w:rPr>
+          <w:b/>
+          <w:color w:val="0000EE"/>
+        </w:rPr>
         <w:fldChar w:fldCharType="separate"/>
       </w:r>
       <w:r>
@@ -2336,13 +2426,17 @@
           <w:b/>
           <w:color w:val="0000EE"/>
         </w:rPr>
-        <w:t>1.4</w:t>
-      </w:r>
-      <w:r>
+        <w:t>2</w:t>
+      </w:r>
+      <w:r>
+        <w:rPr>
+          <w:b/>
+          <w:color w:val="0000EE"/>
+        </w:rPr>
         <w:fldChar w:fldCharType="end"/>
       </w:r>
       <w:r>
-        <w:t xml:space="preserve"> and </w:t>
+        <w:t xml:space="preserve">, we give background information necessary to fully understand the Course of Action data model. We present the Core data model specification details in Section </w:t>
       </w:r>
       <w:r>
         <w:rPr>
@@ -2356,13 +2450,7 @@
           <w:b/>
           <w:color w:val="0000EE"/>
         </w:rPr>
-        <w:instrText xml:space="preserve"> REF _Ref428537364 \r \h </w:instrText>
-      </w:r>
-      <w:r>
-        <w:rPr>
-          <w:b/>
-          <w:color w:val="0000EE"/>
-        </w:rPr>
+        <w:instrText xml:space="preserve"> REF _Ref428537399 \r \h </w:instrText>
       </w:r>
       <w:r>
         <w:rPr>
@@ -2376,6 +2464,12 @@
           <w:b/>
           <w:color w:val="0000EE"/>
         </w:rPr>
+      </w:r>
+      <w:r>
+        <w:rPr>
+          <w:b/>
+          <w:color w:val="0000EE"/>
+        </w:rPr>
         <w:fldChar w:fldCharType="separate"/>
       </w:r>
       <w:r>
@@ -2383,7 +2477,7 @@
           <w:b/>
           <w:color w:val="0000EE"/>
         </w:rPr>
-        <w:t>1.5</w:t>
+        <w:t>3</w:t>
       </w:r>
       <w:r>
         <w:rPr>
@@ -2393,11 +2487,7 @@
         <w:fldChar w:fldCharType="end"/>
       </w:r>
       <w:r>
-        <w:t xml:space="preserve">. </w:t>
-      </w:r>
-      <w:bookmarkEnd w:id="8"/>
-      <w:r>
-        <w:t xml:space="preserve">In Section </w:t>
+        <w:t xml:space="preserve"> and conformance information in Section </w:t>
       </w:r>
       <w:r>
         <w:rPr>
@@ -2411,13 +2501,7 @@
           <w:b/>
           <w:color w:val="0000EE"/>
         </w:rPr>
-        <w:instrText xml:space="preserve"> REF _Ref428537380 \r \h </w:instrText>
-      </w:r>
-      <w:r>
-        <w:rPr>
-          <w:b/>
-          <w:color w:val="0000EE"/>
-        </w:rPr>
+        <w:instrText xml:space="preserve"> REF _Ref428537416 \r \h </w:instrText>
       </w:r>
       <w:r>
         <w:rPr>
@@ -2431,102 +2515,6 @@
           <w:b/>
           <w:color w:val="0000EE"/>
         </w:rPr>
-        <w:fldChar w:fldCharType="separate"/>
-      </w:r>
-      <w:r>
-        <w:rPr>
-          <w:b/>
-          <w:color w:val="0000EE"/>
-        </w:rPr>
-        <w:t>2</w:t>
-      </w:r>
-      <w:r>
-        <w:rPr>
-          <w:b/>
-          <w:color w:val="0000EE"/>
-        </w:rPr>
-        <w:fldChar w:fldCharType="end"/>
-      </w:r>
-      <w:r>
-        <w:t xml:space="preserve">, we give background information necessary to fully understand the Course of Action data model. We present the Core data model specification details in Section </w:t>
-      </w:r>
-      <w:r>
-        <w:rPr>
-          <w:b/>
-          <w:color w:val="0000EE"/>
-        </w:rPr>
-        <w:fldChar w:fldCharType="begin"/>
-      </w:r>
-      <w:r>
-        <w:rPr>
-          <w:b/>
-          <w:color w:val="0000EE"/>
-        </w:rPr>
-        <w:instrText xml:space="preserve"> REF _Ref428537399 \r \h </w:instrText>
-      </w:r>
-      <w:r>
-        <w:rPr>
-          <w:b/>
-          <w:color w:val="0000EE"/>
-        </w:rPr>
-      </w:r>
-      <w:r>
-        <w:rPr>
-          <w:b/>
-          <w:color w:val="0000EE"/>
-        </w:rPr>
-        <w:instrText xml:space="preserve"> \* MERGEFORMAT </w:instrText>
-      </w:r>
-      <w:r>
-        <w:rPr>
-          <w:b/>
-          <w:color w:val="0000EE"/>
-        </w:rPr>
-        <w:fldChar w:fldCharType="separate"/>
-      </w:r>
-      <w:r>
-        <w:rPr>
-          <w:b/>
-          <w:color w:val="0000EE"/>
-        </w:rPr>
-        <w:t>3</w:t>
-      </w:r>
-      <w:r>
-        <w:rPr>
-          <w:b/>
-          <w:color w:val="0000EE"/>
-        </w:rPr>
-        <w:fldChar w:fldCharType="end"/>
-      </w:r>
-      <w:r>
-        <w:t xml:space="preserve"> and conformance information in Section </w:t>
-      </w:r>
-      <w:r>
-        <w:rPr>
-          <w:b/>
-          <w:color w:val="0000EE"/>
-        </w:rPr>
-        <w:fldChar w:fldCharType="begin"/>
-      </w:r>
-      <w:r>
-        <w:rPr>
-          <w:b/>
-          <w:color w:val="0000EE"/>
-        </w:rPr>
-        <w:instrText xml:space="preserve"> REF _Ref428537416 \r \h </w:instrText>
-      </w:r>
-      <w:r>
-        <w:rPr>
-          <w:b/>
-          <w:color w:val="0000EE"/>
-        </w:rPr>
-      </w:r>
-      <w:r>
-        <w:rPr>
-          <w:b/>
-          <w:color w:val="0000EE"/>
-        </w:rPr>
-        <w:instrText xml:space="preserve"> \* MERGEFORMAT </w:instrText>
       </w:r>
       <w:r>
         <w:rPr>
@@ -2562,17 +2550,17 @@
         <w:spacing w:before="360" w:after="60"/>
         <w:ind w:left="720" w:hanging="720"/>
       </w:pPr>
-      <w:bookmarkStart w:id="9" w:name="_Toc412205405"/>
-      <w:bookmarkStart w:id="10" w:name="_Ref412300941"/>
-      <w:bookmarkStart w:id="11" w:name="_Ref412622367"/>
-      <w:bookmarkStart w:id="12" w:name="_Toc426119867"/>
+      <w:bookmarkStart w:id="8" w:name="_Toc412205405"/>
+      <w:bookmarkStart w:id="9" w:name="_Ref412300941"/>
+      <w:bookmarkStart w:id="10" w:name="_Ref412622367"/>
+      <w:bookmarkStart w:id="11" w:name="_Toc426119867"/>
       <w:r>
         <w:t>CybOX Specification Documents</w:t>
       </w:r>
+      <w:bookmarkEnd w:id="8"/>
       <w:bookmarkEnd w:id="9"/>
       <w:bookmarkEnd w:id="10"/>
       <w:bookmarkEnd w:id="11"/>
-      <w:bookmarkEnd w:id="12"/>
     </w:p>
     <w:p>
       <w:pPr>
@@ -2677,13 +2665,13 @@
         <w:spacing w:before="360" w:after="60"/>
         <w:ind w:left="720" w:hanging="720"/>
       </w:pPr>
-      <w:bookmarkStart w:id="13" w:name="_Ref394437867"/>
-      <w:bookmarkStart w:id="14" w:name="_Toc426119868"/>
+      <w:bookmarkStart w:id="12" w:name="_Ref394437867"/>
+      <w:bookmarkStart w:id="13" w:name="_Toc426119868"/>
       <w:r>
         <w:t>Document Conventions</w:t>
       </w:r>
+      <w:bookmarkEnd w:id="12"/>
       <w:bookmarkEnd w:id="13"/>
-      <w:bookmarkEnd w:id="14"/>
     </w:p>
     <w:p>
       <w:r>
@@ -2698,15 +2686,15 @@
         </w:tabs>
         <w:spacing w:before="360" w:after="60"/>
       </w:pPr>
-      <w:bookmarkStart w:id="15" w:name="_Toc389570603"/>
-      <w:bookmarkStart w:id="16" w:name="_Toc389581073"/>
-      <w:bookmarkStart w:id="17" w:name="_Toc426119870"/>
+      <w:bookmarkStart w:id="14" w:name="_Toc389570603"/>
+      <w:bookmarkStart w:id="15" w:name="_Toc389581073"/>
+      <w:bookmarkStart w:id="16" w:name="_Toc426119870"/>
       <w:r>
         <w:t>Fonts</w:t>
       </w:r>
+      <w:bookmarkEnd w:id="14"/>
       <w:bookmarkEnd w:id="15"/>
       <w:bookmarkEnd w:id="16"/>
-      <w:bookmarkEnd w:id="17"/>
     </w:p>
     <w:p>
       <w:pPr>
@@ -3143,20 +3131,20 @@
         </w:tabs>
         <w:spacing w:before="360" w:after="60"/>
       </w:pPr>
-      <w:bookmarkStart w:id="18" w:name="_Ref394486021"/>
-      <w:bookmarkStart w:id="19" w:name="_Toc426119871"/>
+      <w:bookmarkStart w:id="17" w:name="_Ref394486021"/>
+      <w:bookmarkStart w:id="18" w:name="_Toc426119871"/>
       <w:r>
         <w:t>UML Package References</w:t>
       </w:r>
+      <w:bookmarkEnd w:id="17"/>
       <w:bookmarkEnd w:id="18"/>
-      <w:bookmarkEnd w:id="19"/>
     </w:p>
     <w:p>
       <w:pPr>
         <w:spacing w:after="240"/>
       </w:pPr>
-      <w:bookmarkStart w:id="20" w:name="_Toc389570605"/>
-      <w:bookmarkStart w:id="21" w:name="_Toc389581075"/>
+      <w:bookmarkStart w:id="19" w:name="_Toc389570605"/>
+      <w:bookmarkStart w:id="20" w:name="_Toc389581075"/>
       <w:r>
         <w:t xml:space="preserve">Each CybOX data model is captured in a different UML package (e.g., Core package) where the packages together compose the full </w:t>
       </w:r>
@@ -3265,22 +3253,22 @@
         </w:tabs>
         <w:spacing w:before="360" w:after="60"/>
       </w:pPr>
-      <w:bookmarkStart w:id="22" w:name="_Toc426119872"/>
+      <w:bookmarkStart w:id="21" w:name="_Toc426119872"/>
       <w:r>
         <w:t>UML Diagrams</w:t>
       </w:r>
+      <w:bookmarkEnd w:id="19"/>
       <w:bookmarkEnd w:id="20"/>
       <w:bookmarkEnd w:id="21"/>
-      <w:bookmarkEnd w:id="22"/>
     </w:p>
     <w:p>
       <w:pPr>
         <w:spacing w:after="240"/>
       </w:pPr>
-      <w:bookmarkStart w:id="23" w:name="_Toc398719452"/>
-      <w:bookmarkStart w:id="24" w:name="_Toc389570606"/>
-      <w:bookmarkStart w:id="25" w:name="_Toc389581076"/>
-      <w:bookmarkStart w:id="26" w:name="_Ref394436861"/>
+      <w:bookmarkStart w:id="22" w:name="_Toc398719452"/>
+      <w:bookmarkStart w:id="23" w:name="_Toc389570606"/>
+      <w:bookmarkStart w:id="24" w:name="_Toc389581076"/>
+      <w:bookmarkStart w:id="25" w:name="_Ref394436861"/>
       <w:r>
         <w:t xml:space="preserve">This specification makes use of UML diagrams to visually depict relationships between CybOX Language constructs. Note that the diagrams have been extracted directly from the full UML model for CybOX; they have not been constructed purely for inclusion in the specification documents.  Typically, diagrams are included for the primary class of a data model, and for any other class where the visualization of its relationships between other classes would be useful.  This implies that there will be very few diagrams for classes whose only properties are either a data type or a class from the CybOX Common data model.  </w:t>
       </w:r>
@@ -3308,12 +3296,12 @@
         <w:spacing w:before="360" w:after="0"/>
         <w:ind w:left="720" w:hanging="720"/>
       </w:pPr>
-      <w:bookmarkStart w:id="27" w:name="_Toc426119873"/>
+      <w:bookmarkStart w:id="26" w:name="_Toc426119873"/>
       <w:r>
         <w:t>Class Properties</w:t>
       </w:r>
-      <w:bookmarkEnd w:id="23"/>
-      <w:bookmarkEnd w:id="27"/>
+      <w:bookmarkEnd w:id="22"/>
+      <w:bookmarkEnd w:id="26"/>
     </w:p>
     <w:p>
       <w:pPr>
@@ -3332,13 +3320,13 @@
         <w:spacing w:before="360" w:after="0"/>
         <w:ind w:left="720" w:hanging="720"/>
       </w:pPr>
-      <w:bookmarkStart w:id="28" w:name="_Toc398719453"/>
-      <w:bookmarkStart w:id="29" w:name="_Toc426119874"/>
+      <w:bookmarkStart w:id="27" w:name="_Toc398719453"/>
+      <w:bookmarkStart w:id="28" w:name="_Toc426119874"/>
       <w:r>
         <w:t>Diagram Icons and Arrow Types</w:t>
       </w:r>
+      <w:bookmarkEnd w:id="27"/>
       <w:bookmarkEnd w:id="28"/>
-      <w:bookmarkEnd w:id="29"/>
     </w:p>
     <w:p>
       <w:pPr>
@@ -3366,13 +3354,13 @@
           <w:b/>
           <w:color w:val="0000EE"/>
         </w:rPr>
-      </w:r>
-      <w:r>
-        <w:rPr>
-          <w:b/>
-          <w:color w:val="0000EE"/>
-        </w:rPr>
         <w:instrText xml:space="preserve"> \* MERGEFORMAT </w:instrText>
+      </w:r>
+      <w:r>
+        <w:rPr>
+          <w:b/>
+          <w:color w:val="0000EE"/>
+        </w:rPr>
       </w:r>
       <w:r>
         <w:rPr>
@@ -3429,52 +3417,32 @@
           <w:b/>
         </w:rPr>
       </w:pPr>
-      <w:bookmarkStart w:id="30" w:name="_Ref397637630"/>
-      <w:bookmarkStart w:id="31" w:name="_Ref397935245"/>
-      <w:bookmarkStart w:id="32" w:name="_Toc398719454"/>
+      <w:bookmarkStart w:id="29" w:name="_Ref397637630"/>
+      <w:bookmarkStart w:id="30" w:name="_Ref397935245"/>
+      <w:bookmarkStart w:id="31" w:name="_Toc398719454"/>
       <w:r>
         <w:t xml:space="preserve">Table </w:t>
       </w:r>
-      <w:r>
-        <w:fldChar w:fldCharType="begin"/>
-      </w:r>
-      <w:r>
-        <w:instrText xml:space="preserve"> STYLEREF 1 \s </w:instrText>
-      </w:r>
-      <w:r>
-        <w:fldChar w:fldCharType="separate"/>
-      </w:r>
-      <w:r>
-        <w:rPr>
-          <w:noProof/>
-        </w:rPr>
-        <w:t>1</w:t>
-      </w:r>
-      <w:r>
-        <w:fldChar w:fldCharType="end"/>
-      </w:r>
+      <w:fldSimple w:instr=" STYLEREF 1 \s ">
+        <w:r>
+          <w:rPr>
+            <w:noProof/>
+          </w:rPr>
+          <w:t>1</w:t>
+        </w:r>
+      </w:fldSimple>
       <w:r>
         <w:noBreakHyphen/>
       </w:r>
-      <w:r>
-        <w:fldChar w:fldCharType="begin"/>
-      </w:r>
-      <w:r>
-        <w:instrText xml:space="preserve"> SEQ Table \* ARABIC \s 1 </w:instrText>
-      </w:r>
-      <w:r>
-        <w:fldChar w:fldCharType="separate"/>
-      </w:r>
-      <w:r>
-        <w:rPr>
-          <w:noProof/>
-        </w:rPr>
-        <w:t>1</w:t>
-      </w:r>
-      <w:r>
-        <w:fldChar w:fldCharType="end"/>
-      </w:r>
-      <w:bookmarkEnd w:id="30"/>
+      <w:fldSimple w:instr=" SEQ Table \* ARABIC \s 1 ">
+        <w:r>
+          <w:rPr>
+            <w:noProof/>
+          </w:rPr>
+          <w:t>1</w:t>
+        </w:r>
+      </w:fldSimple>
+      <w:bookmarkEnd w:id="29"/>
       <w:r>
         <w:t xml:space="preserve">.  </w:t>
       </w:r>
@@ -3731,10 +3699,10 @@
                   <v:path o:extrusionok="f" gradientshapeok="t" o:connecttype="rect"/>
                   <o:lock v:ext="edit" aspectratio="t"/>
                 </v:shapetype>
-                <v:shape id="_x0000_i1025" type="#_x0000_t75" style="width:21pt;height:21pt" o:ole="">
+                <v:shape id="_x0000_i1025" type="#_x0000_t75" style="width:21.6pt;height:21.6pt" o:ole="">
                   <v:imagedata r:id="rId28" o:title=""/>
                 </v:shape>
-                <o:OLEObject Type="Embed" ProgID="PBrush" ShapeID="_x0000_i1025" DrawAspect="Content" ObjectID="_1502350172" r:id="rId29"/>
+                <o:OLEObject Type="Embed" ProgID="PBrush" ShapeID="_x0000_i1025" DrawAspect="Content" ObjectID="_1503836640" r:id="rId29"/>
               </w:object>
             </w:r>
           </w:p>
@@ -3888,10 +3856,10 @@
             </w:pPr>
             <w:r>
               <w:object w:dxaOrig="270" w:dyaOrig="195" w14:anchorId="095F7465">
-                <v:shape id="_x0000_i1026" type="#_x0000_t75" style="width:14.25pt;height:14.25pt" o:ole="">
+                <v:shape id="_x0000_i1026" type="#_x0000_t75" style="width:14.4pt;height:14.4pt" o:ole="">
                   <v:imagedata r:id="rId31" o:title=""/>
                 </v:shape>
-                <o:OLEObject Type="Embed" ProgID="PBrush" ShapeID="_x0000_i1026" DrawAspect="Content" ObjectID="_1502350173" r:id="rId32"/>
+                <o:OLEObject Type="Embed" ProgID="PBrush" ShapeID="_x0000_i1026" DrawAspect="Content" ObjectID="_1503836641" r:id="rId32"/>
               </w:object>
             </w:r>
           </w:p>
@@ -3949,10 +3917,10 @@
             </w:pPr>
             <w:r>
               <w:object w:dxaOrig="210" w:dyaOrig="150" w14:anchorId="2E010D5A">
-                <v:shape id="_x0000_i1027" type="#_x0000_t75" style="width:14.25pt;height:14.25pt" o:ole="">
+                <v:shape id="_x0000_i1027" type="#_x0000_t75" style="width:14.4pt;height:14.4pt" o:ole="">
                   <v:imagedata r:id="rId33" o:title=""/>
                 </v:shape>
-                <o:OLEObject Type="Embed" ProgID="PBrush" ShapeID="_x0000_i1027" DrawAspect="Content" ObjectID="_1502350174" r:id="rId34"/>
+                <o:OLEObject Type="Embed" ProgID="PBrush" ShapeID="_x0000_i1027" DrawAspect="Content" ObjectID="_1503836642" r:id="rId34"/>
               </w:object>
             </w:r>
           </w:p>
@@ -4135,10 +4103,10 @@
                 <w:color w:val="000000" w:themeColor="text1"/>
               </w:rPr>
               <w:object w:dxaOrig="1140" w:dyaOrig="780" w14:anchorId="7969F42F">
-                <v:shape id="_x0000_i1028" type="#_x0000_t75" style="width:57.75pt;height:35.25pt" o:ole="">
+                <v:shape id="_x0000_i1028" type="#_x0000_t75" style="width:57.6pt;height:36pt" o:ole="">
                   <v:imagedata r:id="rId35" o:title=""/>
                 </v:shape>
-                <o:OLEObject Type="Embed" ProgID="PBrush" ShapeID="_x0000_i1028" DrawAspect="Content" ObjectID="_1502350175" r:id="rId36"/>
+                <o:OLEObject Type="Embed" ProgID="PBrush" ShapeID="_x0000_i1028" DrawAspect="Content" ObjectID="_1503836643" r:id="rId36"/>
               </w:object>
             </w:r>
           </w:p>
@@ -4179,21 +4147,34 @@
         <w:spacing w:before="360" w:after="0"/>
         <w:ind w:left="720" w:hanging="720"/>
       </w:pPr>
-      <w:bookmarkStart w:id="33" w:name="_Ref417296241"/>
-      <w:bookmarkStart w:id="34" w:name="_Toc426119875"/>
+      <w:bookmarkStart w:id="32" w:name="_Ref417296241"/>
+      <w:bookmarkStart w:id="33" w:name="_Toc426119875"/>
+      <w:commentRangeStart w:id="34"/>
       <w:commentRangeStart w:id="35"/>
       <w:r>
         <w:t>Color Coding</w:t>
       </w:r>
+      <w:bookmarkEnd w:id="30"/>
       <w:bookmarkEnd w:id="31"/>
       <w:bookmarkEnd w:id="32"/>
       <w:bookmarkEnd w:id="33"/>
-      <w:bookmarkEnd w:id="34"/>
-      <w:commentRangeEnd w:id="35"/>
+      <w:commentRangeEnd w:id="34"/>
       <w:r>
         <w:rPr>
           <w:rStyle w:val="CommentReference"/>
           <w:b w:val="0"/>
+        </w:rPr>
+        <w:commentReference w:id="34"/>
+      </w:r>
+      <w:commentRangeEnd w:id="35"/>
+      <w:r>
+        <w:rPr>
+          <w:rStyle w:val="CommentReference"/>
+          <w:rFonts w:cs="Times New Roman"/>
+          <w:b w:val="0"/>
+          <w:iCs w:val="0"/>
+          <w:color w:val="auto"/>
+          <w:kern w:val="0"/>
         </w:rPr>
         <w:commentReference w:id="35"/>
       </w:r>
@@ -4224,13 +4205,13 @@
           <w:b/>
           <w:color w:val="0000EE"/>
         </w:rPr>
-      </w:r>
-      <w:r>
-        <w:rPr>
-          <w:b/>
-          <w:color w:val="0000EE"/>
-        </w:rPr>
         <w:instrText xml:space="preserve"> \* MERGEFORMAT </w:instrText>
+      </w:r>
+      <w:r>
+        <w:rPr>
+          <w:b/>
+          <w:color w:val="0000EE"/>
+        </w:rPr>
       </w:r>
       <w:r>
         <w:rPr>
@@ -4302,50 +4283,30 @@
           <w:b/>
         </w:rPr>
       </w:pPr>
-      <w:bookmarkStart w:id="36" w:name="_Ref397676401"/>
+      <w:bookmarkStart w:id="37" w:name="_Ref397676401"/>
       <w:r>
         <w:t xml:space="preserve">Figure </w:t>
       </w:r>
-      <w:r>
-        <w:fldChar w:fldCharType="begin"/>
-      </w:r>
-      <w:r>
-        <w:instrText xml:space="preserve"> STYLEREF 1 \s </w:instrText>
-      </w:r>
-      <w:r>
-        <w:fldChar w:fldCharType="separate"/>
-      </w:r>
-      <w:r>
-        <w:rPr>
-          <w:noProof/>
-        </w:rPr>
-        <w:t>1</w:t>
-      </w:r>
-      <w:r>
-        <w:fldChar w:fldCharType="end"/>
-      </w:r>
+      <w:fldSimple w:instr=" STYLEREF 1 \s ">
+        <w:r>
+          <w:rPr>
+            <w:noProof/>
+          </w:rPr>
+          <w:t>1</w:t>
+        </w:r>
+      </w:fldSimple>
       <w:r>
         <w:noBreakHyphen/>
       </w:r>
-      <w:r>
-        <w:fldChar w:fldCharType="begin"/>
-      </w:r>
-      <w:r>
-        <w:instrText xml:space="preserve"> SEQ Figure \* ARABIC \s 1 </w:instrText>
-      </w:r>
-      <w:r>
-        <w:fldChar w:fldCharType="separate"/>
-      </w:r>
-      <w:r>
-        <w:rPr>
-          <w:noProof/>
-        </w:rPr>
-        <w:t>1</w:t>
-      </w:r>
-      <w:r>
-        <w:fldChar w:fldCharType="end"/>
-      </w:r>
-      <w:bookmarkEnd w:id="36"/>
+      <w:fldSimple w:instr=" SEQ Figure \* ARABIC \s 1 ">
+        <w:r>
+          <w:rPr>
+            <w:noProof/>
+          </w:rPr>
+          <w:t>1</w:t>
+        </w:r>
+      </w:fldSimple>
+      <w:bookmarkEnd w:id="37"/>
       <w:r>
         <w:t xml:space="preserve">.  </w:t>
       </w:r>
@@ -4361,14 +4322,14 @@
         </w:tabs>
         <w:spacing w:before="360" w:after="60"/>
       </w:pPr>
-      <w:bookmarkStart w:id="37" w:name="_Toc426119876"/>
+      <w:bookmarkStart w:id="38" w:name="_Toc426119876"/>
       <w:r>
         <w:t>Property Table Notation</w:t>
       </w:r>
+      <w:bookmarkEnd w:id="23"/>
       <w:bookmarkEnd w:id="24"/>
       <w:bookmarkEnd w:id="25"/>
-      <w:bookmarkEnd w:id="26"/>
-      <w:bookmarkEnd w:id="37"/>
+      <w:bookmarkEnd w:id="38"/>
     </w:p>
     <w:p>
       <w:pPr>
@@ -4402,12 +4363,6 @@
           <w:b/>
           <w:color w:val="0000EE"/>
         </w:rPr>
-      </w:r>
-      <w:r>
-        <w:rPr>
-          <w:b/>
-          <w:color w:val="0000EE"/>
-        </w:rPr>
         <w:instrText xml:space="preserve"> \* MERGEFORMAT </w:instrText>
       </w:r>
       <w:r>
@@ -4415,6 +4370,12 @@
           <w:b/>
           <w:color w:val="0000EE"/>
         </w:rPr>
+      </w:r>
+      <w:r>
+        <w:rPr>
+          <w:b/>
+          <w:color w:val="0000EE"/>
+        </w:rPr>
         <w:fldChar w:fldCharType="separate"/>
       </w:r>
       <w:r>
@@ -4486,13 +4447,13 @@
           <w:b/>
           <w:color w:val="0000EE"/>
         </w:rPr>
-      </w:r>
-      <w:r>
-        <w:rPr>
-          <w:b/>
-          <w:color w:val="0000EE"/>
-        </w:rPr>
         <w:instrText xml:space="preserve"> \* MERGEFORMAT </w:instrText>
+      </w:r>
+      <w:r>
+        <w:rPr>
+          <w:b/>
+          <w:color w:val="0000EE"/>
+        </w:rPr>
       </w:r>
       <w:r>
         <w:rPr>
@@ -4534,8 +4495,8 @@
       <w:pPr>
         <w:spacing w:after="240"/>
       </w:pPr>
-      <w:commentRangeStart w:id="38"/>
       <w:commentRangeStart w:id="39"/>
+      <w:commentRangeStart w:id="40"/>
       <w:r>
         <w:t>In addition, properties that are part of a “choice” relationship (e.g., Prop1 OR Prop2 is used but not both) will be denoted by a unique letter subscript (e.g., API_Call</w:t>
       </w:r>
@@ -4607,19 +4568,19 @@
       <w:r>
         <w:t xml:space="preserve"> property can be chosen with multiplicity 0 or 1.</w:t>
       </w:r>
-      <w:commentRangeEnd w:id="38"/>
+      <w:commentRangeEnd w:id="39"/>
       <w:r>
         <w:rPr>
           <w:rStyle w:val="CommentReference"/>
         </w:rPr>
-        <w:commentReference w:id="38"/>
-      </w:r>
-      <w:commentRangeEnd w:id="39"/>
+        <w:commentReference w:id="39"/>
+      </w:r>
+      <w:commentRangeEnd w:id="40"/>
       <w:r>
         <w:rPr>
           <w:rStyle w:val="CommentReference"/>
         </w:rPr>
-        <w:commentReference w:id="39"/>
+        <w:commentReference w:id="40"/>
       </w:r>
     </w:p>
     <w:p>
@@ -4630,13 +4591,13 @@
         </w:tabs>
         <w:spacing w:before="360" w:after="60"/>
       </w:pPr>
-      <w:bookmarkStart w:id="40" w:name="_Toc412205415"/>
-      <w:bookmarkStart w:id="41" w:name="_Toc426119877"/>
+      <w:bookmarkStart w:id="41" w:name="_Toc412205415"/>
+      <w:bookmarkStart w:id="42" w:name="_Toc426119877"/>
       <w:r>
         <w:t>Property and Class Descriptions</w:t>
       </w:r>
-      <w:bookmarkEnd w:id="40"/>
       <w:bookmarkEnd w:id="41"/>
+      <w:bookmarkEnd w:id="42"/>
     </w:p>
     <w:p>
       <w:pPr>
@@ -5110,17 +5071,17 @@
       <w:pPr>
         <w:pStyle w:val="Heading2"/>
       </w:pPr>
-      <w:bookmarkStart w:id="42" w:name="_Toc85472893"/>
-      <w:bookmarkStart w:id="43" w:name="_Toc287332007"/>
-      <w:bookmarkStart w:id="44" w:name="_Toc409437256"/>
-      <w:bookmarkStart w:id="45" w:name="_Ref428537349"/>
+      <w:bookmarkStart w:id="43" w:name="_Toc85472893"/>
+      <w:bookmarkStart w:id="44" w:name="_Toc287332007"/>
+      <w:bookmarkStart w:id="45" w:name="_Toc409437256"/>
+      <w:bookmarkStart w:id="46" w:name="_Ref428537349"/>
       <w:r>
         <w:t>Terminology</w:t>
       </w:r>
-      <w:bookmarkEnd w:id="42"/>
       <w:bookmarkEnd w:id="43"/>
       <w:bookmarkEnd w:id="44"/>
       <w:bookmarkEnd w:id="45"/>
+      <w:bookmarkEnd w:id="46"/>
     </w:p>
     <w:p>
       <w:r>
@@ -5284,37 +5245,37 @@
       <w:pPr>
         <w:pStyle w:val="Heading2"/>
       </w:pPr>
-      <w:bookmarkStart w:id="46" w:name="_Ref7502892"/>
-      <w:bookmarkStart w:id="47" w:name="_Toc12011611"/>
-      <w:bookmarkStart w:id="48" w:name="_Toc85472894"/>
-      <w:bookmarkStart w:id="49" w:name="_Toc287332008"/>
-      <w:bookmarkStart w:id="50" w:name="_Toc409437257"/>
-      <w:bookmarkStart w:id="51" w:name="_Ref428537370"/>
+      <w:bookmarkStart w:id="47" w:name="_Ref7502892"/>
+      <w:bookmarkStart w:id="48" w:name="_Toc12011611"/>
+      <w:bookmarkStart w:id="49" w:name="_Toc85472894"/>
+      <w:bookmarkStart w:id="50" w:name="_Toc287332008"/>
+      <w:bookmarkStart w:id="51" w:name="_Toc409437257"/>
+      <w:bookmarkStart w:id="52" w:name="_Ref428537370"/>
       <w:r>
         <w:t>Normative</w:t>
       </w:r>
-      <w:bookmarkEnd w:id="46"/>
       <w:bookmarkEnd w:id="47"/>
+      <w:bookmarkEnd w:id="48"/>
       <w:r>
         <w:t xml:space="preserve"> References</w:t>
       </w:r>
-      <w:bookmarkEnd w:id="48"/>
       <w:bookmarkEnd w:id="49"/>
       <w:bookmarkEnd w:id="50"/>
       <w:bookmarkEnd w:id="51"/>
+      <w:bookmarkEnd w:id="52"/>
     </w:p>
     <w:p>
       <w:pPr>
         <w:pStyle w:val="Ref"/>
       </w:pPr>
-      <w:bookmarkStart w:id="52" w:name="rfc2119"/>
+      <w:bookmarkStart w:id="53" w:name="rfc2119"/>
       <w:r>
         <w:rPr>
           <w:rStyle w:val="Refterm"/>
         </w:rPr>
         <w:t>[RFC2119]</w:t>
       </w:r>
-      <w:bookmarkEnd w:id="52"/>
+      <w:bookmarkEnd w:id="53"/>
       <w:r>
         <w:tab/>
         <w:t>Bradner,</w:t>
@@ -5365,17 +5326,17 @@
       <w:pPr>
         <w:pStyle w:val="Heading2"/>
       </w:pPr>
-      <w:bookmarkStart w:id="53" w:name="_Toc85472895"/>
-      <w:bookmarkStart w:id="54" w:name="_Toc287332009"/>
-      <w:bookmarkStart w:id="55" w:name="_Toc409437258"/>
-      <w:bookmarkStart w:id="56" w:name="_Ref428537364"/>
+      <w:bookmarkStart w:id="54" w:name="_Toc85472895"/>
+      <w:bookmarkStart w:id="55" w:name="_Toc287332009"/>
+      <w:bookmarkStart w:id="56" w:name="_Toc409437258"/>
+      <w:bookmarkStart w:id="57" w:name="_Ref428537364"/>
       <w:r>
         <w:t>Non-Normative References</w:t>
       </w:r>
-      <w:bookmarkEnd w:id="53"/>
       <w:bookmarkEnd w:id="54"/>
       <w:bookmarkEnd w:id="55"/>
       <w:bookmarkEnd w:id="56"/>
+      <w:bookmarkEnd w:id="57"/>
     </w:p>
     <w:p>
       <w:pPr>
@@ -5432,18 +5393,18 @@
       <w:pPr>
         <w:pStyle w:val="Heading1"/>
       </w:pPr>
-      <w:bookmarkStart w:id="57" w:name="_Toc409437259"/>
-      <w:bookmarkStart w:id="58" w:name="_Ref428537380"/>
+      <w:bookmarkStart w:id="58" w:name="_Toc409437259"/>
+      <w:bookmarkStart w:id="59" w:name="_Ref428537380"/>
       <w:r>
         <w:lastRenderedPageBreak/>
         <w:t xml:space="preserve">Background </w:t>
       </w:r>
-      <w:commentRangeStart w:id="59"/>
+      <w:commentRangeStart w:id="60"/>
       <w:r>
         <w:t>Information</w:t>
       </w:r>
-      <w:bookmarkEnd w:id="57"/>
-      <w:commentRangeEnd w:id="59"/>
+      <w:bookmarkEnd w:id="58"/>
+      <w:commentRangeEnd w:id="60"/>
       <w:r>
         <w:rPr>
           <w:rStyle w:val="CommentReference"/>
@@ -5453,9 +5414,9 @@
           <w:color w:val="auto"/>
           <w:kern w:val="0"/>
         </w:rPr>
-        <w:commentReference w:id="59"/>
-      </w:r>
-      <w:bookmarkEnd w:id="58"/>
+        <w:commentReference w:id="60"/>
+      </w:r>
+      <w:bookmarkEnd w:id="59"/>
     </w:p>
     <w:p>
       <w:r>
@@ -5489,11 +5450,11 @@
         <w:spacing w:before="360" w:after="60"/>
         <w:ind w:left="720" w:hanging="720"/>
       </w:pPr>
-      <w:bookmarkStart w:id="60" w:name="_Toc426119879"/>
+      <w:bookmarkStart w:id="61" w:name="_Toc426119879"/>
       <w:r>
         <w:t>Cyber Observables</w:t>
       </w:r>
-      <w:bookmarkEnd w:id="60"/>
+      <w:bookmarkEnd w:id="61"/>
     </w:p>
     <w:p>
       <w:pPr>
@@ -5518,19 +5479,19 @@
           <w:docGrid w:linePitch="360"/>
         </w:sectPr>
       </w:pPr>
-      <w:bookmarkStart w:id="61" w:name="_Toc287332011"/>
-      <w:bookmarkStart w:id="62" w:name="_Toc409437263"/>
+      <w:bookmarkStart w:id="62" w:name="_Toc287332011"/>
+      <w:bookmarkStart w:id="63" w:name="_Toc409437263"/>
     </w:p>
     <w:p>
       <w:pPr>
         <w:pStyle w:val="Heading1"/>
       </w:pPr>
-      <w:bookmarkStart w:id="63" w:name="_Ref428537399"/>
+      <w:bookmarkStart w:id="64" w:name="_Ref428537399"/>
       <w:r>
         <w:lastRenderedPageBreak/>
         <w:t>CybOX Core Data Model</w:t>
       </w:r>
-      <w:bookmarkEnd w:id="63"/>
+      <w:bookmarkEnd w:id="64"/>
     </w:p>
     <w:p>
       <w:pPr>
@@ -5558,12 +5519,6 @@
           <w:b/>
           <w:color w:val="0000EE"/>
         </w:rPr>
-      </w:r>
-      <w:r>
-        <w:rPr>
-          <w:b/>
-          <w:color w:val="0000EE"/>
-        </w:rPr>
         <w:instrText xml:space="preserve"> \* MERGEFORMAT </w:instrText>
       </w:r>
       <w:r>
@@ -5571,6 +5526,12 @@
           <w:b/>
           <w:color w:val="0000EE"/>
         </w:rPr>
+      </w:r>
+      <w:r>
+        <w:rPr>
+          <w:b/>
+          <w:color w:val="0000EE"/>
+        </w:rPr>
         <w:fldChar w:fldCharType="separate"/>
       </w:r>
       <w:r>
@@ -5609,12 +5570,6 @@
           <w:b/>
           <w:color w:val="0000EE"/>
         </w:rPr>
-      </w:r>
-      <w:r>
-        <w:rPr>
-          <w:b/>
-          <w:color w:val="0000EE"/>
-        </w:rPr>
         <w:instrText xml:space="preserve"> \* MERGEFORMAT </w:instrText>
       </w:r>
       <w:r>
@@ -5622,6 +5577,12 @@
           <w:b/>
           <w:color w:val="0000EE"/>
         </w:rPr>
+      </w:r>
+      <w:r>
+        <w:rPr>
+          <w:b/>
+          <w:color w:val="0000EE"/>
+        </w:rPr>
         <w:fldChar w:fldCharType="separate"/>
       </w:r>
       <w:r>
@@ -5660,12 +5621,6 @@
           <w:b/>
           <w:color w:val="0000EE"/>
         </w:rPr>
-      </w:r>
-      <w:r>
-        <w:rPr>
-          <w:b/>
-          <w:color w:val="0000EE"/>
-        </w:rPr>
         <w:instrText xml:space="preserve"> \* MERGEFORMAT </w:instrText>
       </w:r>
       <w:r>
@@ -5673,6 +5628,12 @@
           <w:b/>
           <w:color w:val="0000EE"/>
         </w:rPr>
+      </w:r>
+      <w:r>
+        <w:rPr>
+          <w:b/>
+          <w:color w:val="0000EE"/>
+        </w:rPr>
         <w:fldChar w:fldCharType="separate"/>
       </w:r>
       <w:r>
@@ -5692,22 +5653,22 @@
       <w:r>
         <w:t xml:space="preserve">. </w:t>
       </w:r>
-      <w:bookmarkStart w:id="64" w:name="_Ref394446305"/>
+      <w:bookmarkStart w:id="65" w:name="_Ref394446305"/>
     </w:p>
     <w:p>
       <w:pPr>
         <w:pStyle w:val="Heading2"/>
       </w:pPr>
-      <w:bookmarkStart w:id="65" w:name="_Ref423775370"/>
-      <w:bookmarkStart w:id="66" w:name="_Toc426119881"/>
+      <w:bookmarkStart w:id="66" w:name="_Ref423775370"/>
+      <w:bookmarkStart w:id="67" w:name="_Toc426119881"/>
       <w:r>
         <w:t>Primary</w:t>
       </w:r>
       <w:r>
         <w:t xml:space="preserve"> Classes</w:t>
       </w:r>
-      <w:bookmarkEnd w:id="65"/>
       <w:bookmarkEnd w:id="66"/>
+      <w:bookmarkEnd w:id="67"/>
     </w:p>
     <w:p>
       <w:r>
@@ -5718,14 +5679,14 @@
       <w:pPr>
         <w:pStyle w:val="Heading3"/>
       </w:pPr>
-      <w:bookmarkStart w:id="67" w:name="_Toc426119882"/>
+      <w:bookmarkStart w:id="68" w:name="_Toc426119882"/>
       <w:r>
         <w:t>ActionType</w:t>
       </w:r>
       <w:r>
         <w:t xml:space="preserve"> Class</w:t>
       </w:r>
-      <w:bookmarkEnd w:id="67"/>
+      <w:bookmarkEnd w:id="68"/>
     </w:p>
     <w:p>
       <w:pPr>
@@ -5752,45 +5713,25 @@
       <w:r>
         <w:t xml:space="preserve">Table </w:t>
       </w:r>
-      <w:r>
-        <w:fldChar w:fldCharType="begin"/>
-      </w:r>
-      <w:r>
-        <w:instrText xml:space="preserve"> STYLEREF 1 \s </w:instrText>
-      </w:r>
-      <w:r>
-        <w:fldChar w:fldCharType="separate"/>
-      </w:r>
-      <w:r>
-        <w:rPr>
-          <w:noProof/>
-        </w:rPr>
-        <w:t>3</w:t>
-      </w:r>
-      <w:r>
-        <w:fldChar w:fldCharType="end"/>
-      </w:r>
+      <w:fldSimple w:instr=" STYLEREF 1 \s ">
+        <w:r>
+          <w:rPr>
+            <w:noProof/>
+          </w:rPr>
+          <w:t>3</w:t>
+        </w:r>
+      </w:fldSimple>
       <w:r>
         <w:noBreakHyphen/>
       </w:r>
-      <w:r>
-        <w:fldChar w:fldCharType="begin"/>
-      </w:r>
-      <w:r>
-        <w:instrText xml:space="preserve"> SEQ Table \* ARABIC \s 1 </w:instrText>
-      </w:r>
-      <w:r>
-        <w:fldChar w:fldCharType="separate"/>
-      </w:r>
-      <w:r>
-        <w:rPr>
-          <w:noProof/>
-        </w:rPr>
-        <w:t>1</w:t>
-      </w:r>
-      <w:r>
-        <w:fldChar w:fldCharType="end"/>
-      </w:r>
+      <w:fldSimple w:instr=" SEQ Table \* ARABIC \s 1 ">
+        <w:r>
+          <w:rPr>
+            <w:noProof/>
+          </w:rPr>
+          <w:t>1</w:t>
+        </w:r>
+      </w:fldSimple>
       <w:r>
         <w:t>. Properties</w:t>
       </w:r>
@@ -6557,7 +6498,7 @@
             <w:vAlign w:val="center"/>
           </w:tcPr>
           <w:p>
-            <w:commentRangeStart w:id="68"/>
+            <w:commentRangeStart w:id="69"/>
             <w:r>
               <w:t xml:space="preserve">The </w:t>
             </w:r>
@@ -6571,13 +6512,13 @@
             <w:r>
               <w:t xml:space="preserve"> property specifies the status of the Action.</w:t>
             </w:r>
-            <w:commentRangeEnd w:id="68"/>
+            <w:commentRangeEnd w:id="69"/>
             <w:r>
               <w:rPr>
                 <w:rStyle w:val="CommentReference"/>
                 <w:sz w:val="20"/>
               </w:rPr>
-              <w:commentReference w:id="68"/>
+              <w:commentReference w:id="69"/>
             </w:r>
           </w:p>
         </w:tc>
@@ -6669,7 +6610,7 @@
             <w:vAlign w:val="center"/>
           </w:tcPr>
           <w:p>
-            <w:commentRangeStart w:id="69"/>
+            <w:commentRangeStart w:id="70"/>
             <w:r>
               <w:t xml:space="preserve">The </w:t>
             </w:r>
@@ -6683,13 +6624,13 @@
             <w:r>
               <w:t xml:space="preserve"> property specifies the broad operational context in which the Action is relevant.</w:t>
             </w:r>
-            <w:commentRangeEnd w:id="69"/>
+            <w:commentRangeEnd w:id="70"/>
             <w:r>
               <w:rPr>
                 <w:rStyle w:val="CommentReference"/>
                 <w:sz w:val="20"/>
               </w:rPr>
-              <w:commentReference w:id="69"/>
+              <w:commentReference w:id="70"/>
             </w:r>
           </w:p>
         </w:tc>
@@ -7830,7 +7771,7 @@
               </w:rPr>
               <w:t xml:space="preserve"> as defined in </w:t>
             </w:r>
-            <w:commentRangeStart w:id="70"/>
+            <w:commentRangeStart w:id="71"/>
             <w:r>
               <w:rPr>
                 <w:i/>
@@ -7842,11 +7783,6 @@
                 <w:i/>
               </w:rPr>
               <w:instrText>HYPERLINK  \l "AdditionalArtifacts"</w:instrText>
-            </w:r>
-            <w:r>
-              <w:rPr>
-                <w:i/>
-              </w:rPr>
             </w:r>
             <w:r>
               <w:rPr>
@@ -7867,12 +7803,12 @@
               </w:rPr>
               <w:fldChar w:fldCharType="end"/>
             </w:r>
-            <w:commentRangeEnd w:id="70"/>
+            <w:commentRangeEnd w:id="71"/>
             <w:r>
               <w:rPr>
                 <w:rStyle w:val="CommentReference"/>
               </w:rPr>
-              <w:commentReference w:id="70"/>
+              <w:commentReference w:id="71"/>
             </w:r>
             <w:r>
               <w:rPr>
@@ -8319,11 +8255,11 @@
       <w:pPr>
         <w:pStyle w:val="Heading3"/>
       </w:pPr>
-      <w:bookmarkStart w:id="71" w:name="_Toc426119883"/>
+      <w:bookmarkStart w:id="72" w:name="_Toc426119883"/>
       <w:r>
         <w:t>EventType Class</w:t>
       </w:r>
-      <w:bookmarkEnd w:id="71"/>
+      <w:bookmarkEnd w:id="72"/>
     </w:p>
     <w:p>
       <w:pPr>
@@ -8362,45 +8298,25 @@
       <w:r>
         <w:t xml:space="preserve">Table </w:t>
       </w:r>
-      <w:r>
-        <w:fldChar w:fldCharType="begin"/>
-      </w:r>
-      <w:r>
-        <w:instrText xml:space="preserve"> STYLEREF 1 \s </w:instrText>
-      </w:r>
-      <w:r>
-        <w:fldChar w:fldCharType="separate"/>
-      </w:r>
-      <w:r>
-        <w:rPr>
-          <w:noProof/>
-        </w:rPr>
-        <w:t>3</w:t>
-      </w:r>
-      <w:r>
-        <w:fldChar w:fldCharType="end"/>
-      </w:r>
+      <w:fldSimple w:instr=" STYLEREF 1 \s ">
+        <w:r>
+          <w:rPr>
+            <w:noProof/>
+          </w:rPr>
+          <w:t>3</w:t>
+        </w:r>
+      </w:fldSimple>
       <w:r>
         <w:noBreakHyphen/>
       </w:r>
-      <w:r>
-        <w:fldChar w:fldCharType="begin"/>
-      </w:r>
-      <w:r>
-        <w:instrText xml:space="preserve"> SEQ Table \* ARABIC \s 1 </w:instrText>
-      </w:r>
-      <w:r>
-        <w:fldChar w:fldCharType="separate"/>
-      </w:r>
-      <w:r>
-        <w:rPr>
-          <w:noProof/>
-        </w:rPr>
-        <w:t>2</w:t>
-      </w:r>
-      <w:r>
-        <w:fldChar w:fldCharType="end"/>
-      </w:r>
+      <w:fldSimple w:instr=" SEQ Table \* ARABIC \s 1 ">
+        <w:r>
+          <w:rPr>
+            <w:noProof/>
+          </w:rPr>
+          <w:t>2</w:t>
+        </w:r>
+      </w:fldSimple>
       <w:r>
         <w:t>. Properties</w:t>
       </w:r>
@@ -9513,7 +9429,7 @@
               </w:rPr>
               <w:t xml:space="preserve"> </w:t>
             </w:r>
-            <w:commentRangeStart w:id="72"/>
+            <w:commentRangeStart w:id="73"/>
             <w:r>
               <w:rPr>
                 <w:i/>
@@ -9525,11 +9441,6 @@
                 <w:i/>
               </w:rPr>
               <w:instrText>HYPERLINK  \l "AdditionalArtifacts"</w:instrText>
-            </w:r>
-            <w:r>
-              <w:rPr>
-                <w:i/>
-              </w:rPr>
             </w:r>
             <w:r>
               <w:rPr>
@@ -9550,12 +9461,12 @@
               </w:rPr>
               <w:fldChar w:fldCharType="end"/>
             </w:r>
-            <w:commentRangeEnd w:id="72"/>
+            <w:commentRangeEnd w:id="73"/>
             <w:r>
               <w:rPr>
                 <w:rStyle w:val="CommentReference"/>
               </w:rPr>
-              <w:commentReference w:id="72"/>
+              <w:commentReference w:id="73"/>
             </w:r>
             <w:r>
               <w:rPr>
@@ -9775,13 +9686,13 @@
       <w:pPr>
         <w:pStyle w:val="Heading3"/>
       </w:pPr>
-      <w:bookmarkStart w:id="73" w:name="_Ref426117676"/>
-      <w:bookmarkStart w:id="74" w:name="_Toc426119884"/>
+      <w:bookmarkStart w:id="74" w:name="_Ref426117676"/>
+      <w:bookmarkStart w:id="75" w:name="_Toc426119884"/>
       <w:r>
         <w:t>ObjectType Class</w:t>
       </w:r>
-      <w:bookmarkEnd w:id="73"/>
       <w:bookmarkEnd w:id="74"/>
+      <w:bookmarkEnd w:id="75"/>
     </w:p>
     <w:p>
       <w:pPr>
@@ -9810,45 +9721,25 @@
       <w:r>
         <w:t xml:space="preserve">Table </w:t>
       </w:r>
-      <w:r>
-        <w:fldChar w:fldCharType="begin"/>
-      </w:r>
-      <w:r>
-        <w:instrText xml:space="preserve"> STYLEREF 1 \s </w:instrText>
-      </w:r>
-      <w:r>
-        <w:fldChar w:fldCharType="separate"/>
-      </w:r>
-      <w:r>
-        <w:rPr>
-          <w:noProof/>
-        </w:rPr>
-        <w:t>3</w:t>
-      </w:r>
-      <w:r>
-        <w:fldChar w:fldCharType="end"/>
-      </w:r>
+      <w:fldSimple w:instr=" STYLEREF 1 \s ">
+        <w:r>
+          <w:rPr>
+            <w:noProof/>
+          </w:rPr>
+          <w:t>3</w:t>
+        </w:r>
+      </w:fldSimple>
       <w:r>
         <w:noBreakHyphen/>
       </w:r>
-      <w:r>
-        <w:fldChar w:fldCharType="begin"/>
-      </w:r>
-      <w:r>
-        <w:instrText xml:space="preserve"> SEQ Table \* ARABIC \s 1 </w:instrText>
-      </w:r>
-      <w:r>
-        <w:fldChar w:fldCharType="separate"/>
-      </w:r>
-      <w:r>
-        <w:rPr>
-          <w:noProof/>
-        </w:rPr>
-        <w:t>3</w:t>
-      </w:r>
-      <w:r>
-        <w:fldChar w:fldCharType="end"/>
-      </w:r>
+      <w:fldSimple w:instr=" SEQ Table \* ARABIC \s 1 ">
+        <w:r>
+          <w:rPr>
+            <w:noProof/>
+          </w:rPr>
+          <w:t>3</w:t>
+        </w:r>
+      </w:fldSimple>
       <w:r>
         <w:t xml:space="preserve">.  </w:t>
       </w:r>
@@ -11127,7 +11018,7 @@
               </w:rPr>
               <w:t xml:space="preserve"> as defined in </w:t>
             </w:r>
-            <w:commentRangeStart w:id="75"/>
+            <w:commentRangeStart w:id="76"/>
             <w:r>
               <w:rPr>
                 <w:i/>
@@ -11139,11 +11030,6 @@
                 <w:i/>
               </w:rPr>
               <w:instrText>HYPERLINK  \l "AdditionalArtifacts"</w:instrText>
-            </w:r>
-            <w:r>
-              <w:rPr>
-                <w:i/>
-              </w:rPr>
             </w:r>
             <w:r>
               <w:rPr>
@@ -11164,12 +11050,12 @@
               </w:rPr>
               <w:fldChar w:fldCharType="end"/>
             </w:r>
-            <w:commentRangeEnd w:id="75"/>
+            <w:commentRangeEnd w:id="76"/>
             <w:r>
               <w:rPr>
                 <w:rStyle w:val="CommentReference"/>
               </w:rPr>
-              <w:commentReference w:id="75"/>
+              <w:commentReference w:id="76"/>
             </w:r>
             <w:r>
               <w:rPr>
@@ -11534,11 +11420,11 @@
       <w:pPr>
         <w:pStyle w:val="Heading3"/>
       </w:pPr>
-      <w:bookmarkStart w:id="76" w:name="_Toc426119885"/>
+      <w:bookmarkStart w:id="77" w:name="_Toc426119885"/>
       <w:r>
         <w:t>ObservableType Class</w:t>
       </w:r>
-      <w:bookmarkEnd w:id="76"/>
+      <w:bookmarkEnd w:id="77"/>
     </w:p>
     <w:p>
       <w:pPr>
@@ -11578,13 +11464,13 @@
           <w:b/>
           <w:color w:val="0000EE"/>
         </w:rPr>
-      </w:r>
-      <w:r>
-        <w:rPr>
-          <w:b/>
-          <w:color w:val="0000EE"/>
-        </w:rPr>
         <w:instrText xml:space="preserve"> \* MERGEFORMAT </w:instrText>
+      </w:r>
+      <w:r>
+        <w:rPr>
+          <w:b/>
+          <w:color w:val="0000EE"/>
+        </w:rPr>
       </w:r>
       <w:r>
         <w:rPr>
@@ -11681,19 +11567,19 @@
         </w:rPr>
         <w:t xml:space="preserve">NEED </w:t>
       </w:r>
-      <w:commentRangeStart w:id="77"/>
+      <w:commentRangeStart w:id="78"/>
       <w:r>
         <w:rPr>
           <w:highlight w:val="yellow"/>
         </w:rPr>
         <w:t>DIAGRAM</w:t>
       </w:r>
-      <w:commentRangeEnd w:id="77"/>
+      <w:commentRangeEnd w:id="78"/>
       <w:r>
         <w:rPr>
           <w:rStyle w:val="CommentReference"/>
         </w:rPr>
-        <w:commentReference w:id="77"/>
+        <w:commentReference w:id="78"/>
       </w:r>
       <w:r>
         <w:t>]</w:t>
@@ -11706,50 +11592,30 @@
           <w:b/>
         </w:rPr>
       </w:pPr>
-      <w:bookmarkStart w:id="78" w:name="_Ref426383349"/>
+      <w:bookmarkStart w:id="79" w:name="_Ref426383349"/>
       <w:r>
         <w:t xml:space="preserve">Figure </w:t>
       </w:r>
-      <w:r>
-        <w:fldChar w:fldCharType="begin"/>
-      </w:r>
-      <w:r>
-        <w:instrText xml:space="preserve"> STYLEREF 1 \s </w:instrText>
-      </w:r>
-      <w:r>
-        <w:fldChar w:fldCharType="separate"/>
-      </w:r>
-      <w:r>
-        <w:rPr>
-          <w:noProof/>
-        </w:rPr>
-        <w:t>3</w:t>
-      </w:r>
-      <w:r>
-        <w:fldChar w:fldCharType="end"/>
-      </w:r>
+      <w:fldSimple w:instr=" STYLEREF 1 \s ">
+        <w:r>
+          <w:rPr>
+            <w:noProof/>
+          </w:rPr>
+          <w:t>3</w:t>
+        </w:r>
+      </w:fldSimple>
       <w:r>
         <w:noBreakHyphen/>
       </w:r>
-      <w:r>
-        <w:fldChar w:fldCharType="begin"/>
-      </w:r>
-      <w:r>
-        <w:instrText xml:space="preserve"> SEQ Figure \* ARABIC \s 1 </w:instrText>
-      </w:r>
-      <w:r>
-        <w:fldChar w:fldCharType="separate"/>
-      </w:r>
-      <w:r>
-        <w:rPr>
-          <w:noProof/>
-        </w:rPr>
-        <w:t>1</w:t>
-      </w:r>
-      <w:r>
-        <w:fldChar w:fldCharType="end"/>
-      </w:r>
-      <w:bookmarkEnd w:id="78"/>
+      <w:fldSimple w:instr=" SEQ Figure \* ARABIC \s 1 ">
+        <w:r>
+          <w:rPr>
+            <w:noProof/>
+          </w:rPr>
+          <w:t>1</w:t>
+        </w:r>
+      </w:fldSimple>
+      <w:bookmarkEnd w:id="79"/>
       <w:r>
         <w:t xml:space="preserve">.  UML diagram of the </w:t>
       </w:r>
@@ -11869,13 +11735,13 @@
           <w:b/>
           <w:color w:val="0000EE"/>
         </w:rPr>
-      </w:r>
-      <w:r>
-        <w:rPr>
-          <w:b/>
-          <w:color w:val="0000EE"/>
-        </w:rPr>
         <w:instrText xml:space="preserve"> \* MERGEFORMAT </w:instrText>
+      </w:r>
+      <w:r>
+        <w:rPr>
+          <w:b/>
+          <w:color w:val="0000EE"/>
+        </w:rPr>
       </w:r>
       <w:r>
         <w:rPr>
@@ -11935,51 +11801,31 @@
         <w:spacing w:after="120"/>
         <w:jc w:val="center"/>
       </w:pPr>
-      <w:bookmarkStart w:id="79" w:name="_Ref424399827"/>
+      <w:bookmarkStart w:id="80" w:name="_Ref424399827"/>
       <w:r>
         <w:lastRenderedPageBreak/>
         <w:t xml:space="preserve">Table </w:t>
       </w:r>
-      <w:r>
-        <w:fldChar w:fldCharType="begin"/>
-      </w:r>
-      <w:r>
-        <w:instrText xml:space="preserve"> STYLEREF 1 \s </w:instrText>
-      </w:r>
-      <w:r>
-        <w:fldChar w:fldCharType="separate"/>
-      </w:r>
-      <w:r>
-        <w:rPr>
-          <w:noProof/>
-        </w:rPr>
-        <w:t>3</w:t>
-      </w:r>
-      <w:r>
-        <w:fldChar w:fldCharType="end"/>
-      </w:r>
+      <w:fldSimple w:instr=" STYLEREF 1 \s ">
+        <w:r>
+          <w:rPr>
+            <w:noProof/>
+          </w:rPr>
+          <w:t>3</w:t>
+        </w:r>
+      </w:fldSimple>
       <w:r>
         <w:noBreakHyphen/>
       </w:r>
-      <w:r>
-        <w:fldChar w:fldCharType="begin"/>
-      </w:r>
-      <w:r>
-        <w:instrText xml:space="preserve"> SEQ Table \* ARABIC \s 1 </w:instrText>
-      </w:r>
-      <w:r>
-        <w:fldChar w:fldCharType="separate"/>
-      </w:r>
-      <w:r>
-        <w:rPr>
-          <w:noProof/>
-        </w:rPr>
-        <w:t>4</w:t>
-      </w:r>
-      <w:r>
-        <w:fldChar w:fldCharType="end"/>
-      </w:r>
-      <w:bookmarkEnd w:id="79"/>
+      <w:fldSimple w:instr=" SEQ Table \* ARABIC \s 1 ">
+        <w:r>
+          <w:rPr>
+            <w:noProof/>
+          </w:rPr>
+          <w:t>4</w:t>
+        </w:r>
+      </w:fldSimple>
+      <w:bookmarkEnd w:id="80"/>
       <w:r>
         <w:t>. Properties</w:t>
       </w:r>
@@ -13136,7 +12982,7 @@
                 <w:b/>
               </w:rPr>
             </w:pPr>
-            <w:commentRangeStart w:id="80"/>
+            <w:commentRangeStart w:id="81"/>
             <w:r>
               <w:rPr>
                 <w:b/>
@@ -13214,13 +13060,13 @@
             <w:r>
               <w:t xml:space="preserve"> property characterizes a specific cyber-relevant Object (e.g. a file, a registry key or a process).</w:t>
             </w:r>
-            <w:commentRangeEnd w:id="80"/>
+            <w:commentRangeEnd w:id="81"/>
             <w:r>
               <w:rPr>
                 <w:rStyle w:val="CommentReference"/>
                 <w:sz w:val="20"/>
               </w:rPr>
-              <w:commentReference w:id="80"/>
+              <w:commentReference w:id="81"/>
             </w:r>
           </w:p>
         </w:tc>
@@ -13536,11 +13382,11 @@
       <w:pPr>
         <w:pStyle w:val="Heading2"/>
       </w:pPr>
-      <w:bookmarkStart w:id="81" w:name="_Toc426119886"/>
+      <w:bookmarkStart w:id="82" w:name="_Toc426119886"/>
       <w:r>
         <w:t>Secondary Classes</w:t>
       </w:r>
-      <w:bookmarkEnd w:id="81"/>
+      <w:bookmarkEnd w:id="82"/>
     </w:p>
     <w:p>
       <w:pPr>
@@ -13558,14 +13404,14 @@
       <w:pPr>
         <w:pStyle w:val="Heading3"/>
       </w:pPr>
-      <w:bookmarkStart w:id="82" w:name="_Toc426119887"/>
+      <w:bookmarkStart w:id="83" w:name="_Toc426119887"/>
       <w:r>
         <w:t>ActionArgumentType</w:t>
       </w:r>
       <w:r>
         <w:t xml:space="preserve"> Class</w:t>
       </w:r>
-      <w:bookmarkEnd w:id="82"/>
+      <w:bookmarkEnd w:id="83"/>
     </w:p>
     <w:p>
       <w:pPr>
@@ -13594,45 +13440,25 @@
       <w:r>
         <w:t xml:space="preserve">Table </w:t>
       </w:r>
-      <w:r>
-        <w:fldChar w:fldCharType="begin"/>
-      </w:r>
-      <w:r>
-        <w:instrText xml:space="preserve"> STYLEREF 1 \s </w:instrText>
-      </w:r>
-      <w:r>
-        <w:fldChar w:fldCharType="separate"/>
-      </w:r>
-      <w:r>
-        <w:rPr>
-          <w:noProof/>
-        </w:rPr>
-        <w:t>3</w:t>
-      </w:r>
-      <w:r>
-        <w:fldChar w:fldCharType="end"/>
-      </w:r>
+      <w:fldSimple w:instr=" STYLEREF 1 \s ">
+        <w:r>
+          <w:rPr>
+            <w:noProof/>
+          </w:rPr>
+          <w:t>3</w:t>
+        </w:r>
+      </w:fldSimple>
       <w:r>
         <w:noBreakHyphen/>
       </w:r>
-      <w:r>
-        <w:fldChar w:fldCharType="begin"/>
-      </w:r>
-      <w:r>
-        <w:instrText xml:space="preserve"> SEQ Table \* ARABIC \s 1 </w:instrText>
-      </w:r>
-      <w:r>
-        <w:fldChar w:fldCharType="separate"/>
-      </w:r>
-      <w:r>
-        <w:rPr>
-          <w:noProof/>
-        </w:rPr>
-        <w:t>5</w:t>
-      </w:r>
-      <w:r>
-        <w:fldChar w:fldCharType="end"/>
-      </w:r>
+      <w:fldSimple w:instr=" SEQ Table \* ARABIC \s 1 ">
+        <w:r>
+          <w:rPr>
+            <w:noProof/>
+          </w:rPr>
+          <w:t>5</w:t>
+        </w:r>
+      </w:fldSimple>
       <w:r>
         <w:t>. Properties</w:t>
       </w:r>
@@ -14072,14 +13898,14 @@
       <w:pPr>
         <w:pStyle w:val="Heading3"/>
       </w:pPr>
-      <w:bookmarkStart w:id="83" w:name="_Toc426119888"/>
+      <w:bookmarkStart w:id="84" w:name="_Toc426119888"/>
       <w:r>
         <w:t>ActionPertinentObjectPropertyType</w:t>
       </w:r>
       <w:r>
         <w:t xml:space="preserve"> Class</w:t>
       </w:r>
-      <w:bookmarkEnd w:id="83"/>
+      <w:bookmarkEnd w:id="84"/>
     </w:p>
     <w:p>
       <w:pPr>
@@ -14108,45 +13934,25 @@
       <w:r>
         <w:t xml:space="preserve">Table </w:t>
       </w:r>
-      <w:r>
-        <w:fldChar w:fldCharType="begin"/>
-      </w:r>
-      <w:r>
-        <w:instrText xml:space="preserve"> STYLEREF 1 \s </w:instrText>
-      </w:r>
-      <w:r>
-        <w:fldChar w:fldCharType="separate"/>
-      </w:r>
-      <w:r>
-        <w:rPr>
-          <w:noProof/>
-        </w:rPr>
-        <w:t>3</w:t>
-      </w:r>
-      <w:r>
-        <w:fldChar w:fldCharType="end"/>
-      </w:r>
+      <w:fldSimple w:instr=" STYLEREF 1 \s ">
+        <w:r>
+          <w:rPr>
+            <w:noProof/>
+          </w:rPr>
+          <w:t>3</w:t>
+        </w:r>
+      </w:fldSimple>
       <w:r>
         <w:noBreakHyphen/>
       </w:r>
-      <w:r>
-        <w:fldChar w:fldCharType="begin"/>
-      </w:r>
-      <w:r>
-        <w:instrText xml:space="preserve"> SEQ Table \* ARABIC \s 1 </w:instrText>
-      </w:r>
-      <w:r>
-        <w:fldChar w:fldCharType="separate"/>
-      </w:r>
-      <w:r>
-        <w:rPr>
-          <w:noProof/>
-        </w:rPr>
-        <w:t>6</w:t>
-      </w:r>
-      <w:r>
-        <w:fldChar w:fldCharType="end"/>
-      </w:r>
+      <w:fldSimple w:instr=" SEQ Table \* ARABIC \s 1 ">
+        <w:r>
+          <w:rPr>
+            <w:noProof/>
+          </w:rPr>
+          <w:t>6</w:t>
+        </w:r>
+      </w:fldSimple>
       <w:r>
         <w:t>. Properties</w:t>
       </w:r>
@@ -14582,7 +14388,7 @@
                 <w:szCs w:val="20"/>
               </w:rPr>
             </w:pPr>
-            <w:commentRangeStart w:id="84"/>
+            <w:commentRangeStart w:id="85"/>
             <w:r>
               <w:rPr>
                 <w:sz w:val="20"/>
@@ -14620,7 +14426,7 @@
               </w:rPr>
               <w:t xml:space="preserve"> expression identifying the pertinent property of the data model that corresponds to the Object’s class.</w:t>
             </w:r>
-            <w:commentRangeEnd w:id="84"/>
+            <w:commentRangeEnd w:id="85"/>
             <w:r>
               <w:rPr>
                 <w:rStyle w:val="CommentReference"/>
@@ -14629,7 +14435,7 @@
                 <w:sz w:val="20"/>
                 <w:szCs w:val="20"/>
               </w:rPr>
-              <w:commentReference w:id="84"/>
+              <w:commentReference w:id="85"/>
             </w:r>
           </w:p>
         </w:tc>
@@ -14639,14 +14445,14 @@
       <w:pPr>
         <w:pStyle w:val="Heading3"/>
       </w:pPr>
-      <w:bookmarkStart w:id="85" w:name="_Toc426119889"/>
+      <w:bookmarkStart w:id="86" w:name="_Toc426119889"/>
       <w:r>
         <w:t>ActionRelationshipType</w:t>
       </w:r>
       <w:r>
         <w:t xml:space="preserve"> Class</w:t>
       </w:r>
-      <w:bookmarkEnd w:id="85"/>
+      <w:bookmarkEnd w:id="86"/>
     </w:p>
     <w:p>
       <w:pPr>
@@ -14750,51 +14556,31 @@
         <w:spacing w:after="120"/>
         <w:jc w:val="center"/>
       </w:pPr>
-      <w:bookmarkStart w:id="86" w:name="_Ref424464662"/>
+      <w:bookmarkStart w:id="87" w:name="_Ref424464662"/>
       <w:r>
         <w:lastRenderedPageBreak/>
         <w:t xml:space="preserve">Table </w:t>
       </w:r>
-      <w:r>
-        <w:fldChar w:fldCharType="begin"/>
-      </w:r>
-      <w:r>
-        <w:instrText xml:space="preserve"> STYLEREF 1 \s </w:instrText>
-      </w:r>
-      <w:r>
-        <w:fldChar w:fldCharType="separate"/>
-      </w:r>
-      <w:r>
-        <w:rPr>
-          <w:noProof/>
-        </w:rPr>
-        <w:t>3</w:t>
-      </w:r>
-      <w:r>
-        <w:fldChar w:fldCharType="end"/>
-      </w:r>
+      <w:fldSimple w:instr=" STYLEREF 1 \s ">
+        <w:r>
+          <w:rPr>
+            <w:noProof/>
+          </w:rPr>
+          <w:t>3</w:t>
+        </w:r>
+      </w:fldSimple>
       <w:r>
         <w:noBreakHyphen/>
       </w:r>
-      <w:r>
-        <w:fldChar w:fldCharType="begin"/>
-      </w:r>
-      <w:r>
-        <w:instrText xml:space="preserve"> SEQ Table \* ARABIC \s 1 </w:instrText>
-      </w:r>
-      <w:r>
-        <w:fldChar w:fldCharType="separate"/>
-      </w:r>
-      <w:r>
-        <w:rPr>
-          <w:noProof/>
-        </w:rPr>
-        <w:t>7</w:t>
-      </w:r>
-      <w:r>
-        <w:fldChar w:fldCharType="end"/>
-      </w:r>
-      <w:bookmarkEnd w:id="86"/>
+      <w:fldSimple w:instr=" SEQ Table \* ARABIC \s 1 ">
+        <w:r>
+          <w:rPr>
+            <w:noProof/>
+          </w:rPr>
+          <w:t>7</w:t>
+        </w:r>
+      </w:fldSimple>
+      <w:bookmarkEnd w:id="87"/>
       <w:r>
         <w:t>. Properties</w:t>
       </w:r>
@@ -15256,14 +15042,14 @@
       <w:pPr>
         <w:pStyle w:val="Heading4"/>
       </w:pPr>
-      <w:bookmarkStart w:id="87" w:name="_Toc426119890"/>
+      <w:bookmarkStart w:id="88" w:name="_Toc426119890"/>
       <w:r>
         <w:t xml:space="preserve">ActionReferenceType </w:t>
       </w:r>
       <w:r>
         <w:t>Class</w:t>
       </w:r>
-      <w:bookmarkEnd w:id="87"/>
+      <w:bookmarkEnd w:id="88"/>
     </w:p>
     <w:p>
       <w:pPr>
@@ -15290,45 +15076,25 @@
       <w:r>
         <w:t xml:space="preserve">Table </w:t>
       </w:r>
-      <w:r>
-        <w:fldChar w:fldCharType="begin"/>
-      </w:r>
-      <w:r>
-        <w:instrText xml:space="preserve"> STYLEREF 1 \s </w:instrText>
-      </w:r>
-      <w:r>
-        <w:fldChar w:fldCharType="separate"/>
-      </w:r>
-      <w:r>
-        <w:rPr>
-          <w:noProof/>
-        </w:rPr>
-        <w:t>3</w:t>
-      </w:r>
-      <w:r>
-        <w:fldChar w:fldCharType="end"/>
-      </w:r>
+      <w:fldSimple w:instr=" STYLEREF 1 \s ">
+        <w:r>
+          <w:rPr>
+            <w:noProof/>
+          </w:rPr>
+          <w:t>3</w:t>
+        </w:r>
+      </w:fldSimple>
       <w:r>
         <w:noBreakHyphen/>
       </w:r>
-      <w:r>
-        <w:fldChar w:fldCharType="begin"/>
-      </w:r>
-      <w:r>
-        <w:instrText xml:space="preserve"> SEQ Table \* ARABIC \s 1 </w:instrText>
-      </w:r>
-      <w:r>
-        <w:fldChar w:fldCharType="separate"/>
-      </w:r>
-      <w:r>
-        <w:rPr>
-          <w:noProof/>
-        </w:rPr>
-        <w:t>8</w:t>
-      </w:r>
-      <w:r>
-        <w:fldChar w:fldCharType="end"/>
-      </w:r>
+      <w:fldSimple w:instr=" SEQ Table \* ARABIC \s 1 ">
+        <w:r>
+          <w:rPr>
+            <w:noProof/>
+          </w:rPr>
+          <w:t>8</w:t>
+        </w:r>
+      </w:fldSimple>
       <w:r>
         <w:t>.</w:t>
       </w:r>
@@ -15598,7 +15364,7 @@
       <w:pPr>
         <w:pStyle w:val="Heading3"/>
       </w:pPr>
-      <w:bookmarkStart w:id="88" w:name="_Toc426119891"/>
+      <w:bookmarkStart w:id="89" w:name="_Toc426119891"/>
       <w:r>
         <w:lastRenderedPageBreak/>
         <w:t xml:space="preserve">AssociatedObjectType </w:t>
@@ -15606,7 +15372,7 @@
       <w:r>
         <w:t>Class</w:t>
       </w:r>
-      <w:bookmarkEnd w:id="88"/>
+      <w:bookmarkEnd w:id="89"/>
     </w:p>
     <w:p>
       <w:pPr>
@@ -15661,13 +15427,13 @@
           <w:b/>
           <w:color w:val="0000EE"/>
         </w:rPr>
-      </w:r>
-      <w:r>
-        <w:rPr>
-          <w:b/>
-          <w:color w:val="0000EE"/>
-        </w:rPr>
         <w:instrText xml:space="preserve"> \* MERGEFORMAT </w:instrText>
+      </w:r>
+      <w:r>
+        <w:rPr>
+          <w:b/>
+          <w:color w:val="0000EE"/>
+        </w:rPr>
       </w:r>
       <w:r>
         <w:rPr>
@@ -15738,13 +15504,13 @@
           <w:b/>
           <w:color w:val="0000EE"/>
         </w:rPr>
-      </w:r>
-      <w:r>
-        <w:rPr>
-          <w:b/>
-          <w:color w:val="0000EE"/>
-        </w:rPr>
         <w:instrText xml:space="preserve"> \* MERGEFORMAT </w:instrText>
+      </w:r>
+      <w:r>
+        <w:rPr>
+          <w:b/>
+          <w:color w:val="0000EE"/>
+        </w:rPr>
       </w:r>
       <w:r>
         <w:rPr>
@@ -15853,50 +15619,30 @@
           <w:b/>
         </w:rPr>
       </w:pPr>
-      <w:bookmarkStart w:id="89" w:name="_Ref426383490"/>
+      <w:bookmarkStart w:id="90" w:name="_Ref426383490"/>
       <w:r>
         <w:t xml:space="preserve">Figure </w:t>
       </w:r>
-      <w:r>
-        <w:fldChar w:fldCharType="begin"/>
-      </w:r>
-      <w:r>
-        <w:instrText xml:space="preserve"> STYLEREF 1 \s </w:instrText>
-      </w:r>
-      <w:r>
-        <w:fldChar w:fldCharType="separate"/>
-      </w:r>
-      <w:r>
-        <w:rPr>
-          <w:noProof/>
-        </w:rPr>
-        <w:t>3</w:t>
-      </w:r>
-      <w:r>
-        <w:fldChar w:fldCharType="end"/>
-      </w:r>
+      <w:fldSimple w:instr=" STYLEREF 1 \s ">
+        <w:r>
+          <w:rPr>
+            <w:noProof/>
+          </w:rPr>
+          <w:t>3</w:t>
+        </w:r>
+      </w:fldSimple>
       <w:r>
         <w:noBreakHyphen/>
       </w:r>
-      <w:r>
-        <w:fldChar w:fldCharType="begin"/>
-      </w:r>
-      <w:r>
-        <w:instrText xml:space="preserve"> SEQ Figure \* ARABIC \s 1 </w:instrText>
-      </w:r>
-      <w:r>
-        <w:fldChar w:fldCharType="separate"/>
-      </w:r>
-      <w:r>
-        <w:rPr>
-          <w:noProof/>
-        </w:rPr>
-        <w:t>2</w:t>
-      </w:r>
-      <w:r>
-        <w:fldChar w:fldCharType="end"/>
-      </w:r>
-      <w:bookmarkEnd w:id="89"/>
+      <w:fldSimple w:instr=" SEQ Figure \* ARABIC \s 1 ">
+        <w:r>
+          <w:rPr>
+            <w:noProof/>
+          </w:rPr>
+          <w:t>2</w:t>
+        </w:r>
+      </w:fldSimple>
+      <w:bookmarkEnd w:id="90"/>
       <w:r>
         <w:t xml:space="preserve">.  </w:t>
       </w:r>
@@ -16022,13 +15768,13 @@
           <w:b/>
           <w:color w:val="0000EE"/>
         </w:rPr>
-      </w:r>
-      <w:r>
-        <w:rPr>
-          <w:b/>
-          <w:color w:val="0000EE"/>
-        </w:rPr>
         <w:instrText xml:space="preserve"> \* MERGEFORMAT </w:instrText>
+      </w:r>
+      <w:r>
+        <w:rPr>
+          <w:b/>
+          <w:color w:val="0000EE"/>
+        </w:rPr>
       </w:r>
       <w:r>
         <w:rPr>
@@ -16068,50 +15814,30 @@
         <w:spacing w:after="120"/>
         <w:jc w:val="center"/>
       </w:pPr>
-      <w:bookmarkStart w:id="90" w:name="_Ref426117473"/>
+      <w:bookmarkStart w:id="91" w:name="_Ref426117473"/>
       <w:r>
         <w:t xml:space="preserve">Table </w:t>
       </w:r>
-      <w:r>
-        <w:fldChar w:fldCharType="begin"/>
-      </w:r>
-      <w:r>
-        <w:instrText xml:space="preserve"> STYLEREF 1 \s </w:instrText>
-      </w:r>
-      <w:r>
-        <w:fldChar w:fldCharType="separate"/>
-      </w:r>
-      <w:r>
-        <w:rPr>
-          <w:noProof/>
-        </w:rPr>
-        <w:t>3</w:t>
-      </w:r>
-      <w:r>
-        <w:fldChar w:fldCharType="end"/>
-      </w:r>
+      <w:fldSimple w:instr=" STYLEREF 1 \s ">
+        <w:r>
+          <w:rPr>
+            <w:noProof/>
+          </w:rPr>
+          <w:t>3</w:t>
+        </w:r>
+      </w:fldSimple>
       <w:r>
         <w:noBreakHyphen/>
       </w:r>
-      <w:r>
-        <w:fldChar w:fldCharType="begin"/>
-      </w:r>
-      <w:r>
-        <w:instrText xml:space="preserve"> SEQ Table \* ARABIC \s 1 </w:instrText>
-      </w:r>
-      <w:r>
-        <w:fldChar w:fldCharType="separate"/>
-      </w:r>
-      <w:r>
-        <w:rPr>
-          <w:noProof/>
-        </w:rPr>
-        <w:t>9</w:t>
-      </w:r>
-      <w:r>
-        <w:fldChar w:fldCharType="end"/>
-      </w:r>
-      <w:bookmarkEnd w:id="90"/>
+      <w:fldSimple w:instr=" SEQ Table \* ARABIC \s 1 ">
+        <w:r>
+          <w:rPr>
+            <w:noProof/>
+          </w:rPr>
+          <w:t>9</w:t>
+        </w:r>
+      </w:fldSimple>
+      <w:bookmarkEnd w:id="91"/>
       <w:r>
         <w:t>. Properties</w:t>
       </w:r>
@@ -16557,14 +16283,14 @@
       <w:pPr>
         <w:pStyle w:val="Heading3"/>
       </w:pPr>
-      <w:bookmarkStart w:id="91" w:name="_Toc426119892"/>
+      <w:bookmarkStart w:id="92" w:name="_Toc426119892"/>
       <w:r>
         <w:t>DomainSpecificObjectPropertiesType</w:t>
       </w:r>
       <w:r>
         <w:t xml:space="preserve"> Class</w:t>
       </w:r>
-      <w:bookmarkEnd w:id="91"/>
+      <w:bookmarkEnd w:id="92"/>
     </w:p>
     <w:p>
       <w:pPr>
@@ -16617,24 +16343,24 @@
       <w:r>
         <w:t xml:space="preserve"> class include malware analysis and </w:t>
       </w:r>
-      <w:commentRangeStart w:id="92"/>
       <w:commentRangeStart w:id="93"/>
+      <w:commentRangeStart w:id="94"/>
       <w:r>
         <w:t>forensics</w:t>
       </w:r>
-      <w:commentRangeEnd w:id="92"/>
+      <w:commentRangeEnd w:id="93"/>
       <w:r>
         <w:rPr>
           <w:rStyle w:val="CommentReference"/>
         </w:rPr>
-        <w:commentReference w:id="92"/>
-      </w:r>
-      <w:commentRangeEnd w:id="93"/>
+        <w:commentReference w:id="93"/>
+      </w:r>
+      <w:commentRangeEnd w:id="94"/>
       <w:r>
         <w:rPr>
           <w:rStyle w:val="CommentReference"/>
         </w:rPr>
-        <w:commentReference w:id="93"/>
+        <w:commentReference w:id="94"/>
       </w:r>
       <w:r>
         <w:t>.</w:t>
@@ -16644,11 +16370,11 @@
       <w:pPr>
         <w:pStyle w:val="Heading3"/>
       </w:pPr>
-      <w:bookmarkStart w:id="94" w:name="_Toc426119893"/>
+      <w:bookmarkStart w:id="95" w:name="_Toc426119893"/>
       <w:r>
         <w:t>FrequencyType Class</w:t>
       </w:r>
-      <w:bookmarkEnd w:id="94"/>
+      <w:bookmarkEnd w:id="95"/>
     </w:p>
     <w:p>
       <w:pPr>
@@ -16681,45 +16407,25 @@
       <w:r>
         <w:t xml:space="preserve">Table </w:t>
       </w:r>
-      <w:r>
-        <w:fldChar w:fldCharType="begin"/>
-      </w:r>
-      <w:r>
-        <w:instrText xml:space="preserve"> STYLEREF 1 \s </w:instrText>
-      </w:r>
-      <w:r>
-        <w:fldChar w:fldCharType="separate"/>
-      </w:r>
-      <w:r>
-        <w:rPr>
-          <w:noProof/>
-        </w:rPr>
-        <w:t>3</w:t>
-      </w:r>
-      <w:r>
-        <w:fldChar w:fldCharType="end"/>
-      </w:r>
+      <w:fldSimple w:instr=" STYLEREF 1 \s ">
+        <w:r>
+          <w:rPr>
+            <w:noProof/>
+          </w:rPr>
+          <w:t>3</w:t>
+        </w:r>
+      </w:fldSimple>
       <w:r>
         <w:noBreakHyphen/>
       </w:r>
-      <w:r>
-        <w:fldChar w:fldCharType="begin"/>
-      </w:r>
-      <w:r>
-        <w:instrText xml:space="preserve"> SEQ Table \* ARABIC \s 1 </w:instrText>
-      </w:r>
-      <w:r>
-        <w:fldChar w:fldCharType="separate"/>
-      </w:r>
-      <w:r>
-        <w:rPr>
-          <w:noProof/>
-        </w:rPr>
-        <w:t>10</w:t>
-      </w:r>
-      <w:r>
-        <w:fldChar w:fldCharType="end"/>
-      </w:r>
+      <w:fldSimple w:instr=" SEQ Table \* ARABIC \s 1 ">
+        <w:r>
+          <w:rPr>
+            <w:noProof/>
+          </w:rPr>
+          <w:t>10</w:t>
+        </w:r>
+      </w:fldSimple>
       <w:r>
         <w:t>. Properties</w:t>
       </w:r>
@@ -17317,7 +17023,7 @@
       <w:pPr>
         <w:pStyle w:val="Heading3"/>
       </w:pPr>
-      <w:bookmarkStart w:id="95" w:name="_Toc426119894"/>
+      <w:bookmarkStart w:id="96" w:name="_Toc426119894"/>
       <w:r>
         <w:lastRenderedPageBreak/>
         <w:t>ObfuscationTechniqueType</w:t>
@@ -17325,7 +17031,7 @@
       <w:r>
         <w:t xml:space="preserve"> Class</w:t>
       </w:r>
-      <w:bookmarkEnd w:id="95"/>
+      <w:bookmarkEnd w:id="96"/>
     </w:p>
     <w:p>
       <w:pPr>
@@ -17358,45 +17064,25 @@
       <w:r>
         <w:t xml:space="preserve">Table </w:t>
       </w:r>
-      <w:r>
-        <w:fldChar w:fldCharType="begin"/>
-      </w:r>
-      <w:r>
-        <w:instrText xml:space="preserve"> STYLEREF 1 \s </w:instrText>
-      </w:r>
-      <w:r>
-        <w:fldChar w:fldCharType="separate"/>
-      </w:r>
-      <w:r>
-        <w:rPr>
-          <w:noProof/>
-        </w:rPr>
-        <w:t>3</w:t>
-      </w:r>
-      <w:r>
-        <w:fldChar w:fldCharType="end"/>
-      </w:r>
+      <w:fldSimple w:instr=" STYLEREF 1 \s ">
+        <w:r>
+          <w:rPr>
+            <w:noProof/>
+          </w:rPr>
+          <w:t>3</w:t>
+        </w:r>
+      </w:fldSimple>
       <w:r>
         <w:noBreakHyphen/>
       </w:r>
-      <w:r>
-        <w:fldChar w:fldCharType="begin"/>
-      </w:r>
-      <w:r>
-        <w:instrText xml:space="preserve"> SEQ Table \* ARABIC \s 1 </w:instrText>
-      </w:r>
-      <w:r>
-        <w:fldChar w:fldCharType="separate"/>
-      </w:r>
-      <w:r>
-        <w:rPr>
-          <w:noProof/>
-        </w:rPr>
-        <w:t>11</w:t>
-      </w:r>
-      <w:r>
-        <w:fldChar w:fldCharType="end"/>
-      </w:r>
+      <w:fldSimple w:instr=" SEQ Table \* ARABIC \s 1 ">
+        <w:r>
+          <w:rPr>
+            <w:noProof/>
+          </w:rPr>
+          <w:t>11</w:t>
+        </w:r>
+      </w:fldSimple>
       <w:r>
         <w:t>. Properties</w:t>
       </w:r>
@@ -17899,14 +17585,14 @@
       <w:pPr>
         <w:pStyle w:val="Heading3"/>
       </w:pPr>
-      <w:bookmarkStart w:id="96" w:name="_Toc426119895"/>
+      <w:bookmarkStart w:id="97" w:name="_Toc426119895"/>
       <w:r>
         <w:t>ObservableCompositionType</w:t>
       </w:r>
       <w:r>
         <w:t xml:space="preserve"> Class</w:t>
       </w:r>
-      <w:bookmarkEnd w:id="96"/>
+      <w:bookmarkEnd w:id="97"/>
     </w:p>
     <w:p>
       <w:pPr>
@@ -18087,45 +17773,25 @@
       <w:r>
         <w:t xml:space="preserve">Table </w:t>
       </w:r>
-      <w:r>
-        <w:fldChar w:fldCharType="begin"/>
-      </w:r>
-      <w:r>
-        <w:instrText xml:space="preserve"> STYLEREF 1 \s </w:instrText>
-      </w:r>
-      <w:r>
-        <w:fldChar w:fldCharType="separate"/>
-      </w:r>
-      <w:r>
-        <w:rPr>
-          <w:noProof/>
-        </w:rPr>
-        <w:t>3</w:t>
-      </w:r>
-      <w:r>
-        <w:fldChar w:fldCharType="end"/>
-      </w:r>
+      <w:fldSimple w:instr=" STYLEREF 1 \s ">
+        <w:r>
+          <w:rPr>
+            <w:noProof/>
+          </w:rPr>
+          <w:t>3</w:t>
+        </w:r>
+      </w:fldSimple>
       <w:r>
         <w:noBreakHyphen/>
       </w:r>
-      <w:r>
-        <w:fldChar w:fldCharType="begin"/>
-      </w:r>
-      <w:r>
-        <w:instrText xml:space="preserve"> SEQ Table \* ARABIC \s 1 </w:instrText>
-      </w:r>
-      <w:r>
-        <w:fldChar w:fldCharType="separate"/>
-      </w:r>
-      <w:r>
-        <w:rPr>
-          <w:noProof/>
-        </w:rPr>
-        <w:t>12</w:t>
-      </w:r>
-      <w:r>
-        <w:fldChar w:fldCharType="end"/>
-      </w:r>
+      <w:fldSimple w:instr=" SEQ Table \* ARABIC \s 1 ">
+        <w:r>
+          <w:rPr>
+            <w:noProof/>
+          </w:rPr>
+          <w:t>12</w:t>
+        </w:r>
+      </w:fldSimple>
       <w:r>
         <w:t>. Properties</w:t>
       </w:r>
@@ -18599,7 +18265,7 @@
       <w:pPr>
         <w:pStyle w:val="Heading3"/>
       </w:pPr>
-      <w:bookmarkStart w:id="97" w:name="_Toc426119896"/>
+      <w:bookmarkStart w:id="98" w:name="_Toc426119896"/>
       <w:r>
         <w:lastRenderedPageBreak/>
         <w:t>PatternFidelityType</w:t>
@@ -18607,7 +18273,7 @@
       <w:r>
         <w:t xml:space="preserve"> Class</w:t>
       </w:r>
-      <w:bookmarkEnd w:id="97"/>
+      <w:bookmarkEnd w:id="98"/>
     </w:p>
     <w:p>
       <w:pPr>
@@ -18709,50 +18375,30 @@
         <w:spacing w:after="120"/>
         <w:jc w:val="center"/>
       </w:pPr>
-      <w:bookmarkStart w:id="98" w:name="_Ref424404099"/>
+      <w:bookmarkStart w:id="99" w:name="_Ref424404099"/>
       <w:r>
         <w:t xml:space="preserve">Table </w:t>
       </w:r>
-      <w:r>
-        <w:fldChar w:fldCharType="begin"/>
-      </w:r>
-      <w:r>
-        <w:instrText xml:space="preserve"> STYLEREF 1 \s </w:instrText>
-      </w:r>
-      <w:r>
-        <w:fldChar w:fldCharType="separate"/>
-      </w:r>
-      <w:r>
-        <w:rPr>
-          <w:noProof/>
-        </w:rPr>
-        <w:t>3</w:t>
-      </w:r>
-      <w:r>
-        <w:fldChar w:fldCharType="end"/>
-      </w:r>
+      <w:fldSimple w:instr=" STYLEREF 1 \s ">
+        <w:r>
+          <w:rPr>
+            <w:noProof/>
+          </w:rPr>
+          <w:t>3</w:t>
+        </w:r>
+      </w:fldSimple>
       <w:r>
         <w:noBreakHyphen/>
       </w:r>
-      <w:r>
-        <w:fldChar w:fldCharType="begin"/>
-      </w:r>
-      <w:r>
-        <w:instrText xml:space="preserve"> SEQ Table \* ARABIC \s 1 </w:instrText>
-      </w:r>
-      <w:r>
-        <w:fldChar w:fldCharType="separate"/>
-      </w:r>
-      <w:r>
-        <w:rPr>
-          <w:noProof/>
-        </w:rPr>
-        <w:t>13</w:t>
-      </w:r>
-      <w:r>
-        <w:fldChar w:fldCharType="end"/>
-      </w:r>
-      <w:bookmarkEnd w:id="98"/>
+      <w:fldSimple w:instr=" SEQ Table \* ARABIC \s 1 ">
+        <w:r>
+          <w:rPr>
+            <w:noProof/>
+          </w:rPr>
+          <w:t>13</w:t>
+        </w:r>
+      </w:fldSimple>
+      <w:bookmarkEnd w:id="99"/>
       <w:r>
         <w:t>.</w:t>
       </w:r>
@@ -19333,14 +18979,14 @@
       <w:pPr>
         <w:pStyle w:val="Heading3"/>
       </w:pPr>
-      <w:bookmarkStart w:id="99" w:name="_Toc426119897"/>
+      <w:bookmarkStart w:id="100" w:name="_Toc426119897"/>
       <w:r>
         <w:t>RelatedObjectType</w:t>
       </w:r>
       <w:r>
         <w:t xml:space="preserve"> Class</w:t>
       </w:r>
-      <w:bookmarkEnd w:id="99"/>
+      <w:bookmarkEnd w:id="100"/>
     </w:p>
     <w:p>
       <w:pPr>
@@ -19412,13 +19058,13 @@
           <w:b/>
           <w:color w:val="0000EE"/>
         </w:rPr>
-      </w:r>
-      <w:r>
-        <w:rPr>
-          <w:b/>
-          <w:color w:val="0000EE"/>
-        </w:rPr>
         <w:instrText xml:space="preserve"> \* MERGEFORMAT </w:instrText>
+      </w:r>
+      <w:r>
+        <w:rPr>
+          <w:b/>
+          <w:color w:val="0000EE"/>
+        </w:rPr>
       </w:r>
       <w:r>
         <w:rPr>
@@ -19528,50 +19174,30 @@
           <w:b/>
         </w:rPr>
       </w:pPr>
-      <w:bookmarkStart w:id="100" w:name="_Ref426383632"/>
+      <w:bookmarkStart w:id="101" w:name="_Ref426383632"/>
       <w:r>
         <w:t xml:space="preserve">Figure </w:t>
       </w:r>
-      <w:r>
-        <w:fldChar w:fldCharType="begin"/>
-      </w:r>
-      <w:r>
-        <w:instrText xml:space="preserve"> STYLEREF 1 \s </w:instrText>
-      </w:r>
-      <w:r>
-        <w:fldChar w:fldCharType="separate"/>
-      </w:r>
-      <w:r>
-        <w:rPr>
-          <w:noProof/>
-        </w:rPr>
-        <w:t>3</w:t>
-      </w:r>
-      <w:r>
-        <w:fldChar w:fldCharType="end"/>
-      </w:r>
+      <w:fldSimple w:instr=" STYLEREF 1 \s ">
+        <w:r>
+          <w:rPr>
+            <w:noProof/>
+          </w:rPr>
+          <w:t>3</w:t>
+        </w:r>
+      </w:fldSimple>
       <w:r>
         <w:noBreakHyphen/>
       </w:r>
-      <w:r>
-        <w:fldChar w:fldCharType="begin"/>
-      </w:r>
-      <w:r>
-        <w:instrText xml:space="preserve"> SEQ Figure \* ARABIC \s 1 </w:instrText>
-      </w:r>
-      <w:r>
-        <w:fldChar w:fldCharType="separate"/>
-      </w:r>
-      <w:r>
-        <w:rPr>
-          <w:noProof/>
-        </w:rPr>
-        <w:t>3</w:t>
-      </w:r>
-      <w:r>
-        <w:fldChar w:fldCharType="end"/>
-      </w:r>
-      <w:bookmarkEnd w:id="100"/>
+      <w:fldSimple w:instr=" SEQ Figure \* ARABIC \s 1 ">
+        <w:r>
+          <w:rPr>
+            <w:noProof/>
+          </w:rPr>
+          <w:t>3</w:t>
+        </w:r>
+      </w:fldSimple>
+      <w:bookmarkEnd w:id="101"/>
       <w:r>
         <w:t xml:space="preserve">.  </w:t>
       </w:r>
@@ -19697,13 +19323,13 @@
           <w:b/>
           <w:color w:val="0000EE"/>
         </w:rPr>
-      </w:r>
-      <w:r>
-        <w:rPr>
-          <w:b/>
-          <w:color w:val="0000EE"/>
-        </w:rPr>
         <w:instrText xml:space="preserve"> \* MERGEFORMAT </w:instrText>
+      </w:r>
+      <w:r>
+        <w:rPr>
+          <w:b/>
+          <w:color w:val="0000EE"/>
+        </w:rPr>
       </w:r>
       <w:r>
         <w:rPr>
@@ -19760,51 +19386,31 @@
         <w:spacing w:after="120"/>
         <w:jc w:val="center"/>
       </w:pPr>
-      <w:bookmarkStart w:id="101" w:name="_Ref424464511"/>
+      <w:bookmarkStart w:id="102" w:name="_Ref424464511"/>
       <w:r>
         <w:lastRenderedPageBreak/>
         <w:t xml:space="preserve">Table </w:t>
       </w:r>
-      <w:r>
-        <w:fldChar w:fldCharType="begin"/>
-      </w:r>
-      <w:r>
-        <w:instrText xml:space="preserve"> STYLEREF 1 \s </w:instrText>
-      </w:r>
-      <w:r>
-        <w:fldChar w:fldCharType="separate"/>
-      </w:r>
-      <w:r>
-        <w:rPr>
-          <w:noProof/>
-        </w:rPr>
-        <w:t>3</w:t>
-      </w:r>
-      <w:r>
-        <w:fldChar w:fldCharType="end"/>
-      </w:r>
+      <w:fldSimple w:instr=" STYLEREF 1 \s ">
+        <w:r>
+          <w:rPr>
+            <w:noProof/>
+          </w:rPr>
+          <w:t>3</w:t>
+        </w:r>
+      </w:fldSimple>
       <w:r>
         <w:noBreakHyphen/>
       </w:r>
-      <w:r>
-        <w:fldChar w:fldCharType="begin"/>
-      </w:r>
-      <w:r>
-        <w:instrText xml:space="preserve"> SEQ Table \* ARABIC \s 1 </w:instrText>
-      </w:r>
-      <w:r>
-        <w:fldChar w:fldCharType="separate"/>
-      </w:r>
-      <w:r>
-        <w:rPr>
-          <w:noProof/>
-        </w:rPr>
-        <w:t>14</w:t>
-      </w:r>
-      <w:r>
-        <w:fldChar w:fldCharType="end"/>
-      </w:r>
-      <w:bookmarkEnd w:id="101"/>
+      <w:fldSimple w:instr=" SEQ Table \* ARABIC \s 1 ">
+        <w:r>
+          <w:rPr>
+            <w:noProof/>
+          </w:rPr>
+          <w:t>14</w:t>
+        </w:r>
+      </w:fldSimple>
+      <w:bookmarkEnd w:id="102"/>
       <w:r>
         <w:t>.</w:t>
       </w:r>
@@ -20218,15 +19824,15 @@
       <w:pPr>
         <w:pStyle w:val="Heading2"/>
       </w:pPr>
-      <w:bookmarkStart w:id="102" w:name="_Toc426119898"/>
+      <w:bookmarkStart w:id="103" w:name="_Toc426119898"/>
       <w:r>
         <w:t xml:space="preserve">Content Aggregation </w:t>
       </w:r>
-      <w:bookmarkEnd w:id="64"/>
+      <w:bookmarkEnd w:id="65"/>
       <w:r>
         <w:t>Classes</w:t>
       </w:r>
-      <w:bookmarkEnd w:id="102"/>
+      <w:bookmarkEnd w:id="103"/>
     </w:p>
     <w:p>
       <w:pPr>
@@ -20240,11 +19846,11 @@
       <w:pPr>
         <w:pStyle w:val="Heading3"/>
       </w:pPr>
-      <w:bookmarkStart w:id="103" w:name="_Toc426119899"/>
+      <w:bookmarkStart w:id="104" w:name="_Toc426119899"/>
       <w:r>
         <w:t>ActionAliasesType Class</w:t>
       </w:r>
-      <w:bookmarkEnd w:id="103"/>
+      <w:bookmarkEnd w:id="104"/>
     </w:p>
     <w:p>
       <w:pPr>
@@ -20348,50 +19954,30 @@
         <w:spacing w:after="120"/>
         <w:jc w:val="center"/>
       </w:pPr>
-      <w:bookmarkStart w:id="104" w:name="_Ref424122104"/>
+      <w:bookmarkStart w:id="105" w:name="_Ref424122104"/>
       <w:r>
         <w:t xml:space="preserve">Table </w:t>
       </w:r>
-      <w:r>
-        <w:fldChar w:fldCharType="begin"/>
-      </w:r>
-      <w:r>
-        <w:instrText xml:space="preserve"> STYLEREF 1 \s </w:instrText>
-      </w:r>
-      <w:r>
-        <w:fldChar w:fldCharType="separate"/>
-      </w:r>
-      <w:r>
-        <w:rPr>
-          <w:noProof/>
-        </w:rPr>
-        <w:t>3</w:t>
-      </w:r>
-      <w:r>
-        <w:fldChar w:fldCharType="end"/>
-      </w:r>
+      <w:fldSimple w:instr=" STYLEREF 1 \s ">
+        <w:r>
+          <w:rPr>
+            <w:noProof/>
+          </w:rPr>
+          <w:t>3</w:t>
+        </w:r>
+      </w:fldSimple>
       <w:r>
         <w:noBreakHyphen/>
       </w:r>
-      <w:r>
-        <w:fldChar w:fldCharType="begin"/>
-      </w:r>
-      <w:r>
-        <w:instrText xml:space="preserve"> SEQ Table \* ARABIC \s 1 </w:instrText>
-      </w:r>
-      <w:r>
-        <w:fldChar w:fldCharType="separate"/>
-      </w:r>
-      <w:r>
-        <w:rPr>
-          <w:noProof/>
-        </w:rPr>
-        <w:t>15</w:t>
-      </w:r>
-      <w:r>
-        <w:fldChar w:fldCharType="end"/>
-      </w:r>
-      <w:bookmarkEnd w:id="104"/>
+      <w:fldSimple w:instr=" SEQ Table \* ARABIC \s 1 ">
+        <w:r>
+          <w:rPr>
+            <w:noProof/>
+          </w:rPr>
+          <w:t>15</w:t>
+        </w:r>
+      </w:fldSimple>
+      <w:bookmarkEnd w:id="105"/>
       <w:r>
         <w:t>.</w:t>
       </w:r>
@@ -20663,14 +20249,14 @@
       <w:pPr>
         <w:pStyle w:val="Heading3"/>
       </w:pPr>
-      <w:bookmarkStart w:id="105" w:name="_Toc426119900"/>
+      <w:bookmarkStart w:id="106" w:name="_Toc426119900"/>
       <w:r>
         <w:t>ActionArgumentsType</w:t>
       </w:r>
       <w:r>
         <w:t xml:space="preserve"> Class</w:t>
       </w:r>
-      <w:bookmarkEnd w:id="105"/>
+      <w:bookmarkEnd w:id="106"/>
     </w:p>
     <w:p>
       <w:pPr>
@@ -20774,51 +20360,31 @@
         <w:spacing w:after="120"/>
         <w:jc w:val="center"/>
       </w:pPr>
-      <w:bookmarkStart w:id="106" w:name="_Ref424122794"/>
+      <w:bookmarkStart w:id="107" w:name="_Ref424122794"/>
       <w:r>
         <w:lastRenderedPageBreak/>
         <w:t xml:space="preserve">Table </w:t>
       </w:r>
-      <w:r>
-        <w:fldChar w:fldCharType="begin"/>
-      </w:r>
-      <w:r>
-        <w:instrText xml:space="preserve"> STYLEREF 1 \s </w:instrText>
-      </w:r>
-      <w:r>
-        <w:fldChar w:fldCharType="separate"/>
-      </w:r>
-      <w:r>
-        <w:rPr>
-          <w:noProof/>
-        </w:rPr>
-        <w:t>3</w:t>
-      </w:r>
-      <w:r>
-        <w:fldChar w:fldCharType="end"/>
-      </w:r>
+      <w:fldSimple w:instr=" STYLEREF 1 \s ">
+        <w:r>
+          <w:rPr>
+            <w:noProof/>
+          </w:rPr>
+          <w:t>3</w:t>
+        </w:r>
+      </w:fldSimple>
       <w:r>
         <w:noBreakHyphen/>
       </w:r>
-      <w:r>
-        <w:fldChar w:fldCharType="begin"/>
-      </w:r>
-      <w:r>
-        <w:instrText xml:space="preserve"> SEQ Table \* ARABIC \s 1 </w:instrText>
-      </w:r>
-      <w:r>
-        <w:fldChar w:fldCharType="separate"/>
-      </w:r>
-      <w:r>
-        <w:rPr>
-          <w:noProof/>
-        </w:rPr>
-        <w:t>16</w:t>
-      </w:r>
-      <w:r>
-        <w:fldChar w:fldCharType="end"/>
-      </w:r>
-      <w:bookmarkEnd w:id="106"/>
+      <w:fldSimple w:instr=" SEQ Table \* ARABIC \s 1 ">
+        <w:r>
+          <w:rPr>
+            <w:noProof/>
+          </w:rPr>
+          <w:t>16</w:t>
+        </w:r>
+      </w:fldSimple>
+      <w:bookmarkEnd w:id="107"/>
       <w:r>
         <w:t>. Properties</w:t>
       </w:r>
@@ -21106,14 +20672,14 @@
       <w:pPr>
         <w:pStyle w:val="Heading3"/>
       </w:pPr>
-      <w:bookmarkStart w:id="107" w:name="_Toc426119901"/>
+      <w:bookmarkStart w:id="108" w:name="_Toc426119901"/>
       <w:r>
         <w:t>ActionPertinentObjectPropertiesType</w:t>
       </w:r>
       <w:r>
         <w:t xml:space="preserve"> Class</w:t>
       </w:r>
-      <w:bookmarkEnd w:id="107"/>
+      <w:bookmarkEnd w:id="108"/>
     </w:p>
     <w:p>
       <w:pPr>
@@ -21232,50 +20798,30 @@
         <w:spacing w:after="120"/>
         <w:jc w:val="center"/>
       </w:pPr>
-      <w:bookmarkStart w:id="108" w:name="_Ref424123272"/>
+      <w:bookmarkStart w:id="109" w:name="_Ref424123272"/>
       <w:r>
         <w:t xml:space="preserve">Table </w:t>
       </w:r>
-      <w:r>
-        <w:fldChar w:fldCharType="begin"/>
-      </w:r>
-      <w:r>
-        <w:instrText xml:space="preserve"> STYLEREF 1 \s </w:instrText>
-      </w:r>
-      <w:r>
-        <w:fldChar w:fldCharType="separate"/>
-      </w:r>
-      <w:r>
-        <w:rPr>
-          <w:noProof/>
-        </w:rPr>
-        <w:t>3</w:t>
-      </w:r>
-      <w:r>
-        <w:fldChar w:fldCharType="end"/>
-      </w:r>
+      <w:fldSimple w:instr=" STYLEREF 1 \s ">
+        <w:r>
+          <w:rPr>
+            <w:noProof/>
+          </w:rPr>
+          <w:t>3</w:t>
+        </w:r>
+      </w:fldSimple>
       <w:r>
         <w:noBreakHyphen/>
       </w:r>
-      <w:r>
-        <w:fldChar w:fldCharType="begin"/>
-      </w:r>
-      <w:r>
-        <w:instrText xml:space="preserve"> SEQ Table \* ARABIC \s 1 </w:instrText>
-      </w:r>
-      <w:r>
-        <w:fldChar w:fldCharType="separate"/>
-      </w:r>
-      <w:r>
-        <w:rPr>
-          <w:noProof/>
-        </w:rPr>
-        <w:t>17</w:t>
-      </w:r>
-      <w:r>
-        <w:fldChar w:fldCharType="end"/>
-      </w:r>
-      <w:bookmarkEnd w:id="108"/>
+      <w:fldSimple w:instr=" SEQ Table \* ARABIC \s 1 ">
+        <w:r>
+          <w:rPr>
+            <w:noProof/>
+          </w:rPr>
+          <w:t>17</w:t>
+        </w:r>
+      </w:fldSimple>
+      <w:bookmarkEnd w:id="109"/>
       <w:r>
         <w:t>. Properties</w:t>
       </w:r>
@@ -21553,14 +21099,14 @@
       <w:pPr>
         <w:pStyle w:val="Heading3"/>
       </w:pPr>
-      <w:bookmarkStart w:id="109" w:name="_Toc426119902"/>
+      <w:bookmarkStart w:id="110" w:name="_Toc426119902"/>
       <w:r>
         <w:t>ActionRelationshipsType</w:t>
       </w:r>
       <w:r>
         <w:t xml:space="preserve"> Class</w:t>
       </w:r>
-      <w:bookmarkEnd w:id="109"/>
+      <w:bookmarkEnd w:id="110"/>
     </w:p>
     <w:p>
       <w:pPr>
@@ -21658,50 +21204,30 @@
         <w:spacing w:after="120"/>
         <w:jc w:val="center"/>
       </w:pPr>
-      <w:bookmarkStart w:id="110" w:name="_Ref424126452"/>
+      <w:bookmarkStart w:id="111" w:name="_Ref424126452"/>
       <w:r>
         <w:t xml:space="preserve">Table </w:t>
       </w:r>
-      <w:r>
-        <w:fldChar w:fldCharType="begin"/>
-      </w:r>
-      <w:r>
-        <w:instrText xml:space="preserve"> STYLEREF 1 \s </w:instrText>
-      </w:r>
-      <w:r>
-        <w:fldChar w:fldCharType="separate"/>
-      </w:r>
-      <w:r>
-        <w:rPr>
-          <w:noProof/>
-        </w:rPr>
-        <w:t>3</w:t>
-      </w:r>
-      <w:r>
-        <w:fldChar w:fldCharType="end"/>
-      </w:r>
+      <w:fldSimple w:instr=" STYLEREF 1 \s ">
+        <w:r>
+          <w:rPr>
+            <w:noProof/>
+          </w:rPr>
+          <w:t>3</w:t>
+        </w:r>
+      </w:fldSimple>
       <w:r>
         <w:noBreakHyphen/>
       </w:r>
-      <w:r>
-        <w:fldChar w:fldCharType="begin"/>
-      </w:r>
-      <w:r>
-        <w:instrText xml:space="preserve"> SEQ Table \* ARABIC \s 1 </w:instrText>
-      </w:r>
-      <w:r>
-        <w:fldChar w:fldCharType="separate"/>
-      </w:r>
-      <w:r>
-        <w:rPr>
-          <w:noProof/>
-        </w:rPr>
-        <w:t>18</w:t>
-      </w:r>
-      <w:r>
-        <w:fldChar w:fldCharType="end"/>
-      </w:r>
-      <w:bookmarkEnd w:id="110"/>
+      <w:fldSimple w:instr=" SEQ Table \* ARABIC \s 1 ">
+        <w:r>
+          <w:rPr>
+            <w:noProof/>
+          </w:rPr>
+          <w:t>18</w:t>
+        </w:r>
+      </w:fldSimple>
+      <w:bookmarkEnd w:id="111"/>
       <w:r>
         <w:t>. Properties</w:t>
       </w:r>
@@ -21979,7 +21505,7 @@
       <w:pPr>
         <w:pStyle w:val="Heading3"/>
       </w:pPr>
-      <w:bookmarkStart w:id="111" w:name="_Toc426119903"/>
+      <w:bookmarkStart w:id="112" w:name="_Toc426119903"/>
       <w:r>
         <w:lastRenderedPageBreak/>
         <w:t>ActionsType</w:t>
@@ -21987,7 +21513,7 @@
       <w:r>
         <w:t xml:space="preserve"> Class</w:t>
       </w:r>
-      <w:bookmarkEnd w:id="111"/>
+      <w:bookmarkEnd w:id="112"/>
     </w:p>
     <w:p>
       <w:pPr>
@@ -22084,50 +21610,30 @@
         <w:spacing w:after="120"/>
         <w:jc w:val="center"/>
       </w:pPr>
-      <w:bookmarkStart w:id="112" w:name="_Ref423457008"/>
+      <w:bookmarkStart w:id="113" w:name="_Ref423457008"/>
       <w:r>
         <w:t xml:space="preserve">Table </w:t>
       </w:r>
-      <w:r>
-        <w:fldChar w:fldCharType="begin"/>
-      </w:r>
-      <w:r>
-        <w:instrText xml:space="preserve"> STYLEREF 1 \s </w:instrText>
-      </w:r>
-      <w:r>
-        <w:fldChar w:fldCharType="separate"/>
-      </w:r>
-      <w:r>
-        <w:rPr>
-          <w:noProof/>
-        </w:rPr>
-        <w:t>3</w:t>
-      </w:r>
-      <w:r>
-        <w:fldChar w:fldCharType="end"/>
-      </w:r>
+      <w:fldSimple w:instr=" STYLEREF 1 \s ">
+        <w:r>
+          <w:rPr>
+            <w:noProof/>
+          </w:rPr>
+          <w:t>3</w:t>
+        </w:r>
+      </w:fldSimple>
       <w:r>
         <w:noBreakHyphen/>
       </w:r>
-      <w:r>
-        <w:fldChar w:fldCharType="begin"/>
-      </w:r>
-      <w:r>
-        <w:instrText xml:space="preserve"> SEQ Table \* ARABIC \s 1 </w:instrText>
-      </w:r>
-      <w:r>
-        <w:fldChar w:fldCharType="separate"/>
-      </w:r>
-      <w:r>
-        <w:rPr>
-          <w:noProof/>
-        </w:rPr>
-        <w:t>19</w:t>
-      </w:r>
-      <w:r>
-        <w:fldChar w:fldCharType="end"/>
-      </w:r>
-      <w:bookmarkEnd w:id="112"/>
+      <w:fldSimple w:instr=" SEQ Table \* ARABIC \s 1 ">
+        <w:r>
+          <w:rPr>
+            <w:noProof/>
+          </w:rPr>
+          <w:t>19</w:t>
+        </w:r>
+      </w:fldSimple>
+      <w:bookmarkEnd w:id="113"/>
       <w:r>
         <w:t>.</w:t>
       </w:r>
@@ -22390,14 +21896,14 @@
       <w:pPr>
         <w:pStyle w:val="Heading3"/>
       </w:pPr>
-      <w:bookmarkStart w:id="113" w:name="_Toc426119904"/>
+      <w:bookmarkStart w:id="114" w:name="_Toc426119904"/>
       <w:r>
         <w:t>AssociatedObjectsType</w:t>
       </w:r>
       <w:r>
         <w:t xml:space="preserve"> Class</w:t>
       </w:r>
-      <w:bookmarkEnd w:id="113"/>
+      <w:bookmarkEnd w:id="114"/>
     </w:p>
     <w:p>
       <w:pPr>
@@ -22492,50 +21998,30 @@
         <w:spacing w:after="120"/>
         <w:jc w:val="center"/>
       </w:pPr>
-      <w:bookmarkStart w:id="114" w:name="_Ref424127112"/>
+      <w:bookmarkStart w:id="115" w:name="_Ref424127112"/>
       <w:r>
         <w:t xml:space="preserve">Table </w:t>
       </w:r>
-      <w:r>
-        <w:fldChar w:fldCharType="begin"/>
-      </w:r>
-      <w:r>
-        <w:instrText xml:space="preserve"> STYLEREF 1 \s </w:instrText>
-      </w:r>
-      <w:r>
-        <w:fldChar w:fldCharType="separate"/>
-      </w:r>
-      <w:r>
-        <w:rPr>
-          <w:noProof/>
-        </w:rPr>
-        <w:t>3</w:t>
-      </w:r>
-      <w:r>
-        <w:fldChar w:fldCharType="end"/>
-      </w:r>
+      <w:fldSimple w:instr=" STYLEREF 1 \s ">
+        <w:r>
+          <w:rPr>
+            <w:noProof/>
+          </w:rPr>
+          <w:t>3</w:t>
+        </w:r>
+      </w:fldSimple>
       <w:r>
         <w:noBreakHyphen/>
       </w:r>
-      <w:r>
-        <w:fldChar w:fldCharType="begin"/>
-      </w:r>
-      <w:r>
-        <w:instrText xml:space="preserve"> SEQ Table \* ARABIC \s 1 </w:instrText>
-      </w:r>
-      <w:r>
-        <w:fldChar w:fldCharType="separate"/>
-      </w:r>
-      <w:r>
-        <w:rPr>
-          <w:noProof/>
-        </w:rPr>
-        <w:t>20</w:t>
-      </w:r>
-      <w:r>
-        <w:fldChar w:fldCharType="end"/>
-      </w:r>
-      <w:bookmarkEnd w:id="114"/>
+      <w:fldSimple w:instr=" SEQ Table \* ARABIC \s 1 ">
+        <w:r>
+          <w:rPr>
+            <w:noProof/>
+          </w:rPr>
+          <w:t>20</w:t>
+        </w:r>
+      </w:fldSimple>
+      <w:bookmarkEnd w:id="115"/>
       <w:r>
         <w:t>.</w:t>
       </w:r>
@@ -22811,14 +22297,14 @@
       <w:pPr>
         <w:pStyle w:val="Heading3"/>
       </w:pPr>
-      <w:bookmarkStart w:id="115" w:name="_Toc426119905"/>
+      <w:bookmarkStart w:id="116" w:name="_Toc426119905"/>
       <w:r>
         <w:t>KeywordsType</w:t>
       </w:r>
       <w:r>
         <w:t xml:space="preserve"> Class</w:t>
       </w:r>
-      <w:bookmarkEnd w:id="115"/>
+      <w:bookmarkEnd w:id="116"/>
     </w:p>
     <w:p>
       <w:pPr>
@@ -22913,51 +22399,31 @@
         <w:spacing w:after="120"/>
         <w:jc w:val="center"/>
       </w:pPr>
-      <w:bookmarkStart w:id="116" w:name="_Ref424203807"/>
+      <w:bookmarkStart w:id="117" w:name="_Ref424203807"/>
       <w:r>
         <w:lastRenderedPageBreak/>
         <w:t xml:space="preserve">Table </w:t>
       </w:r>
-      <w:r>
-        <w:fldChar w:fldCharType="begin"/>
-      </w:r>
-      <w:r>
-        <w:instrText xml:space="preserve"> STYLEREF 1 \s </w:instrText>
-      </w:r>
-      <w:r>
-        <w:fldChar w:fldCharType="separate"/>
-      </w:r>
-      <w:r>
-        <w:rPr>
-          <w:noProof/>
-        </w:rPr>
-        <w:t>3</w:t>
-      </w:r>
-      <w:r>
-        <w:fldChar w:fldCharType="end"/>
-      </w:r>
+      <w:fldSimple w:instr=" STYLEREF 1 \s ">
+        <w:r>
+          <w:rPr>
+            <w:noProof/>
+          </w:rPr>
+          <w:t>3</w:t>
+        </w:r>
+      </w:fldSimple>
       <w:r>
         <w:noBreakHyphen/>
       </w:r>
-      <w:r>
-        <w:fldChar w:fldCharType="begin"/>
-      </w:r>
-      <w:r>
-        <w:instrText xml:space="preserve"> SEQ Table \* ARABIC \s 1 </w:instrText>
-      </w:r>
-      <w:r>
-        <w:fldChar w:fldCharType="separate"/>
-      </w:r>
-      <w:r>
-        <w:rPr>
-          <w:noProof/>
-        </w:rPr>
-        <w:t>21</w:t>
-      </w:r>
-      <w:r>
-        <w:fldChar w:fldCharType="end"/>
-      </w:r>
-      <w:bookmarkEnd w:id="116"/>
+      <w:fldSimple w:instr=" SEQ Table \* ARABIC \s 1 ">
+        <w:r>
+          <w:rPr>
+            <w:noProof/>
+          </w:rPr>
+          <w:t>21</w:t>
+        </w:r>
+      </w:fldSimple>
+      <w:bookmarkEnd w:id="117"/>
       <w:r>
         <w:t>.</w:t>
       </w:r>
@@ -23245,14 +22711,14 @@
       <w:pPr>
         <w:pStyle w:val="Heading3"/>
       </w:pPr>
-      <w:bookmarkStart w:id="117" w:name="_Toc426119906"/>
+      <w:bookmarkStart w:id="118" w:name="_Toc426119906"/>
       <w:r>
         <w:t>ObfuscationTechniquesType</w:t>
       </w:r>
       <w:r>
         <w:t xml:space="preserve"> Class</w:t>
       </w:r>
-      <w:bookmarkEnd w:id="117"/>
+      <w:bookmarkEnd w:id="118"/>
     </w:p>
     <w:p>
       <w:pPr>
@@ -23356,50 +22822,30 @@
         <w:spacing w:after="120"/>
         <w:jc w:val="center"/>
       </w:pPr>
-      <w:bookmarkStart w:id="118" w:name="_Ref424203977"/>
+      <w:bookmarkStart w:id="119" w:name="_Ref424203977"/>
       <w:r>
         <w:t xml:space="preserve">Table </w:t>
       </w:r>
-      <w:r>
-        <w:fldChar w:fldCharType="begin"/>
-      </w:r>
-      <w:r>
-        <w:instrText xml:space="preserve"> STYLEREF 1 \s </w:instrText>
-      </w:r>
-      <w:r>
-        <w:fldChar w:fldCharType="separate"/>
-      </w:r>
-      <w:r>
-        <w:rPr>
-          <w:noProof/>
-        </w:rPr>
-        <w:t>3</w:t>
-      </w:r>
-      <w:r>
-        <w:fldChar w:fldCharType="end"/>
-      </w:r>
+      <w:fldSimple w:instr=" STYLEREF 1 \s ">
+        <w:r>
+          <w:rPr>
+            <w:noProof/>
+          </w:rPr>
+          <w:t>3</w:t>
+        </w:r>
+      </w:fldSimple>
       <w:r>
         <w:noBreakHyphen/>
       </w:r>
-      <w:r>
-        <w:fldChar w:fldCharType="begin"/>
-      </w:r>
-      <w:r>
-        <w:instrText xml:space="preserve"> SEQ Table \* ARABIC \s 1 </w:instrText>
-      </w:r>
-      <w:r>
-        <w:fldChar w:fldCharType="separate"/>
-      </w:r>
-      <w:r>
-        <w:rPr>
-          <w:noProof/>
-        </w:rPr>
-        <w:t>22</w:t>
-      </w:r>
-      <w:r>
-        <w:fldChar w:fldCharType="end"/>
-      </w:r>
-      <w:bookmarkEnd w:id="118"/>
+      <w:fldSimple w:instr=" SEQ Table \* ARABIC \s 1 ">
+        <w:r>
+          <w:rPr>
+            <w:noProof/>
+          </w:rPr>
+          <w:t>22</w:t>
+        </w:r>
+      </w:fldSimple>
+      <w:bookmarkEnd w:id="119"/>
       <w:r>
         <w:t>. Properties</w:t>
       </w:r>
@@ -23687,14 +23133,14 @@
       <w:pPr>
         <w:pStyle w:val="Heading3"/>
       </w:pPr>
-      <w:bookmarkStart w:id="119" w:name="_Toc426119907"/>
+      <w:bookmarkStart w:id="120" w:name="_Toc426119907"/>
       <w:r>
         <w:t>ObservablesType</w:t>
       </w:r>
       <w:r>
         <w:t xml:space="preserve"> Class</w:t>
       </w:r>
-      <w:bookmarkEnd w:id="119"/>
+      <w:bookmarkEnd w:id="120"/>
     </w:p>
     <w:p>
       <w:pPr>
@@ -23790,50 +23236,30 @@
         <w:spacing w:after="120"/>
         <w:jc w:val="center"/>
       </w:pPr>
-      <w:bookmarkStart w:id="120" w:name="_Ref423348926"/>
+      <w:bookmarkStart w:id="121" w:name="_Ref423348926"/>
       <w:r>
         <w:t xml:space="preserve">Table </w:t>
       </w:r>
-      <w:r>
-        <w:fldChar w:fldCharType="begin"/>
-      </w:r>
-      <w:r>
-        <w:instrText xml:space="preserve"> STYLEREF 1 \s </w:instrText>
-      </w:r>
-      <w:r>
-        <w:fldChar w:fldCharType="separate"/>
-      </w:r>
-      <w:r>
-        <w:rPr>
-          <w:noProof/>
-        </w:rPr>
-        <w:t>3</w:t>
-      </w:r>
-      <w:r>
-        <w:fldChar w:fldCharType="end"/>
-      </w:r>
+      <w:fldSimple w:instr=" STYLEREF 1 \s ">
+        <w:r>
+          <w:rPr>
+            <w:noProof/>
+          </w:rPr>
+          <w:t>3</w:t>
+        </w:r>
+      </w:fldSimple>
       <w:r>
         <w:noBreakHyphen/>
       </w:r>
-      <w:r>
-        <w:fldChar w:fldCharType="begin"/>
-      </w:r>
-      <w:r>
-        <w:instrText xml:space="preserve"> SEQ Table \* ARABIC \s 1 </w:instrText>
-      </w:r>
-      <w:r>
-        <w:fldChar w:fldCharType="separate"/>
-      </w:r>
-      <w:r>
-        <w:rPr>
-          <w:noProof/>
-        </w:rPr>
-        <w:t>23</w:t>
-      </w:r>
-      <w:r>
-        <w:fldChar w:fldCharType="end"/>
-      </w:r>
-      <w:bookmarkEnd w:id="120"/>
+      <w:fldSimple w:instr=" SEQ Table \* ARABIC \s 1 ">
+        <w:r>
+          <w:rPr>
+            <w:noProof/>
+          </w:rPr>
+          <w:t>23</w:t>
+        </w:r>
+      </w:fldSimple>
+      <w:bookmarkEnd w:id="121"/>
       <w:r>
         <w:t>. Properties</w:t>
       </w:r>
@@ -24649,14 +24075,14 @@
       <w:pPr>
         <w:pStyle w:val="Heading3"/>
       </w:pPr>
-      <w:bookmarkStart w:id="121" w:name="_Toc426119908"/>
+      <w:bookmarkStart w:id="122" w:name="_Toc426119908"/>
       <w:r>
         <w:t>PropertiesType</w:t>
       </w:r>
       <w:r>
         <w:t xml:space="preserve"> Class</w:t>
       </w:r>
-      <w:bookmarkEnd w:id="121"/>
+      <w:bookmarkEnd w:id="122"/>
     </w:p>
     <w:p>
       <w:pPr>
@@ -24674,24 +24100,24 @@
       <w:r>
         <w:t xml:space="preserve"> class specifies a set of one or more properties </w:t>
       </w:r>
-      <w:commentRangeStart w:id="122"/>
       <w:commentRangeStart w:id="123"/>
+      <w:commentRangeStart w:id="124"/>
       <w:r>
         <w:t xml:space="preserve">enumerated as a result </w:t>
       </w:r>
-      <w:commentRangeEnd w:id="122"/>
+      <w:commentRangeEnd w:id="123"/>
       <w:r>
         <w:rPr>
           <w:rStyle w:val="CommentReference"/>
         </w:rPr>
-        <w:commentReference w:id="122"/>
-      </w:r>
-      <w:commentRangeEnd w:id="123"/>
+        <w:commentReference w:id="123"/>
+      </w:r>
+      <w:commentRangeEnd w:id="124"/>
       <w:r>
         <w:rPr>
           <w:rStyle w:val="CommentReference"/>
         </w:rPr>
-        <w:commentReference w:id="123"/>
+        <w:commentReference w:id="124"/>
       </w:r>
       <w:r>
         <w:t>of the Action on the Object.</w:t>
@@ -24774,50 +24200,30 @@
         <w:spacing w:after="120"/>
         <w:jc w:val="center"/>
       </w:pPr>
-      <w:bookmarkStart w:id="124" w:name="_Ref424205004"/>
+      <w:bookmarkStart w:id="125" w:name="_Ref424205004"/>
       <w:r>
         <w:t xml:space="preserve">Table </w:t>
       </w:r>
-      <w:r>
-        <w:fldChar w:fldCharType="begin"/>
-      </w:r>
-      <w:r>
-        <w:instrText xml:space="preserve"> STYLEREF 1 \s </w:instrText>
-      </w:r>
-      <w:r>
-        <w:fldChar w:fldCharType="separate"/>
-      </w:r>
-      <w:r>
-        <w:rPr>
-          <w:noProof/>
-        </w:rPr>
-        <w:t>3</w:t>
-      </w:r>
-      <w:r>
-        <w:fldChar w:fldCharType="end"/>
-      </w:r>
+      <w:fldSimple w:instr=" STYLEREF 1 \s ">
+        <w:r>
+          <w:rPr>
+            <w:noProof/>
+          </w:rPr>
+          <w:t>3</w:t>
+        </w:r>
+      </w:fldSimple>
       <w:r>
         <w:noBreakHyphen/>
       </w:r>
-      <w:r>
-        <w:fldChar w:fldCharType="begin"/>
-      </w:r>
-      <w:r>
-        <w:instrText xml:space="preserve"> SEQ Table \* ARABIC \s 1 </w:instrText>
-      </w:r>
-      <w:r>
-        <w:fldChar w:fldCharType="separate"/>
-      </w:r>
-      <w:r>
-        <w:rPr>
-          <w:noProof/>
-        </w:rPr>
-        <w:t>24</w:t>
-      </w:r>
-      <w:r>
-        <w:fldChar w:fldCharType="end"/>
-      </w:r>
-      <w:bookmarkEnd w:id="124"/>
+      <w:fldSimple w:instr=" SEQ Table \* ARABIC \s 1 ">
+        <w:r>
+          <w:rPr>
+            <w:noProof/>
+          </w:rPr>
+          <w:t>24</w:t>
+        </w:r>
+      </w:fldSimple>
+      <w:bookmarkEnd w:id="125"/>
       <w:r>
         <w:t>. Properties</w:t>
       </w:r>
@@ -25096,7 +24502,7 @@
       <w:pPr>
         <w:pStyle w:val="Heading3"/>
       </w:pPr>
-      <w:bookmarkStart w:id="125" w:name="_Toc426119909"/>
+      <w:bookmarkStart w:id="126" w:name="_Toc426119909"/>
       <w:r>
         <w:lastRenderedPageBreak/>
         <w:t>RelatedObjectsType</w:t>
@@ -25104,7 +24510,7 @@
       <w:r>
         <w:t xml:space="preserve"> Class</w:t>
       </w:r>
-      <w:bookmarkEnd w:id="125"/>
+      <w:bookmarkEnd w:id="126"/>
     </w:p>
     <w:p>
       <w:pPr>
@@ -25175,50 +24581,30 @@
         <w:spacing w:after="120"/>
         <w:jc w:val="center"/>
       </w:pPr>
-      <w:bookmarkStart w:id="126" w:name="_Ref424205372"/>
+      <w:bookmarkStart w:id="127" w:name="_Ref424205372"/>
       <w:r>
         <w:t xml:space="preserve">Table </w:t>
       </w:r>
-      <w:r>
-        <w:fldChar w:fldCharType="begin"/>
-      </w:r>
-      <w:r>
-        <w:instrText xml:space="preserve"> STYLEREF 1 \s </w:instrText>
-      </w:r>
-      <w:r>
-        <w:fldChar w:fldCharType="separate"/>
-      </w:r>
-      <w:r>
-        <w:rPr>
-          <w:noProof/>
-        </w:rPr>
-        <w:t>3</w:t>
-      </w:r>
-      <w:r>
-        <w:fldChar w:fldCharType="end"/>
-      </w:r>
+      <w:fldSimple w:instr=" STYLEREF 1 \s ">
+        <w:r>
+          <w:rPr>
+            <w:noProof/>
+          </w:rPr>
+          <w:t>3</w:t>
+        </w:r>
+      </w:fldSimple>
       <w:r>
         <w:noBreakHyphen/>
       </w:r>
-      <w:r>
-        <w:fldChar w:fldCharType="begin"/>
-      </w:r>
-      <w:r>
-        <w:instrText xml:space="preserve"> SEQ Table \* ARABIC \s 1 </w:instrText>
-      </w:r>
-      <w:r>
-        <w:fldChar w:fldCharType="separate"/>
-      </w:r>
-      <w:r>
-        <w:rPr>
-          <w:noProof/>
-        </w:rPr>
-        <w:t>25</w:t>
-      </w:r>
-      <w:r>
-        <w:fldChar w:fldCharType="end"/>
-      </w:r>
-      <w:bookmarkEnd w:id="126"/>
+      <w:fldSimple w:instr=" SEQ Table \* ARABIC \s 1 ">
+        <w:r>
+          <w:rPr>
+            <w:noProof/>
+          </w:rPr>
+          <w:t>25</w:t>
+        </w:r>
+      </w:fldSimple>
+      <w:bookmarkEnd w:id="127"/>
       <w:r>
         <w:t>.</w:t>
       </w:r>
@@ -25495,14 +24881,14 @@
       <w:pPr>
         <w:pStyle w:val="Heading3"/>
       </w:pPr>
-      <w:bookmarkStart w:id="127" w:name="_Toc426119910"/>
+      <w:bookmarkStart w:id="128" w:name="_Toc426119910"/>
       <w:r>
         <w:t>ValuesType</w:t>
       </w:r>
       <w:r>
         <w:t xml:space="preserve"> Class</w:t>
       </w:r>
-      <w:bookmarkEnd w:id="127"/>
+      <w:bookmarkEnd w:id="128"/>
     </w:p>
     <w:p>
       <w:pPr>
@@ -25573,50 +24959,30 @@
         <w:spacing w:after="120"/>
         <w:jc w:val="center"/>
       </w:pPr>
-      <w:bookmarkStart w:id="128" w:name="_Ref424377569"/>
+      <w:bookmarkStart w:id="129" w:name="_Ref424377569"/>
       <w:r>
         <w:t xml:space="preserve">Table </w:t>
       </w:r>
-      <w:r>
-        <w:fldChar w:fldCharType="begin"/>
-      </w:r>
-      <w:r>
-        <w:instrText xml:space="preserve"> STYLEREF 1 \s </w:instrText>
-      </w:r>
-      <w:r>
-        <w:fldChar w:fldCharType="separate"/>
-      </w:r>
-      <w:r>
-        <w:rPr>
-          <w:noProof/>
-        </w:rPr>
-        <w:t>3</w:t>
-      </w:r>
-      <w:r>
-        <w:fldChar w:fldCharType="end"/>
-      </w:r>
+      <w:fldSimple w:instr=" STYLEREF 1 \s ">
+        <w:r>
+          <w:rPr>
+            <w:noProof/>
+          </w:rPr>
+          <w:t>3</w:t>
+        </w:r>
+      </w:fldSimple>
       <w:r>
         <w:noBreakHyphen/>
       </w:r>
-      <w:r>
-        <w:fldChar w:fldCharType="begin"/>
-      </w:r>
-      <w:r>
-        <w:instrText xml:space="preserve"> SEQ Table \* ARABIC \s 1 </w:instrText>
-      </w:r>
-      <w:r>
-        <w:fldChar w:fldCharType="separate"/>
-      </w:r>
-      <w:r>
-        <w:rPr>
-          <w:noProof/>
-        </w:rPr>
-        <w:t>26</w:t>
-      </w:r>
-      <w:r>
-        <w:fldChar w:fldCharType="end"/>
-      </w:r>
-      <w:bookmarkEnd w:id="128"/>
+      <w:fldSimple w:instr=" SEQ Table \* ARABIC \s 1 ">
+        <w:r>
+          <w:rPr>
+            <w:noProof/>
+          </w:rPr>
+          <w:t>26</w:t>
+        </w:r>
+      </w:fldSimple>
+      <w:bookmarkEnd w:id="129"/>
       <w:r>
         <w:t>.</w:t>
       </w:r>
@@ -25886,14 +25252,14 @@
       <w:pPr>
         <w:pStyle w:val="Heading2"/>
       </w:pPr>
-      <w:bookmarkStart w:id="129" w:name="_Toc426119911"/>
+      <w:bookmarkStart w:id="130" w:name="_Toc426119911"/>
       <w:r>
         <w:t>Pool</w:t>
       </w:r>
       <w:r>
         <w:t xml:space="preserve"> Classes</w:t>
       </w:r>
-      <w:bookmarkEnd w:id="129"/>
+      <w:bookmarkEnd w:id="130"/>
     </w:p>
     <w:p>
       <w:r>
@@ -25904,14 +25270,14 @@
       <w:pPr>
         <w:pStyle w:val="Heading3"/>
       </w:pPr>
-      <w:bookmarkStart w:id="130" w:name="_Toc426119912"/>
+      <w:bookmarkStart w:id="131" w:name="_Toc426119912"/>
       <w:r>
         <w:t xml:space="preserve">PoolsType </w:t>
       </w:r>
       <w:r>
         <w:t>Class</w:t>
       </w:r>
-      <w:bookmarkEnd w:id="130"/>
+      <w:bookmarkEnd w:id="131"/>
     </w:p>
     <w:p>
       <w:pPr>
@@ -25981,13 +25347,13 @@
           <w:b/>
           <w:color w:val="0000EE"/>
         </w:rPr>
-      </w:r>
-      <w:r>
-        <w:rPr>
-          <w:b/>
-          <w:color w:val="0000EE"/>
-        </w:rPr>
         <w:instrText xml:space="preserve"> \* MERGEFORMAT </w:instrText>
+      </w:r>
+      <w:r>
+        <w:rPr>
+          <w:b/>
+          <w:color w:val="0000EE"/>
+        </w:rPr>
       </w:r>
       <w:r>
         <w:rPr>
@@ -26088,50 +25454,30 @@
           <w:b/>
         </w:rPr>
       </w:pPr>
-      <w:bookmarkStart w:id="131" w:name="_Ref426384540"/>
+      <w:bookmarkStart w:id="132" w:name="_Ref426384540"/>
       <w:r>
         <w:t xml:space="preserve">Figure </w:t>
       </w:r>
-      <w:r>
-        <w:fldChar w:fldCharType="begin"/>
-      </w:r>
-      <w:r>
-        <w:instrText xml:space="preserve"> STYLEREF 1 \s </w:instrText>
-      </w:r>
-      <w:r>
-        <w:fldChar w:fldCharType="separate"/>
-      </w:r>
-      <w:r>
-        <w:rPr>
-          <w:noProof/>
-        </w:rPr>
-        <w:t>3</w:t>
-      </w:r>
-      <w:r>
-        <w:fldChar w:fldCharType="end"/>
-      </w:r>
+      <w:fldSimple w:instr=" STYLEREF 1 \s ">
+        <w:r>
+          <w:rPr>
+            <w:noProof/>
+          </w:rPr>
+          <w:t>3</w:t>
+        </w:r>
+      </w:fldSimple>
       <w:r>
         <w:noBreakHyphen/>
       </w:r>
-      <w:r>
-        <w:fldChar w:fldCharType="begin"/>
-      </w:r>
-      <w:r>
-        <w:instrText xml:space="preserve"> SEQ Figure \* ARABIC \s 1 </w:instrText>
-      </w:r>
-      <w:r>
-        <w:fldChar w:fldCharType="separate"/>
-      </w:r>
-      <w:r>
-        <w:rPr>
-          <w:noProof/>
-        </w:rPr>
-        <w:t>4</w:t>
-      </w:r>
-      <w:r>
-        <w:fldChar w:fldCharType="end"/>
-      </w:r>
-      <w:bookmarkEnd w:id="131"/>
+      <w:fldSimple w:instr=" SEQ Figure \* ARABIC \s 1 ">
+        <w:r>
+          <w:rPr>
+            <w:noProof/>
+          </w:rPr>
+          <w:t>4</w:t>
+        </w:r>
+      </w:fldSimple>
+      <w:bookmarkEnd w:id="132"/>
       <w:r>
         <w:t xml:space="preserve">.  </w:t>
       </w:r>
@@ -26264,13 +25610,13 @@
           <w:b/>
           <w:color w:val="0000EE"/>
         </w:rPr>
-      </w:r>
-      <w:r>
-        <w:rPr>
-          <w:b/>
-          <w:color w:val="0000EE"/>
-        </w:rPr>
         <w:instrText xml:space="preserve"> \* MERGEFORMAT </w:instrText>
+      </w:r>
+      <w:r>
+        <w:rPr>
+          <w:b/>
+          <w:color w:val="0000EE"/>
+        </w:rPr>
       </w:r>
       <w:r>
         <w:rPr>
@@ -26310,50 +25656,30 @@
         <w:spacing w:after="120"/>
         <w:jc w:val="center"/>
       </w:pPr>
-      <w:bookmarkStart w:id="132" w:name="_Ref426061476"/>
+      <w:bookmarkStart w:id="133" w:name="_Ref426061476"/>
       <w:r>
         <w:t xml:space="preserve">Table </w:t>
       </w:r>
-      <w:r>
-        <w:fldChar w:fldCharType="begin"/>
-      </w:r>
-      <w:r>
-        <w:instrText xml:space="preserve"> STYLEREF 1 \s </w:instrText>
-      </w:r>
-      <w:r>
-        <w:fldChar w:fldCharType="separate"/>
-      </w:r>
-      <w:r>
-        <w:rPr>
-          <w:noProof/>
-        </w:rPr>
-        <w:t>3</w:t>
-      </w:r>
-      <w:r>
-        <w:fldChar w:fldCharType="end"/>
-      </w:r>
+      <w:fldSimple w:instr=" STYLEREF 1 \s ">
+        <w:r>
+          <w:rPr>
+            <w:noProof/>
+          </w:rPr>
+          <w:t>3</w:t>
+        </w:r>
+      </w:fldSimple>
       <w:r>
         <w:noBreakHyphen/>
       </w:r>
-      <w:r>
-        <w:fldChar w:fldCharType="begin"/>
-      </w:r>
-      <w:r>
-        <w:instrText xml:space="preserve"> SEQ Table \* ARABIC \s 1 </w:instrText>
-      </w:r>
-      <w:r>
-        <w:fldChar w:fldCharType="separate"/>
-      </w:r>
-      <w:r>
-        <w:rPr>
-          <w:noProof/>
-        </w:rPr>
-        <w:t>27</w:t>
-      </w:r>
-      <w:r>
-        <w:fldChar w:fldCharType="end"/>
-      </w:r>
-      <w:bookmarkEnd w:id="132"/>
+      <w:fldSimple w:instr=" SEQ Table \* ARABIC \s 1 ">
+        <w:r>
+          <w:rPr>
+            <w:noProof/>
+          </w:rPr>
+          <w:t>27</w:t>
+        </w:r>
+      </w:fldSimple>
+      <w:bookmarkEnd w:id="133"/>
       <w:r>
         <w:t>. Properties</w:t>
       </w:r>
@@ -27087,14 +26413,14 @@
       <w:pPr>
         <w:pStyle w:val="Heading3"/>
       </w:pPr>
-      <w:bookmarkStart w:id="133" w:name="_Toc426119913"/>
+      <w:bookmarkStart w:id="134" w:name="_Toc426119913"/>
       <w:r>
         <w:t>EventPoolType</w:t>
       </w:r>
       <w:r>
         <w:t xml:space="preserve"> Class</w:t>
       </w:r>
-      <w:bookmarkEnd w:id="133"/>
+      <w:bookmarkEnd w:id="134"/>
     </w:p>
     <w:p>
       <w:pPr>
@@ -27196,50 +26522,30 @@
         <w:spacing w:after="120"/>
         <w:jc w:val="center"/>
       </w:pPr>
-      <w:bookmarkStart w:id="134" w:name="_Ref426117204"/>
+      <w:bookmarkStart w:id="135" w:name="_Ref426117204"/>
       <w:r>
         <w:t xml:space="preserve">Table </w:t>
       </w:r>
-      <w:r>
-        <w:fldChar w:fldCharType="begin"/>
-      </w:r>
-      <w:r>
-        <w:instrText xml:space="preserve"> STYLEREF 1 \s </w:instrText>
-      </w:r>
-      <w:r>
-        <w:fldChar w:fldCharType="separate"/>
-      </w:r>
-      <w:r>
-        <w:rPr>
-          <w:noProof/>
-        </w:rPr>
-        <w:t>3</w:t>
-      </w:r>
-      <w:r>
-        <w:fldChar w:fldCharType="end"/>
-      </w:r>
+      <w:fldSimple w:instr=" STYLEREF 1 \s ">
+        <w:r>
+          <w:rPr>
+            <w:noProof/>
+          </w:rPr>
+          <w:t>3</w:t>
+        </w:r>
+      </w:fldSimple>
       <w:r>
         <w:noBreakHyphen/>
       </w:r>
-      <w:r>
-        <w:fldChar w:fldCharType="begin"/>
-      </w:r>
-      <w:r>
-        <w:instrText xml:space="preserve"> SEQ Table \* ARABIC \s 1 </w:instrText>
-      </w:r>
-      <w:r>
-        <w:fldChar w:fldCharType="separate"/>
-      </w:r>
-      <w:r>
-        <w:rPr>
-          <w:noProof/>
-        </w:rPr>
-        <w:t>28</w:t>
-      </w:r>
-      <w:r>
-        <w:fldChar w:fldCharType="end"/>
-      </w:r>
-      <w:bookmarkEnd w:id="134"/>
+      <w:fldSimple w:instr=" SEQ Table \* ARABIC \s 1 ">
+        <w:r>
+          <w:rPr>
+            <w:noProof/>
+          </w:rPr>
+          <w:t>28</w:t>
+        </w:r>
+      </w:fldSimple>
+      <w:bookmarkEnd w:id="135"/>
       <w:r>
         <w:t>.</w:t>
       </w:r>
@@ -27568,14 +26874,14 @@
       <w:pPr>
         <w:pStyle w:val="Heading3"/>
       </w:pPr>
-      <w:bookmarkStart w:id="135" w:name="_Toc426119914"/>
+      <w:bookmarkStart w:id="136" w:name="_Toc426119914"/>
       <w:r>
         <w:t>ActionPoolType</w:t>
       </w:r>
       <w:r>
         <w:t xml:space="preserve"> Class</w:t>
       </w:r>
-      <w:bookmarkEnd w:id="135"/>
+      <w:bookmarkEnd w:id="136"/>
     </w:p>
     <w:p>
       <w:pPr>
@@ -27696,50 +27002,30 @@
         <w:spacing w:after="120"/>
         <w:jc w:val="center"/>
       </w:pPr>
-      <w:bookmarkStart w:id="136" w:name="_Ref426117212"/>
+      <w:bookmarkStart w:id="137" w:name="_Ref426117212"/>
       <w:r>
         <w:t xml:space="preserve">Table </w:t>
       </w:r>
-      <w:r>
-        <w:fldChar w:fldCharType="begin"/>
-      </w:r>
-      <w:r>
-        <w:instrText xml:space="preserve"> STYLEREF 1 \s </w:instrText>
-      </w:r>
-      <w:r>
-        <w:fldChar w:fldCharType="separate"/>
-      </w:r>
-      <w:r>
-        <w:rPr>
-          <w:noProof/>
-        </w:rPr>
-        <w:t>3</w:t>
-      </w:r>
-      <w:r>
-        <w:fldChar w:fldCharType="end"/>
-      </w:r>
+      <w:fldSimple w:instr=" STYLEREF 1 \s ">
+        <w:r>
+          <w:rPr>
+            <w:noProof/>
+          </w:rPr>
+          <w:t>3</w:t>
+        </w:r>
+      </w:fldSimple>
       <w:r>
         <w:noBreakHyphen/>
       </w:r>
-      <w:r>
-        <w:fldChar w:fldCharType="begin"/>
-      </w:r>
-      <w:r>
-        <w:instrText xml:space="preserve"> SEQ Table \* ARABIC \s 1 </w:instrText>
-      </w:r>
-      <w:r>
-        <w:fldChar w:fldCharType="separate"/>
-      </w:r>
-      <w:r>
-        <w:rPr>
-          <w:noProof/>
-        </w:rPr>
-        <w:t>29</w:t>
-      </w:r>
-      <w:r>
-        <w:fldChar w:fldCharType="end"/>
-      </w:r>
-      <w:bookmarkEnd w:id="136"/>
+      <w:fldSimple w:instr=" SEQ Table \* ARABIC \s 1 ">
+        <w:r>
+          <w:rPr>
+            <w:noProof/>
+          </w:rPr>
+          <w:t>29</w:t>
+        </w:r>
+      </w:fldSimple>
+      <w:bookmarkEnd w:id="137"/>
       <w:r>
         <w:t>. Properties</w:t>
       </w:r>
@@ -28052,14 +27338,14 @@
       <w:pPr>
         <w:pStyle w:val="Heading3"/>
       </w:pPr>
-      <w:bookmarkStart w:id="137" w:name="_Toc426119915"/>
+      <w:bookmarkStart w:id="138" w:name="_Toc426119915"/>
       <w:r>
         <w:t>ObjectPoolType</w:t>
       </w:r>
       <w:r>
         <w:t xml:space="preserve"> Class</w:t>
       </w:r>
-      <w:bookmarkEnd w:id="137"/>
+      <w:bookmarkEnd w:id="138"/>
     </w:p>
     <w:p>
       <w:pPr>
@@ -28176,50 +27462,30 @@
         <w:spacing w:after="120"/>
         <w:jc w:val="center"/>
       </w:pPr>
-      <w:bookmarkStart w:id="138" w:name="_Ref426117219"/>
+      <w:bookmarkStart w:id="139" w:name="_Ref426117219"/>
       <w:r>
         <w:t xml:space="preserve">Table </w:t>
       </w:r>
-      <w:r>
-        <w:fldChar w:fldCharType="begin"/>
-      </w:r>
-      <w:r>
-        <w:instrText xml:space="preserve"> STYLEREF 1 \s </w:instrText>
-      </w:r>
-      <w:r>
-        <w:fldChar w:fldCharType="separate"/>
-      </w:r>
-      <w:r>
-        <w:rPr>
-          <w:noProof/>
-        </w:rPr>
-        <w:t>3</w:t>
-      </w:r>
-      <w:r>
-        <w:fldChar w:fldCharType="end"/>
-      </w:r>
+      <w:fldSimple w:instr=" STYLEREF 1 \s ">
+        <w:r>
+          <w:rPr>
+            <w:noProof/>
+          </w:rPr>
+          <w:t>3</w:t>
+        </w:r>
+      </w:fldSimple>
       <w:r>
         <w:noBreakHyphen/>
       </w:r>
-      <w:r>
-        <w:fldChar w:fldCharType="begin"/>
-      </w:r>
-      <w:r>
-        <w:instrText xml:space="preserve"> SEQ Table \* ARABIC \s 1 </w:instrText>
-      </w:r>
-      <w:r>
-        <w:fldChar w:fldCharType="separate"/>
-      </w:r>
-      <w:r>
-        <w:rPr>
-          <w:noProof/>
-        </w:rPr>
-        <w:t>30</w:t>
-      </w:r>
-      <w:r>
-        <w:fldChar w:fldCharType="end"/>
-      </w:r>
-      <w:bookmarkEnd w:id="138"/>
+      <w:fldSimple w:instr=" SEQ Table \* ARABIC \s 1 ">
+        <w:r>
+          <w:rPr>
+            <w:noProof/>
+          </w:rPr>
+          <w:t>30</w:t>
+        </w:r>
+      </w:fldSimple>
+      <w:bookmarkEnd w:id="139"/>
       <w:r>
         <w:t>. Properties</w:t>
       </w:r>
@@ -28532,11 +27798,11 @@
       <w:pPr>
         <w:pStyle w:val="Heading3"/>
       </w:pPr>
-      <w:bookmarkStart w:id="139" w:name="_Toc426119916"/>
+      <w:bookmarkStart w:id="140" w:name="_Toc426119916"/>
       <w:r>
         <w:t>PropertyPoolType Class</w:t>
       </w:r>
-      <w:bookmarkEnd w:id="139"/>
+      <w:bookmarkEnd w:id="140"/>
     </w:p>
     <w:p>
       <w:pPr>
@@ -28641,51 +27907,31 @@
         <w:spacing w:after="120"/>
         <w:jc w:val="center"/>
       </w:pPr>
-      <w:bookmarkStart w:id="140" w:name="_Ref426117224"/>
+      <w:bookmarkStart w:id="141" w:name="_Ref426117224"/>
       <w:r>
         <w:lastRenderedPageBreak/>
         <w:t xml:space="preserve">Table </w:t>
       </w:r>
-      <w:r>
-        <w:fldChar w:fldCharType="begin"/>
-      </w:r>
-      <w:r>
-        <w:instrText xml:space="preserve"> STYLEREF 1 \s </w:instrText>
-      </w:r>
-      <w:r>
-        <w:fldChar w:fldCharType="separate"/>
-      </w:r>
-      <w:r>
-        <w:rPr>
-          <w:noProof/>
-        </w:rPr>
-        <w:t>3</w:t>
-      </w:r>
-      <w:r>
-        <w:fldChar w:fldCharType="end"/>
-      </w:r>
+      <w:fldSimple w:instr=" STYLEREF 1 \s ">
+        <w:r>
+          <w:rPr>
+            <w:noProof/>
+          </w:rPr>
+          <w:t>3</w:t>
+        </w:r>
+      </w:fldSimple>
       <w:r>
         <w:noBreakHyphen/>
       </w:r>
-      <w:r>
-        <w:fldChar w:fldCharType="begin"/>
-      </w:r>
-      <w:r>
-        <w:instrText xml:space="preserve"> SEQ Table \* ARABIC \s 1 </w:instrText>
-      </w:r>
-      <w:r>
-        <w:fldChar w:fldCharType="separate"/>
-      </w:r>
-      <w:r>
-        <w:rPr>
-          <w:noProof/>
-        </w:rPr>
-        <w:t>31</w:t>
-      </w:r>
-      <w:r>
-        <w:fldChar w:fldCharType="end"/>
-      </w:r>
-      <w:bookmarkEnd w:id="140"/>
+      <w:fldSimple w:instr=" SEQ Table \* ARABIC \s 1 ">
+        <w:r>
+          <w:rPr>
+            <w:noProof/>
+          </w:rPr>
+          <w:t>31</w:t>
+        </w:r>
+      </w:fldSimple>
+      <w:bookmarkEnd w:id="141"/>
       <w:r>
         <w:t>. Properties</w:t>
       </w:r>
@@ -28998,16 +28244,16 @@
       <w:pPr>
         <w:pStyle w:val="Heading2"/>
       </w:pPr>
-      <w:bookmarkStart w:id="141" w:name="_Ref423775385"/>
-      <w:bookmarkStart w:id="142" w:name="_Toc426119917"/>
+      <w:bookmarkStart w:id="142" w:name="_Ref423775385"/>
+      <w:bookmarkStart w:id="143" w:name="_Toc426119917"/>
       <w:r>
         <w:t xml:space="preserve">Defined Effect </w:t>
       </w:r>
       <w:r>
         <w:t>Classes</w:t>
       </w:r>
-      <w:bookmarkEnd w:id="141"/>
       <w:bookmarkEnd w:id="142"/>
+      <w:bookmarkEnd w:id="143"/>
     </w:p>
     <w:p>
       <w:r>
@@ -29047,12 +28293,6 @@
           <w:b/>
           <w:color w:val="0000EE"/>
         </w:rPr>
-      </w:r>
-      <w:r>
-        <w:rPr>
-          <w:b/>
-          <w:color w:val="0000EE"/>
-        </w:rPr>
         <w:instrText xml:space="preserve"> \* MERGEFORMAT </w:instrText>
       </w:r>
       <w:r>
@@ -29060,6 +28300,12 @@
           <w:b/>
           <w:color w:val="0000EE"/>
         </w:rPr>
+      </w:r>
+      <w:r>
+        <w:rPr>
+          <w:b/>
+          <w:color w:val="0000EE"/>
+        </w:rPr>
         <w:fldChar w:fldCharType="separate"/>
       </w:r>
       <w:r>
@@ -29119,12 +28365,6 @@
           <w:b/>
           <w:color w:val="0000EE"/>
         </w:rPr>
-      </w:r>
-      <w:r>
-        <w:rPr>
-          <w:b/>
-          <w:color w:val="0000EE"/>
-        </w:rPr>
         <w:instrText xml:space="preserve"> \* MERGEFORMAT </w:instrText>
       </w:r>
       <w:r>
@@ -29132,6 +28372,12 @@
           <w:b/>
           <w:color w:val="0000EE"/>
         </w:rPr>
+      </w:r>
+      <w:r>
+        <w:rPr>
+          <w:b/>
+          <w:color w:val="0000EE"/>
+        </w:rPr>
         <w:fldChar w:fldCharType="separate"/>
       </w:r>
       <w:r>
@@ -29170,12 +28416,6 @@
           <w:b/>
           <w:color w:val="0000EE"/>
         </w:rPr>
-      </w:r>
-      <w:r>
-        <w:rPr>
-          <w:b/>
-          <w:color w:val="0000EE"/>
-        </w:rPr>
         <w:instrText xml:space="preserve"> \* MERGEFORMAT </w:instrText>
       </w:r>
       <w:r>
@@ -29183,6 +28423,12 @@
           <w:b/>
           <w:color w:val="0000EE"/>
         </w:rPr>
+      </w:r>
+      <w:r>
+        <w:rPr>
+          <w:b/>
+          <w:color w:val="0000EE"/>
+        </w:rPr>
         <w:fldChar w:fldCharType="separate"/>
       </w:r>
       <w:r>
@@ -29230,13 +28476,13 @@
           <w:b/>
           <w:color w:val="0000EE"/>
         </w:rPr>
-      </w:r>
-      <w:r>
-        <w:rPr>
-          <w:b/>
-          <w:color w:val="0000EE"/>
-        </w:rPr>
         <w:instrText xml:space="preserve"> \* MERGEFORMAT </w:instrText>
+      </w:r>
+      <w:r>
+        <w:rPr>
+          <w:b/>
+          <w:color w:val="0000EE"/>
+        </w:rPr>
       </w:r>
       <w:r>
         <w:rPr>
@@ -29267,18 +28513,18 @@
       <w:pPr>
         <w:pStyle w:val="Heading3"/>
       </w:pPr>
-      <w:bookmarkStart w:id="143" w:name="_Ref426061181"/>
-      <w:bookmarkStart w:id="144" w:name="_Ref426061348"/>
-      <w:bookmarkStart w:id="145" w:name="_Toc426119918"/>
+      <w:bookmarkStart w:id="144" w:name="_Ref426061181"/>
+      <w:bookmarkStart w:id="145" w:name="_Ref426061348"/>
+      <w:bookmarkStart w:id="146" w:name="_Toc426119918"/>
       <w:r>
         <w:t>DefinedEffectType</w:t>
       </w:r>
       <w:r>
         <w:t xml:space="preserve"> Class</w:t>
       </w:r>
-      <w:bookmarkEnd w:id="143"/>
       <w:bookmarkEnd w:id="144"/>
       <w:bookmarkEnd w:id="145"/>
+      <w:bookmarkEnd w:id="146"/>
     </w:p>
     <w:p>
       <w:pPr>
@@ -29359,13 +28605,13 @@
           <w:b/>
           <w:color w:val="0000EE"/>
         </w:rPr>
-      </w:r>
-      <w:r>
-        <w:rPr>
-          <w:b/>
-          <w:color w:val="0000EE"/>
-        </w:rPr>
         <w:instrText xml:space="preserve"> \* MERGEFORMAT </w:instrText>
+      </w:r>
+      <w:r>
+        <w:rPr>
+          <w:b/>
+          <w:color w:val="0000EE"/>
+        </w:rPr>
       </w:r>
       <w:r>
         <w:rPr>
@@ -29397,10 +28643,7 @@
         <w:fldChar w:fldCharType="end"/>
       </w:r>
       <w:r>
-        <w:t xml:space="preserve"> (due to space constraints, only three potential subclasses are shown, but the other subclasses presented in Sections </w:t>
-      </w:r>
-      <w:r>
-        <w:t xml:space="preserve">Sections </w:t>
+        <w:t xml:space="preserve"> (due to space constraints, only three potential subclasses are shown, but the other subclasses presented in Sections Sections </w:t>
       </w:r>
       <w:r>
         <w:rPr>
@@ -29421,12 +28664,6 @@
           <w:b/>
           <w:color w:val="0000EE"/>
         </w:rPr>
-      </w:r>
-      <w:r>
-        <w:rPr>
-          <w:b/>
-          <w:color w:val="0000EE"/>
-        </w:rPr>
         <w:instrText xml:space="preserve"> \* MERGEFORMAT </w:instrText>
       </w:r>
       <w:r>
@@ -29434,6 +28671,12 @@
           <w:b/>
           <w:color w:val="0000EE"/>
         </w:rPr>
+      </w:r>
+      <w:r>
+        <w:rPr>
+          <w:b/>
+          <w:color w:val="0000EE"/>
+        </w:rPr>
         <w:fldChar w:fldCharType="separate"/>
       </w:r>
       <w:r>
@@ -29472,13 +28715,13 @@
           <w:b/>
           <w:color w:val="0000EE"/>
         </w:rPr>
-      </w:r>
-      <w:r>
-        <w:rPr>
-          <w:b/>
-          <w:color w:val="0000EE"/>
-        </w:rPr>
         <w:instrText xml:space="preserve"> \* MERGEFORMAT </w:instrText>
+      </w:r>
+      <w:r>
+        <w:rPr>
+          <w:b/>
+          <w:color w:val="0000EE"/>
+        </w:rPr>
       </w:r>
       <w:r>
         <w:rPr>
@@ -29571,50 +28814,30 @@
           <w:b/>
         </w:rPr>
       </w:pPr>
-      <w:bookmarkStart w:id="146" w:name="_Ref426383835"/>
+      <w:bookmarkStart w:id="147" w:name="_Ref426383835"/>
       <w:r>
         <w:t xml:space="preserve">Figure </w:t>
       </w:r>
-      <w:r>
-        <w:fldChar w:fldCharType="begin"/>
-      </w:r>
-      <w:r>
-        <w:instrText xml:space="preserve"> STYLEREF 1 \s </w:instrText>
-      </w:r>
-      <w:r>
-        <w:fldChar w:fldCharType="separate"/>
-      </w:r>
-      <w:r>
-        <w:rPr>
-          <w:noProof/>
-        </w:rPr>
-        <w:t>3</w:t>
-      </w:r>
-      <w:r>
-        <w:fldChar w:fldCharType="end"/>
-      </w:r>
+      <w:fldSimple w:instr=" STYLEREF 1 \s ">
+        <w:r>
+          <w:rPr>
+            <w:noProof/>
+          </w:rPr>
+          <w:t>3</w:t>
+        </w:r>
+      </w:fldSimple>
       <w:r>
         <w:noBreakHyphen/>
       </w:r>
-      <w:r>
-        <w:fldChar w:fldCharType="begin"/>
-      </w:r>
-      <w:r>
-        <w:instrText xml:space="preserve"> SEQ Figure \* ARABIC \s 1 </w:instrText>
-      </w:r>
-      <w:r>
-        <w:fldChar w:fldCharType="separate"/>
-      </w:r>
-      <w:r>
-        <w:rPr>
-          <w:noProof/>
-        </w:rPr>
-        <w:t>5</w:t>
-      </w:r>
-      <w:r>
-        <w:fldChar w:fldCharType="end"/>
-      </w:r>
-      <w:bookmarkEnd w:id="146"/>
+      <w:fldSimple w:instr=" SEQ Figure \* ARABIC \s 1 ">
+        <w:r>
+          <w:rPr>
+            <w:noProof/>
+          </w:rPr>
+          <w:t>5</w:t>
+        </w:r>
+      </w:fldSimple>
+      <w:bookmarkEnd w:id="147"/>
       <w:r>
         <w:t xml:space="preserve">.  </w:t>
       </w:r>
@@ -29738,13 +28961,13 @@
           <w:b/>
           <w:color w:val="0000EE"/>
         </w:rPr>
-      </w:r>
-      <w:r>
-        <w:rPr>
-          <w:b/>
-          <w:color w:val="0000EE"/>
-        </w:rPr>
         <w:instrText xml:space="preserve"> \* MERGEFORMAT </w:instrText>
+      </w:r>
+      <w:r>
+        <w:rPr>
+          <w:b/>
+          <w:color w:val="0000EE"/>
+        </w:rPr>
       </w:r>
       <w:r>
         <w:rPr>
@@ -29786,51 +29009,31 @@
         <w:spacing w:after="120"/>
         <w:jc w:val="center"/>
       </w:pPr>
-      <w:bookmarkStart w:id="147" w:name="_Ref426060857"/>
+      <w:bookmarkStart w:id="148" w:name="_Ref426060857"/>
       <w:r>
         <w:lastRenderedPageBreak/>
         <w:t xml:space="preserve">Table </w:t>
       </w:r>
-      <w:r>
-        <w:fldChar w:fldCharType="begin"/>
-      </w:r>
-      <w:r>
-        <w:instrText xml:space="preserve"> STYLEREF 1 \s </w:instrText>
-      </w:r>
-      <w:r>
-        <w:fldChar w:fldCharType="separate"/>
-      </w:r>
-      <w:r>
-        <w:rPr>
-          <w:noProof/>
-        </w:rPr>
-        <w:t>3</w:t>
-      </w:r>
-      <w:r>
-        <w:fldChar w:fldCharType="end"/>
-      </w:r>
+      <w:fldSimple w:instr=" STYLEREF 1 \s ">
+        <w:r>
+          <w:rPr>
+            <w:noProof/>
+          </w:rPr>
+          <w:t>3</w:t>
+        </w:r>
+      </w:fldSimple>
       <w:r>
         <w:noBreakHyphen/>
       </w:r>
-      <w:r>
-        <w:fldChar w:fldCharType="begin"/>
-      </w:r>
-      <w:r>
-        <w:instrText xml:space="preserve"> SEQ Table \* ARABIC \s 1 </w:instrText>
-      </w:r>
-      <w:r>
-        <w:fldChar w:fldCharType="separate"/>
-      </w:r>
-      <w:r>
-        <w:rPr>
-          <w:noProof/>
-        </w:rPr>
-        <w:t>32</w:t>
-      </w:r>
-      <w:r>
-        <w:fldChar w:fldCharType="end"/>
-      </w:r>
-      <w:bookmarkEnd w:id="147"/>
+      <w:fldSimple w:instr=" SEQ Table \* ARABIC \s 1 ">
+        <w:r>
+          <w:rPr>
+            <w:noProof/>
+          </w:rPr>
+          <w:t>32</w:t>
+        </w:r>
+      </w:fldSimple>
+      <w:bookmarkEnd w:id="148"/>
       <w:r>
         <w:t>.</w:t>
       </w:r>
@@ -30167,16 +29370,16 @@
       <w:pPr>
         <w:pStyle w:val="Heading3"/>
       </w:pPr>
-      <w:bookmarkStart w:id="148" w:name="_Ref426061857"/>
-      <w:bookmarkStart w:id="149" w:name="_Toc426119919"/>
+      <w:bookmarkStart w:id="149" w:name="_Ref426061857"/>
+      <w:bookmarkStart w:id="150" w:name="_Toc426119919"/>
       <w:r>
         <w:t>StateChangeEffectType</w:t>
       </w:r>
       <w:r>
         <w:t xml:space="preserve"> Class</w:t>
       </w:r>
-      <w:bookmarkEnd w:id="148"/>
       <w:bookmarkEnd w:id="149"/>
+      <w:bookmarkEnd w:id="150"/>
     </w:p>
     <w:p>
       <w:pPr>
@@ -30283,50 +29486,30 @@
         <w:spacing w:after="120"/>
         <w:jc w:val="center"/>
       </w:pPr>
-      <w:bookmarkStart w:id="150" w:name="_Ref426062179"/>
+      <w:bookmarkStart w:id="151" w:name="_Ref426062179"/>
       <w:r>
         <w:t xml:space="preserve">Table </w:t>
       </w:r>
-      <w:r>
-        <w:fldChar w:fldCharType="begin"/>
-      </w:r>
-      <w:r>
-        <w:instrText xml:space="preserve"> STYLEREF 1 \s </w:instrText>
-      </w:r>
-      <w:r>
-        <w:fldChar w:fldCharType="separate"/>
-      </w:r>
-      <w:r>
-        <w:rPr>
-          <w:noProof/>
-        </w:rPr>
-        <w:t>3</w:t>
-      </w:r>
-      <w:r>
-        <w:fldChar w:fldCharType="end"/>
-      </w:r>
+      <w:fldSimple w:instr=" STYLEREF 1 \s ">
+        <w:r>
+          <w:rPr>
+            <w:noProof/>
+          </w:rPr>
+          <w:t>3</w:t>
+        </w:r>
+      </w:fldSimple>
       <w:r>
         <w:noBreakHyphen/>
       </w:r>
-      <w:r>
-        <w:fldChar w:fldCharType="begin"/>
-      </w:r>
-      <w:r>
-        <w:instrText xml:space="preserve"> SEQ Table \* ARABIC \s 1 </w:instrText>
-      </w:r>
-      <w:r>
-        <w:fldChar w:fldCharType="separate"/>
-      </w:r>
-      <w:r>
-        <w:rPr>
-          <w:noProof/>
-        </w:rPr>
-        <w:t>33</w:t>
-      </w:r>
-      <w:r>
-        <w:fldChar w:fldCharType="end"/>
-      </w:r>
-      <w:bookmarkEnd w:id="150"/>
+      <w:fldSimple w:instr=" SEQ Table \* ARABIC \s 1 ">
+        <w:r>
+          <w:rPr>
+            <w:noProof/>
+          </w:rPr>
+          <w:t>33</w:t>
+        </w:r>
+      </w:fldSimple>
+      <w:bookmarkEnd w:id="151"/>
       <w:r>
         <w:t>. Properties</w:t>
       </w:r>
@@ -30792,14 +29975,14 @@
       <w:pPr>
         <w:pStyle w:val="Heading3"/>
       </w:pPr>
-      <w:bookmarkStart w:id="151" w:name="_Toc426119920"/>
+      <w:bookmarkStart w:id="152" w:name="_Toc426119920"/>
       <w:r>
         <w:t>DataReadEffectType</w:t>
       </w:r>
       <w:r>
         <w:t xml:space="preserve"> Class</w:t>
       </w:r>
-      <w:bookmarkEnd w:id="151"/>
+      <w:bookmarkEnd w:id="152"/>
     </w:p>
     <w:p>
       <w:pPr>
@@ -30919,50 +30102,30 @@
         <w:spacing w:after="120"/>
         <w:jc w:val="center"/>
       </w:pPr>
-      <w:bookmarkStart w:id="152" w:name="_Ref426100302"/>
+      <w:bookmarkStart w:id="153" w:name="_Ref426100302"/>
       <w:r>
         <w:t xml:space="preserve">Table </w:t>
       </w:r>
-      <w:r>
-        <w:fldChar w:fldCharType="begin"/>
-      </w:r>
-      <w:r>
-        <w:instrText xml:space="preserve"> STYLEREF 1 \s </w:instrText>
-      </w:r>
-      <w:r>
-        <w:fldChar w:fldCharType="separate"/>
-      </w:r>
-      <w:r>
-        <w:rPr>
-          <w:noProof/>
-        </w:rPr>
-        <w:t>3</w:t>
-      </w:r>
-      <w:r>
-        <w:fldChar w:fldCharType="end"/>
-      </w:r>
+      <w:fldSimple w:instr=" STYLEREF 1 \s ">
+        <w:r>
+          <w:rPr>
+            <w:noProof/>
+          </w:rPr>
+          <w:t>3</w:t>
+        </w:r>
+      </w:fldSimple>
       <w:r>
         <w:noBreakHyphen/>
       </w:r>
-      <w:r>
-        <w:fldChar w:fldCharType="begin"/>
-      </w:r>
-      <w:r>
-        <w:instrText xml:space="preserve"> SEQ Table \* ARABIC \s 1 </w:instrText>
-      </w:r>
-      <w:r>
-        <w:fldChar w:fldCharType="separate"/>
-      </w:r>
-      <w:r>
-        <w:rPr>
-          <w:noProof/>
-        </w:rPr>
-        <w:t>34</w:t>
-      </w:r>
-      <w:r>
-        <w:fldChar w:fldCharType="end"/>
-      </w:r>
-      <w:bookmarkEnd w:id="152"/>
+      <w:fldSimple w:instr=" SEQ Table \* ARABIC \s 1 ">
+        <w:r>
+          <w:rPr>
+            <w:noProof/>
+          </w:rPr>
+          <w:t>34</w:t>
+        </w:r>
+      </w:fldSimple>
+      <w:bookmarkEnd w:id="153"/>
       <w:r>
         <w:t>.</w:t>
       </w:r>
@@ -31282,8 +30445,8 @@
       <w:pPr>
         <w:pStyle w:val="Heading3"/>
       </w:pPr>
-      <w:bookmarkStart w:id="153" w:name="_Toc426119921"/>
-      <w:bookmarkStart w:id="154" w:name="_Ref428607679"/>
+      <w:bookmarkStart w:id="154" w:name="_Toc426119921"/>
+      <w:bookmarkStart w:id="155" w:name="_Ref428607679"/>
       <w:r>
         <w:lastRenderedPageBreak/>
         <w:t>DataWrittenEffectType</w:t>
@@ -31291,8 +30454,8 @@
       <w:r>
         <w:t xml:space="preserve"> Class</w:t>
       </w:r>
-      <w:bookmarkEnd w:id="153"/>
       <w:bookmarkEnd w:id="154"/>
+      <w:bookmarkEnd w:id="155"/>
     </w:p>
     <w:p>
       <w:pPr>
@@ -31415,50 +30578,30 @@
         <w:spacing w:after="120"/>
         <w:jc w:val="center"/>
       </w:pPr>
-      <w:bookmarkStart w:id="155" w:name="_Ref426100367"/>
+      <w:bookmarkStart w:id="156" w:name="_Ref426100367"/>
       <w:r>
         <w:t xml:space="preserve">Table </w:t>
       </w:r>
-      <w:r>
-        <w:fldChar w:fldCharType="begin"/>
-      </w:r>
-      <w:r>
-        <w:instrText xml:space="preserve"> STYLEREF 1 \s </w:instrText>
-      </w:r>
-      <w:r>
-        <w:fldChar w:fldCharType="separate"/>
-      </w:r>
-      <w:r>
-        <w:rPr>
-          <w:noProof/>
-        </w:rPr>
-        <w:t>3</w:t>
-      </w:r>
-      <w:r>
-        <w:fldChar w:fldCharType="end"/>
-      </w:r>
+      <w:fldSimple w:instr=" STYLEREF 1 \s ">
+        <w:r>
+          <w:rPr>
+            <w:noProof/>
+          </w:rPr>
+          <w:t>3</w:t>
+        </w:r>
+      </w:fldSimple>
       <w:r>
         <w:noBreakHyphen/>
       </w:r>
-      <w:r>
-        <w:fldChar w:fldCharType="begin"/>
-      </w:r>
-      <w:r>
-        <w:instrText xml:space="preserve"> SEQ Table \* ARABIC \s 1 </w:instrText>
-      </w:r>
-      <w:r>
-        <w:fldChar w:fldCharType="separate"/>
-      </w:r>
-      <w:r>
-        <w:rPr>
-          <w:noProof/>
-        </w:rPr>
-        <w:t>35</w:t>
-      </w:r>
-      <w:r>
-        <w:fldChar w:fldCharType="end"/>
-      </w:r>
-      <w:bookmarkEnd w:id="155"/>
+      <w:fldSimple w:instr=" SEQ Table \* ARABIC \s 1 ">
+        <w:r>
+          <w:rPr>
+            <w:noProof/>
+          </w:rPr>
+          <w:t>35</w:t>
+        </w:r>
+      </w:fldSimple>
+      <w:bookmarkEnd w:id="156"/>
       <w:r>
         <w:t>.</w:t>
       </w:r>
@@ -31778,13 +30921,13 @@
       <w:pPr>
         <w:pStyle w:val="Heading3"/>
       </w:pPr>
-      <w:bookmarkStart w:id="156" w:name="_Toc426119922"/>
-      <w:bookmarkStart w:id="157" w:name="_Ref428607712"/>
+      <w:bookmarkStart w:id="157" w:name="_Toc426119922"/>
+      <w:bookmarkStart w:id="158" w:name="_Ref428607712"/>
       <w:r>
         <w:t>DataSentEffectType Class</w:t>
       </w:r>
-      <w:bookmarkEnd w:id="156"/>
       <w:bookmarkEnd w:id="157"/>
+      <w:bookmarkEnd w:id="158"/>
     </w:p>
     <w:p>
       <w:pPr>
@@ -31904,50 +31047,30 @@
         <w:spacing w:after="120"/>
         <w:jc w:val="center"/>
       </w:pPr>
-      <w:bookmarkStart w:id="158" w:name="_Ref426100376"/>
+      <w:bookmarkStart w:id="159" w:name="_Ref426100376"/>
       <w:r>
         <w:t xml:space="preserve">Table </w:t>
       </w:r>
-      <w:r>
-        <w:fldChar w:fldCharType="begin"/>
-      </w:r>
-      <w:r>
-        <w:instrText xml:space="preserve"> STYLEREF 1 \s </w:instrText>
-      </w:r>
-      <w:r>
-        <w:fldChar w:fldCharType="separate"/>
-      </w:r>
-      <w:r>
-        <w:rPr>
-          <w:noProof/>
-        </w:rPr>
-        <w:t>3</w:t>
-      </w:r>
-      <w:r>
-        <w:fldChar w:fldCharType="end"/>
-      </w:r>
+      <w:fldSimple w:instr=" STYLEREF 1 \s ">
+        <w:r>
+          <w:rPr>
+            <w:noProof/>
+          </w:rPr>
+          <w:t>3</w:t>
+        </w:r>
+      </w:fldSimple>
       <w:r>
         <w:noBreakHyphen/>
       </w:r>
-      <w:r>
-        <w:fldChar w:fldCharType="begin"/>
-      </w:r>
-      <w:r>
-        <w:instrText xml:space="preserve"> SEQ Table \* ARABIC \s 1 </w:instrText>
-      </w:r>
-      <w:r>
-        <w:fldChar w:fldCharType="separate"/>
-      </w:r>
-      <w:r>
-        <w:rPr>
-          <w:noProof/>
-        </w:rPr>
-        <w:t>36</w:t>
-      </w:r>
-      <w:r>
-        <w:fldChar w:fldCharType="end"/>
-      </w:r>
-      <w:bookmarkEnd w:id="158"/>
+      <w:fldSimple w:instr=" SEQ Table \* ARABIC \s 1 ">
+        <w:r>
+          <w:rPr>
+            <w:noProof/>
+          </w:rPr>
+          <w:t>36</w:t>
+        </w:r>
+      </w:fldSimple>
+      <w:bookmarkEnd w:id="159"/>
       <w:r>
         <w:t>. Properties</w:t>
       </w:r>
@@ -32262,14 +31385,14 @@
       <w:pPr>
         <w:pStyle w:val="Heading3"/>
       </w:pPr>
-      <w:bookmarkStart w:id="159" w:name="_Toc426119923"/>
+      <w:bookmarkStart w:id="160" w:name="_Toc426119923"/>
       <w:r>
         <w:t>DataReceivedEffectType</w:t>
       </w:r>
       <w:r>
         <w:t xml:space="preserve"> Class</w:t>
       </w:r>
-      <w:bookmarkEnd w:id="159"/>
+      <w:bookmarkEnd w:id="160"/>
     </w:p>
     <w:p>
       <w:pPr>
@@ -32389,50 +31512,30 @@
         <w:spacing w:after="120"/>
         <w:jc w:val="center"/>
       </w:pPr>
-      <w:bookmarkStart w:id="160" w:name="_Ref426100382"/>
+      <w:bookmarkStart w:id="161" w:name="_Ref426100382"/>
       <w:r>
         <w:t xml:space="preserve">Table </w:t>
       </w:r>
-      <w:r>
-        <w:fldChar w:fldCharType="begin"/>
-      </w:r>
-      <w:r>
-        <w:instrText xml:space="preserve"> STYLEREF 1 \s </w:instrText>
-      </w:r>
-      <w:r>
-        <w:fldChar w:fldCharType="separate"/>
-      </w:r>
-      <w:r>
-        <w:rPr>
-          <w:noProof/>
-        </w:rPr>
-        <w:t>3</w:t>
-      </w:r>
-      <w:r>
-        <w:fldChar w:fldCharType="end"/>
-      </w:r>
+      <w:fldSimple w:instr=" STYLEREF 1 \s ">
+        <w:r>
+          <w:rPr>
+            <w:noProof/>
+          </w:rPr>
+          <w:t>3</w:t>
+        </w:r>
+      </w:fldSimple>
       <w:r>
         <w:noBreakHyphen/>
       </w:r>
-      <w:r>
-        <w:fldChar w:fldCharType="begin"/>
-      </w:r>
-      <w:r>
-        <w:instrText xml:space="preserve"> SEQ Table \* ARABIC \s 1 </w:instrText>
-      </w:r>
-      <w:r>
-        <w:fldChar w:fldCharType="separate"/>
-      </w:r>
-      <w:r>
-        <w:rPr>
-          <w:noProof/>
-        </w:rPr>
-        <w:t>37</w:t>
-      </w:r>
-      <w:r>
-        <w:fldChar w:fldCharType="end"/>
-      </w:r>
-      <w:bookmarkEnd w:id="160"/>
+      <w:fldSimple w:instr=" SEQ Table \* ARABIC \s 1 ">
+        <w:r>
+          <w:rPr>
+            <w:noProof/>
+          </w:rPr>
+          <w:t>37</w:t>
+        </w:r>
+      </w:fldSimple>
+      <w:bookmarkEnd w:id="161"/>
       <w:r>
         <w:t xml:space="preserve">. Properties </w:t>
       </w:r>
@@ -32753,14 +31856,14 @@
       <w:pPr>
         <w:pStyle w:val="Heading3"/>
       </w:pPr>
-      <w:bookmarkStart w:id="161" w:name="_Toc426119924"/>
+      <w:bookmarkStart w:id="162" w:name="_Toc426119924"/>
       <w:r>
         <w:t>PropertyReadEffectType</w:t>
       </w:r>
       <w:r>
         <w:t xml:space="preserve"> Class</w:t>
       </w:r>
-      <w:bookmarkEnd w:id="161"/>
+      <w:bookmarkEnd w:id="162"/>
     </w:p>
     <w:p>
       <w:pPr>
@@ -32880,50 +31983,30 @@
         <w:spacing w:after="120"/>
         <w:jc w:val="center"/>
       </w:pPr>
-      <w:bookmarkStart w:id="162" w:name="_Ref426100387"/>
+      <w:bookmarkStart w:id="163" w:name="_Ref426100387"/>
       <w:r>
         <w:t xml:space="preserve">Table </w:t>
       </w:r>
-      <w:r>
-        <w:fldChar w:fldCharType="begin"/>
-      </w:r>
-      <w:r>
-        <w:instrText xml:space="preserve"> STYLEREF 1 \s </w:instrText>
-      </w:r>
-      <w:r>
-        <w:fldChar w:fldCharType="separate"/>
-      </w:r>
-      <w:r>
-        <w:rPr>
-          <w:noProof/>
-        </w:rPr>
-        <w:t>3</w:t>
-      </w:r>
-      <w:r>
-        <w:fldChar w:fldCharType="end"/>
-      </w:r>
+      <w:fldSimple w:instr=" STYLEREF 1 \s ">
+        <w:r>
+          <w:rPr>
+            <w:noProof/>
+          </w:rPr>
+          <w:t>3</w:t>
+        </w:r>
+      </w:fldSimple>
       <w:r>
         <w:noBreakHyphen/>
       </w:r>
-      <w:r>
-        <w:fldChar w:fldCharType="begin"/>
-      </w:r>
-      <w:r>
-        <w:instrText xml:space="preserve"> SEQ Table \* ARABIC \s 1 </w:instrText>
-      </w:r>
-      <w:r>
-        <w:fldChar w:fldCharType="separate"/>
-      </w:r>
-      <w:r>
-        <w:rPr>
-          <w:noProof/>
-        </w:rPr>
-        <w:t>38</w:t>
-      </w:r>
-      <w:r>
-        <w:fldChar w:fldCharType="end"/>
-      </w:r>
-      <w:bookmarkEnd w:id="162"/>
+      <w:fldSimple w:instr=" SEQ Table \* ARABIC \s 1 ">
+        <w:r>
+          <w:rPr>
+            <w:noProof/>
+          </w:rPr>
+          <w:t>38</w:t>
+        </w:r>
+      </w:fldSimple>
+      <w:bookmarkEnd w:id="163"/>
       <w:r>
         <w:t>. Properties</w:t>
       </w:r>
@@ -33184,7 +32267,7 @@
                 <w:szCs w:val="20"/>
               </w:rPr>
             </w:pPr>
-            <w:commentRangeStart w:id="163"/>
+            <w:commentRangeStart w:id="164"/>
             <w:r>
               <w:rPr>
                 <w:sz w:val="20"/>
@@ -33192,7 +32275,7 @@
               </w:rPr>
               <w:t>0..1</w:t>
             </w:r>
-            <w:commentRangeEnd w:id="163"/>
+            <w:commentRangeEnd w:id="164"/>
             <w:r>
               <w:rPr>
                 <w:rStyle w:val="CommentReference"/>
@@ -33201,7 +32284,7 @@
                 <w:sz w:val="20"/>
                 <w:szCs w:val="20"/>
               </w:rPr>
-              <w:commentReference w:id="163"/>
+              <w:commentReference w:id="164"/>
             </w:r>
           </w:p>
         </w:tc>
@@ -33393,14 +32476,14 @@
       <w:pPr>
         <w:pStyle w:val="Heading3"/>
       </w:pPr>
-      <w:bookmarkStart w:id="164" w:name="_Toc426119925"/>
+      <w:bookmarkStart w:id="165" w:name="_Toc426119925"/>
       <w:r>
         <w:t>PropertiesEnumeratedEffectType</w:t>
       </w:r>
       <w:r>
         <w:t xml:space="preserve"> Class</w:t>
       </w:r>
-      <w:bookmarkEnd w:id="164"/>
+      <w:bookmarkEnd w:id="165"/>
     </w:p>
     <w:p>
       <w:pPr>
@@ -33522,50 +32605,30 @@
         <w:spacing w:after="120"/>
         <w:jc w:val="center"/>
       </w:pPr>
-      <w:bookmarkStart w:id="165" w:name="_Ref426100393"/>
+      <w:bookmarkStart w:id="166" w:name="_Ref426100393"/>
       <w:r>
         <w:t xml:space="preserve">Table </w:t>
       </w:r>
-      <w:r>
-        <w:fldChar w:fldCharType="begin"/>
-      </w:r>
-      <w:r>
-        <w:instrText xml:space="preserve"> STYLEREF 1 \s </w:instrText>
-      </w:r>
-      <w:r>
-        <w:fldChar w:fldCharType="separate"/>
-      </w:r>
-      <w:r>
-        <w:rPr>
-          <w:noProof/>
-        </w:rPr>
-        <w:t>3</w:t>
-      </w:r>
-      <w:r>
-        <w:fldChar w:fldCharType="end"/>
-      </w:r>
+      <w:fldSimple w:instr=" STYLEREF 1 \s ">
+        <w:r>
+          <w:rPr>
+            <w:noProof/>
+          </w:rPr>
+          <w:t>3</w:t>
+        </w:r>
+      </w:fldSimple>
       <w:r>
         <w:noBreakHyphen/>
       </w:r>
-      <w:r>
-        <w:fldChar w:fldCharType="begin"/>
-      </w:r>
-      <w:r>
-        <w:instrText xml:space="preserve"> SEQ Table \* ARABIC \s 1 </w:instrText>
-      </w:r>
-      <w:r>
-        <w:fldChar w:fldCharType="separate"/>
-      </w:r>
-      <w:r>
-        <w:rPr>
-          <w:noProof/>
-        </w:rPr>
-        <w:t>39</w:t>
-      </w:r>
-      <w:r>
-        <w:fldChar w:fldCharType="end"/>
-      </w:r>
-      <w:bookmarkEnd w:id="165"/>
+      <w:fldSimple w:instr=" SEQ Table \* ARABIC \s 1 ">
+        <w:r>
+          <w:rPr>
+            <w:noProof/>
+          </w:rPr>
+          <w:t>39</w:t>
+        </w:r>
+      </w:fldSimple>
+      <w:bookmarkEnd w:id="166"/>
       <w:r>
         <w:t>. Properties</w:t>
       </w:r>
@@ -33893,14 +32956,14 @@
       <w:pPr>
         <w:pStyle w:val="Heading3"/>
       </w:pPr>
-      <w:bookmarkStart w:id="166" w:name="_Toc426119926"/>
+      <w:bookmarkStart w:id="167" w:name="_Toc426119926"/>
       <w:r>
         <w:t>ValuesEnumeratedEffectType</w:t>
       </w:r>
       <w:r>
         <w:t xml:space="preserve"> Class</w:t>
       </w:r>
-      <w:bookmarkEnd w:id="166"/>
+      <w:bookmarkEnd w:id="167"/>
     </w:p>
     <w:p>
       <w:pPr>
@@ -34014,51 +33077,31 @@
         <w:spacing w:after="120"/>
         <w:jc w:val="center"/>
       </w:pPr>
-      <w:bookmarkStart w:id="167" w:name="_Ref426100398"/>
+      <w:bookmarkStart w:id="168" w:name="_Ref426100398"/>
       <w:r>
         <w:lastRenderedPageBreak/>
         <w:t xml:space="preserve">Table </w:t>
       </w:r>
-      <w:r>
-        <w:fldChar w:fldCharType="begin"/>
-      </w:r>
-      <w:r>
-        <w:instrText xml:space="preserve"> STYLEREF 1 \s </w:instrText>
-      </w:r>
-      <w:r>
-        <w:fldChar w:fldCharType="separate"/>
-      </w:r>
-      <w:r>
-        <w:rPr>
-          <w:noProof/>
-        </w:rPr>
-        <w:t>3</w:t>
-      </w:r>
-      <w:r>
-        <w:fldChar w:fldCharType="end"/>
-      </w:r>
+      <w:fldSimple w:instr=" STYLEREF 1 \s ">
+        <w:r>
+          <w:rPr>
+            <w:noProof/>
+          </w:rPr>
+          <w:t>3</w:t>
+        </w:r>
+      </w:fldSimple>
       <w:r>
         <w:noBreakHyphen/>
       </w:r>
-      <w:r>
-        <w:fldChar w:fldCharType="begin"/>
-      </w:r>
-      <w:r>
-        <w:instrText xml:space="preserve"> SEQ Table \* ARABIC \s 1 </w:instrText>
-      </w:r>
-      <w:r>
-        <w:fldChar w:fldCharType="separate"/>
-      </w:r>
-      <w:r>
-        <w:rPr>
-          <w:noProof/>
-        </w:rPr>
-        <w:t>40</w:t>
-      </w:r>
-      <w:r>
-        <w:fldChar w:fldCharType="end"/>
-      </w:r>
-      <w:bookmarkEnd w:id="167"/>
+      <w:fldSimple w:instr=" SEQ Table \* ARABIC \s 1 ">
+        <w:r>
+          <w:rPr>
+            <w:noProof/>
+          </w:rPr>
+          <w:t>40</w:t>
+        </w:r>
+      </w:fldSimple>
+      <w:bookmarkEnd w:id="168"/>
       <w:r>
         <w:t>. Properties</w:t>
       </w:r>
@@ -34378,16 +33421,16 @@
       <w:pPr>
         <w:pStyle w:val="Heading3"/>
       </w:pPr>
-      <w:bookmarkStart w:id="168" w:name="_Ref426061870"/>
-      <w:bookmarkStart w:id="169" w:name="_Toc426119927"/>
+      <w:bookmarkStart w:id="169" w:name="_Ref426061870"/>
+      <w:bookmarkStart w:id="170" w:name="_Toc426119927"/>
       <w:r>
         <w:t>SendControlCodeEffectType</w:t>
       </w:r>
       <w:r>
         <w:t xml:space="preserve"> Class</w:t>
       </w:r>
-      <w:bookmarkEnd w:id="168"/>
       <w:bookmarkEnd w:id="169"/>
+      <w:bookmarkEnd w:id="170"/>
     </w:p>
     <w:p>
       <w:pPr>
@@ -34503,50 +33546,30 @@
         <w:spacing w:after="120"/>
         <w:jc w:val="center"/>
       </w:pPr>
-      <w:bookmarkStart w:id="170" w:name="_Ref391382215"/>
+      <w:bookmarkStart w:id="171" w:name="_Ref391382215"/>
       <w:r>
         <w:t xml:space="preserve">Table </w:t>
       </w:r>
-      <w:r>
-        <w:fldChar w:fldCharType="begin"/>
-      </w:r>
-      <w:r>
-        <w:instrText xml:space="preserve"> STYLEREF 1 \s </w:instrText>
-      </w:r>
-      <w:r>
-        <w:fldChar w:fldCharType="separate"/>
-      </w:r>
-      <w:r>
-        <w:rPr>
-          <w:noProof/>
-        </w:rPr>
-        <w:t>3</w:t>
-      </w:r>
-      <w:r>
-        <w:fldChar w:fldCharType="end"/>
-      </w:r>
+      <w:fldSimple w:instr=" STYLEREF 1 \s ">
+        <w:r>
+          <w:rPr>
+            <w:noProof/>
+          </w:rPr>
+          <w:t>3</w:t>
+        </w:r>
+      </w:fldSimple>
       <w:r>
         <w:noBreakHyphen/>
       </w:r>
-      <w:r>
-        <w:fldChar w:fldCharType="begin"/>
-      </w:r>
-      <w:r>
-        <w:instrText xml:space="preserve"> SEQ Table \* ARABIC \s 1 </w:instrText>
-      </w:r>
-      <w:r>
-        <w:fldChar w:fldCharType="separate"/>
-      </w:r>
-      <w:r>
-        <w:rPr>
-          <w:noProof/>
-        </w:rPr>
-        <w:t>41</w:t>
-      </w:r>
-      <w:r>
-        <w:fldChar w:fldCharType="end"/>
-      </w:r>
-      <w:bookmarkEnd w:id="170"/>
+      <w:fldSimple w:instr=" SEQ Table \* ARABIC \s 1 ">
+        <w:r>
+          <w:rPr>
+            <w:noProof/>
+          </w:rPr>
+          <w:t>41</w:t>
+        </w:r>
+      </w:fldSimple>
+      <w:bookmarkEnd w:id="171"/>
       <w:r>
         <w:t>. Properties</w:t>
       </w:r>
@@ -34881,28 +33904,28 @@
       <w:pPr>
         <w:pStyle w:val="Heading2"/>
       </w:pPr>
-      <w:bookmarkStart w:id="171" w:name="_Ref423775396"/>
-      <w:bookmarkStart w:id="172" w:name="_Toc426119928"/>
-      <w:bookmarkStart w:id="173" w:name="_Ref381702753"/>
+      <w:bookmarkStart w:id="172" w:name="_Ref423775396"/>
+      <w:bookmarkStart w:id="173" w:name="_Toc426119928"/>
+      <w:bookmarkStart w:id="174" w:name="_Ref381702753"/>
       <w:r>
         <w:t>Enumerations</w:t>
       </w:r>
-      <w:bookmarkStart w:id="174" w:name="_Ref394446317"/>
-      <w:bookmarkEnd w:id="171"/>
+      <w:bookmarkStart w:id="175" w:name="_Ref394446317"/>
       <w:bookmarkEnd w:id="172"/>
+      <w:bookmarkEnd w:id="173"/>
     </w:p>
     <w:p>
       <w:pPr>
         <w:pStyle w:val="Heading3"/>
       </w:pPr>
-      <w:bookmarkStart w:id="175" w:name="_Toc426119929"/>
+      <w:bookmarkStart w:id="176" w:name="_Toc426119929"/>
       <w:r>
         <w:t xml:space="preserve">ActionStatusTypeEnum </w:t>
       </w:r>
       <w:r>
         <w:t>Enumeration</w:t>
       </w:r>
-      <w:bookmarkEnd w:id="175"/>
+      <w:bookmarkEnd w:id="176"/>
     </w:p>
     <w:p>
       <w:pPr>
@@ -34986,50 +34009,30 @@
         <w:spacing w:after="120"/>
         <w:jc w:val="center"/>
       </w:pPr>
-      <w:bookmarkStart w:id="176" w:name="_Ref424380315"/>
+      <w:bookmarkStart w:id="177" w:name="_Ref424380315"/>
       <w:r>
         <w:t xml:space="preserve">Table </w:t>
       </w:r>
-      <w:r>
-        <w:fldChar w:fldCharType="begin"/>
-      </w:r>
-      <w:r>
-        <w:instrText xml:space="preserve"> STYLEREF 1 \s </w:instrText>
-      </w:r>
-      <w:r>
-        <w:fldChar w:fldCharType="separate"/>
-      </w:r>
-      <w:r>
-        <w:rPr>
-          <w:noProof/>
-        </w:rPr>
-        <w:t>3</w:t>
-      </w:r>
-      <w:r>
-        <w:fldChar w:fldCharType="end"/>
-      </w:r>
+      <w:fldSimple w:instr=" STYLEREF 1 \s ">
+        <w:r>
+          <w:rPr>
+            <w:noProof/>
+          </w:rPr>
+          <w:t>3</w:t>
+        </w:r>
+      </w:fldSimple>
       <w:r>
         <w:noBreakHyphen/>
       </w:r>
-      <w:r>
-        <w:fldChar w:fldCharType="begin"/>
-      </w:r>
-      <w:r>
-        <w:instrText xml:space="preserve"> SEQ Table \* ARABIC \s 1 </w:instrText>
-      </w:r>
-      <w:r>
-        <w:fldChar w:fldCharType="separate"/>
-      </w:r>
-      <w:r>
-        <w:rPr>
-          <w:noProof/>
-        </w:rPr>
-        <w:t>42</w:t>
-      </w:r>
-      <w:r>
-        <w:fldChar w:fldCharType="end"/>
-      </w:r>
-      <w:bookmarkEnd w:id="176"/>
+      <w:fldSimple w:instr=" SEQ Table \* ARABIC \s 1 ">
+        <w:r>
+          <w:rPr>
+            <w:noProof/>
+          </w:rPr>
+          <w:t>42</w:t>
+        </w:r>
+      </w:fldSimple>
+      <w:bookmarkEnd w:id="177"/>
       <w:r>
         <w:t>. Literals</w:t>
       </w:r>
@@ -35463,14 +34466,14 @@
       <w:pPr>
         <w:pStyle w:val="Heading3"/>
       </w:pPr>
-      <w:bookmarkStart w:id="177" w:name="_Toc426119930"/>
+      <w:bookmarkStart w:id="178" w:name="_Toc426119930"/>
       <w:r>
         <w:t>ActionContextTypeEnum</w:t>
       </w:r>
       <w:r>
         <w:t xml:space="preserve"> Enumeration</w:t>
       </w:r>
-      <w:bookmarkEnd w:id="177"/>
+      <w:bookmarkEnd w:id="178"/>
     </w:p>
     <w:p>
       <w:pPr>
@@ -35552,50 +34555,30 @@
         <w:spacing w:after="120"/>
         <w:jc w:val="center"/>
       </w:pPr>
-      <w:bookmarkStart w:id="178" w:name="_Ref424380566"/>
+      <w:bookmarkStart w:id="179" w:name="_Ref424380566"/>
       <w:r>
         <w:t xml:space="preserve">Table </w:t>
       </w:r>
-      <w:r>
-        <w:fldChar w:fldCharType="begin"/>
-      </w:r>
-      <w:r>
-        <w:instrText xml:space="preserve"> STYLEREF 1 \s </w:instrText>
-      </w:r>
-      <w:r>
-        <w:fldChar w:fldCharType="separate"/>
-      </w:r>
-      <w:r>
-        <w:rPr>
-          <w:noProof/>
-        </w:rPr>
-        <w:t>3</w:t>
-      </w:r>
-      <w:r>
-        <w:fldChar w:fldCharType="end"/>
-      </w:r>
+      <w:fldSimple w:instr=" STYLEREF 1 \s ">
+        <w:r>
+          <w:rPr>
+            <w:noProof/>
+          </w:rPr>
+          <w:t>3</w:t>
+        </w:r>
+      </w:fldSimple>
       <w:r>
         <w:noBreakHyphen/>
       </w:r>
-      <w:r>
-        <w:fldChar w:fldCharType="begin"/>
-      </w:r>
-      <w:r>
-        <w:instrText xml:space="preserve"> SEQ Table \* ARABIC \s 1 </w:instrText>
-      </w:r>
-      <w:r>
-        <w:fldChar w:fldCharType="separate"/>
-      </w:r>
-      <w:r>
-        <w:rPr>
-          <w:noProof/>
-        </w:rPr>
-        <w:t>43</w:t>
-      </w:r>
-      <w:r>
-        <w:fldChar w:fldCharType="end"/>
-      </w:r>
-      <w:bookmarkEnd w:id="178"/>
+      <w:fldSimple w:instr=" SEQ Table \* ARABIC \s 1 ">
+        <w:r>
+          <w:rPr>
+            <w:noProof/>
+          </w:rPr>
+          <w:t>43</w:t>
+        </w:r>
+      </w:fldSimple>
+      <w:bookmarkEnd w:id="179"/>
       <w:r>
         <w:t>. Literals</w:t>
       </w:r>
@@ -35789,14 +34772,14 @@
       <w:pPr>
         <w:pStyle w:val="Heading3"/>
       </w:pPr>
-      <w:bookmarkStart w:id="179" w:name="_Toc426119931"/>
+      <w:bookmarkStart w:id="180" w:name="_Toc426119931"/>
       <w:r>
         <w:t xml:space="preserve">EaseOfObfuscationEnum </w:t>
       </w:r>
       <w:r>
         <w:t>Enumeration</w:t>
       </w:r>
-      <w:bookmarkEnd w:id="179"/>
+      <w:bookmarkEnd w:id="180"/>
     </w:p>
     <w:p>
       <w:pPr>
@@ -35878,50 +34861,30 @@
         <w:spacing w:after="120"/>
         <w:jc w:val="center"/>
       </w:pPr>
-      <w:bookmarkStart w:id="180" w:name="_Ref424396358"/>
+      <w:bookmarkStart w:id="181" w:name="_Ref424396358"/>
       <w:r>
         <w:t xml:space="preserve">Table </w:t>
       </w:r>
-      <w:r>
-        <w:fldChar w:fldCharType="begin"/>
-      </w:r>
-      <w:r>
-        <w:instrText xml:space="preserve"> STYLEREF 1 \s </w:instrText>
-      </w:r>
-      <w:r>
-        <w:fldChar w:fldCharType="separate"/>
-      </w:r>
-      <w:r>
-        <w:rPr>
-          <w:noProof/>
-        </w:rPr>
-        <w:t>3</w:t>
-      </w:r>
-      <w:r>
-        <w:fldChar w:fldCharType="end"/>
-      </w:r>
+      <w:fldSimple w:instr=" STYLEREF 1 \s ">
+        <w:r>
+          <w:rPr>
+            <w:noProof/>
+          </w:rPr>
+          <w:t>3</w:t>
+        </w:r>
+      </w:fldSimple>
       <w:r>
         <w:noBreakHyphen/>
       </w:r>
-      <w:r>
-        <w:fldChar w:fldCharType="begin"/>
-      </w:r>
-      <w:r>
-        <w:instrText xml:space="preserve"> SEQ Table \* ARABIC \s 1 </w:instrText>
-      </w:r>
-      <w:r>
-        <w:fldChar w:fldCharType="separate"/>
-      </w:r>
-      <w:r>
-        <w:rPr>
-          <w:noProof/>
-        </w:rPr>
-        <w:t>44</w:t>
-      </w:r>
-      <w:r>
-        <w:fldChar w:fldCharType="end"/>
-      </w:r>
-      <w:bookmarkEnd w:id="180"/>
+      <w:fldSimple w:instr=" SEQ Table \* ARABIC \s 1 ">
+        <w:r>
+          <w:rPr>
+            <w:noProof/>
+          </w:rPr>
+          <w:t>44</w:t>
+        </w:r>
+      </w:fldSimple>
+      <w:bookmarkEnd w:id="181"/>
       <w:r>
         <w:t>.</w:t>
       </w:r>
@@ -36222,13 +35185,13 @@
       <w:pPr>
         <w:pStyle w:val="Heading3"/>
       </w:pPr>
-      <w:bookmarkStart w:id="181" w:name="_Ref426060557"/>
-      <w:bookmarkStart w:id="182" w:name="_Toc426119932"/>
+      <w:bookmarkStart w:id="182" w:name="_Ref426060557"/>
+      <w:bookmarkStart w:id="183" w:name="_Toc426119932"/>
       <w:r>
         <w:t>EffectTypeEnum Enumeration</w:t>
       </w:r>
-      <w:bookmarkEnd w:id="181"/>
       <w:bookmarkEnd w:id="182"/>
+      <w:bookmarkEnd w:id="183"/>
     </w:p>
     <w:p>
       <w:pPr>
@@ -36310,50 +35273,30 @@
         <w:spacing w:after="120"/>
         <w:jc w:val="center"/>
       </w:pPr>
-      <w:bookmarkStart w:id="183" w:name="_Ref424396566"/>
+      <w:bookmarkStart w:id="184" w:name="_Ref424396566"/>
       <w:r>
         <w:t xml:space="preserve">Table </w:t>
       </w:r>
-      <w:r>
-        <w:fldChar w:fldCharType="begin"/>
-      </w:r>
-      <w:r>
-        <w:instrText xml:space="preserve"> STYLEREF 1 \s </w:instrText>
-      </w:r>
-      <w:r>
-        <w:fldChar w:fldCharType="separate"/>
-      </w:r>
-      <w:r>
-        <w:rPr>
-          <w:noProof/>
-        </w:rPr>
-        <w:t>3</w:t>
-      </w:r>
-      <w:r>
-        <w:fldChar w:fldCharType="end"/>
-      </w:r>
+      <w:fldSimple w:instr=" STYLEREF 1 \s ">
+        <w:r>
+          <w:rPr>
+            <w:noProof/>
+          </w:rPr>
+          <w:t>3</w:t>
+        </w:r>
+      </w:fldSimple>
       <w:r>
         <w:noBreakHyphen/>
       </w:r>
-      <w:r>
-        <w:fldChar w:fldCharType="begin"/>
-      </w:r>
-      <w:r>
-        <w:instrText xml:space="preserve"> SEQ Table \* ARABIC \s 1 </w:instrText>
-      </w:r>
-      <w:r>
-        <w:fldChar w:fldCharType="separate"/>
-      </w:r>
-      <w:r>
-        <w:rPr>
-          <w:noProof/>
-        </w:rPr>
-        <w:t>45</w:t>
-      </w:r>
-      <w:r>
-        <w:fldChar w:fldCharType="end"/>
-      </w:r>
-      <w:bookmarkEnd w:id="183"/>
+      <w:fldSimple w:instr=" SEQ Table \* ARABIC \s 1 ">
+        <w:r>
+          <w:rPr>
+            <w:noProof/>
+          </w:rPr>
+          <w:t>45</w:t>
+        </w:r>
+      </w:fldSimple>
+      <w:bookmarkEnd w:id="184"/>
       <w:r>
         <w:t>. Literals</w:t>
       </w:r>
@@ -37051,11 +35994,11 @@
       <w:pPr>
         <w:pStyle w:val="Heading3"/>
       </w:pPr>
-      <w:bookmarkStart w:id="184" w:name="_Toc426119933"/>
+      <w:bookmarkStart w:id="185" w:name="_Toc426119933"/>
       <w:r>
         <w:t>NoisinessEnum Enumeration</w:t>
       </w:r>
-      <w:bookmarkEnd w:id="184"/>
+      <w:bookmarkEnd w:id="185"/>
     </w:p>
     <w:p>
       <w:pPr>
@@ -37137,50 +36080,30 @@
         <w:spacing w:after="120"/>
         <w:jc w:val="center"/>
       </w:pPr>
-      <w:bookmarkStart w:id="185" w:name="_Ref424397184"/>
+      <w:bookmarkStart w:id="186" w:name="_Ref424397184"/>
       <w:r>
         <w:t xml:space="preserve">Table </w:t>
       </w:r>
-      <w:r>
-        <w:fldChar w:fldCharType="begin"/>
-      </w:r>
-      <w:r>
-        <w:instrText xml:space="preserve"> STYLEREF 1 \s </w:instrText>
-      </w:r>
-      <w:r>
-        <w:fldChar w:fldCharType="separate"/>
-      </w:r>
-      <w:r>
-        <w:rPr>
-          <w:noProof/>
-        </w:rPr>
-        <w:t>3</w:t>
-      </w:r>
-      <w:r>
-        <w:fldChar w:fldCharType="end"/>
-      </w:r>
+      <w:fldSimple w:instr=" STYLEREF 1 \s ">
+        <w:r>
+          <w:rPr>
+            <w:noProof/>
+          </w:rPr>
+          <w:t>3</w:t>
+        </w:r>
+      </w:fldSimple>
       <w:r>
         <w:noBreakHyphen/>
       </w:r>
-      <w:r>
-        <w:fldChar w:fldCharType="begin"/>
-      </w:r>
-      <w:r>
-        <w:instrText xml:space="preserve"> SEQ Table \* ARABIC \s 1 </w:instrText>
-      </w:r>
-      <w:r>
-        <w:fldChar w:fldCharType="separate"/>
-      </w:r>
-      <w:r>
-        <w:rPr>
-          <w:noProof/>
-        </w:rPr>
-        <w:t>46</w:t>
-      </w:r>
-      <w:r>
-        <w:fldChar w:fldCharType="end"/>
-      </w:r>
-      <w:bookmarkEnd w:id="185"/>
+      <w:fldSimple w:instr=" SEQ Table \* ARABIC \s 1 ">
+        <w:r>
+          <w:rPr>
+            <w:noProof/>
+          </w:rPr>
+          <w:t>46</w:t>
+        </w:r>
+      </w:fldSimple>
+      <w:bookmarkEnd w:id="186"/>
       <w:r>
         <w:t>.</w:t>
       </w:r>
@@ -37481,14 +36404,14 @@
       <w:pPr>
         <w:pStyle w:val="Heading3"/>
       </w:pPr>
-      <w:bookmarkStart w:id="186" w:name="_Toc426119934"/>
+      <w:bookmarkStart w:id="187" w:name="_Toc426119934"/>
       <w:r>
         <w:t xml:space="preserve">OperatorTypeEnum </w:t>
       </w:r>
       <w:r>
         <w:t>Enumeration</w:t>
       </w:r>
-      <w:bookmarkEnd w:id="186"/>
+      <w:bookmarkEnd w:id="187"/>
     </w:p>
     <w:p>
       <w:pPr>
@@ -37563,50 +36486,30 @@
         <w:spacing w:after="120"/>
         <w:jc w:val="center"/>
       </w:pPr>
-      <w:bookmarkStart w:id="187" w:name="_Ref424397664"/>
+      <w:bookmarkStart w:id="188" w:name="_Ref424397664"/>
       <w:r>
         <w:t xml:space="preserve">Table </w:t>
       </w:r>
-      <w:r>
-        <w:fldChar w:fldCharType="begin"/>
-      </w:r>
-      <w:r>
-        <w:instrText xml:space="preserve"> STYLEREF 1 \s </w:instrText>
-      </w:r>
-      <w:r>
-        <w:fldChar w:fldCharType="separate"/>
-      </w:r>
-      <w:r>
-        <w:rPr>
-          <w:noProof/>
-        </w:rPr>
-        <w:t>3</w:t>
-      </w:r>
-      <w:r>
-        <w:fldChar w:fldCharType="end"/>
-      </w:r>
+      <w:fldSimple w:instr=" STYLEREF 1 \s ">
+        <w:r>
+          <w:rPr>
+            <w:noProof/>
+          </w:rPr>
+          <w:t>3</w:t>
+        </w:r>
+      </w:fldSimple>
       <w:r>
         <w:noBreakHyphen/>
       </w:r>
-      <w:r>
-        <w:fldChar w:fldCharType="begin"/>
-      </w:r>
-      <w:r>
-        <w:instrText xml:space="preserve"> SEQ Table \* ARABIC \s 1 </w:instrText>
-      </w:r>
-      <w:r>
-        <w:fldChar w:fldCharType="separate"/>
-      </w:r>
-      <w:r>
-        <w:rPr>
-          <w:noProof/>
-        </w:rPr>
-        <w:t>47</w:t>
-      </w:r>
-      <w:r>
-        <w:fldChar w:fldCharType="end"/>
-      </w:r>
-      <w:bookmarkEnd w:id="187"/>
+      <w:fldSimple w:instr=" SEQ Table \* ARABIC \s 1 ">
+        <w:r>
+          <w:rPr>
+            <w:noProof/>
+          </w:rPr>
+          <w:t>47</w:t>
+        </w:r>
+      </w:fldSimple>
+      <w:bookmarkEnd w:id="188"/>
       <w:r>
         <w:t>. Literals</w:t>
       </w:r>
@@ -37851,14 +36754,14 @@
       <w:pPr>
         <w:pStyle w:val="Heading3"/>
       </w:pPr>
-      <w:bookmarkStart w:id="188" w:name="_Toc426119935"/>
+      <w:bookmarkStart w:id="189" w:name="_Toc426119935"/>
       <w:r>
         <w:t xml:space="preserve">TrendEnum </w:t>
       </w:r>
       <w:r>
         <w:t>Enumeration</w:t>
       </w:r>
-      <w:bookmarkEnd w:id="188"/>
+      <w:bookmarkEnd w:id="189"/>
     </w:p>
     <w:p>
       <w:r>
@@ -37946,50 +36849,30 @@
         <w:spacing w:after="120"/>
         <w:jc w:val="center"/>
       </w:pPr>
-      <w:bookmarkStart w:id="189" w:name="_Ref424397791"/>
+      <w:bookmarkStart w:id="190" w:name="_Ref424397791"/>
       <w:r>
         <w:t xml:space="preserve">Table </w:t>
       </w:r>
-      <w:r>
-        <w:fldChar w:fldCharType="begin"/>
-      </w:r>
-      <w:r>
-        <w:instrText xml:space="preserve"> STYLEREF 1 \s </w:instrText>
-      </w:r>
-      <w:r>
-        <w:fldChar w:fldCharType="separate"/>
-      </w:r>
-      <w:r>
-        <w:rPr>
-          <w:noProof/>
-        </w:rPr>
-        <w:t>3</w:t>
-      </w:r>
-      <w:r>
-        <w:fldChar w:fldCharType="end"/>
-      </w:r>
+      <w:fldSimple w:instr=" STYLEREF 1 \s ">
+        <w:r>
+          <w:rPr>
+            <w:noProof/>
+          </w:rPr>
+          <w:t>3</w:t>
+        </w:r>
+      </w:fldSimple>
       <w:r>
         <w:noBreakHyphen/>
       </w:r>
-      <w:r>
-        <w:fldChar w:fldCharType="begin"/>
-      </w:r>
-      <w:r>
-        <w:instrText xml:space="preserve"> SEQ Table \* ARABIC \s 1 </w:instrText>
-      </w:r>
-      <w:r>
-        <w:fldChar w:fldCharType="separate"/>
-      </w:r>
-      <w:r>
-        <w:rPr>
-          <w:noProof/>
-        </w:rPr>
-        <w:t>48</w:t>
-      </w:r>
-      <w:r>
-        <w:fldChar w:fldCharType="end"/>
-      </w:r>
-      <w:bookmarkEnd w:id="189"/>
+      <w:fldSimple w:instr=" SEQ Table \* ARABIC \s 1 ">
+        <w:r>
+          <w:rPr>
+            <w:noProof/>
+          </w:rPr>
+          <w:t>48</w:t>
+        </w:r>
+      </w:fldSimple>
+      <w:bookmarkEnd w:id="190"/>
       <w:r>
         <w:t>. Literals</w:t>
       </w:r>
@@ -38227,8 +37110,8 @@
           </w:p>
         </w:tc>
       </w:tr>
-      <w:bookmarkEnd w:id="173"/>
       <w:bookmarkEnd w:id="174"/>
+      <w:bookmarkEnd w:id="175"/>
     </w:tbl>
     <w:p/>
     <w:p/>
@@ -38247,14 +37130,14 @@
       <w:pPr>
         <w:pStyle w:val="Heading1"/>
       </w:pPr>
-      <w:bookmarkStart w:id="190" w:name="_Ref428537416"/>
+      <w:bookmarkStart w:id="191" w:name="_Ref428537416"/>
       <w:r>
         <w:lastRenderedPageBreak/>
         <w:t># Conformance</w:t>
       </w:r>
-      <w:bookmarkEnd w:id="61"/>
       <w:bookmarkEnd w:id="62"/>
-      <w:bookmarkEnd w:id="190"/>
+      <w:bookmarkEnd w:id="63"/>
+      <w:bookmarkEnd w:id="191"/>
     </w:p>
     <w:p>
       <w:r>
@@ -38268,9 +37151,9 @@
       <w:pPr>
         <w:pStyle w:val="AppendixHeading1"/>
       </w:pPr>
-      <w:bookmarkStart w:id="191" w:name="_Toc85472897"/>
-      <w:bookmarkStart w:id="192" w:name="_Toc287332012"/>
-      <w:bookmarkStart w:id="193" w:name="_Toc409437264"/>
+      <w:bookmarkStart w:id="192" w:name="_Toc85472897"/>
+      <w:bookmarkStart w:id="193" w:name="_Toc287332012"/>
+      <w:bookmarkStart w:id="194" w:name="_Toc409437264"/>
       <w:r>
         <w:lastRenderedPageBreak/>
         <w:t>Acknowl</w:t>
@@ -38284,9 +37167,9 @@
       <w:r>
         <w:t>ments</w:t>
       </w:r>
-      <w:bookmarkEnd w:id="191"/>
       <w:bookmarkEnd w:id="192"/>
       <w:bookmarkEnd w:id="193"/>
+      <w:bookmarkEnd w:id="194"/>
     </w:p>
     <w:p>
       <w:r>
@@ -38331,16 +37214,16 @@
       <w:pPr>
         <w:pStyle w:val="AppendixHeading1"/>
       </w:pPr>
-      <w:bookmarkStart w:id="194" w:name="_Toc85472898"/>
-      <w:bookmarkStart w:id="195" w:name="_Toc287332014"/>
-      <w:bookmarkStart w:id="196" w:name="_Toc409437269"/>
+      <w:bookmarkStart w:id="195" w:name="_Toc85472898"/>
+      <w:bookmarkStart w:id="196" w:name="_Toc287332014"/>
+      <w:bookmarkStart w:id="197" w:name="_Toc409437269"/>
       <w:r>
         <w:lastRenderedPageBreak/>
         <w:t>Revision History</w:t>
       </w:r>
-      <w:bookmarkEnd w:id="194"/>
       <w:bookmarkEnd w:id="195"/>
       <w:bookmarkEnd w:id="196"/>
+      <w:bookmarkEnd w:id="197"/>
     </w:p>
     <w:tbl>
       <w:tblPr>
@@ -38494,7 +37377,7 @@
 
 <file path=word/comments.xml><?xml version="1.0" encoding="utf-8"?>
 <w:comments xmlns:wpc="http://schemas.microsoft.com/office/word/2010/wordprocessingCanvas" xmlns:mc="http://schemas.openxmlformats.org/markup-compatibility/2006" xmlns:o="urn:schemas-microsoft-com:office:office" xmlns:r="http://schemas.openxmlformats.org/officeDocument/2006/relationships" xmlns:m="http://schemas.openxmlformats.org/officeDocument/2006/math" xmlns:v="urn:schemas-microsoft-com:vml" xmlns:wp14="http://schemas.microsoft.com/office/word/2010/wordprocessingDrawing" xmlns:wp="http://schemas.openxmlformats.org/drawingml/2006/wordprocessingDrawing" xmlns:w10="urn:schemas-microsoft-com:office:word" xmlns:w="http://schemas.openxmlformats.org/wordprocessingml/2006/main" xmlns:w14="http://schemas.microsoft.com/office/word/2010/wordml" xmlns:w15="http://schemas.microsoft.com/office/word/2012/wordml" xmlns:wpg="http://schemas.microsoft.com/office/word/2010/wordprocessingGroup" xmlns:wpi="http://schemas.microsoft.com/office/word/2010/wordprocessingInk" xmlns:wne="http://schemas.microsoft.com/office/word/2006/wordml" xmlns:wps="http://schemas.microsoft.com/office/word/2010/wordprocessingShape" mc:Ignorable="w14 w15 wp14">
-  <w:comment w:id="3" w:author="Beck, Desiree A." w:date="2015-08-28T14:40:00Z" w:initials="BDA">
+  <w:comment w:id="2" w:author="Beck, Desiree A." w:date="2015-08-28T14:40:00Z" w:initials="BDA">
     <w:p>
       <w:pPr>
         <w:pStyle w:val="CommentText"/>
@@ -38510,7 +37393,7 @@
       </w:r>
     </w:p>
   </w:comment>
-  <w:comment w:id="5" w:author="Beck, Desiree A." w:date="2015-08-28T14:43:00Z" w:initials="BDA">
+  <w:comment w:id="4" w:author="Beck, Desiree A." w:date="2015-08-28T14:43:00Z" w:initials="BDA">
     <w:p>
       <w:pPr>
         <w:pStyle w:val="CommentText"/>
@@ -38535,7 +37418,7 @@
       </w:r>
     </w:p>
   </w:comment>
-  <w:comment w:id="35" w:author="Author" w:initials="A">
+  <w:comment w:id="34" w:author="Author" w:initials="A">
     <w:p>
       <w:pPr>
         <w:pStyle w:val="CommentText"/>
@@ -38566,7 +37449,7 @@
       </w:r>
     </w:p>
   </w:comment>
-  <w:comment w:id="38" w:author="Author" w:initials="A">
+  <w:comment w:id="35" w:author="Beck, Desiree A." w:date="2015-09-15T15:36:00Z" w:initials="BDA">
     <w:p>
       <w:pPr>
         <w:pStyle w:val="CommentText"/>
@@ -38578,8 +37461,10 @@
         <w:annotationRef/>
       </w:r>
       <w:r>
-        <w:t>Maybe we don’t need to use choice, if we introduce interfaces?</w:t>
-      </w:r>
+        <w:t>Keep colors as used in STIX for Common and Core (some color of blue). Also same color as used in STIX for vocabularies. Then we should pick one other color for all the objects (all will be the same color).</w:t>
+      </w:r>
+      <w:bookmarkStart w:id="36" w:name="_GoBack"/>
+      <w:bookmarkEnd w:id="36"/>
     </w:p>
   </w:comment>
   <w:comment w:id="39" w:author="Author" w:initials="A">
@@ -38588,39 +37473,36 @@
         <w:pStyle w:val="CommentText"/>
       </w:pPr>
       <w:r>
-        <w:t>Recently r</w:t>
-      </w:r>
-      <w:r>
         <w:rPr>
           <w:rStyle w:val="CommentReference"/>
         </w:rPr>
         <w:annotationRef/>
       </w:r>
       <w:r>
-        <w:t>emoved from STIX docs.</w:t>
+        <w:t>Maybe we don’t need to use choice, if we introduce interfaces?</w:t>
       </w:r>
     </w:p>
   </w:comment>
-  <w:comment w:id="59" w:author="Beck, Desiree A." w:date="2015-08-28T14:52:00Z" w:initials="BDA">
+  <w:comment w:id="40" w:author="Author" w:initials="A">
     <w:p>
       <w:pPr>
         <w:pStyle w:val="CommentText"/>
       </w:pPr>
       <w:r>
+        <w:t>Recently r</w:t>
+      </w:r>
+      <w:r>
         <w:rPr>
           <w:rStyle w:val="CommentReference"/>
         </w:rPr>
         <w:annotationRef/>
       </w:r>
       <w:r>
-        <w:t>Is this section too short? Should it contain content from Section 2 of the STIX Indicator doc?</w:t>
-      </w:r>
-      <w:r>
-        <w:t xml:space="preserve"> Or…?</w:t>
+        <w:t>emoved from STIX docs.</w:t>
       </w:r>
     </w:p>
   </w:comment>
-  <w:comment w:id="68" w:author="Author" w:initials="A">
+  <w:comment w:id="60" w:author="Beck, Desiree A." w:date="2015-08-28T14:52:00Z" w:initials="BDA">
     <w:p>
       <w:pPr>
         <w:pStyle w:val="CommentText"/>
@@ -38632,13 +37514,10 @@
         <w:annotationRef/>
       </w:r>
       <w:r>
-        <w:t>Sean/Ivan - Not associated with a controlled vocab…why</w:t>
-      </w:r>
-      <w:r>
-        <w:t xml:space="preserve"> not</w:t>
-      </w:r>
-      <w:r>
-        <w:t>?</w:t>
+        <w:t>Is this section too short? Should it contain content from Section 2 of the STIX Indicator doc?</w:t>
+      </w:r>
+      <w:r>
+        <w:t xml:space="preserve"> Or…?</w:t>
       </w:r>
     </w:p>
   </w:comment>
@@ -38654,11 +37533,17 @@
         <w:annotationRef/>
       </w:r>
       <w:r>
-        <w:t>Same as above</w:t>
+        <w:t>Sean/Ivan - Not associated with a controlled vocab…why</w:t>
+      </w:r>
+      <w:r>
+        <w:t xml:space="preserve"> not</w:t>
+      </w:r>
+      <w:r>
+        <w:t>?</w:t>
       </w:r>
     </w:p>
   </w:comment>
-  <w:comment w:id="70" w:author="Beck, Desiree A." w:date="2015-08-28T15:11:00Z" w:initials="BDA">
+  <w:comment w:id="70" w:author="Author" w:initials="A">
     <w:p>
       <w:pPr>
         <w:pStyle w:val="CommentText"/>
@@ -38670,11 +37555,11 @@
         <w:annotationRef/>
       </w:r>
       <w:r>
-        <w:t>Will this document be created and listed above?</w:t>
+        <w:t>Same as above</w:t>
       </w:r>
     </w:p>
   </w:comment>
-  <w:comment w:id="72" w:author="Beck, Desiree A." w:date="2015-08-28T15:11:00Z" w:initials="BDA">
+  <w:comment w:id="71" w:author="Beck, Desiree A." w:date="2015-08-28T15:11:00Z" w:initials="BDA">
     <w:p>
       <w:pPr>
         <w:pStyle w:val="CommentText"/>
@@ -38690,7 +37575,7 @@
       </w:r>
     </w:p>
   </w:comment>
-  <w:comment w:id="75" w:author="Beck, Desiree A." w:date="2015-08-28T15:11:00Z" w:initials="BDA">
+  <w:comment w:id="73" w:author="Beck, Desiree A." w:date="2015-08-28T15:11:00Z" w:initials="BDA">
     <w:p>
       <w:pPr>
         <w:pStyle w:val="CommentText"/>
@@ -38706,7 +37591,7 @@
       </w:r>
     </w:p>
   </w:comment>
-  <w:comment w:id="77" w:author="Beck, Desiree A." w:date="2015-08-28T18:09:00Z" w:initials="BDA">
+  <w:comment w:id="76" w:author="Beck, Desiree A." w:date="2015-08-28T15:11:00Z" w:initials="BDA">
     <w:p>
       <w:pPr>
         <w:pStyle w:val="CommentText"/>
@@ -38718,11 +37603,11 @@
         <w:annotationRef/>
       </w:r>
       <w:r>
-        <w:t>After we decide how to handle the choice…</w:t>
+        <w:t>Will this document be created and listed above?</w:t>
       </w:r>
     </w:p>
   </w:comment>
-  <w:comment w:id="80" w:author="Author" w:initials="A">
+  <w:comment w:id="78" w:author="Beck, Desiree A." w:date="2015-08-28T18:09:00Z" w:initials="BDA">
     <w:p>
       <w:pPr>
         <w:pStyle w:val="CommentText"/>
@@ -38734,11 +37619,11 @@
         <w:annotationRef/>
       </w:r>
       <w:r>
-        <w:t>Object, Event and Observable_Composition are in a xsd:choice.  At the very least we should say that only one is allowed.</w:t>
+        <w:t>After we decide how to handle the choice…</w:t>
       </w:r>
     </w:p>
   </w:comment>
-  <w:comment w:id="84" w:author="Author" w:initials="A">
+  <w:comment w:id="81" w:author="Author" w:initials="A">
     <w:p>
       <w:pPr>
         <w:pStyle w:val="CommentText"/>
@@ -38750,11 +37635,11 @@
         <w:annotationRef/>
       </w:r>
       <w:r>
-        <w:t>Should an ‘xpath’ property be used?</w:t>
+        <w:t>Object, Event and Observable_Composition are in a xsd:choice.  At the very least we should say that only one is allowed.</w:t>
       </w:r>
     </w:p>
   </w:comment>
-  <w:comment w:id="92" w:author="Author" w:initials="A">
+  <w:comment w:id="85" w:author="Author" w:initials="A">
     <w:p>
       <w:pPr>
         <w:pStyle w:val="CommentText"/>
@@ -38766,7 +37651,7 @@
         <w:annotationRef/>
       </w:r>
       <w:r>
-        <w:t>What more should be said here?</w:t>
+        <w:t>Should an ‘xpath’ property be used?</w:t>
       </w:r>
     </w:p>
   </w:comment>
@@ -38782,11 +37667,11 @@
         <w:annotationRef/>
       </w:r>
       <w:r>
-        <w:t>Should we include a diagram showing an example of how it can be extended?</w:t>
+        <w:t>What more should be said here?</w:t>
       </w:r>
     </w:p>
   </w:comment>
-  <w:comment w:id="122" w:author="Author" w:initials="A">
+  <w:comment w:id="94" w:author="Author" w:initials="A">
     <w:p>
       <w:pPr>
         <w:pStyle w:val="CommentText"/>
@@ -38798,7 +37683,7 @@
         <w:annotationRef/>
       </w:r>
       <w:r>
-        <w:t>Shouldn’t this either talk about effects, or not mention result?</w:t>
+        <w:t>Should we include a diagram showing an example of how it can be extended?</w:t>
       </w:r>
     </w:p>
   </w:comment>
@@ -38814,11 +37699,27 @@
         <w:annotationRef/>
       </w:r>
       <w:r>
-        <w:t>Sean, Ivan – does this make sense? What should it say?</w:t>
+        <w:t>Shouldn’t this either talk about effects, or not mention result?</w:t>
       </w:r>
     </w:p>
   </w:comment>
-  <w:comment w:id="163" w:author="Author" w:initials="A">
+  <w:comment w:id="124" w:author="Author" w:initials="A">
+    <w:p>
+      <w:pPr>
+        <w:pStyle w:val="CommentText"/>
+      </w:pPr>
+      <w:r>
+        <w:rPr>
+          <w:rStyle w:val="CommentReference"/>
+        </w:rPr>
+        <w:annotationRef/>
+      </w:r>
+      <w:r>
+        <w:t>Sean, Ivan – does this make sense? What should it say?</w:t>
+      </w:r>
+    </w:p>
+  </w:comment>
+  <w:comment w:id="164" w:author="Author" w:initials="A">
     <w:p>
       <w:pPr>
         <w:pStyle w:val="CommentText"/>
@@ -38842,6 +37743,7 @@
   <w15:commentEx w15:paraId="0F4A4889" w15:done="0"/>
   <w15:commentEx w15:paraId="1A2199D2" w15:done="0"/>
   <w15:commentEx w15:paraId="1E7041EC" w15:done="0"/>
+  <w15:commentEx w15:paraId="6BA42555" w15:paraIdParent="1E7041EC" w15:done="0"/>
   <w15:commentEx w15:paraId="539DB554" w15:done="0"/>
   <w15:commentEx w15:paraId="64423300" w15:paraIdParent="539DB554" w15:done="0"/>
   <w15:commentEx w15:paraId="1E1FF467" w15:done="0"/>
@@ -41494,6 +40396,7 @@
   </w:style>
   <w:style w:type="character" w:customStyle="1" w:styleId="Heading2Char">
     <w:name w:val="Heading 2 Char"/>
+    <w:aliases w:val="H2 Char"/>
     <w:basedOn w:val="DefaultParagraphFont"/>
     <w:link w:val="Heading2"/>
     <w:rsid w:val="0041375F"/>
@@ -41509,6 +40412,7 @@
   </w:style>
   <w:style w:type="character" w:customStyle="1" w:styleId="Heading3Char">
     <w:name w:val="Heading 3 Char"/>
+    <w:aliases w:val="H3 Char"/>
     <w:basedOn w:val="DefaultParagraphFont"/>
     <w:link w:val="Heading3"/>
     <w:rsid w:val="0041375F"/>
@@ -41525,6 +40429,7 @@
   </w:style>
   <w:style w:type="character" w:customStyle="1" w:styleId="Heading4Char">
     <w:name w:val="Heading 4 Char"/>
+    <w:aliases w:val="H4 Char"/>
     <w:basedOn w:val="DefaultParagraphFont"/>
     <w:link w:val="Heading4"/>
     <w:rsid w:val="0041375F"/>
@@ -41615,7 +40520,7 @@
   </w:style>
   <w:style w:type="character" w:customStyle="1" w:styleId="Heading1Char1">
     <w:name w:val="Heading 1 Char1"/>
-    <w:aliases w:val="Heading 1 Char Char,Heading 1 Char1 Char Char,Heading 1 Char Char Char Char"/>
+    <w:aliases w:val="Heading 1 Char1 Char Char,Heading 1 Char Char Char Char"/>
     <w:basedOn w:val="DefaultParagraphFont"/>
     <w:link w:val="Heading1"/>
     <w:rsid w:val="0041375F"/>
@@ -42664,7 +41569,7 @@
 </file>
 
 <file path=customXml/itemProps1.xml><?xml version="1.0" encoding="utf-8"?>
-<ds:datastoreItem xmlns:ds="http://schemas.openxmlformats.org/officeDocument/2006/customXml" ds:itemID="{B0D0AB12-94CE-427F-AD21-908EFEE67159}">
+<ds:datastoreItem xmlns:ds="http://schemas.openxmlformats.org/officeDocument/2006/customXml" ds:itemID="{9516E55F-A7DB-4F94-BD30-7F2F0147D7A0}">
   <ds:schemaRefs>
     <ds:schemaRef ds:uri="http://schemas.openxmlformats.org/officeDocument/2006/bibliography"/>
   </ds:schemaRefs>

--- a/documents/cybox-v2.1.1-wd01-part3-core.docx
+++ b/documents/cybox-v2.1.1-wd01-part3-core.docx
@@ -4067,7 +4067,7 @@
                 <v:shape id="_x0000_i1025" type="#_x0000_t75" style="width:21.85pt;height:21.85pt" o:ole="">
                   <v:imagedata r:id="rId28" o:title=""/>
                 </v:shape>
-                <o:OLEObject Type="Embed" ProgID="PBrush" ShapeID="_x0000_i1025" DrawAspect="Content" ObjectID="_1504434926" r:id="rId29"/>
+                <o:OLEObject Type="Embed" ProgID="PBrush" ShapeID="_x0000_i1025" DrawAspect="Content" ObjectID="_1504436074" r:id="rId29"/>
               </w:object>
             </w:r>
           </w:p>
@@ -4224,7 +4224,7 @@
                 <v:shape id="_x0000_i1026" type="#_x0000_t75" style="width:14.6pt;height:14.6pt" o:ole="">
                   <v:imagedata r:id="rId31" o:title=""/>
                 </v:shape>
-                <o:OLEObject Type="Embed" ProgID="PBrush" ShapeID="_x0000_i1026" DrawAspect="Content" ObjectID="_1504434927" r:id="rId32"/>
+                <o:OLEObject Type="Embed" ProgID="PBrush" ShapeID="_x0000_i1026" DrawAspect="Content" ObjectID="_1504436075" r:id="rId32"/>
               </w:object>
             </w:r>
           </w:p>
@@ -4285,7 +4285,7 @@
                 <v:shape id="_x0000_i1027" type="#_x0000_t75" style="width:14.6pt;height:14.6pt" o:ole="">
                   <v:imagedata r:id="rId33" o:title=""/>
                 </v:shape>
-                <o:OLEObject Type="Embed" ProgID="PBrush" ShapeID="_x0000_i1027" DrawAspect="Content" ObjectID="_1504434928" r:id="rId34"/>
+                <o:OLEObject Type="Embed" ProgID="PBrush" ShapeID="_x0000_i1027" DrawAspect="Content" ObjectID="_1504436076" r:id="rId34"/>
               </w:object>
             </w:r>
           </w:p>
@@ -4471,7 +4471,7 @@
                 <v:shape id="_x0000_i1028" type="#_x0000_t75" style="width:57.4pt;height:35.55pt" o:ole="">
                   <v:imagedata r:id="rId35" o:title=""/>
                 </v:shape>
-                <o:OLEObject Type="Embed" ProgID="PBrush" ShapeID="_x0000_i1028" DrawAspect="Content" ObjectID="_1504434929" r:id="rId36"/>
+                <o:OLEObject Type="Embed" ProgID="PBrush" ShapeID="_x0000_i1028" DrawAspect="Content" ObjectID="_1504436077" r:id="rId36"/>
               </w:object>
             </w:r>
           </w:p>
@@ -4990,6 +4990,8 @@
         </w:rPr>
         <w:commentReference w:id="38"/>
       </w:r>
+      <w:bookmarkStart w:id="40" w:name="_GoBack"/>
+      <w:bookmarkEnd w:id="40"/>
       <w:commentRangeEnd w:id="39"/>
       <w:r>
         <w:rPr>
@@ -5006,13 +5008,13 @@
         </w:tabs>
         <w:spacing w:before="360" w:after="60"/>
       </w:pPr>
-      <w:bookmarkStart w:id="40" w:name="_Toc412205415"/>
-      <w:bookmarkStart w:id="41" w:name="_Toc426119877"/>
+      <w:bookmarkStart w:id="41" w:name="_Toc412205415"/>
+      <w:bookmarkStart w:id="42" w:name="_Toc426119877"/>
       <w:r>
         <w:t>Property and Class Descriptions</w:t>
       </w:r>
-      <w:bookmarkEnd w:id="40"/>
       <w:bookmarkEnd w:id="41"/>
+      <w:bookmarkEnd w:id="42"/>
     </w:p>
     <w:p>
       <w:pPr>
@@ -5534,17 +5536,17 @@
       <w:pPr>
         <w:pStyle w:val="Heading2"/>
       </w:pPr>
-      <w:bookmarkStart w:id="42" w:name="_Toc85472893"/>
-      <w:bookmarkStart w:id="43" w:name="_Toc287332007"/>
-      <w:bookmarkStart w:id="44" w:name="_Toc409437256"/>
-      <w:bookmarkStart w:id="45" w:name="_Ref428537349"/>
+      <w:bookmarkStart w:id="43" w:name="_Toc85472893"/>
+      <w:bookmarkStart w:id="44" w:name="_Toc287332007"/>
+      <w:bookmarkStart w:id="45" w:name="_Toc409437256"/>
+      <w:bookmarkStart w:id="46" w:name="_Ref428537349"/>
       <w:r>
         <w:t>Terminology</w:t>
       </w:r>
-      <w:bookmarkEnd w:id="42"/>
       <w:bookmarkEnd w:id="43"/>
       <w:bookmarkEnd w:id="44"/>
       <w:bookmarkEnd w:id="45"/>
+      <w:bookmarkEnd w:id="46"/>
     </w:p>
     <w:p>
       <w:r>
@@ -5708,37 +5710,37 @@
       <w:pPr>
         <w:pStyle w:val="Heading2"/>
       </w:pPr>
-      <w:bookmarkStart w:id="46" w:name="_Ref7502892"/>
-      <w:bookmarkStart w:id="47" w:name="_Toc12011611"/>
-      <w:bookmarkStart w:id="48" w:name="_Toc85472894"/>
-      <w:bookmarkStart w:id="49" w:name="_Toc287332008"/>
-      <w:bookmarkStart w:id="50" w:name="_Toc409437257"/>
-      <w:bookmarkStart w:id="51" w:name="_Ref428537370"/>
+      <w:bookmarkStart w:id="47" w:name="_Ref7502892"/>
+      <w:bookmarkStart w:id="48" w:name="_Toc12011611"/>
+      <w:bookmarkStart w:id="49" w:name="_Toc85472894"/>
+      <w:bookmarkStart w:id="50" w:name="_Toc287332008"/>
+      <w:bookmarkStart w:id="51" w:name="_Toc409437257"/>
+      <w:bookmarkStart w:id="52" w:name="_Ref428537370"/>
       <w:r>
         <w:t>Normative</w:t>
       </w:r>
-      <w:bookmarkEnd w:id="46"/>
       <w:bookmarkEnd w:id="47"/>
+      <w:bookmarkEnd w:id="48"/>
       <w:r>
         <w:t xml:space="preserve"> References</w:t>
       </w:r>
-      <w:bookmarkEnd w:id="48"/>
       <w:bookmarkEnd w:id="49"/>
       <w:bookmarkEnd w:id="50"/>
       <w:bookmarkEnd w:id="51"/>
+      <w:bookmarkEnd w:id="52"/>
     </w:p>
     <w:p>
       <w:pPr>
         <w:pStyle w:val="Ref"/>
       </w:pPr>
-      <w:bookmarkStart w:id="52" w:name="rfc2119"/>
+      <w:bookmarkStart w:id="53" w:name="rfc2119"/>
       <w:r>
         <w:rPr>
           <w:rStyle w:val="Refterm"/>
         </w:rPr>
         <w:t>[RFC2119]</w:t>
       </w:r>
-      <w:bookmarkEnd w:id="52"/>
+      <w:bookmarkEnd w:id="53"/>
       <w:r>
         <w:tab/>
       </w:r>
@@ -5796,17 +5798,17 @@
       <w:pPr>
         <w:pStyle w:val="Heading2"/>
       </w:pPr>
-      <w:bookmarkStart w:id="53" w:name="_Toc85472895"/>
-      <w:bookmarkStart w:id="54" w:name="_Toc287332009"/>
-      <w:bookmarkStart w:id="55" w:name="_Toc409437258"/>
-      <w:bookmarkStart w:id="56" w:name="_Ref428537364"/>
+      <w:bookmarkStart w:id="54" w:name="_Toc85472895"/>
+      <w:bookmarkStart w:id="55" w:name="_Toc287332009"/>
+      <w:bookmarkStart w:id="56" w:name="_Toc409437258"/>
+      <w:bookmarkStart w:id="57" w:name="_Ref428537364"/>
       <w:r>
         <w:t>Non-Normative References</w:t>
       </w:r>
-      <w:bookmarkEnd w:id="53"/>
       <w:bookmarkEnd w:id="54"/>
       <w:bookmarkEnd w:id="55"/>
       <w:bookmarkEnd w:id="56"/>
+      <w:bookmarkEnd w:id="57"/>
     </w:p>
     <w:p>
       <w:pPr>
@@ -5863,18 +5865,18 @@
       <w:pPr>
         <w:pStyle w:val="Heading1"/>
       </w:pPr>
-      <w:bookmarkStart w:id="57" w:name="_Toc409437259"/>
-      <w:bookmarkStart w:id="58" w:name="_Ref428537380"/>
+      <w:bookmarkStart w:id="58" w:name="_Toc409437259"/>
+      <w:bookmarkStart w:id="59" w:name="_Ref428537380"/>
       <w:r>
         <w:lastRenderedPageBreak/>
         <w:t xml:space="preserve">Background </w:t>
       </w:r>
-      <w:commentRangeStart w:id="59"/>
+      <w:commentRangeStart w:id="60"/>
       <w:r>
         <w:t>Information</w:t>
       </w:r>
-      <w:bookmarkEnd w:id="57"/>
-      <w:commentRangeEnd w:id="59"/>
+      <w:bookmarkEnd w:id="58"/>
+      <w:commentRangeEnd w:id="60"/>
       <w:r>
         <w:rPr>
           <w:rStyle w:val="CommentReference"/>
@@ -5884,9 +5886,9 @@
           <w:color w:val="auto"/>
           <w:kern w:val="0"/>
         </w:rPr>
-        <w:commentReference w:id="59"/>
-      </w:r>
-      <w:bookmarkEnd w:id="58"/>
+        <w:commentReference w:id="60"/>
+      </w:r>
+      <w:bookmarkEnd w:id="59"/>
     </w:p>
     <w:p>
       <w:r>
@@ -5920,11 +5922,11 @@
         <w:spacing w:before="360" w:after="60"/>
         <w:ind w:left="720" w:hanging="720"/>
       </w:pPr>
-      <w:bookmarkStart w:id="60" w:name="_Toc426119879"/>
+      <w:bookmarkStart w:id="61" w:name="_Toc426119879"/>
       <w:r>
         <w:t>Cyber Observables</w:t>
       </w:r>
-      <w:bookmarkEnd w:id="60"/>
+      <w:bookmarkEnd w:id="61"/>
     </w:p>
     <w:p>
       <w:pPr>
@@ -5965,14 +5967,14 @@
           <w:docGrid w:linePitch="360"/>
         </w:sectPr>
       </w:pPr>
-      <w:bookmarkStart w:id="61" w:name="_Toc287332011"/>
-      <w:bookmarkStart w:id="62" w:name="_Toc409437263"/>
+      <w:bookmarkStart w:id="62" w:name="_Toc287332011"/>
+      <w:bookmarkStart w:id="63" w:name="_Toc409437263"/>
     </w:p>
     <w:p>
       <w:pPr>
         <w:pStyle w:val="Heading1"/>
       </w:pPr>
-      <w:bookmarkStart w:id="63" w:name="_Ref428537399"/>
+      <w:bookmarkStart w:id="64" w:name="_Ref428537399"/>
       <w:proofErr w:type="spellStart"/>
       <w:r>
         <w:lastRenderedPageBreak/>
@@ -5982,7 +5984,7 @@
       <w:r>
         <w:t xml:space="preserve"> Core Data Model</w:t>
       </w:r>
-      <w:bookmarkEnd w:id="63"/>
+      <w:bookmarkEnd w:id="64"/>
     </w:p>
     <w:p>
       <w:pPr>
@@ -6152,22 +6154,22 @@
       <w:r>
         <w:t xml:space="preserve">. </w:t>
       </w:r>
-      <w:bookmarkStart w:id="64" w:name="_Ref394446305"/>
+      <w:bookmarkStart w:id="65" w:name="_Ref394446305"/>
     </w:p>
     <w:p>
       <w:pPr>
         <w:pStyle w:val="Heading2"/>
       </w:pPr>
-      <w:bookmarkStart w:id="65" w:name="_Ref423775370"/>
-      <w:bookmarkStart w:id="66" w:name="_Toc426119881"/>
+      <w:bookmarkStart w:id="66" w:name="_Ref423775370"/>
+      <w:bookmarkStart w:id="67" w:name="_Toc426119881"/>
       <w:r>
         <w:t>Primary</w:t>
       </w:r>
       <w:r>
         <w:t xml:space="preserve"> Classes</w:t>
       </w:r>
-      <w:bookmarkEnd w:id="65"/>
       <w:bookmarkEnd w:id="66"/>
+      <w:bookmarkEnd w:id="67"/>
     </w:p>
     <w:p>
       <w:r>
@@ -6194,7 +6196,7 @@
       <w:pPr>
         <w:pStyle w:val="Heading3"/>
       </w:pPr>
-      <w:bookmarkStart w:id="67" w:name="_Toc426119882"/>
+      <w:bookmarkStart w:id="68" w:name="_Toc426119882"/>
       <w:proofErr w:type="spellStart"/>
       <w:r>
         <w:t>ActionType</w:t>
@@ -6203,7 +6205,7 @@
       <w:r>
         <w:t xml:space="preserve"> Class</w:t>
       </w:r>
-      <w:bookmarkEnd w:id="67"/>
+      <w:bookmarkEnd w:id="68"/>
     </w:p>
     <w:p>
       <w:pPr>
@@ -7100,7 +7102,7 @@
             <w:vAlign w:val="center"/>
           </w:tcPr>
           <w:p>
-            <w:commentRangeStart w:id="68"/>
+            <w:commentRangeStart w:id="69"/>
             <w:r>
               <w:t xml:space="preserve">The </w:t>
             </w:r>
@@ -7116,13 +7118,13 @@
             <w:r>
               <w:t xml:space="preserve"> property specifies the status of the Action.</w:t>
             </w:r>
-            <w:commentRangeEnd w:id="68"/>
+            <w:commentRangeEnd w:id="69"/>
             <w:r>
               <w:rPr>
                 <w:rStyle w:val="CommentReference"/>
                 <w:sz w:val="20"/>
               </w:rPr>
-              <w:commentReference w:id="68"/>
+              <w:commentReference w:id="69"/>
             </w:r>
           </w:p>
         </w:tc>
@@ -7216,7 +7218,7 @@
             <w:vAlign w:val="center"/>
           </w:tcPr>
           <w:p>
-            <w:commentRangeStart w:id="69"/>
+            <w:commentRangeStart w:id="70"/>
             <w:r>
               <w:t xml:space="preserve">The </w:t>
             </w:r>
@@ -7230,13 +7232,13 @@
             <w:r>
               <w:t xml:space="preserve"> property specifies the broad operational context in which the Action is relevant.</w:t>
             </w:r>
-            <w:commentRangeEnd w:id="69"/>
+            <w:commentRangeEnd w:id="70"/>
             <w:r>
               <w:rPr>
                 <w:rStyle w:val="CommentReference"/>
                 <w:sz w:val="20"/>
               </w:rPr>
-              <w:commentReference w:id="69"/>
+              <w:commentReference w:id="70"/>
             </w:r>
           </w:p>
         </w:tc>
@@ -8479,7 +8481,7 @@
               </w:rPr>
               <w:t xml:space="preserve"> as defined in </w:t>
             </w:r>
-            <w:commentRangeStart w:id="70"/>
+            <w:commentRangeStart w:id="71"/>
             <w:r>
               <w:rPr>
                 <w:i/>
@@ -8520,12 +8522,12 @@
               </w:rPr>
               <w:fldChar w:fldCharType="end"/>
             </w:r>
-            <w:commentRangeEnd w:id="70"/>
+            <w:commentRangeEnd w:id="71"/>
             <w:r>
               <w:rPr>
                 <w:rStyle w:val="CommentReference"/>
               </w:rPr>
-              <w:commentReference w:id="70"/>
+              <w:commentReference w:id="71"/>
             </w:r>
             <w:r>
               <w:rPr>
@@ -8993,7 +8995,7 @@
       <w:pPr>
         <w:pStyle w:val="Heading3"/>
       </w:pPr>
-      <w:bookmarkStart w:id="71" w:name="_Toc426119883"/>
+      <w:bookmarkStart w:id="72" w:name="_Toc426119883"/>
       <w:proofErr w:type="spellStart"/>
       <w:r>
         <w:t>EventType</w:t>
@@ -9002,7 +9004,7 @@
       <w:r>
         <w:t xml:space="preserve"> Class</w:t>
       </w:r>
-      <w:bookmarkEnd w:id="71"/>
+      <w:bookmarkEnd w:id="72"/>
     </w:p>
     <w:p>
       <w:pPr>
@@ -10283,7 +10285,7 @@
               </w:rPr>
               <w:t xml:space="preserve"> </w:t>
             </w:r>
-            <w:commentRangeStart w:id="72"/>
+            <w:commentRangeStart w:id="73"/>
             <w:r>
               <w:rPr>
                 <w:i/>
@@ -10324,12 +10326,12 @@
               </w:rPr>
               <w:fldChar w:fldCharType="end"/>
             </w:r>
-            <w:commentRangeEnd w:id="72"/>
+            <w:commentRangeEnd w:id="73"/>
             <w:r>
               <w:rPr>
                 <w:rStyle w:val="CommentReference"/>
               </w:rPr>
-              <w:commentReference w:id="72"/>
+              <w:commentReference w:id="73"/>
             </w:r>
             <w:r>
               <w:rPr>
@@ -10553,8 +10555,8 @@
       <w:pPr>
         <w:pStyle w:val="Heading3"/>
       </w:pPr>
-      <w:bookmarkStart w:id="73" w:name="_Ref426117676"/>
-      <w:bookmarkStart w:id="74" w:name="_Toc426119884"/>
+      <w:bookmarkStart w:id="74" w:name="_Ref426117676"/>
+      <w:bookmarkStart w:id="75" w:name="_Toc426119884"/>
       <w:proofErr w:type="spellStart"/>
       <w:r>
         <w:t>ObjectType</w:t>
@@ -10563,8 +10565,8 @@
       <w:r>
         <w:t xml:space="preserve"> Class</w:t>
       </w:r>
-      <w:bookmarkEnd w:id="73"/>
       <w:bookmarkEnd w:id="74"/>
+      <w:bookmarkEnd w:id="75"/>
     </w:p>
     <w:p>
       <w:pPr>
@@ -12044,7 +12046,7 @@
               </w:rPr>
               <w:t xml:space="preserve"> as defined in </w:t>
             </w:r>
-            <w:commentRangeStart w:id="75"/>
+            <w:commentRangeStart w:id="76"/>
             <w:r>
               <w:rPr>
                 <w:i/>
@@ -12085,12 +12087,12 @@
               </w:rPr>
               <w:fldChar w:fldCharType="end"/>
             </w:r>
-            <w:commentRangeEnd w:id="75"/>
+            <w:commentRangeEnd w:id="76"/>
             <w:r>
               <w:rPr>
                 <w:rStyle w:val="CommentReference"/>
               </w:rPr>
-              <w:commentReference w:id="75"/>
+              <w:commentReference w:id="76"/>
             </w:r>
             <w:r>
               <w:rPr>
@@ -12478,7 +12480,7 @@
       <w:pPr>
         <w:pStyle w:val="Heading3"/>
       </w:pPr>
-      <w:bookmarkStart w:id="76" w:name="_Toc426119885"/>
+      <w:bookmarkStart w:id="77" w:name="_Toc426119885"/>
       <w:proofErr w:type="spellStart"/>
       <w:r>
         <w:t>ObservableType</w:t>
@@ -12487,7 +12489,7 @@
       <w:r>
         <w:t xml:space="preserve"> Class</w:t>
       </w:r>
-      <w:bookmarkEnd w:id="76"/>
+      <w:bookmarkEnd w:id="77"/>
     </w:p>
     <w:p>
       <w:pPr>
@@ -12686,19 +12688,19 @@
         </w:rPr>
         <w:t xml:space="preserve">NEED </w:t>
       </w:r>
-      <w:commentRangeStart w:id="77"/>
+      <w:commentRangeStart w:id="78"/>
       <w:r>
         <w:rPr>
           <w:highlight w:val="yellow"/>
         </w:rPr>
         <w:t>DIAGRAM</w:t>
       </w:r>
-      <w:commentRangeEnd w:id="77"/>
+      <w:commentRangeEnd w:id="78"/>
       <w:r>
         <w:rPr>
           <w:rStyle w:val="CommentReference"/>
         </w:rPr>
-        <w:commentReference w:id="77"/>
+        <w:commentReference w:id="78"/>
       </w:r>
       <w:r>
         <w:t>]</w:t>
@@ -12711,7 +12713,7 @@
           <w:b/>
         </w:rPr>
       </w:pPr>
-      <w:bookmarkStart w:id="78" w:name="_Ref426383349"/>
+      <w:bookmarkStart w:id="79" w:name="_Ref426383349"/>
       <w:r>
         <w:t xml:space="preserve">Figure </w:t>
       </w:r>
@@ -12760,7 +12762,7 @@
         </w:rPr>
         <w:fldChar w:fldCharType="end"/>
       </w:r>
-      <w:bookmarkEnd w:id="78"/>
+      <w:bookmarkEnd w:id="79"/>
       <w:r>
         <w:t xml:space="preserve">.  UML diagram of the </w:t>
       </w:r>
@@ -12948,7 +12950,7 @@
         <w:spacing w:after="120"/>
         <w:jc w:val="center"/>
       </w:pPr>
-      <w:bookmarkStart w:id="79" w:name="_Ref424399827"/>
+      <w:bookmarkStart w:id="80" w:name="_Ref424399827"/>
       <w:r>
         <w:lastRenderedPageBreak/>
         <w:t xml:space="preserve">Table </w:t>
@@ -13001,7 +13003,7 @@
         </w:rPr>
         <w:fldChar w:fldCharType="end"/>
       </w:r>
-      <w:bookmarkEnd w:id="79"/>
+      <w:bookmarkEnd w:id="80"/>
       <w:r>
         <w:t>. Properties</w:t>
       </w:r>
@@ -14229,7 +14231,7 @@
                 <w:b/>
               </w:rPr>
             </w:pPr>
-            <w:commentRangeStart w:id="80"/>
+            <w:commentRangeStart w:id="81"/>
             <w:r>
               <w:rPr>
                 <w:b/>
@@ -14309,13 +14311,13 @@
             <w:r>
               <w:t xml:space="preserve"> property characterizes a specific cyber-relevant Object (e.g. a file, a registry key or a process).</w:t>
             </w:r>
-            <w:commentRangeEnd w:id="80"/>
+            <w:commentRangeEnd w:id="81"/>
             <w:r>
               <w:rPr>
                 <w:rStyle w:val="CommentReference"/>
                 <w:sz w:val="20"/>
               </w:rPr>
-              <w:commentReference w:id="80"/>
+              <w:commentReference w:id="81"/>
             </w:r>
           </w:p>
         </w:tc>
@@ -14645,11 +14647,11 @@
       <w:pPr>
         <w:pStyle w:val="Heading2"/>
       </w:pPr>
-      <w:bookmarkStart w:id="81" w:name="_Toc426119886"/>
+      <w:bookmarkStart w:id="82" w:name="_Toc426119886"/>
       <w:r>
         <w:t>Secondary Classes</w:t>
       </w:r>
-      <w:bookmarkEnd w:id="81"/>
+      <w:bookmarkEnd w:id="82"/>
     </w:p>
     <w:p>
       <w:pPr>
@@ -14675,7 +14677,7 @@
       <w:pPr>
         <w:pStyle w:val="Heading3"/>
       </w:pPr>
-      <w:bookmarkStart w:id="82" w:name="_Toc426119887"/>
+      <w:bookmarkStart w:id="83" w:name="_Toc426119887"/>
       <w:proofErr w:type="spellStart"/>
       <w:r>
         <w:t>ActionArgumentType</w:t>
@@ -14684,7 +14686,7 @@
       <w:r>
         <w:t xml:space="preserve"> Class</w:t>
       </w:r>
-      <w:bookmarkEnd w:id="82"/>
+      <w:bookmarkEnd w:id="83"/>
     </w:p>
     <w:p>
       <w:pPr>
@@ -15242,7 +15244,7 @@
       <w:pPr>
         <w:pStyle w:val="Heading3"/>
       </w:pPr>
-      <w:bookmarkStart w:id="83" w:name="_Toc426119888"/>
+      <w:bookmarkStart w:id="84" w:name="_Toc426119888"/>
       <w:proofErr w:type="spellStart"/>
       <w:r>
         <w:t>ActionPertinentObjectPropertyType</w:t>
@@ -15251,7 +15253,7 @@
       <w:r>
         <w:t xml:space="preserve"> Class</w:t>
       </w:r>
-      <w:bookmarkEnd w:id="83"/>
+      <w:bookmarkEnd w:id="84"/>
     </w:p>
     <w:p>
       <w:pPr>
@@ -15770,7 +15772,7 @@
                 <w:szCs w:val="20"/>
               </w:rPr>
             </w:pPr>
-            <w:commentRangeStart w:id="84"/>
+            <w:commentRangeStart w:id="85"/>
             <w:r>
               <w:rPr>
                 <w:sz w:val="20"/>
@@ -15826,7 +15828,7 @@
               </w:rPr>
               <w:t xml:space="preserve"> expression identifying the pertinent property of the data model that corresponds to the Object’s class.</w:t>
             </w:r>
-            <w:commentRangeEnd w:id="84"/>
+            <w:commentRangeEnd w:id="85"/>
             <w:r>
               <w:rPr>
                 <w:rStyle w:val="CommentReference"/>
@@ -15835,7 +15837,7 @@
                 <w:sz w:val="20"/>
                 <w:szCs w:val="20"/>
               </w:rPr>
-              <w:commentReference w:id="84"/>
+              <w:commentReference w:id="85"/>
             </w:r>
           </w:p>
         </w:tc>
@@ -15845,7 +15847,7 @@
       <w:pPr>
         <w:pStyle w:val="Heading3"/>
       </w:pPr>
-      <w:bookmarkStart w:id="85" w:name="_Toc426119889"/>
+      <w:bookmarkStart w:id="86" w:name="_Toc426119889"/>
       <w:proofErr w:type="spellStart"/>
       <w:r>
         <w:t>ActionRelationshipType</w:t>
@@ -15854,7 +15856,7 @@
       <w:r>
         <w:t xml:space="preserve"> Class</w:t>
       </w:r>
-      <w:bookmarkEnd w:id="85"/>
+      <w:bookmarkEnd w:id="86"/>
     </w:p>
     <w:p>
       <w:pPr>
@@ -15962,7 +15964,7 @@
         <w:spacing w:after="120"/>
         <w:jc w:val="center"/>
       </w:pPr>
-      <w:bookmarkStart w:id="86" w:name="_Ref424464662"/>
+      <w:bookmarkStart w:id="87" w:name="_Ref424464662"/>
       <w:r>
         <w:lastRenderedPageBreak/>
         <w:t xml:space="preserve">Table </w:t>
@@ -16012,7 +16014,7 @@
         </w:rPr>
         <w:fldChar w:fldCharType="end"/>
       </w:r>
-      <w:bookmarkEnd w:id="86"/>
+      <w:bookmarkEnd w:id="87"/>
       <w:r>
         <w:t>. Properties</w:t>
       </w:r>
@@ -16510,7 +16512,7 @@
       <w:pPr>
         <w:pStyle w:val="Heading4"/>
       </w:pPr>
-      <w:bookmarkStart w:id="87" w:name="_Toc426119890"/>
+      <w:bookmarkStart w:id="88" w:name="_Toc426119890"/>
       <w:proofErr w:type="spellStart"/>
       <w:r>
         <w:t>ActionReferenceType</w:t>
@@ -16522,7 +16524,7 @@
       <w:r>
         <w:t>Class</w:t>
       </w:r>
-      <w:bookmarkEnd w:id="87"/>
+      <w:bookmarkEnd w:id="88"/>
     </w:p>
     <w:p>
       <w:pPr>
@@ -16873,7 +16875,7 @@
       <w:pPr>
         <w:pStyle w:val="Heading3"/>
       </w:pPr>
-      <w:bookmarkStart w:id="88" w:name="_Toc426119891"/>
+      <w:bookmarkStart w:id="89" w:name="_Toc426119891"/>
       <w:proofErr w:type="spellStart"/>
       <w:r>
         <w:lastRenderedPageBreak/>
@@ -16886,7 +16888,7 @@
       <w:r>
         <w:t>Class</w:t>
       </w:r>
-      <w:bookmarkEnd w:id="88"/>
+      <w:bookmarkEnd w:id="89"/>
     </w:p>
     <w:p>
       <w:pPr>
@@ -17139,7 +17141,7 @@
           <w:b/>
         </w:rPr>
       </w:pPr>
-      <w:bookmarkStart w:id="89" w:name="_Ref426383490"/>
+      <w:bookmarkStart w:id="90" w:name="_Ref426383490"/>
       <w:r>
         <w:t xml:space="preserve">Figure </w:t>
       </w:r>
@@ -17188,7 +17190,7 @@
         </w:rPr>
         <w:fldChar w:fldCharType="end"/>
       </w:r>
-      <w:bookmarkEnd w:id="89"/>
+      <w:bookmarkEnd w:id="90"/>
       <w:r>
         <w:t xml:space="preserve">.  </w:t>
       </w:r>
@@ -17362,7 +17364,7 @@
         <w:spacing w:after="120"/>
         <w:jc w:val="center"/>
       </w:pPr>
-      <w:bookmarkStart w:id="90" w:name="_Ref426117473"/>
+      <w:bookmarkStart w:id="91" w:name="_Ref426117473"/>
       <w:r>
         <w:t xml:space="preserve">Table </w:t>
       </w:r>
@@ -17411,7 +17413,7 @@
         </w:rPr>
         <w:fldChar w:fldCharType="end"/>
       </w:r>
-      <w:bookmarkEnd w:id="90"/>
+      <w:bookmarkEnd w:id="91"/>
       <w:r>
         <w:t>. Properties</w:t>
       </w:r>
@@ -17905,7 +17907,7 @@
       <w:pPr>
         <w:pStyle w:val="Heading3"/>
       </w:pPr>
-      <w:bookmarkStart w:id="91" w:name="_Toc426119892"/>
+      <w:bookmarkStart w:id="92" w:name="_Toc426119892"/>
       <w:proofErr w:type="spellStart"/>
       <w:r>
         <w:t>DomainSpecificObjectPropertiesType</w:t>
@@ -17914,7 +17916,7 @@
       <w:r>
         <w:t xml:space="preserve"> Class</w:t>
       </w:r>
-      <w:bookmarkEnd w:id="91"/>
+      <w:bookmarkEnd w:id="92"/>
     </w:p>
     <w:p>
       <w:pPr>
@@ -17973,24 +17975,24 @@
       <w:r>
         <w:t xml:space="preserve"> class include malware analysis and </w:t>
       </w:r>
-      <w:commentRangeStart w:id="92"/>
       <w:commentRangeStart w:id="93"/>
+      <w:commentRangeStart w:id="94"/>
       <w:r>
         <w:t>forensics</w:t>
       </w:r>
-      <w:commentRangeEnd w:id="92"/>
+      <w:commentRangeEnd w:id="93"/>
       <w:r>
         <w:rPr>
           <w:rStyle w:val="CommentReference"/>
         </w:rPr>
-        <w:commentReference w:id="92"/>
-      </w:r>
-      <w:commentRangeEnd w:id="93"/>
+        <w:commentReference w:id="93"/>
+      </w:r>
+      <w:commentRangeEnd w:id="94"/>
       <w:r>
         <w:rPr>
           <w:rStyle w:val="CommentReference"/>
         </w:rPr>
-        <w:commentReference w:id="93"/>
+        <w:commentReference w:id="94"/>
       </w:r>
       <w:r>
         <w:t>.</w:t>
@@ -18000,7 +18002,7 @@
       <w:pPr>
         <w:pStyle w:val="Heading3"/>
       </w:pPr>
-      <w:bookmarkStart w:id="94" w:name="_Toc426119893"/>
+      <w:bookmarkStart w:id="95" w:name="_Toc426119893"/>
       <w:proofErr w:type="spellStart"/>
       <w:r>
         <w:t>FrequencyType</w:t>
@@ -18009,7 +18011,7 @@
       <w:r>
         <w:t xml:space="preserve"> Class</w:t>
       </w:r>
-      <w:bookmarkEnd w:id="94"/>
+      <w:bookmarkEnd w:id="95"/>
     </w:p>
     <w:p>
       <w:pPr>
@@ -18696,7 +18698,7 @@
       <w:pPr>
         <w:pStyle w:val="Heading3"/>
       </w:pPr>
-      <w:bookmarkStart w:id="95" w:name="_Toc426119894"/>
+      <w:bookmarkStart w:id="96" w:name="_Toc426119894"/>
       <w:proofErr w:type="spellStart"/>
       <w:r>
         <w:lastRenderedPageBreak/>
@@ -18706,7 +18708,7 @@
       <w:r>
         <w:t xml:space="preserve"> Class</w:t>
       </w:r>
-      <w:bookmarkEnd w:id="95"/>
+      <w:bookmarkEnd w:id="96"/>
     </w:p>
     <w:p>
       <w:pPr>
@@ -19306,7 +19308,7 @@
       <w:pPr>
         <w:pStyle w:val="Heading3"/>
       </w:pPr>
-      <w:bookmarkStart w:id="96" w:name="_Toc426119895"/>
+      <w:bookmarkStart w:id="97" w:name="_Toc426119895"/>
       <w:proofErr w:type="spellStart"/>
       <w:r>
         <w:t>ObservableCompositionType</w:t>
@@ -19315,7 +19317,7 @@
       <w:r>
         <w:t xml:space="preserve"> Class</w:t>
       </w:r>
-      <w:bookmarkEnd w:id="96"/>
+      <w:bookmarkEnd w:id="97"/>
     </w:p>
     <w:p>
       <w:pPr>
@@ -20024,7 +20026,7 @@
       <w:pPr>
         <w:pStyle w:val="Heading3"/>
       </w:pPr>
-      <w:bookmarkStart w:id="97" w:name="_Toc426119896"/>
+      <w:bookmarkStart w:id="98" w:name="_Toc426119896"/>
       <w:proofErr w:type="spellStart"/>
       <w:r>
         <w:lastRenderedPageBreak/>
@@ -20034,7 +20036,7 @@
       <w:r>
         <w:t xml:space="preserve"> Class</w:t>
       </w:r>
-      <w:bookmarkEnd w:id="97"/>
+      <w:bookmarkEnd w:id="98"/>
     </w:p>
     <w:p>
       <w:pPr>
@@ -20140,7 +20142,7 @@
         <w:spacing w:after="120"/>
         <w:jc w:val="center"/>
       </w:pPr>
-      <w:bookmarkStart w:id="98" w:name="_Ref424404099"/>
+      <w:bookmarkStart w:id="99" w:name="_Ref424404099"/>
       <w:r>
         <w:t xml:space="preserve">Table </w:t>
       </w:r>
@@ -20189,7 +20191,7 @@
         </w:rPr>
         <w:fldChar w:fldCharType="end"/>
       </w:r>
-      <w:bookmarkEnd w:id="98"/>
+      <w:bookmarkEnd w:id="99"/>
       <w:r>
         <w:t>.</w:t>
       </w:r>
@@ -20786,7 +20788,7 @@
       <w:pPr>
         <w:pStyle w:val="Heading3"/>
       </w:pPr>
-      <w:bookmarkStart w:id="99" w:name="_Toc426119897"/>
+      <w:bookmarkStart w:id="100" w:name="_Toc426119897"/>
       <w:proofErr w:type="spellStart"/>
       <w:r>
         <w:t>RelatedObjectType</w:t>
@@ -20795,7 +20797,7 @@
       <w:r>
         <w:t xml:space="preserve"> Class</w:t>
       </w:r>
-      <w:bookmarkEnd w:id="99"/>
+      <w:bookmarkEnd w:id="100"/>
     </w:p>
     <w:p>
       <w:pPr>
@@ -20989,7 +20991,7 @@
           <w:b/>
         </w:rPr>
       </w:pPr>
-      <w:bookmarkStart w:id="100" w:name="_Ref426383632"/>
+      <w:bookmarkStart w:id="101" w:name="_Ref426383632"/>
       <w:r>
         <w:t xml:space="preserve">Figure </w:t>
       </w:r>
@@ -21038,7 +21040,7 @@
         </w:rPr>
         <w:fldChar w:fldCharType="end"/>
       </w:r>
-      <w:bookmarkEnd w:id="100"/>
+      <w:bookmarkEnd w:id="101"/>
       <w:r>
         <w:t xml:space="preserve">.  </w:t>
       </w:r>
@@ -21229,7 +21231,7 @@
         <w:spacing w:after="120"/>
         <w:jc w:val="center"/>
       </w:pPr>
-      <w:bookmarkStart w:id="101" w:name="_Ref424464511"/>
+      <w:bookmarkStart w:id="102" w:name="_Ref424464511"/>
       <w:r>
         <w:lastRenderedPageBreak/>
         <w:t xml:space="preserve">Table </w:t>
@@ -21279,7 +21281,7 @@
         </w:rPr>
         <w:fldChar w:fldCharType="end"/>
       </w:r>
-      <w:bookmarkEnd w:id="101"/>
+      <w:bookmarkEnd w:id="102"/>
       <w:r>
         <w:t>.</w:t>
       </w:r>
@@ -21733,15 +21735,15 @@
       <w:pPr>
         <w:pStyle w:val="Heading2"/>
       </w:pPr>
-      <w:bookmarkStart w:id="102" w:name="_Toc426119898"/>
+      <w:bookmarkStart w:id="103" w:name="_Toc426119898"/>
       <w:r>
         <w:t xml:space="preserve">Content Aggregation </w:t>
       </w:r>
-      <w:bookmarkEnd w:id="64"/>
+      <w:bookmarkEnd w:id="65"/>
       <w:r>
         <w:t>Classes</w:t>
       </w:r>
-      <w:bookmarkEnd w:id="102"/>
+      <w:bookmarkEnd w:id="103"/>
     </w:p>
     <w:p>
       <w:pPr>
@@ -21763,7 +21765,7 @@
       <w:pPr>
         <w:pStyle w:val="Heading3"/>
       </w:pPr>
-      <w:bookmarkStart w:id="103" w:name="_Toc426119899"/>
+      <w:bookmarkStart w:id="104" w:name="_Toc426119899"/>
       <w:proofErr w:type="spellStart"/>
       <w:r>
         <w:t>ActionAliasesType</w:t>
@@ -21772,7 +21774,7 @@
       <w:r>
         <w:t xml:space="preserve"> Class</w:t>
       </w:r>
-      <w:bookmarkEnd w:id="103"/>
+      <w:bookmarkEnd w:id="104"/>
     </w:p>
     <w:p>
       <w:pPr>
@@ -21880,7 +21882,7 @@
         <w:spacing w:after="120"/>
         <w:jc w:val="center"/>
       </w:pPr>
-      <w:bookmarkStart w:id="104" w:name="_Ref424122104"/>
+      <w:bookmarkStart w:id="105" w:name="_Ref424122104"/>
       <w:r>
         <w:t xml:space="preserve">Table </w:t>
       </w:r>
@@ -21929,7 +21931,7 @@
         </w:rPr>
         <w:fldChar w:fldCharType="end"/>
       </w:r>
-      <w:bookmarkEnd w:id="104"/>
+      <w:bookmarkEnd w:id="105"/>
       <w:r>
         <w:t>.</w:t>
       </w:r>
@@ -22209,7 +22211,7 @@
       <w:pPr>
         <w:pStyle w:val="Heading3"/>
       </w:pPr>
-      <w:bookmarkStart w:id="105" w:name="_Toc426119900"/>
+      <w:bookmarkStart w:id="106" w:name="_Toc426119900"/>
       <w:proofErr w:type="spellStart"/>
       <w:r>
         <w:t>ActionArgumentsType</w:t>
@@ -22218,7 +22220,7 @@
       <w:r>
         <w:t xml:space="preserve"> Class</w:t>
       </w:r>
-      <w:bookmarkEnd w:id="105"/>
+      <w:bookmarkEnd w:id="106"/>
     </w:p>
     <w:p>
       <w:pPr>
@@ -22326,7 +22328,7 @@
         <w:spacing w:after="120"/>
         <w:jc w:val="center"/>
       </w:pPr>
-      <w:bookmarkStart w:id="106" w:name="_Ref424122794"/>
+      <w:bookmarkStart w:id="107" w:name="_Ref424122794"/>
       <w:r>
         <w:lastRenderedPageBreak/>
         <w:t xml:space="preserve">Table </w:t>
@@ -22376,7 +22378,7 @@
         </w:rPr>
         <w:fldChar w:fldCharType="end"/>
       </w:r>
-      <w:bookmarkEnd w:id="106"/>
+      <w:bookmarkEnd w:id="107"/>
       <w:r>
         <w:t>. Properties</w:t>
       </w:r>
@@ -22672,7 +22674,7 @@
       <w:pPr>
         <w:pStyle w:val="Heading3"/>
       </w:pPr>
-      <w:bookmarkStart w:id="107" w:name="_Toc426119901"/>
+      <w:bookmarkStart w:id="108" w:name="_Toc426119901"/>
       <w:proofErr w:type="spellStart"/>
       <w:r>
         <w:t>ActionPertinentObjectPropertiesType</w:t>
@@ -22681,7 +22683,7 @@
       <w:r>
         <w:t xml:space="preserve"> Class</w:t>
       </w:r>
-      <w:bookmarkEnd w:id="107"/>
+      <w:bookmarkEnd w:id="108"/>
     </w:p>
     <w:p>
       <w:pPr>
@@ -22804,7 +22806,7 @@
         <w:spacing w:after="120"/>
         <w:jc w:val="center"/>
       </w:pPr>
-      <w:bookmarkStart w:id="108" w:name="_Ref424123272"/>
+      <w:bookmarkStart w:id="109" w:name="_Ref424123272"/>
       <w:r>
         <w:t xml:space="preserve">Table </w:t>
       </w:r>
@@ -22853,7 +22855,7 @@
         </w:rPr>
         <w:fldChar w:fldCharType="end"/>
       </w:r>
-      <w:bookmarkEnd w:id="108"/>
+      <w:bookmarkEnd w:id="109"/>
       <w:r>
         <w:t>. Properties</w:t>
       </w:r>
@@ -23135,7 +23137,7 @@
       <w:pPr>
         <w:pStyle w:val="Heading3"/>
       </w:pPr>
-      <w:bookmarkStart w:id="109" w:name="_Toc426119902"/>
+      <w:bookmarkStart w:id="110" w:name="_Toc426119902"/>
       <w:proofErr w:type="spellStart"/>
       <w:r>
         <w:t>ActionRelationshipsType</w:t>
@@ -23144,7 +23146,7 @@
       <w:r>
         <w:t xml:space="preserve"> Class</w:t>
       </w:r>
-      <w:bookmarkEnd w:id="109"/>
+      <w:bookmarkEnd w:id="110"/>
     </w:p>
     <w:p>
       <w:pPr>
@@ -23246,7 +23248,7 @@
         <w:spacing w:after="120"/>
         <w:jc w:val="center"/>
       </w:pPr>
-      <w:bookmarkStart w:id="110" w:name="_Ref424126452"/>
+      <w:bookmarkStart w:id="111" w:name="_Ref424126452"/>
       <w:r>
         <w:t xml:space="preserve">Table </w:t>
       </w:r>
@@ -23295,7 +23297,7 @@
         </w:rPr>
         <w:fldChar w:fldCharType="end"/>
       </w:r>
-      <w:bookmarkEnd w:id="110"/>
+      <w:bookmarkEnd w:id="111"/>
       <w:r>
         <w:t>. Properties</w:t>
       </w:r>
@@ -23577,7 +23579,7 @@
       <w:pPr>
         <w:pStyle w:val="Heading3"/>
       </w:pPr>
-      <w:bookmarkStart w:id="111" w:name="_Toc426119903"/>
+      <w:bookmarkStart w:id="112" w:name="_Toc426119903"/>
       <w:proofErr w:type="spellStart"/>
       <w:r>
         <w:lastRenderedPageBreak/>
@@ -23587,7 +23589,7 @@
       <w:r>
         <w:t xml:space="preserve"> Class</w:t>
       </w:r>
-      <w:bookmarkEnd w:id="111"/>
+      <w:bookmarkEnd w:id="112"/>
     </w:p>
     <w:p>
       <w:pPr>
@@ -23688,7 +23690,7 @@
         <w:spacing w:after="120"/>
         <w:jc w:val="center"/>
       </w:pPr>
-      <w:bookmarkStart w:id="112" w:name="_Ref423457008"/>
+      <w:bookmarkStart w:id="113" w:name="_Ref423457008"/>
       <w:r>
         <w:t xml:space="preserve">Table </w:t>
       </w:r>
@@ -23737,7 +23739,7 @@
         </w:rPr>
         <w:fldChar w:fldCharType="end"/>
       </w:r>
-      <w:bookmarkEnd w:id="112"/>
+      <w:bookmarkEnd w:id="113"/>
       <w:r>
         <w:t>.</w:t>
       </w:r>
@@ -24004,7 +24006,7 @@
       <w:pPr>
         <w:pStyle w:val="Heading3"/>
       </w:pPr>
-      <w:bookmarkStart w:id="113" w:name="_Toc426119904"/>
+      <w:bookmarkStart w:id="114" w:name="_Toc426119904"/>
       <w:proofErr w:type="spellStart"/>
       <w:r>
         <w:t>AssociatedObjectsType</w:t>
@@ -24013,7 +24015,7 @@
       <w:r>
         <w:t xml:space="preserve"> Class</w:t>
       </w:r>
-      <w:bookmarkEnd w:id="113"/>
+      <w:bookmarkEnd w:id="114"/>
     </w:p>
     <w:p>
       <w:pPr>
@@ -24112,7 +24114,7 @@
         <w:spacing w:after="120"/>
         <w:jc w:val="center"/>
       </w:pPr>
-      <w:bookmarkStart w:id="114" w:name="_Ref424127112"/>
+      <w:bookmarkStart w:id="115" w:name="_Ref424127112"/>
       <w:r>
         <w:t xml:space="preserve">Table </w:t>
       </w:r>
@@ -24161,7 +24163,7 @@
         </w:rPr>
         <w:fldChar w:fldCharType="end"/>
       </w:r>
-      <w:bookmarkEnd w:id="114"/>
+      <w:bookmarkEnd w:id="115"/>
       <w:r>
         <w:t>.</w:t>
       </w:r>
@@ -24445,7 +24447,7 @@
       <w:pPr>
         <w:pStyle w:val="Heading3"/>
       </w:pPr>
-      <w:bookmarkStart w:id="115" w:name="_Toc426119905"/>
+      <w:bookmarkStart w:id="116" w:name="_Toc426119905"/>
       <w:proofErr w:type="spellStart"/>
       <w:r>
         <w:t>KeywordsType</w:t>
@@ -24454,7 +24456,7 @@
       <w:r>
         <w:t xml:space="preserve"> Class</w:t>
       </w:r>
-      <w:bookmarkEnd w:id="115"/>
+      <w:bookmarkEnd w:id="116"/>
     </w:p>
     <w:p>
       <w:pPr>
@@ -24553,7 +24555,7 @@
         <w:spacing w:after="120"/>
         <w:jc w:val="center"/>
       </w:pPr>
-      <w:bookmarkStart w:id="116" w:name="_Ref424203807"/>
+      <w:bookmarkStart w:id="117" w:name="_Ref424203807"/>
       <w:r>
         <w:lastRenderedPageBreak/>
         <w:t xml:space="preserve">Table </w:t>
@@ -24603,7 +24605,7 @@
         </w:rPr>
         <w:fldChar w:fldCharType="end"/>
       </w:r>
-      <w:bookmarkEnd w:id="116"/>
+      <w:bookmarkEnd w:id="117"/>
       <w:r>
         <w:t>.</w:t>
       </w:r>
@@ -24895,7 +24897,7 @@
       <w:pPr>
         <w:pStyle w:val="Heading3"/>
       </w:pPr>
-      <w:bookmarkStart w:id="117" w:name="_Toc426119906"/>
+      <w:bookmarkStart w:id="118" w:name="_Toc426119906"/>
       <w:proofErr w:type="spellStart"/>
       <w:r>
         <w:t>ObfuscationTechniquesType</w:t>
@@ -24904,7 +24906,7 @@
       <w:r>
         <w:t xml:space="preserve"> Class</w:t>
       </w:r>
-      <w:bookmarkEnd w:id="117"/>
+      <w:bookmarkEnd w:id="118"/>
     </w:p>
     <w:p>
       <w:pPr>
@@ -25012,7 +25014,7 @@
         <w:spacing w:after="120"/>
         <w:jc w:val="center"/>
       </w:pPr>
-      <w:bookmarkStart w:id="118" w:name="_Ref424203977"/>
+      <w:bookmarkStart w:id="119" w:name="_Ref424203977"/>
       <w:r>
         <w:t xml:space="preserve">Table </w:t>
       </w:r>
@@ -25061,7 +25063,7 @@
         </w:rPr>
         <w:fldChar w:fldCharType="end"/>
       </w:r>
-      <w:bookmarkEnd w:id="118"/>
+      <w:bookmarkEnd w:id="119"/>
       <w:r>
         <w:t>. Properties</w:t>
       </w:r>
@@ -25357,7 +25359,7 @@
       <w:pPr>
         <w:pStyle w:val="Heading3"/>
       </w:pPr>
-      <w:bookmarkStart w:id="119" w:name="_Toc426119907"/>
+      <w:bookmarkStart w:id="120" w:name="_Toc426119907"/>
       <w:proofErr w:type="spellStart"/>
       <w:r>
         <w:t>ObservablesType</w:t>
@@ -25366,7 +25368,7 @@
       <w:r>
         <w:t xml:space="preserve"> Class</w:t>
       </w:r>
-      <w:bookmarkEnd w:id="119"/>
+      <w:bookmarkEnd w:id="120"/>
     </w:p>
     <w:p>
       <w:pPr>
@@ -25466,7 +25468,7 @@
         <w:spacing w:after="120"/>
         <w:jc w:val="center"/>
       </w:pPr>
-      <w:bookmarkStart w:id="120" w:name="_Ref423348926"/>
+      <w:bookmarkStart w:id="121" w:name="_Ref423348926"/>
       <w:r>
         <w:t xml:space="preserve">Table </w:t>
       </w:r>
@@ -25515,7 +25517,7 @@
         </w:rPr>
         <w:fldChar w:fldCharType="end"/>
       </w:r>
-      <w:bookmarkEnd w:id="120"/>
+      <w:bookmarkEnd w:id="121"/>
       <w:r>
         <w:t>. Properties</w:t>
       </w:r>
@@ -26413,7 +26415,7 @@
       <w:pPr>
         <w:pStyle w:val="Heading3"/>
       </w:pPr>
-      <w:bookmarkStart w:id="121" w:name="_Toc426119908"/>
+      <w:bookmarkStart w:id="122" w:name="_Toc426119908"/>
       <w:proofErr w:type="spellStart"/>
       <w:r>
         <w:t>PropertiesType</w:t>
@@ -26422,7 +26424,7 @@
       <w:r>
         <w:t xml:space="preserve"> Class</w:t>
       </w:r>
-      <w:bookmarkEnd w:id="121"/>
+      <w:bookmarkEnd w:id="122"/>
     </w:p>
     <w:p>
       <w:pPr>
@@ -26442,24 +26444,24 @@
       <w:r>
         <w:t xml:space="preserve"> class specifies a set of one or more properties </w:t>
       </w:r>
-      <w:commentRangeStart w:id="122"/>
       <w:commentRangeStart w:id="123"/>
+      <w:commentRangeStart w:id="124"/>
       <w:r>
         <w:t xml:space="preserve">enumerated as a result </w:t>
       </w:r>
-      <w:commentRangeEnd w:id="122"/>
+      <w:commentRangeEnd w:id="123"/>
       <w:r>
         <w:rPr>
           <w:rStyle w:val="CommentReference"/>
         </w:rPr>
-        <w:commentReference w:id="122"/>
-      </w:r>
-      <w:commentRangeEnd w:id="123"/>
+        <w:commentReference w:id="123"/>
+      </w:r>
+      <w:commentRangeEnd w:id="124"/>
       <w:r>
         <w:rPr>
           <w:rStyle w:val="CommentReference"/>
         </w:rPr>
-        <w:commentReference w:id="123"/>
+        <w:commentReference w:id="124"/>
       </w:r>
       <w:r>
         <w:t>of the Action on the Object.</w:t>
@@ -26544,7 +26546,7 @@
         <w:spacing w:after="120"/>
         <w:jc w:val="center"/>
       </w:pPr>
-      <w:bookmarkStart w:id="124" w:name="_Ref424205004"/>
+      <w:bookmarkStart w:id="125" w:name="_Ref424205004"/>
       <w:r>
         <w:t xml:space="preserve">Table </w:t>
       </w:r>
@@ -26593,7 +26595,7 @@
         </w:rPr>
         <w:fldChar w:fldCharType="end"/>
       </w:r>
-      <w:bookmarkEnd w:id="124"/>
+      <w:bookmarkEnd w:id="125"/>
       <w:r>
         <w:t>. Properties</w:t>
       </w:r>
@@ -26881,7 +26883,7 @@
       <w:pPr>
         <w:pStyle w:val="Heading3"/>
       </w:pPr>
-      <w:bookmarkStart w:id="125" w:name="_Toc426119909"/>
+      <w:bookmarkStart w:id="126" w:name="_Toc426119909"/>
       <w:proofErr w:type="spellStart"/>
       <w:r>
         <w:lastRenderedPageBreak/>
@@ -26891,7 +26893,7 @@
       <w:r>
         <w:t xml:space="preserve"> Class</w:t>
       </w:r>
-      <w:bookmarkEnd w:id="125"/>
+      <w:bookmarkEnd w:id="126"/>
     </w:p>
     <w:p>
       <w:pPr>
@@ -26966,7 +26968,7 @@
         <w:spacing w:after="120"/>
         <w:jc w:val="center"/>
       </w:pPr>
-      <w:bookmarkStart w:id="126" w:name="_Ref424205372"/>
+      <w:bookmarkStart w:id="127" w:name="_Ref424205372"/>
       <w:r>
         <w:t xml:space="preserve">Table </w:t>
       </w:r>
@@ -27015,7 +27017,7 @@
         </w:rPr>
         <w:fldChar w:fldCharType="end"/>
       </w:r>
-      <w:bookmarkEnd w:id="126"/>
+      <w:bookmarkEnd w:id="127"/>
       <w:r>
         <w:t>.</w:t>
       </w:r>
@@ -27300,7 +27302,7 @@
       <w:pPr>
         <w:pStyle w:val="Heading3"/>
       </w:pPr>
-      <w:bookmarkStart w:id="127" w:name="_Toc426119910"/>
+      <w:bookmarkStart w:id="128" w:name="_Toc426119910"/>
       <w:proofErr w:type="spellStart"/>
       <w:r>
         <w:t>ValuesType</w:t>
@@ -27309,7 +27311,7 @@
       <w:r>
         <w:t xml:space="preserve"> Class</w:t>
       </w:r>
-      <w:bookmarkEnd w:id="127"/>
+      <w:bookmarkEnd w:id="128"/>
     </w:p>
     <w:p>
       <w:pPr>
@@ -27384,7 +27386,7 @@
         <w:spacing w:after="120"/>
         <w:jc w:val="center"/>
       </w:pPr>
-      <w:bookmarkStart w:id="128" w:name="_Ref424377569"/>
+      <w:bookmarkStart w:id="129" w:name="_Ref424377569"/>
       <w:r>
         <w:t xml:space="preserve">Table </w:t>
       </w:r>
@@ -27433,7 +27435,7 @@
         </w:rPr>
         <w:fldChar w:fldCharType="end"/>
       </w:r>
-      <w:bookmarkEnd w:id="128"/>
+      <w:bookmarkEnd w:id="129"/>
       <w:r>
         <w:t>.</w:t>
       </w:r>
@@ -27707,14 +27709,14 @@
       <w:pPr>
         <w:pStyle w:val="Heading2"/>
       </w:pPr>
-      <w:bookmarkStart w:id="129" w:name="_Toc426119911"/>
+      <w:bookmarkStart w:id="130" w:name="_Toc426119911"/>
       <w:r>
         <w:t>Pool</w:t>
       </w:r>
       <w:r>
         <w:t xml:space="preserve"> Classes</w:t>
       </w:r>
-      <w:bookmarkEnd w:id="129"/>
+      <w:bookmarkEnd w:id="130"/>
     </w:p>
     <w:p>
       <w:r>
@@ -27725,7 +27727,7 @@
       <w:pPr>
         <w:pStyle w:val="Heading3"/>
       </w:pPr>
-      <w:bookmarkStart w:id="130" w:name="_Toc426119912"/>
+      <w:bookmarkStart w:id="131" w:name="_Toc426119912"/>
       <w:proofErr w:type="spellStart"/>
       <w:r>
         <w:t>PoolsType</w:t>
@@ -27737,7 +27739,7 @@
       <w:r>
         <w:t>Class</w:t>
       </w:r>
-      <w:bookmarkEnd w:id="130"/>
+      <w:bookmarkEnd w:id="131"/>
     </w:p>
     <w:p>
       <w:pPr>
@@ -27918,7 +27920,7 @@
           <w:b/>
         </w:rPr>
       </w:pPr>
-      <w:bookmarkStart w:id="131" w:name="_Ref426384540"/>
+      <w:bookmarkStart w:id="132" w:name="_Ref426384540"/>
       <w:r>
         <w:t xml:space="preserve">Figure </w:t>
       </w:r>
@@ -27967,7 +27969,7 @@
         </w:rPr>
         <w:fldChar w:fldCharType="end"/>
       </w:r>
-      <w:bookmarkEnd w:id="131"/>
+      <w:bookmarkEnd w:id="132"/>
       <w:r>
         <w:t xml:space="preserve">.  </w:t>
       </w:r>
@@ -28148,7 +28150,7 @@
         <w:spacing w:after="120"/>
         <w:jc w:val="center"/>
       </w:pPr>
-      <w:bookmarkStart w:id="132" w:name="_Ref426061476"/>
+      <w:bookmarkStart w:id="133" w:name="_Ref426061476"/>
       <w:r>
         <w:t xml:space="preserve">Table </w:t>
       </w:r>
@@ -28197,7 +28199,7 @@
         </w:rPr>
         <w:fldChar w:fldCharType="end"/>
       </w:r>
-      <w:bookmarkEnd w:id="132"/>
+      <w:bookmarkEnd w:id="133"/>
       <w:r>
         <w:t>. Properties</w:t>
       </w:r>
@@ -28978,7 +28980,7 @@
       <w:pPr>
         <w:pStyle w:val="Heading3"/>
       </w:pPr>
-      <w:bookmarkStart w:id="133" w:name="_Toc426119913"/>
+      <w:bookmarkStart w:id="134" w:name="_Toc426119913"/>
       <w:proofErr w:type="spellStart"/>
       <w:r>
         <w:t>EventPoolType</w:t>
@@ -28987,7 +28989,7 @@
       <w:r>
         <w:t xml:space="preserve"> Class</w:t>
       </w:r>
-      <w:bookmarkEnd w:id="133"/>
+      <w:bookmarkEnd w:id="134"/>
     </w:p>
     <w:p>
       <w:pPr>
@@ -29093,7 +29095,7 @@
         <w:spacing w:after="120"/>
         <w:jc w:val="center"/>
       </w:pPr>
-      <w:bookmarkStart w:id="134" w:name="_Ref426117204"/>
+      <w:bookmarkStart w:id="135" w:name="_Ref426117204"/>
       <w:r>
         <w:t xml:space="preserve">Table </w:t>
       </w:r>
@@ -29142,7 +29144,7 @@
         </w:rPr>
         <w:fldChar w:fldCharType="end"/>
       </w:r>
-      <w:bookmarkEnd w:id="134"/>
+      <w:bookmarkEnd w:id="135"/>
       <w:r>
         <w:t>.</w:t>
       </w:r>
@@ -29475,7 +29477,7 @@
       <w:pPr>
         <w:pStyle w:val="Heading3"/>
       </w:pPr>
-      <w:bookmarkStart w:id="135" w:name="_Toc426119914"/>
+      <w:bookmarkStart w:id="136" w:name="_Toc426119914"/>
       <w:proofErr w:type="spellStart"/>
       <w:r>
         <w:t>ActionPoolType</w:t>
@@ -29484,7 +29486,7 @@
       <w:r>
         <w:t xml:space="preserve"> Class</w:t>
       </w:r>
-      <w:bookmarkEnd w:id="135"/>
+      <w:bookmarkEnd w:id="136"/>
     </w:p>
     <w:p>
       <w:pPr>
@@ -29609,7 +29611,7 @@
         <w:spacing w:after="120"/>
         <w:jc w:val="center"/>
       </w:pPr>
-      <w:bookmarkStart w:id="136" w:name="_Ref426117212"/>
+      <w:bookmarkStart w:id="137" w:name="_Ref426117212"/>
       <w:r>
         <w:t xml:space="preserve">Table </w:t>
       </w:r>
@@ -29658,7 +29660,7 @@
         </w:rPr>
         <w:fldChar w:fldCharType="end"/>
       </w:r>
-      <w:bookmarkEnd w:id="136"/>
+      <w:bookmarkEnd w:id="137"/>
       <w:r>
         <w:t>. Properties</w:t>
       </w:r>
@@ -29975,7 +29977,7 @@
       <w:pPr>
         <w:pStyle w:val="Heading3"/>
       </w:pPr>
-      <w:bookmarkStart w:id="137" w:name="_Toc426119915"/>
+      <w:bookmarkStart w:id="138" w:name="_Toc426119915"/>
       <w:proofErr w:type="spellStart"/>
       <w:r>
         <w:t>ObjectPoolType</w:t>
@@ -29984,7 +29986,7 @@
       <w:r>
         <w:t xml:space="preserve"> Class</w:t>
       </w:r>
-      <w:bookmarkEnd w:id="137"/>
+      <w:bookmarkEnd w:id="138"/>
     </w:p>
     <w:p>
       <w:pPr>
@@ -30105,7 +30107,7 @@
         <w:spacing w:after="120"/>
         <w:jc w:val="center"/>
       </w:pPr>
-      <w:bookmarkStart w:id="138" w:name="_Ref426117219"/>
+      <w:bookmarkStart w:id="139" w:name="_Ref426117219"/>
       <w:r>
         <w:t xml:space="preserve">Table </w:t>
       </w:r>
@@ -30154,7 +30156,7 @@
         </w:rPr>
         <w:fldChar w:fldCharType="end"/>
       </w:r>
-      <w:bookmarkEnd w:id="138"/>
+      <w:bookmarkEnd w:id="139"/>
       <w:r>
         <w:t>. Properties</w:t>
       </w:r>
@@ -30471,7 +30473,7 @@
       <w:pPr>
         <w:pStyle w:val="Heading3"/>
       </w:pPr>
-      <w:bookmarkStart w:id="139" w:name="_Toc426119916"/>
+      <w:bookmarkStart w:id="140" w:name="_Toc426119916"/>
       <w:proofErr w:type="spellStart"/>
       <w:r>
         <w:t>PropertyPoolType</w:t>
@@ -30480,7 +30482,7 @@
       <w:r>
         <w:t xml:space="preserve"> Class</w:t>
       </w:r>
-      <w:bookmarkEnd w:id="139"/>
+      <w:bookmarkEnd w:id="140"/>
     </w:p>
     <w:p>
       <w:pPr>
@@ -30589,7 +30591,7 @@
         <w:spacing w:after="120"/>
         <w:jc w:val="center"/>
       </w:pPr>
-      <w:bookmarkStart w:id="140" w:name="_Ref426117224"/>
+      <w:bookmarkStart w:id="141" w:name="_Ref426117224"/>
       <w:r>
         <w:lastRenderedPageBreak/>
         <w:t xml:space="preserve">Table </w:t>
@@ -30639,7 +30641,7 @@
         </w:rPr>
         <w:fldChar w:fldCharType="end"/>
       </w:r>
-      <w:bookmarkEnd w:id="140"/>
+      <w:bookmarkEnd w:id="141"/>
       <w:r>
         <w:t>. Properties</w:t>
       </w:r>
@@ -30956,16 +30958,16 @@
       <w:pPr>
         <w:pStyle w:val="Heading2"/>
       </w:pPr>
-      <w:bookmarkStart w:id="141" w:name="_Ref423775385"/>
-      <w:bookmarkStart w:id="142" w:name="_Toc426119917"/>
+      <w:bookmarkStart w:id="142" w:name="_Ref423775385"/>
+      <w:bookmarkStart w:id="143" w:name="_Toc426119917"/>
       <w:r>
         <w:t xml:space="preserve">Defined Effect </w:t>
       </w:r>
       <w:r>
         <w:t>Classes</w:t>
       </w:r>
-      <w:bookmarkEnd w:id="141"/>
       <w:bookmarkEnd w:id="142"/>
+      <w:bookmarkEnd w:id="143"/>
     </w:p>
     <w:p>
       <w:r>
@@ -31239,9 +31241,9 @@
       <w:pPr>
         <w:pStyle w:val="Heading3"/>
       </w:pPr>
-      <w:bookmarkStart w:id="143" w:name="_Ref426061181"/>
-      <w:bookmarkStart w:id="144" w:name="_Ref426061348"/>
-      <w:bookmarkStart w:id="145" w:name="_Toc426119918"/>
+      <w:bookmarkStart w:id="144" w:name="_Ref426061181"/>
+      <w:bookmarkStart w:id="145" w:name="_Ref426061348"/>
+      <w:bookmarkStart w:id="146" w:name="_Toc426119918"/>
       <w:proofErr w:type="spellStart"/>
       <w:r>
         <w:t>DefinedEffectType</w:t>
@@ -31250,9 +31252,9 @@
       <w:r>
         <w:t xml:space="preserve"> Class</w:t>
       </w:r>
-      <w:bookmarkEnd w:id="143"/>
       <w:bookmarkEnd w:id="144"/>
       <w:bookmarkEnd w:id="145"/>
+      <w:bookmarkEnd w:id="146"/>
     </w:p>
     <w:p>
       <w:pPr>
@@ -31548,7 +31550,7 @@
           <w:b/>
         </w:rPr>
       </w:pPr>
-      <w:bookmarkStart w:id="146" w:name="_Ref426383835"/>
+      <w:bookmarkStart w:id="147" w:name="_Ref426383835"/>
       <w:r>
         <w:t xml:space="preserve">Figure </w:t>
       </w:r>
@@ -31597,7 +31599,7 @@
         </w:rPr>
         <w:fldChar w:fldCharType="end"/>
       </w:r>
-      <w:bookmarkEnd w:id="146"/>
+      <w:bookmarkEnd w:id="147"/>
       <w:r>
         <w:t xml:space="preserve">.  </w:t>
       </w:r>
@@ -31771,7 +31773,7 @@
         <w:spacing w:after="120"/>
         <w:jc w:val="center"/>
       </w:pPr>
-      <w:bookmarkStart w:id="147" w:name="_Ref426060857"/>
+      <w:bookmarkStart w:id="148" w:name="_Ref426060857"/>
       <w:r>
         <w:lastRenderedPageBreak/>
         <w:t xml:space="preserve">Table </w:t>
@@ -31821,7 +31823,7 @@
         </w:rPr>
         <w:fldChar w:fldCharType="end"/>
       </w:r>
-      <w:bookmarkEnd w:id="147"/>
+      <w:bookmarkEnd w:id="148"/>
       <w:r>
         <w:t>.</w:t>
       </w:r>
@@ -32166,8 +32168,8 @@
       <w:pPr>
         <w:pStyle w:val="Heading3"/>
       </w:pPr>
-      <w:bookmarkStart w:id="148" w:name="_Ref426061857"/>
-      <w:bookmarkStart w:id="149" w:name="_Toc426119919"/>
+      <w:bookmarkStart w:id="149" w:name="_Ref426061857"/>
+      <w:bookmarkStart w:id="150" w:name="_Toc426119919"/>
       <w:proofErr w:type="spellStart"/>
       <w:r>
         <w:t>StateChangeEffectType</w:t>
@@ -32176,8 +32178,8 @@
       <w:r>
         <w:t xml:space="preserve"> Class</w:t>
       </w:r>
-      <w:bookmarkEnd w:id="148"/>
       <w:bookmarkEnd w:id="149"/>
+      <w:bookmarkEnd w:id="150"/>
     </w:p>
     <w:p>
       <w:pPr>
@@ -32290,7 +32292,7 @@
         <w:spacing w:after="120"/>
         <w:jc w:val="center"/>
       </w:pPr>
-      <w:bookmarkStart w:id="150" w:name="_Ref426062179"/>
+      <w:bookmarkStart w:id="151" w:name="_Ref426062179"/>
       <w:r>
         <w:t xml:space="preserve">Table </w:t>
       </w:r>
@@ -32339,7 +32341,7 @@
         </w:rPr>
         <w:fldChar w:fldCharType="end"/>
       </w:r>
-      <w:bookmarkEnd w:id="150"/>
+      <w:bookmarkEnd w:id="151"/>
       <w:r>
         <w:t>. Properties</w:t>
       </w:r>
@@ -32819,7 +32821,7 @@
       <w:pPr>
         <w:pStyle w:val="Heading3"/>
       </w:pPr>
-      <w:bookmarkStart w:id="151" w:name="_Toc426119920"/>
+      <w:bookmarkStart w:id="152" w:name="_Toc426119920"/>
       <w:proofErr w:type="spellStart"/>
       <w:r>
         <w:t>DataReadEffectType</w:t>
@@ -32828,7 +32830,7 @@
       <w:r>
         <w:t xml:space="preserve"> Class</w:t>
       </w:r>
-      <w:bookmarkEnd w:id="151"/>
+      <w:bookmarkEnd w:id="152"/>
     </w:p>
     <w:p>
       <w:pPr>
@@ -32954,7 +32956,7 @@
         <w:spacing w:after="120"/>
         <w:jc w:val="center"/>
       </w:pPr>
-      <w:bookmarkStart w:id="152" w:name="_Ref426100302"/>
+      <w:bookmarkStart w:id="153" w:name="_Ref426100302"/>
       <w:r>
         <w:t xml:space="preserve">Table </w:t>
       </w:r>
@@ -33003,7 +33005,7 @@
         </w:rPr>
         <w:fldChar w:fldCharType="end"/>
       </w:r>
-      <w:bookmarkEnd w:id="152"/>
+      <w:bookmarkEnd w:id="153"/>
       <w:r>
         <w:t>.</w:t>
       </w:r>
@@ -33327,8 +33329,8 @@
       <w:pPr>
         <w:pStyle w:val="Heading3"/>
       </w:pPr>
-      <w:bookmarkStart w:id="153" w:name="_Toc426119921"/>
-      <w:bookmarkStart w:id="154" w:name="_Ref428607679"/>
+      <w:bookmarkStart w:id="154" w:name="_Toc426119921"/>
+      <w:bookmarkStart w:id="155" w:name="_Ref428607679"/>
       <w:proofErr w:type="spellStart"/>
       <w:r>
         <w:lastRenderedPageBreak/>
@@ -33338,8 +33340,8 @@
       <w:r>
         <w:t xml:space="preserve"> Class</w:t>
       </w:r>
-      <w:bookmarkEnd w:id="153"/>
       <w:bookmarkEnd w:id="154"/>
+      <w:bookmarkEnd w:id="155"/>
     </w:p>
     <w:p>
       <w:pPr>
@@ -33468,7 +33470,7 @@
         <w:spacing w:after="120"/>
         <w:jc w:val="center"/>
       </w:pPr>
-      <w:bookmarkStart w:id="155" w:name="_Ref426100367"/>
+      <w:bookmarkStart w:id="156" w:name="_Ref426100367"/>
       <w:r>
         <w:t xml:space="preserve">Table </w:t>
       </w:r>
@@ -33517,7 +33519,7 @@
         </w:rPr>
         <w:fldChar w:fldCharType="end"/>
       </w:r>
-      <w:bookmarkEnd w:id="155"/>
+      <w:bookmarkEnd w:id="156"/>
       <w:r>
         <w:t>.</w:t>
       </w:r>
@@ -33841,8 +33843,8 @@
       <w:pPr>
         <w:pStyle w:val="Heading3"/>
       </w:pPr>
-      <w:bookmarkStart w:id="156" w:name="_Toc426119922"/>
-      <w:bookmarkStart w:id="157" w:name="_Ref428607712"/>
+      <w:bookmarkStart w:id="157" w:name="_Toc426119922"/>
+      <w:bookmarkStart w:id="158" w:name="_Ref428607712"/>
       <w:proofErr w:type="spellStart"/>
       <w:r>
         <w:t>DataSentEffectType</w:t>
@@ -33851,8 +33853,8 @@
       <w:r>
         <w:t xml:space="preserve"> Class</w:t>
       </w:r>
-      <w:bookmarkEnd w:id="156"/>
       <w:bookmarkEnd w:id="157"/>
+      <w:bookmarkEnd w:id="158"/>
     </w:p>
     <w:p>
       <w:pPr>
@@ -33978,7 +33980,7 @@
         <w:spacing w:after="120"/>
         <w:jc w:val="center"/>
       </w:pPr>
-      <w:bookmarkStart w:id="158" w:name="_Ref426100376"/>
+      <w:bookmarkStart w:id="159" w:name="_Ref426100376"/>
       <w:r>
         <w:t xml:space="preserve">Table </w:t>
       </w:r>
@@ -34027,7 +34029,7 @@
         </w:rPr>
         <w:fldChar w:fldCharType="end"/>
       </w:r>
-      <w:bookmarkEnd w:id="158"/>
+      <w:bookmarkEnd w:id="159"/>
       <w:r>
         <w:t>. Properties</w:t>
       </w:r>
@@ -34346,7 +34348,7 @@
       <w:pPr>
         <w:pStyle w:val="Heading3"/>
       </w:pPr>
-      <w:bookmarkStart w:id="159" w:name="_Toc426119923"/>
+      <w:bookmarkStart w:id="160" w:name="_Toc426119923"/>
       <w:proofErr w:type="spellStart"/>
       <w:r>
         <w:t>DataReceivedEffectType</w:t>
@@ -34355,7 +34357,7 @@
       <w:r>
         <w:t xml:space="preserve"> Class</w:t>
       </w:r>
-      <w:bookmarkEnd w:id="159"/>
+      <w:bookmarkEnd w:id="160"/>
     </w:p>
     <w:p>
       <w:pPr>
@@ -34481,7 +34483,7 @@
         <w:spacing w:after="120"/>
         <w:jc w:val="center"/>
       </w:pPr>
-      <w:bookmarkStart w:id="160" w:name="_Ref426100382"/>
+      <w:bookmarkStart w:id="161" w:name="_Ref426100382"/>
       <w:r>
         <w:t xml:space="preserve">Table </w:t>
       </w:r>
@@ -34530,7 +34532,7 @@
         </w:rPr>
         <w:fldChar w:fldCharType="end"/>
       </w:r>
-      <w:bookmarkEnd w:id="160"/>
+      <w:bookmarkEnd w:id="161"/>
       <w:r>
         <w:t xml:space="preserve">. Properties </w:t>
       </w:r>
@@ -34855,7 +34857,7 @@
       <w:pPr>
         <w:pStyle w:val="Heading3"/>
       </w:pPr>
-      <w:bookmarkStart w:id="161" w:name="_Toc426119924"/>
+      <w:bookmarkStart w:id="162" w:name="_Toc426119924"/>
       <w:proofErr w:type="spellStart"/>
       <w:r>
         <w:t>PropertyReadEffectType</w:t>
@@ -34864,7 +34866,7 @@
       <w:r>
         <w:t xml:space="preserve"> Class</w:t>
       </w:r>
-      <w:bookmarkEnd w:id="161"/>
+      <w:bookmarkEnd w:id="162"/>
     </w:p>
     <w:p>
       <w:pPr>
@@ -34990,7 +34992,7 @@
         <w:spacing w:after="120"/>
         <w:jc w:val="center"/>
       </w:pPr>
-      <w:bookmarkStart w:id="162" w:name="_Ref426100387"/>
+      <w:bookmarkStart w:id="163" w:name="_Ref426100387"/>
       <w:r>
         <w:t xml:space="preserve">Table </w:t>
       </w:r>
@@ -35039,7 +35041,7 @@
         </w:rPr>
         <w:fldChar w:fldCharType="end"/>
       </w:r>
-      <w:bookmarkEnd w:id="162"/>
+      <w:bookmarkEnd w:id="163"/>
       <w:r>
         <w:t>. Properties</w:t>
       </w:r>
@@ -35304,7 +35306,7 @@
                 <w:szCs w:val="20"/>
               </w:rPr>
             </w:pPr>
-            <w:commentRangeStart w:id="163"/>
+            <w:commentRangeStart w:id="164"/>
             <w:r>
               <w:rPr>
                 <w:sz w:val="20"/>
@@ -35312,7 +35314,7 @@
               </w:rPr>
               <w:t>0..1</w:t>
             </w:r>
-            <w:commentRangeEnd w:id="163"/>
+            <w:commentRangeEnd w:id="164"/>
             <w:r>
               <w:rPr>
                 <w:rStyle w:val="CommentReference"/>
@@ -35321,7 +35323,7 @@
                 <w:sz w:val="20"/>
                 <w:szCs w:val="20"/>
               </w:rPr>
-              <w:commentReference w:id="163"/>
+              <w:commentReference w:id="164"/>
             </w:r>
           </w:p>
         </w:tc>
@@ -35515,7 +35517,7 @@
       <w:pPr>
         <w:pStyle w:val="Heading3"/>
       </w:pPr>
-      <w:bookmarkStart w:id="164" w:name="_Toc426119925"/>
+      <w:bookmarkStart w:id="165" w:name="_Toc426119925"/>
       <w:proofErr w:type="spellStart"/>
       <w:r>
         <w:t>PropertiesEnumeratedEffectType</w:t>
@@ -35524,7 +35526,7 @@
       <w:r>
         <w:t xml:space="preserve"> Class</w:t>
       </w:r>
-      <w:bookmarkEnd w:id="164"/>
+      <w:bookmarkEnd w:id="165"/>
     </w:p>
     <w:p>
       <w:pPr>
@@ -35652,7 +35654,7 @@
         <w:spacing w:after="120"/>
         <w:jc w:val="center"/>
       </w:pPr>
-      <w:bookmarkStart w:id="165" w:name="_Ref426100393"/>
+      <w:bookmarkStart w:id="166" w:name="_Ref426100393"/>
       <w:r>
         <w:t xml:space="preserve">Table </w:t>
       </w:r>
@@ -35701,7 +35703,7 @@
         </w:rPr>
         <w:fldChar w:fldCharType="end"/>
       </w:r>
-      <w:bookmarkEnd w:id="165"/>
+      <w:bookmarkEnd w:id="166"/>
       <w:r>
         <w:t>. Properties</w:t>
       </w:r>
@@ -36033,7 +36035,7 @@
       <w:pPr>
         <w:pStyle w:val="Heading3"/>
       </w:pPr>
-      <w:bookmarkStart w:id="166" w:name="_Toc426119926"/>
+      <w:bookmarkStart w:id="167" w:name="_Toc426119926"/>
       <w:proofErr w:type="spellStart"/>
       <w:r>
         <w:t>ValuesEnumeratedEffectType</w:t>
@@ -36042,7 +36044,7 @@
       <w:r>
         <w:t xml:space="preserve"> Class</w:t>
       </w:r>
-      <w:bookmarkEnd w:id="166"/>
+      <w:bookmarkEnd w:id="167"/>
     </w:p>
     <w:p>
       <w:pPr>
@@ -36162,7 +36164,7 @@
         <w:spacing w:after="120"/>
         <w:jc w:val="center"/>
       </w:pPr>
-      <w:bookmarkStart w:id="167" w:name="_Ref426100398"/>
+      <w:bookmarkStart w:id="168" w:name="_Ref426100398"/>
       <w:r>
         <w:lastRenderedPageBreak/>
         <w:t xml:space="preserve">Table </w:t>
@@ -36212,7 +36214,7 @@
         </w:rPr>
         <w:fldChar w:fldCharType="end"/>
       </w:r>
-      <w:bookmarkEnd w:id="167"/>
+      <w:bookmarkEnd w:id="168"/>
       <w:r>
         <w:t>. Properties</w:t>
       </w:r>
@@ -36536,8 +36538,8 @@
       <w:pPr>
         <w:pStyle w:val="Heading3"/>
       </w:pPr>
-      <w:bookmarkStart w:id="168" w:name="_Ref426061870"/>
-      <w:bookmarkStart w:id="169" w:name="_Toc426119927"/>
+      <w:bookmarkStart w:id="169" w:name="_Ref426061870"/>
+      <w:bookmarkStart w:id="170" w:name="_Toc426119927"/>
       <w:proofErr w:type="spellStart"/>
       <w:r>
         <w:t>SendControlCodeEffectType</w:t>
@@ -36546,8 +36548,8 @@
       <w:r>
         <w:t xml:space="preserve"> Class</w:t>
       </w:r>
-      <w:bookmarkEnd w:id="168"/>
       <w:bookmarkEnd w:id="169"/>
+      <w:bookmarkEnd w:id="170"/>
     </w:p>
     <w:p>
       <w:pPr>
@@ -36669,7 +36671,7 @@
         <w:spacing w:after="120"/>
         <w:jc w:val="center"/>
       </w:pPr>
-      <w:bookmarkStart w:id="170" w:name="_Ref391382215"/>
+      <w:bookmarkStart w:id="171" w:name="_Ref391382215"/>
       <w:r>
         <w:t xml:space="preserve">Table </w:t>
       </w:r>
@@ -36718,7 +36720,7 @@
         </w:rPr>
         <w:fldChar w:fldCharType="end"/>
       </w:r>
-      <w:bookmarkEnd w:id="170"/>
+      <w:bookmarkEnd w:id="171"/>
       <w:r>
         <w:t>. Properties</w:t>
       </w:r>
@@ -37061,21 +37063,21 @@
       <w:pPr>
         <w:pStyle w:val="Heading2"/>
       </w:pPr>
-      <w:bookmarkStart w:id="171" w:name="_Ref423775396"/>
-      <w:bookmarkStart w:id="172" w:name="_Toc426119928"/>
-      <w:bookmarkStart w:id="173" w:name="_Ref381702753"/>
+      <w:bookmarkStart w:id="172" w:name="_Ref423775396"/>
+      <w:bookmarkStart w:id="173" w:name="_Toc426119928"/>
+      <w:bookmarkStart w:id="174" w:name="_Ref381702753"/>
       <w:r>
         <w:t>Enumerations</w:t>
       </w:r>
-      <w:bookmarkStart w:id="174" w:name="_Ref394446317"/>
-      <w:bookmarkEnd w:id="171"/>
+      <w:bookmarkStart w:id="175" w:name="_Ref394446317"/>
       <w:bookmarkEnd w:id="172"/>
+      <w:bookmarkEnd w:id="173"/>
     </w:p>
     <w:p>
       <w:pPr>
         <w:pStyle w:val="Heading3"/>
       </w:pPr>
-      <w:bookmarkStart w:id="175" w:name="_Toc426119929"/>
+      <w:bookmarkStart w:id="176" w:name="_Toc426119929"/>
       <w:proofErr w:type="spellStart"/>
       <w:r>
         <w:t>ActionStatusTypeEnum</w:t>
@@ -37087,7 +37089,7 @@
       <w:r>
         <w:t>Enumeration</w:t>
       </w:r>
-      <w:bookmarkEnd w:id="175"/>
+      <w:bookmarkEnd w:id="176"/>
     </w:p>
     <w:p>
       <w:pPr>
@@ -37173,7 +37175,7 @@
         <w:spacing w:after="120"/>
         <w:jc w:val="center"/>
       </w:pPr>
-      <w:bookmarkStart w:id="176" w:name="_Ref424380315"/>
+      <w:bookmarkStart w:id="177" w:name="_Ref424380315"/>
       <w:r>
         <w:t xml:space="preserve">Table </w:t>
       </w:r>
@@ -37222,7 +37224,7 @@
         </w:rPr>
         <w:fldChar w:fldCharType="end"/>
       </w:r>
-      <w:bookmarkEnd w:id="176"/>
+      <w:bookmarkEnd w:id="177"/>
       <w:r>
         <w:t>. Literals</w:t>
       </w:r>
@@ -37658,7 +37660,7 @@
       <w:pPr>
         <w:pStyle w:val="Heading3"/>
       </w:pPr>
-      <w:bookmarkStart w:id="177" w:name="_Toc426119930"/>
+      <w:bookmarkStart w:id="178" w:name="_Toc426119930"/>
       <w:proofErr w:type="spellStart"/>
       <w:r>
         <w:t>ActionContextTypeEnum</w:t>
@@ -37667,7 +37669,7 @@
       <w:r>
         <w:t xml:space="preserve"> Enumeration</w:t>
       </w:r>
-      <w:bookmarkEnd w:id="177"/>
+      <w:bookmarkEnd w:id="178"/>
     </w:p>
     <w:p>
       <w:pPr>
@@ -37751,7 +37753,7 @@
         <w:spacing w:after="120"/>
         <w:jc w:val="center"/>
       </w:pPr>
-      <w:bookmarkStart w:id="178" w:name="_Ref424380566"/>
+      <w:bookmarkStart w:id="179" w:name="_Ref424380566"/>
       <w:r>
         <w:t xml:space="preserve">Table </w:t>
       </w:r>
@@ -37800,7 +37802,7 @@
         </w:rPr>
         <w:fldChar w:fldCharType="end"/>
       </w:r>
-      <w:bookmarkEnd w:id="178"/>
+      <w:bookmarkEnd w:id="179"/>
       <w:r>
         <w:t>. Literals</w:t>
       </w:r>
@@ -37996,7 +37998,7 @@
       <w:pPr>
         <w:pStyle w:val="Heading3"/>
       </w:pPr>
-      <w:bookmarkStart w:id="179" w:name="_Toc426119931"/>
+      <w:bookmarkStart w:id="180" w:name="_Toc426119931"/>
       <w:proofErr w:type="spellStart"/>
       <w:r>
         <w:t>EaseOfObfuscationEnum</w:t>
@@ -38008,7 +38010,7 @@
       <w:r>
         <w:t>Enumeration</w:t>
       </w:r>
-      <w:bookmarkEnd w:id="179"/>
+      <w:bookmarkEnd w:id="180"/>
     </w:p>
     <w:p>
       <w:pPr>
@@ -38092,7 +38094,7 @@
         <w:spacing w:after="120"/>
         <w:jc w:val="center"/>
       </w:pPr>
-      <w:bookmarkStart w:id="180" w:name="_Ref424396358"/>
+      <w:bookmarkStart w:id="181" w:name="_Ref424396358"/>
       <w:r>
         <w:t xml:space="preserve">Table </w:t>
       </w:r>
@@ -38141,7 +38143,7 @@
         </w:rPr>
         <w:fldChar w:fldCharType="end"/>
       </w:r>
-      <w:bookmarkEnd w:id="180"/>
+      <w:bookmarkEnd w:id="181"/>
       <w:r>
         <w:t>.</w:t>
       </w:r>
@@ -38444,8 +38446,8 @@
       <w:pPr>
         <w:pStyle w:val="Heading3"/>
       </w:pPr>
-      <w:bookmarkStart w:id="181" w:name="_Ref426060557"/>
-      <w:bookmarkStart w:id="182" w:name="_Toc426119932"/>
+      <w:bookmarkStart w:id="182" w:name="_Ref426060557"/>
+      <w:bookmarkStart w:id="183" w:name="_Toc426119932"/>
       <w:proofErr w:type="spellStart"/>
       <w:r>
         <w:t>EffectTypeEnum</w:t>
@@ -38454,8 +38456,8 @@
       <w:r>
         <w:t xml:space="preserve"> Enumeration</w:t>
       </w:r>
-      <w:bookmarkEnd w:id="181"/>
       <w:bookmarkEnd w:id="182"/>
+      <w:bookmarkEnd w:id="183"/>
     </w:p>
     <w:p>
       <w:pPr>
@@ -38539,7 +38541,7 @@
         <w:spacing w:after="120"/>
         <w:jc w:val="center"/>
       </w:pPr>
-      <w:bookmarkStart w:id="183" w:name="_Ref424396566"/>
+      <w:bookmarkStart w:id="184" w:name="_Ref424396566"/>
       <w:r>
         <w:t xml:space="preserve">Table </w:t>
       </w:r>
@@ -38591,7 +38593,7 @@
         </w:rPr>
         <w:fldChar w:fldCharType="end"/>
       </w:r>
-      <w:bookmarkEnd w:id="183"/>
+      <w:bookmarkEnd w:id="184"/>
       <w:r>
         <w:t>. Literals</w:t>
       </w:r>
@@ -39309,7 +39311,7 @@
       <w:pPr>
         <w:pStyle w:val="Heading3"/>
       </w:pPr>
-      <w:bookmarkStart w:id="184" w:name="_Toc426119933"/>
+      <w:bookmarkStart w:id="185" w:name="_Toc426119933"/>
       <w:proofErr w:type="spellStart"/>
       <w:r>
         <w:t>NoisinessEnum</w:t>
@@ -39318,7 +39320,7 @@
       <w:r>
         <w:t xml:space="preserve"> Enumeration</w:t>
       </w:r>
-      <w:bookmarkEnd w:id="184"/>
+      <w:bookmarkEnd w:id="185"/>
     </w:p>
     <w:p>
       <w:pPr>
@@ -39402,7 +39404,7 @@
         <w:spacing w:after="120"/>
         <w:jc w:val="center"/>
       </w:pPr>
-      <w:bookmarkStart w:id="185" w:name="_Ref424397184"/>
+      <w:bookmarkStart w:id="186" w:name="_Ref424397184"/>
       <w:r>
         <w:t xml:space="preserve">Table </w:t>
       </w:r>
@@ -39451,7 +39453,7 @@
         </w:rPr>
         <w:fldChar w:fldCharType="end"/>
       </w:r>
-      <w:bookmarkEnd w:id="185"/>
+      <w:bookmarkEnd w:id="186"/>
       <w:r>
         <w:t>.</w:t>
       </w:r>
@@ -39754,7 +39756,7 @@
       <w:pPr>
         <w:pStyle w:val="Heading3"/>
       </w:pPr>
-      <w:bookmarkStart w:id="186" w:name="_Toc426119934"/>
+      <w:bookmarkStart w:id="187" w:name="_Toc426119934"/>
       <w:proofErr w:type="spellStart"/>
       <w:r>
         <w:t>OperatorTypeEnum</w:t>
@@ -39766,7 +39768,7 @@
       <w:r>
         <w:t>Enumeration</w:t>
       </w:r>
-      <w:bookmarkEnd w:id="186"/>
+      <w:bookmarkEnd w:id="187"/>
     </w:p>
     <w:p>
       <w:pPr>
@@ -39843,7 +39845,7 @@
         <w:spacing w:after="120"/>
         <w:jc w:val="center"/>
       </w:pPr>
-      <w:bookmarkStart w:id="187" w:name="_Ref424397664"/>
+      <w:bookmarkStart w:id="188" w:name="_Ref424397664"/>
       <w:r>
         <w:t xml:space="preserve">Table </w:t>
       </w:r>
@@ -39892,7 +39894,7 @@
         </w:rPr>
         <w:fldChar w:fldCharType="end"/>
       </w:r>
-      <w:bookmarkEnd w:id="187"/>
+      <w:bookmarkEnd w:id="188"/>
       <w:r>
         <w:t>. Literals</w:t>
       </w:r>
@@ -40139,7 +40141,7 @@
       <w:pPr>
         <w:pStyle w:val="Heading3"/>
       </w:pPr>
-      <w:bookmarkStart w:id="188" w:name="_Toc426119935"/>
+      <w:bookmarkStart w:id="189" w:name="_Toc426119935"/>
       <w:proofErr w:type="spellStart"/>
       <w:r>
         <w:t>TrendEnum</w:t>
@@ -40151,7 +40153,7 @@
       <w:r>
         <w:t>Enumeration</w:t>
       </w:r>
-      <w:bookmarkEnd w:id="188"/>
+      <w:bookmarkEnd w:id="189"/>
     </w:p>
     <w:p>
       <w:r>
@@ -40241,7 +40243,7 @@
         <w:spacing w:after="120"/>
         <w:jc w:val="center"/>
       </w:pPr>
-      <w:bookmarkStart w:id="189" w:name="_Ref424397791"/>
+      <w:bookmarkStart w:id="190" w:name="_Ref424397791"/>
       <w:r>
         <w:t xml:space="preserve">Table </w:t>
       </w:r>
@@ -40290,7 +40292,7 @@
         </w:rPr>
         <w:fldChar w:fldCharType="end"/>
       </w:r>
-      <w:bookmarkEnd w:id="189"/>
+      <w:bookmarkEnd w:id="190"/>
       <w:r>
         <w:t>. Literals</w:t>
       </w:r>
@@ -40530,8 +40532,8 @@
           </w:p>
         </w:tc>
       </w:tr>
-      <w:bookmarkEnd w:id="173"/>
       <w:bookmarkEnd w:id="174"/>
+      <w:bookmarkEnd w:id="175"/>
     </w:tbl>
     <w:p/>
     <w:p/>
@@ -40550,24 +40552,19 @@
       <w:pPr>
         <w:pStyle w:val="Heading1"/>
       </w:pPr>
-      <w:bookmarkStart w:id="190" w:name="_Ref428537416"/>
+      <w:bookmarkStart w:id="191" w:name="_Ref428537416"/>
       <w:r>
         <w:lastRenderedPageBreak/>
         <w:t>Conformance</w:t>
       </w:r>
-      <w:bookmarkEnd w:id="61"/>
       <w:bookmarkEnd w:id="62"/>
-      <w:bookmarkEnd w:id="190"/>
+      <w:bookmarkEnd w:id="63"/>
+      <w:bookmarkEnd w:id="191"/>
     </w:p>
     <w:p/>
     <w:p>
       <w:r>
-        <w:t xml:space="preserve">Implementations have discretion over which parts (components, properties, extensions, controlled vocabularies, etc.) </w:t>
-      </w:r>
-      <w:bookmarkStart w:id="191" w:name="_GoBack"/>
-      <w:bookmarkEnd w:id="191"/>
-      <w:r>
-        <w:t xml:space="preserve">of </w:t>
+        <w:t xml:space="preserve">Implementations have discretion over which parts (components, properties, extensions, controlled vocabularies, etc.) of </w:t>
       </w:r>
       <w:proofErr w:type="spellStart"/>
       <w:r>
@@ -41011,7 +41008,7 @@
       </w:r>
     </w:p>
   </w:comment>
-  <w:comment w:id="59" w:author="Beck, Desiree A." w:date="2015-08-28T14:52:00Z" w:initials="BDA">
+  <w:comment w:id="60" w:author="Beck, Desiree A." w:date="2015-08-28T14:52:00Z" w:initials="BDA">
     <w:p>
       <w:pPr>
         <w:pStyle w:val="CommentText"/>
@@ -41027,28 +41024,6 @@
       </w:r>
       <w:r>
         <w:t xml:space="preserve"> Or…?</w:t>
-      </w:r>
-    </w:p>
-  </w:comment>
-  <w:comment w:id="68" w:author="Author" w:initials="A">
-    <w:p>
-      <w:pPr>
-        <w:pStyle w:val="CommentText"/>
-      </w:pPr>
-      <w:r>
-        <w:rPr>
-          <w:rStyle w:val="CommentReference"/>
-        </w:rPr>
-        <w:annotationRef/>
-      </w:r>
-      <w:r>
-        <w:t>Sean/Ivan - Not associated with a controlled vocab…why</w:t>
-      </w:r>
-      <w:r>
-        <w:t xml:space="preserve"> not</w:t>
-      </w:r>
-      <w:r>
-        <w:t>?</w:t>
       </w:r>
     </w:p>
   </w:comment>
@@ -41064,11 +41039,17 @@
         <w:annotationRef/>
       </w:r>
       <w:r>
-        <w:t>Same as above</w:t>
+        <w:t>Sean/Ivan - Not associated with a controlled vocab…why</w:t>
+      </w:r>
+      <w:r>
+        <w:t xml:space="preserve"> not</w:t>
+      </w:r>
+      <w:r>
+        <w:t>?</w:t>
       </w:r>
     </w:p>
   </w:comment>
-  <w:comment w:id="70" w:author="Beck, Desiree A." w:date="2015-08-28T15:11:00Z" w:initials="BDA">
+  <w:comment w:id="70" w:author="Author" w:initials="A">
     <w:p>
       <w:pPr>
         <w:pStyle w:val="CommentText"/>
@@ -41080,11 +41061,11 @@
         <w:annotationRef/>
       </w:r>
       <w:r>
-        <w:t>Will this document be created and listed above?</w:t>
+        <w:t>Same as above</w:t>
       </w:r>
     </w:p>
   </w:comment>
-  <w:comment w:id="72" w:author="Beck, Desiree A." w:date="2015-08-28T15:11:00Z" w:initials="BDA">
+  <w:comment w:id="71" w:author="Beck, Desiree A." w:date="2015-08-28T15:11:00Z" w:initials="BDA">
     <w:p>
       <w:pPr>
         <w:pStyle w:val="CommentText"/>
@@ -41100,7 +41081,7 @@
       </w:r>
     </w:p>
   </w:comment>
-  <w:comment w:id="75" w:author="Beck, Desiree A." w:date="2015-08-28T15:11:00Z" w:initials="BDA">
+  <w:comment w:id="73" w:author="Beck, Desiree A." w:date="2015-08-28T15:11:00Z" w:initials="BDA">
     <w:p>
       <w:pPr>
         <w:pStyle w:val="CommentText"/>
@@ -41116,7 +41097,7 @@
       </w:r>
     </w:p>
   </w:comment>
-  <w:comment w:id="77" w:author="Beck, Desiree A." w:date="2015-08-28T18:09:00Z" w:initials="BDA">
+  <w:comment w:id="76" w:author="Beck, Desiree A." w:date="2015-08-28T15:11:00Z" w:initials="BDA">
     <w:p>
       <w:pPr>
         <w:pStyle w:val="CommentText"/>
@@ -41128,11 +41109,11 @@
         <w:annotationRef/>
       </w:r>
       <w:r>
-        <w:t>After we decide how to handle the choice…</w:t>
+        <w:t>Will this document be created and listed above?</w:t>
       </w:r>
     </w:p>
   </w:comment>
-  <w:comment w:id="80" w:author="Author" w:initials="A">
+  <w:comment w:id="78" w:author="Beck, Desiree A." w:date="2015-08-28T18:09:00Z" w:initials="BDA">
     <w:p>
       <w:pPr>
         <w:pStyle w:val="CommentText"/>
@@ -41144,29 +41125,11 @@
         <w:annotationRef/>
       </w:r>
       <w:r>
-        <w:t xml:space="preserve">Object, Event and </w:t>
-      </w:r>
-      <w:proofErr w:type="spellStart"/>
-      <w:r>
-        <w:t>Observable_Composition</w:t>
-      </w:r>
-      <w:proofErr w:type="spellEnd"/>
-      <w:r>
-        <w:t xml:space="preserve"> are in a </w:t>
-      </w:r>
-      <w:proofErr w:type="spellStart"/>
-      <w:proofErr w:type="gramStart"/>
-      <w:r>
-        <w:t>xsd:choice</w:t>
-      </w:r>
-      <w:proofErr w:type="spellEnd"/>
-      <w:proofErr w:type="gramEnd"/>
-      <w:r>
-        <w:t>.  At the very least we should say that only one is allowed.</w:t>
+        <w:t>After we decide how to handle the choice…</w:t>
       </w:r>
     </w:p>
   </w:comment>
-  <w:comment w:id="84" w:author="Author" w:initials="A">
+  <w:comment w:id="81" w:author="Author" w:initials="A">
     <w:p>
       <w:pPr>
         <w:pStyle w:val="CommentText"/>
@@ -41178,19 +41141,29 @@
         <w:annotationRef/>
       </w:r>
       <w:r>
-        <w:t>Should an ‘</w:t>
+        <w:t xml:space="preserve">Object, Event and </w:t>
       </w:r>
       <w:proofErr w:type="spellStart"/>
       <w:r>
-        <w:t>xpath</w:t>
+        <w:t>Observable_Composition</w:t>
       </w:r>
       <w:proofErr w:type="spellEnd"/>
       <w:r>
-        <w:t>’ property be used?</w:t>
+        <w:t xml:space="preserve"> are in a </w:t>
+      </w:r>
+      <w:proofErr w:type="spellStart"/>
+      <w:proofErr w:type="gramStart"/>
+      <w:r>
+        <w:t>xsd:choice</w:t>
+      </w:r>
+      <w:proofErr w:type="spellEnd"/>
+      <w:proofErr w:type="gramEnd"/>
+      <w:r>
+        <w:t>.  At the very least we should say that only one is allowed.</w:t>
       </w:r>
     </w:p>
   </w:comment>
-  <w:comment w:id="92" w:author="Author" w:initials="A">
+  <w:comment w:id="85" w:author="Author" w:initials="A">
     <w:p>
       <w:pPr>
         <w:pStyle w:val="CommentText"/>
@@ -41202,7 +41175,15 @@
         <w:annotationRef/>
       </w:r>
       <w:r>
-        <w:t>What more should be said here?</w:t>
+        <w:t>Should an ‘</w:t>
+      </w:r>
+      <w:proofErr w:type="spellStart"/>
+      <w:r>
+        <w:t>xpath</w:t>
+      </w:r>
+      <w:proofErr w:type="spellEnd"/>
+      <w:r>
+        <w:t>’ property be used?</w:t>
       </w:r>
     </w:p>
   </w:comment>
@@ -41218,11 +41199,11 @@
         <w:annotationRef/>
       </w:r>
       <w:r>
-        <w:t>Should we include a diagram showing an example of how it can be extended?</w:t>
+        <w:t>What more should be said here?</w:t>
       </w:r>
     </w:p>
   </w:comment>
-  <w:comment w:id="122" w:author="Author" w:initials="A">
+  <w:comment w:id="94" w:author="Author" w:initials="A">
     <w:p>
       <w:pPr>
         <w:pStyle w:val="CommentText"/>
@@ -41234,7 +41215,7 @@
         <w:annotationRef/>
       </w:r>
       <w:r>
-        <w:t>Shouldn’t this either talk about effects, or not mention result?</w:t>
+        <w:t>Should we include a diagram showing an example of how it can be extended?</w:t>
       </w:r>
     </w:p>
   </w:comment>
@@ -41250,11 +41231,27 @@
         <w:annotationRef/>
       </w:r>
       <w:r>
-        <w:t>Sean, Ivan – does this make sense? What should it say?</w:t>
+        <w:t>Shouldn’t this either talk about effects, or not mention result?</w:t>
       </w:r>
     </w:p>
   </w:comment>
-  <w:comment w:id="163" w:author="Author" w:initials="A">
+  <w:comment w:id="124" w:author="Author" w:initials="A">
+    <w:p>
+      <w:pPr>
+        <w:pStyle w:val="CommentText"/>
+      </w:pPr>
+      <w:r>
+        <w:rPr>
+          <w:rStyle w:val="CommentReference"/>
+        </w:rPr>
+        <w:annotationRef/>
+      </w:r>
+      <w:r>
+        <w:t>Sean, Ivan – does this make sense? What should it say?</w:t>
+      </w:r>
+    </w:p>
+  </w:comment>
+  <w:comment w:id="164" w:author="Author" w:initials="A">
     <w:p>
       <w:pPr>
         <w:pStyle w:val="CommentText"/>
@@ -41376,14 +41373,21 @@
         <w:sz w:val="16"/>
         <w:szCs w:val="16"/>
       </w:rPr>
-      <w:t>stix-v1.2.1-wd01-</w:t>
+      <w:t>cybox-v2.1</w:t>
     </w:r>
     <w:r>
       <w:rPr>
         <w:sz w:val="16"/>
         <w:szCs w:val="16"/>
       </w:rPr>
-      <w:t>part9-coa</w:t>
+      <w:t>.1-wd01-</w:t>
+    </w:r>
+    <w:r>
+      <w:rPr>
+        <w:sz w:val="16"/>
+        <w:szCs w:val="16"/>
+      </w:rPr>
+      <w:t>part3-core</w:t>
     </w:r>
     <w:r>
       <w:rPr>
@@ -41545,7 +41549,7 @@
         <w:sz w:val="16"/>
         <w:szCs w:val="16"/>
       </w:rPr>
-      <w:t>27</w:t>
+      <w:t>15</w:t>
     </w:r>
     <w:r>
       <w:rPr>
@@ -45144,7 +45148,7 @@
 </file>
 
 <file path=customXml/itemProps1.xml><?xml version="1.0" encoding="utf-8"?>
-<ds:datastoreItem xmlns:ds="http://schemas.openxmlformats.org/officeDocument/2006/customXml" ds:itemID="{5638ACDA-FFD1-7549-9583-2F6977CA0AF9}">
+<ds:datastoreItem xmlns:ds="http://schemas.openxmlformats.org/officeDocument/2006/customXml" ds:itemID="{C5C769F7-F6F0-1448-BD22-C84F906C03BE}">
   <ds:schemaRefs>
     <ds:schemaRef ds:uri="http://schemas.openxmlformats.org/officeDocument/2006/bibliography"/>
   </ds:schemaRefs>

--- a/documents/cybox-v2.1.1-wd01-part3-core.docx
+++ b/documents/cybox-v2.1.1-wd01-part3-core.docx
@@ -1,6 +1,6 @@
 
 <file path=word/document.xml><?xml version="1.0" encoding="utf-8"?>
-<w:document xmlns:wpc="http://schemas.microsoft.com/office/word/2010/wordprocessingCanvas" xmlns:mo="http://schemas.microsoft.com/office/mac/office/2008/main" xmlns:mc="http://schemas.openxmlformats.org/markup-compatibility/2006" xmlns:mv="urn:schemas-microsoft-com:mac:vml" xmlns:o="urn:schemas-microsoft-com:office:office" xmlns:r="http://schemas.openxmlformats.org/officeDocument/2006/relationships" xmlns:m="http://schemas.openxmlformats.org/officeDocument/2006/math" xmlns:v="urn:schemas-microsoft-com:vml" xmlns:wp14="http://schemas.microsoft.com/office/word/2010/wordprocessingDrawing" xmlns:wp="http://schemas.openxmlformats.org/drawingml/2006/wordprocessingDrawing" xmlns:w10="urn:schemas-microsoft-com:office:word" xmlns:w="http://schemas.openxmlformats.org/wordprocessingml/2006/main" xmlns:w14="http://schemas.microsoft.com/office/word/2010/wordml" xmlns:w15="http://schemas.microsoft.com/office/word/2012/wordml" xmlns:wpg="http://schemas.microsoft.com/office/word/2010/wordprocessingGroup" xmlns:wpi="http://schemas.microsoft.com/office/word/2010/wordprocessingInk" xmlns:wne="http://schemas.microsoft.com/office/word/2006/wordml" xmlns:wps="http://schemas.microsoft.com/office/word/2010/wordprocessingShape" mc:Ignorable="w14 w15 wp14">
+<w:document xmlns:wpc="http://schemas.microsoft.com/office/word/2010/wordprocessingCanvas" xmlns:mc="http://schemas.openxmlformats.org/markup-compatibility/2006" xmlns:o="urn:schemas-microsoft-com:office:office" xmlns:r="http://schemas.openxmlformats.org/officeDocument/2006/relationships" xmlns:m="http://schemas.openxmlformats.org/officeDocument/2006/math" xmlns:v="urn:schemas-microsoft-com:vml" xmlns:wp14="http://schemas.microsoft.com/office/word/2010/wordprocessingDrawing" xmlns:wp="http://schemas.openxmlformats.org/drawingml/2006/wordprocessingDrawing" xmlns:w10="urn:schemas-microsoft-com:office:word" xmlns:w="http://schemas.openxmlformats.org/wordprocessingml/2006/main" xmlns:w14="http://schemas.microsoft.com/office/word/2010/wordml" xmlns:w15="http://schemas.microsoft.com/office/word/2012/wordml" xmlns:wpg="http://schemas.microsoft.com/office/word/2010/wordprocessingGroup" xmlns:wpi="http://schemas.microsoft.com/office/word/2010/wordprocessingInk" xmlns:wne="http://schemas.microsoft.com/office/word/2006/wordml" xmlns:wps="http://schemas.microsoft.com/office/word/2010/wordprocessingShape" mc:Ignorable="w14 w15 wp14">
   <w:body>
     <w:p>
       <w:pPr>
@@ -366,34 +366,81 @@
         <w:rPr>
           <w:i/>
         </w:rPr>
+        <w:t>2.1.1</w:t>
+      </w:r>
+      <w:r>
+        <w:rPr>
+          <w:i/>
+        </w:rPr>
+        <w:t xml:space="preserve"> Part 1: Overview</w:t>
+      </w:r>
+      <w:r>
+        <w:t>.</w:t>
+      </w:r>
+      <w:r>
+        <w:t xml:space="preserve"> [URI</w:t>
+      </w:r>
+      <w:r>
+        <w:t>]</w:t>
+      </w:r>
+    </w:p>
+    <w:p>
+      <w:pPr>
+        <w:pStyle w:val="RelatedWork"/>
+      </w:pPr>
+      <w:r>
+        <w:rPr>
+          <w:i/>
+        </w:rPr>
+        <w:t>CybOX</w:t>
+      </w:r>
+      <w:r>
+        <w:rPr>
+          <w:i/>
+        </w:rPr>
+        <w:t xml:space="preserve"> Version </w:t>
+      </w:r>
+      <w:r>
+        <w:rPr>
+          <w:i/>
+        </w:rPr>
+        <w:t>2.1.1</w:t>
+      </w:r>
+      <w:r>
+        <w:rPr>
+          <w:i/>
+        </w:rPr>
+        <w:t xml:space="preserve"> </w:t>
+      </w:r>
+      <w:r>
+        <w:rPr>
+          <w:i/>
+        </w:rPr>
+        <w:t xml:space="preserve">Part </w:t>
+      </w:r>
+      <w:r>
+        <w:rPr>
+          <w:i/>
+        </w:rPr>
         <w:t>2</w:t>
       </w:r>
       <w:r>
         <w:rPr>
           <w:i/>
         </w:rPr>
-        <w:t>.</w:t>
-      </w:r>
-      <w:r>
-        <w:rPr>
-          <w:i/>
-        </w:rPr>
-        <w:t>2</w:t>
-      </w:r>
-      <w:r>
-        <w:rPr>
-          <w:i/>
-        </w:rPr>
-        <w:t>.1 Part 1: Overview</w:t>
-      </w:r>
-      <w:r>
-        <w:t>.</w:t>
-      </w:r>
-      <w:r>
-        <w:t xml:space="preserve"> [URI</w:t>
-      </w:r>
-      <w:r>
-        <w:t>]</w:t>
+        <w:t xml:space="preserve">: </w:t>
+      </w:r>
+      <w:r>
+        <w:rPr>
+          <w:i/>
+        </w:rPr>
+        <w:t>Common</w:t>
+      </w:r>
+      <w:r>
+        <w:t xml:space="preserve">. </w:t>
+      </w:r>
+      <w:r>
+        <w:t>[URI]</w:t>
       </w:r>
     </w:p>
     <w:p>
@@ -416,37 +463,60 @@
         <w:rPr>
           <w:i/>
         </w:rPr>
-        <w:t>2</w:t>
-      </w:r>
-      <w:r>
-        <w:rPr>
-          <w:i/>
-        </w:rPr>
-        <w:t>.</w:t>
-      </w:r>
-      <w:r>
-        <w:rPr>
-          <w:i/>
-        </w:rPr>
-        <w:t>2</w:t>
-      </w:r>
-      <w:r>
-        <w:rPr>
-          <w:i/>
-        </w:rPr>
-        <w:t xml:space="preserve">.1 </w:t>
-      </w:r>
-      <w:r>
-        <w:rPr>
-          <w:i/>
-        </w:rPr>
-        <w:t xml:space="preserve">Part </w:t>
-      </w:r>
-      <w:r>
-        <w:rPr>
-          <w:i/>
-        </w:rPr>
-        <w:t>2</w:t>
+        <w:t>2.1.1</w:t>
+      </w:r>
+      <w:r>
+        <w:rPr>
+          <w:i/>
+        </w:rPr>
+        <w:t xml:space="preserve"> </w:t>
+      </w:r>
+      <w:r>
+        <w:rPr>
+          <w:i/>
+        </w:rPr>
+        <w:t>Part 3: Core</w:t>
+      </w:r>
+      <w:r>
+        <w:t xml:space="preserve">. </w:t>
+      </w:r>
+      <w:r>
+        <w:t>[URI]</w:t>
+      </w:r>
+    </w:p>
+    <w:p>
+      <w:pPr>
+        <w:pStyle w:val="RelatedWork"/>
+      </w:pPr>
+      <w:r>
+        <w:rPr>
+          <w:i/>
+        </w:rPr>
+        <w:t>CybOX</w:t>
+      </w:r>
+      <w:r>
+        <w:rPr>
+          <w:i/>
+        </w:rPr>
+        <w:t xml:space="preserve"> Version </w:t>
+      </w:r>
+      <w:r>
+        <w:rPr>
+          <w:i/>
+        </w:rPr>
+        <w:t>2.1.1</w:t>
+      </w:r>
+      <w:r>
+        <w:rPr>
+          <w:i/>
+        </w:rPr>
+        <w:t xml:space="preserve"> </w:t>
+      </w:r>
+      <w:r>
+        <w:rPr>
+          <w:i/>
+        </w:rPr>
+        <w:t>Part 4</w:t>
       </w:r>
       <w:r>
         <w:rPr>
@@ -458,14 +528,13 @@
         <w:rPr>
           <w:i/>
         </w:rPr>
-        <w:t>Common</w:t>
-      </w:r>
-      <w:r>
-        <w:t xml:space="preserve">. </w:t>
-      </w:r>
-      <w:r>
-        <w:t>[URI]</w:t>
-      </w:r>
+        <w:t>Default Extensions</w:t>
+      </w:r>
+      <w:r>
+        <w:t>. [URI]</w:t>
+      </w:r>
+      <w:bookmarkStart w:id="2" w:name="_GoBack"/>
+      <w:bookmarkEnd w:id="2"/>
     </w:p>
     <w:p>
       <w:pPr>
@@ -487,37 +556,34 @@
         <w:rPr>
           <w:i/>
         </w:rPr>
-        <w:t>2</w:t>
-      </w:r>
-      <w:r>
-        <w:rPr>
-          <w:i/>
-        </w:rPr>
-        <w:t>.</w:t>
-      </w:r>
-      <w:r>
-        <w:rPr>
-          <w:i/>
-        </w:rPr>
-        <w:t>2</w:t>
-      </w:r>
-      <w:r>
-        <w:rPr>
-          <w:i/>
-        </w:rPr>
-        <w:t xml:space="preserve">.1 </w:t>
-      </w:r>
-      <w:r>
-        <w:rPr>
-          <w:i/>
-        </w:rPr>
-        <w:t>Part 3: Core</w:t>
-      </w:r>
-      <w:r>
-        <w:t xml:space="preserve">. </w:t>
-      </w:r>
-      <w:r>
-        <w:t>[URI]</w:t>
+        <w:t>2.1.1</w:t>
+      </w:r>
+      <w:r>
+        <w:rPr>
+          <w:i/>
+        </w:rPr>
+        <w:t xml:space="preserve"> </w:t>
+      </w:r>
+      <w:r>
+        <w:rPr>
+          <w:i/>
+        </w:rPr>
+        <w:t>Part 5</w:t>
+      </w:r>
+      <w:r>
+        <w:rPr>
+          <w:i/>
+        </w:rPr>
+        <w:t xml:space="preserve">: </w:t>
+      </w:r>
+      <w:r>
+        <w:rPr>
+          <w:i/>
+        </w:rPr>
+        <w:t>Default Vocabularies</w:t>
+      </w:r>
+      <w:r>
+        <w:t>. [URI]</w:t>
       </w:r>
     </w:p>
     <w:p>
@@ -540,31 +606,19 @@
         <w:rPr>
           <w:i/>
         </w:rPr>
-        <w:t>2</w:t>
-      </w:r>
-      <w:r>
-        <w:rPr>
-          <w:i/>
-        </w:rPr>
-        <w:t>.</w:t>
-      </w:r>
-      <w:r>
-        <w:rPr>
-          <w:i/>
-        </w:rPr>
-        <w:t>2</w:t>
-      </w:r>
-      <w:r>
-        <w:rPr>
-          <w:i/>
-        </w:rPr>
-        <w:t xml:space="preserve">.1 </w:t>
-      </w:r>
-      <w:r>
-        <w:rPr>
-          <w:i/>
-        </w:rPr>
-        <w:t>Part 4</w:t>
+        <w:t>2.1.1</w:t>
+      </w:r>
+      <w:r>
+        <w:rPr>
+          <w:i/>
+        </w:rPr>
+        <w:t xml:space="preserve"> </w:t>
+      </w:r>
+      <w:r>
+        <w:rPr>
+          <w:i/>
+        </w:rPr>
+        <w:t>Part 6</w:t>
       </w:r>
       <w:r>
         <w:rPr>
@@ -576,7 +630,7 @@
         <w:rPr>
           <w:i/>
         </w:rPr>
-        <w:t>Default Extensions</w:t>
+        <w:t>UML Model</w:t>
       </w:r>
       <w:r>
         <w:t>. [URI]</w:t>
@@ -602,37 +656,19 @@
         <w:rPr>
           <w:i/>
         </w:rPr>
-        <w:t>2</w:t>
-      </w:r>
-      <w:r>
-        <w:rPr>
-          <w:i/>
-        </w:rPr>
-        <w:t>.</w:t>
-      </w:r>
-      <w:r>
-        <w:rPr>
-          <w:i/>
-        </w:rPr>
-        <w:t>2</w:t>
-      </w:r>
-      <w:r>
-        <w:rPr>
-          <w:i/>
-        </w:rPr>
-        <w:t xml:space="preserve">.1 </w:t>
-      </w:r>
-      <w:r>
-        <w:rPr>
-          <w:i/>
-        </w:rPr>
-        <w:t>Pa</w:t>
-      </w:r>
-      <w:r>
-        <w:rPr>
-          <w:i/>
-        </w:rPr>
-        <w:t>rt 5</w:t>
+        <w:t>2.1.1</w:t>
+      </w:r>
+      <w:r>
+        <w:rPr>
+          <w:i/>
+        </w:rPr>
+        <w:t xml:space="preserve"> </w:t>
+      </w:r>
+      <w:r>
+        <w:rPr>
+          <w:i/>
+        </w:rPr>
+        <w:t>Part 7</w:t>
       </w:r>
       <w:r>
         <w:rPr>
@@ -644,13 +680,7 @@
         <w:rPr>
           <w:i/>
         </w:rPr>
-        <w:t xml:space="preserve">Default </w:t>
-      </w:r>
-      <w:r>
-        <w:rPr>
-          <w:i/>
-        </w:rPr>
-        <w:t>Vocabularies</w:t>
+        <w:t>API Object</w:t>
       </w:r>
       <w:r>
         <w:t>. [URI]</w:t>
@@ -676,37 +706,19 @@
         <w:rPr>
           <w:i/>
         </w:rPr>
-        <w:t>2</w:t>
-      </w:r>
-      <w:r>
-        <w:rPr>
-          <w:i/>
-        </w:rPr>
-        <w:t>.</w:t>
-      </w:r>
-      <w:r>
-        <w:rPr>
-          <w:i/>
-        </w:rPr>
-        <w:t>2</w:t>
-      </w:r>
-      <w:r>
-        <w:rPr>
-          <w:i/>
-        </w:rPr>
-        <w:t xml:space="preserve">.1 </w:t>
-      </w:r>
-      <w:r>
-        <w:rPr>
-          <w:i/>
-        </w:rPr>
-        <w:t>Pa</w:t>
-      </w:r>
-      <w:r>
-        <w:rPr>
-          <w:i/>
-        </w:rPr>
-        <w:t>rt 6</w:t>
+        <w:t>2.1.1</w:t>
+      </w:r>
+      <w:r>
+        <w:rPr>
+          <w:i/>
+        </w:rPr>
+        <w:t xml:space="preserve"> </w:t>
+      </w:r>
+      <w:r>
+        <w:rPr>
+          <w:i/>
+        </w:rPr>
+        <w:t>Part 8</w:t>
       </w:r>
       <w:r>
         <w:rPr>
@@ -718,7 +730,33 @@
         <w:rPr>
           <w:i/>
         </w:rPr>
-        <w:t>UML</w:t>
+        <w:t>ARP Cache Object</w:t>
+      </w:r>
+      <w:r>
+        <w:t>. [URI]</w:t>
+      </w:r>
+    </w:p>
+    <w:p>
+      <w:pPr>
+        <w:pStyle w:val="RelatedWork"/>
+      </w:pPr>
+      <w:r>
+        <w:rPr>
+          <w:i/>
+        </w:rPr>
+        <w:t>CybOX</w:t>
+      </w:r>
+      <w:r>
+        <w:rPr>
+          <w:i/>
+        </w:rPr>
+        <w:t xml:space="preserve"> Version </w:t>
+      </w:r>
+      <w:r>
+        <w:rPr>
+          <w:i/>
+        </w:rPr>
+        <w:t>2.1.1</w:t>
       </w:r>
       <w:r>
         <w:rPr>
@@ -730,7 +768,19 @@
         <w:rPr>
           <w:i/>
         </w:rPr>
-        <w:t>Model</w:t>
+        <w:t>Part 9</w:t>
+      </w:r>
+      <w:r>
+        <w:rPr>
+          <w:i/>
+        </w:rPr>
+        <w:t xml:space="preserve">: </w:t>
+      </w:r>
+      <w:r>
+        <w:rPr>
+          <w:i/>
+        </w:rPr>
+        <w:t>AS Object</w:t>
       </w:r>
       <w:r>
         <w:t>. [URI]</w:t>
@@ -756,37 +806,19 @@
         <w:rPr>
           <w:i/>
         </w:rPr>
-        <w:t>2</w:t>
-      </w:r>
-      <w:r>
-        <w:rPr>
-          <w:i/>
-        </w:rPr>
-        <w:t>.</w:t>
-      </w:r>
-      <w:r>
-        <w:rPr>
-          <w:i/>
-        </w:rPr>
-        <w:t>2</w:t>
-      </w:r>
-      <w:r>
-        <w:rPr>
-          <w:i/>
-        </w:rPr>
-        <w:t xml:space="preserve">.1 </w:t>
-      </w:r>
-      <w:r>
-        <w:rPr>
-          <w:i/>
-        </w:rPr>
-        <w:t>Pa</w:t>
-      </w:r>
-      <w:r>
-        <w:rPr>
-          <w:i/>
-        </w:rPr>
-        <w:t>rt 7</w:t>
+        <w:t>2.1.1</w:t>
+      </w:r>
+      <w:r>
+        <w:rPr>
+          <w:i/>
+        </w:rPr>
+        <w:t xml:space="preserve"> </w:t>
+      </w:r>
+      <w:r>
+        <w:rPr>
+          <w:i/>
+        </w:rPr>
+        <w:t>Part 10</w:t>
       </w:r>
       <w:r>
         <w:rPr>
@@ -798,7 +830,33 @@
         <w:rPr>
           <w:i/>
         </w:rPr>
-        <w:t>API</w:t>
+        <w:t>Account Object</w:t>
+      </w:r>
+      <w:r>
+        <w:t>. [URI]</w:t>
+      </w:r>
+    </w:p>
+    <w:p>
+      <w:pPr>
+        <w:pStyle w:val="RelatedWork"/>
+      </w:pPr>
+      <w:r>
+        <w:rPr>
+          <w:i/>
+        </w:rPr>
+        <w:t>CybOX</w:t>
+      </w:r>
+      <w:r>
+        <w:rPr>
+          <w:i/>
+        </w:rPr>
+        <w:t xml:space="preserve"> Version </w:t>
+      </w:r>
+      <w:r>
+        <w:rPr>
+          <w:i/>
+        </w:rPr>
+        <w:t>2.1.1</w:t>
       </w:r>
       <w:r>
         <w:rPr>
@@ -810,7 +868,19 @@
         <w:rPr>
           <w:i/>
         </w:rPr>
-        <w:t>Object</w:t>
+        <w:t>Part 11</w:t>
+      </w:r>
+      <w:r>
+        <w:rPr>
+          <w:i/>
+        </w:rPr>
+        <w:t xml:space="preserve">: </w:t>
+      </w:r>
+      <w:r>
+        <w:rPr>
+          <w:i/>
+        </w:rPr>
+        <w:t>Address Object</w:t>
       </w:r>
       <w:r>
         <w:t>. [URI]</w:t>
@@ -836,37 +906,19 @@
         <w:rPr>
           <w:i/>
         </w:rPr>
-        <w:t>2</w:t>
-      </w:r>
-      <w:r>
-        <w:rPr>
-          <w:i/>
-        </w:rPr>
-        <w:t>.</w:t>
-      </w:r>
-      <w:r>
-        <w:rPr>
-          <w:i/>
-        </w:rPr>
-        <w:t>2</w:t>
-      </w:r>
-      <w:r>
-        <w:rPr>
-          <w:i/>
-        </w:rPr>
-        <w:t xml:space="preserve">.1 </w:t>
-      </w:r>
-      <w:r>
-        <w:rPr>
-          <w:i/>
-        </w:rPr>
-        <w:t>Pa</w:t>
-      </w:r>
-      <w:r>
-        <w:rPr>
-          <w:i/>
-        </w:rPr>
-        <w:t>rt 8</w:t>
+        <w:t>2.1.1</w:t>
+      </w:r>
+      <w:r>
+        <w:rPr>
+          <w:i/>
+        </w:rPr>
+        <w:t xml:space="preserve"> </w:t>
+      </w:r>
+      <w:r>
+        <w:rPr>
+          <w:i/>
+        </w:rPr>
+        <w:t>Part 12</w:t>
       </w:r>
       <w:r>
         <w:rPr>
@@ -878,13 +930,7 @@
         <w:rPr>
           <w:i/>
         </w:rPr>
-        <w:t>ARP Cache</w:t>
-      </w:r>
-      <w:r>
-        <w:rPr>
-          <w:i/>
-        </w:rPr>
-        <w:t xml:space="preserve"> Object</w:t>
+        <w:t>Archive File Object</w:t>
       </w:r>
       <w:r>
         <w:t>. [URI]</w:t>
@@ -910,37 +956,19 @@
         <w:rPr>
           <w:i/>
         </w:rPr>
-        <w:t>2</w:t>
-      </w:r>
-      <w:r>
-        <w:rPr>
-          <w:i/>
-        </w:rPr>
-        <w:t>.</w:t>
-      </w:r>
-      <w:r>
-        <w:rPr>
-          <w:i/>
-        </w:rPr>
-        <w:t>2</w:t>
-      </w:r>
-      <w:r>
-        <w:rPr>
-          <w:i/>
-        </w:rPr>
-        <w:t xml:space="preserve">.1 </w:t>
-      </w:r>
-      <w:r>
-        <w:rPr>
-          <w:i/>
-        </w:rPr>
-        <w:t>Pa</w:t>
-      </w:r>
-      <w:r>
-        <w:rPr>
-          <w:i/>
-        </w:rPr>
-        <w:t>rt 9</w:t>
+        <w:t>2.1.1</w:t>
+      </w:r>
+      <w:r>
+        <w:rPr>
+          <w:i/>
+        </w:rPr>
+        <w:t xml:space="preserve"> </w:t>
+      </w:r>
+      <w:r>
+        <w:rPr>
+          <w:i/>
+        </w:rPr>
+        <w:t>Part 13</w:t>
       </w:r>
       <w:r>
         <w:rPr>
@@ -952,13 +980,7 @@
         <w:rPr>
           <w:i/>
         </w:rPr>
-        <w:t>AS</w:t>
-      </w:r>
-      <w:r>
-        <w:rPr>
-          <w:i/>
-        </w:rPr>
-        <w:t xml:space="preserve"> Object</w:t>
+        <w:t>Artifact Object</w:t>
       </w:r>
       <w:r>
         <w:t>. [URI]</w:t>
@@ -984,37 +1006,19 @@
         <w:rPr>
           <w:i/>
         </w:rPr>
-        <w:t>2</w:t>
-      </w:r>
-      <w:r>
-        <w:rPr>
-          <w:i/>
-        </w:rPr>
-        <w:t>.</w:t>
-      </w:r>
-      <w:r>
-        <w:rPr>
-          <w:i/>
-        </w:rPr>
-        <w:t>2</w:t>
-      </w:r>
-      <w:r>
-        <w:rPr>
-          <w:i/>
-        </w:rPr>
-        <w:t xml:space="preserve">.1 </w:t>
-      </w:r>
-      <w:r>
-        <w:rPr>
-          <w:i/>
-        </w:rPr>
-        <w:t>Pa</w:t>
-      </w:r>
-      <w:r>
-        <w:rPr>
-          <w:i/>
-        </w:rPr>
-        <w:t>rt 10</w:t>
+        <w:t>2.1.1</w:t>
+      </w:r>
+      <w:r>
+        <w:rPr>
+          <w:i/>
+        </w:rPr>
+        <w:t xml:space="preserve"> </w:t>
+      </w:r>
+      <w:r>
+        <w:rPr>
+          <w:i/>
+        </w:rPr>
+        <w:t>Part 14</w:t>
       </w:r>
       <w:r>
         <w:rPr>
@@ -1026,13 +1030,7 @@
         <w:rPr>
           <w:i/>
         </w:rPr>
-        <w:t>Account</w:t>
-      </w:r>
-      <w:r>
-        <w:rPr>
-          <w:i/>
-        </w:rPr>
-        <w:t xml:space="preserve"> Object</w:t>
+        <w:t>Code Object</w:t>
       </w:r>
       <w:r>
         <w:t>. [URI]</w:t>
@@ -1058,37 +1056,19 @@
         <w:rPr>
           <w:i/>
         </w:rPr>
-        <w:t>2</w:t>
-      </w:r>
-      <w:r>
-        <w:rPr>
-          <w:i/>
-        </w:rPr>
-        <w:t>.</w:t>
-      </w:r>
-      <w:r>
-        <w:rPr>
-          <w:i/>
-        </w:rPr>
-        <w:t>2</w:t>
-      </w:r>
-      <w:r>
-        <w:rPr>
-          <w:i/>
-        </w:rPr>
-        <w:t xml:space="preserve">.1 </w:t>
-      </w:r>
-      <w:r>
-        <w:rPr>
-          <w:i/>
-        </w:rPr>
-        <w:t>Part 1</w:t>
-      </w:r>
-      <w:r>
-        <w:rPr>
-          <w:i/>
-        </w:rPr>
-        <w:t>1</w:t>
+        <w:t>2.1.1</w:t>
+      </w:r>
+      <w:r>
+        <w:rPr>
+          <w:i/>
+        </w:rPr>
+        <w:t xml:space="preserve"> </w:t>
+      </w:r>
+      <w:r>
+        <w:rPr>
+          <w:i/>
+        </w:rPr>
+        <w:t>Part 15</w:t>
       </w:r>
       <w:r>
         <w:rPr>
@@ -1100,13 +1080,7 @@
         <w:rPr>
           <w:i/>
         </w:rPr>
-        <w:t>Address</w:t>
-      </w:r>
-      <w:r>
-        <w:rPr>
-          <w:i/>
-        </w:rPr>
-        <w:t xml:space="preserve"> Object</w:t>
+        <w:t>Custom Object</w:t>
       </w:r>
       <w:r>
         <w:t>. [URI]</w:t>
@@ -1132,37 +1106,19 @@
         <w:rPr>
           <w:i/>
         </w:rPr>
-        <w:t>2</w:t>
-      </w:r>
-      <w:r>
-        <w:rPr>
-          <w:i/>
-        </w:rPr>
-        <w:t>.</w:t>
-      </w:r>
-      <w:r>
-        <w:rPr>
-          <w:i/>
-        </w:rPr>
-        <w:t>2</w:t>
-      </w:r>
-      <w:r>
-        <w:rPr>
-          <w:i/>
-        </w:rPr>
-        <w:t xml:space="preserve">.1 </w:t>
-      </w:r>
-      <w:r>
-        <w:rPr>
-          <w:i/>
-        </w:rPr>
-        <w:t>Part 1</w:t>
-      </w:r>
-      <w:r>
-        <w:rPr>
-          <w:i/>
-        </w:rPr>
-        <w:t>2</w:t>
+        <w:t>2.1.1</w:t>
+      </w:r>
+      <w:r>
+        <w:rPr>
+          <w:i/>
+        </w:rPr>
+        <w:t xml:space="preserve"> </w:t>
+      </w:r>
+      <w:r>
+        <w:rPr>
+          <w:i/>
+        </w:rPr>
+        <w:t>Part 16</w:t>
       </w:r>
       <w:r>
         <w:rPr>
@@ -1174,13 +1130,7 @@
         <w:rPr>
           <w:i/>
         </w:rPr>
-        <w:t>Archive File</w:t>
-      </w:r>
-      <w:r>
-        <w:rPr>
-          <w:i/>
-        </w:rPr>
-        <w:t xml:space="preserve"> Object</w:t>
+        <w:t>DNS Cache Object</w:t>
       </w:r>
       <w:r>
         <w:t>. [URI]</w:t>
@@ -1206,37 +1156,19 @@
         <w:rPr>
           <w:i/>
         </w:rPr>
-        <w:t>2</w:t>
-      </w:r>
-      <w:r>
-        <w:rPr>
-          <w:i/>
-        </w:rPr>
-        <w:t>.</w:t>
-      </w:r>
-      <w:r>
-        <w:rPr>
-          <w:i/>
-        </w:rPr>
-        <w:t>2</w:t>
-      </w:r>
-      <w:r>
-        <w:rPr>
-          <w:i/>
-        </w:rPr>
-        <w:t xml:space="preserve">.1 </w:t>
-      </w:r>
-      <w:r>
-        <w:rPr>
-          <w:i/>
-        </w:rPr>
-        <w:t>Part 1</w:t>
-      </w:r>
-      <w:r>
-        <w:rPr>
-          <w:i/>
-        </w:rPr>
-        <w:t>3</w:t>
+        <w:t>2.1.1</w:t>
+      </w:r>
+      <w:r>
+        <w:rPr>
+          <w:i/>
+        </w:rPr>
+        <w:t xml:space="preserve"> </w:t>
+      </w:r>
+      <w:r>
+        <w:rPr>
+          <w:i/>
+        </w:rPr>
+        <w:t>Part 17</w:t>
       </w:r>
       <w:r>
         <w:rPr>
@@ -1248,13 +1180,7 @@
         <w:rPr>
           <w:i/>
         </w:rPr>
-        <w:t xml:space="preserve">Artifact </w:t>
-      </w:r>
-      <w:r>
-        <w:rPr>
-          <w:i/>
-        </w:rPr>
-        <w:t>Object</w:t>
+        <w:t>DNS Query Object</w:t>
       </w:r>
       <w:r>
         <w:t>. [URI]</w:t>
@@ -1280,37 +1206,19 @@
         <w:rPr>
           <w:i/>
         </w:rPr>
-        <w:t>2</w:t>
-      </w:r>
-      <w:r>
-        <w:rPr>
-          <w:i/>
-        </w:rPr>
-        <w:t>.</w:t>
-      </w:r>
-      <w:r>
-        <w:rPr>
-          <w:i/>
-        </w:rPr>
-        <w:t>2</w:t>
-      </w:r>
-      <w:r>
-        <w:rPr>
-          <w:i/>
-        </w:rPr>
-        <w:t xml:space="preserve">.1 </w:t>
-      </w:r>
-      <w:r>
-        <w:rPr>
-          <w:i/>
-        </w:rPr>
-        <w:t>Part 1</w:t>
-      </w:r>
-      <w:r>
-        <w:rPr>
-          <w:i/>
-        </w:rPr>
-        <w:t>4</w:t>
+        <w:t>2.1.1</w:t>
+      </w:r>
+      <w:r>
+        <w:rPr>
+          <w:i/>
+        </w:rPr>
+        <w:t xml:space="preserve"> </w:t>
+      </w:r>
+      <w:r>
+        <w:rPr>
+          <w:i/>
+        </w:rPr>
+        <w:t>Part 18</w:t>
       </w:r>
       <w:r>
         <w:rPr>
@@ -1322,13 +1230,7 @@
         <w:rPr>
           <w:i/>
         </w:rPr>
-        <w:t>Code</w:t>
-      </w:r>
-      <w:r>
-        <w:rPr>
-          <w:i/>
-        </w:rPr>
-        <w:t xml:space="preserve"> Object</w:t>
+        <w:t>DNS Record Object</w:t>
       </w:r>
       <w:r>
         <w:t>. [URI]</w:t>
@@ -1354,37 +1256,19 @@
         <w:rPr>
           <w:i/>
         </w:rPr>
-        <w:t>2</w:t>
-      </w:r>
-      <w:r>
-        <w:rPr>
-          <w:i/>
-        </w:rPr>
-        <w:t>.</w:t>
-      </w:r>
-      <w:r>
-        <w:rPr>
-          <w:i/>
-        </w:rPr>
-        <w:t>2</w:t>
-      </w:r>
-      <w:r>
-        <w:rPr>
-          <w:i/>
-        </w:rPr>
-        <w:t xml:space="preserve">.1 </w:t>
-      </w:r>
-      <w:r>
-        <w:rPr>
-          <w:i/>
-        </w:rPr>
-        <w:t>Part 1</w:t>
-      </w:r>
-      <w:r>
-        <w:rPr>
-          <w:i/>
-        </w:rPr>
-        <w:t>5</w:t>
+        <w:t>2.1.1</w:t>
+      </w:r>
+      <w:r>
+        <w:rPr>
+          <w:i/>
+        </w:rPr>
+        <w:t xml:space="preserve"> </w:t>
+      </w:r>
+      <w:r>
+        <w:rPr>
+          <w:i/>
+        </w:rPr>
+        <w:t>Part 19</w:t>
       </w:r>
       <w:r>
         <w:rPr>
@@ -1396,13 +1280,7 @@
         <w:rPr>
           <w:i/>
         </w:rPr>
-        <w:t>Custom</w:t>
-      </w:r>
-      <w:r>
-        <w:rPr>
-          <w:i/>
-        </w:rPr>
-        <w:t xml:space="preserve"> Object</w:t>
+        <w:t>Device Object</w:t>
       </w:r>
       <w:r>
         <w:t>. [URI]</w:t>
@@ -1428,37 +1306,19 @@
         <w:rPr>
           <w:i/>
         </w:rPr>
-        <w:t>2</w:t>
-      </w:r>
-      <w:r>
-        <w:rPr>
-          <w:i/>
-        </w:rPr>
-        <w:t>.</w:t>
-      </w:r>
-      <w:r>
-        <w:rPr>
-          <w:i/>
-        </w:rPr>
-        <w:t>2</w:t>
-      </w:r>
-      <w:r>
-        <w:rPr>
-          <w:i/>
-        </w:rPr>
-        <w:t xml:space="preserve">.1 </w:t>
-      </w:r>
-      <w:r>
-        <w:rPr>
-          <w:i/>
-        </w:rPr>
-        <w:t>Part 1</w:t>
-      </w:r>
-      <w:r>
-        <w:rPr>
-          <w:i/>
-        </w:rPr>
-        <w:t>6</w:t>
+        <w:t>2.1.1</w:t>
+      </w:r>
+      <w:r>
+        <w:rPr>
+          <w:i/>
+        </w:rPr>
+        <w:t xml:space="preserve"> </w:t>
+      </w:r>
+      <w:r>
+        <w:rPr>
+          <w:i/>
+        </w:rPr>
+        <w:t>Part 20</w:t>
       </w:r>
       <w:r>
         <w:rPr>
@@ -1470,13 +1330,7 @@
         <w:rPr>
           <w:i/>
         </w:rPr>
-        <w:t>DNS Cache</w:t>
-      </w:r>
-      <w:r>
-        <w:rPr>
-          <w:i/>
-        </w:rPr>
-        <w:t xml:space="preserve"> Object</w:t>
+        <w:t>Disk Object</w:t>
       </w:r>
       <w:r>
         <w:t>. [URI]</w:t>
@@ -1502,37 +1356,19 @@
         <w:rPr>
           <w:i/>
         </w:rPr>
-        <w:t>2</w:t>
-      </w:r>
-      <w:r>
-        <w:rPr>
-          <w:i/>
-        </w:rPr>
-        <w:t>.</w:t>
-      </w:r>
-      <w:r>
-        <w:rPr>
-          <w:i/>
-        </w:rPr>
-        <w:t>2</w:t>
-      </w:r>
-      <w:r>
-        <w:rPr>
-          <w:i/>
-        </w:rPr>
-        <w:t xml:space="preserve">.1 </w:t>
-      </w:r>
-      <w:r>
-        <w:rPr>
-          <w:i/>
-        </w:rPr>
-        <w:t>Part 1</w:t>
-      </w:r>
-      <w:r>
-        <w:rPr>
-          <w:i/>
-        </w:rPr>
-        <w:t>7</w:t>
+        <w:t>2.1.1</w:t>
+      </w:r>
+      <w:r>
+        <w:rPr>
+          <w:i/>
+        </w:rPr>
+        <w:t xml:space="preserve"> </w:t>
+      </w:r>
+      <w:r>
+        <w:rPr>
+          <w:i/>
+        </w:rPr>
+        <w:t>Part 21</w:t>
       </w:r>
       <w:r>
         <w:rPr>
@@ -1544,13 +1380,7 @@
         <w:rPr>
           <w:i/>
         </w:rPr>
-        <w:t>DNS Query</w:t>
-      </w:r>
-      <w:r>
-        <w:rPr>
-          <w:i/>
-        </w:rPr>
-        <w:t xml:space="preserve"> Object</w:t>
+        <w:t>Disk Partition Object</w:t>
       </w:r>
       <w:r>
         <w:t>. [URI]</w:t>
@@ -1576,37 +1406,19 @@
         <w:rPr>
           <w:i/>
         </w:rPr>
-        <w:t>2</w:t>
-      </w:r>
-      <w:r>
-        <w:rPr>
-          <w:i/>
-        </w:rPr>
-        <w:t>.</w:t>
-      </w:r>
-      <w:r>
-        <w:rPr>
-          <w:i/>
-        </w:rPr>
-        <w:t>2</w:t>
-      </w:r>
-      <w:r>
-        <w:rPr>
-          <w:i/>
-        </w:rPr>
-        <w:t xml:space="preserve">.1 </w:t>
-      </w:r>
-      <w:r>
-        <w:rPr>
-          <w:i/>
-        </w:rPr>
-        <w:t>Part 1</w:t>
-      </w:r>
-      <w:r>
-        <w:rPr>
-          <w:i/>
-        </w:rPr>
-        <w:t>8</w:t>
+        <w:t>2.1.1</w:t>
+      </w:r>
+      <w:r>
+        <w:rPr>
+          <w:i/>
+        </w:rPr>
+        <w:t xml:space="preserve"> </w:t>
+      </w:r>
+      <w:r>
+        <w:rPr>
+          <w:i/>
+        </w:rPr>
+        <w:t>Part 22</w:t>
       </w:r>
       <w:r>
         <w:rPr>
@@ -1618,13 +1430,7 @@
         <w:rPr>
           <w:i/>
         </w:rPr>
-        <w:t>DNS Record</w:t>
-      </w:r>
-      <w:r>
-        <w:rPr>
-          <w:i/>
-        </w:rPr>
-        <w:t xml:space="preserve"> Object</w:t>
+        <w:t>Domain Name Object</w:t>
       </w:r>
       <w:r>
         <w:t>. [URI]</w:t>
@@ -1650,37 +1456,19 @@
         <w:rPr>
           <w:i/>
         </w:rPr>
-        <w:t>2</w:t>
-      </w:r>
-      <w:r>
-        <w:rPr>
-          <w:i/>
-        </w:rPr>
-        <w:t>.</w:t>
-      </w:r>
-      <w:r>
-        <w:rPr>
-          <w:i/>
-        </w:rPr>
-        <w:t>2</w:t>
-      </w:r>
-      <w:r>
-        <w:rPr>
-          <w:i/>
-        </w:rPr>
-        <w:t xml:space="preserve">.1 </w:t>
-      </w:r>
-      <w:r>
-        <w:rPr>
-          <w:i/>
-        </w:rPr>
-        <w:t>Part 1</w:t>
-      </w:r>
-      <w:r>
-        <w:rPr>
-          <w:i/>
-        </w:rPr>
-        <w:t>9</w:t>
+        <w:t>2.1.1</w:t>
+      </w:r>
+      <w:r>
+        <w:rPr>
+          <w:i/>
+        </w:rPr>
+        <w:t xml:space="preserve"> </w:t>
+      </w:r>
+      <w:r>
+        <w:rPr>
+          <w:i/>
+        </w:rPr>
+        <w:t>Part 23</w:t>
       </w:r>
       <w:r>
         <w:rPr>
@@ -1692,13 +1480,7 @@
         <w:rPr>
           <w:i/>
         </w:rPr>
-        <w:t xml:space="preserve">Device </w:t>
-      </w:r>
-      <w:r>
-        <w:rPr>
-          <w:i/>
-        </w:rPr>
-        <w:t>Object</w:t>
+        <w:t>Email Message Object</w:t>
       </w:r>
       <w:r>
         <w:t>. [URI]</w:t>
@@ -1724,37 +1506,57 @@
         <w:rPr>
           <w:i/>
         </w:rPr>
-        <w:t>2</w:t>
-      </w:r>
-      <w:r>
-        <w:rPr>
-          <w:i/>
-        </w:rPr>
-        <w:t>.</w:t>
-      </w:r>
-      <w:r>
-        <w:rPr>
-          <w:i/>
-        </w:rPr>
-        <w:t>2</w:t>
-      </w:r>
-      <w:r>
-        <w:rPr>
-          <w:i/>
-        </w:rPr>
-        <w:t xml:space="preserve">.1 </w:t>
-      </w:r>
-      <w:r>
-        <w:rPr>
-          <w:i/>
-        </w:rPr>
-        <w:t>Pa</w:t>
-      </w:r>
-      <w:r>
-        <w:rPr>
-          <w:i/>
-        </w:rPr>
-        <w:t>rt 20</w:t>
+        <w:t>2.1.1</w:t>
+      </w:r>
+      <w:r>
+        <w:rPr>
+          <w:i/>
+        </w:rPr>
+        <w:t xml:space="preserve"> </w:t>
+      </w:r>
+      <w:r>
+        <w:rPr>
+          <w:i/>
+        </w:rPr>
+        <w:t>Part 24: File Object</w:t>
+      </w:r>
+      <w:r>
+        <w:t>. [URI]</w:t>
+      </w:r>
+    </w:p>
+    <w:p>
+      <w:pPr>
+        <w:pStyle w:val="RelatedWork"/>
+      </w:pPr>
+      <w:r>
+        <w:rPr>
+          <w:i/>
+        </w:rPr>
+        <w:t>CybOX</w:t>
+      </w:r>
+      <w:r>
+        <w:rPr>
+          <w:i/>
+        </w:rPr>
+        <w:t xml:space="preserve"> Version </w:t>
+      </w:r>
+      <w:r>
+        <w:rPr>
+          <w:i/>
+        </w:rPr>
+        <w:t>2.1.1</w:t>
+      </w:r>
+      <w:r>
+        <w:rPr>
+          <w:i/>
+        </w:rPr>
+        <w:t xml:space="preserve"> </w:t>
+      </w:r>
+      <w:r>
+        <w:rPr>
+          <w:i/>
+        </w:rPr>
+        <w:t>Part 25</w:t>
       </w:r>
       <w:r>
         <w:rPr>
@@ -1766,13 +1568,7 @@
         <w:rPr>
           <w:i/>
         </w:rPr>
-        <w:t>Disk</w:t>
-      </w:r>
-      <w:r>
-        <w:rPr>
-          <w:i/>
-        </w:rPr>
-        <w:t xml:space="preserve"> Object</w:t>
+        <w:t>GUI Dialogbox Object</w:t>
       </w:r>
       <w:r>
         <w:t>. [URI]</w:t>
@@ -1798,37 +1594,19 @@
         <w:rPr>
           <w:i/>
         </w:rPr>
-        <w:t>2</w:t>
-      </w:r>
-      <w:r>
-        <w:rPr>
-          <w:i/>
-        </w:rPr>
-        <w:t>.</w:t>
-      </w:r>
-      <w:r>
-        <w:rPr>
-          <w:i/>
-        </w:rPr>
-        <w:t>2</w:t>
-      </w:r>
-      <w:r>
-        <w:rPr>
-          <w:i/>
-        </w:rPr>
-        <w:t xml:space="preserve">.1 </w:t>
-      </w:r>
-      <w:r>
-        <w:rPr>
-          <w:i/>
-        </w:rPr>
-        <w:t>Pa</w:t>
-      </w:r>
-      <w:r>
-        <w:rPr>
-          <w:i/>
-        </w:rPr>
-        <w:t>rt 21</w:t>
+        <w:t>2.1.1</w:t>
+      </w:r>
+      <w:r>
+        <w:rPr>
+          <w:i/>
+        </w:rPr>
+        <w:t xml:space="preserve"> </w:t>
+      </w:r>
+      <w:r>
+        <w:rPr>
+          <w:i/>
+        </w:rPr>
+        <w:t>Part 26</w:t>
       </w:r>
       <w:r>
         <w:rPr>
@@ -1840,13 +1618,7 @@
         <w:rPr>
           <w:i/>
         </w:rPr>
-        <w:t>Disk Partition</w:t>
-      </w:r>
-      <w:r>
-        <w:rPr>
-          <w:i/>
-        </w:rPr>
-        <w:t xml:space="preserve"> Object</w:t>
+        <w:t>GUI Object</w:t>
       </w:r>
       <w:r>
         <w:t>. [URI]</w:t>
@@ -1872,37 +1644,19 @@
         <w:rPr>
           <w:i/>
         </w:rPr>
-        <w:t>2</w:t>
-      </w:r>
-      <w:r>
-        <w:rPr>
-          <w:i/>
-        </w:rPr>
-        <w:t>.</w:t>
-      </w:r>
-      <w:r>
-        <w:rPr>
-          <w:i/>
-        </w:rPr>
-        <w:t>2</w:t>
-      </w:r>
-      <w:r>
-        <w:rPr>
-          <w:i/>
-        </w:rPr>
-        <w:t xml:space="preserve">.1 </w:t>
-      </w:r>
-      <w:r>
-        <w:rPr>
-          <w:i/>
-        </w:rPr>
-        <w:t>Pa</w:t>
-      </w:r>
-      <w:r>
-        <w:rPr>
-          <w:i/>
-        </w:rPr>
-        <w:t>rt 22</w:t>
+        <w:t>2.1.1</w:t>
+      </w:r>
+      <w:r>
+        <w:rPr>
+          <w:i/>
+        </w:rPr>
+        <w:t xml:space="preserve"> </w:t>
+      </w:r>
+      <w:r>
+        <w:rPr>
+          <w:i/>
+        </w:rPr>
+        <w:t>Part 27</w:t>
       </w:r>
       <w:r>
         <w:rPr>
@@ -1914,13 +1668,7 @@
         <w:rPr>
           <w:i/>
         </w:rPr>
-        <w:t xml:space="preserve">Domain Name </w:t>
-      </w:r>
-      <w:r>
-        <w:rPr>
-          <w:i/>
-        </w:rPr>
-        <w:t>Object</w:t>
+        <w:t>GUI Window Object</w:t>
       </w:r>
       <w:r>
         <w:t>. [URI]</w:t>
@@ -1946,37 +1694,19 @@
         <w:rPr>
           <w:i/>
         </w:rPr>
-        <w:t>2</w:t>
-      </w:r>
-      <w:r>
-        <w:rPr>
-          <w:i/>
-        </w:rPr>
-        <w:t>.</w:t>
-      </w:r>
-      <w:r>
-        <w:rPr>
-          <w:i/>
-        </w:rPr>
-        <w:t>2</w:t>
-      </w:r>
-      <w:r>
-        <w:rPr>
-          <w:i/>
-        </w:rPr>
-        <w:t xml:space="preserve">.1 </w:t>
-      </w:r>
-      <w:r>
-        <w:rPr>
-          <w:i/>
-        </w:rPr>
-        <w:t>Pa</w:t>
-      </w:r>
-      <w:r>
-        <w:rPr>
-          <w:i/>
-        </w:rPr>
-        <w:t>rt 23</w:t>
+        <w:t>2.1.1</w:t>
+      </w:r>
+      <w:r>
+        <w:rPr>
+          <w:i/>
+        </w:rPr>
+        <w:t xml:space="preserve"> </w:t>
+      </w:r>
+      <w:r>
+        <w:rPr>
+          <w:i/>
+        </w:rPr>
+        <w:t>Part 28</w:t>
       </w:r>
       <w:r>
         <w:rPr>
@@ -1988,13 +1718,7 @@
         <w:rPr>
           <w:i/>
         </w:rPr>
-        <w:t xml:space="preserve">Email Message </w:t>
-      </w:r>
-      <w:r>
-        <w:rPr>
-          <w:i/>
-        </w:rPr>
-        <w:t>Object</w:t>
+        <w:t>HTTP Session Object</w:t>
       </w:r>
       <w:r>
         <w:t>. [URI]</w:t>
@@ -2020,43 +1744,31 @@
         <w:rPr>
           <w:i/>
         </w:rPr>
-        <w:t>2</w:t>
-      </w:r>
-      <w:r>
-        <w:rPr>
-          <w:i/>
-        </w:rPr>
-        <w:t>.</w:t>
-      </w:r>
-      <w:r>
-        <w:rPr>
-          <w:i/>
-        </w:rPr>
-        <w:t>2</w:t>
-      </w:r>
-      <w:r>
-        <w:rPr>
-          <w:i/>
-        </w:rPr>
-        <w:t xml:space="preserve">.1 </w:t>
-      </w:r>
-      <w:r>
-        <w:rPr>
-          <w:i/>
-        </w:rPr>
-        <w:t>Pa</w:t>
-      </w:r>
-      <w:r>
-        <w:rPr>
-          <w:i/>
-        </w:rPr>
-        <w:t xml:space="preserve">rt 24: File </w:t>
-      </w:r>
-      <w:r>
-        <w:rPr>
-          <w:i/>
-        </w:rPr>
-        <w:t>Object</w:t>
+        <w:t>2.1.1</w:t>
+      </w:r>
+      <w:r>
+        <w:rPr>
+          <w:i/>
+        </w:rPr>
+        <w:t xml:space="preserve"> </w:t>
+      </w:r>
+      <w:r>
+        <w:rPr>
+          <w:i/>
+        </w:rPr>
+        <w:t>Part 29</w:t>
+      </w:r>
+      <w:r>
+        <w:rPr>
+          <w:i/>
+        </w:rPr>
+        <w:t xml:space="preserve">: </w:t>
+      </w:r>
+      <w:r>
+        <w:rPr>
+          <w:i/>
+        </w:rPr>
+        <w:t>Hostname Session Object</w:t>
       </w:r>
       <w:r>
         <w:t>. [URI]</w:t>
@@ -2082,55 +1794,19 @@
         <w:rPr>
           <w:i/>
         </w:rPr>
-        <w:t>2</w:t>
-      </w:r>
-      <w:r>
-        <w:rPr>
-          <w:i/>
-        </w:rPr>
-        <w:t>.</w:t>
-      </w:r>
-      <w:r>
-        <w:rPr>
-          <w:i/>
-        </w:rPr>
-        <w:t>2</w:t>
-      </w:r>
-      <w:r>
-        <w:rPr>
-          <w:i/>
-        </w:rPr>
-        <w:t xml:space="preserve">.1 </w:t>
-      </w:r>
-      <w:r>
-        <w:rPr>
-          <w:i/>
-        </w:rPr>
-        <w:t>Pa</w:t>
-      </w:r>
-      <w:r>
-        <w:rPr>
-          <w:i/>
-        </w:rPr>
-        <w:t>rt 25</w:t>
-      </w:r>
-      <w:r>
-        <w:rPr>
-          <w:i/>
-        </w:rPr>
-        <w:t xml:space="preserve">: </w:t>
-      </w:r>
-      <w:r>
-        <w:rPr>
-          <w:i/>
-        </w:rPr>
-        <w:t xml:space="preserve">GUI Dialogbox </w:t>
-      </w:r>
-      <w:r>
-        <w:rPr>
-          <w:i/>
-        </w:rPr>
-        <w:t>Object</w:t>
+        <w:t>2.1.1</w:t>
+      </w:r>
+      <w:r>
+        <w:rPr>
+          <w:i/>
+        </w:rPr>
+        <w:t xml:space="preserve"> </w:t>
+      </w:r>
+      <w:r>
+        <w:rPr>
+          <w:i/>
+        </w:rPr>
+        <w:t>Part 30: Image File Object</w:t>
       </w:r>
       <w:r>
         <w:t>. [URI]</w:t>
@@ -2156,49 +1832,19 @@
         <w:rPr>
           <w:i/>
         </w:rPr>
-        <w:t>2</w:t>
-      </w:r>
-      <w:r>
-        <w:rPr>
-          <w:i/>
-        </w:rPr>
-        <w:t>.</w:t>
-      </w:r>
-      <w:r>
-        <w:rPr>
-          <w:i/>
-        </w:rPr>
-        <w:t>2</w:t>
-      </w:r>
-      <w:r>
-        <w:rPr>
-          <w:i/>
-        </w:rPr>
-        <w:t xml:space="preserve">.1 </w:t>
-      </w:r>
-      <w:r>
-        <w:rPr>
-          <w:i/>
-        </w:rPr>
-        <w:t>Pa</w:t>
-      </w:r>
-      <w:r>
-        <w:rPr>
-          <w:i/>
-        </w:rPr>
-        <w:t>rt 26</w:t>
-      </w:r>
-      <w:r>
-        <w:rPr>
-          <w:i/>
-        </w:rPr>
-        <w:t xml:space="preserve">: </w:t>
-      </w:r>
-      <w:r>
-        <w:rPr>
-          <w:i/>
-        </w:rPr>
-        <w:t>GUI Object</w:t>
+        <w:t>2.1.1</w:t>
+      </w:r>
+      <w:r>
+        <w:rPr>
+          <w:i/>
+        </w:rPr>
+        <w:t xml:space="preserve"> </w:t>
+      </w:r>
+      <w:r>
+        <w:rPr>
+          <w:i/>
+        </w:rPr>
+        <w:t>Part 31: Library File Object</w:t>
       </w:r>
       <w:r>
         <w:t>. [URI]</w:t>
@@ -2224,61 +1870,19 @@
         <w:rPr>
           <w:i/>
         </w:rPr>
-        <w:t>2</w:t>
-      </w:r>
-      <w:r>
-        <w:rPr>
-          <w:i/>
-        </w:rPr>
-        <w:t>.</w:t>
-      </w:r>
-      <w:r>
-        <w:rPr>
-          <w:i/>
-        </w:rPr>
-        <w:t>2</w:t>
-      </w:r>
-      <w:r>
-        <w:rPr>
-          <w:i/>
-        </w:rPr>
-        <w:t xml:space="preserve">.1 </w:t>
-      </w:r>
-      <w:r>
-        <w:rPr>
-          <w:i/>
-        </w:rPr>
-        <w:t>Pa</w:t>
-      </w:r>
-      <w:r>
-        <w:rPr>
-          <w:i/>
-        </w:rPr>
-        <w:t>rt 27</w:t>
-      </w:r>
-      <w:r>
-        <w:rPr>
-          <w:i/>
-        </w:rPr>
-        <w:t xml:space="preserve">: </w:t>
-      </w:r>
-      <w:r>
-        <w:rPr>
-          <w:i/>
-        </w:rPr>
-        <w:t>GUI</w:t>
-      </w:r>
-      <w:r>
-        <w:rPr>
-          <w:i/>
-        </w:rPr>
-        <w:t xml:space="preserve"> Window</w:t>
-      </w:r>
-      <w:r>
-        <w:rPr>
-          <w:i/>
-        </w:rPr>
-        <w:t xml:space="preserve"> Object</w:t>
+        <w:t>2.1.1</w:t>
+      </w:r>
+      <w:r>
+        <w:rPr>
+          <w:i/>
+        </w:rPr>
+        <w:t xml:space="preserve"> </w:t>
+      </w:r>
+      <w:r>
+        <w:rPr>
+          <w:i/>
+        </w:rPr>
+        <w:t>Part 32: Link Object</w:t>
       </w:r>
       <w:r>
         <w:t>. [URI]</w:t>
@@ -2304,55 +1908,19 @@
         <w:rPr>
           <w:i/>
         </w:rPr>
-        <w:t>2</w:t>
-      </w:r>
-      <w:r>
-        <w:rPr>
-          <w:i/>
-        </w:rPr>
-        <w:t>.</w:t>
-      </w:r>
-      <w:r>
-        <w:rPr>
-          <w:i/>
-        </w:rPr>
-        <w:t>2</w:t>
-      </w:r>
-      <w:r>
-        <w:rPr>
-          <w:i/>
-        </w:rPr>
-        <w:t xml:space="preserve">.1 </w:t>
-      </w:r>
-      <w:r>
-        <w:rPr>
-          <w:i/>
-        </w:rPr>
-        <w:t>Pa</w:t>
-      </w:r>
-      <w:r>
-        <w:rPr>
-          <w:i/>
-        </w:rPr>
-        <w:t>rt 28</w:t>
-      </w:r>
-      <w:r>
-        <w:rPr>
-          <w:i/>
-        </w:rPr>
-        <w:t xml:space="preserve">: </w:t>
-      </w:r>
-      <w:r>
-        <w:rPr>
-          <w:i/>
-        </w:rPr>
-        <w:t>HTTP Session</w:t>
-      </w:r>
-      <w:r>
-        <w:rPr>
-          <w:i/>
-        </w:rPr>
-        <w:t xml:space="preserve"> Object</w:t>
+        <w:t>2.1.1</w:t>
+      </w:r>
+      <w:r>
+        <w:rPr>
+          <w:i/>
+        </w:rPr>
+        <w:t xml:space="preserve"> </w:t>
+      </w:r>
+      <w:r>
+        <w:rPr>
+          <w:i/>
+        </w:rPr>
+        <w:t>Part 33: Linux Package Object</w:t>
       </w:r>
       <w:r>
         <w:t>. [URI]</w:t>
@@ -2378,55 +1946,19 @@
         <w:rPr>
           <w:i/>
         </w:rPr>
-        <w:t>2</w:t>
-      </w:r>
-      <w:r>
-        <w:rPr>
-          <w:i/>
-        </w:rPr>
-        <w:t>.</w:t>
-      </w:r>
-      <w:r>
-        <w:rPr>
-          <w:i/>
-        </w:rPr>
-        <w:t>2</w:t>
-      </w:r>
-      <w:r>
-        <w:rPr>
-          <w:i/>
-        </w:rPr>
-        <w:t xml:space="preserve">.1 </w:t>
-      </w:r>
-      <w:r>
-        <w:rPr>
-          <w:i/>
-        </w:rPr>
-        <w:t>Part 2</w:t>
-      </w:r>
-      <w:r>
-        <w:rPr>
-          <w:i/>
-        </w:rPr>
-        <w:t>9</w:t>
-      </w:r>
-      <w:r>
-        <w:rPr>
-          <w:i/>
-        </w:rPr>
-        <w:t xml:space="preserve">: </w:t>
-      </w:r>
-      <w:r>
-        <w:rPr>
-          <w:i/>
-        </w:rPr>
-        <w:t>Hostname</w:t>
-      </w:r>
-      <w:r>
-        <w:rPr>
-          <w:i/>
-        </w:rPr>
-        <w:t xml:space="preserve"> Session Object</w:t>
+        <w:t>2.1.1</w:t>
+      </w:r>
+      <w:r>
+        <w:rPr>
+          <w:i/>
+        </w:rPr>
+        <w:t xml:space="preserve"> </w:t>
+      </w:r>
+      <w:r>
+        <w:rPr>
+          <w:i/>
+        </w:rPr>
+        <w:t>Part 34: Memory Object</w:t>
       </w:r>
       <w:r>
         <w:t>. [URI]</w:t>
@@ -2452,413 +1984,19 @@
         <w:rPr>
           <w:i/>
         </w:rPr>
-        <w:t>2</w:t>
-      </w:r>
-      <w:r>
-        <w:rPr>
-          <w:i/>
-        </w:rPr>
-        <w:t>.</w:t>
-      </w:r>
-      <w:r>
-        <w:rPr>
-          <w:i/>
-        </w:rPr>
-        <w:t>2</w:t>
-      </w:r>
-      <w:r>
-        <w:rPr>
-          <w:i/>
-        </w:rPr>
-        <w:t xml:space="preserve">.1 </w:t>
-      </w:r>
-      <w:r>
-        <w:rPr>
-          <w:i/>
-        </w:rPr>
-        <w:t>Pa</w:t>
-      </w:r>
-      <w:r>
-        <w:rPr>
-          <w:i/>
-        </w:rPr>
-        <w:t xml:space="preserve">rt 30: Image File </w:t>
-      </w:r>
-      <w:r>
-        <w:rPr>
-          <w:i/>
-        </w:rPr>
-        <w:t>Object</w:t>
-      </w:r>
-      <w:r>
-        <w:t>. [URI]</w:t>
-      </w:r>
-    </w:p>
-    <w:p>
-      <w:pPr>
-        <w:pStyle w:val="RelatedWork"/>
-      </w:pPr>
-      <w:r>
-        <w:rPr>
-          <w:i/>
-        </w:rPr>
-        <w:t>CybOX</w:t>
-      </w:r>
-      <w:r>
-        <w:rPr>
-          <w:i/>
-        </w:rPr>
-        <w:t xml:space="preserve"> Version </w:t>
-      </w:r>
-      <w:r>
-        <w:rPr>
-          <w:i/>
-        </w:rPr>
-        <w:t>2</w:t>
-      </w:r>
-      <w:r>
-        <w:rPr>
-          <w:i/>
-        </w:rPr>
-        <w:t>.</w:t>
-      </w:r>
-      <w:r>
-        <w:rPr>
-          <w:i/>
-        </w:rPr>
-        <w:t>2</w:t>
-      </w:r>
-      <w:r>
-        <w:rPr>
-          <w:i/>
-        </w:rPr>
-        <w:t xml:space="preserve">.1 </w:t>
-      </w:r>
-      <w:r>
-        <w:rPr>
-          <w:i/>
-        </w:rPr>
-        <w:t>Pa</w:t>
-      </w:r>
-      <w:r>
-        <w:rPr>
-          <w:i/>
-        </w:rPr>
-        <w:t>rt 31</w:t>
-      </w:r>
-      <w:r>
-        <w:rPr>
-          <w:i/>
-        </w:rPr>
-        <w:t xml:space="preserve">: </w:t>
-      </w:r>
-      <w:r>
-        <w:rPr>
-          <w:i/>
-        </w:rPr>
-        <w:t>Library</w:t>
-      </w:r>
-      <w:r>
-        <w:rPr>
-          <w:i/>
-        </w:rPr>
-        <w:t xml:space="preserve"> File Object</w:t>
-      </w:r>
-      <w:r>
-        <w:t>. [URI]</w:t>
-      </w:r>
-    </w:p>
-    <w:p>
-      <w:pPr>
-        <w:pStyle w:val="RelatedWork"/>
-      </w:pPr>
-      <w:r>
-        <w:rPr>
-          <w:i/>
-        </w:rPr>
-        <w:t>CybOX</w:t>
-      </w:r>
-      <w:r>
-        <w:rPr>
-          <w:i/>
-        </w:rPr>
-        <w:t xml:space="preserve"> Version </w:t>
-      </w:r>
-      <w:r>
-        <w:rPr>
-          <w:i/>
-        </w:rPr>
-        <w:t>2</w:t>
-      </w:r>
-      <w:r>
-        <w:rPr>
-          <w:i/>
-        </w:rPr>
-        <w:t>.</w:t>
-      </w:r>
-      <w:r>
-        <w:rPr>
-          <w:i/>
-        </w:rPr>
-        <w:t>2</w:t>
-      </w:r>
-      <w:r>
-        <w:rPr>
-          <w:i/>
-        </w:rPr>
-        <w:t xml:space="preserve">.1 </w:t>
-      </w:r>
-      <w:r>
-        <w:rPr>
-          <w:i/>
-        </w:rPr>
-        <w:t>Pa</w:t>
-      </w:r>
-      <w:r>
-        <w:rPr>
-          <w:i/>
-        </w:rPr>
-        <w:t>rt 32</w:t>
-      </w:r>
-      <w:r>
-        <w:rPr>
-          <w:i/>
-        </w:rPr>
-        <w:t xml:space="preserve">: </w:t>
-      </w:r>
-      <w:r>
-        <w:rPr>
-          <w:i/>
-        </w:rPr>
-        <w:t>Link</w:t>
-      </w:r>
-      <w:r>
-        <w:rPr>
-          <w:i/>
-        </w:rPr>
-        <w:t xml:space="preserve"> Object</w:t>
-      </w:r>
-      <w:r>
-        <w:t>. [URI]</w:t>
-      </w:r>
-    </w:p>
-    <w:p>
-      <w:pPr>
-        <w:pStyle w:val="RelatedWork"/>
-      </w:pPr>
-      <w:r>
-        <w:rPr>
-          <w:i/>
-        </w:rPr>
-        <w:t>CybOX</w:t>
-      </w:r>
-      <w:r>
-        <w:rPr>
-          <w:i/>
-        </w:rPr>
-        <w:t xml:space="preserve"> Version </w:t>
-      </w:r>
-      <w:r>
-        <w:rPr>
-          <w:i/>
-        </w:rPr>
-        <w:t>2</w:t>
-      </w:r>
-      <w:r>
-        <w:rPr>
-          <w:i/>
-        </w:rPr>
-        <w:t>.</w:t>
-      </w:r>
-      <w:r>
-        <w:rPr>
-          <w:i/>
-        </w:rPr>
-        <w:t>2</w:t>
-      </w:r>
-      <w:r>
-        <w:rPr>
-          <w:i/>
-        </w:rPr>
-        <w:t xml:space="preserve">.1 </w:t>
-      </w:r>
-      <w:r>
-        <w:rPr>
-          <w:i/>
-        </w:rPr>
-        <w:t>Pa</w:t>
-      </w:r>
-      <w:r>
-        <w:rPr>
-          <w:i/>
-        </w:rPr>
-        <w:t>rt 33</w:t>
-      </w:r>
-      <w:r>
-        <w:rPr>
-          <w:i/>
-        </w:rPr>
-        <w:t xml:space="preserve">: </w:t>
-      </w:r>
-      <w:r>
-        <w:rPr>
-          <w:i/>
-        </w:rPr>
-        <w:t>Linux Package</w:t>
-      </w:r>
-      <w:r>
-        <w:rPr>
-          <w:i/>
-        </w:rPr>
-        <w:t xml:space="preserve"> Object</w:t>
-      </w:r>
-      <w:r>
-        <w:t>. [URI]</w:t>
-      </w:r>
-    </w:p>
-    <w:p>
-      <w:pPr>
-        <w:pStyle w:val="RelatedWork"/>
-      </w:pPr>
-      <w:r>
-        <w:rPr>
-          <w:i/>
-        </w:rPr>
-        <w:t>CybOX</w:t>
-      </w:r>
-      <w:r>
-        <w:rPr>
-          <w:i/>
-        </w:rPr>
-        <w:t xml:space="preserve"> Version </w:t>
-      </w:r>
-      <w:r>
-        <w:rPr>
-          <w:i/>
-        </w:rPr>
-        <w:t>2</w:t>
-      </w:r>
-      <w:r>
-        <w:rPr>
-          <w:i/>
-        </w:rPr>
-        <w:t>.</w:t>
-      </w:r>
-      <w:r>
-        <w:rPr>
-          <w:i/>
-        </w:rPr>
-        <w:t>2</w:t>
-      </w:r>
-      <w:r>
-        <w:rPr>
-          <w:i/>
-        </w:rPr>
-        <w:t xml:space="preserve">.1 </w:t>
-      </w:r>
-      <w:r>
-        <w:rPr>
-          <w:i/>
-        </w:rPr>
-        <w:t>Pa</w:t>
-      </w:r>
-      <w:r>
-        <w:rPr>
-          <w:i/>
-        </w:rPr>
-        <w:t>rt 34</w:t>
-      </w:r>
-      <w:r>
-        <w:rPr>
-          <w:i/>
-        </w:rPr>
-        <w:t xml:space="preserve">: </w:t>
-      </w:r>
-      <w:r>
-        <w:rPr>
-          <w:i/>
-        </w:rPr>
-        <w:t>Memory</w:t>
-      </w:r>
-      <w:r>
-        <w:rPr>
-          <w:i/>
-        </w:rPr>
-        <w:t xml:space="preserve"> Object</w:t>
-      </w:r>
-      <w:r>
-        <w:t>. [URI]</w:t>
-      </w:r>
-    </w:p>
-    <w:p>
-      <w:pPr>
-        <w:pStyle w:val="RelatedWork"/>
-      </w:pPr>
-      <w:r>
-        <w:rPr>
-          <w:i/>
-        </w:rPr>
-        <w:t>CybOX</w:t>
-      </w:r>
-      <w:r>
-        <w:rPr>
-          <w:i/>
-        </w:rPr>
-        <w:t xml:space="preserve"> Version </w:t>
-      </w:r>
-      <w:r>
-        <w:rPr>
-          <w:i/>
-        </w:rPr>
-        <w:t>2</w:t>
-      </w:r>
-      <w:r>
-        <w:rPr>
-          <w:i/>
-        </w:rPr>
-        <w:t>.</w:t>
-      </w:r>
-      <w:r>
-        <w:rPr>
-          <w:i/>
-        </w:rPr>
-        <w:t>2</w:t>
-      </w:r>
-      <w:r>
-        <w:rPr>
-          <w:i/>
-        </w:rPr>
-        <w:t xml:space="preserve">.1 </w:t>
-      </w:r>
-      <w:r>
-        <w:rPr>
-          <w:i/>
-        </w:rPr>
-        <w:t>Pa</w:t>
-      </w:r>
-      <w:r>
-        <w:rPr>
-          <w:i/>
-        </w:rPr>
-        <w:t>rt 35</w:t>
-      </w:r>
-      <w:r>
-        <w:rPr>
-          <w:i/>
-        </w:rPr>
-        <w:t xml:space="preserve">: </w:t>
-      </w:r>
-      <w:r>
-        <w:rPr>
-          <w:i/>
-        </w:rPr>
-        <w:t>Mutex</w:t>
-      </w:r>
-      <w:r>
-        <w:rPr>
-          <w:i/>
-        </w:rPr>
-        <w:t xml:space="preserve"> Object</w:t>
+        <w:t>2.1.1</w:t>
+      </w:r>
+      <w:r>
+        <w:rPr>
+          <w:i/>
+        </w:rPr>
+        <w:t xml:space="preserve"> </w:t>
+      </w:r>
+      <w:r>
+        <w:rPr>
+          <w:i/>
+        </w:rPr>
+        <w:t>Part 35: Mutex Object</w:t>
       </w:r>
       <w:r>
         <w:t>. [URI]</w:t>
@@ -2885,49 +2023,557 @@
         <w:rPr>
           <w:i/>
         </w:rPr>
-        <w:t>2</w:t>
-      </w:r>
-      <w:r>
-        <w:rPr>
-          <w:i/>
-        </w:rPr>
-        <w:t>.</w:t>
-      </w:r>
-      <w:r>
-        <w:rPr>
-          <w:i/>
-        </w:rPr>
-        <w:t>2</w:t>
-      </w:r>
-      <w:r>
-        <w:rPr>
-          <w:i/>
-        </w:rPr>
-        <w:t xml:space="preserve">.1 </w:t>
-      </w:r>
-      <w:r>
-        <w:rPr>
-          <w:i/>
-        </w:rPr>
-        <w:t>Pa</w:t>
-      </w:r>
-      <w:r>
-        <w:rPr>
-          <w:i/>
-        </w:rPr>
-        <w:t>rt 36</w:t>
-      </w:r>
-      <w:r>
-        <w:rPr>
-          <w:i/>
-        </w:rPr>
-        <w:t xml:space="preserve">: </w:t>
-      </w:r>
-      <w:r>
-        <w:rPr>
-          <w:i/>
-        </w:rPr>
-        <w:t>Network Connection</w:t>
+        <w:t>2.1.1</w:t>
+      </w:r>
+      <w:r>
+        <w:rPr>
+          <w:i/>
+        </w:rPr>
+        <w:t xml:space="preserve"> </w:t>
+      </w:r>
+      <w:r>
+        <w:rPr>
+          <w:i/>
+        </w:rPr>
+        <w:t>Part 36: Network Connection Object</w:t>
+      </w:r>
+      <w:r>
+        <w:t>. [URI]</w:t>
+      </w:r>
+    </w:p>
+    <w:p>
+      <w:pPr>
+        <w:pStyle w:val="RelatedWork"/>
+      </w:pPr>
+      <w:r>
+        <w:rPr>
+          <w:i/>
+        </w:rPr>
+        <w:t>CybOX</w:t>
+      </w:r>
+      <w:r>
+        <w:rPr>
+          <w:i/>
+        </w:rPr>
+        <w:t xml:space="preserve"> Version </w:t>
+      </w:r>
+      <w:r>
+        <w:rPr>
+          <w:i/>
+        </w:rPr>
+        <w:t>2.1.1</w:t>
+      </w:r>
+      <w:r>
+        <w:rPr>
+          <w:i/>
+        </w:rPr>
+        <w:t xml:space="preserve"> </w:t>
+      </w:r>
+      <w:r>
+        <w:rPr>
+          <w:i/>
+        </w:rPr>
+        <w:t>Part 37: Network Flow Object</w:t>
+      </w:r>
+      <w:r>
+        <w:t>. [URI]</w:t>
+      </w:r>
+    </w:p>
+    <w:p>
+      <w:pPr>
+        <w:pStyle w:val="RelatedWork"/>
+      </w:pPr>
+      <w:r>
+        <w:rPr>
+          <w:i/>
+        </w:rPr>
+        <w:t>CybOX</w:t>
+      </w:r>
+      <w:r>
+        <w:rPr>
+          <w:i/>
+        </w:rPr>
+        <w:t xml:space="preserve"> Version </w:t>
+      </w:r>
+      <w:r>
+        <w:rPr>
+          <w:i/>
+        </w:rPr>
+        <w:t>2.1.1</w:t>
+      </w:r>
+      <w:r>
+        <w:rPr>
+          <w:i/>
+        </w:rPr>
+        <w:t xml:space="preserve"> </w:t>
+      </w:r>
+      <w:r>
+        <w:rPr>
+          <w:i/>
+        </w:rPr>
+        <w:t>Part 38: Network Packet Object</w:t>
+      </w:r>
+      <w:r>
+        <w:t>. [URI]</w:t>
+      </w:r>
+    </w:p>
+    <w:p>
+      <w:pPr>
+        <w:pStyle w:val="RelatedWork"/>
+      </w:pPr>
+      <w:r>
+        <w:rPr>
+          <w:i/>
+        </w:rPr>
+        <w:t>CybOX</w:t>
+      </w:r>
+      <w:r>
+        <w:rPr>
+          <w:i/>
+        </w:rPr>
+        <w:t xml:space="preserve"> Version </w:t>
+      </w:r>
+      <w:r>
+        <w:rPr>
+          <w:i/>
+        </w:rPr>
+        <w:t>2.1.1</w:t>
+      </w:r>
+      <w:r>
+        <w:rPr>
+          <w:i/>
+        </w:rPr>
+        <w:t xml:space="preserve"> </w:t>
+      </w:r>
+      <w:r>
+        <w:rPr>
+          <w:i/>
+        </w:rPr>
+        <w:t>Part 39: Network Route Entry Object</w:t>
+      </w:r>
+      <w:r>
+        <w:t>. [URI]</w:t>
+      </w:r>
+    </w:p>
+    <w:p>
+      <w:pPr>
+        <w:pStyle w:val="RelatedWork"/>
+      </w:pPr>
+      <w:r>
+        <w:rPr>
+          <w:i/>
+        </w:rPr>
+        <w:t>CybOX</w:t>
+      </w:r>
+      <w:r>
+        <w:rPr>
+          <w:i/>
+        </w:rPr>
+        <w:t xml:space="preserve"> Version </w:t>
+      </w:r>
+      <w:r>
+        <w:rPr>
+          <w:i/>
+        </w:rPr>
+        <w:t>2.1.1</w:t>
+      </w:r>
+      <w:r>
+        <w:rPr>
+          <w:i/>
+        </w:rPr>
+        <w:t xml:space="preserve"> </w:t>
+      </w:r>
+      <w:r>
+        <w:rPr>
+          <w:i/>
+        </w:rPr>
+        <w:t>Part 40: Network Route Object</w:t>
+      </w:r>
+      <w:r>
+        <w:t>. [URI]</w:t>
+      </w:r>
+    </w:p>
+    <w:p>
+      <w:pPr>
+        <w:pStyle w:val="RelatedWork"/>
+      </w:pPr>
+      <w:r>
+        <w:rPr>
+          <w:i/>
+        </w:rPr>
+        <w:t>CybOX</w:t>
+      </w:r>
+      <w:r>
+        <w:rPr>
+          <w:i/>
+        </w:rPr>
+        <w:t xml:space="preserve"> Version </w:t>
+      </w:r>
+      <w:r>
+        <w:rPr>
+          <w:i/>
+        </w:rPr>
+        <w:t>2.1.1</w:t>
+      </w:r>
+      <w:r>
+        <w:rPr>
+          <w:i/>
+        </w:rPr>
+        <w:t xml:space="preserve"> </w:t>
+      </w:r>
+      <w:r>
+        <w:rPr>
+          <w:i/>
+        </w:rPr>
+        <w:t>Part 41: Network Socket Object</w:t>
+      </w:r>
+      <w:r>
+        <w:t>. [URI]</w:t>
+      </w:r>
+    </w:p>
+    <w:p>
+      <w:pPr>
+        <w:pStyle w:val="RelatedWork"/>
+      </w:pPr>
+      <w:r>
+        <w:rPr>
+          <w:i/>
+        </w:rPr>
+        <w:t>CybOX</w:t>
+      </w:r>
+      <w:r>
+        <w:rPr>
+          <w:i/>
+        </w:rPr>
+        <w:t xml:space="preserve"> Version </w:t>
+      </w:r>
+      <w:r>
+        <w:rPr>
+          <w:i/>
+        </w:rPr>
+        <w:t>2.1.1</w:t>
+      </w:r>
+      <w:r>
+        <w:rPr>
+          <w:i/>
+        </w:rPr>
+        <w:t xml:space="preserve"> </w:t>
+      </w:r>
+      <w:r>
+        <w:rPr>
+          <w:i/>
+        </w:rPr>
+        <w:t>Part 42: Network Subnet Object</w:t>
+      </w:r>
+      <w:r>
+        <w:t>. [URI]</w:t>
+      </w:r>
+    </w:p>
+    <w:p>
+      <w:pPr>
+        <w:pStyle w:val="RelatedWork"/>
+      </w:pPr>
+      <w:r>
+        <w:rPr>
+          <w:i/>
+        </w:rPr>
+        <w:t>CybOX</w:t>
+      </w:r>
+      <w:r>
+        <w:rPr>
+          <w:i/>
+        </w:rPr>
+        <w:t xml:space="preserve"> Version </w:t>
+      </w:r>
+      <w:r>
+        <w:rPr>
+          <w:i/>
+        </w:rPr>
+        <w:t>2.1.1</w:t>
+      </w:r>
+      <w:r>
+        <w:rPr>
+          <w:i/>
+        </w:rPr>
+        <w:t xml:space="preserve"> </w:t>
+      </w:r>
+      <w:r>
+        <w:rPr>
+          <w:i/>
+        </w:rPr>
+        <w:t>Part 43: PDF File Object</w:t>
+      </w:r>
+      <w:r>
+        <w:t>. [URI]</w:t>
+      </w:r>
+    </w:p>
+    <w:p>
+      <w:pPr>
+        <w:pStyle w:val="RelatedWork"/>
+      </w:pPr>
+      <w:r>
+        <w:rPr>
+          <w:i/>
+        </w:rPr>
+        <w:t>CybOX</w:t>
+      </w:r>
+      <w:r>
+        <w:rPr>
+          <w:i/>
+        </w:rPr>
+        <w:t xml:space="preserve"> Version </w:t>
+      </w:r>
+      <w:r>
+        <w:rPr>
+          <w:i/>
+        </w:rPr>
+        <w:t>2.1.1</w:t>
+      </w:r>
+      <w:r>
+        <w:rPr>
+          <w:i/>
+        </w:rPr>
+        <w:t xml:space="preserve"> </w:t>
+      </w:r>
+      <w:r>
+        <w:rPr>
+          <w:i/>
+        </w:rPr>
+        <w:t>Part 44: Pipe Object</w:t>
+      </w:r>
+      <w:r>
+        <w:t>. [URI]</w:t>
+      </w:r>
+    </w:p>
+    <w:p>
+      <w:pPr>
+        <w:pStyle w:val="RelatedWork"/>
+      </w:pPr>
+      <w:r>
+        <w:rPr>
+          <w:i/>
+        </w:rPr>
+        <w:t>CybOX</w:t>
+      </w:r>
+      <w:r>
+        <w:rPr>
+          <w:i/>
+        </w:rPr>
+        <w:t xml:space="preserve"> Version </w:t>
+      </w:r>
+      <w:r>
+        <w:rPr>
+          <w:i/>
+        </w:rPr>
+        <w:t>2.1.1</w:t>
+      </w:r>
+      <w:r>
+        <w:rPr>
+          <w:i/>
+        </w:rPr>
+        <w:t xml:space="preserve"> </w:t>
+      </w:r>
+      <w:r>
+        <w:rPr>
+          <w:i/>
+        </w:rPr>
+        <w:t>Part 45: Port Object</w:t>
+      </w:r>
+      <w:r>
+        <w:t>. [URI]</w:t>
+      </w:r>
+    </w:p>
+    <w:p>
+      <w:pPr>
+        <w:pStyle w:val="RelatedWork"/>
+      </w:pPr>
+      <w:r>
+        <w:rPr>
+          <w:i/>
+        </w:rPr>
+        <w:t>CybOX</w:t>
+      </w:r>
+      <w:r>
+        <w:rPr>
+          <w:i/>
+        </w:rPr>
+        <w:t xml:space="preserve"> Version </w:t>
+      </w:r>
+      <w:r>
+        <w:rPr>
+          <w:i/>
+        </w:rPr>
+        <w:t>2.1.1</w:t>
+      </w:r>
+      <w:r>
+        <w:rPr>
+          <w:i/>
+        </w:rPr>
+        <w:t xml:space="preserve"> </w:t>
+      </w:r>
+      <w:r>
+        <w:rPr>
+          <w:i/>
+        </w:rPr>
+        <w:t>Part 46: Process Object</w:t>
+      </w:r>
+      <w:r>
+        <w:t>. [URI]</w:t>
+      </w:r>
+    </w:p>
+    <w:p>
+      <w:pPr>
+        <w:pStyle w:val="RelatedWork"/>
+      </w:pPr>
+      <w:r>
+        <w:rPr>
+          <w:i/>
+        </w:rPr>
+        <w:t>CybOX</w:t>
+      </w:r>
+      <w:r>
+        <w:rPr>
+          <w:i/>
+        </w:rPr>
+        <w:t xml:space="preserve"> Version </w:t>
+      </w:r>
+      <w:r>
+        <w:rPr>
+          <w:i/>
+        </w:rPr>
+        <w:t>2.1.1</w:t>
+      </w:r>
+      <w:r>
+        <w:rPr>
+          <w:i/>
+        </w:rPr>
+        <w:t xml:space="preserve"> </w:t>
+      </w:r>
+      <w:r>
+        <w:rPr>
+          <w:i/>
+        </w:rPr>
+        <w:t>Part 47: Product Object</w:t>
+      </w:r>
+      <w:r>
+        <w:t>. [URI]</w:t>
+      </w:r>
+    </w:p>
+    <w:p>
+      <w:pPr>
+        <w:pStyle w:val="RelatedWork"/>
+      </w:pPr>
+      <w:r>
+        <w:rPr>
+          <w:i/>
+        </w:rPr>
+        <w:t>CybOX</w:t>
+      </w:r>
+      <w:r>
+        <w:rPr>
+          <w:i/>
+        </w:rPr>
+        <w:t xml:space="preserve"> Version </w:t>
+      </w:r>
+      <w:r>
+        <w:rPr>
+          <w:i/>
+        </w:rPr>
+        <w:t>2.1.1</w:t>
+      </w:r>
+      <w:r>
+        <w:rPr>
+          <w:i/>
+        </w:rPr>
+        <w:t xml:space="preserve"> </w:t>
+      </w:r>
+      <w:r>
+        <w:rPr>
+          <w:i/>
+        </w:rPr>
+        <w:t>Part 48: SMS Message Object</w:t>
+      </w:r>
+      <w:r>
+        <w:t>. [URI]</w:t>
+      </w:r>
+    </w:p>
+    <w:p>
+      <w:pPr>
+        <w:pStyle w:val="RelatedWork"/>
+      </w:pPr>
+      <w:r>
+        <w:rPr>
+          <w:i/>
+        </w:rPr>
+        <w:t>CybOX</w:t>
+      </w:r>
+      <w:r>
+        <w:rPr>
+          <w:i/>
+        </w:rPr>
+        <w:t xml:space="preserve"> Version </w:t>
+      </w:r>
+      <w:r>
+        <w:rPr>
+          <w:i/>
+        </w:rPr>
+        <w:t>2.1.1</w:t>
+      </w:r>
+      <w:r>
+        <w:rPr>
+          <w:i/>
+        </w:rPr>
+        <w:t xml:space="preserve"> </w:t>
+      </w:r>
+      <w:r>
+        <w:rPr>
+          <w:i/>
+        </w:rPr>
+        <w:t>Part 49: Semaphore Object</w:t>
+      </w:r>
+      <w:r>
+        <w:t>. [URI]</w:t>
+      </w:r>
+    </w:p>
+    <w:p>
+      <w:pPr>
+        <w:pStyle w:val="RelatedWork"/>
+      </w:pPr>
+      <w:r>
+        <w:rPr>
+          <w:i/>
+        </w:rPr>
+        <w:t>CybOX</w:t>
+      </w:r>
+      <w:r>
+        <w:rPr>
+          <w:i/>
+        </w:rPr>
+        <w:t xml:space="preserve"> Version </w:t>
+      </w:r>
+      <w:r>
+        <w:rPr>
+          <w:i/>
+        </w:rPr>
+        <w:t>2.1.1</w:t>
+      </w:r>
+      <w:r>
+        <w:rPr>
+          <w:i/>
+        </w:rPr>
+        <w:t xml:space="preserve"> </w:t>
+      </w:r>
+      <w:r>
+        <w:rPr>
+          <w:i/>
+        </w:rPr>
+        <w:t xml:space="preserve">Part 50: </w:t>
+      </w:r>
+      <w:r>
+        <w:rPr>
+          <w:i/>
+        </w:rPr>
+        <w:t>Socket Address</w:t>
       </w:r>
       <w:r>
         <w:rPr>
@@ -2959,49 +2605,899 @@
         <w:rPr>
           <w:i/>
         </w:rPr>
-        <w:t>2</w:t>
-      </w:r>
-      <w:r>
-        <w:rPr>
-          <w:i/>
-        </w:rPr>
-        <w:t>.</w:t>
-      </w:r>
-      <w:r>
-        <w:rPr>
-          <w:i/>
-        </w:rPr>
-        <w:t>2</w:t>
-      </w:r>
-      <w:r>
-        <w:rPr>
-          <w:i/>
-        </w:rPr>
-        <w:t xml:space="preserve">.1 </w:t>
-      </w:r>
-      <w:r>
-        <w:rPr>
-          <w:i/>
-        </w:rPr>
-        <w:t>Pa</w:t>
-      </w:r>
-      <w:r>
-        <w:rPr>
-          <w:i/>
-        </w:rPr>
-        <w:t>rt 37</w:t>
-      </w:r>
-      <w:r>
-        <w:rPr>
-          <w:i/>
-        </w:rPr>
-        <w:t xml:space="preserve">: </w:t>
-      </w:r>
-      <w:r>
-        <w:rPr>
-          <w:i/>
-        </w:rPr>
-        <w:t>Network Flow</w:t>
+        <w:t>2.1.1</w:t>
+      </w:r>
+      <w:r>
+        <w:rPr>
+          <w:i/>
+        </w:rPr>
+        <w:t xml:space="preserve"> </w:t>
+      </w:r>
+      <w:r>
+        <w:rPr>
+          <w:i/>
+        </w:rPr>
+        <w:t>Part 51: System Object</w:t>
+      </w:r>
+      <w:r>
+        <w:t>. [URI]</w:t>
+      </w:r>
+    </w:p>
+    <w:p>
+      <w:pPr>
+        <w:pStyle w:val="RelatedWork"/>
+      </w:pPr>
+      <w:r>
+        <w:rPr>
+          <w:i/>
+        </w:rPr>
+        <w:t>CybOX</w:t>
+      </w:r>
+      <w:r>
+        <w:rPr>
+          <w:i/>
+        </w:rPr>
+        <w:t xml:space="preserve"> Version </w:t>
+      </w:r>
+      <w:r>
+        <w:rPr>
+          <w:i/>
+        </w:rPr>
+        <w:t>2.1.1</w:t>
+      </w:r>
+      <w:r>
+        <w:rPr>
+          <w:i/>
+        </w:rPr>
+        <w:t xml:space="preserve"> </w:t>
+      </w:r>
+      <w:r>
+        <w:rPr>
+          <w:i/>
+        </w:rPr>
+        <w:t>Part 52: URI Object</w:t>
+      </w:r>
+      <w:r>
+        <w:t>. [URI]</w:t>
+      </w:r>
+    </w:p>
+    <w:p>
+      <w:pPr>
+        <w:pStyle w:val="RelatedWork"/>
+      </w:pPr>
+      <w:r>
+        <w:rPr>
+          <w:i/>
+        </w:rPr>
+        <w:t>CybOX</w:t>
+      </w:r>
+      <w:r>
+        <w:rPr>
+          <w:i/>
+        </w:rPr>
+        <w:t xml:space="preserve"> Version </w:t>
+      </w:r>
+      <w:r>
+        <w:rPr>
+          <w:i/>
+        </w:rPr>
+        <w:t>2.1.1</w:t>
+      </w:r>
+      <w:r>
+        <w:rPr>
+          <w:i/>
+        </w:rPr>
+        <w:t xml:space="preserve"> </w:t>
+      </w:r>
+      <w:r>
+        <w:rPr>
+          <w:i/>
+        </w:rPr>
+        <w:t>Part 53: URL History Object</w:t>
+      </w:r>
+      <w:r>
+        <w:t>. [URI]</w:t>
+      </w:r>
+    </w:p>
+    <w:p>
+      <w:pPr>
+        <w:pStyle w:val="RelatedWork"/>
+      </w:pPr>
+      <w:r>
+        <w:rPr>
+          <w:i/>
+        </w:rPr>
+        <w:t>CybOX</w:t>
+      </w:r>
+      <w:r>
+        <w:rPr>
+          <w:i/>
+        </w:rPr>
+        <w:t xml:space="preserve"> Version </w:t>
+      </w:r>
+      <w:r>
+        <w:rPr>
+          <w:i/>
+        </w:rPr>
+        <w:t>2.1.1</w:t>
+      </w:r>
+      <w:r>
+        <w:rPr>
+          <w:i/>
+        </w:rPr>
+        <w:t xml:space="preserve"> </w:t>
+      </w:r>
+      <w:r>
+        <w:rPr>
+          <w:i/>
+        </w:rPr>
+        <w:t>Part 54: Unix File Object</w:t>
+      </w:r>
+      <w:r>
+        <w:t>. [URI]</w:t>
+      </w:r>
+    </w:p>
+    <w:p>
+      <w:pPr>
+        <w:pStyle w:val="RelatedWork"/>
+      </w:pPr>
+      <w:r>
+        <w:rPr>
+          <w:i/>
+        </w:rPr>
+        <w:t>CybOX</w:t>
+      </w:r>
+      <w:r>
+        <w:rPr>
+          <w:i/>
+        </w:rPr>
+        <w:t xml:space="preserve"> Version </w:t>
+      </w:r>
+      <w:r>
+        <w:rPr>
+          <w:i/>
+        </w:rPr>
+        <w:t>2.1.1</w:t>
+      </w:r>
+      <w:r>
+        <w:rPr>
+          <w:i/>
+        </w:rPr>
+        <w:t xml:space="preserve"> </w:t>
+      </w:r>
+      <w:r>
+        <w:rPr>
+          <w:i/>
+        </w:rPr>
+        <w:t>Part 55: Unix Network Route Entry Object</w:t>
+      </w:r>
+      <w:r>
+        <w:t>. [URI]</w:t>
+      </w:r>
+    </w:p>
+    <w:p>
+      <w:pPr>
+        <w:pStyle w:val="RelatedWork"/>
+      </w:pPr>
+      <w:r>
+        <w:rPr>
+          <w:i/>
+        </w:rPr>
+        <w:t>CybOX</w:t>
+      </w:r>
+      <w:r>
+        <w:rPr>
+          <w:i/>
+        </w:rPr>
+        <w:t xml:space="preserve"> Version </w:t>
+      </w:r>
+      <w:r>
+        <w:rPr>
+          <w:i/>
+        </w:rPr>
+        <w:t>2.1.1</w:t>
+      </w:r>
+      <w:r>
+        <w:rPr>
+          <w:i/>
+        </w:rPr>
+        <w:t xml:space="preserve"> </w:t>
+      </w:r>
+      <w:r>
+        <w:rPr>
+          <w:i/>
+        </w:rPr>
+        <w:t>Part 56: Unix Pipe Object</w:t>
+      </w:r>
+      <w:r>
+        <w:t>. [URI]</w:t>
+      </w:r>
+    </w:p>
+    <w:p>
+      <w:pPr>
+        <w:pStyle w:val="RelatedWork"/>
+      </w:pPr>
+      <w:r>
+        <w:rPr>
+          <w:i/>
+        </w:rPr>
+        <w:t>CybOX</w:t>
+      </w:r>
+      <w:r>
+        <w:rPr>
+          <w:i/>
+        </w:rPr>
+        <w:t xml:space="preserve"> Version </w:t>
+      </w:r>
+      <w:r>
+        <w:rPr>
+          <w:i/>
+        </w:rPr>
+        <w:t>2.1.1</w:t>
+      </w:r>
+      <w:r>
+        <w:rPr>
+          <w:i/>
+        </w:rPr>
+        <w:t xml:space="preserve"> </w:t>
+      </w:r>
+      <w:r>
+        <w:rPr>
+          <w:i/>
+        </w:rPr>
+        <w:t>Part 57: Unix Process Object</w:t>
+      </w:r>
+      <w:r>
+        <w:t>. [URI]</w:t>
+      </w:r>
+    </w:p>
+    <w:p>
+      <w:pPr>
+        <w:pStyle w:val="RelatedWork"/>
+      </w:pPr>
+      <w:r>
+        <w:rPr>
+          <w:i/>
+        </w:rPr>
+        <w:t>CybOX</w:t>
+      </w:r>
+      <w:r>
+        <w:rPr>
+          <w:i/>
+        </w:rPr>
+        <w:t xml:space="preserve"> Version </w:t>
+      </w:r>
+      <w:r>
+        <w:rPr>
+          <w:i/>
+        </w:rPr>
+        <w:t>2.1.1</w:t>
+      </w:r>
+      <w:r>
+        <w:rPr>
+          <w:i/>
+        </w:rPr>
+        <w:t xml:space="preserve"> </w:t>
+      </w:r>
+      <w:r>
+        <w:rPr>
+          <w:i/>
+        </w:rPr>
+        <w:t>Part 58: Unix User Account Object</w:t>
+      </w:r>
+      <w:r>
+        <w:t>. [URI]</w:t>
+      </w:r>
+    </w:p>
+    <w:p>
+      <w:pPr>
+        <w:pStyle w:val="RelatedWork"/>
+      </w:pPr>
+      <w:r>
+        <w:rPr>
+          <w:i/>
+        </w:rPr>
+        <w:t>CybOX</w:t>
+      </w:r>
+      <w:r>
+        <w:rPr>
+          <w:i/>
+        </w:rPr>
+        <w:t xml:space="preserve"> Version </w:t>
+      </w:r>
+      <w:r>
+        <w:rPr>
+          <w:i/>
+        </w:rPr>
+        <w:t>2.1.1</w:t>
+      </w:r>
+      <w:r>
+        <w:rPr>
+          <w:i/>
+        </w:rPr>
+        <w:t xml:space="preserve"> </w:t>
+      </w:r>
+      <w:r>
+        <w:rPr>
+          <w:i/>
+        </w:rPr>
+        <w:t>Part 59: Unix Volume Object</w:t>
+      </w:r>
+      <w:r>
+        <w:t>. [URI]</w:t>
+      </w:r>
+    </w:p>
+    <w:p>
+      <w:pPr>
+        <w:pStyle w:val="RelatedWork"/>
+      </w:pPr>
+      <w:r>
+        <w:rPr>
+          <w:i/>
+        </w:rPr>
+        <w:t>CybOX</w:t>
+      </w:r>
+      <w:r>
+        <w:rPr>
+          <w:i/>
+        </w:rPr>
+        <w:t xml:space="preserve"> Version </w:t>
+      </w:r>
+      <w:r>
+        <w:rPr>
+          <w:i/>
+        </w:rPr>
+        <w:t>2.1.1</w:t>
+      </w:r>
+      <w:r>
+        <w:rPr>
+          <w:i/>
+        </w:rPr>
+        <w:t xml:space="preserve"> </w:t>
+      </w:r>
+      <w:r>
+        <w:rPr>
+          <w:i/>
+        </w:rPr>
+        <w:t>Part 60: Unix Account Object</w:t>
+      </w:r>
+      <w:r>
+        <w:t>. [URI]</w:t>
+      </w:r>
+    </w:p>
+    <w:p>
+      <w:pPr>
+        <w:pStyle w:val="RelatedWork"/>
+      </w:pPr>
+      <w:r>
+        <w:rPr>
+          <w:i/>
+        </w:rPr>
+        <w:t>CybOX</w:t>
+      </w:r>
+      <w:r>
+        <w:rPr>
+          <w:i/>
+        </w:rPr>
+        <w:t xml:space="preserve"> Version </w:t>
+      </w:r>
+      <w:r>
+        <w:rPr>
+          <w:i/>
+        </w:rPr>
+        <w:t>2.1.1</w:t>
+      </w:r>
+      <w:r>
+        <w:rPr>
+          <w:i/>
+        </w:rPr>
+        <w:t xml:space="preserve"> </w:t>
+      </w:r>
+      <w:r>
+        <w:rPr>
+          <w:i/>
+        </w:rPr>
+        <w:t>Part 61: User Session Object</w:t>
+      </w:r>
+      <w:r>
+        <w:t>. [URI]</w:t>
+      </w:r>
+    </w:p>
+    <w:p>
+      <w:pPr>
+        <w:pStyle w:val="RelatedWork"/>
+      </w:pPr>
+      <w:r>
+        <w:rPr>
+          <w:i/>
+        </w:rPr>
+        <w:t>CybOX</w:t>
+      </w:r>
+      <w:r>
+        <w:rPr>
+          <w:i/>
+        </w:rPr>
+        <w:t xml:space="preserve"> Version </w:t>
+      </w:r>
+      <w:r>
+        <w:rPr>
+          <w:i/>
+        </w:rPr>
+        <w:t>2.1.1</w:t>
+      </w:r>
+      <w:r>
+        <w:rPr>
+          <w:i/>
+        </w:rPr>
+        <w:t xml:space="preserve"> </w:t>
+      </w:r>
+      <w:r>
+        <w:rPr>
+          <w:i/>
+        </w:rPr>
+        <w:t>Part 62: Volume Object</w:t>
+      </w:r>
+      <w:r>
+        <w:t>. [URI]</w:t>
+      </w:r>
+    </w:p>
+    <w:p>
+      <w:pPr>
+        <w:pStyle w:val="RelatedWork"/>
+      </w:pPr>
+      <w:r>
+        <w:rPr>
+          <w:i/>
+        </w:rPr>
+        <w:t>CybOX</w:t>
+      </w:r>
+      <w:r>
+        <w:rPr>
+          <w:i/>
+        </w:rPr>
+        <w:t xml:space="preserve"> Version </w:t>
+      </w:r>
+      <w:r>
+        <w:rPr>
+          <w:i/>
+        </w:rPr>
+        <w:t>2.1.1</w:t>
+      </w:r>
+      <w:r>
+        <w:rPr>
+          <w:i/>
+        </w:rPr>
+        <w:t xml:space="preserve"> </w:t>
+      </w:r>
+      <w:r>
+        <w:rPr>
+          <w:i/>
+        </w:rPr>
+        <w:t>Part 63: Whois Object</w:t>
+      </w:r>
+      <w:r>
+        <w:t>. [URI]</w:t>
+      </w:r>
+    </w:p>
+    <w:p>
+      <w:pPr>
+        <w:pStyle w:val="RelatedWork"/>
+      </w:pPr>
+      <w:r>
+        <w:rPr>
+          <w:i/>
+        </w:rPr>
+        <w:t>CybOX</w:t>
+      </w:r>
+      <w:r>
+        <w:rPr>
+          <w:i/>
+        </w:rPr>
+        <w:t xml:space="preserve"> Version </w:t>
+      </w:r>
+      <w:r>
+        <w:rPr>
+          <w:i/>
+        </w:rPr>
+        <w:t>2.1.1</w:t>
+      </w:r>
+      <w:r>
+        <w:rPr>
+          <w:i/>
+        </w:rPr>
+        <w:t xml:space="preserve"> </w:t>
+      </w:r>
+      <w:r>
+        <w:rPr>
+          <w:i/>
+        </w:rPr>
+        <w:t>Part 64: Win Computer Account Object</w:t>
+      </w:r>
+      <w:r>
+        <w:t>. [URI]</w:t>
+      </w:r>
+    </w:p>
+    <w:p>
+      <w:pPr>
+        <w:pStyle w:val="RelatedWork"/>
+      </w:pPr>
+      <w:r>
+        <w:rPr>
+          <w:i/>
+        </w:rPr>
+        <w:t>CybOX</w:t>
+      </w:r>
+      <w:r>
+        <w:rPr>
+          <w:i/>
+        </w:rPr>
+        <w:t xml:space="preserve"> Version </w:t>
+      </w:r>
+      <w:r>
+        <w:rPr>
+          <w:i/>
+        </w:rPr>
+        <w:t>2.1.1</w:t>
+      </w:r>
+      <w:r>
+        <w:rPr>
+          <w:i/>
+        </w:rPr>
+        <w:t xml:space="preserve"> </w:t>
+      </w:r>
+      <w:r>
+        <w:rPr>
+          <w:i/>
+        </w:rPr>
+        <w:t>Part 65: Win Critical Section Object</w:t>
+      </w:r>
+      <w:r>
+        <w:t>. [URI]</w:t>
+      </w:r>
+    </w:p>
+    <w:p>
+      <w:pPr>
+        <w:pStyle w:val="RelatedWork"/>
+      </w:pPr>
+      <w:r>
+        <w:rPr>
+          <w:i/>
+        </w:rPr>
+        <w:t>CybOX</w:t>
+      </w:r>
+      <w:r>
+        <w:rPr>
+          <w:i/>
+        </w:rPr>
+        <w:t xml:space="preserve"> Version </w:t>
+      </w:r>
+      <w:r>
+        <w:rPr>
+          <w:i/>
+        </w:rPr>
+        <w:t>2.1.1</w:t>
+      </w:r>
+      <w:r>
+        <w:rPr>
+          <w:i/>
+        </w:rPr>
+        <w:t xml:space="preserve"> </w:t>
+      </w:r>
+      <w:r>
+        <w:rPr>
+          <w:i/>
+        </w:rPr>
+        <w:t>Part 66: Win Driver Object</w:t>
+      </w:r>
+      <w:r>
+        <w:t>. [URI]</w:t>
+      </w:r>
+    </w:p>
+    <w:p>
+      <w:pPr>
+        <w:pStyle w:val="RelatedWork"/>
+      </w:pPr>
+      <w:r>
+        <w:rPr>
+          <w:i/>
+        </w:rPr>
+        <w:t>CybOX</w:t>
+      </w:r>
+      <w:r>
+        <w:rPr>
+          <w:i/>
+        </w:rPr>
+        <w:t xml:space="preserve"> Version </w:t>
+      </w:r>
+      <w:r>
+        <w:rPr>
+          <w:i/>
+        </w:rPr>
+        <w:t>2.1.1</w:t>
+      </w:r>
+      <w:r>
+        <w:rPr>
+          <w:i/>
+        </w:rPr>
+        <w:t xml:space="preserve"> </w:t>
+      </w:r>
+      <w:r>
+        <w:rPr>
+          <w:i/>
+        </w:rPr>
+        <w:t>Part 67: Win Event Log Object</w:t>
+      </w:r>
+      <w:r>
+        <w:t>. [URI]</w:t>
+      </w:r>
+    </w:p>
+    <w:p>
+      <w:pPr>
+        <w:pStyle w:val="RelatedWork"/>
+      </w:pPr>
+      <w:r>
+        <w:rPr>
+          <w:i/>
+        </w:rPr>
+        <w:t>CybOX</w:t>
+      </w:r>
+      <w:r>
+        <w:rPr>
+          <w:i/>
+        </w:rPr>
+        <w:t xml:space="preserve"> Version </w:t>
+      </w:r>
+      <w:r>
+        <w:rPr>
+          <w:i/>
+        </w:rPr>
+        <w:t>2.1.1</w:t>
+      </w:r>
+      <w:r>
+        <w:rPr>
+          <w:i/>
+        </w:rPr>
+        <w:t xml:space="preserve"> </w:t>
+      </w:r>
+      <w:r>
+        <w:rPr>
+          <w:i/>
+        </w:rPr>
+        <w:t>Part 68: Win Event Object</w:t>
+      </w:r>
+      <w:r>
+        <w:t>. [URI]</w:t>
+      </w:r>
+    </w:p>
+    <w:p>
+      <w:pPr>
+        <w:pStyle w:val="RelatedWork"/>
+      </w:pPr>
+      <w:r>
+        <w:rPr>
+          <w:i/>
+        </w:rPr>
+        <w:t>CybOX</w:t>
+      </w:r>
+      <w:r>
+        <w:rPr>
+          <w:i/>
+        </w:rPr>
+        <w:t xml:space="preserve"> Version </w:t>
+      </w:r>
+      <w:r>
+        <w:rPr>
+          <w:i/>
+        </w:rPr>
+        <w:t>2.1.1</w:t>
+      </w:r>
+      <w:r>
+        <w:rPr>
+          <w:i/>
+        </w:rPr>
+        <w:t xml:space="preserve"> </w:t>
+      </w:r>
+      <w:r>
+        <w:rPr>
+          <w:i/>
+        </w:rPr>
+        <w:t>Part 69: Win Executable File Object</w:t>
+      </w:r>
+      <w:r>
+        <w:t>. [URI]</w:t>
+      </w:r>
+    </w:p>
+    <w:p>
+      <w:pPr>
+        <w:pStyle w:val="RelatedWork"/>
+      </w:pPr>
+      <w:r>
+        <w:rPr>
+          <w:i/>
+        </w:rPr>
+        <w:t>CybOX</w:t>
+      </w:r>
+      <w:r>
+        <w:rPr>
+          <w:i/>
+        </w:rPr>
+        <w:t xml:space="preserve"> Version </w:t>
+      </w:r>
+      <w:r>
+        <w:rPr>
+          <w:i/>
+        </w:rPr>
+        <w:t>2.1.1</w:t>
+      </w:r>
+      <w:r>
+        <w:rPr>
+          <w:i/>
+        </w:rPr>
+        <w:t xml:space="preserve"> </w:t>
+      </w:r>
+      <w:r>
+        <w:rPr>
+          <w:i/>
+        </w:rPr>
+        <w:t>Part 70: Win File Object</w:t>
+      </w:r>
+      <w:r>
+        <w:t>. [URI]</w:t>
+      </w:r>
+    </w:p>
+    <w:p>
+      <w:pPr>
+        <w:pStyle w:val="RelatedWork"/>
+      </w:pPr>
+      <w:r>
+        <w:rPr>
+          <w:i/>
+        </w:rPr>
+        <w:t>CybOX</w:t>
+      </w:r>
+      <w:r>
+        <w:rPr>
+          <w:i/>
+        </w:rPr>
+        <w:t xml:space="preserve"> Version </w:t>
+      </w:r>
+      <w:r>
+        <w:rPr>
+          <w:i/>
+        </w:rPr>
+        <w:t>2.1.1</w:t>
+      </w:r>
+      <w:r>
+        <w:rPr>
+          <w:i/>
+        </w:rPr>
+        <w:t xml:space="preserve"> </w:t>
+      </w:r>
+      <w:r>
+        <w:rPr>
+          <w:i/>
+        </w:rPr>
+        <w:t>Part 71: Win Filemapping Object</w:t>
+      </w:r>
+      <w:r>
+        <w:t>. [URI]</w:t>
+      </w:r>
+    </w:p>
+    <w:p>
+      <w:pPr>
+        <w:pStyle w:val="RelatedWork"/>
+      </w:pPr>
+      <w:r>
+        <w:rPr>
+          <w:i/>
+        </w:rPr>
+        <w:t>CybOX</w:t>
+      </w:r>
+      <w:r>
+        <w:rPr>
+          <w:i/>
+        </w:rPr>
+        <w:t xml:space="preserve"> Version </w:t>
+      </w:r>
+      <w:r>
+        <w:rPr>
+          <w:i/>
+        </w:rPr>
+        <w:t>2.1.1</w:t>
+      </w:r>
+      <w:r>
+        <w:rPr>
+          <w:i/>
+        </w:rPr>
+        <w:t xml:space="preserve"> </w:t>
+      </w:r>
+      <w:r>
+        <w:rPr>
+          <w:i/>
+        </w:rPr>
+        <w:t>Part 72: Win Handle Object</w:t>
+      </w:r>
+      <w:r>
+        <w:t>. [URI]</w:t>
+      </w:r>
+    </w:p>
+    <w:p>
+      <w:pPr>
+        <w:pStyle w:val="RelatedWork"/>
+      </w:pPr>
+      <w:r>
+        <w:rPr>
+          <w:i/>
+        </w:rPr>
+        <w:t>CybOX</w:t>
+      </w:r>
+      <w:r>
+        <w:rPr>
+          <w:i/>
+        </w:rPr>
+        <w:t xml:space="preserve"> Version </w:t>
+      </w:r>
+      <w:r>
+        <w:rPr>
+          <w:i/>
+        </w:rPr>
+        <w:t>2.1.1</w:t>
+      </w:r>
+      <w:r>
+        <w:rPr>
+          <w:i/>
+        </w:rPr>
+        <w:t xml:space="preserve"> </w:t>
+      </w:r>
+      <w:r>
+        <w:rPr>
+          <w:i/>
+        </w:rPr>
+        <w:t>Part 73: Win Hook Object</w:t>
+      </w:r>
+      <w:r>
+        <w:t>. [URI]</w:t>
+      </w:r>
+    </w:p>
+    <w:p>
+      <w:pPr>
+        <w:pStyle w:val="RelatedWork"/>
+      </w:pPr>
+      <w:r>
+        <w:rPr>
+          <w:i/>
+        </w:rPr>
+        <w:t>CybOX</w:t>
+      </w:r>
+      <w:r>
+        <w:rPr>
+          <w:i/>
+        </w:rPr>
+        <w:t xml:space="preserve"> Version </w:t>
+      </w:r>
+      <w:r>
+        <w:rPr>
+          <w:i/>
+        </w:rPr>
+        <w:t>2.1.1</w:t>
+      </w:r>
+      <w:r>
+        <w:rPr>
+          <w:i/>
+        </w:rPr>
+        <w:t xml:space="preserve"> </w:t>
+      </w:r>
+      <w:r>
+        <w:rPr>
+          <w:i/>
+        </w:rPr>
+        <w:t xml:space="preserve">Part 74: Win </w:t>
+      </w:r>
+      <w:r>
+        <w:rPr>
+          <w:i/>
+        </w:rPr>
+        <w:t>Kernel Hook</w:t>
       </w:r>
       <w:r>
         <w:rPr>
@@ -3033,55 +3529,19 @@
         <w:rPr>
           <w:i/>
         </w:rPr>
-        <w:t>2</w:t>
-      </w:r>
-      <w:r>
-        <w:rPr>
-          <w:i/>
-        </w:rPr>
-        <w:t>.</w:t>
-      </w:r>
-      <w:r>
-        <w:rPr>
-          <w:i/>
-        </w:rPr>
-        <w:t>2</w:t>
-      </w:r>
-      <w:r>
-        <w:rPr>
-          <w:i/>
-        </w:rPr>
-        <w:t xml:space="preserve">.1 </w:t>
-      </w:r>
-      <w:r>
-        <w:rPr>
-          <w:i/>
-        </w:rPr>
-        <w:t>Part 3</w:t>
-      </w:r>
-      <w:r>
-        <w:rPr>
-          <w:i/>
-        </w:rPr>
-        <w:t>8</w:t>
-      </w:r>
-      <w:r>
-        <w:rPr>
-          <w:i/>
-        </w:rPr>
-        <w:t xml:space="preserve">: Network </w:t>
-      </w:r>
-      <w:r>
-        <w:rPr>
-          <w:i/>
-        </w:rPr>
-        <w:t>Packet</w:t>
-      </w:r>
-      <w:r>
-        <w:rPr>
-          <w:i/>
-        </w:rPr>
-        <w:t xml:space="preserve"> Object</w:t>
+        <w:t>2.1.1</w:t>
+      </w:r>
+      <w:r>
+        <w:rPr>
+          <w:i/>
+        </w:rPr>
+        <w:t xml:space="preserve"> </w:t>
+      </w:r>
+      <w:r>
+        <w:rPr>
+          <w:i/>
+        </w:rPr>
+        <w:t>Part 75: Win Kernel Object</w:t>
       </w:r>
       <w:r>
         <w:t>. [URI]</w:t>
@@ -3107,55 +3567,19 @@
         <w:rPr>
           <w:i/>
         </w:rPr>
-        <w:t>2</w:t>
-      </w:r>
-      <w:r>
-        <w:rPr>
-          <w:i/>
-        </w:rPr>
-        <w:t>.</w:t>
-      </w:r>
-      <w:r>
-        <w:rPr>
-          <w:i/>
-        </w:rPr>
-        <w:t>2</w:t>
-      </w:r>
-      <w:r>
-        <w:rPr>
-          <w:i/>
-        </w:rPr>
-        <w:t xml:space="preserve">.1 </w:t>
-      </w:r>
-      <w:r>
-        <w:rPr>
-          <w:i/>
-        </w:rPr>
-        <w:t>Pa</w:t>
-      </w:r>
-      <w:r>
-        <w:rPr>
-          <w:i/>
-        </w:rPr>
-        <w:t>rt 39</w:t>
-      </w:r>
-      <w:r>
-        <w:rPr>
-          <w:i/>
-        </w:rPr>
-        <w:t xml:space="preserve">: Network </w:t>
-      </w:r>
-      <w:r>
-        <w:rPr>
-          <w:i/>
-        </w:rPr>
-        <w:t>Route Entry</w:t>
-      </w:r>
-      <w:r>
-        <w:rPr>
-          <w:i/>
-        </w:rPr>
-        <w:t xml:space="preserve"> Object</w:t>
+        <w:t>2.1.1</w:t>
+      </w:r>
+      <w:r>
+        <w:rPr>
+          <w:i/>
+        </w:rPr>
+        <w:t xml:space="preserve"> </w:t>
+      </w:r>
+      <w:r>
+        <w:rPr>
+          <w:i/>
+        </w:rPr>
+        <w:t>Part 76: Win Mailslot Object</w:t>
       </w:r>
       <w:r>
         <w:t>. [URI]</w:t>
@@ -3181,43 +3605,19 @@
         <w:rPr>
           <w:i/>
         </w:rPr>
-        <w:t>2</w:t>
-      </w:r>
-      <w:r>
-        <w:rPr>
-          <w:i/>
-        </w:rPr>
-        <w:t>.</w:t>
-      </w:r>
-      <w:r>
-        <w:rPr>
-          <w:i/>
-        </w:rPr>
-        <w:t>2</w:t>
-      </w:r>
-      <w:r>
-        <w:rPr>
-          <w:i/>
-        </w:rPr>
-        <w:t xml:space="preserve">.1 </w:t>
-      </w:r>
-      <w:r>
-        <w:rPr>
-          <w:i/>
-        </w:rPr>
-        <w:t>Pa</w:t>
-      </w:r>
-      <w:r>
-        <w:rPr>
-          <w:i/>
-        </w:rPr>
-        <w:t>rt 40</w:t>
-      </w:r>
-      <w:r>
-        <w:rPr>
-          <w:i/>
-        </w:rPr>
-        <w:t>: Network Route Object</w:t>
+        <w:t>2.1.1</w:t>
+      </w:r>
+      <w:r>
+        <w:rPr>
+          <w:i/>
+        </w:rPr>
+        <w:t xml:space="preserve"> </w:t>
+      </w:r>
+      <w:r>
+        <w:rPr>
+          <w:i/>
+        </w:rPr>
+        <w:t>Part 77: Win Memory Page Region Object</w:t>
       </w:r>
       <w:r>
         <w:t>. [URI]</w:t>
@@ -3243,55 +3643,19 @@
         <w:rPr>
           <w:i/>
         </w:rPr>
-        <w:t>2</w:t>
-      </w:r>
-      <w:r>
-        <w:rPr>
-          <w:i/>
-        </w:rPr>
-        <w:t>.</w:t>
-      </w:r>
-      <w:r>
-        <w:rPr>
-          <w:i/>
-        </w:rPr>
-        <w:t>2</w:t>
-      </w:r>
-      <w:r>
-        <w:rPr>
-          <w:i/>
-        </w:rPr>
-        <w:t xml:space="preserve">.1 </w:t>
-      </w:r>
-      <w:r>
-        <w:rPr>
-          <w:i/>
-        </w:rPr>
-        <w:t>Part 4</w:t>
-      </w:r>
-      <w:r>
-        <w:rPr>
-          <w:i/>
-        </w:rPr>
-        <w:t>1</w:t>
-      </w:r>
-      <w:r>
-        <w:rPr>
-          <w:i/>
-        </w:rPr>
-        <w:t xml:space="preserve">: Network </w:t>
-      </w:r>
-      <w:r>
-        <w:rPr>
-          <w:i/>
-        </w:rPr>
-        <w:t>Socket</w:t>
-      </w:r>
-      <w:r>
-        <w:rPr>
-          <w:i/>
-        </w:rPr>
-        <w:t xml:space="preserve"> Object</w:t>
+        <w:t>2.1.1</w:t>
+      </w:r>
+      <w:r>
+        <w:rPr>
+          <w:i/>
+        </w:rPr>
+        <w:t xml:space="preserve"> </w:t>
+      </w:r>
+      <w:r>
+        <w:rPr>
+          <w:i/>
+        </w:rPr>
+        <w:t>Part 78: Win Mutex Object</w:t>
       </w:r>
       <w:r>
         <w:t>. [URI]</w:t>
@@ -3317,55 +3681,19 @@
         <w:rPr>
           <w:i/>
         </w:rPr>
-        <w:t>2</w:t>
-      </w:r>
-      <w:r>
-        <w:rPr>
-          <w:i/>
-        </w:rPr>
-        <w:t>.</w:t>
-      </w:r>
-      <w:r>
-        <w:rPr>
-          <w:i/>
-        </w:rPr>
-        <w:t>2</w:t>
-      </w:r>
-      <w:r>
-        <w:rPr>
-          <w:i/>
-        </w:rPr>
-        <w:t xml:space="preserve">.1 </w:t>
-      </w:r>
-      <w:r>
-        <w:rPr>
-          <w:i/>
-        </w:rPr>
-        <w:t>Part 4</w:t>
-      </w:r>
-      <w:r>
-        <w:rPr>
-          <w:i/>
-        </w:rPr>
-        <w:t>2</w:t>
-      </w:r>
-      <w:r>
-        <w:rPr>
-          <w:i/>
-        </w:rPr>
-        <w:t xml:space="preserve">: Network </w:t>
-      </w:r>
-      <w:r>
-        <w:rPr>
-          <w:i/>
-        </w:rPr>
-        <w:t>Subnet</w:t>
-      </w:r>
-      <w:r>
-        <w:rPr>
-          <w:i/>
-        </w:rPr>
-        <w:t xml:space="preserve"> Object</w:t>
+        <w:t>2.1.1</w:t>
+      </w:r>
+      <w:r>
+        <w:rPr>
+          <w:i/>
+        </w:rPr>
+        <w:t xml:space="preserve"> </w:t>
+      </w:r>
+      <w:r>
+        <w:rPr>
+          <w:i/>
+        </w:rPr>
+        <w:t>Part 79: Win Network Route Entry Object</w:t>
       </w:r>
       <w:r>
         <w:t>. [URI]</w:t>
@@ -3391,55 +3719,19 @@
         <w:rPr>
           <w:i/>
         </w:rPr>
-        <w:t>2</w:t>
-      </w:r>
-      <w:r>
-        <w:rPr>
-          <w:i/>
-        </w:rPr>
-        <w:t>.</w:t>
-      </w:r>
-      <w:r>
-        <w:rPr>
-          <w:i/>
-        </w:rPr>
-        <w:t>2</w:t>
-      </w:r>
-      <w:r>
-        <w:rPr>
-          <w:i/>
-        </w:rPr>
-        <w:t xml:space="preserve">.1 </w:t>
-      </w:r>
-      <w:r>
-        <w:rPr>
-          <w:i/>
-        </w:rPr>
-        <w:t>Part 4</w:t>
-      </w:r>
-      <w:r>
-        <w:rPr>
-          <w:i/>
-        </w:rPr>
-        <w:t>3</w:t>
-      </w:r>
-      <w:r>
-        <w:rPr>
-          <w:i/>
-        </w:rPr>
-        <w:t xml:space="preserve">: </w:t>
-      </w:r>
-      <w:r>
-        <w:rPr>
-          <w:i/>
-        </w:rPr>
-        <w:t xml:space="preserve">PDF File </w:t>
-      </w:r>
-      <w:r>
-        <w:rPr>
-          <w:i/>
-        </w:rPr>
-        <w:t>Object</w:t>
+        <w:t>2.1.1</w:t>
+      </w:r>
+      <w:r>
+        <w:rPr>
+          <w:i/>
+        </w:rPr>
+        <w:t xml:space="preserve"> </w:t>
+      </w:r>
+      <w:r>
+        <w:rPr>
+          <w:i/>
+        </w:rPr>
+        <w:t>Part 80: Win Network Share Object</w:t>
       </w:r>
       <w:r>
         <w:t>. [URI]</w:t>
@@ -3465,55 +3757,19 @@
         <w:rPr>
           <w:i/>
         </w:rPr>
-        <w:t>2</w:t>
-      </w:r>
-      <w:r>
-        <w:rPr>
-          <w:i/>
-        </w:rPr>
-        <w:t>.</w:t>
-      </w:r>
-      <w:r>
-        <w:rPr>
-          <w:i/>
-        </w:rPr>
-        <w:t>2</w:t>
-      </w:r>
-      <w:r>
-        <w:rPr>
-          <w:i/>
-        </w:rPr>
-        <w:t xml:space="preserve">.1 </w:t>
-      </w:r>
-      <w:r>
-        <w:rPr>
-          <w:i/>
-        </w:rPr>
-        <w:t>Part 4</w:t>
-      </w:r>
-      <w:r>
-        <w:rPr>
-          <w:i/>
-        </w:rPr>
-        <w:t>4</w:t>
-      </w:r>
-      <w:r>
-        <w:rPr>
-          <w:i/>
-        </w:rPr>
-        <w:t xml:space="preserve">: </w:t>
-      </w:r>
-      <w:r>
-        <w:rPr>
-          <w:i/>
-        </w:rPr>
-        <w:t xml:space="preserve">Pipe </w:t>
-      </w:r>
-      <w:r>
-        <w:rPr>
-          <w:i/>
-        </w:rPr>
-        <w:t>Object</w:t>
+        <w:t>2.1.1</w:t>
+      </w:r>
+      <w:r>
+        <w:rPr>
+          <w:i/>
+        </w:rPr>
+        <w:t xml:space="preserve"> </w:t>
+      </w:r>
+      <w:r>
+        <w:rPr>
+          <w:i/>
+        </w:rPr>
+        <w:t>Part 81: Win Pipe Object</w:t>
       </w:r>
       <w:r>
         <w:t>. [URI]</w:t>
@@ -3539,55 +3795,19 @@
         <w:rPr>
           <w:i/>
         </w:rPr>
-        <w:t>2</w:t>
-      </w:r>
-      <w:r>
-        <w:rPr>
-          <w:i/>
-        </w:rPr>
-        <w:t>.</w:t>
-      </w:r>
-      <w:r>
-        <w:rPr>
-          <w:i/>
-        </w:rPr>
-        <w:t>2</w:t>
-      </w:r>
-      <w:r>
-        <w:rPr>
-          <w:i/>
-        </w:rPr>
-        <w:t xml:space="preserve">.1 </w:t>
-      </w:r>
-      <w:r>
-        <w:rPr>
-          <w:i/>
-        </w:rPr>
-        <w:t>Part 4</w:t>
-      </w:r>
-      <w:r>
-        <w:rPr>
-          <w:i/>
-        </w:rPr>
-        <w:t>5</w:t>
-      </w:r>
-      <w:r>
-        <w:rPr>
-          <w:i/>
-        </w:rPr>
-        <w:t xml:space="preserve">: </w:t>
-      </w:r>
-      <w:r>
-        <w:rPr>
-          <w:i/>
-        </w:rPr>
-        <w:t>Port</w:t>
-      </w:r>
-      <w:r>
-        <w:rPr>
-          <w:i/>
-        </w:rPr>
-        <w:t xml:space="preserve"> Object</w:t>
+        <w:t>2.1.1</w:t>
+      </w:r>
+      <w:r>
+        <w:rPr>
+          <w:i/>
+        </w:rPr>
+        <w:t xml:space="preserve"> </w:t>
+      </w:r>
+      <w:r>
+        <w:rPr>
+          <w:i/>
+        </w:rPr>
+        <w:t>Part 82: Win Prefetch Object</w:t>
       </w:r>
       <w:r>
         <w:t>. [URI]</w:t>
@@ -3613,55 +3833,19 @@
         <w:rPr>
           <w:i/>
         </w:rPr>
-        <w:t>2</w:t>
-      </w:r>
-      <w:r>
-        <w:rPr>
-          <w:i/>
-        </w:rPr>
-        <w:t>.</w:t>
-      </w:r>
-      <w:r>
-        <w:rPr>
-          <w:i/>
-        </w:rPr>
-        <w:t>2</w:t>
-      </w:r>
-      <w:r>
-        <w:rPr>
-          <w:i/>
-        </w:rPr>
-        <w:t xml:space="preserve">.1 </w:t>
-      </w:r>
-      <w:r>
-        <w:rPr>
-          <w:i/>
-        </w:rPr>
-        <w:t>Part 4</w:t>
-      </w:r>
-      <w:r>
-        <w:rPr>
-          <w:i/>
-        </w:rPr>
-        <w:t>6</w:t>
-      </w:r>
-      <w:r>
-        <w:rPr>
-          <w:i/>
-        </w:rPr>
-        <w:t xml:space="preserve">: </w:t>
-      </w:r>
-      <w:r>
-        <w:rPr>
-          <w:i/>
-        </w:rPr>
-        <w:t>Process</w:t>
-      </w:r>
-      <w:r>
-        <w:rPr>
-          <w:i/>
-        </w:rPr>
-        <w:t xml:space="preserve"> Object</w:t>
+        <w:t>2.1.1</w:t>
+      </w:r>
+      <w:r>
+        <w:rPr>
+          <w:i/>
+        </w:rPr>
+        <w:t xml:space="preserve"> </w:t>
+      </w:r>
+      <w:r>
+        <w:rPr>
+          <w:i/>
+        </w:rPr>
+        <w:t>Part 83: Win Process Object</w:t>
       </w:r>
       <w:r>
         <w:t>. [URI]</w:t>
@@ -3687,55 +3871,19 @@
         <w:rPr>
           <w:i/>
         </w:rPr>
-        <w:t>2</w:t>
-      </w:r>
-      <w:r>
-        <w:rPr>
-          <w:i/>
-        </w:rPr>
-        <w:t>.</w:t>
-      </w:r>
-      <w:r>
-        <w:rPr>
-          <w:i/>
-        </w:rPr>
-        <w:t>2</w:t>
-      </w:r>
-      <w:r>
-        <w:rPr>
-          <w:i/>
-        </w:rPr>
-        <w:t xml:space="preserve">.1 </w:t>
-      </w:r>
-      <w:r>
-        <w:rPr>
-          <w:i/>
-        </w:rPr>
-        <w:t>Part 4</w:t>
-      </w:r>
-      <w:r>
-        <w:rPr>
-          <w:i/>
-        </w:rPr>
-        <w:t>7</w:t>
-      </w:r>
-      <w:r>
-        <w:rPr>
-          <w:i/>
-        </w:rPr>
-        <w:t xml:space="preserve">: </w:t>
-      </w:r>
-      <w:r>
-        <w:rPr>
-          <w:i/>
-        </w:rPr>
-        <w:t>Product</w:t>
-      </w:r>
-      <w:r>
-        <w:rPr>
-          <w:i/>
-        </w:rPr>
-        <w:t xml:space="preserve"> Object</w:t>
+        <w:t>2.1.1</w:t>
+      </w:r>
+      <w:r>
+        <w:rPr>
+          <w:i/>
+        </w:rPr>
+        <w:t xml:space="preserve"> </w:t>
+      </w:r>
+      <w:r>
+        <w:rPr>
+          <w:i/>
+        </w:rPr>
+        <w:t>Part 84: Win Registry Key Object</w:t>
       </w:r>
       <w:r>
         <w:t>. [URI]</w:t>
@@ -3761,55 +3909,19 @@
         <w:rPr>
           <w:i/>
         </w:rPr>
-        <w:t>2</w:t>
-      </w:r>
-      <w:r>
-        <w:rPr>
-          <w:i/>
-        </w:rPr>
-        <w:t>.</w:t>
-      </w:r>
-      <w:r>
-        <w:rPr>
-          <w:i/>
-        </w:rPr>
-        <w:t>2</w:t>
-      </w:r>
-      <w:r>
-        <w:rPr>
-          <w:i/>
-        </w:rPr>
-        <w:t xml:space="preserve">.1 </w:t>
-      </w:r>
-      <w:r>
-        <w:rPr>
-          <w:i/>
-        </w:rPr>
-        <w:t>Part 4</w:t>
-      </w:r>
-      <w:r>
-        <w:rPr>
-          <w:i/>
-        </w:rPr>
-        <w:t>8</w:t>
-      </w:r>
-      <w:r>
-        <w:rPr>
-          <w:i/>
-        </w:rPr>
-        <w:t xml:space="preserve">: </w:t>
-      </w:r>
-      <w:r>
-        <w:rPr>
-          <w:i/>
-        </w:rPr>
-        <w:t>SMS Message</w:t>
-      </w:r>
-      <w:r>
-        <w:rPr>
-          <w:i/>
-        </w:rPr>
-        <w:t xml:space="preserve"> Object</w:t>
+        <w:t>2.1.1</w:t>
+      </w:r>
+      <w:r>
+        <w:rPr>
+          <w:i/>
+        </w:rPr>
+        <w:t xml:space="preserve"> </w:t>
+      </w:r>
+      <w:r>
+        <w:rPr>
+          <w:i/>
+        </w:rPr>
+        <w:t>Part 85: Win Semaphore Object</w:t>
       </w:r>
       <w:r>
         <w:t>. [URI]</w:t>
@@ -3835,55 +3947,19 @@
         <w:rPr>
           <w:i/>
         </w:rPr>
-        <w:t>2</w:t>
-      </w:r>
-      <w:r>
-        <w:rPr>
-          <w:i/>
-        </w:rPr>
-        <w:t>.</w:t>
-      </w:r>
-      <w:r>
-        <w:rPr>
-          <w:i/>
-        </w:rPr>
-        <w:t>2</w:t>
-      </w:r>
-      <w:r>
-        <w:rPr>
-          <w:i/>
-        </w:rPr>
-        <w:t xml:space="preserve">.1 </w:t>
-      </w:r>
-      <w:r>
-        <w:rPr>
-          <w:i/>
-        </w:rPr>
-        <w:t>Part 4</w:t>
-      </w:r>
-      <w:r>
-        <w:rPr>
-          <w:i/>
-        </w:rPr>
-        <w:t>9</w:t>
-      </w:r>
-      <w:r>
-        <w:rPr>
-          <w:i/>
-        </w:rPr>
-        <w:t xml:space="preserve">: </w:t>
-      </w:r>
-      <w:r>
-        <w:rPr>
-          <w:i/>
-        </w:rPr>
-        <w:t>Semaphore</w:t>
-      </w:r>
-      <w:r>
-        <w:rPr>
-          <w:i/>
-        </w:rPr>
-        <w:t xml:space="preserve"> Object</w:t>
+        <w:t>2.1.1</w:t>
+      </w:r>
+      <w:r>
+        <w:rPr>
+          <w:i/>
+        </w:rPr>
+        <w:t xml:space="preserve"> </w:t>
+      </w:r>
+      <w:r>
+        <w:rPr>
+          <w:i/>
+        </w:rPr>
+        <w:t>Part 86: Win Service Object</w:t>
       </w:r>
       <w:r>
         <w:t>. [URI]</w:t>
@@ -3909,55 +3985,19 @@
         <w:rPr>
           <w:i/>
         </w:rPr>
-        <w:t>2</w:t>
-      </w:r>
-      <w:r>
-        <w:rPr>
-          <w:i/>
-        </w:rPr>
-        <w:t>.</w:t>
-      </w:r>
-      <w:r>
-        <w:rPr>
-          <w:i/>
-        </w:rPr>
-        <w:t>2</w:t>
-      </w:r>
-      <w:r>
-        <w:rPr>
-          <w:i/>
-        </w:rPr>
-        <w:t xml:space="preserve">.1 </w:t>
-      </w:r>
-      <w:r>
-        <w:rPr>
-          <w:i/>
-        </w:rPr>
-        <w:t>Pa</w:t>
-      </w:r>
-      <w:r>
-        <w:rPr>
-          <w:i/>
-        </w:rPr>
-        <w:t>rt 50</w:t>
-      </w:r>
-      <w:r>
-        <w:rPr>
-          <w:i/>
-        </w:rPr>
-        <w:t xml:space="preserve">: </w:t>
-      </w:r>
-      <w:r>
-        <w:rPr>
-          <w:i/>
-        </w:rPr>
-        <w:t>Socket Address</w:t>
-      </w:r>
-      <w:r>
-        <w:rPr>
-          <w:i/>
-        </w:rPr>
-        <w:t xml:space="preserve"> Object</w:t>
+        <w:t>2.1.1</w:t>
+      </w:r>
+      <w:r>
+        <w:rPr>
+          <w:i/>
+        </w:rPr>
+        <w:t xml:space="preserve"> </w:t>
+      </w:r>
+      <w:r>
+        <w:rPr>
+          <w:i/>
+        </w:rPr>
+        <w:t>Part 87: Win System Object</w:t>
       </w:r>
       <w:r>
         <w:t>. [URI]</w:t>
@@ -3983,55 +4023,19 @@
         <w:rPr>
           <w:i/>
         </w:rPr>
-        <w:t>2</w:t>
-      </w:r>
-      <w:r>
-        <w:rPr>
-          <w:i/>
-        </w:rPr>
-        <w:t>.</w:t>
-      </w:r>
-      <w:r>
-        <w:rPr>
-          <w:i/>
-        </w:rPr>
-        <w:t>2</w:t>
-      </w:r>
-      <w:r>
-        <w:rPr>
-          <w:i/>
-        </w:rPr>
-        <w:t xml:space="preserve">.1 </w:t>
-      </w:r>
-      <w:r>
-        <w:rPr>
-          <w:i/>
-        </w:rPr>
-        <w:t>Pa</w:t>
-      </w:r>
-      <w:r>
-        <w:rPr>
-          <w:i/>
-        </w:rPr>
-        <w:t>rt 51</w:t>
-      </w:r>
-      <w:r>
-        <w:rPr>
-          <w:i/>
-        </w:rPr>
-        <w:t xml:space="preserve">: </w:t>
-      </w:r>
-      <w:r>
-        <w:rPr>
-          <w:i/>
-        </w:rPr>
-        <w:t>System</w:t>
-      </w:r>
-      <w:r>
-        <w:rPr>
-          <w:i/>
-        </w:rPr>
-        <w:t xml:space="preserve"> Object</w:t>
+        <w:t>2.1.1</w:t>
+      </w:r>
+      <w:r>
+        <w:rPr>
+          <w:i/>
+        </w:rPr>
+        <w:t xml:space="preserve"> </w:t>
+      </w:r>
+      <w:r>
+        <w:rPr>
+          <w:i/>
+        </w:rPr>
+        <w:t>Part 88: Win System Restore Object</w:t>
       </w:r>
       <w:r>
         <w:t>. [URI]</w:t>
@@ -4057,1011 +4061,7 @@
         <w:rPr>
           <w:i/>
         </w:rPr>
-        <w:t>2</w:t>
-      </w:r>
-      <w:r>
-        <w:rPr>
-          <w:i/>
-        </w:rPr>
-        <w:t>.</w:t>
-      </w:r>
-      <w:r>
-        <w:rPr>
-          <w:i/>
-        </w:rPr>
-        <w:t>2</w:t>
-      </w:r>
-      <w:r>
-        <w:rPr>
-          <w:i/>
-        </w:rPr>
-        <w:t xml:space="preserve">.1 </w:t>
-      </w:r>
-      <w:r>
-        <w:rPr>
-          <w:i/>
-        </w:rPr>
-        <w:t>Pa</w:t>
-      </w:r>
-      <w:r>
-        <w:rPr>
-          <w:i/>
-        </w:rPr>
-        <w:t>rt 52</w:t>
-      </w:r>
-      <w:r>
-        <w:rPr>
-          <w:i/>
-        </w:rPr>
-        <w:t xml:space="preserve">: </w:t>
-      </w:r>
-      <w:r>
-        <w:rPr>
-          <w:i/>
-        </w:rPr>
-        <w:t>URI</w:t>
-      </w:r>
-      <w:r>
-        <w:rPr>
-          <w:i/>
-        </w:rPr>
-        <w:t xml:space="preserve"> Object</w:t>
-      </w:r>
-      <w:r>
-        <w:t>. [URI]</w:t>
-      </w:r>
-    </w:p>
-    <w:p>
-      <w:pPr>
-        <w:pStyle w:val="RelatedWork"/>
-      </w:pPr>
-      <w:r>
-        <w:rPr>
-          <w:i/>
-        </w:rPr>
-        <w:t>CybOX</w:t>
-      </w:r>
-      <w:r>
-        <w:rPr>
-          <w:i/>
-        </w:rPr>
-        <w:t xml:space="preserve"> Version </w:t>
-      </w:r>
-      <w:r>
-        <w:rPr>
-          <w:i/>
-        </w:rPr>
-        <w:t>2</w:t>
-      </w:r>
-      <w:r>
-        <w:rPr>
-          <w:i/>
-        </w:rPr>
-        <w:t>.</w:t>
-      </w:r>
-      <w:r>
-        <w:rPr>
-          <w:i/>
-        </w:rPr>
-        <w:t>2</w:t>
-      </w:r>
-      <w:r>
-        <w:rPr>
-          <w:i/>
-        </w:rPr>
-        <w:t xml:space="preserve">.1 </w:t>
-      </w:r>
-      <w:r>
-        <w:rPr>
-          <w:i/>
-        </w:rPr>
-        <w:t>Part 5</w:t>
-      </w:r>
-      <w:r>
-        <w:rPr>
-          <w:i/>
-        </w:rPr>
-        <w:t>3</w:t>
-      </w:r>
-      <w:r>
-        <w:rPr>
-          <w:i/>
-        </w:rPr>
-        <w:t xml:space="preserve">: </w:t>
-      </w:r>
-      <w:r>
-        <w:rPr>
-          <w:i/>
-        </w:rPr>
-        <w:t>URL History</w:t>
-      </w:r>
-      <w:r>
-        <w:rPr>
-          <w:i/>
-        </w:rPr>
-        <w:t xml:space="preserve"> Object</w:t>
-      </w:r>
-      <w:r>
-        <w:t>. [URI]</w:t>
-      </w:r>
-    </w:p>
-    <w:p>
-      <w:pPr>
-        <w:pStyle w:val="RelatedWork"/>
-      </w:pPr>
-      <w:r>
-        <w:rPr>
-          <w:i/>
-        </w:rPr>
-        <w:t>CybOX</w:t>
-      </w:r>
-      <w:r>
-        <w:rPr>
-          <w:i/>
-        </w:rPr>
-        <w:t xml:space="preserve"> Version </w:t>
-      </w:r>
-      <w:r>
-        <w:rPr>
-          <w:i/>
-        </w:rPr>
-        <w:t>2</w:t>
-      </w:r>
-      <w:r>
-        <w:rPr>
-          <w:i/>
-        </w:rPr>
-        <w:t>.</w:t>
-      </w:r>
-      <w:r>
-        <w:rPr>
-          <w:i/>
-        </w:rPr>
-        <w:t>2</w:t>
-      </w:r>
-      <w:r>
-        <w:rPr>
-          <w:i/>
-        </w:rPr>
-        <w:t xml:space="preserve">.1 </w:t>
-      </w:r>
-      <w:r>
-        <w:rPr>
-          <w:i/>
-        </w:rPr>
-        <w:t>Part 5</w:t>
-      </w:r>
-      <w:r>
-        <w:rPr>
-          <w:i/>
-        </w:rPr>
-        <w:t>4</w:t>
-      </w:r>
-      <w:r>
-        <w:rPr>
-          <w:i/>
-        </w:rPr>
-        <w:t xml:space="preserve">: </w:t>
-      </w:r>
-      <w:r>
-        <w:rPr>
-          <w:i/>
-        </w:rPr>
-        <w:t xml:space="preserve">Unix File </w:t>
-      </w:r>
-      <w:r>
-        <w:rPr>
-          <w:i/>
-        </w:rPr>
-        <w:t>Object</w:t>
-      </w:r>
-      <w:r>
-        <w:t>. [URI]</w:t>
-      </w:r>
-    </w:p>
-    <w:p>
-      <w:pPr>
-        <w:pStyle w:val="RelatedWork"/>
-      </w:pPr>
-      <w:r>
-        <w:rPr>
-          <w:i/>
-        </w:rPr>
-        <w:t>CybOX</w:t>
-      </w:r>
-      <w:r>
-        <w:rPr>
-          <w:i/>
-        </w:rPr>
-        <w:t xml:space="preserve"> Version </w:t>
-      </w:r>
-      <w:r>
-        <w:rPr>
-          <w:i/>
-        </w:rPr>
-        <w:t>2</w:t>
-      </w:r>
-      <w:r>
-        <w:rPr>
-          <w:i/>
-        </w:rPr>
-        <w:t>.</w:t>
-      </w:r>
-      <w:r>
-        <w:rPr>
-          <w:i/>
-        </w:rPr>
-        <w:t>2</w:t>
-      </w:r>
-      <w:r>
-        <w:rPr>
-          <w:i/>
-        </w:rPr>
-        <w:t xml:space="preserve">.1 </w:t>
-      </w:r>
-      <w:r>
-        <w:rPr>
-          <w:i/>
-        </w:rPr>
-        <w:t>Part 5</w:t>
-      </w:r>
-      <w:r>
-        <w:rPr>
-          <w:i/>
-        </w:rPr>
-        <w:t>5</w:t>
-      </w:r>
-      <w:r>
-        <w:rPr>
-          <w:i/>
-        </w:rPr>
-        <w:t xml:space="preserve">: Unix </w:t>
-      </w:r>
-      <w:r>
-        <w:rPr>
-          <w:i/>
-        </w:rPr>
-        <w:t>Network Route Entry</w:t>
-      </w:r>
-      <w:r>
-        <w:rPr>
-          <w:i/>
-        </w:rPr>
-        <w:t xml:space="preserve"> Object</w:t>
-      </w:r>
-      <w:r>
-        <w:t>. [URI]</w:t>
-      </w:r>
-    </w:p>
-    <w:p>
-      <w:pPr>
-        <w:pStyle w:val="RelatedWork"/>
-      </w:pPr>
-      <w:r>
-        <w:rPr>
-          <w:i/>
-        </w:rPr>
-        <w:t>CybOX</w:t>
-      </w:r>
-      <w:r>
-        <w:rPr>
-          <w:i/>
-        </w:rPr>
-        <w:t xml:space="preserve"> Version </w:t>
-      </w:r>
-      <w:r>
-        <w:rPr>
-          <w:i/>
-        </w:rPr>
-        <w:t>2</w:t>
-      </w:r>
-      <w:r>
-        <w:rPr>
-          <w:i/>
-        </w:rPr>
-        <w:t>.</w:t>
-      </w:r>
-      <w:r>
-        <w:rPr>
-          <w:i/>
-        </w:rPr>
-        <w:t>2</w:t>
-      </w:r>
-      <w:r>
-        <w:rPr>
-          <w:i/>
-        </w:rPr>
-        <w:t xml:space="preserve">.1 </w:t>
-      </w:r>
-      <w:r>
-        <w:rPr>
-          <w:i/>
-        </w:rPr>
-        <w:t>Part 5</w:t>
-      </w:r>
-      <w:r>
-        <w:rPr>
-          <w:i/>
-        </w:rPr>
-        <w:t>6</w:t>
-      </w:r>
-      <w:r>
-        <w:rPr>
-          <w:i/>
-        </w:rPr>
-        <w:t xml:space="preserve">: Unix </w:t>
-      </w:r>
-      <w:r>
-        <w:rPr>
-          <w:i/>
-        </w:rPr>
-        <w:t>Pipe</w:t>
-      </w:r>
-      <w:r>
-        <w:rPr>
-          <w:i/>
-        </w:rPr>
-        <w:t xml:space="preserve"> Object</w:t>
-      </w:r>
-      <w:r>
-        <w:t>. [URI]</w:t>
-      </w:r>
-    </w:p>
-    <w:p>
-      <w:pPr>
-        <w:pStyle w:val="RelatedWork"/>
-      </w:pPr>
-      <w:r>
-        <w:rPr>
-          <w:i/>
-        </w:rPr>
-        <w:t>CybOX</w:t>
-      </w:r>
-      <w:r>
-        <w:rPr>
-          <w:i/>
-        </w:rPr>
-        <w:t xml:space="preserve"> Version </w:t>
-      </w:r>
-      <w:r>
-        <w:rPr>
-          <w:i/>
-        </w:rPr>
-        <w:t>2</w:t>
-      </w:r>
-      <w:r>
-        <w:rPr>
-          <w:i/>
-        </w:rPr>
-        <w:t>.</w:t>
-      </w:r>
-      <w:r>
-        <w:rPr>
-          <w:i/>
-        </w:rPr>
-        <w:t>2</w:t>
-      </w:r>
-      <w:r>
-        <w:rPr>
-          <w:i/>
-        </w:rPr>
-        <w:t xml:space="preserve">.1 </w:t>
-      </w:r>
-      <w:r>
-        <w:rPr>
-          <w:i/>
-        </w:rPr>
-        <w:t>Part 5</w:t>
-      </w:r>
-      <w:r>
-        <w:rPr>
-          <w:i/>
-        </w:rPr>
-        <w:t>7</w:t>
-      </w:r>
-      <w:r>
-        <w:rPr>
-          <w:i/>
-        </w:rPr>
-        <w:t xml:space="preserve">: Unix </w:t>
-      </w:r>
-      <w:r>
-        <w:rPr>
-          <w:i/>
-        </w:rPr>
-        <w:t>Process</w:t>
-      </w:r>
-      <w:r>
-        <w:rPr>
-          <w:i/>
-        </w:rPr>
-        <w:t xml:space="preserve"> Object</w:t>
-      </w:r>
-      <w:r>
-        <w:t>. [URI]</w:t>
-      </w:r>
-    </w:p>
-    <w:p>
-      <w:pPr>
-        <w:pStyle w:val="RelatedWork"/>
-      </w:pPr>
-      <w:r>
-        <w:rPr>
-          <w:i/>
-        </w:rPr>
-        <w:t>CybOX</w:t>
-      </w:r>
-      <w:r>
-        <w:rPr>
-          <w:i/>
-        </w:rPr>
-        <w:t xml:space="preserve"> Version </w:t>
-      </w:r>
-      <w:r>
-        <w:rPr>
-          <w:i/>
-        </w:rPr>
-        <w:t>2</w:t>
-      </w:r>
-      <w:r>
-        <w:rPr>
-          <w:i/>
-        </w:rPr>
-        <w:t>.</w:t>
-      </w:r>
-      <w:r>
-        <w:rPr>
-          <w:i/>
-        </w:rPr>
-        <w:t>2</w:t>
-      </w:r>
-      <w:r>
-        <w:rPr>
-          <w:i/>
-        </w:rPr>
-        <w:t xml:space="preserve">.1 </w:t>
-      </w:r>
-      <w:r>
-        <w:rPr>
-          <w:i/>
-        </w:rPr>
-        <w:t>Part 5</w:t>
-      </w:r>
-      <w:r>
-        <w:rPr>
-          <w:i/>
-        </w:rPr>
-        <w:t>8</w:t>
-      </w:r>
-      <w:r>
-        <w:rPr>
-          <w:i/>
-        </w:rPr>
-        <w:t xml:space="preserve">: Unix </w:t>
-      </w:r>
-      <w:r>
-        <w:rPr>
-          <w:i/>
-        </w:rPr>
-        <w:t>User Account</w:t>
-      </w:r>
-      <w:r>
-        <w:rPr>
-          <w:i/>
-        </w:rPr>
-        <w:t xml:space="preserve"> Object</w:t>
-      </w:r>
-      <w:r>
-        <w:t>. [URI]</w:t>
-      </w:r>
-    </w:p>
-    <w:p>
-      <w:pPr>
-        <w:pStyle w:val="RelatedWork"/>
-      </w:pPr>
-      <w:r>
-        <w:rPr>
-          <w:i/>
-        </w:rPr>
-        <w:t>CybOX</w:t>
-      </w:r>
-      <w:r>
-        <w:rPr>
-          <w:i/>
-        </w:rPr>
-        <w:t xml:space="preserve"> Version </w:t>
-      </w:r>
-      <w:r>
-        <w:rPr>
-          <w:i/>
-        </w:rPr>
-        <w:t>2</w:t>
-      </w:r>
-      <w:r>
-        <w:rPr>
-          <w:i/>
-        </w:rPr>
-        <w:t>.</w:t>
-      </w:r>
-      <w:r>
-        <w:rPr>
-          <w:i/>
-        </w:rPr>
-        <w:t>2</w:t>
-      </w:r>
-      <w:r>
-        <w:rPr>
-          <w:i/>
-        </w:rPr>
-        <w:t xml:space="preserve">.1 </w:t>
-      </w:r>
-      <w:r>
-        <w:rPr>
-          <w:i/>
-        </w:rPr>
-        <w:t>Part 5</w:t>
-      </w:r>
-      <w:r>
-        <w:rPr>
-          <w:i/>
-        </w:rPr>
-        <w:t>9</w:t>
-      </w:r>
-      <w:r>
-        <w:rPr>
-          <w:i/>
-        </w:rPr>
-        <w:t xml:space="preserve">: Unix </w:t>
-      </w:r>
-      <w:r>
-        <w:rPr>
-          <w:i/>
-        </w:rPr>
-        <w:t>Volume</w:t>
-      </w:r>
-      <w:r>
-        <w:rPr>
-          <w:i/>
-        </w:rPr>
-        <w:t xml:space="preserve"> Object</w:t>
-      </w:r>
-      <w:r>
-        <w:t>. [URI]</w:t>
-      </w:r>
-    </w:p>
-    <w:p>
-      <w:pPr>
-        <w:pStyle w:val="RelatedWork"/>
-      </w:pPr>
-      <w:r>
-        <w:rPr>
-          <w:i/>
-        </w:rPr>
-        <w:t>CybOX</w:t>
-      </w:r>
-      <w:r>
-        <w:rPr>
-          <w:i/>
-        </w:rPr>
-        <w:t xml:space="preserve"> Version </w:t>
-      </w:r>
-      <w:r>
-        <w:rPr>
-          <w:i/>
-        </w:rPr>
-        <w:t>2</w:t>
-      </w:r>
-      <w:r>
-        <w:rPr>
-          <w:i/>
-        </w:rPr>
-        <w:t>.</w:t>
-      </w:r>
-      <w:r>
-        <w:rPr>
-          <w:i/>
-        </w:rPr>
-        <w:t>2</w:t>
-      </w:r>
-      <w:r>
-        <w:rPr>
-          <w:i/>
-        </w:rPr>
-        <w:t xml:space="preserve">.1 </w:t>
-      </w:r>
-      <w:r>
-        <w:rPr>
-          <w:i/>
-        </w:rPr>
-        <w:t>Pa</w:t>
-      </w:r>
-      <w:r>
-        <w:rPr>
-          <w:i/>
-        </w:rPr>
-        <w:t>rt 60</w:t>
-      </w:r>
-      <w:r>
-        <w:rPr>
-          <w:i/>
-        </w:rPr>
-        <w:t xml:space="preserve">: Unix </w:t>
-      </w:r>
-      <w:r>
-        <w:rPr>
-          <w:i/>
-        </w:rPr>
-        <w:t>Account</w:t>
-      </w:r>
-      <w:r>
-        <w:rPr>
-          <w:i/>
-        </w:rPr>
-        <w:t xml:space="preserve"> Object</w:t>
-      </w:r>
-      <w:r>
-        <w:t>. [URI]</w:t>
-      </w:r>
-    </w:p>
-    <w:p>
-      <w:pPr>
-        <w:pStyle w:val="RelatedWork"/>
-      </w:pPr>
-      <w:r>
-        <w:rPr>
-          <w:i/>
-        </w:rPr>
-        <w:t>CybOX</w:t>
-      </w:r>
-      <w:r>
-        <w:rPr>
-          <w:i/>
-        </w:rPr>
-        <w:t xml:space="preserve"> Version </w:t>
-      </w:r>
-      <w:r>
-        <w:rPr>
-          <w:i/>
-        </w:rPr>
-        <w:t>2</w:t>
-      </w:r>
-      <w:r>
-        <w:rPr>
-          <w:i/>
-        </w:rPr>
-        <w:t>.</w:t>
-      </w:r>
-      <w:r>
-        <w:rPr>
-          <w:i/>
-        </w:rPr>
-        <w:t>2</w:t>
-      </w:r>
-      <w:r>
-        <w:rPr>
-          <w:i/>
-        </w:rPr>
-        <w:t xml:space="preserve">.1 </w:t>
-      </w:r>
-      <w:r>
-        <w:rPr>
-          <w:i/>
-        </w:rPr>
-        <w:t>Pa</w:t>
-      </w:r>
-      <w:r>
-        <w:rPr>
-          <w:i/>
-        </w:rPr>
-        <w:t>rt 61</w:t>
-      </w:r>
-      <w:r>
-        <w:rPr>
-          <w:i/>
-        </w:rPr>
-        <w:t xml:space="preserve">: </w:t>
-      </w:r>
-      <w:r>
-        <w:rPr>
-          <w:i/>
-        </w:rPr>
-        <w:t>User Session</w:t>
-      </w:r>
-      <w:r>
-        <w:rPr>
-          <w:i/>
-        </w:rPr>
-        <w:t xml:space="preserve"> Object</w:t>
-      </w:r>
-      <w:r>
-        <w:t>. [URI]</w:t>
-      </w:r>
-    </w:p>
-    <w:p>
-      <w:pPr>
-        <w:pStyle w:val="RelatedWork"/>
-      </w:pPr>
-      <w:r>
-        <w:rPr>
-          <w:i/>
-        </w:rPr>
-        <w:t>CybOX</w:t>
-      </w:r>
-      <w:r>
-        <w:rPr>
-          <w:i/>
-        </w:rPr>
-        <w:t xml:space="preserve"> Version </w:t>
-      </w:r>
-      <w:r>
-        <w:rPr>
-          <w:i/>
-        </w:rPr>
-        <w:t>2</w:t>
-      </w:r>
-      <w:r>
-        <w:rPr>
-          <w:i/>
-        </w:rPr>
-        <w:t>.</w:t>
-      </w:r>
-      <w:r>
-        <w:rPr>
-          <w:i/>
-        </w:rPr>
-        <w:t>2</w:t>
-      </w:r>
-      <w:r>
-        <w:rPr>
-          <w:i/>
-        </w:rPr>
-        <w:t xml:space="preserve">.1 </w:t>
-      </w:r>
-      <w:r>
-        <w:rPr>
-          <w:i/>
-        </w:rPr>
-        <w:t>Pa</w:t>
-      </w:r>
-      <w:r>
-        <w:rPr>
-          <w:i/>
-        </w:rPr>
-        <w:t>rt 62</w:t>
-      </w:r>
-      <w:r>
-        <w:rPr>
-          <w:i/>
-        </w:rPr>
-        <w:t xml:space="preserve">: </w:t>
-      </w:r>
-      <w:r>
-        <w:rPr>
-          <w:i/>
-        </w:rPr>
-        <w:t>Volume</w:t>
-      </w:r>
-      <w:r>
-        <w:rPr>
-          <w:i/>
-        </w:rPr>
-        <w:t xml:space="preserve"> Object</w:t>
-      </w:r>
-      <w:r>
-        <w:t>. [URI]</w:t>
-      </w:r>
-    </w:p>
-    <w:p>
-      <w:pPr>
-        <w:pStyle w:val="RelatedWork"/>
-      </w:pPr>
-      <w:r>
-        <w:rPr>
-          <w:i/>
-        </w:rPr>
-        <w:t>CybOX</w:t>
-      </w:r>
-      <w:r>
-        <w:rPr>
-          <w:i/>
-        </w:rPr>
-        <w:t xml:space="preserve"> Version </w:t>
-      </w:r>
-      <w:r>
-        <w:rPr>
-          <w:i/>
-        </w:rPr>
-        <w:t>2</w:t>
-      </w:r>
-      <w:r>
-        <w:rPr>
-          <w:i/>
-        </w:rPr>
-        <w:t>.</w:t>
-      </w:r>
-      <w:r>
-        <w:rPr>
-          <w:i/>
-        </w:rPr>
-        <w:t>2</w:t>
-      </w:r>
-      <w:r>
-        <w:rPr>
-          <w:i/>
-        </w:rPr>
-        <w:t xml:space="preserve">.1 </w:t>
-      </w:r>
-      <w:r>
-        <w:rPr>
-          <w:i/>
-        </w:rPr>
-        <w:t>Pa</w:t>
-      </w:r>
-      <w:r>
-        <w:rPr>
-          <w:i/>
-        </w:rPr>
-        <w:t>rt 63</w:t>
-      </w:r>
-      <w:r>
-        <w:rPr>
-          <w:i/>
-        </w:rPr>
-        <w:t xml:space="preserve">: </w:t>
-      </w:r>
-      <w:r>
-        <w:rPr>
-          <w:i/>
-        </w:rPr>
-        <w:t xml:space="preserve">Whois </w:t>
-      </w:r>
-      <w:r>
-        <w:rPr>
-          <w:i/>
-        </w:rPr>
-        <w:t>Object</w:t>
-      </w:r>
-      <w:r>
-        <w:t>. [URI]</w:t>
-      </w:r>
-    </w:p>
-    <w:p>
-      <w:pPr>
-        <w:pStyle w:val="RelatedWork"/>
-      </w:pPr>
-      <w:r>
-        <w:rPr>
-          <w:i/>
-        </w:rPr>
-        <w:t>CybOX</w:t>
-      </w:r>
-      <w:r>
-        <w:rPr>
-          <w:i/>
-        </w:rPr>
-        <w:t xml:space="preserve"> Version </w:t>
-      </w:r>
-      <w:r>
-        <w:rPr>
-          <w:i/>
-        </w:rPr>
-        <w:t>2</w:t>
-      </w:r>
-      <w:r>
-        <w:rPr>
-          <w:i/>
-        </w:rPr>
-        <w:t>.</w:t>
-      </w:r>
-      <w:r>
-        <w:rPr>
-          <w:i/>
-        </w:rPr>
-        <w:t>2</w:t>
-      </w:r>
-      <w:r>
-        <w:rPr>
-          <w:i/>
-        </w:rPr>
-        <w:t xml:space="preserve">.1 </w:t>
-      </w:r>
-      <w:r>
-        <w:rPr>
-          <w:i/>
-        </w:rPr>
-        <w:t>Pa</w:t>
-      </w:r>
-      <w:r>
-        <w:rPr>
-          <w:i/>
-        </w:rPr>
-        <w:t>rt 64</w:t>
-      </w:r>
-      <w:r>
-        <w:rPr>
-          <w:i/>
-        </w:rPr>
-        <w:t xml:space="preserve">: </w:t>
-      </w:r>
-      <w:r>
-        <w:rPr>
-          <w:i/>
-        </w:rPr>
-        <w:t>Win Computer</w:t>
-      </w:r>
-      <w:r>
-        <w:rPr>
-          <w:i/>
-        </w:rPr>
-        <w:t xml:space="preserve"> Account Object</w:t>
-      </w:r>
-      <w:r>
-        <w:t>. [URI]</w:t>
-      </w:r>
-    </w:p>
-    <w:p>
-      <w:pPr>
-        <w:pStyle w:val="RelatedWork"/>
-      </w:pPr>
-      <w:r>
-        <w:rPr>
-          <w:i/>
-        </w:rPr>
-        <w:t>CybOX</w:t>
-      </w:r>
-      <w:r>
-        <w:rPr>
-          <w:i/>
-        </w:rPr>
-        <w:t xml:space="preserve"> Version </w:t>
-      </w:r>
-      <w:r>
-        <w:rPr>
-          <w:i/>
-        </w:rPr>
-        <w:t>2</w:t>
-      </w:r>
-      <w:r>
-        <w:rPr>
-          <w:i/>
-        </w:rPr>
-        <w:t>.</w:t>
-      </w:r>
-      <w:r>
-        <w:rPr>
-          <w:i/>
-        </w:rPr>
-        <w:t>2</w:t>
-      </w:r>
-      <w:r>
-        <w:rPr>
-          <w:i/>
-        </w:rPr>
-        <w:t xml:space="preserve">.1 </w:t>
-      </w:r>
-      <w:r>
-        <w:rPr>
-          <w:i/>
-        </w:rPr>
-        <w:t>Pa</w:t>
-      </w:r>
-      <w:r>
-        <w:rPr>
-          <w:i/>
-        </w:rPr>
-        <w:t>rt 65</w:t>
-      </w:r>
-      <w:r>
-        <w:rPr>
-          <w:i/>
-        </w:rPr>
-        <w:t xml:space="preserve">: </w:t>
-      </w:r>
-      <w:r>
-        <w:rPr>
-          <w:i/>
-        </w:rPr>
-        <w:t>Win</w:t>
+        <w:t>2.1.1</w:t>
       </w:r>
       <w:r>
         <w:rPr>
@@ -5073,1789 +4073,7 @@
         <w:rPr>
           <w:i/>
         </w:rPr>
-        <w:t>Critical Section</w:t>
-      </w:r>
-      <w:r>
-        <w:rPr>
-          <w:i/>
-        </w:rPr>
-        <w:t xml:space="preserve"> Object</w:t>
-      </w:r>
-      <w:r>
-        <w:t>. [URI]</w:t>
-      </w:r>
-    </w:p>
-    <w:p>
-      <w:pPr>
-        <w:pStyle w:val="RelatedWork"/>
-      </w:pPr>
-      <w:r>
-        <w:rPr>
-          <w:i/>
-        </w:rPr>
-        <w:t>CybOX</w:t>
-      </w:r>
-      <w:r>
-        <w:rPr>
-          <w:i/>
-        </w:rPr>
-        <w:t xml:space="preserve"> Version </w:t>
-      </w:r>
-      <w:r>
-        <w:rPr>
-          <w:i/>
-        </w:rPr>
-        <w:t>2</w:t>
-      </w:r>
-      <w:r>
-        <w:rPr>
-          <w:i/>
-        </w:rPr>
-        <w:t>.</w:t>
-      </w:r>
-      <w:r>
-        <w:rPr>
-          <w:i/>
-        </w:rPr>
-        <w:t>2</w:t>
-      </w:r>
-      <w:r>
-        <w:rPr>
-          <w:i/>
-        </w:rPr>
-        <w:t xml:space="preserve">.1 </w:t>
-      </w:r>
-      <w:r>
-        <w:rPr>
-          <w:i/>
-        </w:rPr>
-        <w:t>Part 6</w:t>
-      </w:r>
-      <w:r>
-        <w:rPr>
-          <w:i/>
-        </w:rPr>
-        <w:t>6</w:t>
-      </w:r>
-      <w:r>
-        <w:rPr>
-          <w:i/>
-        </w:rPr>
-        <w:t xml:space="preserve">: Win </w:t>
-      </w:r>
-      <w:r>
-        <w:rPr>
-          <w:i/>
-        </w:rPr>
-        <w:t>Driver</w:t>
-      </w:r>
-      <w:r>
-        <w:rPr>
-          <w:i/>
-        </w:rPr>
-        <w:t xml:space="preserve"> Object</w:t>
-      </w:r>
-      <w:r>
-        <w:t>. [URI]</w:t>
-      </w:r>
-    </w:p>
-    <w:p>
-      <w:pPr>
-        <w:pStyle w:val="RelatedWork"/>
-      </w:pPr>
-      <w:r>
-        <w:rPr>
-          <w:i/>
-        </w:rPr>
-        <w:t>CybOX</w:t>
-      </w:r>
-      <w:r>
-        <w:rPr>
-          <w:i/>
-        </w:rPr>
-        <w:t xml:space="preserve"> Version </w:t>
-      </w:r>
-      <w:r>
-        <w:rPr>
-          <w:i/>
-        </w:rPr>
-        <w:t>2</w:t>
-      </w:r>
-      <w:r>
-        <w:rPr>
-          <w:i/>
-        </w:rPr>
-        <w:t>.</w:t>
-      </w:r>
-      <w:r>
-        <w:rPr>
-          <w:i/>
-        </w:rPr>
-        <w:t>2</w:t>
-      </w:r>
-      <w:r>
-        <w:rPr>
-          <w:i/>
-        </w:rPr>
-        <w:t xml:space="preserve">.1 </w:t>
-      </w:r>
-      <w:r>
-        <w:rPr>
-          <w:i/>
-        </w:rPr>
-        <w:t>Pa</w:t>
-      </w:r>
-      <w:r>
-        <w:rPr>
-          <w:i/>
-        </w:rPr>
-        <w:t>rt 67</w:t>
-      </w:r>
-      <w:r>
-        <w:rPr>
-          <w:i/>
-        </w:rPr>
-        <w:t xml:space="preserve">: Win </w:t>
-      </w:r>
-      <w:r>
-        <w:rPr>
-          <w:i/>
-        </w:rPr>
-        <w:t xml:space="preserve">Event Log </w:t>
-      </w:r>
-      <w:r>
-        <w:rPr>
-          <w:i/>
-        </w:rPr>
-        <w:t>Object</w:t>
-      </w:r>
-      <w:r>
-        <w:t>. [URI]</w:t>
-      </w:r>
-    </w:p>
-    <w:p>
-      <w:pPr>
-        <w:pStyle w:val="RelatedWork"/>
-      </w:pPr>
-      <w:r>
-        <w:rPr>
-          <w:i/>
-        </w:rPr>
-        <w:t>CybOX</w:t>
-      </w:r>
-      <w:r>
-        <w:rPr>
-          <w:i/>
-        </w:rPr>
-        <w:t xml:space="preserve"> Version </w:t>
-      </w:r>
-      <w:r>
-        <w:rPr>
-          <w:i/>
-        </w:rPr>
-        <w:t>2</w:t>
-      </w:r>
-      <w:r>
-        <w:rPr>
-          <w:i/>
-        </w:rPr>
-        <w:t>.</w:t>
-      </w:r>
-      <w:r>
-        <w:rPr>
-          <w:i/>
-        </w:rPr>
-        <w:t>2</w:t>
-      </w:r>
-      <w:r>
-        <w:rPr>
-          <w:i/>
-        </w:rPr>
-        <w:t xml:space="preserve">.1 </w:t>
-      </w:r>
-      <w:r>
-        <w:rPr>
-          <w:i/>
-        </w:rPr>
-        <w:t>Pa</w:t>
-      </w:r>
-      <w:r>
-        <w:rPr>
-          <w:i/>
-        </w:rPr>
-        <w:t>rt 68</w:t>
-      </w:r>
-      <w:r>
-        <w:rPr>
-          <w:i/>
-        </w:rPr>
-        <w:t xml:space="preserve">: Win </w:t>
-      </w:r>
-      <w:r>
-        <w:rPr>
-          <w:i/>
-        </w:rPr>
-        <w:t xml:space="preserve">Event </w:t>
-      </w:r>
-      <w:r>
-        <w:rPr>
-          <w:i/>
-        </w:rPr>
-        <w:t>Object</w:t>
-      </w:r>
-      <w:r>
-        <w:t>. [URI]</w:t>
-      </w:r>
-    </w:p>
-    <w:p>
-      <w:pPr>
-        <w:pStyle w:val="RelatedWork"/>
-      </w:pPr>
-      <w:r>
-        <w:rPr>
-          <w:i/>
-        </w:rPr>
-        <w:t>CybOX</w:t>
-      </w:r>
-      <w:r>
-        <w:rPr>
-          <w:i/>
-        </w:rPr>
-        <w:t xml:space="preserve"> Version </w:t>
-      </w:r>
-      <w:r>
-        <w:rPr>
-          <w:i/>
-        </w:rPr>
-        <w:t>2</w:t>
-      </w:r>
-      <w:r>
-        <w:rPr>
-          <w:i/>
-        </w:rPr>
-        <w:t>.</w:t>
-      </w:r>
-      <w:r>
-        <w:rPr>
-          <w:i/>
-        </w:rPr>
-        <w:t>2</w:t>
-      </w:r>
-      <w:r>
-        <w:rPr>
-          <w:i/>
-        </w:rPr>
-        <w:t xml:space="preserve">.1 </w:t>
-      </w:r>
-      <w:r>
-        <w:rPr>
-          <w:i/>
-        </w:rPr>
-        <w:t>Pa</w:t>
-      </w:r>
-      <w:r>
-        <w:rPr>
-          <w:i/>
-        </w:rPr>
-        <w:t>rt 69</w:t>
-      </w:r>
-      <w:r>
-        <w:rPr>
-          <w:i/>
-        </w:rPr>
-        <w:t xml:space="preserve">: Win </w:t>
-      </w:r>
-      <w:r>
-        <w:rPr>
-          <w:i/>
-        </w:rPr>
-        <w:t>Executable File</w:t>
-      </w:r>
-      <w:r>
-        <w:rPr>
-          <w:i/>
-        </w:rPr>
-        <w:t xml:space="preserve"> Object</w:t>
-      </w:r>
-      <w:r>
-        <w:t>. [URI]</w:t>
-      </w:r>
-    </w:p>
-    <w:p>
-      <w:pPr>
-        <w:pStyle w:val="RelatedWork"/>
-      </w:pPr>
-      <w:r>
-        <w:rPr>
-          <w:i/>
-        </w:rPr>
-        <w:t>CybOX</w:t>
-      </w:r>
-      <w:r>
-        <w:rPr>
-          <w:i/>
-        </w:rPr>
-        <w:t xml:space="preserve"> Version </w:t>
-      </w:r>
-      <w:r>
-        <w:rPr>
-          <w:i/>
-        </w:rPr>
-        <w:t>2</w:t>
-      </w:r>
-      <w:r>
-        <w:rPr>
-          <w:i/>
-        </w:rPr>
-        <w:t>.</w:t>
-      </w:r>
-      <w:r>
-        <w:rPr>
-          <w:i/>
-        </w:rPr>
-        <w:t>2</w:t>
-      </w:r>
-      <w:r>
-        <w:rPr>
-          <w:i/>
-        </w:rPr>
-        <w:t xml:space="preserve">.1 </w:t>
-      </w:r>
-      <w:r>
-        <w:rPr>
-          <w:i/>
-        </w:rPr>
-        <w:t>Pa</w:t>
-      </w:r>
-      <w:r>
-        <w:rPr>
-          <w:i/>
-        </w:rPr>
-        <w:t>rt 70</w:t>
-      </w:r>
-      <w:r>
-        <w:rPr>
-          <w:i/>
-        </w:rPr>
-        <w:t xml:space="preserve">: Win </w:t>
-      </w:r>
-      <w:r>
-        <w:rPr>
-          <w:i/>
-        </w:rPr>
-        <w:t>File</w:t>
-      </w:r>
-      <w:r>
-        <w:rPr>
-          <w:i/>
-        </w:rPr>
-        <w:t xml:space="preserve"> Object</w:t>
-      </w:r>
-      <w:r>
-        <w:t>. [URI]</w:t>
-      </w:r>
-    </w:p>
-    <w:p>
-      <w:pPr>
-        <w:pStyle w:val="RelatedWork"/>
-      </w:pPr>
-      <w:r>
-        <w:rPr>
-          <w:i/>
-        </w:rPr>
-        <w:t>CybOX</w:t>
-      </w:r>
-      <w:r>
-        <w:rPr>
-          <w:i/>
-        </w:rPr>
-        <w:t xml:space="preserve"> Version </w:t>
-      </w:r>
-      <w:r>
-        <w:rPr>
-          <w:i/>
-        </w:rPr>
-        <w:t>2</w:t>
-      </w:r>
-      <w:r>
-        <w:rPr>
-          <w:i/>
-        </w:rPr>
-        <w:t>.</w:t>
-      </w:r>
-      <w:r>
-        <w:rPr>
-          <w:i/>
-        </w:rPr>
-        <w:t>2</w:t>
-      </w:r>
-      <w:r>
-        <w:rPr>
-          <w:i/>
-        </w:rPr>
-        <w:t xml:space="preserve">.1 </w:t>
-      </w:r>
-      <w:r>
-        <w:rPr>
-          <w:i/>
-        </w:rPr>
-        <w:t xml:space="preserve">Part </w:t>
-      </w:r>
-      <w:r>
-        <w:rPr>
-          <w:i/>
-        </w:rPr>
-        <w:t>71</w:t>
-      </w:r>
-      <w:r>
-        <w:rPr>
-          <w:i/>
-        </w:rPr>
-        <w:t xml:space="preserve">: Win </w:t>
-      </w:r>
-      <w:r>
-        <w:rPr>
-          <w:i/>
-        </w:rPr>
-        <w:t>Filemapping</w:t>
-      </w:r>
-      <w:r>
-        <w:rPr>
-          <w:i/>
-        </w:rPr>
-        <w:t xml:space="preserve"> Object</w:t>
-      </w:r>
-      <w:r>
-        <w:t>. [URI]</w:t>
-      </w:r>
-    </w:p>
-    <w:p>
-      <w:pPr>
-        <w:pStyle w:val="RelatedWork"/>
-      </w:pPr>
-      <w:r>
-        <w:rPr>
-          <w:i/>
-        </w:rPr>
-        <w:t>CybOX</w:t>
-      </w:r>
-      <w:r>
-        <w:rPr>
-          <w:i/>
-        </w:rPr>
-        <w:t xml:space="preserve"> Version </w:t>
-      </w:r>
-      <w:r>
-        <w:rPr>
-          <w:i/>
-        </w:rPr>
-        <w:t>2</w:t>
-      </w:r>
-      <w:r>
-        <w:rPr>
-          <w:i/>
-        </w:rPr>
-        <w:t>.</w:t>
-      </w:r>
-      <w:r>
-        <w:rPr>
-          <w:i/>
-        </w:rPr>
-        <w:t>2</w:t>
-      </w:r>
-      <w:r>
-        <w:rPr>
-          <w:i/>
-        </w:rPr>
-        <w:t xml:space="preserve">.1 </w:t>
-      </w:r>
-      <w:r>
-        <w:rPr>
-          <w:i/>
-        </w:rPr>
-        <w:t xml:space="preserve">Part </w:t>
-      </w:r>
-      <w:r>
-        <w:rPr>
-          <w:i/>
-        </w:rPr>
-        <w:t>72</w:t>
-      </w:r>
-      <w:r>
-        <w:rPr>
-          <w:i/>
-        </w:rPr>
-        <w:t xml:space="preserve">: Win </w:t>
-      </w:r>
-      <w:r>
-        <w:rPr>
-          <w:i/>
-        </w:rPr>
-        <w:t>Handle</w:t>
-      </w:r>
-      <w:r>
-        <w:rPr>
-          <w:i/>
-        </w:rPr>
-        <w:t xml:space="preserve"> Object</w:t>
-      </w:r>
-      <w:r>
-        <w:t>. [URI]</w:t>
-      </w:r>
-    </w:p>
-    <w:p>
-      <w:pPr>
-        <w:pStyle w:val="RelatedWork"/>
-      </w:pPr>
-      <w:r>
-        <w:rPr>
-          <w:i/>
-        </w:rPr>
-        <w:t>CybOX</w:t>
-      </w:r>
-      <w:r>
-        <w:rPr>
-          <w:i/>
-        </w:rPr>
-        <w:t xml:space="preserve"> Version </w:t>
-      </w:r>
-      <w:r>
-        <w:rPr>
-          <w:i/>
-        </w:rPr>
-        <w:t>2</w:t>
-      </w:r>
-      <w:r>
-        <w:rPr>
-          <w:i/>
-        </w:rPr>
-        <w:t>.</w:t>
-      </w:r>
-      <w:r>
-        <w:rPr>
-          <w:i/>
-        </w:rPr>
-        <w:t>2</w:t>
-      </w:r>
-      <w:r>
-        <w:rPr>
-          <w:i/>
-        </w:rPr>
-        <w:t xml:space="preserve">.1 </w:t>
-      </w:r>
-      <w:r>
-        <w:rPr>
-          <w:i/>
-        </w:rPr>
-        <w:t xml:space="preserve">Part </w:t>
-      </w:r>
-      <w:r>
-        <w:rPr>
-          <w:i/>
-        </w:rPr>
-        <w:t>73</w:t>
-      </w:r>
-      <w:r>
-        <w:rPr>
-          <w:i/>
-        </w:rPr>
-        <w:t xml:space="preserve">: Win </w:t>
-      </w:r>
-      <w:r>
-        <w:rPr>
-          <w:i/>
-        </w:rPr>
-        <w:t>Hook</w:t>
-      </w:r>
-      <w:r>
-        <w:rPr>
-          <w:i/>
-        </w:rPr>
-        <w:t xml:space="preserve"> Object</w:t>
-      </w:r>
-      <w:r>
-        <w:t>. [URI]</w:t>
-      </w:r>
-    </w:p>
-    <w:p>
-      <w:pPr>
-        <w:pStyle w:val="RelatedWork"/>
-      </w:pPr>
-      <w:r>
-        <w:rPr>
-          <w:i/>
-        </w:rPr>
-        <w:t>CybOX</w:t>
-      </w:r>
-      <w:r>
-        <w:rPr>
-          <w:i/>
-        </w:rPr>
-        <w:t xml:space="preserve"> Version </w:t>
-      </w:r>
-      <w:r>
-        <w:rPr>
-          <w:i/>
-        </w:rPr>
-        <w:t>2</w:t>
-      </w:r>
-      <w:r>
-        <w:rPr>
-          <w:i/>
-        </w:rPr>
-        <w:t>.</w:t>
-      </w:r>
-      <w:r>
-        <w:rPr>
-          <w:i/>
-        </w:rPr>
-        <w:t>2</w:t>
-      </w:r>
-      <w:r>
-        <w:rPr>
-          <w:i/>
-        </w:rPr>
-        <w:t xml:space="preserve">.1 </w:t>
-      </w:r>
-      <w:r>
-        <w:rPr>
-          <w:i/>
-        </w:rPr>
-        <w:t xml:space="preserve">Part </w:t>
-      </w:r>
-      <w:r>
-        <w:rPr>
-          <w:i/>
-        </w:rPr>
-        <w:t>74</w:t>
-      </w:r>
-      <w:r>
-        <w:rPr>
-          <w:i/>
-        </w:rPr>
-        <w:t xml:space="preserve">: Win </w:t>
-      </w:r>
-      <w:r>
-        <w:rPr>
-          <w:i/>
-        </w:rPr>
-        <w:t>Kernel Hook</w:t>
-      </w:r>
-      <w:r>
-        <w:rPr>
-          <w:i/>
-        </w:rPr>
-        <w:t xml:space="preserve"> Object</w:t>
-      </w:r>
-      <w:r>
-        <w:t>. [URI]</w:t>
-      </w:r>
-    </w:p>
-    <w:p>
-      <w:pPr>
-        <w:pStyle w:val="RelatedWork"/>
-      </w:pPr>
-      <w:r>
-        <w:rPr>
-          <w:i/>
-        </w:rPr>
-        <w:t>CybOX</w:t>
-      </w:r>
-      <w:r>
-        <w:rPr>
-          <w:i/>
-        </w:rPr>
-        <w:t xml:space="preserve"> Version </w:t>
-      </w:r>
-      <w:r>
-        <w:rPr>
-          <w:i/>
-        </w:rPr>
-        <w:t>2</w:t>
-      </w:r>
-      <w:r>
-        <w:rPr>
-          <w:i/>
-        </w:rPr>
-        <w:t>.</w:t>
-      </w:r>
-      <w:r>
-        <w:rPr>
-          <w:i/>
-        </w:rPr>
-        <w:t>2</w:t>
-      </w:r>
-      <w:r>
-        <w:rPr>
-          <w:i/>
-        </w:rPr>
-        <w:t xml:space="preserve">.1 </w:t>
-      </w:r>
-      <w:r>
-        <w:rPr>
-          <w:i/>
-        </w:rPr>
-        <w:t xml:space="preserve">Part </w:t>
-      </w:r>
-      <w:r>
-        <w:rPr>
-          <w:i/>
-        </w:rPr>
-        <w:t>75</w:t>
-      </w:r>
-      <w:r>
-        <w:rPr>
-          <w:i/>
-        </w:rPr>
-        <w:t xml:space="preserve">: Win </w:t>
-      </w:r>
-      <w:r>
-        <w:rPr>
-          <w:i/>
-        </w:rPr>
-        <w:t>Kernel</w:t>
-      </w:r>
-      <w:r>
-        <w:rPr>
-          <w:i/>
-        </w:rPr>
-        <w:t xml:space="preserve"> Object</w:t>
-      </w:r>
-      <w:r>
-        <w:t>. [URI]</w:t>
-      </w:r>
-    </w:p>
-    <w:p>
-      <w:pPr>
-        <w:pStyle w:val="RelatedWork"/>
-      </w:pPr>
-      <w:r>
-        <w:rPr>
-          <w:i/>
-        </w:rPr>
-        <w:t>CybOX</w:t>
-      </w:r>
-      <w:r>
-        <w:rPr>
-          <w:i/>
-        </w:rPr>
-        <w:t xml:space="preserve"> Version </w:t>
-      </w:r>
-      <w:r>
-        <w:rPr>
-          <w:i/>
-        </w:rPr>
-        <w:t>2</w:t>
-      </w:r>
-      <w:r>
-        <w:rPr>
-          <w:i/>
-        </w:rPr>
-        <w:t>.</w:t>
-      </w:r>
-      <w:r>
-        <w:rPr>
-          <w:i/>
-        </w:rPr>
-        <w:t>2</w:t>
-      </w:r>
-      <w:r>
-        <w:rPr>
-          <w:i/>
-        </w:rPr>
-        <w:t xml:space="preserve">.1 </w:t>
-      </w:r>
-      <w:r>
-        <w:rPr>
-          <w:i/>
-        </w:rPr>
-        <w:t xml:space="preserve">Part </w:t>
-      </w:r>
-      <w:r>
-        <w:rPr>
-          <w:i/>
-        </w:rPr>
-        <w:t>76</w:t>
-      </w:r>
-      <w:r>
-        <w:rPr>
-          <w:i/>
-        </w:rPr>
-        <w:t xml:space="preserve">: Win </w:t>
-      </w:r>
-      <w:r>
-        <w:rPr>
-          <w:i/>
-        </w:rPr>
-        <w:t>Mailslot</w:t>
-      </w:r>
-      <w:r>
-        <w:rPr>
-          <w:i/>
-        </w:rPr>
-        <w:t xml:space="preserve"> Object</w:t>
-      </w:r>
-      <w:r>
-        <w:t>. [URI]</w:t>
-      </w:r>
-    </w:p>
-    <w:p>
-      <w:pPr>
-        <w:pStyle w:val="RelatedWork"/>
-      </w:pPr>
-      <w:r>
-        <w:rPr>
-          <w:i/>
-        </w:rPr>
-        <w:t>CybOX</w:t>
-      </w:r>
-      <w:r>
-        <w:rPr>
-          <w:i/>
-        </w:rPr>
-        <w:t xml:space="preserve"> Version </w:t>
-      </w:r>
-      <w:r>
-        <w:rPr>
-          <w:i/>
-        </w:rPr>
-        <w:t>2</w:t>
-      </w:r>
-      <w:r>
-        <w:rPr>
-          <w:i/>
-        </w:rPr>
-        <w:t>.</w:t>
-      </w:r>
-      <w:r>
-        <w:rPr>
-          <w:i/>
-        </w:rPr>
-        <w:t>2</w:t>
-      </w:r>
-      <w:r>
-        <w:rPr>
-          <w:i/>
-        </w:rPr>
-        <w:t xml:space="preserve">.1 </w:t>
-      </w:r>
-      <w:r>
-        <w:rPr>
-          <w:i/>
-        </w:rPr>
-        <w:t xml:space="preserve">Part </w:t>
-      </w:r>
-      <w:r>
-        <w:rPr>
-          <w:i/>
-        </w:rPr>
-        <w:t>77</w:t>
-      </w:r>
-      <w:r>
-        <w:rPr>
-          <w:i/>
-        </w:rPr>
-        <w:t xml:space="preserve">: Win </w:t>
-      </w:r>
-      <w:r>
-        <w:rPr>
-          <w:i/>
-        </w:rPr>
-        <w:t>Memory Page Region</w:t>
-      </w:r>
-      <w:r>
-        <w:rPr>
-          <w:i/>
-        </w:rPr>
-        <w:t xml:space="preserve"> Object</w:t>
-      </w:r>
-      <w:r>
-        <w:t>. [URI]</w:t>
-      </w:r>
-    </w:p>
-    <w:p>
-      <w:pPr>
-        <w:pStyle w:val="RelatedWork"/>
-      </w:pPr>
-      <w:r>
-        <w:rPr>
-          <w:i/>
-        </w:rPr>
-        <w:t>CybOX</w:t>
-      </w:r>
-      <w:r>
-        <w:rPr>
-          <w:i/>
-        </w:rPr>
-        <w:t xml:space="preserve"> Version </w:t>
-      </w:r>
-      <w:r>
-        <w:rPr>
-          <w:i/>
-        </w:rPr>
-        <w:t>2</w:t>
-      </w:r>
-      <w:r>
-        <w:rPr>
-          <w:i/>
-        </w:rPr>
-        <w:t>.</w:t>
-      </w:r>
-      <w:r>
-        <w:rPr>
-          <w:i/>
-        </w:rPr>
-        <w:t>2</w:t>
-      </w:r>
-      <w:r>
-        <w:rPr>
-          <w:i/>
-        </w:rPr>
-        <w:t xml:space="preserve">.1 </w:t>
-      </w:r>
-      <w:r>
-        <w:rPr>
-          <w:i/>
-        </w:rPr>
-        <w:t xml:space="preserve">Part </w:t>
-      </w:r>
-      <w:r>
-        <w:rPr>
-          <w:i/>
-        </w:rPr>
-        <w:t>78</w:t>
-      </w:r>
-      <w:r>
-        <w:rPr>
-          <w:i/>
-        </w:rPr>
-        <w:t xml:space="preserve">: Win </w:t>
-      </w:r>
-      <w:r>
-        <w:rPr>
-          <w:i/>
-        </w:rPr>
-        <w:t>Mutex</w:t>
-      </w:r>
-      <w:r>
-        <w:rPr>
-          <w:i/>
-        </w:rPr>
-        <w:t xml:space="preserve"> Object</w:t>
-      </w:r>
-      <w:r>
-        <w:t>. [URI]</w:t>
-      </w:r>
-    </w:p>
-    <w:p>
-      <w:pPr>
-        <w:pStyle w:val="RelatedWork"/>
-      </w:pPr>
-      <w:r>
-        <w:rPr>
-          <w:i/>
-        </w:rPr>
-        <w:t>CybOX</w:t>
-      </w:r>
-      <w:r>
-        <w:rPr>
-          <w:i/>
-        </w:rPr>
-        <w:t xml:space="preserve"> Version </w:t>
-      </w:r>
-      <w:r>
-        <w:rPr>
-          <w:i/>
-        </w:rPr>
-        <w:t>2</w:t>
-      </w:r>
-      <w:r>
-        <w:rPr>
-          <w:i/>
-        </w:rPr>
-        <w:t>.</w:t>
-      </w:r>
-      <w:r>
-        <w:rPr>
-          <w:i/>
-        </w:rPr>
-        <w:t>2</w:t>
-      </w:r>
-      <w:r>
-        <w:rPr>
-          <w:i/>
-        </w:rPr>
-        <w:t xml:space="preserve">.1 </w:t>
-      </w:r>
-      <w:r>
-        <w:rPr>
-          <w:i/>
-        </w:rPr>
-        <w:t xml:space="preserve">Part </w:t>
-      </w:r>
-      <w:r>
-        <w:rPr>
-          <w:i/>
-        </w:rPr>
-        <w:t>79</w:t>
-      </w:r>
-      <w:r>
-        <w:rPr>
-          <w:i/>
-        </w:rPr>
-        <w:t xml:space="preserve">: Win </w:t>
-      </w:r>
-      <w:r>
-        <w:rPr>
-          <w:i/>
-        </w:rPr>
-        <w:t>Network Route Entry</w:t>
-      </w:r>
-      <w:r>
-        <w:rPr>
-          <w:i/>
-        </w:rPr>
-        <w:t xml:space="preserve"> Object</w:t>
-      </w:r>
-      <w:r>
-        <w:t>. [URI]</w:t>
-      </w:r>
-    </w:p>
-    <w:p>
-      <w:pPr>
-        <w:pStyle w:val="RelatedWork"/>
-      </w:pPr>
-      <w:r>
-        <w:rPr>
-          <w:i/>
-        </w:rPr>
-        <w:t>CybOX</w:t>
-      </w:r>
-      <w:r>
-        <w:rPr>
-          <w:i/>
-        </w:rPr>
-        <w:t xml:space="preserve"> Version </w:t>
-      </w:r>
-      <w:r>
-        <w:rPr>
-          <w:i/>
-        </w:rPr>
-        <w:t>2</w:t>
-      </w:r>
-      <w:r>
-        <w:rPr>
-          <w:i/>
-        </w:rPr>
-        <w:t>.</w:t>
-      </w:r>
-      <w:r>
-        <w:rPr>
-          <w:i/>
-        </w:rPr>
-        <w:t>2</w:t>
-      </w:r>
-      <w:r>
-        <w:rPr>
-          <w:i/>
-        </w:rPr>
-        <w:t xml:space="preserve">.1 </w:t>
-      </w:r>
-      <w:r>
-        <w:rPr>
-          <w:i/>
-        </w:rPr>
-        <w:t xml:space="preserve">Part </w:t>
-      </w:r>
-      <w:r>
-        <w:rPr>
-          <w:i/>
-        </w:rPr>
-        <w:t>80</w:t>
-      </w:r>
-      <w:r>
-        <w:rPr>
-          <w:i/>
-        </w:rPr>
-        <w:t xml:space="preserve">: Win </w:t>
-      </w:r>
-      <w:r>
-        <w:rPr>
-          <w:i/>
-        </w:rPr>
-        <w:t xml:space="preserve">Network Share </w:t>
-      </w:r>
-      <w:r>
-        <w:rPr>
-          <w:i/>
-        </w:rPr>
-        <w:t>Object</w:t>
-      </w:r>
-      <w:r>
-        <w:t>. [URI]</w:t>
-      </w:r>
-    </w:p>
-    <w:p>
-      <w:pPr>
-        <w:pStyle w:val="RelatedWork"/>
-      </w:pPr>
-      <w:r>
-        <w:rPr>
-          <w:i/>
-        </w:rPr>
-        <w:t>CybOX</w:t>
-      </w:r>
-      <w:r>
-        <w:rPr>
-          <w:i/>
-        </w:rPr>
-        <w:t xml:space="preserve"> Version </w:t>
-      </w:r>
-      <w:r>
-        <w:rPr>
-          <w:i/>
-        </w:rPr>
-        <w:t>2</w:t>
-      </w:r>
-      <w:r>
-        <w:rPr>
-          <w:i/>
-        </w:rPr>
-        <w:t>.</w:t>
-      </w:r>
-      <w:r>
-        <w:rPr>
-          <w:i/>
-        </w:rPr>
-        <w:t>2</w:t>
-      </w:r>
-      <w:r>
-        <w:rPr>
-          <w:i/>
-        </w:rPr>
-        <w:t xml:space="preserve">.1 </w:t>
-      </w:r>
-      <w:r>
-        <w:rPr>
-          <w:i/>
-        </w:rPr>
-        <w:t xml:space="preserve">Part </w:t>
-      </w:r>
-      <w:r>
-        <w:rPr>
-          <w:i/>
-        </w:rPr>
-        <w:t>81</w:t>
-      </w:r>
-      <w:r>
-        <w:rPr>
-          <w:i/>
-        </w:rPr>
-        <w:t>: Win</w:t>
-      </w:r>
-      <w:r>
-        <w:rPr>
-          <w:i/>
-        </w:rPr>
-        <w:t xml:space="preserve"> Pipe </w:t>
-      </w:r>
-      <w:r>
-        <w:rPr>
-          <w:i/>
-        </w:rPr>
-        <w:t>Object</w:t>
-      </w:r>
-      <w:r>
-        <w:t>. [URI]</w:t>
-      </w:r>
-    </w:p>
-    <w:p>
-      <w:pPr>
-        <w:pStyle w:val="RelatedWork"/>
-      </w:pPr>
-      <w:r>
-        <w:rPr>
-          <w:i/>
-        </w:rPr>
-        <w:t>CybOX</w:t>
-      </w:r>
-      <w:r>
-        <w:rPr>
-          <w:i/>
-        </w:rPr>
-        <w:t xml:space="preserve"> Version </w:t>
-      </w:r>
-      <w:r>
-        <w:rPr>
-          <w:i/>
-        </w:rPr>
-        <w:t>2</w:t>
-      </w:r>
-      <w:r>
-        <w:rPr>
-          <w:i/>
-        </w:rPr>
-        <w:t>.</w:t>
-      </w:r>
-      <w:r>
-        <w:rPr>
-          <w:i/>
-        </w:rPr>
-        <w:t>2</w:t>
-      </w:r>
-      <w:r>
-        <w:rPr>
-          <w:i/>
-        </w:rPr>
-        <w:t xml:space="preserve">.1 </w:t>
-      </w:r>
-      <w:r>
-        <w:rPr>
-          <w:i/>
-        </w:rPr>
-        <w:t xml:space="preserve">Part </w:t>
-      </w:r>
-      <w:r>
-        <w:rPr>
-          <w:i/>
-        </w:rPr>
-        <w:t>82</w:t>
-      </w:r>
-      <w:r>
-        <w:rPr>
-          <w:i/>
-        </w:rPr>
-        <w:t xml:space="preserve">: Win </w:t>
-      </w:r>
-      <w:r>
-        <w:rPr>
-          <w:i/>
-        </w:rPr>
-        <w:t>Prefetch</w:t>
-      </w:r>
-      <w:r>
-        <w:rPr>
-          <w:i/>
-        </w:rPr>
-        <w:t xml:space="preserve"> Object</w:t>
-      </w:r>
-      <w:r>
-        <w:t>. [URI]</w:t>
-      </w:r>
-    </w:p>
-    <w:p>
-      <w:pPr>
-        <w:pStyle w:val="RelatedWork"/>
-      </w:pPr>
-      <w:r>
-        <w:rPr>
-          <w:i/>
-        </w:rPr>
-        <w:t>CybOX</w:t>
-      </w:r>
-      <w:r>
-        <w:rPr>
-          <w:i/>
-        </w:rPr>
-        <w:t xml:space="preserve"> Version </w:t>
-      </w:r>
-      <w:r>
-        <w:rPr>
-          <w:i/>
-        </w:rPr>
-        <w:t>2</w:t>
-      </w:r>
-      <w:r>
-        <w:rPr>
-          <w:i/>
-        </w:rPr>
-        <w:t>.</w:t>
-      </w:r>
-      <w:r>
-        <w:rPr>
-          <w:i/>
-        </w:rPr>
-        <w:t>2</w:t>
-      </w:r>
-      <w:r>
-        <w:rPr>
-          <w:i/>
-        </w:rPr>
-        <w:t xml:space="preserve">.1 </w:t>
-      </w:r>
-      <w:r>
-        <w:rPr>
-          <w:i/>
-        </w:rPr>
-        <w:t xml:space="preserve">Part </w:t>
-      </w:r>
-      <w:r>
-        <w:rPr>
-          <w:i/>
-        </w:rPr>
-        <w:t>83</w:t>
-      </w:r>
-      <w:r>
-        <w:rPr>
-          <w:i/>
-        </w:rPr>
-        <w:t xml:space="preserve">: Win </w:t>
-      </w:r>
-      <w:r>
-        <w:rPr>
-          <w:i/>
-        </w:rPr>
-        <w:t>Process</w:t>
-      </w:r>
-      <w:r>
-        <w:rPr>
-          <w:i/>
-        </w:rPr>
-        <w:t xml:space="preserve"> Object</w:t>
-      </w:r>
-      <w:r>
-        <w:t>. [URI]</w:t>
-      </w:r>
-    </w:p>
-    <w:p>
-      <w:pPr>
-        <w:pStyle w:val="RelatedWork"/>
-      </w:pPr>
-      <w:r>
-        <w:rPr>
-          <w:i/>
-        </w:rPr>
-        <w:t>CybOX</w:t>
-      </w:r>
-      <w:r>
-        <w:rPr>
-          <w:i/>
-        </w:rPr>
-        <w:t xml:space="preserve"> Version </w:t>
-      </w:r>
-      <w:r>
-        <w:rPr>
-          <w:i/>
-        </w:rPr>
-        <w:t>2</w:t>
-      </w:r>
-      <w:r>
-        <w:rPr>
-          <w:i/>
-        </w:rPr>
-        <w:t>.</w:t>
-      </w:r>
-      <w:r>
-        <w:rPr>
-          <w:i/>
-        </w:rPr>
-        <w:t>2</w:t>
-      </w:r>
-      <w:r>
-        <w:rPr>
-          <w:i/>
-        </w:rPr>
-        <w:t xml:space="preserve">.1 </w:t>
-      </w:r>
-      <w:r>
-        <w:rPr>
-          <w:i/>
-        </w:rPr>
-        <w:t xml:space="preserve">Part </w:t>
-      </w:r>
-      <w:r>
-        <w:rPr>
-          <w:i/>
-        </w:rPr>
-        <w:t>84</w:t>
-      </w:r>
-      <w:r>
-        <w:rPr>
-          <w:i/>
-        </w:rPr>
-        <w:t xml:space="preserve">: Win </w:t>
-      </w:r>
-      <w:r>
-        <w:rPr>
-          <w:i/>
-        </w:rPr>
-        <w:t>Registry Key</w:t>
-      </w:r>
-      <w:r>
-        <w:rPr>
-          <w:i/>
-        </w:rPr>
-        <w:t xml:space="preserve"> Object</w:t>
-      </w:r>
-      <w:r>
-        <w:t>. [URI]</w:t>
-      </w:r>
-    </w:p>
-    <w:p>
-      <w:pPr>
-        <w:pStyle w:val="RelatedWork"/>
-      </w:pPr>
-      <w:r>
-        <w:rPr>
-          <w:i/>
-        </w:rPr>
-        <w:t>CybOX</w:t>
-      </w:r>
-      <w:r>
-        <w:rPr>
-          <w:i/>
-        </w:rPr>
-        <w:t xml:space="preserve"> Version </w:t>
-      </w:r>
-      <w:r>
-        <w:rPr>
-          <w:i/>
-        </w:rPr>
-        <w:t>2</w:t>
-      </w:r>
-      <w:r>
-        <w:rPr>
-          <w:i/>
-        </w:rPr>
-        <w:t>.</w:t>
-      </w:r>
-      <w:r>
-        <w:rPr>
-          <w:i/>
-        </w:rPr>
-        <w:t>2</w:t>
-      </w:r>
-      <w:r>
-        <w:rPr>
-          <w:i/>
-        </w:rPr>
-        <w:t xml:space="preserve">.1 </w:t>
-      </w:r>
-      <w:r>
-        <w:rPr>
-          <w:i/>
-        </w:rPr>
-        <w:t xml:space="preserve">Part </w:t>
-      </w:r>
-      <w:r>
-        <w:rPr>
-          <w:i/>
-        </w:rPr>
-        <w:t>85</w:t>
-      </w:r>
-      <w:r>
-        <w:rPr>
-          <w:i/>
-        </w:rPr>
-        <w:t xml:space="preserve">: Win </w:t>
-      </w:r>
-      <w:r>
-        <w:rPr>
-          <w:i/>
-        </w:rPr>
-        <w:t>Semaphore</w:t>
-      </w:r>
-      <w:r>
-        <w:rPr>
-          <w:i/>
-        </w:rPr>
-        <w:t xml:space="preserve"> Object</w:t>
-      </w:r>
-      <w:r>
-        <w:t>. [URI]</w:t>
-      </w:r>
-    </w:p>
-    <w:p>
-      <w:pPr>
-        <w:pStyle w:val="RelatedWork"/>
-      </w:pPr>
-      <w:r>
-        <w:rPr>
-          <w:i/>
-        </w:rPr>
-        <w:t>CybOX</w:t>
-      </w:r>
-      <w:r>
-        <w:rPr>
-          <w:i/>
-        </w:rPr>
-        <w:t xml:space="preserve"> Version </w:t>
-      </w:r>
-      <w:r>
-        <w:rPr>
-          <w:i/>
-        </w:rPr>
-        <w:t>2</w:t>
-      </w:r>
-      <w:r>
-        <w:rPr>
-          <w:i/>
-        </w:rPr>
-        <w:t>.</w:t>
-      </w:r>
-      <w:r>
-        <w:rPr>
-          <w:i/>
-        </w:rPr>
-        <w:t>2</w:t>
-      </w:r>
-      <w:r>
-        <w:rPr>
-          <w:i/>
-        </w:rPr>
-        <w:t xml:space="preserve">.1 </w:t>
-      </w:r>
-      <w:r>
-        <w:rPr>
-          <w:i/>
-        </w:rPr>
-        <w:t xml:space="preserve">Part </w:t>
-      </w:r>
-      <w:r>
-        <w:rPr>
-          <w:i/>
-        </w:rPr>
-        <w:t>86</w:t>
-      </w:r>
-      <w:r>
-        <w:rPr>
-          <w:i/>
-        </w:rPr>
-        <w:t xml:space="preserve">: Win </w:t>
-      </w:r>
-      <w:r>
-        <w:rPr>
-          <w:i/>
-        </w:rPr>
-        <w:t>Service</w:t>
-      </w:r>
-      <w:r>
-        <w:rPr>
-          <w:i/>
-        </w:rPr>
-        <w:t xml:space="preserve"> Object</w:t>
-      </w:r>
-      <w:r>
-        <w:t>. [URI]</w:t>
-      </w:r>
-    </w:p>
-    <w:p>
-      <w:pPr>
-        <w:pStyle w:val="RelatedWork"/>
-      </w:pPr>
-      <w:r>
-        <w:rPr>
-          <w:i/>
-        </w:rPr>
-        <w:t>CybOX</w:t>
-      </w:r>
-      <w:r>
-        <w:rPr>
-          <w:i/>
-        </w:rPr>
-        <w:t xml:space="preserve"> Version </w:t>
-      </w:r>
-      <w:r>
-        <w:rPr>
-          <w:i/>
-        </w:rPr>
-        <w:t>2</w:t>
-      </w:r>
-      <w:r>
-        <w:rPr>
-          <w:i/>
-        </w:rPr>
-        <w:t>.</w:t>
-      </w:r>
-      <w:r>
-        <w:rPr>
-          <w:i/>
-        </w:rPr>
-        <w:t>2</w:t>
-      </w:r>
-      <w:r>
-        <w:rPr>
-          <w:i/>
-        </w:rPr>
-        <w:t xml:space="preserve">.1 </w:t>
-      </w:r>
-      <w:r>
-        <w:rPr>
-          <w:i/>
-        </w:rPr>
-        <w:t xml:space="preserve">Part </w:t>
-      </w:r>
-      <w:r>
-        <w:rPr>
-          <w:i/>
-        </w:rPr>
-        <w:t>87</w:t>
-      </w:r>
-      <w:r>
-        <w:rPr>
-          <w:i/>
-        </w:rPr>
-        <w:t xml:space="preserve">: Win </w:t>
-      </w:r>
-      <w:r>
-        <w:rPr>
-          <w:i/>
-        </w:rPr>
-        <w:t>System</w:t>
-      </w:r>
-      <w:r>
-        <w:rPr>
-          <w:i/>
-        </w:rPr>
-        <w:t xml:space="preserve"> Object</w:t>
-      </w:r>
-      <w:r>
-        <w:t>. [URI]</w:t>
-      </w:r>
-    </w:p>
-    <w:p>
-      <w:pPr>
-        <w:pStyle w:val="RelatedWork"/>
-      </w:pPr>
-      <w:r>
-        <w:rPr>
-          <w:i/>
-        </w:rPr>
-        <w:t>CybOX</w:t>
-      </w:r>
-      <w:r>
-        <w:rPr>
-          <w:i/>
-        </w:rPr>
-        <w:t xml:space="preserve"> Version </w:t>
-      </w:r>
-      <w:r>
-        <w:rPr>
-          <w:i/>
-        </w:rPr>
-        <w:t>2</w:t>
-      </w:r>
-      <w:r>
-        <w:rPr>
-          <w:i/>
-        </w:rPr>
-        <w:t>.</w:t>
-      </w:r>
-      <w:r>
-        <w:rPr>
-          <w:i/>
-        </w:rPr>
-        <w:t>2</w:t>
-      </w:r>
-      <w:r>
-        <w:rPr>
-          <w:i/>
-        </w:rPr>
-        <w:t xml:space="preserve">.1 </w:t>
-      </w:r>
-      <w:r>
-        <w:rPr>
-          <w:i/>
-        </w:rPr>
-        <w:t xml:space="preserve">Part </w:t>
-      </w:r>
-      <w:r>
-        <w:rPr>
-          <w:i/>
-        </w:rPr>
-        <w:t>88</w:t>
-      </w:r>
-      <w:r>
-        <w:rPr>
-          <w:i/>
-        </w:rPr>
-        <w:t xml:space="preserve">: Win </w:t>
-      </w:r>
-      <w:r>
-        <w:rPr>
-          <w:i/>
-        </w:rPr>
-        <w:t>System Restore</w:t>
-      </w:r>
-      <w:r>
-        <w:rPr>
-          <w:i/>
-        </w:rPr>
-        <w:t xml:space="preserve"> Object</w:t>
-      </w:r>
-      <w:r>
-        <w:t>. [URI]</w:t>
-      </w:r>
-    </w:p>
-    <w:p>
-      <w:pPr>
-        <w:pStyle w:val="RelatedWork"/>
-      </w:pPr>
-      <w:r>
-        <w:rPr>
-          <w:i/>
-        </w:rPr>
-        <w:t>CybOX</w:t>
-      </w:r>
-      <w:r>
-        <w:rPr>
-          <w:i/>
-        </w:rPr>
-        <w:t xml:space="preserve"> Version </w:t>
-      </w:r>
-      <w:r>
-        <w:rPr>
-          <w:i/>
-        </w:rPr>
-        <w:t>2</w:t>
-      </w:r>
-      <w:r>
-        <w:rPr>
-          <w:i/>
-        </w:rPr>
-        <w:t>.</w:t>
-      </w:r>
-      <w:r>
-        <w:rPr>
-          <w:i/>
-        </w:rPr>
-        <w:t>2</w:t>
-      </w:r>
-      <w:r>
-        <w:rPr>
-          <w:i/>
-        </w:rPr>
-        <w:t xml:space="preserve">.1 </w:t>
-      </w:r>
-      <w:r>
-        <w:rPr>
-          <w:i/>
-        </w:rPr>
-        <w:t xml:space="preserve">Part </w:t>
-      </w:r>
-      <w:r>
-        <w:rPr>
-          <w:i/>
-        </w:rPr>
-        <w:t>89</w:t>
-      </w:r>
-      <w:r>
-        <w:rPr>
-          <w:i/>
-        </w:rPr>
-        <w:t xml:space="preserve">: Win </w:t>
-      </w:r>
-      <w:r>
-        <w:rPr>
-          <w:i/>
-        </w:rPr>
-        <w:t>Task</w:t>
-      </w:r>
-      <w:r>
-        <w:rPr>
-          <w:i/>
-        </w:rPr>
-        <w:t xml:space="preserve"> Object</w:t>
+        <w:t>Part 89: Win Task Object</w:t>
       </w:r>
       <w:r>
         <w:t>. [URI]</w:t>
@@ -6882,55 +4100,19 @@
         <w:rPr>
           <w:i/>
         </w:rPr>
-        <w:t>2</w:t>
-      </w:r>
-      <w:r>
-        <w:rPr>
-          <w:i/>
-        </w:rPr>
-        <w:t>.</w:t>
-      </w:r>
-      <w:r>
-        <w:rPr>
-          <w:i/>
-        </w:rPr>
-        <w:t>2</w:t>
-      </w:r>
-      <w:r>
-        <w:rPr>
-          <w:i/>
-        </w:rPr>
-        <w:t xml:space="preserve">.1 </w:t>
-      </w:r>
-      <w:r>
-        <w:rPr>
-          <w:i/>
-        </w:rPr>
-        <w:t xml:space="preserve">Part </w:t>
-      </w:r>
-      <w:r>
-        <w:rPr>
-          <w:i/>
-        </w:rPr>
-        <w:t>90</w:t>
-      </w:r>
-      <w:r>
-        <w:rPr>
-          <w:i/>
-        </w:rPr>
-        <w:t xml:space="preserve">: Win </w:t>
-      </w:r>
-      <w:r>
-        <w:rPr>
-          <w:i/>
-        </w:rPr>
-        <w:t>Thread</w:t>
-      </w:r>
-      <w:r>
-        <w:rPr>
-          <w:i/>
-        </w:rPr>
-        <w:t xml:space="preserve"> Object</w:t>
+        <w:t>2.1.1</w:t>
+      </w:r>
+      <w:r>
+        <w:rPr>
+          <w:i/>
+        </w:rPr>
+        <w:t xml:space="preserve"> </w:t>
+      </w:r>
+      <w:r>
+        <w:rPr>
+          <w:i/>
+        </w:rPr>
+        <w:t>Part 90: Win Thread Object</w:t>
       </w:r>
       <w:r>
         <w:t>. [URI]</w:t>
@@ -6956,55 +4138,19 @@
         <w:rPr>
           <w:i/>
         </w:rPr>
-        <w:t>2</w:t>
-      </w:r>
-      <w:r>
-        <w:rPr>
-          <w:i/>
-        </w:rPr>
-        <w:t>.</w:t>
-      </w:r>
-      <w:r>
-        <w:rPr>
-          <w:i/>
-        </w:rPr>
-        <w:t>2</w:t>
-      </w:r>
-      <w:r>
-        <w:rPr>
-          <w:i/>
-        </w:rPr>
-        <w:t xml:space="preserve">.1 </w:t>
-      </w:r>
-      <w:r>
-        <w:rPr>
-          <w:i/>
-        </w:rPr>
-        <w:t xml:space="preserve">Part </w:t>
-      </w:r>
-      <w:r>
-        <w:rPr>
-          <w:i/>
-        </w:rPr>
-        <w:t>91</w:t>
-      </w:r>
-      <w:r>
-        <w:rPr>
-          <w:i/>
-        </w:rPr>
-        <w:t xml:space="preserve">: Win </w:t>
-      </w:r>
-      <w:r>
-        <w:rPr>
-          <w:i/>
-        </w:rPr>
-        <w:t>User Account</w:t>
-      </w:r>
-      <w:r>
-        <w:rPr>
-          <w:i/>
-        </w:rPr>
-        <w:t xml:space="preserve"> Object</w:t>
+        <w:t>2.1.1</w:t>
+      </w:r>
+      <w:r>
+        <w:rPr>
+          <w:i/>
+        </w:rPr>
+        <w:t xml:space="preserve"> </w:t>
+      </w:r>
+      <w:r>
+        <w:rPr>
+          <w:i/>
+        </w:rPr>
+        <w:t>Part 91: Win User Account Object</w:t>
       </w:r>
       <w:r>
         <w:t>. [URI]</w:t>
@@ -7030,55 +4176,19 @@
         <w:rPr>
           <w:i/>
         </w:rPr>
-        <w:t>2</w:t>
-      </w:r>
-      <w:r>
-        <w:rPr>
-          <w:i/>
-        </w:rPr>
-        <w:t>.</w:t>
-      </w:r>
-      <w:r>
-        <w:rPr>
-          <w:i/>
-        </w:rPr>
-        <w:t>2</w:t>
-      </w:r>
-      <w:r>
-        <w:rPr>
-          <w:i/>
-        </w:rPr>
-        <w:t xml:space="preserve">.1 </w:t>
-      </w:r>
-      <w:r>
-        <w:rPr>
-          <w:i/>
-        </w:rPr>
-        <w:t xml:space="preserve">Part </w:t>
-      </w:r>
-      <w:r>
-        <w:rPr>
-          <w:i/>
-        </w:rPr>
-        <w:t>92</w:t>
-      </w:r>
-      <w:r>
-        <w:rPr>
-          <w:i/>
-        </w:rPr>
-        <w:t xml:space="preserve">: Win </w:t>
-      </w:r>
-      <w:r>
-        <w:rPr>
-          <w:i/>
-        </w:rPr>
-        <w:t>Volume</w:t>
-      </w:r>
-      <w:r>
-        <w:rPr>
-          <w:i/>
-        </w:rPr>
-        <w:t xml:space="preserve"> Object</w:t>
+        <w:t>2.1.1</w:t>
+      </w:r>
+      <w:r>
+        <w:rPr>
+          <w:i/>
+        </w:rPr>
+        <w:t xml:space="preserve"> </w:t>
+      </w:r>
+      <w:r>
+        <w:rPr>
+          <w:i/>
+        </w:rPr>
+        <w:t>Part 92: Win Volume Object</w:t>
       </w:r>
       <w:r>
         <w:t>. [URI]</w:t>
@@ -7104,55 +4214,19 @@
         <w:rPr>
           <w:i/>
         </w:rPr>
-        <w:t>2</w:t>
-      </w:r>
-      <w:r>
-        <w:rPr>
-          <w:i/>
-        </w:rPr>
-        <w:t>.</w:t>
-      </w:r>
-      <w:r>
-        <w:rPr>
-          <w:i/>
-        </w:rPr>
-        <w:t>2</w:t>
-      </w:r>
-      <w:r>
-        <w:rPr>
-          <w:i/>
-        </w:rPr>
-        <w:t xml:space="preserve">.1 </w:t>
-      </w:r>
-      <w:r>
-        <w:rPr>
-          <w:i/>
-        </w:rPr>
-        <w:t xml:space="preserve">Part </w:t>
-      </w:r>
-      <w:r>
-        <w:rPr>
-          <w:i/>
-        </w:rPr>
-        <w:t>93</w:t>
-      </w:r>
-      <w:r>
-        <w:rPr>
-          <w:i/>
-        </w:rPr>
-        <w:t xml:space="preserve">: Win </w:t>
-      </w:r>
-      <w:r>
-        <w:rPr>
-          <w:i/>
-        </w:rPr>
-        <w:t>Waitable Timer</w:t>
-      </w:r>
-      <w:r>
-        <w:rPr>
-          <w:i/>
-        </w:rPr>
-        <w:t xml:space="preserve"> Object</w:t>
+        <w:t>2.1.1</w:t>
+      </w:r>
+      <w:r>
+        <w:rPr>
+          <w:i/>
+        </w:rPr>
+        <w:t xml:space="preserve"> </w:t>
+      </w:r>
+      <w:r>
+        <w:rPr>
+          <w:i/>
+        </w:rPr>
+        <w:t>Part 93: Win Waitable Timer Object</w:t>
       </w:r>
       <w:r>
         <w:t>. [URI]</w:t>
@@ -7178,49 +4252,19 @@
         <w:rPr>
           <w:i/>
         </w:rPr>
-        <w:t>2</w:t>
-      </w:r>
-      <w:r>
-        <w:rPr>
-          <w:i/>
-        </w:rPr>
-        <w:t>.</w:t>
-      </w:r>
-      <w:r>
-        <w:rPr>
-          <w:i/>
-        </w:rPr>
-        <w:t>2</w:t>
-      </w:r>
-      <w:r>
-        <w:rPr>
-          <w:i/>
-        </w:rPr>
-        <w:t xml:space="preserve">.1 </w:t>
-      </w:r>
-      <w:r>
-        <w:rPr>
-          <w:i/>
-        </w:rPr>
-        <w:t xml:space="preserve">Part </w:t>
-      </w:r>
-      <w:r>
-        <w:rPr>
-          <w:i/>
-        </w:rPr>
-        <w:t>94</w:t>
-      </w:r>
-      <w:r>
-        <w:rPr>
-          <w:i/>
-        </w:rPr>
-        <w:t xml:space="preserve">: </w:t>
-      </w:r>
-      <w:r>
-        <w:rPr>
-          <w:i/>
-        </w:rPr>
-        <w:t>X509 Certificate Object</w:t>
+        <w:t>2.1.1</w:t>
+      </w:r>
+      <w:r>
+        <w:rPr>
+          <w:i/>
+        </w:rPr>
+        <w:t xml:space="preserve"> </w:t>
+      </w:r>
+      <w:r>
+        <w:rPr>
+          <w:i/>
+        </w:rPr>
+        <w:t>Part 94: X509 Certificate Object</w:t>
       </w:r>
       <w:r>
         <w:t>. [URI]</w:t>
@@ -7240,11 +4284,11 @@
       <w:pPr>
         <w:pStyle w:val="Titlepageinfo"/>
       </w:pPr>
-      <w:bookmarkStart w:id="2" w:name="RelatedWork"/>
+      <w:bookmarkStart w:id="3" w:name="RelatedWork"/>
       <w:r>
         <w:t>Related work</w:t>
       </w:r>
-      <w:bookmarkEnd w:id="2"/>
+      <w:bookmarkEnd w:id="3"/>
       <w:r>
         <w:t>:</w:t>
       </w:r>
@@ -7273,19 +4317,19 @@
         </w:rPr>
         <w:t xml:space="preserve"> (</w:t>
       </w:r>
-      <w:commentRangeStart w:id="3"/>
+      <w:commentRangeStart w:id="4"/>
       <w:r>
         <w:rPr>
           <w:i/>
         </w:rPr>
         <w:t>placeholder</w:t>
       </w:r>
-      <w:commentRangeEnd w:id="3"/>
+      <w:commentRangeEnd w:id="4"/>
       <w:r>
         <w:rPr>
           <w:rStyle w:val="CommentReference"/>
         </w:rPr>
-        <w:commentReference w:id="3"/>
+        <w:commentReference w:id="4"/>
       </w:r>
       <w:r>
         <w:rPr>
@@ -7361,19 +4405,7 @@
           <w:rPr>
             <w:rStyle w:val="Hyperlink"/>
           </w:rPr>
-          <w:t>Approval Proce</w:t>
-        </w:r>
-        <w:r>
-          <w:rPr>
-            <w:rStyle w:val="Hyperlink"/>
-          </w:rPr>
-          <w:t>s</w:t>
-        </w:r>
-        <w:r>
-          <w:rPr>
-            <w:rStyle w:val="Hyperlink"/>
-          </w:rPr>
-          <w:t>s</w:t>
+          <w:t>Approval Process</w:t>
         </w:r>
       </w:hyperlink>
       <w:r>
@@ -7611,7 +4643,16 @@
     </w:p>
     <w:p>
       <w:r>
-        <w:t>This document and translations of it may be copied and furnished to others, and derivative works that comment on or otherwise explain it or assist in its implementation may be prepared, copied, published, and distributed, in whole or in part, without restriction of any kind, provided that the above copyright notice and this section are included on all such copies and derivative works. However, this document itself may not be modified in any way, including by removing the copyright notice or references to OASIS, except as needed for the purpose of developing any document or deliverable produced by an OASIS Technical Committee (in which case the rules applicable to copyrights, as set forth in the OASIS IPR Policy, must be followed) or as required to translate it into languages other than English.</w:t>
+        <w:t>This document and translations of it may be copied and furnished to others, and derivative works that comment on or otherwise explain it or assist in its implementation may be prepared, copied, published, and distributed, in whole or in part, without restriction of any kind, provided that the above copyright notice and this section are included on all such copies and derivative works. However, this document itself may not be modified in any way, including by removing the copyright notice or refe</w:t>
+      </w:r>
+      <w:r>
+        <w:t>nine</w:t>
+      </w:r>
+      <w:r>
+        <w:t>&lt;w:p&gt;&lt;w:r&gt;&lt;w:t&gt;The limited permissions granted above are perpetual and will not be revoked by OASIS or its successors or assigns.&lt;/w:t&gt;&lt;/w:r&gt;&lt;/w:p&gt;</w:t>
+      </w:r>
+      <w:r>
+        <w:t>rences to OASIS, except as needed for the purpose of developing any document or deliverable produced by an OASIS Technical Committee (in which case the rules applicable to copyrights, as set forth in the OASIS IPR Policy, must be followed) or as required to translate it into languages other than English.</w:t>
       </w:r>
     </w:p>
     <w:p>
@@ -8729,20 +5770,20 @@
           <w:docGrid w:linePitch="360"/>
         </w:sectPr>
       </w:pPr>
-      <w:bookmarkStart w:id="4" w:name="_Toc287332006"/>
+      <w:bookmarkStart w:id="5" w:name="_Toc287332006"/>
     </w:p>
     <w:p>
       <w:pPr>
         <w:pStyle w:val="Heading1"/>
       </w:pPr>
-      <w:bookmarkStart w:id="5" w:name="_Toc409437255"/>
+      <w:bookmarkStart w:id="6" w:name="_Toc409437255"/>
       <w:r>
         <w:lastRenderedPageBreak/>
         <w:t>Introduction</w:t>
       </w:r>
       <w:bookmarkEnd w:id="0"/>
-      <w:bookmarkEnd w:id="4"/>
       <w:bookmarkEnd w:id="5"/>
+      <w:bookmarkEnd w:id="6"/>
     </w:p>
     <w:p>
       <w:r>
@@ -8793,7 +5834,7 @@
         <w:spacing w:after="240"/>
         <w:ind w:right="-270"/>
       </w:pPr>
-      <w:bookmarkStart w:id="6" w:name="_Toc401131317"/>
+      <w:bookmarkStart w:id="7" w:name="_Toc401131317"/>
       <w:r>
         <w:t xml:space="preserve">In Section </w:t>
       </w:r>
@@ -9037,7 +6078,7 @@
       <w:r>
         <w:t xml:space="preserve">. </w:t>
       </w:r>
-      <w:bookmarkEnd w:id="6"/>
+      <w:bookmarkEnd w:id="7"/>
       <w:r>
         <w:t xml:space="preserve">In Section </w:t>
       </w:r>
@@ -9204,17 +6245,17 @@
         <w:spacing w:before="360" w:after="60"/>
         <w:ind w:left="720" w:hanging="720"/>
       </w:pPr>
-      <w:bookmarkStart w:id="7" w:name="_Toc412205405"/>
-      <w:bookmarkStart w:id="8" w:name="_Ref412300941"/>
-      <w:bookmarkStart w:id="9" w:name="_Ref412622367"/>
-      <w:bookmarkStart w:id="10" w:name="_Toc426119867"/>
+      <w:bookmarkStart w:id="8" w:name="_Toc412205405"/>
+      <w:bookmarkStart w:id="9" w:name="_Ref412300941"/>
+      <w:bookmarkStart w:id="10" w:name="_Ref412622367"/>
+      <w:bookmarkStart w:id="11" w:name="_Toc426119867"/>
       <w:r>
         <w:t>CybOX Specification Documents</w:t>
       </w:r>
-      <w:bookmarkEnd w:id="7"/>
       <w:bookmarkEnd w:id="8"/>
       <w:bookmarkEnd w:id="9"/>
       <w:bookmarkEnd w:id="10"/>
+      <w:bookmarkEnd w:id="11"/>
     </w:p>
     <w:p>
       <w:pPr>
@@ -9276,7 +6317,21 @@
             <w:rStyle w:val="Hyperlink"/>
             <w:i/>
           </w:rPr>
-          <w:t>CybOX Version 2.2.1 Part 1: Overview</w:t>
+          <w:t xml:space="preserve">CybOX Version </w:t>
+        </w:r>
+        <w:r>
+          <w:rPr>
+            <w:rStyle w:val="Hyperlink"/>
+            <w:i/>
+          </w:rPr>
+          <w:t>2.1.1</w:t>
+        </w:r>
+        <w:r>
+          <w:rPr>
+            <w:rStyle w:val="Hyperlink"/>
+            <w:i/>
+          </w:rPr>
+          <w:t xml:space="preserve"> Part 1: Overview</w:t>
         </w:r>
       </w:hyperlink>
       <w:r>
@@ -9303,7 +6358,21 @@
             <w:rStyle w:val="Hyperlink"/>
             <w:i/>
           </w:rPr>
-          <w:t>CybOX Version 2.2.1 Part 1: Overview</w:t>
+          <w:t xml:space="preserve">CybOX Version </w:t>
+        </w:r>
+        <w:r>
+          <w:rPr>
+            <w:rStyle w:val="Hyperlink"/>
+            <w:i/>
+          </w:rPr>
+          <w:t>2.1.1</w:t>
+        </w:r>
+        <w:r>
+          <w:rPr>
+            <w:rStyle w:val="Hyperlink"/>
+            <w:i/>
+          </w:rPr>
+          <w:t xml:space="preserve"> Part 1: Overview</w:t>
         </w:r>
       </w:hyperlink>
       <w:r>
@@ -9319,13 +6388,13 @@
         <w:spacing w:before="360" w:after="60"/>
         <w:ind w:left="720" w:hanging="720"/>
       </w:pPr>
-      <w:bookmarkStart w:id="11" w:name="_Ref394437867"/>
-      <w:bookmarkStart w:id="12" w:name="_Toc426119868"/>
+      <w:bookmarkStart w:id="12" w:name="_Ref394437867"/>
+      <w:bookmarkStart w:id="13" w:name="_Toc426119868"/>
       <w:r>
         <w:t>Document Conventions</w:t>
       </w:r>
-      <w:bookmarkEnd w:id="11"/>
       <w:bookmarkEnd w:id="12"/>
+      <w:bookmarkEnd w:id="13"/>
     </w:p>
     <w:p>
       <w:r>
@@ -9340,15 +6409,15 @@
         </w:tabs>
         <w:spacing w:before="360" w:after="60"/>
       </w:pPr>
-      <w:bookmarkStart w:id="13" w:name="_Toc389570603"/>
-      <w:bookmarkStart w:id="14" w:name="_Toc389581073"/>
-      <w:bookmarkStart w:id="15" w:name="_Toc426119870"/>
+      <w:bookmarkStart w:id="14" w:name="_Toc389570603"/>
+      <w:bookmarkStart w:id="15" w:name="_Toc389581073"/>
+      <w:bookmarkStart w:id="16" w:name="_Toc426119870"/>
       <w:r>
         <w:t>Fonts</w:t>
       </w:r>
-      <w:bookmarkEnd w:id="13"/>
       <w:bookmarkEnd w:id="14"/>
       <w:bookmarkEnd w:id="15"/>
+      <w:bookmarkEnd w:id="16"/>
     </w:p>
     <w:p>
       <w:pPr>
@@ -9408,7 +6477,27 @@
             <w:sz w:val="20"/>
             <w:szCs w:val="20"/>
           </w:rPr>
-          <w:t>CybOX Version 2.2.1 Part 1: Overview</w:t>
+          <w:t xml:space="preserve">CybOX Version </w:t>
+        </w:r>
+        <w:r>
+          <w:rPr>
+            <w:rStyle w:val="Hyperlink"/>
+            <w:rFonts w:ascii="Arial" w:hAnsi="Arial" w:cs="Arial"/>
+            <w:i/>
+            <w:sz w:val="20"/>
+            <w:szCs w:val="20"/>
+          </w:rPr>
+          <w:t>2.1.1</w:t>
+        </w:r>
+        <w:r>
+          <w:rPr>
+            <w:rStyle w:val="Hyperlink"/>
+            <w:rFonts w:ascii="Arial" w:hAnsi="Arial" w:cs="Arial"/>
+            <w:i/>
+            <w:sz w:val="20"/>
+            <w:szCs w:val="20"/>
+          </w:rPr>
+          <w:t xml:space="preserve"> Part 1: Overview</w:t>
         </w:r>
       </w:hyperlink>
       <w:r>
@@ -9785,20 +6874,20 @@
         </w:tabs>
         <w:spacing w:before="360" w:after="60"/>
       </w:pPr>
-      <w:bookmarkStart w:id="16" w:name="_Ref394486021"/>
-      <w:bookmarkStart w:id="17" w:name="_Toc426119871"/>
+      <w:bookmarkStart w:id="17" w:name="_Ref394486021"/>
+      <w:bookmarkStart w:id="18" w:name="_Toc426119871"/>
       <w:r>
         <w:t>UML Package References</w:t>
       </w:r>
-      <w:bookmarkEnd w:id="16"/>
       <w:bookmarkEnd w:id="17"/>
+      <w:bookmarkEnd w:id="18"/>
     </w:p>
     <w:p>
       <w:pPr>
         <w:spacing w:after="240"/>
       </w:pPr>
-      <w:bookmarkStart w:id="18" w:name="_Toc389570605"/>
-      <w:bookmarkStart w:id="19" w:name="_Toc389581075"/>
+      <w:bookmarkStart w:id="19" w:name="_Toc389570605"/>
+      <w:bookmarkStart w:id="20" w:name="_Toc389581075"/>
       <w:r>
         <w:t xml:space="preserve">Each CybOX data model is captured in a different UML package (e.g., Core package) where the packages together compose the full </w:t>
       </w:r>
@@ -9845,7 +6934,21 @@
             <w:rStyle w:val="Hyperlink"/>
             <w:i/>
           </w:rPr>
-          <w:t>CybOX Version 2.2.1 Part 1: Overview</w:t>
+          <w:t xml:space="preserve">CybOX Version </w:t>
+        </w:r>
+        <w:r>
+          <w:rPr>
+            <w:rStyle w:val="Hyperlink"/>
+            <w:i/>
+          </w:rPr>
+          <w:t>2.1.1</w:t>
+        </w:r>
+        <w:r>
+          <w:rPr>
+            <w:rStyle w:val="Hyperlink"/>
+            <w:i/>
+          </w:rPr>
+          <w:t xml:space="preserve"> Part 1: Overview</w:t>
         </w:r>
       </w:hyperlink>
       <w:r>
@@ -9907,22 +7010,22 @@
         </w:tabs>
         <w:spacing w:before="360" w:after="60"/>
       </w:pPr>
-      <w:bookmarkStart w:id="20" w:name="_Toc426119872"/>
+      <w:bookmarkStart w:id="21" w:name="_Toc426119872"/>
       <w:r>
         <w:t>UML Diagrams</w:t>
       </w:r>
-      <w:bookmarkEnd w:id="18"/>
       <w:bookmarkEnd w:id="19"/>
       <w:bookmarkEnd w:id="20"/>
+      <w:bookmarkEnd w:id="21"/>
     </w:p>
     <w:p>
       <w:pPr>
         <w:spacing w:after="240"/>
       </w:pPr>
-      <w:bookmarkStart w:id="21" w:name="_Toc398719452"/>
-      <w:bookmarkStart w:id="22" w:name="_Toc389570606"/>
-      <w:bookmarkStart w:id="23" w:name="_Toc389581076"/>
-      <w:bookmarkStart w:id="24" w:name="_Ref394436861"/>
+      <w:bookmarkStart w:id="22" w:name="_Toc398719452"/>
+      <w:bookmarkStart w:id="23" w:name="_Toc389570606"/>
+      <w:bookmarkStart w:id="24" w:name="_Toc389581076"/>
+      <w:bookmarkStart w:id="25" w:name="_Ref394436861"/>
       <w:r>
         <w:t xml:space="preserve">This specification makes use of UML diagrams to visually depict relationships between CybOX Language constructs. Note that the diagrams have been extracted directly from the full UML model for CybOX; they have not been constructed purely for inclusion in the specification documents.  Typically, diagrams are included for the primary class of a data model, and for any other class where the visualization of its relationships between other classes would be useful.  This implies that there will be very few diagrams for classes whose only properties are either a data type or a class from the CybOX Common data model.  </w:t>
       </w:r>
@@ -9950,12 +7053,12 @@
         <w:spacing w:before="360" w:after="0"/>
         <w:ind w:left="720" w:hanging="720"/>
       </w:pPr>
-      <w:bookmarkStart w:id="25" w:name="_Toc426119873"/>
+      <w:bookmarkStart w:id="26" w:name="_Toc426119873"/>
       <w:r>
         <w:t>Class Properties</w:t>
       </w:r>
-      <w:bookmarkEnd w:id="21"/>
-      <w:bookmarkEnd w:id="25"/>
+      <w:bookmarkEnd w:id="22"/>
+      <w:bookmarkEnd w:id="26"/>
     </w:p>
     <w:p>
       <w:pPr>
@@ -9974,13 +7077,13 @@
         <w:spacing w:before="360" w:after="0"/>
         <w:ind w:left="720" w:hanging="720"/>
       </w:pPr>
-      <w:bookmarkStart w:id="26" w:name="_Toc398719453"/>
-      <w:bookmarkStart w:id="27" w:name="_Toc426119874"/>
+      <w:bookmarkStart w:id="27" w:name="_Toc398719453"/>
+      <w:bookmarkStart w:id="28" w:name="_Toc426119874"/>
       <w:r>
         <w:t>Diagram Icons and Arrow Types</w:t>
       </w:r>
-      <w:bookmarkEnd w:id="26"/>
       <w:bookmarkEnd w:id="27"/>
+      <w:bookmarkEnd w:id="28"/>
     </w:p>
     <w:p>
       <w:pPr>
@@ -10071,9 +7174,9 @@
           <w:b/>
         </w:rPr>
       </w:pPr>
-      <w:bookmarkStart w:id="28" w:name="_Ref397637630"/>
-      <w:bookmarkStart w:id="29" w:name="_Ref397935245"/>
-      <w:bookmarkStart w:id="30" w:name="_Toc398719454"/>
+      <w:bookmarkStart w:id="29" w:name="_Ref397637630"/>
+      <w:bookmarkStart w:id="30" w:name="_Ref397935245"/>
+      <w:bookmarkStart w:id="31" w:name="_Toc398719454"/>
       <w:r>
         <w:t xml:space="preserve">Table </w:t>
       </w:r>
@@ -10096,7 +7199,7 @@
           <w:t>1</w:t>
         </w:r>
       </w:fldSimple>
-      <w:bookmarkEnd w:id="28"/>
+      <w:bookmarkEnd w:id="29"/>
       <w:r>
         <w:t xml:space="preserve">.  </w:t>
       </w:r>
@@ -10353,10 +7456,10 @@
                   <v:path o:extrusionok="f" gradientshapeok="t" o:connecttype="rect"/>
                   <o:lock v:ext="edit" aspectratio="t"/>
                 </v:shapetype>
-                <v:shape id="_x0000_i1025" type="#_x0000_t75" style="width:21.45pt;height:21.45pt" o:ole="">
+                <v:shape id="_x0000_i1025" type="#_x0000_t75" style="width:21.75pt;height:21.75pt" o:ole="">
                   <v:imagedata r:id="rId28" o:title=""/>
                 </v:shape>
-                <o:OLEObject Type="Embed" ProgID="PBrush" ShapeID="_x0000_i1025" DrawAspect="Content" ObjectID="_1504509078" r:id="rId29"/>
+                <o:OLEObject Type="Embed" ProgID="PBrush" ShapeID="_x0000_i1025" DrawAspect="Content" ObjectID="_1504529516" r:id="rId29"/>
               </w:object>
             </w:r>
           </w:p>
@@ -10510,10 +7613,10 @@
             </w:pPr>
             <w:r>
               <w:object w:dxaOrig="270" w:dyaOrig="195" w14:anchorId="095F7465">
-                <v:shape id="_x0000_i1026" type="#_x0000_t75" style="width:14.55pt;height:14.55pt" o:ole="">
+                <v:shape id="_x0000_i1026" type="#_x0000_t75" style="width:14.25pt;height:14.25pt" o:ole="">
                   <v:imagedata r:id="rId31" o:title=""/>
                 </v:shape>
-                <o:OLEObject Type="Embed" ProgID="PBrush" ShapeID="_x0000_i1026" DrawAspect="Content" ObjectID="_1504509079" r:id="rId32"/>
+                <o:OLEObject Type="Embed" ProgID="PBrush" ShapeID="_x0000_i1026" DrawAspect="Content" ObjectID="_1504529517" r:id="rId32"/>
               </w:object>
             </w:r>
           </w:p>
@@ -10571,10 +7674,10 @@
             </w:pPr>
             <w:r>
               <w:object w:dxaOrig="210" w:dyaOrig="150" w14:anchorId="2E010D5A">
-                <v:shape id="_x0000_i1027" type="#_x0000_t75" style="width:14.55pt;height:14.55pt" o:ole="">
+                <v:shape id="_x0000_i1027" type="#_x0000_t75" style="width:14.25pt;height:14.25pt" o:ole="">
                   <v:imagedata r:id="rId33" o:title=""/>
                 </v:shape>
-                <o:OLEObject Type="Embed" ProgID="PBrush" ShapeID="_x0000_i1027" DrawAspect="Content" ObjectID="_1504509080" r:id="rId34"/>
+                <o:OLEObject Type="Embed" ProgID="PBrush" ShapeID="_x0000_i1027" DrawAspect="Content" ObjectID="_1504529518" r:id="rId34"/>
               </w:object>
             </w:r>
           </w:p>
@@ -10691,7 +7794,7 @@
                     </wp:anchor>
                   </w:drawing>
                 </mc:Choice>
-                <mc:Fallback>
+                <mc:Fallback xmlns:mv="urn:schemas-microsoft-com:mac:vml" xmlns:mo="http://schemas.microsoft.com/office/mac/office/2008/main">
                   <w:pict>
                     <v:shapetype w14:anchorId="3AE7E030" id="_x0000_t32" coordsize="21600,21600" o:spt="32" o:oned="t" path="m,l21600,21600e" filled="f">
                       <v:path arrowok="t" fillok="f" o:connecttype="none"/>
@@ -10757,10 +7860,10 @@
                 <w:color w:val="000000" w:themeColor="text1"/>
               </w:rPr>
               <w:object w:dxaOrig="1140" w:dyaOrig="780" w14:anchorId="7969F42F">
-                <v:shape id="_x0000_i1028" type="#_x0000_t75" style="width:57.45pt;height:36pt" o:ole="">
+                <v:shape id="_x0000_i1028" type="#_x0000_t75" style="width:57.75pt;height:36pt" o:ole="">
                   <v:imagedata r:id="rId35" o:title=""/>
                 </v:shape>
-                <o:OLEObject Type="Embed" ProgID="PBrush" ShapeID="_x0000_i1028" DrawAspect="Content" ObjectID="_1504509081" r:id="rId36"/>
+                <o:OLEObject Type="Embed" ProgID="PBrush" ShapeID="_x0000_i1028" DrawAspect="Content" ObjectID="_1504529519" r:id="rId36"/>
               </w:object>
             </w:r>
           </w:p>
@@ -10801,26 +7904,26 @@
         <w:spacing w:before="360" w:after="0"/>
         <w:ind w:left="720" w:hanging="720"/>
       </w:pPr>
-      <w:bookmarkStart w:id="31" w:name="_Ref417296241"/>
-      <w:bookmarkStart w:id="32" w:name="_Toc426119875"/>
-      <w:commentRangeStart w:id="33"/>
+      <w:bookmarkStart w:id="32" w:name="_Ref417296241"/>
+      <w:bookmarkStart w:id="33" w:name="_Toc426119875"/>
       <w:commentRangeStart w:id="34"/>
+      <w:commentRangeStart w:id="35"/>
       <w:r>
         <w:t>Color Coding</w:t>
       </w:r>
-      <w:bookmarkEnd w:id="29"/>
       <w:bookmarkEnd w:id="30"/>
       <w:bookmarkEnd w:id="31"/>
       <w:bookmarkEnd w:id="32"/>
-      <w:commentRangeEnd w:id="33"/>
+      <w:bookmarkEnd w:id="33"/>
+      <w:commentRangeEnd w:id="34"/>
       <w:r>
         <w:rPr>
           <w:rStyle w:val="CommentReference"/>
           <w:b w:val="0"/>
         </w:rPr>
-        <w:commentReference w:id="33"/>
-      </w:r>
-      <w:commentRangeEnd w:id="34"/>
+        <w:commentReference w:id="34"/>
+      </w:r>
+      <w:commentRangeEnd w:id="35"/>
       <w:r>
         <w:rPr>
           <w:rStyle w:val="CommentReference"/>
@@ -10830,7 +7933,7 @@
           <w:color w:val="auto"/>
           <w:kern w:val="0"/>
         </w:rPr>
-        <w:commentReference w:id="34"/>
+        <w:commentReference w:id="35"/>
       </w:r>
     </w:p>
     <w:p>
@@ -10937,7 +8040,7 @@
           <w:b/>
         </w:rPr>
       </w:pPr>
-      <w:bookmarkStart w:id="35" w:name="_Ref397676401"/>
+      <w:bookmarkStart w:id="36" w:name="_Ref397676401"/>
       <w:r>
         <w:t xml:space="preserve">Figure </w:t>
       </w:r>
@@ -10960,7 +8063,7 @@
           <w:t>1</w:t>
         </w:r>
       </w:fldSimple>
-      <w:bookmarkEnd w:id="35"/>
+      <w:bookmarkEnd w:id="36"/>
       <w:r>
         <w:t xml:space="preserve">.  </w:t>
       </w:r>
@@ -10976,14 +8079,14 @@
         </w:tabs>
         <w:spacing w:before="360" w:after="60"/>
       </w:pPr>
-      <w:bookmarkStart w:id="36" w:name="_Toc426119876"/>
+      <w:bookmarkStart w:id="37" w:name="_Toc426119876"/>
       <w:r>
         <w:t>Property Table Notation</w:t>
       </w:r>
-      <w:bookmarkEnd w:id="22"/>
       <w:bookmarkEnd w:id="23"/>
       <w:bookmarkEnd w:id="24"/>
-      <w:bookmarkEnd w:id="36"/>
+      <w:bookmarkEnd w:id="25"/>
+      <w:bookmarkEnd w:id="37"/>
     </w:p>
     <w:p>
       <w:pPr>
@@ -11149,8 +8252,8 @@
       <w:pPr>
         <w:spacing w:after="240"/>
       </w:pPr>
-      <w:commentRangeStart w:id="37"/>
       <w:commentRangeStart w:id="38"/>
+      <w:commentRangeStart w:id="39"/>
       <w:r>
         <w:t>In addition, properties that are part of a “choice” relationship (e.g., Prop1 OR Prop2 is used but not both) will be denoted by a unique letter subscript (e.g., API_Call</w:t>
       </w:r>
@@ -11222,19 +8325,19 @@
       <w:r>
         <w:t xml:space="preserve"> property can be chosen with multiplicity 0 or 1.</w:t>
       </w:r>
-      <w:commentRangeEnd w:id="37"/>
+      <w:commentRangeEnd w:id="38"/>
       <w:r>
         <w:rPr>
           <w:rStyle w:val="CommentReference"/>
         </w:rPr>
-        <w:commentReference w:id="37"/>
-      </w:r>
-      <w:commentRangeEnd w:id="38"/>
+        <w:commentReference w:id="38"/>
+      </w:r>
+      <w:commentRangeEnd w:id="39"/>
       <w:r>
         <w:rPr>
           <w:rStyle w:val="CommentReference"/>
         </w:rPr>
-        <w:commentReference w:id="38"/>
+        <w:commentReference w:id="39"/>
       </w:r>
     </w:p>
     <w:p>
@@ -11245,13 +8348,13 @@
         </w:tabs>
         <w:spacing w:before="360" w:after="60"/>
       </w:pPr>
-      <w:bookmarkStart w:id="39" w:name="_Toc412205415"/>
-      <w:bookmarkStart w:id="40" w:name="_Toc426119877"/>
+      <w:bookmarkStart w:id="40" w:name="_Toc412205415"/>
+      <w:bookmarkStart w:id="41" w:name="_Toc426119877"/>
       <w:r>
         <w:t>Property and Class Descriptions</w:t>
       </w:r>
-      <w:bookmarkEnd w:id="39"/>
       <w:bookmarkEnd w:id="40"/>
+      <w:bookmarkEnd w:id="41"/>
     </w:p>
     <w:p>
       <w:pPr>
@@ -11725,17 +8828,17 @@
       <w:pPr>
         <w:pStyle w:val="Heading2"/>
       </w:pPr>
-      <w:bookmarkStart w:id="41" w:name="_Toc85472893"/>
-      <w:bookmarkStart w:id="42" w:name="_Toc287332007"/>
-      <w:bookmarkStart w:id="43" w:name="_Toc409437256"/>
-      <w:bookmarkStart w:id="44" w:name="_Ref428537349"/>
+      <w:bookmarkStart w:id="42" w:name="_Toc85472893"/>
+      <w:bookmarkStart w:id="43" w:name="_Toc287332007"/>
+      <w:bookmarkStart w:id="44" w:name="_Toc409437256"/>
+      <w:bookmarkStart w:id="45" w:name="_Ref428537349"/>
       <w:r>
         <w:t>Terminology</w:t>
       </w:r>
-      <w:bookmarkEnd w:id="41"/>
       <w:bookmarkEnd w:id="42"/>
       <w:bookmarkEnd w:id="43"/>
       <w:bookmarkEnd w:id="44"/>
+      <w:bookmarkEnd w:id="45"/>
     </w:p>
     <w:p>
       <w:r>
@@ -11899,37 +9002,37 @@
       <w:pPr>
         <w:pStyle w:val="Heading2"/>
       </w:pPr>
-      <w:bookmarkStart w:id="45" w:name="_Ref7502892"/>
-      <w:bookmarkStart w:id="46" w:name="_Toc12011611"/>
-      <w:bookmarkStart w:id="47" w:name="_Toc85472894"/>
-      <w:bookmarkStart w:id="48" w:name="_Toc287332008"/>
-      <w:bookmarkStart w:id="49" w:name="_Toc409437257"/>
-      <w:bookmarkStart w:id="50" w:name="_Ref428537370"/>
+      <w:bookmarkStart w:id="46" w:name="_Ref7502892"/>
+      <w:bookmarkStart w:id="47" w:name="_Toc12011611"/>
+      <w:bookmarkStart w:id="48" w:name="_Toc85472894"/>
+      <w:bookmarkStart w:id="49" w:name="_Toc287332008"/>
+      <w:bookmarkStart w:id="50" w:name="_Toc409437257"/>
+      <w:bookmarkStart w:id="51" w:name="_Ref428537370"/>
       <w:r>
         <w:t>Normative</w:t>
       </w:r>
-      <w:bookmarkEnd w:id="45"/>
       <w:bookmarkEnd w:id="46"/>
+      <w:bookmarkEnd w:id="47"/>
       <w:r>
         <w:t xml:space="preserve"> References</w:t>
       </w:r>
-      <w:bookmarkEnd w:id="47"/>
       <w:bookmarkEnd w:id="48"/>
       <w:bookmarkEnd w:id="49"/>
       <w:bookmarkEnd w:id="50"/>
+      <w:bookmarkEnd w:id="51"/>
     </w:p>
     <w:p>
       <w:pPr>
         <w:pStyle w:val="Ref"/>
       </w:pPr>
-      <w:bookmarkStart w:id="51" w:name="rfc2119"/>
+      <w:bookmarkStart w:id="52" w:name="rfc2119"/>
       <w:r>
         <w:rPr>
           <w:rStyle w:val="Refterm"/>
         </w:rPr>
         <w:t>[RFC2119]</w:t>
       </w:r>
-      <w:bookmarkEnd w:id="51"/>
+      <w:bookmarkEnd w:id="52"/>
       <w:r>
         <w:tab/>
         <w:t>Bradner,</w:t>
@@ -11980,17 +9083,17 @@
       <w:pPr>
         <w:pStyle w:val="Heading2"/>
       </w:pPr>
-      <w:bookmarkStart w:id="52" w:name="_Toc85472895"/>
-      <w:bookmarkStart w:id="53" w:name="_Toc287332009"/>
-      <w:bookmarkStart w:id="54" w:name="_Toc409437258"/>
-      <w:bookmarkStart w:id="55" w:name="_Ref428537364"/>
+      <w:bookmarkStart w:id="53" w:name="_Toc85472895"/>
+      <w:bookmarkStart w:id="54" w:name="_Toc287332009"/>
+      <w:bookmarkStart w:id="55" w:name="_Toc409437258"/>
+      <w:bookmarkStart w:id="56" w:name="_Ref428537364"/>
       <w:r>
         <w:t>Non-Normative References</w:t>
       </w:r>
-      <w:bookmarkEnd w:id="52"/>
       <w:bookmarkEnd w:id="53"/>
       <w:bookmarkEnd w:id="54"/>
       <w:bookmarkEnd w:id="55"/>
+      <w:bookmarkEnd w:id="56"/>
     </w:p>
     <w:p>
       <w:pPr>
@@ -12047,18 +9150,18 @@
       <w:pPr>
         <w:pStyle w:val="Heading1"/>
       </w:pPr>
-      <w:bookmarkStart w:id="56" w:name="_Toc409437259"/>
-      <w:bookmarkStart w:id="57" w:name="_Ref428537380"/>
+      <w:bookmarkStart w:id="57" w:name="_Toc409437259"/>
+      <w:bookmarkStart w:id="58" w:name="_Ref428537380"/>
       <w:r>
         <w:lastRenderedPageBreak/>
         <w:t xml:space="preserve">Background </w:t>
       </w:r>
-      <w:commentRangeStart w:id="58"/>
+      <w:commentRangeStart w:id="59"/>
       <w:r>
         <w:t>Information</w:t>
       </w:r>
-      <w:bookmarkEnd w:id="56"/>
-      <w:commentRangeEnd w:id="58"/>
+      <w:bookmarkEnd w:id="57"/>
+      <w:commentRangeEnd w:id="59"/>
       <w:r>
         <w:rPr>
           <w:rStyle w:val="CommentReference"/>
@@ -12068,9 +9171,9 @@
           <w:color w:val="auto"/>
           <w:kern w:val="0"/>
         </w:rPr>
-        <w:commentReference w:id="58"/>
-      </w:r>
-      <w:bookmarkEnd w:id="57"/>
+        <w:commentReference w:id="59"/>
+      </w:r>
+      <w:bookmarkEnd w:id="58"/>
     </w:p>
     <w:p>
       <w:r>
@@ -12104,11 +9207,11 @@
         <w:spacing w:before="360" w:after="60"/>
         <w:ind w:left="720" w:hanging="720"/>
       </w:pPr>
-      <w:bookmarkStart w:id="59" w:name="_Toc426119879"/>
+      <w:bookmarkStart w:id="60" w:name="_Toc426119879"/>
       <w:r>
         <w:t>Cyber Observables</w:t>
       </w:r>
-      <w:bookmarkEnd w:id="59"/>
+      <w:bookmarkEnd w:id="60"/>
     </w:p>
     <w:p>
       <w:pPr>
@@ -12132,8 +9235,8 @@
         <w:spacing w:before="360" w:after="60"/>
         <w:ind w:left="720" w:hanging="720"/>
       </w:pPr>
-      <w:bookmarkStart w:id="60" w:name="_Toc287332011"/>
-      <w:bookmarkStart w:id="61" w:name="_Toc409437263"/>
+      <w:bookmarkStart w:id="61" w:name="_Toc287332011"/>
+      <w:bookmarkStart w:id="62" w:name="_Toc409437263"/>
       <w:r>
         <w:t>Objects</w:t>
       </w:r>
@@ -12159,8 +9262,6 @@
           <w:docGrid w:linePitch="360"/>
         </w:sectPr>
       </w:pPr>
-      <w:bookmarkStart w:id="62" w:name="_GoBack"/>
-      <w:bookmarkEnd w:id="62"/>
     </w:p>
     <w:p>
       <w:pPr>
@@ -14475,7 +11576,21 @@
                 <w:rStyle w:val="Hyperlink"/>
                 <w:i/>
               </w:rPr>
-              <w:t>CybOX Version 2.2.1 Part XXX: Default Extensions</w:t>
+              <w:t xml:space="preserve">CybOX Version </w:t>
+            </w:r>
+            <w:r>
+              <w:rPr>
+                <w:rStyle w:val="Hyperlink"/>
+                <w:i/>
+              </w:rPr>
+              <w:t>2.1.1</w:t>
+            </w:r>
+            <w:r>
+              <w:rPr>
+                <w:rStyle w:val="Hyperlink"/>
+                <w:i/>
+              </w:rPr>
+              <w:t xml:space="preserve"> Part XXX: Default Extensions</w:t>
             </w:r>
             <w:r>
               <w:rPr>
@@ -16133,7 +13248,21 @@
                 <w:rStyle w:val="Hyperlink"/>
                 <w:i/>
               </w:rPr>
-              <w:t>CybOX Version 2.2.1 Part XXX: Default Extensions</w:t>
+              <w:t xml:space="preserve">CybOX Version </w:t>
+            </w:r>
+            <w:r>
+              <w:rPr>
+                <w:rStyle w:val="Hyperlink"/>
+                <w:i/>
+              </w:rPr>
+              <w:t>2.1.1</w:t>
+            </w:r>
+            <w:r>
+              <w:rPr>
+                <w:rStyle w:val="Hyperlink"/>
+                <w:i/>
+              </w:rPr>
+              <w:t xml:space="preserve"> Part XXX: Default Extensions</w:t>
             </w:r>
             <w:r>
               <w:rPr>
@@ -17722,7 +14851,21 @@
                 <w:rStyle w:val="Hyperlink"/>
                 <w:i/>
               </w:rPr>
-              <w:t>CybOX Version 2.2.1 Part XXX: Default Extensions</w:t>
+              <w:t xml:space="preserve">CybOX Version </w:t>
+            </w:r>
+            <w:r>
+              <w:rPr>
+                <w:rStyle w:val="Hyperlink"/>
+                <w:i/>
+              </w:rPr>
+              <w:t>2.1.1</w:t>
+            </w:r>
+            <w:r>
+              <w:rPr>
+                <w:rStyle w:val="Hyperlink"/>
+                <w:i/>
+              </w:rPr>
+              <w:t xml:space="preserve"> Part XXX: Default Extensions</w:t>
             </w:r>
             <w:r>
               <w:rPr>
@@ -43815,8 +40958,8 @@
         <w:lastRenderedPageBreak/>
         <w:t>Conformance</w:t>
       </w:r>
-      <w:bookmarkEnd w:id="60"/>
       <w:bookmarkEnd w:id="61"/>
+      <w:bookmarkEnd w:id="62"/>
       <w:bookmarkEnd w:id="190"/>
     </w:p>
     <w:p/>
@@ -44084,8 +41227,8 @@
 </file>
 
 <file path=word/comments.xml><?xml version="1.0" encoding="utf-8"?>
-<w:comments xmlns:wpc="http://schemas.microsoft.com/office/word/2010/wordprocessingCanvas" xmlns:mo="http://schemas.microsoft.com/office/mac/office/2008/main" xmlns:mc="http://schemas.openxmlformats.org/markup-compatibility/2006" xmlns:mv="urn:schemas-microsoft-com:mac:vml" xmlns:o="urn:schemas-microsoft-com:office:office" xmlns:r="http://schemas.openxmlformats.org/officeDocument/2006/relationships" xmlns:m="http://schemas.openxmlformats.org/officeDocument/2006/math" xmlns:v="urn:schemas-microsoft-com:vml" xmlns:wp14="http://schemas.microsoft.com/office/word/2010/wordprocessingDrawing" xmlns:wp="http://schemas.openxmlformats.org/drawingml/2006/wordprocessingDrawing" xmlns:w10="urn:schemas-microsoft-com:office:word" xmlns:w="http://schemas.openxmlformats.org/wordprocessingml/2006/main" xmlns:w14="http://schemas.microsoft.com/office/word/2010/wordml" xmlns:w15="http://schemas.microsoft.com/office/word/2012/wordml" xmlns:wpg="http://schemas.microsoft.com/office/word/2010/wordprocessingGroup" xmlns:wpi="http://schemas.microsoft.com/office/word/2010/wordprocessingInk" xmlns:wne="http://schemas.microsoft.com/office/word/2006/wordml" xmlns:wps="http://schemas.microsoft.com/office/word/2010/wordprocessingShape" mc:Ignorable="w14 w15 wp14">
-  <w:comment w:id="3" w:author="Beck, Desiree A." w:date="2015-08-28T14:43:00Z" w:initials="BDA">
+<w:comments xmlns:wpc="http://schemas.microsoft.com/office/word/2010/wordprocessingCanvas" xmlns:mc="http://schemas.openxmlformats.org/markup-compatibility/2006" xmlns:o="urn:schemas-microsoft-com:office:office" xmlns:r="http://schemas.openxmlformats.org/officeDocument/2006/relationships" xmlns:m="http://schemas.openxmlformats.org/officeDocument/2006/math" xmlns:v="urn:schemas-microsoft-com:vml" xmlns:wp14="http://schemas.microsoft.com/office/word/2010/wordprocessingDrawing" xmlns:wp="http://schemas.openxmlformats.org/drawingml/2006/wordprocessingDrawing" xmlns:w10="urn:schemas-microsoft-com:office:word" xmlns:w="http://schemas.openxmlformats.org/wordprocessingml/2006/main" xmlns:w14="http://schemas.microsoft.com/office/word/2010/wordml" xmlns:w15="http://schemas.microsoft.com/office/word/2012/wordml" xmlns:wpg="http://schemas.microsoft.com/office/word/2010/wordprocessingGroup" xmlns:wpi="http://schemas.microsoft.com/office/word/2010/wordprocessingInk" xmlns:wne="http://schemas.microsoft.com/office/word/2006/wordml" xmlns:wps="http://schemas.microsoft.com/office/word/2010/wordprocessingShape" mc:Ignorable="w14 w15 wp14">
+  <w:comment w:id="4" w:author="Beck, Desiree A." w:date="2015-08-28T14:43:00Z" w:initials="BDA">
     <w:p>
       <w:pPr>
         <w:pStyle w:val="CommentText"/>
@@ -44101,7 +41244,7 @@
       </w:r>
     </w:p>
   </w:comment>
-  <w:comment w:id="33" w:author="Author" w:initials="A">
+  <w:comment w:id="34" w:author="Author" w:initials="A">
     <w:p>
       <w:pPr>
         <w:pStyle w:val="CommentText"/>
@@ -44120,7 +41263,7 @@
       </w:r>
     </w:p>
   </w:comment>
-  <w:comment w:id="34" w:author="Beck, Desiree A." w:date="2015-09-15T15:36:00Z" w:initials="BDA">
+  <w:comment w:id="35" w:author="Beck, Desiree A." w:date="2015-09-15T15:36:00Z" w:initials="BDA">
     <w:p>
       <w:pPr>
         <w:pStyle w:val="CommentText"/>
@@ -44133,22 +41276,6 @@
       </w:r>
       <w:r>
         <w:t>Keep colors as used in STIX for Common and Core (some color of blue). Also same color as used in STIX for vocabularies. Then we should pick one other color for all the objects (all will be the same color).</w:t>
-      </w:r>
-    </w:p>
-  </w:comment>
-  <w:comment w:id="37" w:author="Author" w:initials="A">
-    <w:p>
-      <w:pPr>
-        <w:pStyle w:val="CommentText"/>
-      </w:pPr>
-      <w:r>
-        <w:rPr>
-          <w:rStyle w:val="CommentReference"/>
-        </w:rPr>
-        <w:annotationRef/>
-      </w:r>
-      <w:r>
-        <w:t>Maybe we don’t need to use choice, if we introduce interfaces?</w:t>
       </w:r>
     </w:p>
   </w:comment>
@@ -44158,6 +41285,22 @@
         <w:pStyle w:val="CommentText"/>
       </w:pPr>
       <w:r>
+        <w:rPr>
+          <w:rStyle w:val="CommentReference"/>
+        </w:rPr>
+        <w:annotationRef/>
+      </w:r>
+      <w:r>
+        <w:t>Maybe we don’t need to use choice, if we introduce interfaces?</w:t>
+      </w:r>
+    </w:p>
+  </w:comment>
+  <w:comment w:id="39" w:author="Author" w:initials="A">
+    <w:p>
+      <w:pPr>
+        <w:pStyle w:val="CommentText"/>
+      </w:pPr>
+      <w:r>
         <w:t>Recently r</w:t>
       </w:r>
       <w:r>
@@ -44171,7 +41314,7 @@
       </w:r>
     </w:p>
   </w:comment>
-  <w:comment w:id="58" w:author="Beck, Desiree A." w:date="2015-08-28T14:52:00Z" w:initials="BDA">
+  <w:comment w:id="59" w:author="Beck, Desiree A." w:date="2015-08-28T14:52:00Z" w:initials="BDA">
     <w:p>
       <w:pPr>
         <w:pStyle w:val="CommentText"/>
@@ -44399,7 +41542,7 @@
 </file>
 
 <file path=word/commentsExtended.xml><?xml version="1.0" encoding="utf-8"?>
-<w15:commentsEx xmlns:wpc="http://schemas.microsoft.com/office/word/2010/wordprocessingCanvas" xmlns:mo="http://schemas.microsoft.com/office/mac/office/2008/main" xmlns:mc="http://schemas.openxmlformats.org/markup-compatibility/2006" xmlns:mv="urn:schemas-microsoft-com:mac:vml" xmlns:o="urn:schemas-microsoft-com:office:office" xmlns:r="http://schemas.openxmlformats.org/officeDocument/2006/relationships" xmlns:m="http://schemas.openxmlformats.org/officeDocument/2006/math" xmlns:v="urn:schemas-microsoft-com:vml" xmlns:wp14="http://schemas.microsoft.com/office/word/2010/wordprocessingDrawing" xmlns:wp="http://schemas.openxmlformats.org/drawingml/2006/wordprocessingDrawing" xmlns:w10="urn:schemas-microsoft-com:office:word" xmlns:w="http://schemas.openxmlformats.org/wordprocessingml/2006/main" xmlns:w14="http://schemas.microsoft.com/office/word/2010/wordml" xmlns:w15="http://schemas.microsoft.com/office/word/2012/wordml" xmlns:wpg="http://schemas.microsoft.com/office/word/2010/wordprocessingGroup" xmlns:wpi="http://schemas.microsoft.com/office/word/2010/wordprocessingInk" xmlns:wne="http://schemas.microsoft.com/office/word/2006/wordml" xmlns:wps="http://schemas.microsoft.com/office/word/2010/wordprocessingShape" mc:Ignorable="w14 w15 wp14">
+<w15:commentsEx xmlns:wpc="http://schemas.microsoft.com/office/word/2010/wordprocessingCanvas" xmlns:mc="http://schemas.openxmlformats.org/markup-compatibility/2006" xmlns:o="urn:schemas-microsoft-com:office:office" xmlns:r="http://schemas.openxmlformats.org/officeDocument/2006/relationships" xmlns:m="http://schemas.openxmlformats.org/officeDocument/2006/math" xmlns:v="urn:schemas-microsoft-com:vml" xmlns:wp14="http://schemas.microsoft.com/office/word/2010/wordprocessingDrawing" xmlns:wp="http://schemas.openxmlformats.org/drawingml/2006/wordprocessingDrawing" xmlns:w10="urn:schemas-microsoft-com:office:word" xmlns:w="http://schemas.openxmlformats.org/wordprocessingml/2006/main" xmlns:w14="http://schemas.microsoft.com/office/word/2010/wordml" xmlns:w15="http://schemas.microsoft.com/office/word/2012/wordml" xmlns:wpg="http://schemas.microsoft.com/office/word/2010/wordprocessingGroup" xmlns:wpi="http://schemas.microsoft.com/office/word/2010/wordprocessingInk" xmlns:wne="http://schemas.microsoft.com/office/word/2006/wordml" xmlns:wps="http://schemas.microsoft.com/office/word/2010/wordprocessingShape" mc:Ignorable="w14 w15 wp14">
   <w15:commentEx w15:paraId="1A2199D2" w15:done="0"/>
   <w15:commentEx w15:paraId="1E7041EC" w15:done="0"/>
   <w15:commentEx w15:paraId="6BA42555" w15:paraIdParent="1E7041EC" w15:done="0"/>
@@ -44423,7 +41566,7 @@
 </file>
 
 <file path=word/endnotes.xml><?xml version="1.0" encoding="utf-8"?>
-<w:endnotes xmlns:wpc="http://schemas.microsoft.com/office/word/2010/wordprocessingCanvas" xmlns:mo="http://schemas.microsoft.com/office/mac/office/2008/main" xmlns:mc="http://schemas.openxmlformats.org/markup-compatibility/2006" xmlns:mv="urn:schemas-microsoft-com:mac:vml" xmlns:o="urn:schemas-microsoft-com:office:office" xmlns:r="http://schemas.openxmlformats.org/officeDocument/2006/relationships" xmlns:m="http://schemas.openxmlformats.org/officeDocument/2006/math" xmlns:v="urn:schemas-microsoft-com:vml" xmlns:wp14="http://schemas.microsoft.com/office/word/2010/wordprocessingDrawing" xmlns:wp="http://schemas.openxmlformats.org/drawingml/2006/wordprocessingDrawing" xmlns:w10="urn:schemas-microsoft-com:office:word" xmlns:w="http://schemas.openxmlformats.org/wordprocessingml/2006/main" xmlns:w14="http://schemas.microsoft.com/office/word/2010/wordml" xmlns:w15="http://schemas.microsoft.com/office/word/2012/wordml" xmlns:wpg="http://schemas.microsoft.com/office/word/2010/wordprocessingGroup" xmlns:wpi="http://schemas.microsoft.com/office/word/2010/wordprocessingInk" xmlns:wne="http://schemas.microsoft.com/office/word/2006/wordml" xmlns:wps="http://schemas.microsoft.com/office/word/2010/wordprocessingShape" mc:Ignorable="w14 w15 wp14">
+<w:endnotes xmlns:wpc="http://schemas.microsoft.com/office/word/2010/wordprocessingCanvas" xmlns:mc="http://schemas.openxmlformats.org/markup-compatibility/2006" xmlns:o="urn:schemas-microsoft-com:office:office" xmlns:r="http://schemas.openxmlformats.org/officeDocument/2006/relationships" xmlns:m="http://schemas.openxmlformats.org/officeDocument/2006/math" xmlns:v="urn:schemas-microsoft-com:vml" xmlns:wp14="http://schemas.microsoft.com/office/word/2010/wordprocessingDrawing" xmlns:wp="http://schemas.openxmlformats.org/drawingml/2006/wordprocessingDrawing" xmlns:w10="urn:schemas-microsoft-com:office:word" xmlns:w="http://schemas.openxmlformats.org/wordprocessingml/2006/main" xmlns:w14="http://schemas.microsoft.com/office/word/2010/wordml" xmlns:w15="http://schemas.microsoft.com/office/word/2012/wordml" xmlns:wpg="http://schemas.microsoft.com/office/word/2010/wordprocessingGroup" xmlns:wpi="http://schemas.microsoft.com/office/word/2010/wordprocessingInk" xmlns:wne="http://schemas.microsoft.com/office/word/2006/wordml" xmlns:wps="http://schemas.microsoft.com/office/word/2010/wordprocessingShape" mc:Ignorable="w14 w15 wp14">
   <w:endnote w:type="separator" w:id="-1">
     <w:p>
       <w:r>
@@ -44473,7 +41616,7 @@
 </file>
 
 <file path=word/footer1.xml><?xml version="1.0" encoding="utf-8"?>
-<w:ftr xmlns:wpc="http://schemas.microsoft.com/office/word/2010/wordprocessingCanvas" xmlns:mo="http://schemas.microsoft.com/office/mac/office/2008/main" xmlns:mc="http://schemas.openxmlformats.org/markup-compatibility/2006" xmlns:mv="urn:schemas-microsoft-com:mac:vml" xmlns:o="urn:schemas-microsoft-com:office:office" xmlns:r="http://schemas.openxmlformats.org/officeDocument/2006/relationships" xmlns:m="http://schemas.openxmlformats.org/officeDocument/2006/math" xmlns:v="urn:schemas-microsoft-com:vml" xmlns:wp14="http://schemas.microsoft.com/office/word/2010/wordprocessingDrawing" xmlns:wp="http://schemas.openxmlformats.org/drawingml/2006/wordprocessingDrawing" xmlns:w10="urn:schemas-microsoft-com:office:word" xmlns:w="http://schemas.openxmlformats.org/wordprocessingml/2006/main" xmlns:w14="http://schemas.microsoft.com/office/word/2010/wordml" xmlns:w15="http://schemas.microsoft.com/office/word/2012/wordml" xmlns:wpg="http://schemas.microsoft.com/office/word/2010/wordprocessingGroup" xmlns:wpi="http://schemas.microsoft.com/office/word/2010/wordprocessingInk" xmlns:wne="http://schemas.microsoft.com/office/word/2006/wordml" xmlns:wps="http://schemas.microsoft.com/office/word/2010/wordprocessingShape" mc:Ignorable="w14 w15 wp14">
+<w:ftr xmlns:wpc="http://schemas.microsoft.com/office/word/2010/wordprocessingCanvas" xmlns:mc="http://schemas.openxmlformats.org/markup-compatibility/2006" xmlns:o="urn:schemas-microsoft-com:office:office" xmlns:r="http://schemas.openxmlformats.org/officeDocument/2006/relationships" xmlns:m="http://schemas.openxmlformats.org/officeDocument/2006/math" xmlns:v="urn:schemas-microsoft-com:vml" xmlns:wp14="http://schemas.microsoft.com/office/word/2010/wordprocessingDrawing" xmlns:wp="http://schemas.openxmlformats.org/drawingml/2006/wordprocessingDrawing" xmlns:w10="urn:schemas-microsoft-com:office:word" xmlns:w="http://schemas.openxmlformats.org/wordprocessingml/2006/main" xmlns:w14="http://schemas.microsoft.com/office/word/2010/wordml" xmlns:w15="http://schemas.microsoft.com/office/word/2012/wordml" xmlns:wpg="http://schemas.microsoft.com/office/word/2010/wordprocessingGroup" xmlns:wpi="http://schemas.microsoft.com/office/word/2010/wordprocessingInk" xmlns:wne="http://schemas.microsoft.com/office/word/2006/wordml" xmlns:wps="http://schemas.microsoft.com/office/word/2010/wordprocessingShape" mc:Ignorable="w14 w15 wp14">
   <w:p>
     <w:pPr>
       <w:pStyle w:val="Footer"/>
@@ -44671,7 +41814,7 @@
         <w:sz w:val="16"/>
         <w:szCs w:val="16"/>
       </w:rPr>
-      <w:t>7</w:t>
+      <w:t>21</w:t>
     </w:r>
     <w:r>
       <w:rPr>
@@ -44735,7 +41878,7 @@
 </file>
 
 <file path=word/footnotes.xml><?xml version="1.0" encoding="utf-8"?>
-<w:footnotes xmlns:wpc="http://schemas.microsoft.com/office/word/2010/wordprocessingCanvas" xmlns:mo="http://schemas.microsoft.com/office/mac/office/2008/main" xmlns:mc="http://schemas.openxmlformats.org/markup-compatibility/2006" xmlns:mv="urn:schemas-microsoft-com:mac:vml" xmlns:o="urn:schemas-microsoft-com:office:office" xmlns:r="http://schemas.openxmlformats.org/officeDocument/2006/relationships" xmlns:m="http://schemas.openxmlformats.org/officeDocument/2006/math" xmlns:v="urn:schemas-microsoft-com:vml" xmlns:wp14="http://schemas.microsoft.com/office/word/2010/wordprocessingDrawing" xmlns:wp="http://schemas.openxmlformats.org/drawingml/2006/wordprocessingDrawing" xmlns:w10="urn:schemas-microsoft-com:office:word" xmlns:w="http://schemas.openxmlformats.org/wordprocessingml/2006/main" xmlns:w14="http://schemas.microsoft.com/office/word/2010/wordml" xmlns:w15="http://schemas.microsoft.com/office/word/2012/wordml" xmlns:wpg="http://schemas.microsoft.com/office/word/2010/wordprocessingGroup" xmlns:wpi="http://schemas.microsoft.com/office/word/2010/wordprocessingInk" xmlns:wne="http://schemas.microsoft.com/office/word/2006/wordml" xmlns:wps="http://schemas.microsoft.com/office/word/2010/wordprocessingShape" mc:Ignorable="w14 w15 wp14">
+<w:footnotes xmlns:wpc="http://schemas.microsoft.com/office/word/2010/wordprocessingCanvas" xmlns:mc="http://schemas.openxmlformats.org/markup-compatibility/2006" xmlns:o="urn:schemas-microsoft-com:office:office" xmlns:r="http://schemas.openxmlformats.org/officeDocument/2006/relationships" xmlns:m="http://schemas.openxmlformats.org/officeDocument/2006/math" xmlns:v="urn:schemas-microsoft-com:vml" xmlns:wp14="http://schemas.microsoft.com/office/word/2010/wordprocessingDrawing" xmlns:wp="http://schemas.openxmlformats.org/drawingml/2006/wordprocessingDrawing" xmlns:w10="urn:schemas-microsoft-com:office:word" xmlns:w="http://schemas.openxmlformats.org/wordprocessingml/2006/main" xmlns:w14="http://schemas.microsoft.com/office/word/2010/wordml" xmlns:w15="http://schemas.microsoft.com/office/word/2012/wordml" xmlns:wpg="http://schemas.microsoft.com/office/word/2010/wordprocessingGroup" xmlns:wpi="http://schemas.microsoft.com/office/word/2010/wordprocessingInk" xmlns:wne="http://schemas.microsoft.com/office/word/2006/wordml" xmlns:wps="http://schemas.microsoft.com/office/word/2010/wordprocessingShape" mc:Ignorable="w14 w15 wp14">
   <w:footnote w:type="separator" w:id="-1">
     <w:p>
       <w:r>
@@ -44756,8 +41899,8 @@
 </file>
 
 <file path=word/numbering.xml><?xml version="1.0" encoding="utf-8"?>
-<w:numbering xmlns:wpc="http://schemas.microsoft.com/office/word/2010/wordprocessingCanvas" xmlns:mo="http://schemas.microsoft.com/office/mac/office/2008/main" xmlns:mc="http://schemas.openxmlformats.org/markup-compatibility/2006" xmlns:mv="urn:schemas-microsoft-com:mac:vml" xmlns:o="urn:schemas-microsoft-com:office:office" xmlns:r="http://schemas.openxmlformats.org/officeDocument/2006/relationships" xmlns:m="http://schemas.openxmlformats.org/officeDocument/2006/math" xmlns:v="urn:schemas-microsoft-com:vml" xmlns:wp14="http://schemas.microsoft.com/office/word/2010/wordprocessingDrawing" xmlns:wp="http://schemas.openxmlformats.org/drawingml/2006/wordprocessingDrawing" xmlns:w10="urn:schemas-microsoft-com:office:word" xmlns:w="http://schemas.openxmlformats.org/wordprocessingml/2006/main" xmlns:w14="http://schemas.microsoft.com/office/word/2010/wordml" xmlns:w15="http://schemas.microsoft.com/office/word/2012/wordml" xmlns:wpg="http://schemas.microsoft.com/office/word/2010/wordprocessingGroup" xmlns:wpi="http://schemas.microsoft.com/office/word/2010/wordprocessingInk" xmlns:wne="http://schemas.microsoft.com/office/word/2006/wordml" xmlns:wps="http://schemas.microsoft.com/office/word/2010/wordprocessingShape" mc:Ignorable="w14 w15 wp14">
-  <w:abstractNum w:abstractNumId="0">
+<w:numbering xmlns:wpc="http://schemas.microsoft.com/office/word/2010/wordprocessingCanvas" xmlns:mc="http://schemas.openxmlformats.org/markup-compatibility/2006" xmlns:o="urn:schemas-microsoft-com:office:office" xmlns:r="http://schemas.openxmlformats.org/officeDocument/2006/relationships" xmlns:m="http://schemas.openxmlformats.org/officeDocument/2006/math" xmlns:v="urn:schemas-microsoft-com:vml" xmlns:wp14="http://schemas.microsoft.com/office/word/2010/wordprocessingDrawing" xmlns:wp="http://schemas.openxmlformats.org/drawingml/2006/wordprocessingDrawing" xmlns:w10="urn:schemas-microsoft-com:office:word" xmlns:w="http://schemas.openxmlformats.org/wordprocessingml/2006/main" xmlns:w14="http://schemas.microsoft.com/office/word/2010/wordml" xmlns:w15="http://schemas.microsoft.com/office/word/2012/wordml" xmlns:wpg="http://schemas.microsoft.com/office/word/2010/wordprocessingGroup" xmlns:wpi="http://schemas.microsoft.com/office/word/2010/wordprocessingInk" xmlns:wne="http://schemas.microsoft.com/office/word/2006/wordml" xmlns:wps="http://schemas.microsoft.com/office/word/2010/wordprocessingShape" mc:Ignorable="w14 w15 wp14">
+  <w:abstractNum w:abstractNumId="0" w15:restartNumberingAfterBreak="0">
     <w:nsid w:val="FFFFFF83"/>
     <w:multiLevelType w:val="singleLevel"/>
     <w:tmpl w:val="8C703C70"/>
@@ -44778,7 +41921,7 @@
       </w:rPr>
     </w:lvl>
   </w:abstractNum>
-  <w:abstractNum w:abstractNumId="1">
+  <w:abstractNum w:abstractNumId="1" w15:restartNumberingAfterBreak="0">
     <w:nsid w:val="FFFFFF89"/>
     <w:multiLevelType w:val="singleLevel"/>
     <w:tmpl w:val="3DD4544A"/>
@@ -44799,7 +41942,7 @@
       </w:rPr>
     </w:lvl>
   </w:abstractNum>
-  <w:abstractNum w:abstractNumId="2">
+  <w:abstractNum w:abstractNumId="2" w15:restartNumberingAfterBreak="0">
     <w:nsid w:val="15F21180"/>
     <w:multiLevelType w:val="hybridMultilevel"/>
     <w:tmpl w:val="EB0CEBF2"/>
@@ -44889,7 +42032,7 @@
       </w:pPr>
     </w:lvl>
   </w:abstractNum>
-  <w:abstractNum w:abstractNumId="3">
+  <w:abstractNum w:abstractNumId="3" w15:restartNumberingAfterBreak="0">
     <w:nsid w:val="1722180A"/>
     <w:multiLevelType w:val="hybridMultilevel"/>
     <w:tmpl w:val="C1FC5510"/>
@@ -45002,7 +42145,7 @@
       </w:rPr>
     </w:lvl>
   </w:abstractNum>
-  <w:abstractNum w:abstractNumId="4">
+  <w:abstractNum w:abstractNumId="4" w15:restartNumberingAfterBreak="0">
     <w:nsid w:val="33ED3F0F"/>
     <w:multiLevelType w:val="multilevel"/>
     <w:tmpl w:val="3162D9F2"/>
@@ -45164,7 +42307,7 @@
       </w:rPr>
     </w:lvl>
   </w:abstractNum>
-  <w:abstractNum w:abstractNumId="5">
+  <w:abstractNum w:abstractNumId="5" w15:restartNumberingAfterBreak="0">
     <w:nsid w:val="50395896"/>
     <w:multiLevelType w:val="hybridMultilevel"/>
     <w:tmpl w:val="5106A9E6"/>
@@ -45305,7 +42448,7 @@
       </w:rPr>
     </w:lvl>
   </w:abstractNum>
-  <w:abstractNum w:abstractNumId="6">
+  <w:abstractNum w:abstractNumId="6" w15:restartNumberingAfterBreak="0">
     <w:nsid w:val="5FB31357"/>
     <w:multiLevelType w:val="multilevel"/>
     <w:tmpl w:val="E6D895E0"/>
@@ -45446,7 +42589,7 @@
       </w:rPr>
     </w:lvl>
   </w:abstractNum>
-  <w:abstractNum w:abstractNumId="7">
+  <w:abstractNum w:abstractNumId="7" w15:restartNumberingAfterBreak="0">
     <w:nsid w:val="6E404E6B"/>
     <w:multiLevelType w:val="hybridMultilevel"/>
     <w:tmpl w:val="F2E254A0"/>
@@ -45563,7 +42706,7 @@
       </w:pPr>
     </w:lvl>
   </w:abstractNum>
-  <w:abstractNum w:abstractNumId="8">
+  <w:abstractNum w:abstractNumId="8" w15:restartNumberingAfterBreak="0">
     <w:nsid w:val="754A5642"/>
     <w:multiLevelType w:val="hybridMultilevel"/>
     <w:tmpl w:val="8F80BABA"/>
@@ -45736,7 +42879,7 @@
 </file>
 
 <file path=word/people.xml><?xml version="1.0" encoding="utf-8"?>
-<w15:people xmlns:wpc="http://schemas.microsoft.com/office/word/2010/wordprocessingCanvas" xmlns:mo="http://schemas.microsoft.com/office/mac/office/2008/main" xmlns:mc="http://schemas.openxmlformats.org/markup-compatibility/2006" xmlns:mv="urn:schemas-microsoft-com:mac:vml" xmlns:o="urn:schemas-microsoft-com:office:office" xmlns:r="http://schemas.openxmlformats.org/officeDocument/2006/relationships" xmlns:m="http://schemas.openxmlformats.org/officeDocument/2006/math" xmlns:v="urn:schemas-microsoft-com:vml" xmlns:wp14="http://schemas.microsoft.com/office/word/2010/wordprocessingDrawing" xmlns:wp="http://schemas.openxmlformats.org/drawingml/2006/wordprocessingDrawing" xmlns:w10="urn:schemas-microsoft-com:office:word" xmlns:w="http://schemas.openxmlformats.org/wordprocessingml/2006/main" xmlns:w14="http://schemas.microsoft.com/office/word/2010/wordml" xmlns:w15="http://schemas.microsoft.com/office/word/2012/wordml" xmlns:wpg="http://schemas.microsoft.com/office/word/2010/wordprocessingGroup" xmlns:wpi="http://schemas.microsoft.com/office/word/2010/wordprocessingInk" xmlns:wne="http://schemas.microsoft.com/office/word/2006/wordml" xmlns:wps="http://schemas.microsoft.com/office/word/2010/wordprocessingShape" mc:Ignorable="w14 w15 wp14">
+<w15:people xmlns:wpc="http://schemas.microsoft.com/office/word/2010/wordprocessingCanvas" xmlns:mc="http://schemas.openxmlformats.org/markup-compatibility/2006" xmlns:o="urn:schemas-microsoft-com:office:office" xmlns:r="http://schemas.openxmlformats.org/officeDocument/2006/relationships" xmlns:m="http://schemas.openxmlformats.org/officeDocument/2006/math" xmlns:v="urn:schemas-microsoft-com:vml" xmlns:wp14="http://schemas.microsoft.com/office/word/2010/wordprocessingDrawing" xmlns:wp="http://schemas.openxmlformats.org/drawingml/2006/wordprocessingDrawing" xmlns:w10="urn:schemas-microsoft-com:office:word" xmlns:w="http://schemas.openxmlformats.org/wordprocessingml/2006/main" xmlns:w14="http://schemas.microsoft.com/office/word/2010/wordml" xmlns:w15="http://schemas.microsoft.com/office/word/2012/wordml" xmlns:wpg="http://schemas.microsoft.com/office/word/2010/wordprocessingGroup" xmlns:wpi="http://schemas.microsoft.com/office/word/2010/wordprocessingInk" xmlns:wne="http://schemas.microsoft.com/office/word/2006/wordml" xmlns:wps="http://schemas.microsoft.com/office/word/2010/wordprocessingShape" mc:Ignorable="w14 w15 wp14">
   <w15:person w15:author="Beck, Desiree A.">
     <w15:presenceInfo w15:providerId="AD" w15:userId="S-1-5-21-1940666338-227100268-1349548132-25109"/>
   </w15:person>
@@ -45754,7 +42897,7 @@
     </w:rPrDefault>
     <w:pPrDefault/>
   </w:docDefaults>
-  <w:latentStyles w:defLockedState="0" w:defUIPriority="0" w:defSemiHidden="0" w:defUnhideWhenUsed="0" w:defQFormat="0" w:count="380">
+  <w:latentStyles w:defLockedState="0" w:defUIPriority="0" w:defSemiHidden="0" w:defUnhideWhenUsed="0" w:defQFormat="0" w:count="371">
     <w:lsdException w:name="Normal" w:qFormat="1"/>
     <w:lsdException w:name="heading 1" w:qFormat="1"/>
     <w:lsdException w:name="heading 2" w:qFormat="1"/>
@@ -46880,7 +44023,6 @@
       <w:spacing w:before="80" w:after="80"/>
     </w:pPr>
     <w:tblPr>
-      <w:tblInd w:w="0" w:type="dxa"/>
       <w:tblBorders>
         <w:top w:val="single" w:sz="4" w:space="0" w:color="auto"/>
         <w:left w:val="single" w:sz="4" w:space="0" w:color="auto"/>
@@ -46889,12 +44031,6 @@
         <w:insideH w:val="single" w:sz="4" w:space="0" w:color="auto"/>
         <w:insideV w:val="single" w:sz="4" w:space="0" w:color="auto"/>
       </w:tblBorders>
-      <w:tblCellMar>
-        <w:top w:w="0" w:type="dxa"/>
-        <w:left w:w="108" w:type="dxa"/>
-        <w:bottom w:w="0" w:type="dxa"/>
-        <w:right w:w="108" w:type="dxa"/>
-      </w:tblCellMar>
     </w:tblPr>
   </w:style>
   <w:style w:type="paragraph" w:customStyle="1" w:styleId="AppendixHeading3">
@@ -47396,19 +44532,12 @@
     <w:rsid w:val="0041375F"/>
     <w:tblPr>
       <w:tblStyleRowBandSize w:val="1"/>
-      <w:tblInd w:w="0" w:type="dxa"/>
       <w:tblBorders>
         <w:top w:val="single" w:sz="6" w:space="0" w:color="000000"/>
         <w:left w:val="single" w:sz="6" w:space="0" w:color="000000"/>
         <w:bottom w:val="single" w:sz="6" w:space="0" w:color="000000"/>
         <w:right w:val="single" w:sz="6" w:space="0" w:color="000000"/>
       </w:tblBorders>
-      <w:tblCellMar>
-        <w:top w:w="0" w:type="dxa"/>
-        <w:left w:w="108" w:type="dxa"/>
-        <w:bottom w:w="0" w:type="dxa"/>
-        <w:right w:w="108" w:type="dxa"/>
-      </w:tblCellMar>
     </w:tblPr>
     <w:tcPr>
       <w:shd w:val="pct50" w:color="000000" w:fill="FFFFFF"/>
@@ -47571,7 +44700,6 @@
     <w:basedOn w:val="TableNormal"/>
     <w:rsid w:val="0041375F"/>
     <w:tblPr>
-      <w:tblInd w:w="0" w:type="dxa"/>
       <w:tblBorders>
         <w:top w:val="single" w:sz="6" w:space="0" w:color="000080"/>
         <w:left w:val="single" w:sz="6" w:space="0" w:color="000080"/>
@@ -47580,12 +44708,6 @@
         <w:insideH w:val="single" w:sz="6" w:space="0" w:color="000080"/>
         <w:insideV w:val="single" w:sz="6" w:space="0" w:color="000080"/>
       </w:tblBorders>
-      <w:tblCellMar>
-        <w:top w:w="0" w:type="dxa"/>
-        <w:left w:w="108" w:type="dxa"/>
-        <w:bottom w:w="0" w:type="dxa"/>
-        <w:right w:w="108" w:type="dxa"/>
-      </w:tblCellMar>
     </w:tblPr>
     <w:tcPr>
       <w:shd w:val="clear" w:color="auto" w:fill="auto"/>
@@ -47642,19 +44764,12 @@
     <w:tblPr>
       <w:tblStyleRowBandSize w:val="1"/>
       <w:tblStyleColBandSize w:val="1"/>
-      <w:tblInd w:w="0" w:type="dxa"/>
       <w:tblBorders>
         <w:top w:val="single" w:sz="8" w:space="0" w:color="4F81BD" w:themeColor="accent1"/>
         <w:left w:val="single" w:sz="8" w:space="0" w:color="4F81BD" w:themeColor="accent1"/>
         <w:bottom w:val="single" w:sz="8" w:space="0" w:color="4F81BD" w:themeColor="accent1"/>
         <w:right w:val="single" w:sz="8" w:space="0" w:color="4F81BD" w:themeColor="accent1"/>
       </w:tblBorders>
-      <w:tblCellMar>
-        <w:top w:w="0" w:type="dxa"/>
-        <w:left w:w="108" w:type="dxa"/>
-        <w:bottom w:w="0" w:type="dxa"/>
-        <w:right w:w="108" w:type="dxa"/>
-      </w:tblCellMar>
     </w:tblPr>
     <w:tblStylePr w:type="firstRow">
       <w:pPr>
@@ -47929,13 +45044,6 @@
     <w:tblPr>
       <w:tblStyleRowBandSize w:val="1"/>
       <w:tblStyleColBandSize w:val="1"/>
-      <w:tblInd w:w="0" w:type="dxa"/>
-      <w:tblCellMar>
-        <w:top w:w="0" w:type="dxa"/>
-        <w:left w:w="108" w:type="dxa"/>
-        <w:bottom w:w="0" w:type="dxa"/>
-        <w:right w:w="108" w:type="dxa"/>
-      </w:tblCellMar>
     </w:tblPr>
   </w:style>
   <w:style w:type="paragraph" w:styleId="EndnoteText">
@@ -48265,7 +45373,7 @@
 </file>
 
 <file path=customXml/itemProps1.xml><?xml version="1.0" encoding="utf-8"?>
-<ds:datastoreItem xmlns:ds="http://schemas.openxmlformats.org/officeDocument/2006/customXml" ds:itemID="{6B1DC44D-305E-FF41-B4E9-C9718261BFA3}">
+<ds:datastoreItem xmlns:ds="http://schemas.openxmlformats.org/officeDocument/2006/customXml" ds:itemID="{08F7621C-5B3B-494E-8C3A-93B1A48272AF}">
   <ds:schemaRefs>
     <ds:schemaRef ds:uri="http://schemas.openxmlformats.org/officeDocument/2006/bibliography"/>
   </ds:schemaRefs>

--- a/documents/cybox-v2.1.1-wd01-part3-core.docx
+++ b/documents/cybox-v2.1.1-wd01-part3-core.docx
@@ -533,8 +533,6 @@
       <w:r>
         <w:t>. [URI]</w:t>
       </w:r>
-      <w:bookmarkStart w:id="2" w:name="_GoBack"/>
-      <w:bookmarkEnd w:id="2"/>
     </w:p>
     <w:p>
       <w:pPr>
@@ -4284,11 +4282,11 @@
       <w:pPr>
         <w:pStyle w:val="Titlepageinfo"/>
       </w:pPr>
-      <w:bookmarkStart w:id="3" w:name="RelatedWork"/>
+      <w:bookmarkStart w:id="2" w:name="RelatedWork"/>
       <w:r>
         <w:t>Related work</w:t>
       </w:r>
-      <w:bookmarkEnd w:id="3"/>
+      <w:bookmarkEnd w:id="2"/>
       <w:r>
         <w:t>:</w:t>
       </w:r>
@@ -4317,19 +4315,19 @@
         </w:rPr>
         <w:t xml:space="preserve"> (</w:t>
       </w:r>
-      <w:commentRangeStart w:id="4"/>
+      <w:commentRangeStart w:id="3"/>
       <w:r>
         <w:rPr>
           <w:i/>
         </w:rPr>
         <w:t>placeholder</w:t>
       </w:r>
-      <w:commentRangeEnd w:id="4"/>
+      <w:commentRangeEnd w:id="3"/>
       <w:r>
         <w:rPr>
           <w:rStyle w:val="CommentReference"/>
         </w:rPr>
-        <w:commentReference w:id="4"/>
+        <w:commentReference w:id="3"/>
       </w:r>
       <w:r>
         <w:rPr>
@@ -5770,20 +5768,20 @@
           <w:docGrid w:linePitch="360"/>
         </w:sectPr>
       </w:pPr>
-      <w:bookmarkStart w:id="5" w:name="_Toc287332006"/>
+      <w:bookmarkStart w:id="4" w:name="_Toc287332006"/>
     </w:p>
     <w:p>
       <w:pPr>
         <w:pStyle w:val="Heading1"/>
       </w:pPr>
-      <w:bookmarkStart w:id="6" w:name="_Toc409437255"/>
+      <w:bookmarkStart w:id="5" w:name="_Toc409437255"/>
       <w:r>
         <w:lastRenderedPageBreak/>
         <w:t>Introduction</w:t>
       </w:r>
       <w:bookmarkEnd w:id="0"/>
+      <w:bookmarkEnd w:id="4"/>
       <w:bookmarkEnd w:id="5"/>
-      <w:bookmarkEnd w:id="6"/>
     </w:p>
     <w:p>
       <w:r>
@@ -5834,7 +5832,7 @@
         <w:spacing w:after="240"/>
         <w:ind w:right="-270"/>
       </w:pPr>
-      <w:bookmarkStart w:id="7" w:name="_Toc401131317"/>
+      <w:bookmarkStart w:id="6" w:name="_Toc401131317"/>
       <w:r>
         <w:t xml:space="preserve">In Section </w:t>
       </w:r>
@@ -6078,60 +6076,68 @@
       <w:r>
         <w:t xml:space="preserve">. </w:t>
       </w:r>
+      <w:bookmarkEnd w:id="6"/>
+      <w:r>
+        <w:t xml:space="preserve">In Section </w:t>
+      </w:r>
+      <w:r>
+        <w:rPr>
+          <w:b/>
+          <w:color w:val="0000EE"/>
+        </w:rPr>
+        <w:fldChar w:fldCharType="begin"/>
+      </w:r>
+      <w:r>
+        <w:rPr>
+          <w:b/>
+          <w:color w:val="0000EE"/>
+        </w:rPr>
+        <w:instrText xml:space="preserve"> REF _Ref428537380 \r \h </w:instrText>
+      </w:r>
+      <w:r>
+        <w:rPr>
+          <w:b/>
+          <w:color w:val="0000EE"/>
+        </w:rPr>
+        <w:instrText xml:space="preserve"> \* MERGEFORMAT </w:instrText>
+      </w:r>
+      <w:r>
+        <w:rPr>
+          <w:b/>
+          <w:color w:val="0000EE"/>
+        </w:rPr>
+      </w:r>
+      <w:r>
+        <w:rPr>
+          <w:b/>
+          <w:color w:val="0000EE"/>
+        </w:rPr>
+        <w:fldChar w:fldCharType="separate"/>
+      </w:r>
+      <w:r>
+        <w:rPr>
+          <w:b/>
+          <w:color w:val="0000EE"/>
+        </w:rPr>
+        <w:t>2</w:t>
+      </w:r>
+      <w:r>
+        <w:rPr>
+          <w:b/>
+          <w:color w:val="0000EE"/>
+        </w:rPr>
+        <w:fldChar w:fldCharType="end"/>
+      </w:r>
+      <w:r>
+        <w:t xml:space="preserve">, we give background information necessary to fully understand the </w:t>
+      </w:r>
+      <w:r>
+        <w:t>Core</w:t>
+      </w:r>
+      <w:bookmarkStart w:id="7" w:name="_GoBack"/>
       <w:bookmarkEnd w:id="7"/>
       <w:r>
-        <w:t xml:space="preserve">In Section </w:t>
-      </w:r>
-      <w:r>
-        <w:rPr>
-          <w:b/>
-          <w:color w:val="0000EE"/>
-        </w:rPr>
-        <w:fldChar w:fldCharType="begin"/>
-      </w:r>
-      <w:r>
-        <w:rPr>
-          <w:b/>
-          <w:color w:val="0000EE"/>
-        </w:rPr>
-        <w:instrText xml:space="preserve"> REF _Ref428537380 \r \h </w:instrText>
-      </w:r>
-      <w:r>
-        <w:rPr>
-          <w:b/>
-          <w:color w:val="0000EE"/>
-        </w:rPr>
-        <w:instrText xml:space="preserve"> \* MERGEFORMAT </w:instrText>
-      </w:r>
-      <w:r>
-        <w:rPr>
-          <w:b/>
-          <w:color w:val="0000EE"/>
-        </w:rPr>
-      </w:r>
-      <w:r>
-        <w:rPr>
-          <w:b/>
-          <w:color w:val="0000EE"/>
-        </w:rPr>
-        <w:fldChar w:fldCharType="separate"/>
-      </w:r>
-      <w:r>
-        <w:rPr>
-          <w:b/>
-          <w:color w:val="0000EE"/>
-        </w:rPr>
-        <w:t>2</w:t>
-      </w:r>
-      <w:r>
-        <w:rPr>
-          <w:b/>
-          <w:color w:val="0000EE"/>
-        </w:rPr>
-        <w:fldChar w:fldCharType="end"/>
-      </w:r>
-      <w:r>
-        <w:t xml:space="preserve">, we give background information necessary to fully understand the Course of Action data model. We present the Core data model specification details in Section </w:t>
+        <w:t xml:space="preserve"> data model. We present the Core data model specification details in Section </w:t>
       </w:r>
       <w:r>
         <w:rPr>
@@ -7180,25 +7186,51 @@
       <w:r>
         <w:t xml:space="preserve">Table </w:t>
       </w:r>
-      <w:fldSimple w:instr=" STYLEREF 1 \s ">
-        <w:r>
-          <w:rPr>
-            <w:noProof/>
-          </w:rPr>
-          <w:t>1</w:t>
-        </w:r>
-      </w:fldSimple>
+      <w:r>
+        <w:fldChar w:fldCharType="begin"/>
+      </w:r>
+      <w:r>
+        <w:instrText xml:space="preserve"> STYLEREF 1 \s </w:instrText>
+      </w:r>
+      <w:r>
+        <w:fldChar w:fldCharType="separate"/>
+      </w:r>
+      <w:r>
+        <w:rPr>
+          <w:noProof/>
+        </w:rPr>
+        <w:t>1</w:t>
+      </w:r>
+      <w:r>
+        <w:rPr>
+          <w:noProof/>
+        </w:rPr>
+        <w:fldChar w:fldCharType="end"/>
+      </w:r>
       <w:r>
         <w:noBreakHyphen/>
       </w:r>
-      <w:fldSimple w:instr=" SEQ Table \* ARABIC \s 1 ">
-        <w:r>
-          <w:rPr>
-            <w:noProof/>
-          </w:rPr>
-          <w:t>1</w:t>
-        </w:r>
-      </w:fldSimple>
+      <w:r>
+        <w:fldChar w:fldCharType="begin"/>
+      </w:r>
+      <w:r>
+        <w:instrText xml:space="preserve"> SEQ Table \* ARABIC \s 1 </w:instrText>
+      </w:r>
+      <w:r>
+        <w:fldChar w:fldCharType="separate"/>
+      </w:r>
+      <w:r>
+        <w:rPr>
+          <w:noProof/>
+        </w:rPr>
+        <w:t>1</w:t>
+      </w:r>
+      <w:r>
+        <w:rPr>
+          <w:noProof/>
+        </w:rPr>
+        <w:fldChar w:fldCharType="end"/>
+      </w:r>
       <w:bookmarkEnd w:id="29"/>
       <w:r>
         <w:t xml:space="preserve">.  </w:t>
@@ -7459,7 +7491,7 @@
                 <v:shape id="_x0000_i1025" type="#_x0000_t75" style="width:21.75pt;height:21.75pt" o:ole="">
                   <v:imagedata r:id="rId28" o:title=""/>
                 </v:shape>
-                <o:OLEObject Type="Embed" ProgID="PBrush" ShapeID="_x0000_i1025" DrawAspect="Content" ObjectID="_1504529516" r:id="rId29"/>
+                <o:OLEObject Type="Embed" ProgID="PBrush" ShapeID="_x0000_i1025" DrawAspect="Content" ObjectID="_1504630926" r:id="rId29"/>
               </w:object>
             </w:r>
           </w:p>
@@ -7616,7 +7648,7 @@
                 <v:shape id="_x0000_i1026" type="#_x0000_t75" style="width:14.25pt;height:14.25pt" o:ole="">
                   <v:imagedata r:id="rId31" o:title=""/>
                 </v:shape>
-                <o:OLEObject Type="Embed" ProgID="PBrush" ShapeID="_x0000_i1026" DrawAspect="Content" ObjectID="_1504529517" r:id="rId32"/>
+                <o:OLEObject Type="Embed" ProgID="PBrush" ShapeID="_x0000_i1026" DrawAspect="Content" ObjectID="_1504630927" r:id="rId32"/>
               </w:object>
             </w:r>
           </w:p>
@@ -7677,7 +7709,7 @@
                 <v:shape id="_x0000_i1027" type="#_x0000_t75" style="width:14.25pt;height:14.25pt" o:ole="">
                   <v:imagedata r:id="rId33" o:title=""/>
                 </v:shape>
-                <o:OLEObject Type="Embed" ProgID="PBrush" ShapeID="_x0000_i1027" DrawAspect="Content" ObjectID="_1504529518" r:id="rId34"/>
+                <o:OLEObject Type="Embed" ProgID="PBrush" ShapeID="_x0000_i1027" DrawAspect="Content" ObjectID="_1504630928" r:id="rId34"/>
               </w:object>
             </w:r>
           </w:p>
@@ -7794,7 +7826,7 @@
                     </wp:anchor>
                   </w:drawing>
                 </mc:Choice>
-                <mc:Fallback xmlns:mv="urn:schemas-microsoft-com:mac:vml" xmlns:mo="http://schemas.microsoft.com/office/mac/office/2008/main">
+                <mc:Fallback xmlns:mo="http://schemas.microsoft.com/office/mac/office/2008/main" xmlns:mv="urn:schemas-microsoft-com:mac:vml">
                   <w:pict>
                     <v:shapetype w14:anchorId="3AE7E030" id="_x0000_t32" coordsize="21600,21600" o:spt="32" o:oned="t" path="m,l21600,21600e" filled="f">
                       <v:path arrowok="t" fillok="f" o:connecttype="none"/>
@@ -7863,7 +7895,7 @@
                 <v:shape id="_x0000_i1028" type="#_x0000_t75" style="width:57.75pt;height:36pt" o:ole="">
                   <v:imagedata r:id="rId35" o:title=""/>
                 </v:shape>
-                <o:OLEObject Type="Embed" ProgID="PBrush" ShapeID="_x0000_i1028" DrawAspect="Content" ObjectID="_1504529519" r:id="rId36"/>
+                <o:OLEObject Type="Embed" ProgID="PBrush" ShapeID="_x0000_i1028" DrawAspect="Content" ObjectID="_1504630929" r:id="rId36"/>
               </w:object>
             </w:r>
           </w:p>
@@ -8044,25 +8076,51 @@
       <w:r>
         <w:t xml:space="preserve">Figure </w:t>
       </w:r>
-      <w:fldSimple w:instr=" STYLEREF 1 \s ">
-        <w:r>
-          <w:rPr>
-            <w:noProof/>
-          </w:rPr>
-          <w:t>1</w:t>
-        </w:r>
-      </w:fldSimple>
+      <w:r>
+        <w:fldChar w:fldCharType="begin"/>
+      </w:r>
+      <w:r>
+        <w:instrText xml:space="preserve"> STYLEREF 1 \s </w:instrText>
+      </w:r>
+      <w:r>
+        <w:fldChar w:fldCharType="separate"/>
+      </w:r>
+      <w:r>
+        <w:rPr>
+          <w:noProof/>
+        </w:rPr>
+        <w:t>1</w:t>
+      </w:r>
+      <w:r>
+        <w:rPr>
+          <w:noProof/>
+        </w:rPr>
+        <w:fldChar w:fldCharType="end"/>
+      </w:r>
       <w:r>
         <w:noBreakHyphen/>
       </w:r>
-      <w:fldSimple w:instr=" SEQ Figure \* ARABIC \s 1 ">
-        <w:r>
-          <w:rPr>
-            <w:noProof/>
-          </w:rPr>
-          <w:t>1</w:t>
-        </w:r>
-      </w:fldSimple>
+      <w:r>
+        <w:fldChar w:fldCharType="begin"/>
+      </w:r>
+      <w:r>
+        <w:instrText xml:space="preserve"> SEQ Figure \* ARABIC \s 1 </w:instrText>
+      </w:r>
+      <w:r>
+        <w:fldChar w:fldCharType="separate"/>
+      </w:r>
+      <w:r>
+        <w:rPr>
+          <w:noProof/>
+        </w:rPr>
+        <w:t>1</w:t>
+      </w:r>
+      <w:r>
+        <w:rPr>
+          <w:noProof/>
+        </w:rPr>
+        <w:fldChar w:fldCharType="end"/>
+      </w:r>
       <w:bookmarkEnd w:id="36"/>
       <w:r>
         <w:t xml:space="preserve">.  </w:t>
@@ -9494,25 +9552,51 @@
       <w:r>
         <w:t xml:space="preserve">Table </w:t>
       </w:r>
-      <w:fldSimple w:instr=" STYLEREF 1 \s ">
-        <w:r>
-          <w:rPr>
-            <w:noProof/>
-          </w:rPr>
-          <w:t>3</w:t>
-        </w:r>
-      </w:fldSimple>
+      <w:r>
+        <w:fldChar w:fldCharType="begin"/>
+      </w:r>
+      <w:r>
+        <w:instrText xml:space="preserve"> STYLEREF 1 \s </w:instrText>
+      </w:r>
+      <w:r>
+        <w:fldChar w:fldCharType="separate"/>
+      </w:r>
+      <w:r>
+        <w:rPr>
+          <w:noProof/>
+        </w:rPr>
+        <w:t>3</w:t>
+      </w:r>
+      <w:r>
+        <w:rPr>
+          <w:noProof/>
+        </w:rPr>
+        <w:fldChar w:fldCharType="end"/>
+      </w:r>
       <w:r>
         <w:noBreakHyphen/>
       </w:r>
-      <w:fldSimple w:instr=" SEQ Table \* ARABIC \s 1 ">
-        <w:r>
-          <w:rPr>
-            <w:noProof/>
-          </w:rPr>
-          <w:t>1</w:t>
-        </w:r>
-      </w:fldSimple>
+      <w:r>
+        <w:fldChar w:fldCharType="begin"/>
+      </w:r>
+      <w:r>
+        <w:instrText xml:space="preserve"> SEQ Table \* ARABIC \s 1 </w:instrText>
+      </w:r>
+      <w:r>
+        <w:fldChar w:fldCharType="separate"/>
+      </w:r>
+      <w:r>
+        <w:rPr>
+          <w:noProof/>
+        </w:rPr>
+        <w:t>1</w:t>
+      </w:r>
+      <w:r>
+        <w:rPr>
+          <w:noProof/>
+        </w:rPr>
+        <w:fldChar w:fldCharType="end"/>
+      </w:r>
       <w:r>
         <w:t>. Properties</w:t>
       </w:r>
@@ -12093,25 +12177,51 @@
       <w:r>
         <w:t xml:space="preserve">Table </w:t>
       </w:r>
-      <w:fldSimple w:instr=" STYLEREF 1 \s ">
-        <w:r>
-          <w:rPr>
-            <w:noProof/>
-          </w:rPr>
-          <w:t>3</w:t>
-        </w:r>
-      </w:fldSimple>
+      <w:r>
+        <w:fldChar w:fldCharType="begin"/>
+      </w:r>
+      <w:r>
+        <w:instrText xml:space="preserve"> STYLEREF 1 \s </w:instrText>
+      </w:r>
+      <w:r>
+        <w:fldChar w:fldCharType="separate"/>
+      </w:r>
+      <w:r>
+        <w:rPr>
+          <w:noProof/>
+        </w:rPr>
+        <w:t>3</w:t>
+      </w:r>
+      <w:r>
+        <w:rPr>
+          <w:noProof/>
+        </w:rPr>
+        <w:fldChar w:fldCharType="end"/>
+      </w:r>
       <w:r>
         <w:noBreakHyphen/>
       </w:r>
-      <w:fldSimple w:instr=" SEQ Table \* ARABIC \s 1 ">
-        <w:r>
-          <w:rPr>
-            <w:noProof/>
-          </w:rPr>
-          <w:t>2</w:t>
-        </w:r>
-      </w:fldSimple>
+      <w:r>
+        <w:fldChar w:fldCharType="begin"/>
+      </w:r>
+      <w:r>
+        <w:instrText xml:space="preserve"> SEQ Table \* ARABIC \s 1 </w:instrText>
+      </w:r>
+      <w:r>
+        <w:fldChar w:fldCharType="separate"/>
+      </w:r>
+      <w:r>
+        <w:rPr>
+          <w:noProof/>
+        </w:rPr>
+        <w:t>2</w:t>
+      </w:r>
+      <w:r>
+        <w:rPr>
+          <w:noProof/>
+        </w:rPr>
+        <w:fldChar w:fldCharType="end"/>
+      </w:r>
       <w:r>
         <w:t>. Properties</w:t>
       </w:r>
@@ -13530,25 +13640,51 @@
       <w:r>
         <w:t xml:space="preserve">Table </w:t>
       </w:r>
-      <w:fldSimple w:instr=" STYLEREF 1 \s ">
-        <w:r>
-          <w:rPr>
-            <w:noProof/>
-          </w:rPr>
-          <w:t>3</w:t>
-        </w:r>
-      </w:fldSimple>
+      <w:r>
+        <w:fldChar w:fldCharType="begin"/>
+      </w:r>
+      <w:r>
+        <w:instrText xml:space="preserve"> STYLEREF 1 \s </w:instrText>
+      </w:r>
+      <w:r>
+        <w:fldChar w:fldCharType="separate"/>
+      </w:r>
+      <w:r>
+        <w:rPr>
+          <w:noProof/>
+        </w:rPr>
+        <w:t>3</w:t>
+      </w:r>
+      <w:r>
+        <w:rPr>
+          <w:noProof/>
+        </w:rPr>
+        <w:fldChar w:fldCharType="end"/>
+      </w:r>
       <w:r>
         <w:noBreakHyphen/>
       </w:r>
-      <w:fldSimple w:instr=" SEQ Table \* ARABIC \s 1 ">
-        <w:r>
-          <w:rPr>
-            <w:noProof/>
-          </w:rPr>
-          <w:t>3</w:t>
-        </w:r>
-      </w:fldSimple>
+      <w:r>
+        <w:fldChar w:fldCharType="begin"/>
+      </w:r>
+      <w:r>
+        <w:instrText xml:space="preserve"> SEQ Table \* ARABIC \s 1 </w:instrText>
+      </w:r>
+      <w:r>
+        <w:fldChar w:fldCharType="separate"/>
+      </w:r>
+      <w:r>
+        <w:rPr>
+          <w:noProof/>
+        </w:rPr>
+        <w:t>3</w:t>
+      </w:r>
+      <w:r>
+        <w:rPr>
+          <w:noProof/>
+        </w:rPr>
+        <w:fldChar w:fldCharType="end"/>
+      </w:r>
       <w:r>
         <w:t xml:space="preserve">.  </w:t>
       </w:r>
@@ -15419,25 +15555,51 @@
       <w:r>
         <w:t xml:space="preserve">Figure </w:t>
       </w:r>
-      <w:fldSimple w:instr=" STYLEREF 1 \s ">
-        <w:r>
-          <w:rPr>
-            <w:noProof/>
-          </w:rPr>
-          <w:t>3</w:t>
-        </w:r>
-      </w:fldSimple>
+      <w:r>
+        <w:fldChar w:fldCharType="begin"/>
+      </w:r>
+      <w:r>
+        <w:instrText xml:space="preserve"> STYLEREF 1 \s </w:instrText>
+      </w:r>
+      <w:r>
+        <w:fldChar w:fldCharType="separate"/>
+      </w:r>
+      <w:r>
+        <w:rPr>
+          <w:noProof/>
+        </w:rPr>
+        <w:t>3</w:t>
+      </w:r>
+      <w:r>
+        <w:rPr>
+          <w:noProof/>
+        </w:rPr>
+        <w:fldChar w:fldCharType="end"/>
+      </w:r>
       <w:r>
         <w:noBreakHyphen/>
       </w:r>
-      <w:fldSimple w:instr=" SEQ Figure \* ARABIC \s 1 ">
-        <w:r>
-          <w:rPr>
-            <w:noProof/>
-          </w:rPr>
-          <w:t>1</w:t>
-        </w:r>
-      </w:fldSimple>
+      <w:r>
+        <w:fldChar w:fldCharType="begin"/>
+      </w:r>
+      <w:r>
+        <w:instrText xml:space="preserve"> SEQ Figure \* ARABIC \s 1 </w:instrText>
+      </w:r>
+      <w:r>
+        <w:fldChar w:fldCharType="separate"/>
+      </w:r>
+      <w:r>
+        <w:rPr>
+          <w:noProof/>
+        </w:rPr>
+        <w:t>1</w:t>
+      </w:r>
+      <w:r>
+        <w:rPr>
+          <w:noProof/>
+        </w:rPr>
+        <w:fldChar w:fldCharType="end"/>
+      </w:r>
       <w:bookmarkEnd w:id="78"/>
       <w:r>
         <w:t xml:space="preserve">.  UML diagram of the </w:t>
@@ -15629,25 +15791,51 @@
         <w:lastRenderedPageBreak/>
         <w:t xml:space="preserve">Table </w:t>
       </w:r>
-      <w:fldSimple w:instr=" STYLEREF 1 \s ">
-        <w:r>
-          <w:rPr>
-            <w:noProof/>
-          </w:rPr>
-          <w:t>3</w:t>
-        </w:r>
-      </w:fldSimple>
+      <w:r>
+        <w:fldChar w:fldCharType="begin"/>
+      </w:r>
+      <w:r>
+        <w:instrText xml:space="preserve"> STYLEREF 1 \s </w:instrText>
+      </w:r>
+      <w:r>
+        <w:fldChar w:fldCharType="separate"/>
+      </w:r>
+      <w:r>
+        <w:rPr>
+          <w:noProof/>
+        </w:rPr>
+        <w:t>3</w:t>
+      </w:r>
+      <w:r>
+        <w:rPr>
+          <w:noProof/>
+        </w:rPr>
+        <w:fldChar w:fldCharType="end"/>
+      </w:r>
       <w:r>
         <w:noBreakHyphen/>
       </w:r>
-      <w:fldSimple w:instr=" SEQ Table \* ARABIC \s 1 ">
-        <w:r>
-          <w:rPr>
-            <w:noProof/>
-          </w:rPr>
-          <w:t>4</w:t>
-        </w:r>
-      </w:fldSimple>
+      <w:r>
+        <w:fldChar w:fldCharType="begin"/>
+      </w:r>
+      <w:r>
+        <w:instrText xml:space="preserve"> SEQ Table \* ARABIC \s 1 </w:instrText>
+      </w:r>
+      <w:r>
+        <w:fldChar w:fldCharType="separate"/>
+      </w:r>
+      <w:r>
+        <w:rPr>
+          <w:noProof/>
+        </w:rPr>
+        <w:t>4</w:t>
+      </w:r>
+      <w:r>
+        <w:rPr>
+          <w:noProof/>
+        </w:rPr>
+        <w:fldChar w:fldCharType="end"/>
+      </w:r>
       <w:bookmarkEnd w:id="79"/>
       <w:r>
         <w:t>. Properties</w:t>
@@ -17263,25 +17451,51 @@
       <w:r>
         <w:t xml:space="preserve">Table </w:t>
       </w:r>
-      <w:fldSimple w:instr=" STYLEREF 1 \s ">
-        <w:r>
-          <w:rPr>
-            <w:noProof/>
-          </w:rPr>
-          <w:t>3</w:t>
-        </w:r>
-      </w:fldSimple>
+      <w:r>
+        <w:fldChar w:fldCharType="begin"/>
+      </w:r>
+      <w:r>
+        <w:instrText xml:space="preserve"> STYLEREF 1 \s </w:instrText>
+      </w:r>
+      <w:r>
+        <w:fldChar w:fldCharType="separate"/>
+      </w:r>
+      <w:r>
+        <w:rPr>
+          <w:noProof/>
+        </w:rPr>
+        <w:t>3</w:t>
+      </w:r>
+      <w:r>
+        <w:rPr>
+          <w:noProof/>
+        </w:rPr>
+        <w:fldChar w:fldCharType="end"/>
+      </w:r>
       <w:r>
         <w:noBreakHyphen/>
       </w:r>
-      <w:fldSimple w:instr=" SEQ Table \* ARABIC \s 1 ">
-        <w:r>
-          <w:rPr>
-            <w:noProof/>
-          </w:rPr>
-          <w:t>5</w:t>
-        </w:r>
-      </w:fldSimple>
+      <w:r>
+        <w:fldChar w:fldCharType="begin"/>
+      </w:r>
+      <w:r>
+        <w:instrText xml:space="preserve"> SEQ Table \* ARABIC \s 1 </w:instrText>
+      </w:r>
+      <w:r>
+        <w:fldChar w:fldCharType="separate"/>
+      </w:r>
+      <w:r>
+        <w:rPr>
+          <w:noProof/>
+        </w:rPr>
+        <w:t>5</w:t>
+      </w:r>
+      <w:r>
+        <w:rPr>
+          <w:noProof/>
+        </w:rPr>
+        <w:fldChar w:fldCharType="end"/>
+      </w:r>
       <w:r>
         <w:t>. Properties</w:t>
       </w:r>
@@ -17757,25 +17971,51 @@
       <w:r>
         <w:t xml:space="preserve">Table </w:t>
       </w:r>
-      <w:fldSimple w:instr=" STYLEREF 1 \s ">
-        <w:r>
-          <w:rPr>
-            <w:noProof/>
-          </w:rPr>
-          <w:t>3</w:t>
-        </w:r>
-      </w:fldSimple>
+      <w:r>
+        <w:fldChar w:fldCharType="begin"/>
+      </w:r>
+      <w:r>
+        <w:instrText xml:space="preserve"> STYLEREF 1 \s </w:instrText>
+      </w:r>
+      <w:r>
+        <w:fldChar w:fldCharType="separate"/>
+      </w:r>
+      <w:r>
+        <w:rPr>
+          <w:noProof/>
+        </w:rPr>
+        <w:t>3</w:t>
+      </w:r>
+      <w:r>
+        <w:rPr>
+          <w:noProof/>
+        </w:rPr>
+        <w:fldChar w:fldCharType="end"/>
+      </w:r>
       <w:r>
         <w:noBreakHyphen/>
       </w:r>
-      <w:fldSimple w:instr=" SEQ Table \* ARABIC \s 1 ">
-        <w:r>
-          <w:rPr>
-            <w:noProof/>
-          </w:rPr>
-          <w:t>6</w:t>
-        </w:r>
-      </w:fldSimple>
+      <w:r>
+        <w:fldChar w:fldCharType="begin"/>
+      </w:r>
+      <w:r>
+        <w:instrText xml:space="preserve"> SEQ Table \* ARABIC \s 1 </w:instrText>
+      </w:r>
+      <w:r>
+        <w:fldChar w:fldCharType="separate"/>
+      </w:r>
+      <w:r>
+        <w:rPr>
+          <w:noProof/>
+        </w:rPr>
+        <w:t>6</w:t>
+      </w:r>
+      <w:r>
+        <w:rPr>
+          <w:noProof/>
+        </w:rPr>
+        <w:fldChar w:fldCharType="end"/>
+      </w:r>
       <w:r>
         <w:t>. Properties</w:t>
       </w:r>
@@ -18384,25 +18624,51 @@
         <w:lastRenderedPageBreak/>
         <w:t xml:space="preserve">Table </w:t>
       </w:r>
-      <w:fldSimple w:instr=" STYLEREF 1 \s ">
-        <w:r>
-          <w:rPr>
-            <w:noProof/>
-          </w:rPr>
-          <w:t>3</w:t>
-        </w:r>
-      </w:fldSimple>
+      <w:r>
+        <w:fldChar w:fldCharType="begin"/>
+      </w:r>
+      <w:r>
+        <w:instrText xml:space="preserve"> STYLEREF 1 \s </w:instrText>
+      </w:r>
+      <w:r>
+        <w:fldChar w:fldCharType="separate"/>
+      </w:r>
+      <w:r>
+        <w:rPr>
+          <w:noProof/>
+        </w:rPr>
+        <w:t>3</w:t>
+      </w:r>
+      <w:r>
+        <w:rPr>
+          <w:noProof/>
+        </w:rPr>
+        <w:fldChar w:fldCharType="end"/>
+      </w:r>
       <w:r>
         <w:noBreakHyphen/>
       </w:r>
-      <w:fldSimple w:instr=" SEQ Table \* ARABIC \s 1 ">
-        <w:r>
-          <w:rPr>
-            <w:noProof/>
-          </w:rPr>
-          <w:t>7</w:t>
-        </w:r>
-      </w:fldSimple>
+      <w:r>
+        <w:fldChar w:fldCharType="begin"/>
+      </w:r>
+      <w:r>
+        <w:instrText xml:space="preserve"> SEQ Table \* ARABIC \s 1 </w:instrText>
+      </w:r>
+      <w:r>
+        <w:fldChar w:fldCharType="separate"/>
+      </w:r>
+      <w:r>
+        <w:rPr>
+          <w:noProof/>
+        </w:rPr>
+        <w:t>7</w:t>
+      </w:r>
+      <w:r>
+        <w:rPr>
+          <w:noProof/>
+        </w:rPr>
+        <w:fldChar w:fldCharType="end"/>
+      </w:r>
       <w:bookmarkEnd w:id="86"/>
       <w:r>
         <w:t>. Properties</w:t>
@@ -18899,25 +19165,51 @@
       <w:r>
         <w:t xml:space="preserve">Table </w:t>
       </w:r>
-      <w:fldSimple w:instr=" STYLEREF 1 \s ">
-        <w:r>
-          <w:rPr>
-            <w:noProof/>
-          </w:rPr>
-          <w:t>3</w:t>
-        </w:r>
-      </w:fldSimple>
+      <w:r>
+        <w:fldChar w:fldCharType="begin"/>
+      </w:r>
+      <w:r>
+        <w:instrText xml:space="preserve"> STYLEREF 1 \s </w:instrText>
+      </w:r>
+      <w:r>
+        <w:fldChar w:fldCharType="separate"/>
+      </w:r>
+      <w:r>
+        <w:rPr>
+          <w:noProof/>
+        </w:rPr>
+        <w:t>3</w:t>
+      </w:r>
+      <w:r>
+        <w:rPr>
+          <w:noProof/>
+        </w:rPr>
+        <w:fldChar w:fldCharType="end"/>
+      </w:r>
       <w:r>
         <w:noBreakHyphen/>
       </w:r>
-      <w:fldSimple w:instr=" SEQ Table \* ARABIC \s 1 ">
-        <w:r>
-          <w:rPr>
-            <w:noProof/>
-          </w:rPr>
-          <w:t>8</w:t>
-        </w:r>
-      </w:fldSimple>
+      <w:r>
+        <w:fldChar w:fldCharType="begin"/>
+      </w:r>
+      <w:r>
+        <w:instrText xml:space="preserve"> SEQ Table \* ARABIC \s 1 </w:instrText>
+      </w:r>
+      <w:r>
+        <w:fldChar w:fldCharType="separate"/>
+      </w:r>
+      <w:r>
+        <w:rPr>
+          <w:noProof/>
+        </w:rPr>
+        <w:t>8</w:t>
+      </w:r>
+      <w:r>
+        <w:rPr>
+          <w:noProof/>
+        </w:rPr>
+        <w:fldChar w:fldCharType="end"/>
+      </w:r>
       <w:r>
         <w:t>.</w:t>
       </w:r>
@@ -19446,25 +19738,51 @@
       <w:r>
         <w:t xml:space="preserve">Figure </w:t>
       </w:r>
-      <w:fldSimple w:instr=" STYLEREF 1 \s ">
-        <w:r>
-          <w:rPr>
-            <w:noProof/>
-          </w:rPr>
-          <w:t>3</w:t>
-        </w:r>
-      </w:fldSimple>
+      <w:r>
+        <w:fldChar w:fldCharType="begin"/>
+      </w:r>
+      <w:r>
+        <w:instrText xml:space="preserve"> STYLEREF 1 \s </w:instrText>
+      </w:r>
+      <w:r>
+        <w:fldChar w:fldCharType="separate"/>
+      </w:r>
+      <w:r>
+        <w:rPr>
+          <w:noProof/>
+        </w:rPr>
+        <w:t>3</w:t>
+      </w:r>
+      <w:r>
+        <w:rPr>
+          <w:noProof/>
+        </w:rPr>
+        <w:fldChar w:fldCharType="end"/>
+      </w:r>
       <w:r>
         <w:noBreakHyphen/>
       </w:r>
-      <w:fldSimple w:instr=" SEQ Figure \* ARABIC \s 1 ">
-        <w:r>
-          <w:rPr>
-            <w:noProof/>
-          </w:rPr>
-          <w:t>2</w:t>
-        </w:r>
-      </w:fldSimple>
+      <w:r>
+        <w:fldChar w:fldCharType="begin"/>
+      </w:r>
+      <w:r>
+        <w:instrText xml:space="preserve"> SEQ Figure \* ARABIC \s 1 </w:instrText>
+      </w:r>
+      <w:r>
+        <w:fldChar w:fldCharType="separate"/>
+      </w:r>
+      <w:r>
+        <w:rPr>
+          <w:noProof/>
+        </w:rPr>
+        <w:t>2</w:t>
+      </w:r>
+      <w:r>
+        <w:rPr>
+          <w:noProof/>
+        </w:rPr>
+        <w:fldChar w:fldCharType="end"/>
+      </w:r>
       <w:bookmarkEnd w:id="89"/>
       <w:r>
         <w:t xml:space="preserve">.  </w:t>
@@ -19641,25 +19959,51 @@
       <w:r>
         <w:t xml:space="preserve">Table </w:t>
       </w:r>
-      <w:fldSimple w:instr=" STYLEREF 1 \s ">
-        <w:r>
-          <w:rPr>
-            <w:noProof/>
-          </w:rPr>
-          <w:t>3</w:t>
-        </w:r>
-      </w:fldSimple>
+      <w:r>
+        <w:fldChar w:fldCharType="begin"/>
+      </w:r>
+      <w:r>
+        <w:instrText xml:space="preserve"> STYLEREF 1 \s </w:instrText>
+      </w:r>
+      <w:r>
+        <w:fldChar w:fldCharType="separate"/>
+      </w:r>
+      <w:r>
+        <w:rPr>
+          <w:noProof/>
+        </w:rPr>
+        <w:t>3</w:t>
+      </w:r>
+      <w:r>
+        <w:rPr>
+          <w:noProof/>
+        </w:rPr>
+        <w:fldChar w:fldCharType="end"/>
+      </w:r>
       <w:r>
         <w:noBreakHyphen/>
       </w:r>
-      <w:fldSimple w:instr=" SEQ Table \* ARABIC \s 1 ">
-        <w:r>
-          <w:rPr>
-            <w:noProof/>
-          </w:rPr>
-          <w:t>9</w:t>
-        </w:r>
-      </w:fldSimple>
+      <w:r>
+        <w:fldChar w:fldCharType="begin"/>
+      </w:r>
+      <w:r>
+        <w:instrText xml:space="preserve"> SEQ Table \* ARABIC \s 1 </w:instrText>
+      </w:r>
+      <w:r>
+        <w:fldChar w:fldCharType="separate"/>
+      </w:r>
+      <w:r>
+        <w:rPr>
+          <w:noProof/>
+        </w:rPr>
+        <w:t>9</w:t>
+      </w:r>
+      <w:r>
+        <w:rPr>
+          <w:noProof/>
+        </w:rPr>
+        <w:fldChar w:fldCharType="end"/>
+      </w:r>
       <w:bookmarkEnd w:id="90"/>
       <w:r>
         <w:t>. Properties</w:t>
@@ -20230,25 +20574,51 @@
       <w:r>
         <w:t xml:space="preserve">Table </w:t>
       </w:r>
-      <w:fldSimple w:instr=" STYLEREF 1 \s ">
-        <w:r>
-          <w:rPr>
-            <w:noProof/>
-          </w:rPr>
-          <w:t>3</w:t>
-        </w:r>
-      </w:fldSimple>
+      <w:r>
+        <w:fldChar w:fldCharType="begin"/>
+      </w:r>
+      <w:r>
+        <w:instrText xml:space="preserve"> STYLEREF 1 \s </w:instrText>
+      </w:r>
+      <w:r>
+        <w:fldChar w:fldCharType="separate"/>
+      </w:r>
+      <w:r>
+        <w:rPr>
+          <w:noProof/>
+        </w:rPr>
+        <w:t>3</w:t>
+      </w:r>
+      <w:r>
+        <w:rPr>
+          <w:noProof/>
+        </w:rPr>
+        <w:fldChar w:fldCharType="end"/>
+      </w:r>
       <w:r>
         <w:noBreakHyphen/>
       </w:r>
-      <w:fldSimple w:instr=" SEQ Table \* ARABIC \s 1 ">
-        <w:r>
-          <w:rPr>
-            <w:noProof/>
-          </w:rPr>
-          <w:t>10</w:t>
-        </w:r>
-      </w:fldSimple>
+      <w:r>
+        <w:fldChar w:fldCharType="begin"/>
+      </w:r>
+      <w:r>
+        <w:instrText xml:space="preserve"> SEQ Table \* ARABIC \s 1 </w:instrText>
+      </w:r>
+      <w:r>
+        <w:fldChar w:fldCharType="separate"/>
+      </w:r>
+      <w:r>
+        <w:rPr>
+          <w:noProof/>
+        </w:rPr>
+        <w:t>10</w:t>
+      </w:r>
+      <w:r>
+        <w:rPr>
+          <w:noProof/>
+        </w:rPr>
+        <w:fldChar w:fldCharType="end"/>
+      </w:r>
       <w:r>
         <w:t>. Properties</w:t>
       </w:r>
@@ -20887,25 +21257,51 @@
       <w:r>
         <w:t xml:space="preserve">Table </w:t>
       </w:r>
-      <w:fldSimple w:instr=" STYLEREF 1 \s ">
-        <w:r>
-          <w:rPr>
-            <w:noProof/>
-          </w:rPr>
-          <w:t>3</w:t>
-        </w:r>
-      </w:fldSimple>
+      <w:r>
+        <w:fldChar w:fldCharType="begin"/>
+      </w:r>
+      <w:r>
+        <w:instrText xml:space="preserve"> STYLEREF 1 \s </w:instrText>
+      </w:r>
+      <w:r>
+        <w:fldChar w:fldCharType="separate"/>
+      </w:r>
+      <w:r>
+        <w:rPr>
+          <w:noProof/>
+        </w:rPr>
+        <w:t>3</w:t>
+      </w:r>
+      <w:r>
+        <w:rPr>
+          <w:noProof/>
+        </w:rPr>
+        <w:fldChar w:fldCharType="end"/>
+      </w:r>
       <w:r>
         <w:noBreakHyphen/>
       </w:r>
-      <w:fldSimple w:instr=" SEQ Table \* ARABIC \s 1 ">
-        <w:r>
-          <w:rPr>
-            <w:noProof/>
-          </w:rPr>
-          <w:t>11</w:t>
-        </w:r>
-      </w:fldSimple>
+      <w:r>
+        <w:fldChar w:fldCharType="begin"/>
+      </w:r>
+      <w:r>
+        <w:instrText xml:space="preserve"> SEQ Table \* ARABIC \s 1 </w:instrText>
+      </w:r>
+      <w:r>
+        <w:fldChar w:fldCharType="separate"/>
+      </w:r>
+      <w:r>
+        <w:rPr>
+          <w:noProof/>
+        </w:rPr>
+        <w:t>11</w:t>
+      </w:r>
+      <w:r>
+        <w:rPr>
+          <w:noProof/>
+        </w:rPr>
+        <w:fldChar w:fldCharType="end"/>
+      </w:r>
       <w:r>
         <w:t>. Properties</w:t>
       </w:r>
@@ -21596,25 +21992,51 @@
       <w:r>
         <w:t xml:space="preserve">Table </w:t>
       </w:r>
-      <w:fldSimple w:instr=" STYLEREF 1 \s ">
-        <w:r>
-          <w:rPr>
-            <w:noProof/>
-          </w:rPr>
-          <w:t>3</w:t>
-        </w:r>
-      </w:fldSimple>
+      <w:r>
+        <w:fldChar w:fldCharType="begin"/>
+      </w:r>
+      <w:r>
+        <w:instrText xml:space="preserve"> STYLEREF 1 \s </w:instrText>
+      </w:r>
+      <w:r>
+        <w:fldChar w:fldCharType="separate"/>
+      </w:r>
+      <w:r>
+        <w:rPr>
+          <w:noProof/>
+        </w:rPr>
+        <w:t>3</w:t>
+      </w:r>
+      <w:r>
+        <w:rPr>
+          <w:noProof/>
+        </w:rPr>
+        <w:fldChar w:fldCharType="end"/>
+      </w:r>
       <w:r>
         <w:noBreakHyphen/>
       </w:r>
-      <w:fldSimple w:instr=" SEQ Table \* ARABIC \s 1 ">
-        <w:r>
-          <w:rPr>
-            <w:noProof/>
-          </w:rPr>
-          <w:t>12</w:t>
-        </w:r>
-      </w:fldSimple>
+      <w:r>
+        <w:fldChar w:fldCharType="begin"/>
+      </w:r>
+      <w:r>
+        <w:instrText xml:space="preserve"> SEQ Table \* ARABIC \s 1 </w:instrText>
+      </w:r>
+      <w:r>
+        <w:fldChar w:fldCharType="separate"/>
+      </w:r>
+      <w:r>
+        <w:rPr>
+          <w:noProof/>
+        </w:rPr>
+        <w:t>12</w:t>
+      </w:r>
+      <w:r>
+        <w:rPr>
+          <w:noProof/>
+        </w:rPr>
+        <w:fldChar w:fldCharType="end"/>
+      </w:r>
       <w:r>
         <w:t>. Properties</w:t>
       </w:r>
@@ -22202,25 +22624,51 @@
       <w:r>
         <w:t xml:space="preserve">Table </w:t>
       </w:r>
-      <w:fldSimple w:instr=" STYLEREF 1 \s ">
-        <w:r>
-          <w:rPr>
-            <w:noProof/>
-          </w:rPr>
-          <w:t>3</w:t>
-        </w:r>
-      </w:fldSimple>
+      <w:r>
+        <w:fldChar w:fldCharType="begin"/>
+      </w:r>
+      <w:r>
+        <w:instrText xml:space="preserve"> STYLEREF 1 \s </w:instrText>
+      </w:r>
+      <w:r>
+        <w:fldChar w:fldCharType="separate"/>
+      </w:r>
+      <w:r>
+        <w:rPr>
+          <w:noProof/>
+        </w:rPr>
+        <w:t>3</w:t>
+      </w:r>
+      <w:r>
+        <w:rPr>
+          <w:noProof/>
+        </w:rPr>
+        <w:fldChar w:fldCharType="end"/>
+      </w:r>
       <w:r>
         <w:noBreakHyphen/>
       </w:r>
-      <w:fldSimple w:instr=" SEQ Table \* ARABIC \s 1 ">
-        <w:r>
-          <w:rPr>
-            <w:noProof/>
-          </w:rPr>
-          <w:t>13</w:t>
-        </w:r>
-      </w:fldSimple>
+      <w:r>
+        <w:fldChar w:fldCharType="begin"/>
+      </w:r>
+      <w:r>
+        <w:instrText xml:space="preserve"> SEQ Table \* ARABIC \s 1 </w:instrText>
+      </w:r>
+      <w:r>
+        <w:fldChar w:fldCharType="separate"/>
+      </w:r>
+      <w:r>
+        <w:rPr>
+          <w:noProof/>
+        </w:rPr>
+        <w:t>13</w:t>
+      </w:r>
+      <w:r>
+        <w:rPr>
+          <w:noProof/>
+        </w:rPr>
+        <w:fldChar w:fldCharType="end"/>
+      </w:r>
       <w:bookmarkEnd w:id="98"/>
       <w:r>
         <w:t>.</w:t>
@@ -23001,25 +23449,51 @@
       <w:r>
         <w:t xml:space="preserve">Figure </w:t>
       </w:r>
-      <w:fldSimple w:instr=" STYLEREF 1 \s ">
-        <w:r>
-          <w:rPr>
-            <w:noProof/>
-          </w:rPr>
-          <w:t>3</w:t>
-        </w:r>
-      </w:fldSimple>
+      <w:r>
+        <w:fldChar w:fldCharType="begin"/>
+      </w:r>
+      <w:r>
+        <w:instrText xml:space="preserve"> STYLEREF 1 \s </w:instrText>
+      </w:r>
+      <w:r>
+        <w:fldChar w:fldCharType="separate"/>
+      </w:r>
+      <w:r>
+        <w:rPr>
+          <w:noProof/>
+        </w:rPr>
+        <w:t>3</w:t>
+      </w:r>
+      <w:r>
+        <w:rPr>
+          <w:noProof/>
+        </w:rPr>
+        <w:fldChar w:fldCharType="end"/>
+      </w:r>
       <w:r>
         <w:noBreakHyphen/>
       </w:r>
-      <w:fldSimple w:instr=" SEQ Figure \* ARABIC \s 1 ">
-        <w:r>
-          <w:rPr>
-            <w:noProof/>
-          </w:rPr>
-          <w:t>3</w:t>
-        </w:r>
-      </w:fldSimple>
+      <w:r>
+        <w:fldChar w:fldCharType="begin"/>
+      </w:r>
+      <w:r>
+        <w:instrText xml:space="preserve"> SEQ Figure \* ARABIC \s 1 </w:instrText>
+      </w:r>
+      <w:r>
+        <w:fldChar w:fldCharType="separate"/>
+      </w:r>
+      <w:r>
+        <w:rPr>
+          <w:noProof/>
+        </w:rPr>
+        <w:t>3</w:t>
+      </w:r>
+      <w:r>
+        <w:rPr>
+          <w:noProof/>
+        </w:rPr>
+        <w:fldChar w:fldCharType="end"/>
+      </w:r>
       <w:bookmarkEnd w:id="100"/>
       <w:r>
         <w:t xml:space="preserve">.  </w:t>
@@ -23214,25 +23688,51 @@
         <w:lastRenderedPageBreak/>
         <w:t xml:space="preserve">Table </w:t>
       </w:r>
-      <w:fldSimple w:instr=" STYLEREF 1 \s ">
-        <w:r>
-          <w:rPr>
-            <w:noProof/>
-          </w:rPr>
-          <w:t>3</w:t>
-        </w:r>
-      </w:fldSimple>
+      <w:r>
+        <w:fldChar w:fldCharType="begin"/>
+      </w:r>
+      <w:r>
+        <w:instrText xml:space="preserve"> STYLEREF 1 \s </w:instrText>
+      </w:r>
+      <w:r>
+        <w:fldChar w:fldCharType="separate"/>
+      </w:r>
+      <w:r>
+        <w:rPr>
+          <w:noProof/>
+        </w:rPr>
+        <w:t>3</w:t>
+      </w:r>
+      <w:r>
+        <w:rPr>
+          <w:noProof/>
+        </w:rPr>
+        <w:fldChar w:fldCharType="end"/>
+      </w:r>
       <w:r>
         <w:noBreakHyphen/>
       </w:r>
-      <w:fldSimple w:instr=" SEQ Table \* ARABIC \s 1 ">
-        <w:r>
-          <w:rPr>
-            <w:noProof/>
-          </w:rPr>
-          <w:t>14</w:t>
-        </w:r>
-      </w:fldSimple>
+      <w:r>
+        <w:fldChar w:fldCharType="begin"/>
+      </w:r>
+      <w:r>
+        <w:instrText xml:space="preserve"> SEQ Table \* ARABIC \s 1 </w:instrText>
+      </w:r>
+      <w:r>
+        <w:fldChar w:fldCharType="separate"/>
+      </w:r>
+      <w:r>
+        <w:rPr>
+          <w:noProof/>
+        </w:rPr>
+        <w:t>14</w:t>
+      </w:r>
+      <w:r>
+        <w:rPr>
+          <w:noProof/>
+        </w:rPr>
+        <w:fldChar w:fldCharType="end"/>
+      </w:r>
       <w:bookmarkEnd w:id="101"/>
       <w:r>
         <w:t>.</w:t>
@@ -23781,25 +24281,51 @@
       <w:r>
         <w:t xml:space="preserve">Table </w:t>
       </w:r>
-      <w:fldSimple w:instr=" STYLEREF 1 \s ">
-        <w:r>
-          <w:rPr>
-            <w:noProof/>
-          </w:rPr>
-          <w:t>3</w:t>
-        </w:r>
-      </w:fldSimple>
+      <w:r>
+        <w:fldChar w:fldCharType="begin"/>
+      </w:r>
+      <w:r>
+        <w:instrText xml:space="preserve"> STYLEREF 1 \s </w:instrText>
+      </w:r>
+      <w:r>
+        <w:fldChar w:fldCharType="separate"/>
+      </w:r>
+      <w:r>
+        <w:rPr>
+          <w:noProof/>
+        </w:rPr>
+        <w:t>3</w:t>
+      </w:r>
+      <w:r>
+        <w:rPr>
+          <w:noProof/>
+        </w:rPr>
+        <w:fldChar w:fldCharType="end"/>
+      </w:r>
       <w:r>
         <w:noBreakHyphen/>
       </w:r>
-      <w:fldSimple w:instr=" SEQ Table \* ARABIC \s 1 ">
-        <w:r>
-          <w:rPr>
-            <w:noProof/>
-          </w:rPr>
-          <w:t>15</w:t>
-        </w:r>
-      </w:fldSimple>
+      <w:r>
+        <w:fldChar w:fldCharType="begin"/>
+      </w:r>
+      <w:r>
+        <w:instrText xml:space="preserve"> SEQ Table \* ARABIC \s 1 </w:instrText>
+      </w:r>
+      <w:r>
+        <w:fldChar w:fldCharType="separate"/>
+      </w:r>
+      <w:r>
+        <w:rPr>
+          <w:noProof/>
+        </w:rPr>
+        <w:t>15</w:t>
+      </w:r>
+      <w:r>
+        <w:rPr>
+          <w:noProof/>
+        </w:rPr>
+        <w:fldChar w:fldCharType="end"/>
+      </w:r>
       <w:bookmarkEnd w:id="104"/>
       <w:r>
         <w:t>.</w:t>
@@ -24188,25 +24714,51 @@
         <w:lastRenderedPageBreak/>
         <w:t xml:space="preserve">Table </w:t>
       </w:r>
-      <w:fldSimple w:instr=" STYLEREF 1 \s ">
-        <w:r>
-          <w:rPr>
-            <w:noProof/>
-          </w:rPr>
-          <w:t>3</w:t>
-        </w:r>
-      </w:fldSimple>
+      <w:r>
+        <w:fldChar w:fldCharType="begin"/>
+      </w:r>
+      <w:r>
+        <w:instrText xml:space="preserve"> STYLEREF 1 \s </w:instrText>
+      </w:r>
+      <w:r>
+        <w:fldChar w:fldCharType="separate"/>
+      </w:r>
+      <w:r>
+        <w:rPr>
+          <w:noProof/>
+        </w:rPr>
+        <w:t>3</w:t>
+      </w:r>
+      <w:r>
+        <w:rPr>
+          <w:noProof/>
+        </w:rPr>
+        <w:fldChar w:fldCharType="end"/>
+      </w:r>
       <w:r>
         <w:noBreakHyphen/>
       </w:r>
-      <w:fldSimple w:instr=" SEQ Table \* ARABIC \s 1 ">
-        <w:r>
-          <w:rPr>
-            <w:noProof/>
-          </w:rPr>
-          <w:t>16</w:t>
-        </w:r>
-      </w:fldSimple>
+      <w:r>
+        <w:fldChar w:fldCharType="begin"/>
+      </w:r>
+      <w:r>
+        <w:instrText xml:space="preserve"> SEQ Table \* ARABIC \s 1 </w:instrText>
+      </w:r>
+      <w:r>
+        <w:fldChar w:fldCharType="separate"/>
+      </w:r>
+      <w:r>
+        <w:rPr>
+          <w:noProof/>
+        </w:rPr>
+        <w:t>16</w:t>
+      </w:r>
+      <w:r>
+        <w:rPr>
+          <w:noProof/>
+        </w:rPr>
+        <w:fldChar w:fldCharType="end"/>
+      </w:r>
       <w:bookmarkEnd w:id="106"/>
       <w:r>
         <w:t>. Properties</w:t>
@@ -24625,25 +25177,51 @@
       <w:r>
         <w:t xml:space="preserve">Table </w:t>
       </w:r>
-      <w:fldSimple w:instr=" STYLEREF 1 \s ">
-        <w:r>
-          <w:rPr>
-            <w:noProof/>
-          </w:rPr>
-          <w:t>3</w:t>
-        </w:r>
-      </w:fldSimple>
+      <w:r>
+        <w:fldChar w:fldCharType="begin"/>
+      </w:r>
+      <w:r>
+        <w:instrText xml:space="preserve"> STYLEREF 1 \s </w:instrText>
+      </w:r>
+      <w:r>
+        <w:fldChar w:fldCharType="separate"/>
+      </w:r>
+      <w:r>
+        <w:rPr>
+          <w:noProof/>
+        </w:rPr>
+        <w:t>3</w:t>
+      </w:r>
+      <w:r>
+        <w:rPr>
+          <w:noProof/>
+        </w:rPr>
+        <w:fldChar w:fldCharType="end"/>
+      </w:r>
       <w:r>
         <w:noBreakHyphen/>
       </w:r>
-      <w:fldSimple w:instr=" SEQ Table \* ARABIC \s 1 ">
-        <w:r>
-          <w:rPr>
-            <w:noProof/>
-          </w:rPr>
-          <w:t>17</w:t>
-        </w:r>
-      </w:fldSimple>
+      <w:r>
+        <w:fldChar w:fldCharType="begin"/>
+      </w:r>
+      <w:r>
+        <w:instrText xml:space="preserve"> SEQ Table \* ARABIC \s 1 </w:instrText>
+      </w:r>
+      <w:r>
+        <w:fldChar w:fldCharType="separate"/>
+      </w:r>
+      <w:r>
+        <w:rPr>
+          <w:noProof/>
+        </w:rPr>
+        <w:t>17</w:t>
+      </w:r>
+      <w:r>
+        <w:rPr>
+          <w:noProof/>
+        </w:rPr>
+        <w:fldChar w:fldCharType="end"/>
+      </w:r>
       <w:bookmarkEnd w:id="108"/>
       <w:r>
         <w:t>. Properties</w:t>
@@ -25031,25 +25609,51 @@
       <w:r>
         <w:t xml:space="preserve">Table </w:t>
       </w:r>
-      <w:fldSimple w:instr=" STYLEREF 1 \s ">
-        <w:r>
-          <w:rPr>
-            <w:noProof/>
-          </w:rPr>
-          <w:t>3</w:t>
-        </w:r>
-      </w:fldSimple>
+      <w:r>
+        <w:fldChar w:fldCharType="begin"/>
+      </w:r>
+      <w:r>
+        <w:instrText xml:space="preserve"> STYLEREF 1 \s </w:instrText>
+      </w:r>
+      <w:r>
+        <w:fldChar w:fldCharType="separate"/>
+      </w:r>
+      <w:r>
+        <w:rPr>
+          <w:noProof/>
+        </w:rPr>
+        <w:t>3</w:t>
+      </w:r>
+      <w:r>
+        <w:rPr>
+          <w:noProof/>
+        </w:rPr>
+        <w:fldChar w:fldCharType="end"/>
+      </w:r>
       <w:r>
         <w:noBreakHyphen/>
       </w:r>
-      <w:fldSimple w:instr=" SEQ Table \* ARABIC \s 1 ">
-        <w:r>
-          <w:rPr>
-            <w:noProof/>
-          </w:rPr>
-          <w:t>18</w:t>
-        </w:r>
-      </w:fldSimple>
+      <w:r>
+        <w:fldChar w:fldCharType="begin"/>
+      </w:r>
+      <w:r>
+        <w:instrText xml:space="preserve"> SEQ Table \* ARABIC \s 1 </w:instrText>
+      </w:r>
+      <w:r>
+        <w:fldChar w:fldCharType="separate"/>
+      </w:r>
+      <w:r>
+        <w:rPr>
+          <w:noProof/>
+        </w:rPr>
+        <w:t>18</w:t>
+      </w:r>
+      <w:r>
+        <w:rPr>
+          <w:noProof/>
+        </w:rPr>
+        <w:fldChar w:fldCharType="end"/>
+      </w:r>
       <w:bookmarkEnd w:id="110"/>
       <w:r>
         <w:t>. Properties</w:t>
@@ -25437,25 +26041,51 @@
       <w:r>
         <w:t xml:space="preserve">Table </w:t>
       </w:r>
-      <w:fldSimple w:instr=" STYLEREF 1 \s ">
-        <w:r>
-          <w:rPr>
-            <w:noProof/>
-          </w:rPr>
-          <w:t>3</w:t>
-        </w:r>
-      </w:fldSimple>
+      <w:r>
+        <w:fldChar w:fldCharType="begin"/>
+      </w:r>
+      <w:r>
+        <w:instrText xml:space="preserve"> STYLEREF 1 \s </w:instrText>
+      </w:r>
+      <w:r>
+        <w:fldChar w:fldCharType="separate"/>
+      </w:r>
+      <w:r>
+        <w:rPr>
+          <w:noProof/>
+        </w:rPr>
+        <w:t>3</w:t>
+      </w:r>
+      <w:r>
+        <w:rPr>
+          <w:noProof/>
+        </w:rPr>
+        <w:fldChar w:fldCharType="end"/>
+      </w:r>
       <w:r>
         <w:noBreakHyphen/>
       </w:r>
-      <w:fldSimple w:instr=" SEQ Table \* ARABIC \s 1 ">
-        <w:r>
-          <w:rPr>
-            <w:noProof/>
-          </w:rPr>
-          <w:t>19</w:t>
-        </w:r>
-      </w:fldSimple>
+      <w:r>
+        <w:fldChar w:fldCharType="begin"/>
+      </w:r>
+      <w:r>
+        <w:instrText xml:space="preserve"> SEQ Table \* ARABIC \s 1 </w:instrText>
+      </w:r>
+      <w:r>
+        <w:fldChar w:fldCharType="separate"/>
+      </w:r>
+      <w:r>
+        <w:rPr>
+          <w:noProof/>
+        </w:rPr>
+        <w:t>19</w:t>
+      </w:r>
+      <w:r>
+        <w:rPr>
+          <w:noProof/>
+        </w:rPr>
+        <w:fldChar w:fldCharType="end"/>
+      </w:r>
       <w:bookmarkEnd w:id="112"/>
       <w:r>
         <w:t>.</w:t>
@@ -25825,25 +26455,51 @@
       <w:r>
         <w:t xml:space="preserve">Table </w:t>
       </w:r>
-      <w:fldSimple w:instr=" STYLEREF 1 \s ">
-        <w:r>
-          <w:rPr>
-            <w:noProof/>
-          </w:rPr>
-          <w:t>3</w:t>
-        </w:r>
-      </w:fldSimple>
+      <w:r>
+        <w:fldChar w:fldCharType="begin"/>
+      </w:r>
+      <w:r>
+        <w:instrText xml:space="preserve"> STYLEREF 1 \s </w:instrText>
+      </w:r>
+      <w:r>
+        <w:fldChar w:fldCharType="separate"/>
+      </w:r>
+      <w:r>
+        <w:rPr>
+          <w:noProof/>
+        </w:rPr>
+        <w:t>3</w:t>
+      </w:r>
+      <w:r>
+        <w:rPr>
+          <w:noProof/>
+        </w:rPr>
+        <w:fldChar w:fldCharType="end"/>
+      </w:r>
       <w:r>
         <w:noBreakHyphen/>
       </w:r>
-      <w:fldSimple w:instr=" SEQ Table \* ARABIC \s 1 ">
-        <w:r>
-          <w:rPr>
-            <w:noProof/>
-          </w:rPr>
-          <w:t>20</w:t>
-        </w:r>
-      </w:fldSimple>
+      <w:r>
+        <w:fldChar w:fldCharType="begin"/>
+      </w:r>
+      <w:r>
+        <w:instrText xml:space="preserve"> SEQ Table \* ARABIC \s 1 </w:instrText>
+      </w:r>
+      <w:r>
+        <w:fldChar w:fldCharType="separate"/>
+      </w:r>
+      <w:r>
+        <w:rPr>
+          <w:noProof/>
+        </w:rPr>
+        <w:t>20</w:t>
+      </w:r>
+      <w:r>
+        <w:rPr>
+          <w:noProof/>
+        </w:rPr>
+        <w:fldChar w:fldCharType="end"/>
+      </w:r>
       <w:bookmarkEnd w:id="114"/>
       <w:r>
         <w:t>.</w:t>
@@ -26227,25 +26883,51 @@
         <w:lastRenderedPageBreak/>
         <w:t xml:space="preserve">Table </w:t>
       </w:r>
-      <w:fldSimple w:instr=" STYLEREF 1 \s ">
-        <w:r>
-          <w:rPr>
-            <w:noProof/>
-          </w:rPr>
-          <w:t>3</w:t>
-        </w:r>
-      </w:fldSimple>
+      <w:r>
+        <w:fldChar w:fldCharType="begin"/>
+      </w:r>
+      <w:r>
+        <w:instrText xml:space="preserve"> STYLEREF 1 \s </w:instrText>
+      </w:r>
+      <w:r>
+        <w:fldChar w:fldCharType="separate"/>
+      </w:r>
+      <w:r>
+        <w:rPr>
+          <w:noProof/>
+        </w:rPr>
+        <w:t>3</w:t>
+      </w:r>
+      <w:r>
+        <w:rPr>
+          <w:noProof/>
+        </w:rPr>
+        <w:fldChar w:fldCharType="end"/>
+      </w:r>
       <w:r>
         <w:noBreakHyphen/>
       </w:r>
-      <w:fldSimple w:instr=" SEQ Table \* ARABIC \s 1 ">
-        <w:r>
-          <w:rPr>
-            <w:noProof/>
-          </w:rPr>
-          <w:t>21</w:t>
-        </w:r>
-      </w:fldSimple>
+      <w:r>
+        <w:fldChar w:fldCharType="begin"/>
+      </w:r>
+      <w:r>
+        <w:instrText xml:space="preserve"> SEQ Table \* ARABIC \s 1 </w:instrText>
+      </w:r>
+      <w:r>
+        <w:fldChar w:fldCharType="separate"/>
+      </w:r>
+      <w:r>
+        <w:rPr>
+          <w:noProof/>
+        </w:rPr>
+        <w:t>21</w:t>
+      </w:r>
+      <w:r>
+        <w:rPr>
+          <w:noProof/>
+        </w:rPr>
+        <w:fldChar w:fldCharType="end"/>
+      </w:r>
       <w:bookmarkEnd w:id="116"/>
       <w:r>
         <w:t>.</w:t>
@@ -26649,25 +27331,51 @@
       <w:r>
         <w:t xml:space="preserve">Table </w:t>
       </w:r>
-      <w:fldSimple w:instr=" STYLEREF 1 \s ">
-        <w:r>
-          <w:rPr>
-            <w:noProof/>
-          </w:rPr>
-          <w:t>3</w:t>
-        </w:r>
-      </w:fldSimple>
+      <w:r>
+        <w:fldChar w:fldCharType="begin"/>
+      </w:r>
+      <w:r>
+        <w:instrText xml:space="preserve"> STYLEREF 1 \s </w:instrText>
+      </w:r>
+      <w:r>
+        <w:fldChar w:fldCharType="separate"/>
+      </w:r>
+      <w:r>
+        <w:rPr>
+          <w:noProof/>
+        </w:rPr>
+        <w:t>3</w:t>
+      </w:r>
+      <w:r>
+        <w:rPr>
+          <w:noProof/>
+        </w:rPr>
+        <w:fldChar w:fldCharType="end"/>
+      </w:r>
       <w:r>
         <w:noBreakHyphen/>
       </w:r>
-      <w:fldSimple w:instr=" SEQ Table \* ARABIC \s 1 ">
-        <w:r>
-          <w:rPr>
-            <w:noProof/>
-          </w:rPr>
-          <w:t>22</w:t>
-        </w:r>
-      </w:fldSimple>
+      <w:r>
+        <w:fldChar w:fldCharType="begin"/>
+      </w:r>
+      <w:r>
+        <w:instrText xml:space="preserve"> SEQ Table \* ARABIC \s 1 </w:instrText>
+      </w:r>
+      <w:r>
+        <w:fldChar w:fldCharType="separate"/>
+      </w:r>
+      <w:r>
+        <w:rPr>
+          <w:noProof/>
+        </w:rPr>
+        <w:t>22</w:t>
+      </w:r>
+      <w:r>
+        <w:rPr>
+          <w:noProof/>
+        </w:rPr>
+        <w:fldChar w:fldCharType="end"/>
+      </w:r>
       <w:bookmarkEnd w:id="118"/>
       <w:r>
         <w:t>. Properties</w:t>
@@ -27063,25 +27771,51 @@
       <w:r>
         <w:t xml:space="preserve">Table </w:t>
       </w:r>
-      <w:fldSimple w:instr=" STYLEREF 1 \s ">
-        <w:r>
-          <w:rPr>
-            <w:noProof/>
-          </w:rPr>
-          <w:t>3</w:t>
-        </w:r>
-      </w:fldSimple>
+      <w:r>
+        <w:fldChar w:fldCharType="begin"/>
+      </w:r>
+      <w:r>
+        <w:instrText xml:space="preserve"> STYLEREF 1 \s </w:instrText>
+      </w:r>
+      <w:r>
+        <w:fldChar w:fldCharType="separate"/>
+      </w:r>
+      <w:r>
+        <w:rPr>
+          <w:noProof/>
+        </w:rPr>
+        <w:t>3</w:t>
+      </w:r>
+      <w:r>
+        <w:rPr>
+          <w:noProof/>
+        </w:rPr>
+        <w:fldChar w:fldCharType="end"/>
+      </w:r>
       <w:r>
         <w:noBreakHyphen/>
       </w:r>
-      <w:fldSimple w:instr=" SEQ Table \* ARABIC \s 1 ">
-        <w:r>
-          <w:rPr>
-            <w:noProof/>
-          </w:rPr>
-          <w:t>23</w:t>
-        </w:r>
-      </w:fldSimple>
+      <w:r>
+        <w:fldChar w:fldCharType="begin"/>
+      </w:r>
+      <w:r>
+        <w:instrText xml:space="preserve"> SEQ Table \* ARABIC \s 1 </w:instrText>
+      </w:r>
+      <w:r>
+        <w:fldChar w:fldCharType="separate"/>
+      </w:r>
+      <w:r>
+        <w:rPr>
+          <w:noProof/>
+        </w:rPr>
+        <w:t>23</w:t>
+      </w:r>
+      <w:r>
+        <w:rPr>
+          <w:noProof/>
+        </w:rPr>
+        <w:fldChar w:fldCharType="end"/>
+      </w:r>
       <w:bookmarkEnd w:id="120"/>
       <w:r>
         <w:t>. Properties</w:t>
@@ -28027,25 +28761,51 @@
       <w:r>
         <w:t xml:space="preserve">Table </w:t>
       </w:r>
-      <w:fldSimple w:instr=" STYLEREF 1 \s ">
-        <w:r>
-          <w:rPr>
-            <w:noProof/>
-          </w:rPr>
-          <w:t>3</w:t>
-        </w:r>
-      </w:fldSimple>
+      <w:r>
+        <w:fldChar w:fldCharType="begin"/>
+      </w:r>
+      <w:r>
+        <w:instrText xml:space="preserve"> STYLEREF 1 \s </w:instrText>
+      </w:r>
+      <w:r>
+        <w:fldChar w:fldCharType="separate"/>
+      </w:r>
+      <w:r>
+        <w:rPr>
+          <w:noProof/>
+        </w:rPr>
+        <w:t>3</w:t>
+      </w:r>
+      <w:r>
+        <w:rPr>
+          <w:noProof/>
+        </w:rPr>
+        <w:fldChar w:fldCharType="end"/>
+      </w:r>
       <w:r>
         <w:noBreakHyphen/>
       </w:r>
-      <w:fldSimple w:instr=" SEQ Table \* ARABIC \s 1 ">
-        <w:r>
-          <w:rPr>
-            <w:noProof/>
-          </w:rPr>
-          <w:t>24</w:t>
-        </w:r>
-      </w:fldSimple>
+      <w:r>
+        <w:fldChar w:fldCharType="begin"/>
+      </w:r>
+      <w:r>
+        <w:instrText xml:space="preserve"> SEQ Table \* ARABIC \s 1 </w:instrText>
+      </w:r>
+      <w:r>
+        <w:fldChar w:fldCharType="separate"/>
+      </w:r>
+      <w:r>
+        <w:rPr>
+          <w:noProof/>
+        </w:rPr>
+        <w:t>24</w:t>
+      </w:r>
+      <w:r>
+        <w:rPr>
+          <w:noProof/>
+        </w:rPr>
+        <w:fldChar w:fldCharType="end"/>
+      </w:r>
       <w:bookmarkEnd w:id="124"/>
       <w:r>
         <w:t>. Properties</w:t>
@@ -28408,25 +29168,51 @@
       <w:r>
         <w:t xml:space="preserve">Table </w:t>
       </w:r>
-      <w:fldSimple w:instr=" STYLEREF 1 \s ">
-        <w:r>
-          <w:rPr>
-            <w:noProof/>
-          </w:rPr>
-          <w:t>3</w:t>
-        </w:r>
-      </w:fldSimple>
+      <w:r>
+        <w:fldChar w:fldCharType="begin"/>
+      </w:r>
+      <w:r>
+        <w:instrText xml:space="preserve"> STYLEREF 1 \s </w:instrText>
+      </w:r>
+      <w:r>
+        <w:fldChar w:fldCharType="separate"/>
+      </w:r>
+      <w:r>
+        <w:rPr>
+          <w:noProof/>
+        </w:rPr>
+        <w:t>3</w:t>
+      </w:r>
+      <w:r>
+        <w:rPr>
+          <w:noProof/>
+        </w:rPr>
+        <w:fldChar w:fldCharType="end"/>
+      </w:r>
       <w:r>
         <w:noBreakHyphen/>
       </w:r>
-      <w:fldSimple w:instr=" SEQ Table \* ARABIC \s 1 ">
-        <w:r>
-          <w:rPr>
-            <w:noProof/>
-          </w:rPr>
-          <w:t>25</w:t>
-        </w:r>
-      </w:fldSimple>
+      <w:r>
+        <w:fldChar w:fldCharType="begin"/>
+      </w:r>
+      <w:r>
+        <w:instrText xml:space="preserve"> SEQ Table \* ARABIC \s 1 </w:instrText>
+      </w:r>
+      <w:r>
+        <w:fldChar w:fldCharType="separate"/>
+      </w:r>
+      <w:r>
+        <w:rPr>
+          <w:noProof/>
+        </w:rPr>
+        <w:t>25</w:t>
+      </w:r>
+      <w:r>
+        <w:rPr>
+          <w:noProof/>
+        </w:rPr>
+        <w:fldChar w:fldCharType="end"/>
+      </w:r>
       <w:bookmarkEnd w:id="126"/>
       <w:r>
         <w:t>.</w:t>
@@ -28786,25 +29572,51 @@
       <w:r>
         <w:t xml:space="preserve">Table </w:t>
       </w:r>
-      <w:fldSimple w:instr=" STYLEREF 1 \s ">
-        <w:r>
-          <w:rPr>
-            <w:noProof/>
-          </w:rPr>
-          <w:t>3</w:t>
-        </w:r>
-      </w:fldSimple>
+      <w:r>
+        <w:fldChar w:fldCharType="begin"/>
+      </w:r>
+      <w:r>
+        <w:instrText xml:space="preserve"> STYLEREF 1 \s </w:instrText>
+      </w:r>
+      <w:r>
+        <w:fldChar w:fldCharType="separate"/>
+      </w:r>
+      <w:r>
+        <w:rPr>
+          <w:noProof/>
+        </w:rPr>
+        <w:t>3</w:t>
+      </w:r>
+      <w:r>
+        <w:rPr>
+          <w:noProof/>
+        </w:rPr>
+        <w:fldChar w:fldCharType="end"/>
+      </w:r>
       <w:r>
         <w:noBreakHyphen/>
       </w:r>
-      <w:fldSimple w:instr=" SEQ Table \* ARABIC \s 1 ">
-        <w:r>
-          <w:rPr>
-            <w:noProof/>
-          </w:rPr>
-          <w:t>26</w:t>
-        </w:r>
-      </w:fldSimple>
+      <w:r>
+        <w:fldChar w:fldCharType="begin"/>
+      </w:r>
+      <w:r>
+        <w:instrText xml:space="preserve"> SEQ Table \* ARABIC \s 1 </w:instrText>
+      </w:r>
+      <w:r>
+        <w:fldChar w:fldCharType="separate"/>
+      </w:r>
+      <w:r>
+        <w:rPr>
+          <w:noProof/>
+        </w:rPr>
+        <w:t>26</w:t>
+      </w:r>
+      <w:r>
+        <w:rPr>
+          <w:noProof/>
+        </w:rPr>
+        <w:fldChar w:fldCharType="end"/>
+      </w:r>
       <w:bookmarkEnd w:id="128"/>
       <w:r>
         <w:t>.</w:t>
@@ -29281,25 +30093,51 @@
       <w:r>
         <w:t xml:space="preserve">Figure </w:t>
       </w:r>
-      <w:fldSimple w:instr=" STYLEREF 1 \s ">
-        <w:r>
-          <w:rPr>
-            <w:noProof/>
-          </w:rPr>
-          <w:t>3</w:t>
-        </w:r>
-      </w:fldSimple>
+      <w:r>
+        <w:fldChar w:fldCharType="begin"/>
+      </w:r>
+      <w:r>
+        <w:instrText xml:space="preserve"> STYLEREF 1 \s </w:instrText>
+      </w:r>
+      <w:r>
+        <w:fldChar w:fldCharType="separate"/>
+      </w:r>
+      <w:r>
+        <w:rPr>
+          <w:noProof/>
+        </w:rPr>
+        <w:t>3</w:t>
+      </w:r>
+      <w:r>
+        <w:rPr>
+          <w:noProof/>
+        </w:rPr>
+        <w:fldChar w:fldCharType="end"/>
+      </w:r>
       <w:r>
         <w:noBreakHyphen/>
       </w:r>
-      <w:fldSimple w:instr=" SEQ Figure \* ARABIC \s 1 ">
-        <w:r>
-          <w:rPr>
-            <w:noProof/>
-          </w:rPr>
-          <w:t>4</w:t>
-        </w:r>
-      </w:fldSimple>
+      <w:r>
+        <w:fldChar w:fldCharType="begin"/>
+      </w:r>
+      <w:r>
+        <w:instrText xml:space="preserve"> SEQ Figure \* ARABIC \s 1 </w:instrText>
+      </w:r>
+      <w:r>
+        <w:fldChar w:fldCharType="separate"/>
+      </w:r>
+      <w:r>
+        <w:rPr>
+          <w:noProof/>
+        </w:rPr>
+        <w:t>4</w:t>
+      </w:r>
+      <w:r>
+        <w:rPr>
+          <w:noProof/>
+        </w:rPr>
+        <w:fldChar w:fldCharType="end"/>
+      </w:r>
       <w:bookmarkEnd w:id="131"/>
       <w:r>
         <w:t xml:space="preserve">.  </w:t>
@@ -29483,25 +30321,51 @@
       <w:r>
         <w:t xml:space="preserve">Table </w:t>
       </w:r>
-      <w:fldSimple w:instr=" STYLEREF 1 \s ">
-        <w:r>
-          <w:rPr>
-            <w:noProof/>
-          </w:rPr>
-          <w:t>3</w:t>
-        </w:r>
-      </w:fldSimple>
+      <w:r>
+        <w:fldChar w:fldCharType="begin"/>
+      </w:r>
+      <w:r>
+        <w:instrText xml:space="preserve"> STYLEREF 1 \s </w:instrText>
+      </w:r>
+      <w:r>
+        <w:fldChar w:fldCharType="separate"/>
+      </w:r>
+      <w:r>
+        <w:rPr>
+          <w:noProof/>
+        </w:rPr>
+        <w:t>3</w:t>
+      </w:r>
+      <w:r>
+        <w:rPr>
+          <w:noProof/>
+        </w:rPr>
+        <w:fldChar w:fldCharType="end"/>
+      </w:r>
       <w:r>
         <w:noBreakHyphen/>
       </w:r>
-      <w:fldSimple w:instr=" SEQ Table \* ARABIC \s 1 ">
-        <w:r>
-          <w:rPr>
-            <w:noProof/>
-          </w:rPr>
-          <w:t>27</w:t>
-        </w:r>
-      </w:fldSimple>
+      <w:r>
+        <w:fldChar w:fldCharType="begin"/>
+      </w:r>
+      <w:r>
+        <w:instrText xml:space="preserve"> SEQ Table \* ARABIC \s 1 </w:instrText>
+      </w:r>
+      <w:r>
+        <w:fldChar w:fldCharType="separate"/>
+      </w:r>
+      <w:r>
+        <w:rPr>
+          <w:noProof/>
+        </w:rPr>
+        <w:t>27</w:t>
+      </w:r>
+      <w:r>
+        <w:rPr>
+          <w:noProof/>
+        </w:rPr>
+        <w:fldChar w:fldCharType="end"/>
+      </w:r>
       <w:bookmarkEnd w:id="132"/>
       <w:r>
         <w:t>. Properties</w:t>
@@ -30349,25 +31213,51 @@
       <w:r>
         <w:t xml:space="preserve">Table </w:t>
       </w:r>
-      <w:fldSimple w:instr=" STYLEREF 1 \s ">
-        <w:r>
-          <w:rPr>
-            <w:noProof/>
-          </w:rPr>
-          <w:t>3</w:t>
-        </w:r>
-      </w:fldSimple>
+      <w:r>
+        <w:fldChar w:fldCharType="begin"/>
+      </w:r>
+      <w:r>
+        <w:instrText xml:space="preserve"> STYLEREF 1 \s </w:instrText>
+      </w:r>
+      <w:r>
+        <w:fldChar w:fldCharType="separate"/>
+      </w:r>
+      <w:r>
+        <w:rPr>
+          <w:noProof/>
+        </w:rPr>
+        <w:t>3</w:t>
+      </w:r>
+      <w:r>
+        <w:rPr>
+          <w:noProof/>
+        </w:rPr>
+        <w:fldChar w:fldCharType="end"/>
+      </w:r>
       <w:r>
         <w:noBreakHyphen/>
       </w:r>
-      <w:fldSimple w:instr=" SEQ Table \* ARABIC \s 1 ">
-        <w:r>
-          <w:rPr>
-            <w:noProof/>
-          </w:rPr>
-          <w:t>28</w:t>
-        </w:r>
-      </w:fldSimple>
+      <w:r>
+        <w:fldChar w:fldCharType="begin"/>
+      </w:r>
+      <w:r>
+        <w:instrText xml:space="preserve"> SEQ Table \* ARABIC \s 1 </w:instrText>
+      </w:r>
+      <w:r>
+        <w:fldChar w:fldCharType="separate"/>
+      </w:r>
+      <w:r>
+        <w:rPr>
+          <w:noProof/>
+        </w:rPr>
+        <w:t>28</w:t>
+      </w:r>
+      <w:r>
+        <w:rPr>
+          <w:noProof/>
+        </w:rPr>
+        <w:fldChar w:fldCharType="end"/>
+      </w:r>
       <w:bookmarkEnd w:id="134"/>
       <w:r>
         <w:t>.</w:t>
@@ -30829,25 +31719,51 @@
       <w:r>
         <w:t xml:space="preserve">Table </w:t>
       </w:r>
-      <w:fldSimple w:instr=" STYLEREF 1 \s ">
-        <w:r>
-          <w:rPr>
-            <w:noProof/>
-          </w:rPr>
-          <w:t>3</w:t>
-        </w:r>
-      </w:fldSimple>
+      <w:r>
+        <w:fldChar w:fldCharType="begin"/>
+      </w:r>
+      <w:r>
+        <w:instrText xml:space="preserve"> STYLEREF 1 \s </w:instrText>
+      </w:r>
+      <w:r>
+        <w:fldChar w:fldCharType="separate"/>
+      </w:r>
+      <w:r>
+        <w:rPr>
+          <w:noProof/>
+        </w:rPr>
+        <w:t>3</w:t>
+      </w:r>
+      <w:r>
+        <w:rPr>
+          <w:noProof/>
+        </w:rPr>
+        <w:fldChar w:fldCharType="end"/>
+      </w:r>
       <w:r>
         <w:noBreakHyphen/>
       </w:r>
-      <w:fldSimple w:instr=" SEQ Table \* ARABIC \s 1 ">
-        <w:r>
-          <w:rPr>
-            <w:noProof/>
-          </w:rPr>
-          <w:t>29</w:t>
-        </w:r>
-      </w:fldSimple>
+      <w:r>
+        <w:fldChar w:fldCharType="begin"/>
+      </w:r>
+      <w:r>
+        <w:instrText xml:space="preserve"> SEQ Table \* ARABIC \s 1 </w:instrText>
+      </w:r>
+      <w:r>
+        <w:fldChar w:fldCharType="separate"/>
+      </w:r>
+      <w:r>
+        <w:rPr>
+          <w:noProof/>
+        </w:rPr>
+        <w:t>29</w:t>
+      </w:r>
+      <w:r>
+        <w:rPr>
+          <w:noProof/>
+        </w:rPr>
+        <w:fldChar w:fldCharType="end"/>
+      </w:r>
       <w:bookmarkEnd w:id="136"/>
       <w:r>
         <w:t>. Properties</w:t>
@@ -31289,25 +32205,51 @@
       <w:r>
         <w:t xml:space="preserve">Table </w:t>
       </w:r>
-      <w:fldSimple w:instr=" STYLEREF 1 \s ">
-        <w:r>
-          <w:rPr>
-            <w:noProof/>
-          </w:rPr>
-          <w:t>3</w:t>
-        </w:r>
-      </w:fldSimple>
+      <w:r>
+        <w:fldChar w:fldCharType="begin"/>
+      </w:r>
+      <w:r>
+        <w:instrText xml:space="preserve"> STYLEREF 1 \s </w:instrText>
+      </w:r>
+      <w:r>
+        <w:fldChar w:fldCharType="separate"/>
+      </w:r>
+      <w:r>
+        <w:rPr>
+          <w:noProof/>
+        </w:rPr>
+        <w:t>3</w:t>
+      </w:r>
+      <w:r>
+        <w:rPr>
+          <w:noProof/>
+        </w:rPr>
+        <w:fldChar w:fldCharType="end"/>
+      </w:r>
       <w:r>
         <w:noBreakHyphen/>
       </w:r>
-      <w:fldSimple w:instr=" SEQ Table \* ARABIC \s 1 ">
-        <w:r>
-          <w:rPr>
-            <w:noProof/>
-          </w:rPr>
-          <w:t>30</w:t>
-        </w:r>
-      </w:fldSimple>
+      <w:r>
+        <w:fldChar w:fldCharType="begin"/>
+      </w:r>
+      <w:r>
+        <w:instrText xml:space="preserve"> SEQ Table \* ARABIC \s 1 </w:instrText>
+      </w:r>
+      <w:r>
+        <w:fldChar w:fldCharType="separate"/>
+      </w:r>
+      <w:r>
+        <w:rPr>
+          <w:noProof/>
+        </w:rPr>
+        <w:t>30</w:t>
+      </w:r>
+      <w:r>
+        <w:rPr>
+          <w:noProof/>
+        </w:rPr>
+        <w:fldChar w:fldCharType="end"/>
+      </w:r>
       <w:bookmarkEnd w:id="138"/>
       <w:r>
         <w:t>. Properties</w:t>
@@ -31735,25 +32677,51 @@
         <w:lastRenderedPageBreak/>
         <w:t xml:space="preserve">Table </w:t>
       </w:r>
-      <w:fldSimple w:instr=" STYLEREF 1 \s ">
-        <w:r>
-          <w:rPr>
-            <w:noProof/>
-          </w:rPr>
-          <w:t>3</w:t>
-        </w:r>
-      </w:fldSimple>
+      <w:r>
+        <w:fldChar w:fldCharType="begin"/>
+      </w:r>
+      <w:r>
+        <w:instrText xml:space="preserve"> STYLEREF 1 \s </w:instrText>
+      </w:r>
+      <w:r>
+        <w:fldChar w:fldCharType="separate"/>
+      </w:r>
+      <w:r>
+        <w:rPr>
+          <w:noProof/>
+        </w:rPr>
+        <w:t>3</w:t>
+      </w:r>
+      <w:r>
+        <w:rPr>
+          <w:noProof/>
+        </w:rPr>
+        <w:fldChar w:fldCharType="end"/>
+      </w:r>
       <w:r>
         <w:noBreakHyphen/>
       </w:r>
-      <w:fldSimple w:instr=" SEQ Table \* ARABIC \s 1 ">
-        <w:r>
-          <w:rPr>
-            <w:noProof/>
-          </w:rPr>
-          <w:t>31</w:t>
-        </w:r>
-      </w:fldSimple>
+      <w:r>
+        <w:fldChar w:fldCharType="begin"/>
+      </w:r>
+      <w:r>
+        <w:instrText xml:space="preserve"> SEQ Table \* ARABIC \s 1 </w:instrText>
+      </w:r>
+      <w:r>
+        <w:fldChar w:fldCharType="separate"/>
+      </w:r>
+      <w:r>
+        <w:rPr>
+          <w:noProof/>
+        </w:rPr>
+        <w:t>31</w:t>
+      </w:r>
+      <w:r>
+        <w:rPr>
+          <w:noProof/>
+        </w:rPr>
+        <w:fldChar w:fldCharType="end"/>
+      </w:r>
       <w:bookmarkEnd w:id="140"/>
       <w:r>
         <w:t>. Properties</w:t>
@@ -32641,25 +33609,51 @@
       <w:r>
         <w:t xml:space="preserve">Figure </w:t>
       </w:r>
-      <w:fldSimple w:instr=" STYLEREF 1 \s ">
-        <w:r>
-          <w:rPr>
-            <w:noProof/>
-          </w:rPr>
-          <w:t>3</w:t>
-        </w:r>
-      </w:fldSimple>
+      <w:r>
+        <w:fldChar w:fldCharType="begin"/>
+      </w:r>
+      <w:r>
+        <w:instrText xml:space="preserve"> STYLEREF 1 \s </w:instrText>
+      </w:r>
+      <w:r>
+        <w:fldChar w:fldCharType="separate"/>
+      </w:r>
+      <w:r>
+        <w:rPr>
+          <w:noProof/>
+        </w:rPr>
+        <w:t>3</w:t>
+      </w:r>
+      <w:r>
+        <w:rPr>
+          <w:noProof/>
+        </w:rPr>
+        <w:fldChar w:fldCharType="end"/>
+      </w:r>
       <w:r>
         <w:noBreakHyphen/>
       </w:r>
-      <w:fldSimple w:instr=" SEQ Figure \* ARABIC \s 1 ">
-        <w:r>
-          <w:rPr>
-            <w:noProof/>
-          </w:rPr>
-          <w:t>5</w:t>
-        </w:r>
-      </w:fldSimple>
+      <w:r>
+        <w:fldChar w:fldCharType="begin"/>
+      </w:r>
+      <w:r>
+        <w:instrText xml:space="preserve"> SEQ Figure \* ARABIC \s 1 </w:instrText>
+      </w:r>
+      <w:r>
+        <w:fldChar w:fldCharType="separate"/>
+      </w:r>
+      <w:r>
+        <w:rPr>
+          <w:noProof/>
+        </w:rPr>
+        <w:t>5</w:t>
+      </w:r>
+      <w:r>
+        <w:rPr>
+          <w:noProof/>
+        </w:rPr>
+        <w:fldChar w:fldCharType="end"/>
+      </w:r>
       <w:bookmarkEnd w:id="146"/>
       <w:r>
         <w:t xml:space="preserve">.  </w:t>
@@ -32837,25 +33831,51 @@
         <w:lastRenderedPageBreak/>
         <w:t xml:space="preserve">Table </w:t>
       </w:r>
-      <w:fldSimple w:instr=" STYLEREF 1 \s ">
-        <w:r>
-          <w:rPr>
-            <w:noProof/>
-          </w:rPr>
-          <w:t>3</w:t>
-        </w:r>
-      </w:fldSimple>
+      <w:r>
+        <w:fldChar w:fldCharType="begin"/>
+      </w:r>
+      <w:r>
+        <w:instrText xml:space="preserve"> STYLEREF 1 \s </w:instrText>
+      </w:r>
+      <w:r>
+        <w:fldChar w:fldCharType="separate"/>
+      </w:r>
+      <w:r>
+        <w:rPr>
+          <w:noProof/>
+        </w:rPr>
+        <w:t>3</w:t>
+      </w:r>
+      <w:r>
+        <w:rPr>
+          <w:noProof/>
+        </w:rPr>
+        <w:fldChar w:fldCharType="end"/>
+      </w:r>
       <w:r>
         <w:noBreakHyphen/>
       </w:r>
-      <w:fldSimple w:instr=" SEQ Table \* ARABIC \s 1 ">
-        <w:r>
-          <w:rPr>
-            <w:noProof/>
-          </w:rPr>
-          <w:t>32</w:t>
-        </w:r>
-      </w:fldSimple>
+      <w:r>
+        <w:fldChar w:fldCharType="begin"/>
+      </w:r>
+      <w:r>
+        <w:instrText xml:space="preserve"> SEQ Table \* ARABIC \s 1 </w:instrText>
+      </w:r>
+      <w:r>
+        <w:fldChar w:fldCharType="separate"/>
+      </w:r>
+      <w:r>
+        <w:rPr>
+          <w:noProof/>
+        </w:rPr>
+        <w:t>32</w:t>
+      </w:r>
+      <w:r>
+        <w:rPr>
+          <w:noProof/>
+        </w:rPr>
+        <w:fldChar w:fldCharType="end"/>
+      </w:r>
       <w:bookmarkEnd w:id="147"/>
       <w:r>
         <w:t>.</w:t>
@@ -33313,25 +34333,51 @@
       <w:r>
         <w:t xml:space="preserve">Table </w:t>
       </w:r>
-      <w:fldSimple w:instr=" STYLEREF 1 \s ">
-        <w:r>
-          <w:rPr>
-            <w:noProof/>
-          </w:rPr>
-          <w:t>3</w:t>
-        </w:r>
-      </w:fldSimple>
+      <w:r>
+        <w:fldChar w:fldCharType="begin"/>
+      </w:r>
+      <w:r>
+        <w:instrText xml:space="preserve"> STYLEREF 1 \s </w:instrText>
+      </w:r>
+      <w:r>
+        <w:fldChar w:fldCharType="separate"/>
+      </w:r>
+      <w:r>
+        <w:rPr>
+          <w:noProof/>
+        </w:rPr>
+        <w:t>3</w:t>
+      </w:r>
+      <w:r>
+        <w:rPr>
+          <w:noProof/>
+        </w:rPr>
+        <w:fldChar w:fldCharType="end"/>
+      </w:r>
       <w:r>
         <w:noBreakHyphen/>
       </w:r>
-      <w:fldSimple w:instr=" SEQ Table \* ARABIC \s 1 ">
-        <w:r>
-          <w:rPr>
-            <w:noProof/>
-          </w:rPr>
-          <w:t>33</w:t>
-        </w:r>
-      </w:fldSimple>
+      <w:r>
+        <w:fldChar w:fldCharType="begin"/>
+      </w:r>
+      <w:r>
+        <w:instrText xml:space="preserve"> SEQ Table \* ARABIC \s 1 </w:instrText>
+      </w:r>
+      <w:r>
+        <w:fldChar w:fldCharType="separate"/>
+      </w:r>
+      <w:r>
+        <w:rPr>
+          <w:noProof/>
+        </w:rPr>
+        <w:t>33</w:t>
+      </w:r>
+      <w:r>
+        <w:rPr>
+          <w:noProof/>
+        </w:rPr>
+        <w:fldChar w:fldCharType="end"/>
+      </w:r>
       <w:bookmarkEnd w:id="150"/>
       <w:r>
         <w:t>. Properties</w:t>
@@ -33929,25 +34975,51 @@
       <w:r>
         <w:t xml:space="preserve">Table </w:t>
       </w:r>
-      <w:fldSimple w:instr=" STYLEREF 1 \s ">
-        <w:r>
-          <w:rPr>
-            <w:noProof/>
-          </w:rPr>
-          <w:t>3</w:t>
-        </w:r>
-      </w:fldSimple>
+      <w:r>
+        <w:fldChar w:fldCharType="begin"/>
+      </w:r>
+      <w:r>
+        <w:instrText xml:space="preserve"> STYLEREF 1 \s </w:instrText>
+      </w:r>
+      <w:r>
+        <w:fldChar w:fldCharType="separate"/>
+      </w:r>
+      <w:r>
+        <w:rPr>
+          <w:noProof/>
+        </w:rPr>
+        <w:t>3</w:t>
+      </w:r>
+      <w:r>
+        <w:rPr>
+          <w:noProof/>
+        </w:rPr>
+        <w:fldChar w:fldCharType="end"/>
+      </w:r>
       <w:r>
         <w:noBreakHyphen/>
       </w:r>
-      <w:fldSimple w:instr=" SEQ Table \* ARABIC \s 1 ">
-        <w:r>
-          <w:rPr>
-            <w:noProof/>
-          </w:rPr>
-          <w:t>34</w:t>
-        </w:r>
-      </w:fldSimple>
+      <w:r>
+        <w:fldChar w:fldCharType="begin"/>
+      </w:r>
+      <w:r>
+        <w:instrText xml:space="preserve"> SEQ Table \* ARABIC \s 1 </w:instrText>
+      </w:r>
+      <w:r>
+        <w:fldChar w:fldCharType="separate"/>
+      </w:r>
+      <w:r>
+        <w:rPr>
+          <w:noProof/>
+        </w:rPr>
+        <w:t>34</w:t>
+      </w:r>
+      <w:r>
+        <w:rPr>
+          <w:noProof/>
+        </w:rPr>
+        <w:fldChar w:fldCharType="end"/>
+      </w:r>
       <w:bookmarkEnd w:id="152"/>
       <w:r>
         <w:t>.</w:t>
@@ -34405,25 +35477,51 @@
       <w:r>
         <w:t xml:space="preserve">Table </w:t>
       </w:r>
-      <w:fldSimple w:instr=" STYLEREF 1 \s ">
-        <w:r>
-          <w:rPr>
-            <w:noProof/>
-          </w:rPr>
-          <w:t>3</w:t>
-        </w:r>
-      </w:fldSimple>
+      <w:r>
+        <w:fldChar w:fldCharType="begin"/>
+      </w:r>
+      <w:r>
+        <w:instrText xml:space="preserve"> STYLEREF 1 \s </w:instrText>
+      </w:r>
+      <w:r>
+        <w:fldChar w:fldCharType="separate"/>
+      </w:r>
+      <w:r>
+        <w:rPr>
+          <w:noProof/>
+        </w:rPr>
+        <w:t>3</w:t>
+      </w:r>
+      <w:r>
+        <w:rPr>
+          <w:noProof/>
+        </w:rPr>
+        <w:fldChar w:fldCharType="end"/>
+      </w:r>
       <w:r>
         <w:noBreakHyphen/>
       </w:r>
-      <w:fldSimple w:instr=" SEQ Table \* ARABIC \s 1 ">
-        <w:r>
-          <w:rPr>
-            <w:noProof/>
-          </w:rPr>
-          <w:t>35</w:t>
-        </w:r>
-      </w:fldSimple>
+      <w:r>
+        <w:fldChar w:fldCharType="begin"/>
+      </w:r>
+      <w:r>
+        <w:instrText xml:space="preserve"> SEQ Table \* ARABIC \s 1 </w:instrText>
+      </w:r>
+      <w:r>
+        <w:fldChar w:fldCharType="separate"/>
+      </w:r>
+      <w:r>
+        <w:rPr>
+          <w:noProof/>
+        </w:rPr>
+        <w:t>35</w:t>
+      </w:r>
+      <w:r>
+        <w:rPr>
+          <w:noProof/>
+        </w:rPr>
+        <w:fldChar w:fldCharType="end"/>
+      </w:r>
       <w:bookmarkEnd w:id="155"/>
       <w:r>
         <w:t>.</w:t>
@@ -34874,25 +35972,51 @@
       <w:r>
         <w:t xml:space="preserve">Table </w:t>
       </w:r>
-      <w:fldSimple w:instr=" STYLEREF 1 \s ">
-        <w:r>
-          <w:rPr>
-            <w:noProof/>
-          </w:rPr>
-          <w:t>3</w:t>
-        </w:r>
-      </w:fldSimple>
+      <w:r>
+        <w:fldChar w:fldCharType="begin"/>
+      </w:r>
+      <w:r>
+        <w:instrText xml:space="preserve"> STYLEREF 1 \s </w:instrText>
+      </w:r>
+      <w:r>
+        <w:fldChar w:fldCharType="separate"/>
+      </w:r>
+      <w:r>
+        <w:rPr>
+          <w:noProof/>
+        </w:rPr>
+        <w:t>3</w:t>
+      </w:r>
+      <w:r>
+        <w:rPr>
+          <w:noProof/>
+        </w:rPr>
+        <w:fldChar w:fldCharType="end"/>
+      </w:r>
       <w:r>
         <w:noBreakHyphen/>
       </w:r>
-      <w:fldSimple w:instr=" SEQ Table \* ARABIC \s 1 ">
-        <w:r>
-          <w:rPr>
-            <w:noProof/>
-          </w:rPr>
-          <w:t>36</w:t>
-        </w:r>
-      </w:fldSimple>
+      <w:r>
+        <w:fldChar w:fldCharType="begin"/>
+      </w:r>
+      <w:r>
+        <w:instrText xml:space="preserve"> SEQ Table \* ARABIC \s 1 </w:instrText>
+      </w:r>
+      <w:r>
+        <w:fldChar w:fldCharType="separate"/>
+      </w:r>
+      <w:r>
+        <w:rPr>
+          <w:noProof/>
+        </w:rPr>
+        <w:t>36</w:t>
+      </w:r>
+      <w:r>
+        <w:rPr>
+          <w:noProof/>
+        </w:rPr>
+        <w:fldChar w:fldCharType="end"/>
+      </w:r>
       <w:bookmarkEnd w:id="158"/>
       <w:r>
         <w:t>. Properties</w:t>
@@ -35339,25 +36463,51 @@
       <w:r>
         <w:t xml:space="preserve">Table </w:t>
       </w:r>
-      <w:fldSimple w:instr=" STYLEREF 1 \s ">
-        <w:r>
-          <w:rPr>
-            <w:noProof/>
-          </w:rPr>
-          <w:t>3</w:t>
-        </w:r>
-      </w:fldSimple>
+      <w:r>
+        <w:fldChar w:fldCharType="begin"/>
+      </w:r>
+      <w:r>
+        <w:instrText xml:space="preserve"> STYLEREF 1 \s </w:instrText>
+      </w:r>
+      <w:r>
+        <w:fldChar w:fldCharType="separate"/>
+      </w:r>
+      <w:r>
+        <w:rPr>
+          <w:noProof/>
+        </w:rPr>
+        <w:t>3</w:t>
+      </w:r>
+      <w:r>
+        <w:rPr>
+          <w:noProof/>
+        </w:rPr>
+        <w:fldChar w:fldCharType="end"/>
+      </w:r>
       <w:r>
         <w:noBreakHyphen/>
       </w:r>
-      <w:fldSimple w:instr=" SEQ Table \* ARABIC \s 1 ">
-        <w:r>
-          <w:rPr>
-            <w:noProof/>
-          </w:rPr>
-          <w:t>37</w:t>
-        </w:r>
-      </w:fldSimple>
+      <w:r>
+        <w:fldChar w:fldCharType="begin"/>
+      </w:r>
+      <w:r>
+        <w:instrText xml:space="preserve"> SEQ Table \* ARABIC \s 1 </w:instrText>
+      </w:r>
+      <w:r>
+        <w:fldChar w:fldCharType="separate"/>
+      </w:r>
+      <w:r>
+        <w:rPr>
+          <w:noProof/>
+        </w:rPr>
+        <w:t>37</w:t>
+      </w:r>
+      <w:r>
+        <w:rPr>
+          <w:noProof/>
+        </w:rPr>
+        <w:fldChar w:fldCharType="end"/>
+      </w:r>
       <w:bookmarkEnd w:id="160"/>
       <w:r>
         <w:t xml:space="preserve">. Properties </w:t>
@@ -35810,25 +36960,51 @@
       <w:r>
         <w:t xml:space="preserve">Table </w:t>
       </w:r>
-      <w:fldSimple w:instr=" STYLEREF 1 \s ">
-        <w:r>
-          <w:rPr>
-            <w:noProof/>
-          </w:rPr>
-          <w:t>3</w:t>
-        </w:r>
-      </w:fldSimple>
+      <w:r>
+        <w:fldChar w:fldCharType="begin"/>
+      </w:r>
+      <w:r>
+        <w:instrText xml:space="preserve"> STYLEREF 1 \s </w:instrText>
+      </w:r>
+      <w:r>
+        <w:fldChar w:fldCharType="separate"/>
+      </w:r>
+      <w:r>
+        <w:rPr>
+          <w:noProof/>
+        </w:rPr>
+        <w:t>3</w:t>
+      </w:r>
+      <w:r>
+        <w:rPr>
+          <w:noProof/>
+        </w:rPr>
+        <w:fldChar w:fldCharType="end"/>
+      </w:r>
       <w:r>
         <w:noBreakHyphen/>
       </w:r>
-      <w:fldSimple w:instr=" SEQ Table \* ARABIC \s 1 ">
-        <w:r>
-          <w:rPr>
-            <w:noProof/>
-          </w:rPr>
-          <w:t>38</w:t>
-        </w:r>
-      </w:fldSimple>
+      <w:r>
+        <w:fldChar w:fldCharType="begin"/>
+      </w:r>
+      <w:r>
+        <w:instrText xml:space="preserve"> SEQ Table \* ARABIC \s 1 </w:instrText>
+      </w:r>
+      <w:r>
+        <w:fldChar w:fldCharType="separate"/>
+      </w:r>
+      <w:r>
+        <w:rPr>
+          <w:noProof/>
+        </w:rPr>
+        <w:t>38</w:t>
+      </w:r>
+      <w:r>
+        <w:rPr>
+          <w:noProof/>
+        </w:rPr>
+        <w:fldChar w:fldCharType="end"/>
+      </w:r>
       <w:bookmarkEnd w:id="162"/>
       <w:r>
         <w:t>. Properties</w:t>
@@ -36432,25 +37608,51 @@
       <w:r>
         <w:t xml:space="preserve">Table </w:t>
       </w:r>
-      <w:fldSimple w:instr=" STYLEREF 1 \s ">
-        <w:r>
-          <w:rPr>
-            <w:noProof/>
-          </w:rPr>
-          <w:t>3</w:t>
-        </w:r>
-      </w:fldSimple>
+      <w:r>
+        <w:fldChar w:fldCharType="begin"/>
+      </w:r>
+      <w:r>
+        <w:instrText xml:space="preserve"> STYLEREF 1 \s </w:instrText>
+      </w:r>
+      <w:r>
+        <w:fldChar w:fldCharType="separate"/>
+      </w:r>
+      <w:r>
+        <w:rPr>
+          <w:noProof/>
+        </w:rPr>
+        <w:t>3</w:t>
+      </w:r>
+      <w:r>
+        <w:rPr>
+          <w:noProof/>
+        </w:rPr>
+        <w:fldChar w:fldCharType="end"/>
+      </w:r>
       <w:r>
         <w:noBreakHyphen/>
       </w:r>
-      <w:fldSimple w:instr=" SEQ Table \* ARABIC \s 1 ">
-        <w:r>
-          <w:rPr>
-            <w:noProof/>
-          </w:rPr>
-          <w:t>39</w:t>
-        </w:r>
-      </w:fldSimple>
+      <w:r>
+        <w:fldChar w:fldCharType="begin"/>
+      </w:r>
+      <w:r>
+        <w:instrText xml:space="preserve"> SEQ Table \* ARABIC \s 1 </w:instrText>
+      </w:r>
+      <w:r>
+        <w:fldChar w:fldCharType="separate"/>
+      </w:r>
+      <w:r>
+        <w:rPr>
+          <w:noProof/>
+        </w:rPr>
+        <w:t>39</w:t>
+      </w:r>
+      <w:r>
+        <w:rPr>
+          <w:noProof/>
+        </w:rPr>
+        <w:fldChar w:fldCharType="end"/>
+      </w:r>
       <w:bookmarkEnd w:id="165"/>
       <w:r>
         <w:t>. Properties</w:t>
@@ -36905,25 +38107,51 @@
         <w:lastRenderedPageBreak/>
         <w:t xml:space="preserve">Table </w:t>
       </w:r>
-      <w:fldSimple w:instr=" STYLEREF 1 \s ">
-        <w:r>
-          <w:rPr>
-            <w:noProof/>
-          </w:rPr>
-          <w:t>3</w:t>
-        </w:r>
-      </w:fldSimple>
+      <w:r>
+        <w:fldChar w:fldCharType="begin"/>
+      </w:r>
+      <w:r>
+        <w:instrText xml:space="preserve"> STYLEREF 1 \s </w:instrText>
+      </w:r>
+      <w:r>
+        <w:fldChar w:fldCharType="separate"/>
+      </w:r>
+      <w:r>
+        <w:rPr>
+          <w:noProof/>
+        </w:rPr>
+        <w:t>3</w:t>
+      </w:r>
+      <w:r>
+        <w:rPr>
+          <w:noProof/>
+        </w:rPr>
+        <w:fldChar w:fldCharType="end"/>
+      </w:r>
       <w:r>
         <w:noBreakHyphen/>
       </w:r>
-      <w:fldSimple w:instr=" SEQ Table \* ARABIC \s 1 ">
-        <w:r>
-          <w:rPr>
-            <w:noProof/>
-          </w:rPr>
-          <w:t>40</w:t>
-        </w:r>
-      </w:fldSimple>
+      <w:r>
+        <w:fldChar w:fldCharType="begin"/>
+      </w:r>
+      <w:r>
+        <w:instrText xml:space="preserve"> SEQ Table \* ARABIC \s 1 </w:instrText>
+      </w:r>
+      <w:r>
+        <w:fldChar w:fldCharType="separate"/>
+      </w:r>
+      <w:r>
+        <w:rPr>
+          <w:noProof/>
+        </w:rPr>
+        <w:t>40</w:t>
+      </w:r>
+      <w:r>
+        <w:rPr>
+          <w:noProof/>
+        </w:rPr>
+        <w:fldChar w:fldCharType="end"/>
+      </w:r>
       <w:bookmarkEnd w:id="167"/>
       <w:r>
         <w:t>. Properties</w:t>
@@ -37373,25 +38601,51 @@
       <w:r>
         <w:t xml:space="preserve">Table </w:t>
       </w:r>
-      <w:fldSimple w:instr=" STYLEREF 1 \s ">
-        <w:r>
-          <w:rPr>
-            <w:noProof/>
-          </w:rPr>
-          <w:t>3</w:t>
-        </w:r>
-      </w:fldSimple>
+      <w:r>
+        <w:fldChar w:fldCharType="begin"/>
+      </w:r>
+      <w:r>
+        <w:instrText xml:space="preserve"> STYLEREF 1 \s </w:instrText>
+      </w:r>
+      <w:r>
+        <w:fldChar w:fldCharType="separate"/>
+      </w:r>
+      <w:r>
+        <w:rPr>
+          <w:noProof/>
+        </w:rPr>
+        <w:t>3</w:t>
+      </w:r>
+      <w:r>
+        <w:rPr>
+          <w:noProof/>
+        </w:rPr>
+        <w:fldChar w:fldCharType="end"/>
+      </w:r>
       <w:r>
         <w:noBreakHyphen/>
       </w:r>
-      <w:fldSimple w:instr=" SEQ Table \* ARABIC \s 1 ">
-        <w:r>
-          <w:rPr>
-            <w:noProof/>
-          </w:rPr>
-          <w:t>41</w:t>
-        </w:r>
-      </w:fldSimple>
+      <w:r>
+        <w:fldChar w:fldCharType="begin"/>
+      </w:r>
+      <w:r>
+        <w:instrText xml:space="preserve"> SEQ Table \* ARABIC \s 1 </w:instrText>
+      </w:r>
+      <w:r>
+        <w:fldChar w:fldCharType="separate"/>
+      </w:r>
+      <w:r>
+        <w:rPr>
+          <w:noProof/>
+        </w:rPr>
+        <w:t>41</w:t>
+      </w:r>
+      <w:r>
+        <w:rPr>
+          <w:noProof/>
+        </w:rPr>
+        <w:fldChar w:fldCharType="end"/>
+      </w:r>
       <w:bookmarkEnd w:id="170"/>
       <w:r>
         <w:t>. Properties</w:t>
@@ -37836,25 +39090,51 @@
       <w:r>
         <w:t xml:space="preserve">Table </w:t>
       </w:r>
-      <w:fldSimple w:instr=" STYLEREF 1 \s ">
-        <w:r>
-          <w:rPr>
-            <w:noProof/>
-          </w:rPr>
-          <w:t>3</w:t>
-        </w:r>
-      </w:fldSimple>
+      <w:r>
+        <w:fldChar w:fldCharType="begin"/>
+      </w:r>
+      <w:r>
+        <w:instrText xml:space="preserve"> STYLEREF 1 \s </w:instrText>
+      </w:r>
+      <w:r>
+        <w:fldChar w:fldCharType="separate"/>
+      </w:r>
+      <w:r>
+        <w:rPr>
+          <w:noProof/>
+        </w:rPr>
+        <w:t>3</w:t>
+      </w:r>
+      <w:r>
+        <w:rPr>
+          <w:noProof/>
+        </w:rPr>
+        <w:fldChar w:fldCharType="end"/>
+      </w:r>
       <w:r>
         <w:noBreakHyphen/>
       </w:r>
-      <w:fldSimple w:instr=" SEQ Table \* ARABIC \s 1 ">
-        <w:r>
-          <w:rPr>
-            <w:noProof/>
-          </w:rPr>
-          <w:t>42</w:t>
-        </w:r>
-      </w:fldSimple>
+      <w:r>
+        <w:fldChar w:fldCharType="begin"/>
+      </w:r>
+      <w:r>
+        <w:instrText xml:space="preserve"> SEQ Table \* ARABIC \s 1 </w:instrText>
+      </w:r>
+      <w:r>
+        <w:fldChar w:fldCharType="separate"/>
+      </w:r>
+      <w:r>
+        <w:rPr>
+          <w:noProof/>
+        </w:rPr>
+        <w:t>42</w:t>
+      </w:r>
+      <w:r>
+        <w:rPr>
+          <w:noProof/>
+        </w:rPr>
+        <w:fldChar w:fldCharType="end"/>
+      </w:r>
       <w:bookmarkEnd w:id="176"/>
       <w:r>
         <w:t>. Literals</w:t>
@@ -38382,25 +39662,51 @@
       <w:r>
         <w:t xml:space="preserve">Table </w:t>
       </w:r>
-      <w:fldSimple w:instr=" STYLEREF 1 \s ">
-        <w:r>
-          <w:rPr>
-            <w:noProof/>
-          </w:rPr>
-          <w:t>3</w:t>
-        </w:r>
-      </w:fldSimple>
+      <w:r>
+        <w:fldChar w:fldCharType="begin"/>
+      </w:r>
+      <w:r>
+        <w:instrText xml:space="preserve"> STYLEREF 1 \s </w:instrText>
+      </w:r>
+      <w:r>
+        <w:fldChar w:fldCharType="separate"/>
+      </w:r>
+      <w:r>
+        <w:rPr>
+          <w:noProof/>
+        </w:rPr>
+        <w:t>3</w:t>
+      </w:r>
+      <w:r>
+        <w:rPr>
+          <w:noProof/>
+        </w:rPr>
+        <w:fldChar w:fldCharType="end"/>
+      </w:r>
       <w:r>
         <w:noBreakHyphen/>
       </w:r>
-      <w:fldSimple w:instr=" SEQ Table \* ARABIC \s 1 ">
-        <w:r>
-          <w:rPr>
-            <w:noProof/>
-          </w:rPr>
-          <w:t>43</w:t>
-        </w:r>
-      </w:fldSimple>
+      <w:r>
+        <w:fldChar w:fldCharType="begin"/>
+      </w:r>
+      <w:r>
+        <w:instrText xml:space="preserve"> SEQ Table \* ARABIC \s 1 </w:instrText>
+      </w:r>
+      <w:r>
+        <w:fldChar w:fldCharType="separate"/>
+      </w:r>
+      <w:r>
+        <w:rPr>
+          <w:noProof/>
+        </w:rPr>
+        <w:t>43</w:t>
+      </w:r>
+      <w:r>
+        <w:rPr>
+          <w:noProof/>
+        </w:rPr>
+        <w:fldChar w:fldCharType="end"/>
+      </w:r>
       <w:bookmarkEnd w:id="178"/>
       <w:r>
         <w:t>. Literals</w:t>
@@ -38688,25 +39994,51 @@
       <w:r>
         <w:t xml:space="preserve">Table </w:t>
       </w:r>
-      <w:fldSimple w:instr=" STYLEREF 1 \s ">
-        <w:r>
-          <w:rPr>
-            <w:noProof/>
-          </w:rPr>
-          <w:t>3</w:t>
-        </w:r>
-      </w:fldSimple>
+      <w:r>
+        <w:fldChar w:fldCharType="begin"/>
+      </w:r>
+      <w:r>
+        <w:instrText xml:space="preserve"> STYLEREF 1 \s </w:instrText>
+      </w:r>
+      <w:r>
+        <w:fldChar w:fldCharType="separate"/>
+      </w:r>
+      <w:r>
+        <w:rPr>
+          <w:noProof/>
+        </w:rPr>
+        <w:t>3</w:t>
+      </w:r>
+      <w:r>
+        <w:rPr>
+          <w:noProof/>
+        </w:rPr>
+        <w:fldChar w:fldCharType="end"/>
+      </w:r>
       <w:r>
         <w:noBreakHyphen/>
       </w:r>
-      <w:fldSimple w:instr=" SEQ Table \* ARABIC \s 1 ">
-        <w:r>
-          <w:rPr>
-            <w:noProof/>
-          </w:rPr>
-          <w:t>44</w:t>
-        </w:r>
-      </w:fldSimple>
+      <w:r>
+        <w:fldChar w:fldCharType="begin"/>
+      </w:r>
+      <w:r>
+        <w:instrText xml:space="preserve"> SEQ Table \* ARABIC \s 1 </w:instrText>
+      </w:r>
+      <w:r>
+        <w:fldChar w:fldCharType="separate"/>
+      </w:r>
+      <w:r>
+        <w:rPr>
+          <w:noProof/>
+        </w:rPr>
+        <w:t>44</w:t>
+      </w:r>
+      <w:r>
+        <w:rPr>
+          <w:noProof/>
+        </w:rPr>
+        <w:fldChar w:fldCharType="end"/>
+      </w:r>
       <w:bookmarkEnd w:id="180"/>
       <w:r>
         <w:t>.</w:t>
@@ -39100,25 +40432,54 @@
       <w:r>
         <w:t xml:space="preserve">Table </w:t>
       </w:r>
-      <w:fldSimple w:instr=" STYLEREF 1 \s ">
-        <w:r>
-          <w:rPr>
-            <w:noProof/>
-          </w:rPr>
-          <w:t>3</w:t>
-        </w:r>
-      </w:fldSimple>
+      <w:r>
+        <w:fldChar w:fldCharType="begin"/>
+      </w:r>
+      <w:r>
+        <w:instrText xml:space="preserve"> STY</w:instrText>
+      </w:r>
+      <w:r>
+        <w:instrText xml:space="preserve">LEREF 1 \s </w:instrText>
+      </w:r>
+      <w:r>
+        <w:fldChar w:fldCharType="separate"/>
+      </w:r>
+      <w:r>
+        <w:rPr>
+          <w:noProof/>
+        </w:rPr>
+        <w:t>3</w:t>
+      </w:r>
+      <w:r>
+        <w:rPr>
+          <w:noProof/>
+        </w:rPr>
+        <w:fldChar w:fldCharType="end"/>
+      </w:r>
       <w:r>
         <w:noBreakHyphen/>
       </w:r>
-      <w:fldSimple w:instr=" SEQ Table \* ARABIC \s 1 ">
-        <w:r>
-          <w:rPr>
-            <w:noProof/>
-          </w:rPr>
-          <w:t>45</w:t>
-        </w:r>
-      </w:fldSimple>
+      <w:r>
+        <w:fldChar w:fldCharType="begin"/>
+      </w:r>
+      <w:r>
+        <w:instrText xml:space="preserve"> SEQ Table \* ARABIC \s 1 </w:instrText>
+      </w:r>
+      <w:r>
+        <w:fldChar w:fldCharType="separate"/>
+      </w:r>
+      <w:r>
+        <w:rPr>
+          <w:noProof/>
+        </w:rPr>
+        <w:t>45</w:t>
+      </w:r>
+      <w:r>
+        <w:rPr>
+          <w:noProof/>
+        </w:rPr>
+        <w:fldChar w:fldCharType="end"/>
+      </w:r>
       <w:bookmarkEnd w:id="183"/>
       <w:r>
         <w:t>. Literals</w:t>
@@ -39907,25 +41268,51 @@
       <w:r>
         <w:t xml:space="preserve">Table </w:t>
       </w:r>
-      <w:fldSimple w:instr=" STYLEREF 1 \s ">
-        <w:r>
-          <w:rPr>
-            <w:noProof/>
-          </w:rPr>
-          <w:t>3</w:t>
-        </w:r>
-      </w:fldSimple>
+      <w:r>
+        <w:fldChar w:fldCharType="begin"/>
+      </w:r>
+      <w:r>
+        <w:instrText xml:space="preserve"> STYLEREF 1 \s </w:instrText>
+      </w:r>
+      <w:r>
+        <w:fldChar w:fldCharType="separate"/>
+      </w:r>
+      <w:r>
+        <w:rPr>
+          <w:noProof/>
+        </w:rPr>
+        <w:t>3</w:t>
+      </w:r>
+      <w:r>
+        <w:rPr>
+          <w:noProof/>
+        </w:rPr>
+        <w:fldChar w:fldCharType="end"/>
+      </w:r>
       <w:r>
         <w:noBreakHyphen/>
       </w:r>
-      <w:fldSimple w:instr=" SEQ Table \* ARABIC \s 1 ">
-        <w:r>
-          <w:rPr>
-            <w:noProof/>
-          </w:rPr>
-          <w:t>46</w:t>
-        </w:r>
-      </w:fldSimple>
+      <w:r>
+        <w:fldChar w:fldCharType="begin"/>
+      </w:r>
+      <w:r>
+        <w:instrText xml:space="preserve"> SEQ Table \* ARABIC \s 1 </w:instrText>
+      </w:r>
+      <w:r>
+        <w:fldChar w:fldCharType="separate"/>
+      </w:r>
+      <w:r>
+        <w:rPr>
+          <w:noProof/>
+        </w:rPr>
+        <w:t>46</w:t>
+      </w:r>
+      <w:r>
+        <w:rPr>
+          <w:noProof/>
+        </w:rPr>
+        <w:fldChar w:fldCharType="end"/>
+      </w:r>
       <w:bookmarkEnd w:id="185"/>
       <w:r>
         <w:t>.</w:t>
@@ -40313,25 +41700,51 @@
       <w:r>
         <w:t xml:space="preserve">Table </w:t>
       </w:r>
-      <w:fldSimple w:instr=" STYLEREF 1 \s ">
-        <w:r>
-          <w:rPr>
-            <w:noProof/>
-          </w:rPr>
-          <w:t>3</w:t>
-        </w:r>
-      </w:fldSimple>
+      <w:r>
+        <w:fldChar w:fldCharType="begin"/>
+      </w:r>
+      <w:r>
+        <w:instrText xml:space="preserve"> STYLEREF 1 \s </w:instrText>
+      </w:r>
+      <w:r>
+        <w:fldChar w:fldCharType="separate"/>
+      </w:r>
+      <w:r>
+        <w:rPr>
+          <w:noProof/>
+        </w:rPr>
+        <w:t>3</w:t>
+      </w:r>
+      <w:r>
+        <w:rPr>
+          <w:noProof/>
+        </w:rPr>
+        <w:fldChar w:fldCharType="end"/>
+      </w:r>
       <w:r>
         <w:noBreakHyphen/>
       </w:r>
-      <w:fldSimple w:instr=" SEQ Table \* ARABIC \s 1 ">
-        <w:r>
-          <w:rPr>
-            <w:noProof/>
-          </w:rPr>
-          <w:t>47</w:t>
-        </w:r>
-      </w:fldSimple>
+      <w:r>
+        <w:fldChar w:fldCharType="begin"/>
+      </w:r>
+      <w:r>
+        <w:instrText xml:space="preserve"> SEQ Table \* ARABIC \s 1 </w:instrText>
+      </w:r>
+      <w:r>
+        <w:fldChar w:fldCharType="separate"/>
+      </w:r>
+      <w:r>
+        <w:rPr>
+          <w:noProof/>
+        </w:rPr>
+        <w:t>47</w:t>
+      </w:r>
+      <w:r>
+        <w:rPr>
+          <w:noProof/>
+        </w:rPr>
+        <w:fldChar w:fldCharType="end"/>
+      </w:r>
       <w:bookmarkEnd w:id="187"/>
       <w:r>
         <w:t>. Literals</w:t>
@@ -40676,25 +42089,51 @@
       <w:r>
         <w:t xml:space="preserve">Table </w:t>
       </w:r>
-      <w:fldSimple w:instr=" STYLEREF 1 \s ">
-        <w:r>
-          <w:rPr>
-            <w:noProof/>
-          </w:rPr>
-          <w:t>3</w:t>
-        </w:r>
-      </w:fldSimple>
+      <w:r>
+        <w:fldChar w:fldCharType="begin"/>
+      </w:r>
+      <w:r>
+        <w:instrText xml:space="preserve"> STYLEREF 1 \s </w:instrText>
+      </w:r>
+      <w:r>
+        <w:fldChar w:fldCharType="separate"/>
+      </w:r>
+      <w:r>
+        <w:rPr>
+          <w:noProof/>
+        </w:rPr>
+        <w:t>3</w:t>
+      </w:r>
+      <w:r>
+        <w:rPr>
+          <w:noProof/>
+        </w:rPr>
+        <w:fldChar w:fldCharType="end"/>
+      </w:r>
       <w:r>
         <w:noBreakHyphen/>
       </w:r>
-      <w:fldSimple w:instr=" SEQ Table \* ARABIC \s 1 ">
-        <w:r>
-          <w:rPr>
-            <w:noProof/>
-          </w:rPr>
-          <w:t>48</w:t>
-        </w:r>
-      </w:fldSimple>
+      <w:r>
+        <w:fldChar w:fldCharType="begin"/>
+      </w:r>
+      <w:r>
+        <w:instrText xml:space="preserve"> SEQ Table \* ARABIC \s 1 </w:instrText>
+      </w:r>
+      <w:r>
+        <w:fldChar w:fldCharType="separate"/>
+      </w:r>
+      <w:r>
+        <w:rPr>
+          <w:noProof/>
+        </w:rPr>
+        <w:t>48</w:t>
+      </w:r>
+      <w:r>
+        <w:rPr>
+          <w:noProof/>
+        </w:rPr>
+        <w:fldChar w:fldCharType="end"/>
+      </w:r>
       <w:bookmarkEnd w:id="189"/>
       <w:r>
         <w:t>. Literals</w:t>
@@ -41228,7 +42667,7 @@
 
 <file path=word/comments.xml><?xml version="1.0" encoding="utf-8"?>
 <w:comments xmlns:wpc="http://schemas.microsoft.com/office/word/2010/wordprocessingCanvas" xmlns:mc="http://schemas.openxmlformats.org/markup-compatibility/2006" xmlns:o="urn:schemas-microsoft-com:office:office" xmlns:r="http://schemas.openxmlformats.org/officeDocument/2006/relationships" xmlns:m="http://schemas.openxmlformats.org/officeDocument/2006/math" xmlns:v="urn:schemas-microsoft-com:vml" xmlns:wp14="http://schemas.microsoft.com/office/word/2010/wordprocessingDrawing" xmlns:wp="http://schemas.openxmlformats.org/drawingml/2006/wordprocessingDrawing" xmlns:w10="urn:schemas-microsoft-com:office:word" xmlns:w="http://schemas.openxmlformats.org/wordprocessingml/2006/main" xmlns:w14="http://schemas.microsoft.com/office/word/2010/wordml" xmlns:w15="http://schemas.microsoft.com/office/word/2012/wordml" xmlns:wpg="http://schemas.microsoft.com/office/word/2010/wordprocessingGroup" xmlns:wpi="http://schemas.microsoft.com/office/word/2010/wordprocessingInk" xmlns:wne="http://schemas.microsoft.com/office/word/2006/wordml" xmlns:wps="http://schemas.microsoft.com/office/word/2010/wordprocessingShape" mc:Ignorable="w14 w15 wp14">
-  <w:comment w:id="4" w:author="Beck, Desiree A." w:date="2015-08-28T14:43:00Z" w:initials="BDA">
+  <w:comment w:id="3" w:author="Beck, Desiree A." w:date="2015-08-28T14:43:00Z" w:initials="BDA">
     <w:p>
       <w:pPr>
         <w:pStyle w:val="CommentText"/>
@@ -41814,7 +43253,7 @@
         <w:sz w:val="16"/>
         <w:szCs w:val="16"/>
       </w:rPr>
-      <w:t>21</w:t>
+      <w:t>5</w:t>
     </w:r>
     <w:r>
       <w:rPr>
@@ -45373,7 +46812,7 @@
 </file>
 
 <file path=customXml/itemProps1.xml><?xml version="1.0" encoding="utf-8"?>
-<ds:datastoreItem xmlns:ds="http://schemas.openxmlformats.org/officeDocument/2006/customXml" ds:itemID="{08F7621C-5B3B-494E-8C3A-93B1A48272AF}">
+<ds:datastoreItem xmlns:ds="http://schemas.openxmlformats.org/officeDocument/2006/customXml" ds:itemID="{8C984826-1833-4497-BF47-1BEE78A73C6D}">
   <ds:schemaRefs>
     <ds:schemaRef ds:uri="http://schemas.openxmlformats.org/officeDocument/2006/bibliography"/>
   </ds:schemaRefs>

--- a/documents/cybox-v2.1.1-wd01-part3-core.docx
+++ b/documents/cybox-v2.1.1-wd01-part3-core.docx
@@ -105,14 +105,7 @@
           <w:sz w:val="24"/>
           <w:szCs w:val="24"/>
         </w:rPr>
-        <w:t>28</w:t>
-      </w:r>
-      <w:r>
-        <w:rPr>
-          <w:sz w:val="24"/>
-          <w:szCs w:val="24"/>
-        </w:rPr>
-        <w:t xml:space="preserve"> August</w:t>
+        <w:t>10 November</w:t>
       </w:r>
       <w:r>
         <w:rPr>
@@ -453,10 +446,7 @@
         <w:t>Part 3: Core</w:t>
       </w:r>
       <w:r>
-        <w:t xml:space="preserve">. </w:t>
-      </w:r>
-      <w:r>
-        <w:t>(this document)</w:t>
+        <w:t>. (this document)</w:t>
       </w:r>
     </w:p>
     <w:p>
@@ -648,10 +638,7 @@
         <w:t xml:space="preserve">: </w:t>
       </w:r>
       <w:r>
-        <w:t xml:space="preserve">AS Object. </w:t>
-      </w:r>
-      <w:r>
-        <w:t>[URI]</w:t>
+        <w:t>AS Object. [URI]</w:t>
       </w:r>
     </w:p>
     <w:p>
@@ -8865,6 +8852,9 @@
       <w:pPr>
         <w:sectPr>
           <w:footerReference w:type="default" r:id="rId25"/>
+          <w:endnotePr>
+            <w:numFmt w:val="decimal"/>
+          </w:endnotePr>
           <w:pgSz w:w="12240" w:h="15840" w:code="1"/>
           <w:pgMar w:top="1440" w:right="1440" w:bottom="720" w:left="1440" w:header="720" w:footer="720" w:gutter="0"/>
           <w:cols w:space="720"/>
@@ -10313,25 +10303,51 @@
       <w:r>
         <w:t xml:space="preserve">Table </w:t>
       </w:r>
-      <w:fldSimple w:instr=" STYLEREF 1 \s ">
-        <w:r>
-          <w:rPr>
-            <w:noProof/>
-          </w:rPr>
-          <w:t>1</w:t>
-        </w:r>
-      </w:fldSimple>
+      <w:r>
+        <w:fldChar w:fldCharType="begin"/>
+      </w:r>
+      <w:r>
+        <w:instrText xml:space="preserve"> STYLEREF 1 \s </w:instrText>
+      </w:r>
+      <w:r>
+        <w:fldChar w:fldCharType="separate"/>
+      </w:r>
+      <w:r>
+        <w:rPr>
+          <w:noProof/>
+        </w:rPr>
+        <w:t>1</w:t>
+      </w:r>
+      <w:r>
+        <w:rPr>
+          <w:noProof/>
+        </w:rPr>
+        <w:fldChar w:fldCharType="end"/>
+      </w:r>
       <w:r>
         <w:noBreakHyphen/>
       </w:r>
-      <w:fldSimple w:instr=" SEQ Table \* ARABIC \s 1 ">
-        <w:r>
-          <w:rPr>
-            <w:noProof/>
-          </w:rPr>
-          <w:t>1</w:t>
-        </w:r>
-      </w:fldSimple>
+      <w:r>
+        <w:fldChar w:fldCharType="begin"/>
+      </w:r>
+      <w:r>
+        <w:instrText xml:space="preserve"> SEQ Table \* ARABIC \s 1 </w:instrText>
+      </w:r>
+      <w:r>
+        <w:fldChar w:fldCharType="separate"/>
+      </w:r>
+      <w:r>
+        <w:rPr>
+          <w:noProof/>
+        </w:rPr>
+        <w:t>1</w:t>
+      </w:r>
+      <w:r>
+        <w:rPr>
+          <w:noProof/>
+        </w:rPr>
+        <w:fldChar w:fldCharType="end"/>
+      </w:r>
       <w:bookmarkEnd w:id="35"/>
       <w:r>
         <w:t xml:space="preserve">.  </w:t>
@@ -10583,7 +10599,7 @@
                 <v:shape id="_x0000_i1025" type="#_x0000_t75" style="width:21.75pt;height:21.75pt" o:ole="">
                   <v:imagedata r:id="rId27" o:title=""/>
                 </v:shape>
-                <o:OLEObject Type="Embed" ProgID="PBrush" ShapeID="_x0000_i1025" DrawAspect="Content" ObjectID="_1508514330" r:id="rId28"/>
+                <o:OLEObject Type="Embed" ProgID="PBrush" ShapeID="_x0000_i1025" DrawAspect="Content" ObjectID="_1508516876" r:id="rId28"/>
               </w:object>
             </w:r>
           </w:p>
@@ -10740,7 +10756,7 @@
                 <v:shape id="_x0000_i1026" type="#_x0000_t75" style="width:14.25pt;height:14.25pt" o:ole="">
                   <v:imagedata r:id="rId30" o:title=""/>
                 </v:shape>
-                <o:OLEObject Type="Embed" ProgID="PBrush" ShapeID="_x0000_i1026" DrawAspect="Content" ObjectID="_1508514331" r:id="rId31"/>
+                <o:OLEObject Type="Embed" ProgID="PBrush" ShapeID="_x0000_i1026" DrawAspect="Content" ObjectID="_1508516877" r:id="rId31"/>
               </w:object>
             </w:r>
           </w:p>
@@ -10801,7 +10817,7 @@
                 <v:shape id="_x0000_i1027" type="#_x0000_t75" style="width:14.25pt;height:14.25pt" o:ole="">
                   <v:imagedata r:id="rId32" o:title=""/>
                 </v:shape>
-                <o:OLEObject Type="Embed" ProgID="PBrush" ShapeID="_x0000_i1027" DrawAspect="Content" ObjectID="_1508514332" r:id="rId33"/>
+                <o:OLEObject Type="Embed" ProgID="PBrush" ShapeID="_x0000_i1027" DrawAspect="Content" ObjectID="_1508516878" r:id="rId33"/>
               </w:object>
             </w:r>
           </w:p>
@@ -10918,7 +10934,7 @@
                     </wp:anchor>
                   </w:drawing>
                 </mc:Choice>
-                <mc:Fallback xmlns:mv="urn:schemas-microsoft-com:mac:vml" xmlns:mo="http://schemas.microsoft.com/office/mac/office/2008/main">
+                <mc:Fallback xmlns:mo="http://schemas.microsoft.com/office/mac/office/2008/main" xmlns:mv="urn:schemas-microsoft-com:mac:vml">
                   <w:pict>
                     <v:shapetype w14:anchorId="3AE7E030" id="_x0000_t32" coordsize="21600,21600" o:spt="32" o:oned="t" path="m,l21600,21600e" filled="f">
                       <v:path arrowok="t" fillok="f" o:connecttype="none"/>
@@ -10987,7 +11003,7 @@
                 <v:shape id="_x0000_i1028" type="#_x0000_t75" style="width:57.75pt;height:36pt" o:ole="">
                   <v:imagedata r:id="rId34" o:title=""/>
                 </v:shape>
-                <o:OLEObject Type="Embed" ProgID="PBrush" ShapeID="_x0000_i1028" DrawAspect="Content" ObjectID="_1508514333" r:id="rId35"/>
+                <o:OLEObject Type="Embed" ProgID="PBrush" ShapeID="_x0000_i1028" DrawAspect="Content" ObjectID="_1508516879" r:id="rId35"/>
               </w:object>
             </w:r>
           </w:p>
@@ -12059,13 +12075,13 @@
           <w:b/>
           <w:color w:val="0000EE"/>
         </w:rPr>
-      </w:r>
-      <w:r>
-        <w:rPr>
-          <w:b/>
-          <w:color w:val="0000EE"/>
-        </w:rPr>
         <w:instrText xml:space="preserve"> \* MERGEFORMAT </w:instrText>
+      </w:r>
+      <w:r>
+        <w:rPr>
+          <w:b/>
+          <w:color w:val="0000EE"/>
+        </w:rPr>
       </w:r>
       <w:r>
         <w:rPr>
@@ -12131,12 +12147,12 @@
         <w:spacing w:before="360" w:after="60"/>
         <w:ind w:left="720" w:hanging="720"/>
       </w:pPr>
-      <w:bookmarkStart w:id="63" w:name="_Toc287332011"/>
-      <w:bookmarkStart w:id="64" w:name="_Toc434771857"/>
+      <w:bookmarkStart w:id="63" w:name="_Toc434771857"/>
+      <w:bookmarkStart w:id="64" w:name="_Toc287332011"/>
       <w:r>
         <w:t>Objects</w:t>
       </w:r>
-      <w:bookmarkEnd w:id="64"/>
+      <w:bookmarkEnd w:id="63"/>
     </w:p>
     <w:p>
       <w:r>
@@ -12151,8 +12167,6 @@
       <w:r>
         <w:t>compose</w:t>
       </w:r>
-      <w:bookmarkStart w:id="65" w:name="_GoBack"/>
-      <w:bookmarkEnd w:id="65"/>
       <w:r>
         <w:t xml:space="preserve"> the Object.  </w:t>
       </w:r>
@@ -12161,6 +12175,9 @@
       <w:pPr>
         <w:pStyle w:val="Heading1"/>
         <w:sectPr>
+          <w:endnotePr>
+            <w:numFmt w:val="decimal"/>
+          </w:endnotePr>
           <w:pgSz w:w="12240" w:h="15840" w:code="1"/>
           <w:pgMar w:top="1440" w:right="1440" w:bottom="720" w:left="1440" w:header="720" w:footer="720" w:gutter="0"/>
           <w:cols w:space="720"/>
@@ -12172,14 +12189,14 @@
       <w:pPr>
         <w:pStyle w:val="Heading1"/>
       </w:pPr>
-      <w:bookmarkStart w:id="66" w:name="_Ref428537399"/>
-      <w:bookmarkStart w:id="67" w:name="_Toc434771858"/>
+      <w:bookmarkStart w:id="65" w:name="_Ref428537399"/>
+      <w:bookmarkStart w:id="66" w:name="_Toc434771858"/>
       <w:r>
         <w:lastRenderedPageBreak/>
         <w:t>CybOX Core Data Model</w:t>
       </w:r>
+      <w:bookmarkEnd w:id="65"/>
       <w:bookmarkEnd w:id="66"/>
-      <w:bookmarkEnd w:id="67"/>
     </w:p>
     <w:p>
       <w:pPr>
@@ -12341,44 +12358,44 @@
       <w:r>
         <w:t xml:space="preserve">. </w:t>
       </w:r>
-      <w:bookmarkStart w:id="68" w:name="_Ref394446305"/>
+      <w:bookmarkStart w:id="67" w:name="_Ref394446305"/>
     </w:p>
     <w:p>
       <w:pPr>
         <w:pStyle w:val="Heading2"/>
       </w:pPr>
-      <w:bookmarkStart w:id="69" w:name="_Ref423775370"/>
-      <w:bookmarkStart w:id="70" w:name="_Toc426119881"/>
-      <w:bookmarkStart w:id="71" w:name="_Toc434771859"/>
+      <w:bookmarkStart w:id="68" w:name="_Ref423775370"/>
+      <w:bookmarkStart w:id="69" w:name="_Toc426119881"/>
+      <w:bookmarkStart w:id="70" w:name="_Toc434771859"/>
       <w:r>
         <w:t>Primary</w:t>
       </w:r>
       <w:r>
         <w:t xml:space="preserve"> Classes</w:t>
       </w:r>
+      <w:bookmarkEnd w:id="68"/>
       <w:bookmarkEnd w:id="69"/>
       <w:bookmarkEnd w:id="70"/>
+    </w:p>
+    <w:p>
+      <w:r>
+        <w:t>The following classes are the primary classes in CybOX and enable the capture of Actions, Events, Objects, and Observables (Stateful Measures).</w:t>
+      </w:r>
+    </w:p>
+    <w:p>
+      <w:pPr>
+        <w:pStyle w:val="Heading3"/>
+      </w:pPr>
+      <w:bookmarkStart w:id="71" w:name="_Toc426119882"/>
+      <w:bookmarkStart w:id="72" w:name="_Toc434771860"/>
+      <w:r>
+        <w:t>ActionType</w:t>
+      </w:r>
+      <w:r>
+        <w:t xml:space="preserve"> Class</w:t>
+      </w:r>
       <w:bookmarkEnd w:id="71"/>
-    </w:p>
-    <w:p>
-      <w:r>
-        <w:t>The following classes are the primary classes in CybOX and enable the capture of Actions, Events, Objects, and Observables (Stateful Measures).</w:t>
-      </w:r>
-    </w:p>
-    <w:p>
-      <w:pPr>
-        <w:pStyle w:val="Heading3"/>
-      </w:pPr>
-      <w:bookmarkStart w:id="72" w:name="_Toc426119882"/>
-      <w:bookmarkStart w:id="73" w:name="_Toc434771860"/>
-      <w:r>
-        <w:t>ActionType</w:t>
-      </w:r>
-      <w:r>
-        <w:t xml:space="preserve"> Class</w:t>
-      </w:r>
       <w:bookmarkEnd w:id="72"/>
-      <w:bookmarkEnd w:id="73"/>
     </w:p>
     <w:p>
       <w:pPr>
@@ -12405,25 +12422,51 @@
       <w:r>
         <w:t xml:space="preserve">Table </w:t>
       </w:r>
-      <w:fldSimple w:instr=" STYLEREF 1 \s ">
-        <w:r>
-          <w:rPr>
-            <w:noProof/>
-          </w:rPr>
-          <w:t>3</w:t>
-        </w:r>
-      </w:fldSimple>
+      <w:r>
+        <w:fldChar w:fldCharType="begin"/>
+      </w:r>
+      <w:r>
+        <w:instrText xml:space="preserve"> STYLEREF 1 \s </w:instrText>
+      </w:r>
+      <w:r>
+        <w:fldChar w:fldCharType="separate"/>
+      </w:r>
+      <w:r>
+        <w:rPr>
+          <w:noProof/>
+        </w:rPr>
+        <w:t>3</w:t>
+      </w:r>
+      <w:r>
+        <w:rPr>
+          <w:noProof/>
+        </w:rPr>
+        <w:fldChar w:fldCharType="end"/>
+      </w:r>
       <w:r>
         <w:noBreakHyphen/>
       </w:r>
-      <w:fldSimple w:instr=" SEQ Table \* ARABIC \s 1 ">
-        <w:r>
-          <w:rPr>
-            <w:noProof/>
-          </w:rPr>
-          <w:t>1</w:t>
-        </w:r>
-      </w:fldSimple>
+      <w:r>
+        <w:fldChar w:fldCharType="begin"/>
+      </w:r>
+      <w:r>
+        <w:instrText xml:space="preserve"> SEQ Table \* ARABIC \s 1 </w:instrText>
+      </w:r>
+      <w:r>
+        <w:fldChar w:fldCharType="separate"/>
+      </w:r>
+      <w:r>
+        <w:rPr>
+          <w:noProof/>
+        </w:rPr>
+        <w:t>1</w:t>
+      </w:r>
+      <w:r>
+        <w:rPr>
+          <w:noProof/>
+        </w:rPr>
+        <w:fldChar w:fldCharType="end"/>
+      </w:r>
       <w:r>
         <w:t>. Properties</w:t>
       </w:r>
@@ -13190,7 +13233,7 @@
             <w:vAlign w:val="center"/>
           </w:tcPr>
           <w:p>
-            <w:commentRangeStart w:id="74"/>
+            <w:commentRangeStart w:id="73"/>
             <w:r>
               <w:t xml:space="preserve">The </w:t>
             </w:r>
@@ -13204,13 +13247,13 @@
             <w:r>
               <w:t xml:space="preserve"> property specifies the status of the Action.</w:t>
             </w:r>
-            <w:commentRangeEnd w:id="74"/>
+            <w:commentRangeEnd w:id="73"/>
             <w:r>
               <w:rPr>
                 <w:rStyle w:val="CommentReference"/>
                 <w:sz w:val="20"/>
               </w:rPr>
-              <w:commentReference w:id="74"/>
+              <w:commentReference w:id="73"/>
             </w:r>
           </w:p>
         </w:tc>
@@ -13302,7 +13345,7 @@
             <w:vAlign w:val="center"/>
           </w:tcPr>
           <w:p>
-            <w:commentRangeStart w:id="75"/>
+            <w:commentRangeStart w:id="74"/>
             <w:r>
               <w:t xml:space="preserve">The </w:t>
             </w:r>
@@ -13316,13 +13359,13 @@
             <w:r>
               <w:t xml:space="preserve"> property specifies the broad operational context in which the Action is relevant.</w:t>
             </w:r>
-            <w:commentRangeEnd w:id="75"/>
+            <w:commentRangeEnd w:id="74"/>
             <w:r>
               <w:rPr>
                 <w:rStyle w:val="CommentReference"/>
                 <w:sz w:val="20"/>
               </w:rPr>
-              <w:commentReference w:id="75"/>
+              <w:commentReference w:id="74"/>
             </w:r>
           </w:p>
         </w:tc>
@@ -14463,7 +14506,7 @@
               </w:rPr>
               <w:t xml:space="preserve"> as defined in </w:t>
             </w:r>
-            <w:commentRangeStart w:id="76"/>
+            <w:commentRangeStart w:id="75"/>
             <w:r>
               <w:rPr>
                 <w:i/>
@@ -14475,11 +14518,6 @@
                 <w:i/>
               </w:rPr>
               <w:instrText>HYPERLINK  \l "AdditionalArtifacts"</w:instrText>
-            </w:r>
-            <w:r>
-              <w:rPr>
-                <w:i/>
-              </w:rPr>
             </w:r>
             <w:r>
               <w:rPr>
@@ -14514,12 +14552,12 @@
               </w:rPr>
               <w:fldChar w:fldCharType="end"/>
             </w:r>
-            <w:commentRangeEnd w:id="76"/>
+            <w:commentRangeEnd w:id="75"/>
             <w:r>
               <w:rPr>
                 <w:rStyle w:val="CommentReference"/>
               </w:rPr>
-              <w:commentReference w:id="76"/>
+              <w:commentReference w:id="75"/>
             </w:r>
             <w:r>
               <w:rPr>
@@ -14966,13 +15004,13 @@
       <w:pPr>
         <w:pStyle w:val="Heading3"/>
       </w:pPr>
-      <w:bookmarkStart w:id="77" w:name="_Toc426119883"/>
-      <w:bookmarkStart w:id="78" w:name="_Toc434771861"/>
+      <w:bookmarkStart w:id="76" w:name="_Toc426119883"/>
+      <w:bookmarkStart w:id="77" w:name="_Toc434771861"/>
       <w:r>
         <w:t>EventType Class</w:t>
       </w:r>
+      <w:bookmarkEnd w:id="76"/>
       <w:bookmarkEnd w:id="77"/>
-      <w:bookmarkEnd w:id="78"/>
     </w:p>
     <w:p>
       <w:pPr>
@@ -15011,25 +15049,51 @@
       <w:r>
         <w:t xml:space="preserve">Table </w:t>
       </w:r>
-      <w:fldSimple w:instr=" STYLEREF 1 \s ">
-        <w:r>
-          <w:rPr>
-            <w:noProof/>
-          </w:rPr>
-          <w:t>3</w:t>
-        </w:r>
-      </w:fldSimple>
+      <w:r>
+        <w:fldChar w:fldCharType="begin"/>
+      </w:r>
+      <w:r>
+        <w:instrText xml:space="preserve"> STYLEREF 1 \s </w:instrText>
+      </w:r>
+      <w:r>
+        <w:fldChar w:fldCharType="separate"/>
+      </w:r>
+      <w:r>
+        <w:rPr>
+          <w:noProof/>
+        </w:rPr>
+        <w:t>3</w:t>
+      </w:r>
+      <w:r>
+        <w:rPr>
+          <w:noProof/>
+        </w:rPr>
+        <w:fldChar w:fldCharType="end"/>
+      </w:r>
       <w:r>
         <w:noBreakHyphen/>
       </w:r>
-      <w:fldSimple w:instr=" SEQ Table \* ARABIC \s 1 ">
-        <w:r>
-          <w:rPr>
-            <w:noProof/>
-          </w:rPr>
-          <w:t>2</w:t>
-        </w:r>
-      </w:fldSimple>
+      <w:r>
+        <w:fldChar w:fldCharType="begin"/>
+      </w:r>
+      <w:r>
+        <w:instrText xml:space="preserve"> SEQ Table \* ARABIC \s 1 </w:instrText>
+      </w:r>
+      <w:r>
+        <w:fldChar w:fldCharType="separate"/>
+      </w:r>
+      <w:r>
+        <w:rPr>
+          <w:noProof/>
+        </w:rPr>
+        <w:t>2</w:t>
+      </w:r>
+      <w:r>
+        <w:rPr>
+          <w:noProof/>
+        </w:rPr>
+        <w:fldChar w:fldCharType="end"/>
+      </w:r>
       <w:r>
         <w:t>. Properties</w:t>
       </w:r>
@@ -16142,7 +16206,7 @@
               </w:rPr>
               <w:t xml:space="preserve"> </w:t>
             </w:r>
-            <w:commentRangeStart w:id="79"/>
+            <w:commentRangeStart w:id="78"/>
             <w:r>
               <w:rPr>
                 <w:i/>
@@ -16154,11 +16218,6 @@
                 <w:i/>
               </w:rPr>
               <w:instrText>HYPERLINK  \l "AdditionalArtifacts"</w:instrText>
-            </w:r>
-            <w:r>
-              <w:rPr>
-                <w:i/>
-              </w:rPr>
             </w:r>
             <w:r>
               <w:rPr>
@@ -16193,12 +16252,12 @@
               </w:rPr>
               <w:fldChar w:fldCharType="end"/>
             </w:r>
-            <w:commentRangeEnd w:id="79"/>
+            <w:commentRangeEnd w:id="78"/>
             <w:r>
               <w:rPr>
                 <w:rStyle w:val="CommentReference"/>
               </w:rPr>
-              <w:commentReference w:id="79"/>
+              <w:commentReference w:id="78"/>
             </w:r>
             <w:r>
               <w:rPr>
@@ -16418,15 +16477,15 @@
       <w:pPr>
         <w:pStyle w:val="Heading3"/>
       </w:pPr>
-      <w:bookmarkStart w:id="80" w:name="_Ref426117676"/>
-      <w:bookmarkStart w:id="81" w:name="_Toc426119884"/>
-      <w:bookmarkStart w:id="82" w:name="_Toc434771862"/>
+      <w:bookmarkStart w:id="79" w:name="_Ref426117676"/>
+      <w:bookmarkStart w:id="80" w:name="_Toc426119884"/>
+      <w:bookmarkStart w:id="81" w:name="_Toc434771862"/>
       <w:r>
         <w:t>ObjectType Class</w:t>
       </w:r>
+      <w:bookmarkEnd w:id="79"/>
       <w:bookmarkEnd w:id="80"/>
       <w:bookmarkEnd w:id="81"/>
-      <w:bookmarkEnd w:id="82"/>
     </w:p>
     <w:p>
       <w:pPr>
@@ -16455,25 +16514,51 @@
       <w:r>
         <w:t xml:space="preserve">Table </w:t>
       </w:r>
-      <w:fldSimple w:instr=" STYLEREF 1 \s ">
-        <w:r>
-          <w:rPr>
-            <w:noProof/>
-          </w:rPr>
-          <w:t>3</w:t>
-        </w:r>
-      </w:fldSimple>
+      <w:r>
+        <w:fldChar w:fldCharType="begin"/>
+      </w:r>
+      <w:r>
+        <w:instrText xml:space="preserve"> STYLEREF 1 \s </w:instrText>
+      </w:r>
+      <w:r>
+        <w:fldChar w:fldCharType="separate"/>
+      </w:r>
+      <w:r>
+        <w:rPr>
+          <w:noProof/>
+        </w:rPr>
+        <w:t>3</w:t>
+      </w:r>
+      <w:r>
+        <w:rPr>
+          <w:noProof/>
+        </w:rPr>
+        <w:fldChar w:fldCharType="end"/>
+      </w:r>
       <w:r>
         <w:noBreakHyphen/>
       </w:r>
-      <w:fldSimple w:instr=" SEQ Table \* ARABIC \s 1 ">
-        <w:r>
-          <w:rPr>
-            <w:noProof/>
-          </w:rPr>
-          <w:t>3</w:t>
-        </w:r>
-      </w:fldSimple>
+      <w:r>
+        <w:fldChar w:fldCharType="begin"/>
+      </w:r>
+      <w:r>
+        <w:instrText xml:space="preserve"> SEQ Table \* ARABIC \s 1 </w:instrText>
+      </w:r>
+      <w:r>
+        <w:fldChar w:fldCharType="separate"/>
+      </w:r>
+      <w:r>
+        <w:rPr>
+          <w:noProof/>
+        </w:rPr>
+        <w:t>3</w:t>
+      </w:r>
+      <w:r>
+        <w:rPr>
+          <w:noProof/>
+        </w:rPr>
+        <w:fldChar w:fldCharType="end"/>
+      </w:r>
       <w:r>
         <w:t xml:space="preserve">.  </w:t>
       </w:r>
@@ -17752,7 +17837,7 @@
               </w:rPr>
               <w:t xml:space="preserve"> as defined in </w:t>
             </w:r>
-            <w:commentRangeStart w:id="83"/>
+            <w:commentRangeStart w:id="82"/>
             <w:r>
               <w:rPr>
                 <w:i/>
@@ -17764,11 +17849,6 @@
                 <w:i/>
               </w:rPr>
               <w:instrText>HYPERLINK  \l "AdditionalArtifacts"</w:instrText>
-            </w:r>
-            <w:r>
-              <w:rPr>
-                <w:i/>
-              </w:rPr>
             </w:r>
             <w:r>
               <w:rPr>
@@ -17803,12 +17883,12 @@
               </w:rPr>
               <w:fldChar w:fldCharType="end"/>
             </w:r>
-            <w:commentRangeEnd w:id="83"/>
+            <w:commentRangeEnd w:id="82"/>
             <w:r>
               <w:rPr>
                 <w:rStyle w:val="CommentReference"/>
               </w:rPr>
-              <w:commentReference w:id="83"/>
+              <w:commentReference w:id="82"/>
             </w:r>
             <w:r>
               <w:rPr>
@@ -18173,13 +18253,13 @@
       <w:pPr>
         <w:pStyle w:val="Heading3"/>
       </w:pPr>
-      <w:bookmarkStart w:id="84" w:name="_Toc426119885"/>
-      <w:bookmarkStart w:id="85" w:name="_Toc434771863"/>
+      <w:bookmarkStart w:id="83" w:name="_Toc426119885"/>
+      <w:bookmarkStart w:id="84" w:name="_Toc434771863"/>
       <w:r>
         <w:t>ObservableType Class</w:t>
       </w:r>
+      <w:bookmarkEnd w:id="83"/>
       <w:bookmarkEnd w:id="84"/>
-      <w:bookmarkEnd w:id="85"/>
     </w:p>
     <w:p>
       <w:pPr>
@@ -18316,19 +18396,19 @@
         </w:rPr>
         <w:t xml:space="preserve">NEED </w:t>
       </w:r>
-      <w:commentRangeStart w:id="86"/>
+      <w:commentRangeStart w:id="85"/>
       <w:r>
         <w:rPr>
           <w:highlight w:val="yellow"/>
         </w:rPr>
         <w:t>DIAGRAM</w:t>
       </w:r>
-      <w:commentRangeEnd w:id="86"/>
+      <w:commentRangeEnd w:id="85"/>
       <w:r>
         <w:rPr>
           <w:rStyle w:val="CommentReference"/>
         </w:rPr>
-        <w:commentReference w:id="86"/>
+        <w:commentReference w:id="85"/>
       </w:r>
       <w:r>
         <w:t>]</w:t>
@@ -18341,30 +18421,56 @@
           <w:b/>
         </w:rPr>
       </w:pPr>
-      <w:bookmarkStart w:id="87" w:name="_Ref426383349"/>
+      <w:bookmarkStart w:id="86" w:name="_Ref426383349"/>
       <w:r>
         <w:t xml:space="preserve">Figure </w:t>
       </w:r>
-      <w:fldSimple w:instr=" STYLEREF 1 \s ">
-        <w:r>
-          <w:rPr>
-            <w:noProof/>
-          </w:rPr>
-          <w:t>3</w:t>
-        </w:r>
-      </w:fldSimple>
+      <w:r>
+        <w:fldChar w:fldCharType="begin"/>
+      </w:r>
+      <w:r>
+        <w:instrText xml:space="preserve"> STYLEREF 1 \s </w:instrText>
+      </w:r>
+      <w:r>
+        <w:fldChar w:fldCharType="separate"/>
+      </w:r>
+      <w:r>
+        <w:rPr>
+          <w:noProof/>
+        </w:rPr>
+        <w:t>3</w:t>
+      </w:r>
+      <w:r>
+        <w:rPr>
+          <w:noProof/>
+        </w:rPr>
+        <w:fldChar w:fldCharType="end"/>
+      </w:r>
       <w:r>
         <w:noBreakHyphen/>
       </w:r>
-      <w:fldSimple w:instr=" SEQ Figure \* ARABIC \s 1 ">
-        <w:r>
-          <w:rPr>
-            <w:noProof/>
-          </w:rPr>
-          <w:t>1</w:t>
-        </w:r>
-      </w:fldSimple>
-      <w:bookmarkEnd w:id="87"/>
+      <w:r>
+        <w:fldChar w:fldCharType="begin"/>
+      </w:r>
+      <w:r>
+        <w:instrText xml:space="preserve"> SEQ Figure \* ARABIC \s 1 </w:instrText>
+      </w:r>
+      <w:r>
+        <w:fldChar w:fldCharType="separate"/>
+      </w:r>
+      <w:r>
+        <w:rPr>
+          <w:noProof/>
+        </w:rPr>
+        <w:t>1</w:t>
+      </w:r>
+      <w:r>
+        <w:rPr>
+          <w:noProof/>
+        </w:rPr>
+        <w:fldChar w:fldCharType="end"/>
+      </w:r>
+      <w:bookmarkEnd w:id="86"/>
       <w:r>
         <w:t xml:space="preserve">.  UML diagram of the </w:t>
       </w:r>
@@ -18544,31 +18650,60 @@
         <w:spacing w:after="120"/>
         <w:jc w:val="center"/>
       </w:pPr>
-      <w:bookmarkStart w:id="88" w:name="_Ref424399827"/>
+      <w:bookmarkStart w:id="87" w:name="_Ref424399827"/>
       <w:r>
         <w:lastRenderedPageBreak/>
         <w:t xml:space="preserve">Table </w:t>
       </w:r>
-      <w:fldSimple w:instr=" STYLEREF 1 \s ">
-        <w:r>
-          <w:rPr>
-            <w:noProof/>
-          </w:rPr>
-          <w:t>3</w:t>
-        </w:r>
-      </w:fldSimple>
+      <w:r>
+        <w:fldChar w:fldCharType="begin"/>
+      </w:r>
+      <w:r>
+        <w:instrText xml:space="preserve"> STYLEREF 1 \s </w:instrText>
+      </w:r>
+      <w:r>
+        <w:fldChar w:fldCharType="separate"/>
+      </w:r>
+      <w:r>
+        <w:rPr>
+          <w:noProof/>
+        </w:rPr>
+        <w:t>3</w:t>
+      </w:r>
+      <w:r>
+        <w:rPr>
+          <w:noProof/>
+        </w:rPr>
+        <w:fldChar w:fldCharType="end"/>
+      </w:r>
       <w:r>
         <w:noBreakHyphen/>
       </w:r>
-      <w:fldSimple w:instr=" SEQ Table \* ARABIC \s 1 ">
-        <w:r>
-          <w:rPr>
-            <w:noProof/>
-          </w:rPr>
-          <w:t>4</w:t>
-        </w:r>
-      </w:fldSimple>
-      <w:bookmarkEnd w:id="88"/>
+      <w:r>
+        <w:fldChar w:fldCharType="begin"/>
+      </w:r>
+      <w:r>
+        <w:instrText xml:space="preserve"> SEQ T</w:instrText>
+      </w:r>
+      <w:r>
+        <w:instrText xml:space="preserve">able \* ARABIC \s 1 </w:instrText>
+      </w:r>
+      <w:r>
+        <w:fldChar w:fldCharType="separate"/>
+      </w:r>
+      <w:r>
+        <w:rPr>
+          <w:noProof/>
+        </w:rPr>
+        <w:t>4</w:t>
+      </w:r>
+      <w:r>
+        <w:rPr>
+          <w:noProof/>
+        </w:rPr>
+        <w:fldChar w:fldCharType="end"/>
+      </w:r>
+      <w:bookmarkEnd w:id="87"/>
       <w:r>
         <w:t>. Properties</w:t>
       </w:r>
@@ -19725,7 +19860,7 @@
                 <w:b/>
               </w:rPr>
             </w:pPr>
-            <w:commentRangeStart w:id="89"/>
+            <w:commentRangeStart w:id="88"/>
             <w:r>
               <w:rPr>
                 <w:b/>
@@ -19803,13 +19938,13 @@
             <w:r>
               <w:t xml:space="preserve"> property characterizes a specific cyber-relevant Object (e.g. a file, a registry key or a process).</w:t>
             </w:r>
-            <w:commentRangeEnd w:id="89"/>
+            <w:commentRangeEnd w:id="88"/>
             <w:r>
               <w:rPr>
                 <w:rStyle w:val="CommentReference"/>
                 <w:sz w:val="20"/>
               </w:rPr>
-              <w:commentReference w:id="89"/>
+              <w:commentReference w:id="88"/>
             </w:r>
           </w:p>
         </w:tc>
@@ -20125,40 +20260,40 @@
       <w:pPr>
         <w:pStyle w:val="Heading2"/>
       </w:pPr>
-      <w:bookmarkStart w:id="90" w:name="_Toc426119886"/>
-      <w:bookmarkStart w:id="91" w:name="_Toc434771864"/>
+      <w:bookmarkStart w:id="89" w:name="_Toc426119886"/>
+      <w:bookmarkStart w:id="90" w:name="_Toc434771864"/>
       <w:r>
         <w:t>Secondary Classes</w:t>
       </w:r>
+      <w:bookmarkEnd w:id="89"/>
       <w:bookmarkEnd w:id="90"/>
+    </w:p>
+    <w:p>
+      <w:pPr>
+        <w:spacing w:after="240"/>
+        <w:rPr>
+          <w:b/>
+          <w:bCs/>
+        </w:rPr>
+      </w:pPr>
+      <w:r>
+        <w:t>These classes are shared by CybOX classes.</w:t>
+      </w:r>
+    </w:p>
+    <w:p>
+      <w:pPr>
+        <w:pStyle w:val="Heading3"/>
+      </w:pPr>
+      <w:bookmarkStart w:id="91" w:name="_Toc426119887"/>
+      <w:bookmarkStart w:id="92" w:name="_Toc434771865"/>
+      <w:r>
+        <w:t>ActionArgumentType</w:t>
+      </w:r>
+      <w:r>
+        <w:t xml:space="preserve"> Class</w:t>
+      </w:r>
       <w:bookmarkEnd w:id="91"/>
-    </w:p>
-    <w:p>
-      <w:pPr>
-        <w:spacing w:after="240"/>
-        <w:rPr>
-          <w:b/>
-          <w:bCs/>
-        </w:rPr>
-      </w:pPr>
-      <w:r>
-        <w:t>These classes are shared by CybOX classes.</w:t>
-      </w:r>
-    </w:p>
-    <w:p>
-      <w:pPr>
-        <w:pStyle w:val="Heading3"/>
-      </w:pPr>
-      <w:bookmarkStart w:id="92" w:name="_Toc426119887"/>
-      <w:bookmarkStart w:id="93" w:name="_Toc434771865"/>
-      <w:r>
-        <w:t>ActionArgumentType</w:t>
-      </w:r>
-      <w:r>
-        <w:t xml:space="preserve"> Class</w:t>
-      </w:r>
       <w:bookmarkEnd w:id="92"/>
-      <w:bookmarkEnd w:id="93"/>
     </w:p>
     <w:p>
       <w:pPr>
@@ -20187,25 +20322,51 @@
       <w:r>
         <w:t xml:space="preserve">Table </w:t>
       </w:r>
-      <w:fldSimple w:instr=" STYLEREF 1 \s ">
-        <w:r>
-          <w:rPr>
-            <w:noProof/>
-          </w:rPr>
-          <w:t>3</w:t>
-        </w:r>
-      </w:fldSimple>
+      <w:r>
+        <w:fldChar w:fldCharType="begin"/>
+      </w:r>
+      <w:r>
+        <w:instrText xml:space="preserve"> STYLEREF 1 \s </w:instrText>
+      </w:r>
+      <w:r>
+        <w:fldChar w:fldCharType="separate"/>
+      </w:r>
+      <w:r>
+        <w:rPr>
+          <w:noProof/>
+        </w:rPr>
+        <w:t>3</w:t>
+      </w:r>
+      <w:r>
+        <w:rPr>
+          <w:noProof/>
+        </w:rPr>
+        <w:fldChar w:fldCharType="end"/>
+      </w:r>
       <w:r>
         <w:noBreakHyphen/>
       </w:r>
-      <w:fldSimple w:instr=" SEQ Table \* ARABIC \s 1 ">
-        <w:r>
-          <w:rPr>
-            <w:noProof/>
-          </w:rPr>
-          <w:t>5</w:t>
-        </w:r>
-      </w:fldSimple>
+      <w:r>
+        <w:fldChar w:fldCharType="begin"/>
+      </w:r>
+      <w:r>
+        <w:instrText xml:space="preserve"> SEQ Table \* ARABIC \s 1 </w:instrText>
+      </w:r>
+      <w:r>
+        <w:fldChar w:fldCharType="separate"/>
+      </w:r>
+      <w:r>
+        <w:rPr>
+          <w:noProof/>
+        </w:rPr>
+        <w:t>5</w:t>
+      </w:r>
+      <w:r>
+        <w:rPr>
+          <w:noProof/>
+        </w:rPr>
+        <w:fldChar w:fldCharType="end"/>
+      </w:r>
       <w:r>
         <w:t>. Properties</w:t>
       </w:r>
@@ -20645,16 +20806,16 @@
       <w:pPr>
         <w:pStyle w:val="Heading3"/>
       </w:pPr>
-      <w:bookmarkStart w:id="94" w:name="_Toc426119888"/>
-      <w:bookmarkStart w:id="95" w:name="_Toc434771866"/>
+      <w:bookmarkStart w:id="93" w:name="_Toc426119888"/>
+      <w:bookmarkStart w:id="94" w:name="_Toc434771866"/>
       <w:r>
         <w:t>ActionPertinentObjectPropertyType</w:t>
       </w:r>
       <w:r>
         <w:t xml:space="preserve"> Class</w:t>
       </w:r>
+      <w:bookmarkEnd w:id="93"/>
       <w:bookmarkEnd w:id="94"/>
-      <w:bookmarkEnd w:id="95"/>
     </w:p>
     <w:p>
       <w:pPr>
@@ -20683,25 +20844,51 @@
       <w:r>
         <w:t xml:space="preserve">Table </w:t>
       </w:r>
-      <w:fldSimple w:instr=" STYLEREF 1 \s ">
-        <w:r>
-          <w:rPr>
-            <w:noProof/>
-          </w:rPr>
-          <w:t>3</w:t>
-        </w:r>
-      </w:fldSimple>
+      <w:r>
+        <w:fldChar w:fldCharType="begin"/>
+      </w:r>
+      <w:r>
+        <w:instrText xml:space="preserve"> STYLEREF 1 \s </w:instrText>
+      </w:r>
+      <w:r>
+        <w:fldChar w:fldCharType="separate"/>
+      </w:r>
+      <w:r>
+        <w:rPr>
+          <w:noProof/>
+        </w:rPr>
+        <w:t>3</w:t>
+      </w:r>
+      <w:r>
+        <w:rPr>
+          <w:noProof/>
+        </w:rPr>
+        <w:fldChar w:fldCharType="end"/>
+      </w:r>
       <w:r>
         <w:noBreakHyphen/>
       </w:r>
-      <w:fldSimple w:instr=" SEQ Table \* ARABIC \s 1 ">
-        <w:r>
-          <w:rPr>
-            <w:noProof/>
-          </w:rPr>
-          <w:t>6</w:t>
-        </w:r>
-      </w:fldSimple>
+      <w:r>
+        <w:fldChar w:fldCharType="begin"/>
+      </w:r>
+      <w:r>
+        <w:instrText xml:space="preserve"> SEQ Table \* ARABIC \s 1 </w:instrText>
+      </w:r>
+      <w:r>
+        <w:fldChar w:fldCharType="separate"/>
+      </w:r>
+      <w:r>
+        <w:rPr>
+          <w:noProof/>
+        </w:rPr>
+        <w:t>6</w:t>
+      </w:r>
+      <w:r>
+        <w:rPr>
+          <w:noProof/>
+        </w:rPr>
+        <w:fldChar w:fldCharType="end"/>
+      </w:r>
       <w:r>
         <w:t>. Properties</w:t>
       </w:r>
@@ -21137,7 +21324,7 @@
                 <w:szCs w:val="20"/>
               </w:rPr>
             </w:pPr>
-            <w:commentRangeStart w:id="96"/>
+            <w:commentRangeStart w:id="95"/>
             <w:r>
               <w:rPr>
                 <w:sz w:val="20"/>
@@ -21175,7 +21362,7 @@
               </w:rPr>
               <w:t xml:space="preserve"> expression identifying the pertinent property of the data model that corresponds to the Object’s class.</w:t>
             </w:r>
-            <w:commentRangeEnd w:id="96"/>
+            <w:commentRangeEnd w:id="95"/>
             <w:r>
               <w:rPr>
                 <w:rStyle w:val="CommentReference"/>
@@ -21184,7 +21371,7 @@
                 <w:sz w:val="20"/>
                 <w:szCs w:val="20"/>
               </w:rPr>
-              <w:commentReference w:id="96"/>
+              <w:commentReference w:id="95"/>
             </w:r>
           </w:p>
         </w:tc>
@@ -21194,16 +21381,16 @@
       <w:pPr>
         <w:pStyle w:val="Heading3"/>
       </w:pPr>
-      <w:bookmarkStart w:id="97" w:name="_Toc426119889"/>
-      <w:bookmarkStart w:id="98" w:name="_Toc434771867"/>
+      <w:bookmarkStart w:id="96" w:name="_Toc426119889"/>
+      <w:bookmarkStart w:id="97" w:name="_Toc434771867"/>
       <w:r>
         <w:t>ActionRelationshipType</w:t>
       </w:r>
       <w:r>
         <w:t xml:space="preserve"> Class</w:t>
       </w:r>
+      <w:bookmarkEnd w:id="96"/>
       <w:bookmarkEnd w:id="97"/>
-      <w:bookmarkEnd w:id="98"/>
     </w:p>
     <w:p>
       <w:pPr>
@@ -21307,31 +21494,57 @@
         <w:spacing w:after="120"/>
         <w:jc w:val="center"/>
       </w:pPr>
-      <w:bookmarkStart w:id="99" w:name="_Ref424464662"/>
+      <w:bookmarkStart w:id="98" w:name="_Ref424464662"/>
       <w:r>
         <w:lastRenderedPageBreak/>
         <w:t xml:space="preserve">Table </w:t>
       </w:r>
-      <w:fldSimple w:instr=" STYLEREF 1 \s ">
-        <w:r>
-          <w:rPr>
-            <w:noProof/>
-          </w:rPr>
-          <w:t>3</w:t>
-        </w:r>
-      </w:fldSimple>
+      <w:r>
+        <w:fldChar w:fldCharType="begin"/>
+      </w:r>
+      <w:r>
+        <w:instrText xml:space="preserve"> STYLEREF 1 \s </w:instrText>
+      </w:r>
+      <w:r>
+        <w:fldChar w:fldCharType="separate"/>
+      </w:r>
+      <w:r>
+        <w:rPr>
+          <w:noProof/>
+        </w:rPr>
+        <w:t>3</w:t>
+      </w:r>
+      <w:r>
+        <w:rPr>
+          <w:noProof/>
+        </w:rPr>
+        <w:fldChar w:fldCharType="end"/>
+      </w:r>
       <w:r>
         <w:noBreakHyphen/>
       </w:r>
-      <w:fldSimple w:instr=" SEQ Table \* ARABIC \s 1 ">
-        <w:r>
-          <w:rPr>
-            <w:noProof/>
-          </w:rPr>
-          <w:t>7</w:t>
-        </w:r>
-      </w:fldSimple>
-      <w:bookmarkEnd w:id="99"/>
+      <w:r>
+        <w:fldChar w:fldCharType="begin"/>
+      </w:r>
+      <w:r>
+        <w:instrText xml:space="preserve"> SEQ Table \* ARABIC \s 1 </w:instrText>
+      </w:r>
+      <w:r>
+        <w:fldChar w:fldCharType="separate"/>
+      </w:r>
+      <w:r>
+        <w:rPr>
+          <w:noProof/>
+        </w:rPr>
+        <w:t>7</w:t>
+      </w:r>
+      <w:r>
+        <w:rPr>
+          <w:noProof/>
+        </w:rPr>
+        <w:fldChar w:fldCharType="end"/>
+      </w:r>
+      <w:bookmarkEnd w:id="98"/>
       <w:r>
         <w:t>. Properties</w:t>
       </w:r>
@@ -21793,16 +22006,16 @@
       <w:pPr>
         <w:pStyle w:val="Heading4"/>
       </w:pPr>
-      <w:bookmarkStart w:id="100" w:name="_Toc426119890"/>
-      <w:bookmarkStart w:id="101" w:name="_Toc434771868"/>
+      <w:bookmarkStart w:id="99" w:name="_Toc426119890"/>
+      <w:bookmarkStart w:id="100" w:name="_Toc434771868"/>
       <w:r>
         <w:t xml:space="preserve">ActionReferenceType </w:t>
       </w:r>
       <w:r>
         <w:t>Class</w:t>
       </w:r>
+      <w:bookmarkEnd w:id="99"/>
       <w:bookmarkEnd w:id="100"/>
-      <w:bookmarkEnd w:id="101"/>
     </w:p>
     <w:p>
       <w:pPr>
@@ -21829,25 +22042,51 @@
       <w:r>
         <w:t xml:space="preserve">Table </w:t>
       </w:r>
-      <w:fldSimple w:instr=" STYLEREF 1 \s ">
-        <w:r>
-          <w:rPr>
-            <w:noProof/>
-          </w:rPr>
-          <w:t>3</w:t>
-        </w:r>
-      </w:fldSimple>
+      <w:r>
+        <w:fldChar w:fldCharType="begin"/>
+      </w:r>
+      <w:r>
+        <w:instrText xml:space="preserve"> STYLEREF 1 \s </w:instrText>
+      </w:r>
+      <w:r>
+        <w:fldChar w:fldCharType="separate"/>
+      </w:r>
+      <w:r>
+        <w:rPr>
+          <w:noProof/>
+        </w:rPr>
+        <w:t>3</w:t>
+      </w:r>
+      <w:r>
+        <w:rPr>
+          <w:noProof/>
+        </w:rPr>
+        <w:fldChar w:fldCharType="end"/>
+      </w:r>
       <w:r>
         <w:noBreakHyphen/>
       </w:r>
-      <w:fldSimple w:instr=" SEQ Table \* ARABIC \s 1 ">
-        <w:r>
-          <w:rPr>
-            <w:noProof/>
-          </w:rPr>
-          <w:t>8</w:t>
-        </w:r>
-      </w:fldSimple>
+      <w:r>
+        <w:fldChar w:fldCharType="begin"/>
+      </w:r>
+      <w:r>
+        <w:instrText xml:space="preserve"> SEQ Table \* ARABIC \s 1 </w:instrText>
+      </w:r>
+      <w:r>
+        <w:fldChar w:fldCharType="separate"/>
+      </w:r>
+      <w:r>
+        <w:rPr>
+          <w:noProof/>
+        </w:rPr>
+        <w:t>8</w:t>
+      </w:r>
+      <w:r>
+        <w:rPr>
+          <w:noProof/>
+        </w:rPr>
+        <w:fldChar w:fldCharType="end"/>
+      </w:r>
       <w:r>
         <w:t>.</w:t>
       </w:r>
@@ -22117,8 +22356,8 @@
       <w:pPr>
         <w:pStyle w:val="Heading3"/>
       </w:pPr>
-      <w:bookmarkStart w:id="102" w:name="_Toc426119891"/>
-      <w:bookmarkStart w:id="103" w:name="_Toc434771869"/>
+      <w:bookmarkStart w:id="101" w:name="_Toc426119891"/>
+      <w:bookmarkStart w:id="102" w:name="_Toc434771869"/>
       <w:r>
         <w:lastRenderedPageBreak/>
         <w:t xml:space="preserve">AssociatedObjectType </w:t>
@@ -22126,8 +22365,8 @@
       <w:r>
         <w:t>Class</w:t>
       </w:r>
+      <w:bookmarkEnd w:id="101"/>
       <w:bookmarkEnd w:id="102"/>
-      <w:bookmarkEnd w:id="103"/>
     </w:p>
     <w:p>
       <w:pPr>
@@ -22368,30 +22607,56 @@
           <w:b/>
         </w:rPr>
       </w:pPr>
-      <w:bookmarkStart w:id="104" w:name="_Ref426383490"/>
+      <w:bookmarkStart w:id="103" w:name="_Ref426383490"/>
       <w:r>
         <w:t xml:space="preserve">Figure </w:t>
       </w:r>
-      <w:fldSimple w:instr=" STYLEREF 1 \s ">
-        <w:r>
-          <w:rPr>
-            <w:noProof/>
-          </w:rPr>
-          <w:t>3</w:t>
-        </w:r>
-      </w:fldSimple>
+      <w:r>
+        <w:fldChar w:fldCharType="begin"/>
+      </w:r>
+      <w:r>
+        <w:instrText xml:space="preserve"> STYLEREF 1 \s </w:instrText>
+      </w:r>
+      <w:r>
+        <w:fldChar w:fldCharType="separate"/>
+      </w:r>
+      <w:r>
+        <w:rPr>
+          <w:noProof/>
+        </w:rPr>
+        <w:t>3</w:t>
+      </w:r>
+      <w:r>
+        <w:rPr>
+          <w:noProof/>
+        </w:rPr>
+        <w:fldChar w:fldCharType="end"/>
+      </w:r>
       <w:r>
         <w:noBreakHyphen/>
       </w:r>
-      <w:fldSimple w:instr=" SEQ Figure \* ARABIC \s 1 ">
-        <w:r>
-          <w:rPr>
-            <w:noProof/>
-          </w:rPr>
-          <w:t>2</w:t>
-        </w:r>
-      </w:fldSimple>
-      <w:bookmarkEnd w:id="104"/>
+      <w:r>
+        <w:fldChar w:fldCharType="begin"/>
+      </w:r>
+      <w:r>
+        <w:instrText xml:space="preserve"> SEQ Figure \* ARABIC \s 1 </w:instrText>
+      </w:r>
+      <w:r>
+        <w:fldChar w:fldCharType="separate"/>
+      </w:r>
+      <w:r>
+        <w:rPr>
+          <w:noProof/>
+        </w:rPr>
+        <w:t>2</w:t>
+      </w:r>
+      <w:r>
+        <w:rPr>
+          <w:noProof/>
+        </w:rPr>
+        <w:fldChar w:fldCharType="end"/>
+      </w:r>
+      <w:bookmarkEnd w:id="103"/>
       <w:r>
         <w:t xml:space="preserve">.  </w:t>
       </w:r>
@@ -22563,30 +22828,56 @@
         <w:spacing w:after="120"/>
         <w:jc w:val="center"/>
       </w:pPr>
-      <w:bookmarkStart w:id="105" w:name="_Ref426117473"/>
+      <w:bookmarkStart w:id="104" w:name="_Ref426117473"/>
       <w:r>
         <w:t xml:space="preserve">Table </w:t>
       </w:r>
-      <w:fldSimple w:instr=" STYLEREF 1 \s ">
-        <w:r>
-          <w:rPr>
-            <w:noProof/>
-          </w:rPr>
-          <w:t>3</w:t>
-        </w:r>
-      </w:fldSimple>
+      <w:r>
+        <w:fldChar w:fldCharType="begin"/>
+      </w:r>
+      <w:r>
+        <w:instrText xml:space="preserve"> STYLEREF 1 \s </w:instrText>
+      </w:r>
+      <w:r>
+        <w:fldChar w:fldCharType="separate"/>
+      </w:r>
+      <w:r>
+        <w:rPr>
+          <w:noProof/>
+        </w:rPr>
+        <w:t>3</w:t>
+      </w:r>
+      <w:r>
+        <w:rPr>
+          <w:noProof/>
+        </w:rPr>
+        <w:fldChar w:fldCharType="end"/>
+      </w:r>
       <w:r>
         <w:noBreakHyphen/>
       </w:r>
-      <w:fldSimple w:instr=" SEQ Table \* ARABIC \s 1 ">
-        <w:r>
-          <w:rPr>
-            <w:noProof/>
-          </w:rPr>
-          <w:t>9</w:t>
-        </w:r>
-      </w:fldSimple>
-      <w:bookmarkEnd w:id="105"/>
+      <w:r>
+        <w:fldChar w:fldCharType="begin"/>
+      </w:r>
+      <w:r>
+        <w:instrText xml:space="preserve"> SEQ Table \* ARABIC \s 1 </w:instrText>
+      </w:r>
+      <w:r>
+        <w:fldChar w:fldCharType="separate"/>
+      </w:r>
+      <w:r>
+        <w:rPr>
+          <w:noProof/>
+        </w:rPr>
+        <w:t>9</w:t>
+      </w:r>
+      <w:r>
+        <w:rPr>
+          <w:noProof/>
+        </w:rPr>
+        <w:fldChar w:fldCharType="end"/>
+      </w:r>
+      <w:bookmarkEnd w:id="104"/>
       <w:r>
         <w:t>. Properties</w:t>
       </w:r>
@@ -23032,16 +23323,16 @@
       <w:pPr>
         <w:pStyle w:val="Heading3"/>
       </w:pPr>
-      <w:bookmarkStart w:id="106" w:name="_Toc426119892"/>
-      <w:bookmarkStart w:id="107" w:name="_Toc434771870"/>
+      <w:bookmarkStart w:id="105" w:name="_Toc426119892"/>
+      <w:bookmarkStart w:id="106" w:name="_Toc434771870"/>
       <w:r>
         <w:t>DomainSpecificObjectPropertiesType</w:t>
       </w:r>
       <w:r>
         <w:t xml:space="preserve"> Class</w:t>
       </w:r>
+      <w:bookmarkEnd w:id="105"/>
       <w:bookmarkEnd w:id="106"/>
-      <w:bookmarkEnd w:id="107"/>
     </w:p>
     <w:p>
       <w:pPr>
@@ -23094,11 +23385,18 @@
       <w:r>
         <w:t xml:space="preserve"> class include malware analysis and </w:t>
       </w:r>
+      <w:commentRangeStart w:id="107"/>
       <w:commentRangeStart w:id="108"/>
-      <w:commentRangeStart w:id="109"/>
       <w:r>
         <w:t>forensics</w:t>
       </w:r>
+      <w:commentRangeEnd w:id="107"/>
+      <w:r>
+        <w:rPr>
+          <w:rStyle w:val="CommentReference"/>
+        </w:rPr>
+        <w:commentReference w:id="107"/>
+      </w:r>
       <w:commentRangeEnd w:id="108"/>
       <w:r>
         <w:rPr>
@@ -23106,13 +23404,6 @@
         </w:rPr>
         <w:commentReference w:id="108"/>
       </w:r>
-      <w:commentRangeEnd w:id="109"/>
-      <w:r>
-        <w:rPr>
-          <w:rStyle w:val="CommentReference"/>
-        </w:rPr>
-        <w:commentReference w:id="109"/>
-      </w:r>
       <w:r>
         <w:t>.</w:t>
       </w:r>
@@ -23121,13 +23412,13 @@
       <w:pPr>
         <w:pStyle w:val="Heading3"/>
       </w:pPr>
-      <w:bookmarkStart w:id="110" w:name="_Toc426119893"/>
-      <w:bookmarkStart w:id="111" w:name="_Toc434771871"/>
+      <w:bookmarkStart w:id="109" w:name="_Toc426119893"/>
+      <w:bookmarkStart w:id="110" w:name="_Toc434771871"/>
       <w:r>
         <w:t>FrequencyType Class</w:t>
       </w:r>
+      <w:bookmarkEnd w:id="109"/>
       <w:bookmarkEnd w:id="110"/>
-      <w:bookmarkEnd w:id="111"/>
     </w:p>
     <w:p>
       <w:pPr>
@@ -23160,25 +23451,51 @@
       <w:r>
         <w:t xml:space="preserve">Table </w:t>
       </w:r>
-      <w:fldSimple w:instr=" STYLEREF 1 \s ">
-        <w:r>
-          <w:rPr>
-            <w:noProof/>
-          </w:rPr>
-          <w:t>3</w:t>
-        </w:r>
-      </w:fldSimple>
+      <w:r>
+        <w:fldChar w:fldCharType="begin"/>
+      </w:r>
+      <w:r>
+        <w:instrText xml:space="preserve"> STYLEREF 1 \s </w:instrText>
+      </w:r>
+      <w:r>
+        <w:fldChar w:fldCharType="separate"/>
+      </w:r>
+      <w:r>
+        <w:rPr>
+          <w:noProof/>
+        </w:rPr>
+        <w:t>3</w:t>
+      </w:r>
+      <w:r>
+        <w:rPr>
+          <w:noProof/>
+        </w:rPr>
+        <w:fldChar w:fldCharType="end"/>
+      </w:r>
       <w:r>
         <w:noBreakHyphen/>
       </w:r>
-      <w:fldSimple w:instr=" SEQ Table \* ARABIC \s 1 ">
-        <w:r>
-          <w:rPr>
-            <w:noProof/>
-          </w:rPr>
-          <w:t>10</w:t>
-        </w:r>
-      </w:fldSimple>
+      <w:r>
+        <w:fldChar w:fldCharType="begin"/>
+      </w:r>
+      <w:r>
+        <w:instrText xml:space="preserve"> SEQ Table \* ARABIC \s 1 </w:instrText>
+      </w:r>
+      <w:r>
+        <w:fldChar w:fldCharType="separate"/>
+      </w:r>
+      <w:r>
+        <w:rPr>
+          <w:noProof/>
+        </w:rPr>
+        <w:t>10</w:t>
+      </w:r>
+      <w:r>
+        <w:rPr>
+          <w:noProof/>
+        </w:rPr>
+        <w:fldChar w:fldCharType="end"/>
+      </w:r>
       <w:r>
         <w:t>. Properties</w:t>
       </w:r>
@@ -23776,8 +24093,8 @@
       <w:pPr>
         <w:pStyle w:val="Heading3"/>
       </w:pPr>
-      <w:bookmarkStart w:id="112" w:name="_Toc426119894"/>
-      <w:bookmarkStart w:id="113" w:name="_Toc434771872"/>
+      <w:bookmarkStart w:id="111" w:name="_Toc426119894"/>
+      <w:bookmarkStart w:id="112" w:name="_Toc434771872"/>
       <w:r>
         <w:lastRenderedPageBreak/>
         <w:t>ObfuscationTechniqueType</w:t>
@@ -23785,8 +24102,8 @@
       <w:r>
         <w:t xml:space="preserve"> Class</w:t>
       </w:r>
+      <w:bookmarkEnd w:id="111"/>
       <w:bookmarkEnd w:id="112"/>
-      <w:bookmarkEnd w:id="113"/>
     </w:p>
     <w:p>
       <w:pPr>
@@ -23819,25 +24136,51 @@
       <w:r>
         <w:t xml:space="preserve">Table </w:t>
       </w:r>
-      <w:fldSimple w:instr=" STYLEREF 1 \s ">
-        <w:r>
-          <w:rPr>
-            <w:noProof/>
-          </w:rPr>
-          <w:t>3</w:t>
-        </w:r>
-      </w:fldSimple>
+      <w:r>
+        <w:fldChar w:fldCharType="begin"/>
+      </w:r>
+      <w:r>
+        <w:instrText xml:space="preserve"> STYLEREF 1 \s </w:instrText>
+      </w:r>
+      <w:r>
+        <w:fldChar w:fldCharType="separate"/>
+      </w:r>
+      <w:r>
+        <w:rPr>
+          <w:noProof/>
+        </w:rPr>
+        <w:t>3</w:t>
+      </w:r>
+      <w:r>
+        <w:rPr>
+          <w:noProof/>
+        </w:rPr>
+        <w:fldChar w:fldCharType="end"/>
+      </w:r>
       <w:r>
         <w:noBreakHyphen/>
       </w:r>
-      <w:fldSimple w:instr=" SEQ Table \* ARABIC \s 1 ">
-        <w:r>
-          <w:rPr>
-            <w:noProof/>
-          </w:rPr>
-          <w:t>11</w:t>
-        </w:r>
-      </w:fldSimple>
+      <w:r>
+        <w:fldChar w:fldCharType="begin"/>
+      </w:r>
+      <w:r>
+        <w:instrText xml:space="preserve"> SEQ Table \* ARABIC \s 1 </w:instrText>
+      </w:r>
+      <w:r>
+        <w:fldChar w:fldCharType="separate"/>
+      </w:r>
+      <w:r>
+        <w:rPr>
+          <w:noProof/>
+        </w:rPr>
+        <w:t>11</w:t>
+      </w:r>
+      <w:r>
+        <w:rPr>
+          <w:noProof/>
+        </w:rPr>
+        <w:fldChar w:fldCharType="end"/>
+      </w:r>
       <w:r>
         <w:t>. Properties</w:t>
       </w:r>
@@ -24340,16 +24683,16 @@
       <w:pPr>
         <w:pStyle w:val="Heading3"/>
       </w:pPr>
-      <w:bookmarkStart w:id="114" w:name="_Toc426119895"/>
-      <w:bookmarkStart w:id="115" w:name="_Toc434771873"/>
+      <w:bookmarkStart w:id="113" w:name="_Toc426119895"/>
+      <w:bookmarkStart w:id="114" w:name="_Toc434771873"/>
       <w:r>
         <w:t>ObservableCompositionType</w:t>
       </w:r>
       <w:r>
         <w:t xml:space="preserve"> Class</w:t>
       </w:r>
+      <w:bookmarkEnd w:id="113"/>
       <w:bookmarkEnd w:id="114"/>
-      <w:bookmarkEnd w:id="115"/>
     </w:p>
     <w:p>
       <w:pPr>
@@ -24530,25 +24873,51 @@
       <w:r>
         <w:t xml:space="preserve">Table </w:t>
       </w:r>
-      <w:fldSimple w:instr=" STYLEREF 1 \s ">
-        <w:r>
-          <w:rPr>
-            <w:noProof/>
-          </w:rPr>
-          <w:t>3</w:t>
-        </w:r>
-      </w:fldSimple>
+      <w:r>
+        <w:fldChar w:fldCharType="begin"/>
+      </w:r>
+      <w:r>
+        <w:instrText xml:space="preserve"> STYLEREF 1 \s </w:instrText>
+      </w:r>
+      <w:r>
+        <w:fldChar w:fldCharType="separate"/>
+      </w:r>
+      <w:r>
+        <w:rPr>
+          <w:noProof/>
+        </w:rPr>
+        <w:t>3</w:t>
+      </w:r>
+      <w:r>
+        <w:rPr>
+          <w:noProof/>
+        </w:rPr>
+        <w:fldChar w:fldCharType="end"/>
+      </w:r>
       <w:r>
         <w:noBreakHyphen/>
       </w:r>
-      <w:fldSimple w:instr=" SEQ Table \* ARABIC \s 1 ">
-        <w:r>
-          <w:rPr>
-            <w:noProof/>
-          </w:rPr>
-          <w:t>12</w:t>
-        </w:r>
-      </w:fldSimple>
+      <w:r>
+        <w:fldChar w:fldCharType="begin"/>
+      </w:r>
+      <w:r>
+        <w:instrText xml:space="preserve"> SEQ Table \* ARABIC \s 1 </w:instrText>
+      </w:r>
+      <w:r>
+        <w:fldChar w:fldCharType="separate"/>
+      </w:r>
+      <w:r>
+        <w:rPr>
+          <w:noProof/>
+        </w:rPr>
+        <w:t>12</w:t>
+      </w:r>
+      <w:r>
+        <w:rPr>
+          <w:noProof/>
+        </w:rPr>
+        <w:fldChar w:fldCharType="end"/>
+      </w:r>
       <w:r>
         <w:t>. Properties</w:t>
       </w:r>
@@ -25022,8 +25391,8 @@
       <w:pPr>
         <w:pStyle w:val="Heading3"/>
       </w:pPr>
-      <w:bookmarkStart w:id="116" w:name="_Toc426119896"/>
-      <w:bookmarkStart w:id="117" w:name="_Toc434771874"/>
+      <w:bookmarkStart w:id="115" w:name="_Toc426119896"/>
+      <w:bookmarkStart w:id="116" w:name="_Toc434771874"/>
       <w:r>
         <w:lastRenderedPageBreak/>
         <w:t>PatternFidelityType</w:t>
@@ -25031,8 +25400,8 @@
       <w:r>
         <w:t xml:space="preserve"> Class</w:t>
       </w:r>
+      <w:bookmarkEnd w:id="115"/>
       <w:bookmarkEnd w:id="116"/>
-      <w:bookmarkEnd w:id="117"/>
     </w:p>
     <w:p>
       <w:pPr>
@@ -25134,30 +25503,56 @@
         <w:spacing w:after="120"/>
         <w:jc w:val="center"/>
       </w:pPr>
-      <w:bookmarkStart w:id="118" w:name="_Ref424404099"/>
+      <w:bookmarkStart w:id="117" w:name="_Ref424404099"/>
       <w:r>
         <w:t xml:space="preserve">Table </w:t>
       </w:r>
-      <w:fldSimple w:instr=" STYLEREF 1 \s ">
-        <w:r>
-          <w:rPr>
-            <w:noProof/>
-          </w:rPr>
-          <w:t>3</w:t>
-        </w:r>
-      </w:fldSimple>
+      <w:r>
+        <w:fldChar w:fldCharType="begin"/>
+      </w:r>
+      <w:r>
+        <w:instrText xml:space="preserve"> STYLEREF 1 \s </w:instrText>
+      </w:r>
+      <w:r>
+        <w:fldChar w:fldCharType="separate"/>
+      </w:r>
+      <w:r>
+        <w:rPr>
+          <w:noProof/>
+        </w:rPr>
+        <w:t>3</w:t>
+      </w:r>
+      <w:r>
+        <w:rPr>
+          <w:noProof/>
+        </w:rPr>
+        <w:fldChar w:fldCharType="end"/>
+      </w:r>
       <w:r>
         <w:noBreakHyphen/>
       </w:r>
-      <w:fldSimple w:instr=" SEQ Table \* ARABIC \s 1 ">
-        <w:r>
-          <w:rPr>
-            <w:noProof/>
-          </w:rPr>
-          <w:t>13</w:t>
-        </w:r>
-      </w:fldSimple>
-      <w:bookmarkEnd w:id="118"/>
+      <w:r>
+        <w:fldChar w:fldCharType="begin"/>
+      </w:r>
+      <w:r>
+        <w:instrText xml:space="preserve"> SEQ Table \* ARABIC \s 1 </w:instrText>
+      </w:r>
+      <w:r>
+        <w:fldChar w:fldCharType="separate"/>
+      </w:r>
+      <w:r>
+        <w:rPr>
+          <w:noProof/>
+        </w:rPr>
+        <w:t>13</w:t>
+      </w:r>
+      <w:r>
+        <w:rPr>
+          <w:noProof/>
+        </w:rPr>
+        <w:fldChar w:fldCharType="end"/>
+      </w:r>
+      <w:bookmarkEnd w:id="117"/>
       <w:r>
         <w:t>.</w:t>
       </w:r>
@@ -25738,16 +26133,16 @@
       <w:pPr>
         <w:pStyle w:val="Heading3"/>
       </w:pPr>
-      <w:bookmarkStart w:id="119" w:name="_Toc426119897"/>
-      <w:bookmarkStart w:id="120" w:name="_Toc434771875"/>
+      <w:bookmarkStart w:id="118" w:name="_Toc426119897"/>
+      <w:bookmarkStart w:id="119" w:name="_Toc434771875"/>
       <w:r>
         <w:t>RelatedObjectType</w:t>
       </w:r>
       <w:r>
         <w:t xml:space="preserve"> Class</w:t>
       </w:r>
+      <w:bookmarkEnd w:id="118"/>
       <w:bookmarkEnd w:id="119"/>
-      <w:bookmarkEnd w:id="120"/>
     </w:p>
     <w:p>
       <w:pPr>
@@ -25929,30 +26324,56 @@
           <w:b/>
         </w:rPr>
       </w:pPr>
-      <w:bookmarkStart w:id="121" w:name="_Ref426383632"/>
+      <w:bookmarkStart w:id="120" w:name="_Ref426383632"/>
       <w:r>
         <w:t xml:space="preserve">Figure </w:t>
       </w:r>
-      <w:fldSimple w:instr=" STYLEREF 1 \s ">
-        <w:r>
-          <w:rPr>
-            <w:noProof/>
-          </w:rPr>
-          <w:t>3</w:t>
-        </w:r>
-      </w:fldSimple>
+      <w:r>
+        <w:fldChar w:fldCharType="begin"/>
+      </w:r>
+      <w:r>
+        <w:instrText xml:space="preserve"> STYLEREF 1 \s </w:instrText>
+      </w:r>
+      <w:r>
+        <w:fldChar w:fldCharType="separate"/>
+      </w:r>
+      <w:r>
+        <w:rPr>
+          <w:noProof/>
+        </w:rPr>
+        <w:t>3</w:t>
+      </w:r>
+      <w:r>
+        <w:rPr>
+          <w:noProof/>
+        </w:rPr>
+        <w:fldChar w:fldCharType="end"/>
+      </w:r>
       <w:r>
         <w:noBreakHyphen/>
       </w:r>
-      <w:fldSimple w:instr=" SEQ Figure \* ARABIC \s 1 ">
-        <w:r>
-          <w:rPr>
-            <w:noProof/>
-          </w:rPr>
-          <w:t>3</w:t>
-        </w:r>
-      </w:fldSimple>
-      <w:bookmarkEnd w:id="121"/>
+      <w:r>
+        <w:fldChar w:fldCharType="begin"/>
+      </w:r>
+      <w:r>
+        <w:instrText xml:space="preserve"> SEQ Figure \* ARABIC \s 1 </w:instrText>
+      </w:r>
+      <w:r>
+        <w:fldChar w:fldCharType="separate"/>
+      </w:r>
+      <w:r>
+        <w:rPr>
+          <w:noProof/>
+        </w:rPr>
+        <w:t>3</w:t>
+      </w:r>
+      <w:r>
+        <w:rPr>
+          <w:noProof/>
+        </w:rPr>
+        <w:fldChar w:fldCharType="end"/>
+      </w:r>
+      <w:bookmarkEnd w:id="120"/>
       <w:r>
         <w:t xml:space="preserve">.  </w:t>
       </w:r>
@@ -26135,31 +26556,57 @@
         <w:spacing w:after="120"/>
         <w:jc w:val="center"/>
       </w:pPr>
-      <w:bookmarkStart w:id="122" w:name="_Ref424464511"/>
+      <w:bookmarkStart w:id="121" w:name="_Ref424464511"/>
       <w:r>
         <w:lastRenderedPageBreak/>
         <w:t xml:space="preserve">Table </w:t>
       </w:r>
-      <w:fldSimple w:instr=" STYLEREF 1 \s ">
-        <w:r>
-          <w:rPr>
-            <w:noProof/>
-          </w:rPr>
-          <w:t>3</w:t>
-        </w:r>
-      </w:fldSimple>
+      <w:r>
+        <w:fldChar w:fldCharType="begin"/>
+      </w:r>
+      <w:r>
+        <w:instrText xml:space="preserve"> STYLEREF 1 \s </w:instrText>
+      </w:r>
+      <w:r>
+        <w:fldChar w:fldCharType="separate"/>
+      </w:r>
+      <w:r>
+        <w:rPr>
+          <w:noProof/>
+        </w:rPr>
+        <w:t>3</w:t>
+      </w:r>
+      <w:r>
+        <w:rPr>
+          <w:noProof/>
+        </w:rPr>
+        <w:fldChar w:fldCharType="end"/>
+      </w:r>
       <w:r>
         <w:noBreakHyphen/>
       </w:r>
-      <w:fldSimple w:instr=" SEQ Table \* ARABIC \s 1 ">
-        <w:r>
-          <w:rPr>
-            <w:noProof/>
-          </w:rPr>
-          <w:t>14</w:t>
-        </w:r>
-      </w:fldSimple>
-      <w:bookmarkEnd w:id="122"/>
+      <w:r>
+        <w:fldChar w:fldCharType="begin"/>
+      </w:r>
+      <w:r>
+        <w:instrText xml:space="preserve"> SEQ Table \* ARABIC \s 1 </w:instrText>
+      </w:r>
+      <w:r>
+        <w:fldChar w:fldCharType="separate"/>
+      </w:r>
+      <w:r>
+        <w:rPr>
+          <w:noProof/>
+        </w:rPr>
+        <w:t>14</w:t>
+      </w:r>
+      <w:r>
+        <w:rPr>
+          <w:noProof/>
+        </w:rPr>
+        <w:fldChar w:fldCharType="end"/>
+      </w:r>
+      <w:bookmarkEnd w:id="121"/>
       <w:r>
         <w:t>.</w:t>
       </w:r>
@@ -26573,37 +27020,37 @@
       <w:pPr>
         <w:pStyle w:val="Heading2"/>
       </w:pPr>
-      <w:bookmarkStart w:id="123" w:name="_Toc426119898"/>
-      <w:bookmarkStart w:id="124" w:name="_Toc434771876"/>
+      <w:bookmarkStart w:id="122" w:name="_Toc426119898"/>
+      <w:bookmarkStart w:id="123" w:name="_Toc434771876"/>
       <w:r>
         <w:t xml:space="preserve">Content Aggregation </w:t>
       </w:r>
-      <w:bookmarkEnd w:id="68"/>
+      <w:bookmarkEnd w:id="67"/>
       <w:r>
         <w:t>Classes</w:t>
       </w:r>
+      <w:bookmarkEnd w:id="122"/>
       <w:bookmarkEnd w:id="123"/>
+    </w:p>
+    <w:p>
+      <w:pPr>
+        <w:spacing w:after="240"/>
+      </w:pPr>
+      <w:r>
+        <w:t>A content aggregation class captures a collection of one or more CybOX objects.</w:t>
+      </w:r>
+    </w:p>
+    <w:p>
+      <w:pPr>
+        <w:pStyle w:val="Heading3"/>
+      </w:pPr>
+      <w:bookmarkStart w:id="124" w:name="_Toc426119899"/>
+      <w:bookmarkStart w:id="125" w:name="_Toc434771877"/>
+      <w:r>
+        <w:t>ActionAliasesType Class</w:t>
+      </w:r>
       <w:bookmarkEnd w:id="124"/>
-    </w:p>
-    <w:p>
-      <w:pPr>
-        <w:spacing w:after="240"/>
-      </w:pPr>
-      <w:r>
-        <w:t>A content aggregation class captures a collection of one or more CybOX objects.</w:t>
-      </w:r>
-    </w:p>
-    <w:p>
-      <w:pPr>
-        <w:pStyle w:val="Heading3"/>
-      </w:pPr>
-      <w:bookmarkStart w:id="125" w:name="_Toc426119899"/>
-      <w:bookmarkStart w:id="126" w:name="_Toc434771877"/>
-      <w:r>
-        <w:t>ActionAliasesType Class</w:t>
-      </w:r>
       <w:bookmarkEnd w:id="125"/>
-      <w:bookmarkEnd w:id="126"/>
     </w:p>
     <w:p>
       <w:pPr>
@@ -26707,30 +27154,56 @@
         <w:spacing w:after="120"/>
         <w:jc w:val="center"/>
       </w:pPr>
-      <w:bookmarkStart w:id="127" w:name="_Ref424122104"/>
+      <w:bookmarkStart w:id="126" w:name="_Ref424122104"/>
       <w:r>
         <w:t xml:space="preserve">Table </w:t>
       </w:r>
-      <w:fldSimple w:instr=" STYLEREF 1 \s ">
-        <w:r>
-          <w:rPr>
-            <w:noProof/>
-          </w:rPr>
-          <w:t>3</w:t>
-        </w:r>
-      </w:fldSimple>
+      <w:r>
+        <w:fldChar w:fldCharType="begin"/>
+      </w:r>
+      <w:r>
+        <w:instrText xml:space="preserve"> STYLEREF 1 \s </w:instrText>
+      </w:r>
+      <w:r>
+        <w:fldChar w:fldCharType="separate"/>
+      </w:r>
+      <w:r>
+        <w:rPr>
+          <w:noProof/>
+        </w:rPr>
+        <w:t>3</w:t>
+      </w:r>
+      <w:r>
+        <w:rPr>
+          <w:noProof/>
+        </w:rPr>
+        <w:fldChar w:fldCharType="end"/>
+      </w:r>
       <w:r>
         <w:noBreakHyphen/>
       </w:r>
-      <w:fldSimple w:instr=" SEQ Table \* ARABIC \s 1 ">
-        <w:r>
-          <w:rPr>
-            <w:noProof/>
-          </w:rPr>
-          <w:t>15</w:t>
-        </w:r>
-      </w:fldSimple>
-      <w:bookmarkEnd w:id="127"/>
+      <w:r>
+        <w:fldChar w:fldCharType="begin"/>
+      </w:r>
+      <w:r>
+        <w:instrText xml:space="preserve"> SEQ Table \* ARABIC \s 1 </w:instrText>
+      </w:r>
+      <w:r>
+        <w:fldChar w:fldCharType="separate"/>
+      </w:r>
+      <w:r>
+        <w:rPr>
+          <w:noProof/>
+        </w:rPr>
+        <w:t>15</w:t>
+      </w:r>
+      <w:r>
+        <w:rPr>
+          <w:noProof/>
+        </w:rPr>
+        <w:fldChar w:fldCharType="end"/>
+      </w:r>
+      <w:bookmarkEnd w:id="126"/>
       <w:r>
         <w:t>.</w:t>
       </w:r>
@@ -27002,16 +27475,16 @@
       <w:pPr>
         <w:pStyle w:val="Heading3"/>
       </w:pPr>
-      <w:bookmarkStart w:id="128" w:name="_Toc426119900"/>
-      <w:bookmarkStart w:id="129" w:name="_Toc434771878"/>
+      <w:bookmarkStart w:id="127" w:name="_Toc426119900"/>
+      <w:bookmarkStart w:id="128" w:name="_Toc434771878"/>
       <w:r>
         <w:t>ActionArgumentsType</w:t>
       </w:r>
       <w:r>
         <w:t xml:space="preserve"> Class</w:t>
       </w:r>
+      <w:bookmarkEnd w:id="127"/>
       <w:bookmarkEnd w:id="128"/>
-      <w:bookmarkEnd w:id="129"/>
     </w:p>
     <w:p>
       <w:pPr>
@@ -27115,31 +27588,57 @@
         <w:spacing w:after="120"/>
         <w:jc w:val="center"/>
       </w:pPr>
-      <w:bookmarkStart w:id="130" w:name="_Ref424122794"/>
+      <w:bookmarkStart w:id="129" w:name="_Ref424122794"/>
       <w:r>
         <w:lastRenderedPageBreak/>
         <w:t xml:space="preserve">Table </w:t>
       </w:r>
-      <w:fldSimple w:instr=" STYLEREF 1 \s ">
-        <w:r>
-          <w:rPr>
-            <w:noProof/>
-          </w:rPr>
-          <w:t>3</w:t>
-        </w:r>
-      </w:fldSimple>
+      <w:r>
+        <w:fldChar w:fldCharType="begin"/>
+      </w:r>
+      <w:r>
+        <w:instrText xml:space="preserve"> STYLEREF 1 \s </w:instrText>
+      </w:r>
+      <w:r>
+        <w:fldChar w:fldCharType="separate"/>
+      </w:r>
+      <w:r>
+        <w:rPr>
+          <w:noProof/>
+        </w:rPr>
+        <w:t>3</w:t>
+      </w:r>
+      <w:r>
+        <w:rPr>
+          <w:noProof/>
+        </w:rPr>
+        <w:fldChar w:fldCharType="end"/>
+      </w:r>
       <w:r>
         <w:noBreakHyphen/>
       </w:r>
-      <w:fldSimple w:instr=" SEQ Table \* ARABIC \s 1 ">
-        <w:r>
-          <w:rPr>
-            <w:noProof/>
-          </w:rPr>
-          <w:t>16</w:t>
-        </w:r>
-      </w:fldSimple>
-      <w:bookmarkEnd w:id="130"/>
+      <w:r>
+        <w:fldChar w:fldCharType="begin"/>
+      </w:r>
+      <w:r>
+        <w:instrText xml:space="preserve"> SEQ Table \* ARABIC \s 1 </w:instrText>
+      </w:r>
+      <w:r>
+        <w:fldChar w:fldCharType="separate"/>
+      </w:r>
+      <w:r>
+        <w:rPr>
+          <w:noProof/>
+        </w:rPr>
+        <w:t>16</w:t>
+      </w:r>
+      <w:r>
+        <w:rPr>
+          <w:noProof/>
+        </w:rPr>
+        <w:fldChar w:fldCharType="end"/>
+      </w:r>
+      <w:bookmarkEnd w:id="129"/>
       <w:r>
         <w:t>. Properties</w:t>
       </w:r>
@@ -27427,16 +27926,16 @@
       <w:pPr>
         <w:pStyle w:val="Heading3"/>
       </w:pPr>
-      <w:bookmarkStart w:id="131" w:name="_Toc426119901"/>
-      <w:bookmarkStart w:id="132" w:name="_Toc434771879"/>
+      <w:bookmarkStart w:id="130" w:name="_Toc426119901"/>
+      <w:bookmarkStart w:id="131" w:name="_Toc434771879"/>
       <w:r>
         <w:t>ActionPertinentObjectPropertiesType</w:t>
       </w:r>
       <w:r>
         <w:t xml:space="preserve"> Class</w:t>
       </w:r>
+      <w:bookmarkEnd w:id="130"/>
       <w:bookmarkEnd w:id="131"/>
-      <w:bookmarkEnd w:id="132"/>
     </w:p>
     <w:p>
       <w:pPr>
@@ -27549,30 +28048,56 @@
         <w:spacing w:after="120"/>
         <w:jc w:val="center"/>
       </w:pPr>
-      <w:bookmarkStart w:id="133" w:name="_Ref424123272"/>
+      <w:bookmarkStart w:id="132" w:name="_Ref424123272"/>
       <w:r>
         <w:t xml:space="preserve">Table </w:t>
       </w:r>
-      <w:fldSimple w:instr=" STYLEREF 1 \s ">
-        <w:r>
-          <w:rPr>
-            <w:noProof/>
-          </w:rPr>
-          <w:t>3</w:t>
-        </w:r>
-      </w:fldSimple>
+      <w:r>
+        <w:fldChar w:fldCharType="begin"/>
+      </w:r>
+      <w:r>
+        <w:instrText xml:space="preserve"> STYLEREF 1 \s </w:instrText>
+      </w:r>
+      <w:r>
+        <w:fldChar w:fldCharType="separate"/>
+      </w:r>
+      <w:r>
+        <w:rPr>
+          <w:noProof/>
+        </w:rPr>
+        <w:t>3</w:t>
+      </w:r>
+      <w:r>
+        <w:rPr>
+          <w:noProof/>
+        </w:rPr>
+        <w:fldChar w:fldCharType="end"/>
+      </w:r>
       <w:r>
         <w:noBreakHyphen/>
       </w:r>
-      <w:fldSimple w:instr=" SEQ Table \* ARABIC \s 1 ">
-        <w:r>
-          <w:rPr>
-            <w:noProof/>
-          </w:rPr>
-          <w:t>17</w:t>
-        </w:r>
-      </w:fldSimple>
-      <w:bookmarkEnd w:id="133"/>
+      <w:r>
+        <w:fldChar w:fldCharType="begin"/>
+      </w:r>
+      <w:r>
+        <w:instrText xml:space="preserve"> SEQ Table \* ARABIC \s 1 </w:instrText>
+      </w:r>
+      <w:r>
+        <w:fldChar w:fldCharType="separate"/>
+      </w:r>
+      <w:r>
+        <w:rPr>
+          <w:noProof/>
+        </w:rPr>
+        <w:t>17</w:t>
+      </w:r>
+      <w:r>
+        <w:rPr>
+          <w:noProof/>
+        </w:rPr>
+        <w:fldChar w:fldCharType="end"/>
+      </w:r>
+      <w:bookmarkEnd w:id="132"/>
       <w:r>
         <w:t>. Properties</w:t>
       </w:r>
@@ -27850,16 +28375,16 @@
       <w:pPr>
         <w:pStyle w:val="Heading3"/>
       </w:pPr>
-      <w:bookmarkStart w:id="134" w:name="_Toc426119902"/>
-      <w:bookmarkStart w:id="135" w:name="_Toc434771880"/>
+      <w:bookmarkStart w:id="133" w:name="_Toc426119902"/>
+      <w:bookmarkStart w:id="134" w:name="_Toc434771880"/>
       <w:r>
         <w:t>ActionRelationshipsType</w:t>
       </w:r>
       <w:r>
         <w:t xml:space="preserve"> Class</w:t>
       </w:r>
+      <w:bookmarkEnd w:id="133"/>
       <w:bookmarkEnd w:id="134"/>
-      <w:bookmarkEnd w:id="135"/>
     </w:p>
     <w:p>
       <w:pPr>
@@ -27957,30 +28482,56 @@
         <w:spacing w:after="120"/>
         <w:jc w:val="center"/>
       </w:pPr>
-      <w:bookmarkStart w:id="136" w:name="_Ref424126452"/>
+      <w:bookmarkStart w:id="135" w:name="_Ref424126452"/>
       <w:r>
         <w:t xml:space="preserve">Table </w:t>
       </w:r>
-      <w:fldSimple w:instr=" STYLEREF 1 \s ">
-        <w:r>
-          <w:rPr>
-            <w:noProof/>
-          </w:rPr>
-          <w:t>3</w:t>
-        </w:r>
-      </w:fldSimple>
+      <w:r>
+        <w:fldChar w:fldCharType="begin"/>
+      </w:r>
+      <w:r>
+        <w:instrText xml:space="preserve"> STYLEREF 1 \s </w:instrText>
+      </w:r>
+      <w:r>
+        <w:fldChar w:fldCharType="separate"/>
+      </w:r>
+      <w:r>
+        <w:rPr>
+          <w:noProof/>
+        </w:rPr>
+        <w:t>3</w:t>
+      </w:r>
+      <w:r>
+        <w:rPr>
+          <w:noProof/>
+        </w:rPr>
+        <w:fldChar w:fldCharType="end"/>
+      </w:r>
       <w:r>
         <w:noBreakHyphen/>
       </w:r>
-      <w:fldSimple w:instr=" SEQ Table \* ARABIC \s 1 ">
-        <w:r>
-          <w:rPr>
-            <w:noProof/>
-          </w:rPr>
-          <w:t>18</w:t>
-        </w:r>
-      </w:fldSimple>
-      <w:bookmarkEnd w:id="136"/>
+      <w:r>
+        <w:fldChar w:fldCharType="begin"/>
+      </w:r>
+      <w:r>
+        <w:instrText xml:space="preserve"> SEQ Table \* ARABIC \s 1 </w:instrText>
+      </w:r>
+      <w:r>
+        <w:fldChar w:fldCharType="separate"/>
+      </w:r>
+      <w:r>
+        <w:rPr>
+          <w:noProof/>
+        </w:rPr>
+        <w:t>18</w:t>
+      </w:r>
+      <w:r>
+        <w:rPr>
+          <w:noProof/>
+        </w:rPr>
+        <w:fldChar w:fldCharType="end"/>
+      </w:r>
+      <w:bookmarkEnd w:id="135"/>
       <w:r>
         <w:t>. Properties</w:t>
       </w:r>
@@ -28258,8 +28809,8 @@
       <w:pPr>
         <w:pStyle w:val="Heading3"/>
       </w:pPr>
-      <w:bookmarkStart w:id="137" w:name="_Toc426119903"/>
-      <w:bookmarkStart w:id="138" w:name="_Toc434771881"/>
+      <w:bookmarkStart w:id="136" w:name="_Toc426119903"/>
+      <w:bookmarkStart w:id="137" w:name="_Toc434771881"/>
       <w:r>
         <w:lastRenderedPageBreak/>
         <w:t>ActionsType</w:t>
@@ -28267,8 +28818,8 @@
       <w:r>
         <w:t xml:space="preserve"> Class</w:t>
       </w:r>
+      <w:bookmarkEnd w:id="136"/>
       <w:bookmarkEnd w:id="137"/>
-      <w:bookmarkEnd w:id="138"/>
     </w:p>
     <w:p>
       <w:pPr>
@@ -28365,30 +28916,56 @@
         <w:spacing w:after="120"/>
         <w:jc w:val="center"/>
       </w:pPr>
-      <w:bookmarkStart w:id="139" w:name="_Ref423457008"/>
+      <w:bookmarkStart w:id="138" w:name="_Ref423457008"/>
       <w:r>
         <w:t xml:space="preserve">Table </w:t>
       </w:r>
-      <w:fldSimple w:instr=" STYLEREF 1 \s ">
-        <w:r>
-          <w:rPr>
-            <w:noProof/>
-          </w:rPr>
-          <w:t>3</w:t>
-        </w:r>
-      </w:fldSimple>
+      <w:r>
+        <w:fldChar w:fldCharType="begin"/>
+      </w:r>
+      <w:r>
+        <w:instrText xml:space="preserve"> STYLEREF 1 \s </w:instrText>
+      </w:r>
+      <w:r>
+        <w:fldChar w:fldCharType="separate"/>
+      </w:r>
+      <w:r>
+        <w:rPr>
+          <w:noProof/>
+        </w:rPr>
+        <w:t>3</w:t>
+      </w:r>
+      <w:r>
+        <w:rPr>
+          <w:noProof/>
+        </w:rPr>
+        <w:fldChar w:fldCharType="end"/>
+      </w:r>
       <w:r>
         <w:noBreakHyphen/>
       </w:r>
-      <w:fldSimple w:instr=" SEQ Table \* ARABIC \s 1 ">
-        <w:r>
-          <w:rPr>
-            <w:noProof/>
-          </w:rPr>
-          <w:t>19</w:t>
-        </w:r>
-      </w:fldSimple>
-      <w:bookmarkEnd w:id="139"/>
+      <w:r>
+        <w:fldChar w:fldCharType="begin"/>
+      </w:r>
+      <w:r>
+        <w:instrText xml:space="preserve"> SEQ Table \* ARABIC \s 1 </w:instrText>
+      </w:r>
+      <w:r>
+        <w:fldChar w:fldCharType="separate"/>
+      </w:r>
+      <w:r>
+        <w:rPr>
+          <w:noProof/>
+        </w:rPr>
+        <w:t>19</w:t>
+      </w:r>
+      <w:r>
+        <w:rPr>
+          <w:noProof/>
+        </w:rPr>
+        <w:fldChar w:fldCharType="end"/>
+      </w:r>
+      <w:bookmarkEnd w:id="138"/>
       <w:r>
         <w:t>.</w:t>
       </w:r>
@@ -28651,16 +29228,16 @@
       <w:pPr>
         <w:pStyle w:val="Heading3"/>
       </w:pPr>
-      <w:bookmarkStart w:id="140" w:name="_Toc426119904"/>
-      <w:bookmarkStart w:id="141" w:name="_Toc434771882"/>
+      <w:bookmarkStart w:id="139" w:name="_Toc426119904"/>
+      <w:bookmarkStart w:id="140" w:name="_Toc434771882"/>
       <w:r>
         <w:t>AssociatedObjectsType</w:t>
       </w:r>
       <w:r>
         <w:t xml:space="preserve"> Class</w:t>
       </w:r>
+      <w:bookmarkEnd w:id="139"/>
       <w:bookmarkEnd w:id="140"/>
-      <w:bookmarkEnd w:id="141"/>
     </w:p>
     <w:p>
       <w:pPr>
@@ -28755,30 +29332,56 @@
         <w:spacing w:after="120"/>
         <w:jc w:val="center"/>
       </w:pPr>
-      <w:bookmarkStart w:id="142" w:name="_Ref424127112"/>
+      <w:bookmarkStart w:id="141" w:name="_Ref424127112"/>
       <w:r>
         <w:t xml:space="preserve">Table </w:t>
       </w:r>
-      <w:fldSimple w:instr=" STYLEREF 1 \s ">
-        <w:r>
-          <w:rPr>
-            <w:noProof/>
-          </w:rPr>
-          <w:t>3</w:t>
-        </w:r>
-      </w:fldSimple>
+      <w:r>
+        <w:fldChar w:fldCharType="begin"/>
+      </w:r>
+      <w:r>
+        <w:instrText xml:space="preserve"> STYLEREF 1 \s </w:instrText>
+      </w:r>
+      <w:r>
+        <w:fldChar w:fldCharType="separate"/>
+      </w:r>
+      <w:r>
+        <w:rPr>
+          <w:noProof/>
+        </w:rPr>
+        <w:t>3</w:t>
+      </w:r>
+      <w:r>
+        <w:rPr>
+          <w:noProof/>
+        </w:rPr>
+        <w:fldChar w:fldCharType="end"/>
+      </w:r>
       <w:r>
         <w:noBreakHyphen/>
       </w:r>
-      <w:fldSimple w:instr=" SEQ Table \* ARABIC \s 1 ">
-        <w:r>
-          <w:rPr>
-            <w:noProof/>
-          </w:rPr>
-          <w:t>20</w:t>
-        </w:r>
-      </w:fldSimple>
-      <w:bookmarkEnd w:id="142"/>
+      <w:r>
+        <w:fldChar w:fldCharType="begin"/>
+      </w:r>
+      <w:r>
+        <w:instrText xml:space="preserve"> SEQ Table \* ARABIC \s 1 </w:instrText>
+      </w:r>
+      <w:r>
+        <w:fldChar w:fldCharType="separate"/>
+      </w:r>
+      <w:r>
+        <w:rPr>
+          <w:noProof/>
+        </w:rPr>
+        <w:t>20</w:t>
+      </w:r>
+      <w:r>
+        <w:rPr>
+          <w:noProof/>
+        </w:rPr>
+        <w:fldChar w:fldCharType="end"/>
+      </w:r>
+      <w:bookmarkEnd w:id="141"/>
       <w:r>
         <w:t>.</w:t>
       </w:r>
@@ -29054,16 +29657,16 @@
       <w:pPr>
         <w:pStyle w:val="Heading3"/>
       </w:pPr>
-      <w:bookmarkStart w:id="143" w:name="_Toc426119905"/>
-      <w:bookmarkStart w:id="144" w:name="_Toc434771883"/>
+      <w:bookmarkStart w:id="142" w:name="_Toc426119905"/>
+      <w:bookmarkStart w:id="143" w:name="_Toc434771883"/>
       <w:r>
         <w:t>KeywordsType</w:t>
       </w:r>
       <w:r>
         <w:t xml:space="preserve"> Class</w:t>
       </w:r>
+      <w:bookmarkEnd w:id="142"/>
       <w:bookmarkEnd w:id="143"/>
-      <w:bookmarkEnd w:id="144"/>
     </w:p>
     <w:p>
       <w:pPr>
@@ -29158,31 +29761,57 @@
         <w:spacing w:after="120"/>
         <w:jc w:val="center"/>
       </w:pPr>
-      <w:bookmarkStart w:id="145" w:name="_Ref424203807"/>
+      <w:bookmarkStart w:id="144" w:name="_Ref424203807"/>
       <w:r>
         <w:lastRenderedPageBreak/>
         <w:t xml:space="preserve">Table </w:t>
       </w:r>
-      <w:fldSimple w:instr=" STYLEREF 1 \s ">
-        <w:r>
-          <w:rPr>
-            <w:noProof/>
-          </w:rPr>
-          <w:t>3</w:t>
-        </w:r>
-      </w:fldSimple>
+      <w:r>
+        <w:fldChar w:fldCharType="begin"/>
+      </w:r>
+      <w:r>
+        <w:instrText xml:space="preserve"> STYLEREF 1 \s </w:instrText>
+      </w:r>
+      <w:r>
+        <w:fldChar w:fldCharType="separate"/>
+      </w:r>
+      <w:r>
+        <w:rPr>
+          <w:noProof/>
+        </w:rPr>
+        <w:t>3</w:t>
+      </w:r>
+      <w:r>
+        <w:rPr>
+          <w:noProof/>
+        </w:rPr>
+        <w:fldChar w:fldCharType="end"/>
+      </w:r>
       <w:r>
         <w:noBreakHyphen/>
       </w:r>
-      <w:fldSimple w:instr=" SEQ Table \* ARABIC \s 1 ">
-        <w:r>
-          <w:rPr>
-            <w:noProof/>
-          </w:rPr>
-          <w:t>21</w:t>
-        </w:r>
-      </w:fldSimple>
-      <w:bookmarkEnd w:id="145"/>
+      <w:r>
+        <w:fldChar w:fldCharType="begin"/>
+      </w:r>
+      <w:r>
+        <w:instrText xml:space="preserve"> SEQ Table \* ARABIC \s 1 </w:instrText>
+      </w:r>
+      <w:r>
+        <w:fldChar w:fldCharType="separate"/>
+      </w:r>
+      <w:r>
+        <w:rPr>
+          <w:noProof/>
+        </w:rPr>
+        <w:t>21</w:t>
+      </w:r>
+      <w:r>
+        <w:rPr>
+          <w:noProof/>
+        </w:rPr>
+        <w:fldChar w:fldCharType="end"/>
+      </w:r>
+      <w:bookmarkEnd w:id="144"/>
       <w:r>
         <w:t>.</w:t>
       </w:r>
@@ -29470,16 +30099,16 @@
       <w:pPr>
         <w:pStyle w:val="Heading3"/>
       </w:pPr>
-      <w:bookmarkStart w:id="146" w:name="_Toc426119906"/>
-      <w:bookmarkStart w:id="147" w:name="_Toc434771884"/>
+      <w:bookmarkStart w:id="145" w:name="_Toc426119906"/>
+      <w:bookmarkStart w:id="146" w:name="_Toc434771884"/>
       <w:r>
         <w:t>ObfuscationTechniquesType</w:t>
       </w:r>
       <w:r>
         <w:t xml:space="preserve"> Class</w:t>
       </w:r>
+      <w:bookmarkEnd w:id="145"/>
       <w:bookmarkEnd w:id="146"/>
-      <w:bookmarkEnd w:id="147"/>
     </w:p>
     <w:p>
       <w:pPr>
@@ -29583,30 +30212,56 @@
         <w:spacing w:after="120"/>
         <w:jc w:val="center"/>
       </w:pPr>
-      <w:bookmarkStart w:id="148" w:name="_Ref424203977"/>
+      <w:bookmarkStart w:id="147" w:name="_Ref424203977"/>
       <w:r>
         <w:t xml:space="preserve">Table </w:t>
       </w:r>
-      <w:fldSimple w:instr=" STYLEREF 1 \s ">
-        <w:r>
-          <w:rPr>
-            <w:noProof/>
-          </w:rPr>
-          <w:t>3</w:t>
-        </w:r>
-      </w:fldSimple>
+      <w:r>
+        <w:fldChar w:fldCharType="begin"/>
+      </w:r>
+      <w:r>
+        <w:instrText xml:space="preserve"> STYLEREF 1 \s </w:instrText>
+      </w:r>
+      <w:r>
+        <w:fldChar w:fldCharType="separate"/>
+      </w:r>
+      <w:r>
+        <w:rPr>
+          <w:noProof/>
+        </w:rPr>
+        <w:t>3</w:t>
+      </w:r>
+      <w:r>
+        <w:rPr>
+          <w:noProof/>
+        </w:rPr>
+        <w:fldChar w:fldCharType="end"/>
+      </w:r>
       <w:r>
         <w:noBreakHyphen/>
       </w:r>
-      <w:fldSimple w:instr=" SEQ Table \* ARABIC \s 1 ">
-        <w:r>
-          <w:rPr>
-            <w:noProof/>
-          </w:rPr>
-          <w:t>22</w:t>
-        </w:r>
-      </w:fldSimple>
-      <w:bookmarkEnd w:id="148"/>
+      <w:r>
+        <w:fldChar w:fldCharType="begin"/>
+      </w:r>
+      <w:r>
+        <w:instrText xml:space="preserve"> SEQ Table \* ARABIC \s 1 </w:instrText>
+      </w:r>
+      <w:r>
+        <w:fldChar w:fldCharType="separate"/>
+      </w:r>
+      <w:r>
+        <w:rPr>
+          <w:noProof/>
+        </w:rPr>
+        <w:t>22</w:t>
+      </w:r>
+      <w:r>
+        <w:rPr>
+          <w:noProof/>
+        </w:rPr>
+        <w:fldChar w:fldCharType="end"/>
+      </w:r>
+      <w:bookmarkEnd w:id="147"/>
       <w:r>
         <w:t>. Properties</w:t>
       </w:r>
@@ -29894,16 +30549,16 @@
       <w:pPr>
         <w:pStyle w:val="Heading3"/>
       </w:pPr>
-      <w:bookmarkStart w:id="149" w:name="_Toc426119907"/>
-      <w:bookmarkStart w:id="150" w:name="_Toc434771885"/>
+      <w:bookmarkStart w:id="148" w:name="_Toc426119907"/>
+      <w:bookmarkStart w:id="149" w:name="_Toc434771885"/>
       <w:r>
         <w:t>ObservablesType</w:t>
       </w:r>
       <w:r>
         <w:t xml:space="preserve"> Class</w:t>
       </w:r>
+      <w:bookmarkEnd w:id="148"/>
       <w:bookmarkEnd w:id="149"/>
-      <w:bookmarkEnd w:id="150"/>
     </w:p>
     <w:p>
       <w:pPr>
@@ -29999,30 +30654,59 @@
         <w:spacing w:after="120"/>
         <w:jc w:val="center"/>
       </w:pPr>
-      <w:bookmarkStart w:id="151" w:name="_Ref423348926"/>
+      <w:bookmarkStart w:id="150" w:name="_Ref423348926"/>
       <w:r>
         <w:t xml:space="preserve">Table </w:t>
       </w:r>
-      <w:fldSimple w:instr=" STYLEREF 1 \s ">
-        <w:r>
-          <w:rPr>
-            <w:noProof/>
-          </w:rPr>
-          <w:t>3</w:t>
-        </w:r>
-      </w:fldSimple>
+      <w:r>
+        <w:fldChar w:fldCharType="begin"/>
+      </w:r>
+      <w:r>
+        <w:instrText xml:space="preserve"> STYLEREF 1 </w:instrText>
+      </w:r>
+      <w:r>
+        <w:instrText xml:space="preserve">\s </w:instrText>
+      </w:r>
+      <w:r>
+        <w:fldChar w:fldCharType="separate"/>
+      </w:r>
+      <w:r>
+        <w:rPr>
+          <w:noProof/>
+        </w:rPr>
+        <w:t>3</w:t>
+      </w:r>
+      <w:r>
+        <w:rPr>
+          <w:noProof/>
+        </w:rPr>
+        <w:fldChar w:fldCharType="end"/>
+      </w:r>
       <w:r>
         <w:noBreakHyphen/>
       </w:r>
-      <w:fldSimple w:instr=" SEQ Table \* ARABIC \s 1 ">
-        <w:r>
-          <w:rPr>
-            <w:noProof/>
-          </w:rPr>
-          <w:t>23</w:t>
-        </w:r>
-      </w:fldSimple>
-      <w:bookmarkEnd w:id="151"/>
+      <w:r>
+        <w:fldChar w:fldCharType="begin"/>
+      </w:r>
+      <w:r>
+        <w:instrText xml:space="preserve"> SEQ Table \* ARABIC \s 1 </w:instrText>
+      </w:r>
+      <w:r>
+        <w:fldChar w:fldCharType="separate"/>
+      </w:r>
+      <w:r>
+        <w:rPr>
+          <w:noProof/>
+        </w:rPr>
+        <w:t>23</w:t>
+      </w:r>
+      <w:r>
+        <w:rPr>
+          <w:noProof/>
+        </w:rPr>
+        <w:fldChar w:fldCharType="end"/>
+      </w:r>
+      <w:bookmarkEnd w:id="150"/>
       <w:r>
         <w:t>. Properties</w:t>
       </w:r>
@@ -30838,16 +31522,16 @@
       <w:pPr>
         <w:pStyle w:val="Heading3"/>
       </w:pPr>
-      <w:bookmarkStart w:id="152" w:name="_Toc426119908"/>
-      <w:bookmarkStart w:id="153" w:name="_Toc434771886"/>
+      <w:bookmarkStart w:id="151" w:name="_Toc426119908"/>
+      <w:bookmarkStart w:id="152" w:name="_Toc434771886"/>
       <w:r>
         <w:t>PropertiesType</w:t>
       </w:r>
       <w:r>
         <w:t xml:space="preserve"> Class</w:t>
       </w:r>
+      <w:bookmarkEnd w:id="151"/>
       <w:bookmarkEnd w:id="152"/>
-      <w:bookmarkEnd w:id="153"/>
     </w:p>
     <w:p>
       <w:pPr>
@@ -30865,24 +31549,24 @@
       <w:r>
         <w:t xml:space="preserve"> class specifies a set of one or more properties </w:t>
       </w:r>
+      <w:commentRangeStart w:id="153"/>
       <w:commentRangeStart w:id="154"/>
-      <w:commentRangeStart w:id="155"/>
       <w:r>
         <w:t xml:space="preserve">enumerated as a result </w:t>
       </w:r>
+      <w:commentRangeEnd w:id="153"/>
+      <w:r>
+        <w:rPr>
+          <w:rStyle w:val="CommentReference"/>
+        </w:rPr>
+        <w:commentReference w:id="153"/>
+      </w:r>
       <w:commentRangeEnd w:id="154"/>
       <w:r>
         <w:rPr>
           <w:rStyle w:val="CommentReference"/>
         </w:rPr>
         <w:commentReference w:id="154"/>
-      </w:r>
-      <w:commentRangeEnd w:id="155"/>
-      <w:r>
-        <w:rPr>
-          <w:rStyle w:val="CommentReference"/>
-        </w:rPr>
-        <w:commentReference w:id="155"/>
       </w:r>
       <w:r>
         <w:t>of the Action on the Object.</w:t>
@@ -30965,30 +31649,56 @@
         <w:spacing w:after="120"/>
         <w:jc w:val="center"/>
       </w:pPr>
-      <w:bookmarkStart w:id="156" w:name="_Ref424205004"/>
+      <w:bookmarkStart w:id="155" w:name="_Ref424205004"/>
       <w:r>
         <w:t xml:space="preserve">Table </w:t>
       </w:r>
-      <w:fldSimple w:instr=" STYLEREF 1 \s ">
-        <w:r>
-          <w:rPr>
-            <w:noProof/>
-          </w:rPr>
-          <w:t>3</w:t>
-        </w:r>
-      </w:fldSimple>
+      <w:r>
+        <w:fldChar w:fldCharType="begin"/>
+      </w:r>
+      <w:r>
+        <w:instrText xml:space="preserve"> STYLEREF 1 \s </w:instrText>
+      </w:r>
+      <w:r>
+        <w:fldChar w:fldCharType="separate"/>
+      </w:r>
+      <w:r>
+        <w:rPr>
+          <w:noProof/>
+        </w:rPr>
+        <w:t>3</w:t>
+      </w:r>
+      <w:r>
+        <w:rPr>
+          <w:noProof/>
+        </w:rPr>
+        <w:fldChar w:fldCharType="end"/>
+      </w:r>
       <w:r>
         <w:noBreakHyphen/>
       </w:r>
-      <w:fldSimple w:instr=" SEQ Table \* ARABIC \s 1 ">
-        <w:r>
-          <w:rPr>
-            <w:noProof/>
-          </w:rPr>
-          <w:t>24</w:t>
-        </w:r>
-      </w:fldSimple>
-      <w:bookmarkEnd w:id="156"/>
+      <w:r>
+        <w:fldChar w:fldCharType="begin"/>
+      </w:r>
+      <w:r>
+        <w:instrText xml:space="preserve"> SEQ Table \* ARABIC \s 1 </w:instrText>
+      </w:r>
+      <w:r>
+        <w:fldChar w:fldCharType="separate"/>
+      </w:r>
+      <w:r>
+        <w:rPr>
+          <w:noProof/>
+        </w:rPr>
+        <w:t>24</w:t>
+      </w:r>
+      <w:r>
+        <w:rPr>
+          <w:noProof/>
+        </w:rPr>
+        <w:fldChar w:fldCharType="end"/>
+      </w:r>
+      <w:bookmarkEnd w:id="155"/>
       <w:r>
         <w:t>. Properties</w:t>
       </w:r>
@@ -31267,8 +31977,8 @@
       <w:pPr>
         <w:pStyle w:val="Heading3"/>
       </w:pPr>
-      <w:bookmarkStart w:id="157" w:name="_Toc426119909"/>
-      <w:bookmarkStart w:id="158" w:name="_Toc434771887"/>
+      <w:bookmarkStart w:id="156" w:name="_Toc426119909"/>
+      <w:bookmarkStart w:id="157" w:name="_Toc434771887"/>
       <w:r>
         <w:lastRenderedPageBreak/>
         <w:t>RelatedObjectsType</w:t>
@@ -31276,8 +31986,8 @@
       <w:r>
         <w:t xml:space="preserve"> Class</w:t>
       </w:r>
+      <w:bookmarkEnd w:id="156"/>
       <w:bookmarkEnd w:id="157"/>
-      <w:bookmarkEnd w:id="158"/>
     </w:p>
     <w:p>
       <w:pPr>
@@ -31348,30 +32058,56 @@
         <w:spacing w:after="120"/>
         <w:jc w:val="center"/>
       </w:pPr>
-      <w:bookmarkStart w:id="159" w:name="_Ref424205372"/>
+      <w:bookmarkStart w:id="158" w:name="_Ref424205372"/>
       <w:r>
         <w:t xml:space="preserve">Table </w:t>
       </w:r>
-      <w:fldSimple w:instr=" STYLEREF 1 \s ">
-        <w:r>
-          <w:rPr>
-            <w:noProof/>
-          </w:rPr>
-          <w:t>3</w:t>
-        </w:r>
-      </w:fldSimple>
+      <w:r>
+        <w:fldChar w:fldCharType="begin"/>
+      </w:r>
+      <w:r>
+        <w:instrText xml:space="preserve"> STYLEREF 1 \s </w:instrText>
+      </w:r>
+      <w:r>
+        <w:fldChar w:fldCharType="separate"/>
+      </w:r>
+      <w:r>
+        <w:rPr>
+          <w:noProof/>
+        </w:rPr>
+        <w:t>3</w:t>
+      </w:r>
+      <w:r>
+        <w:rPr>
+          <w:noProof/>
+        </w:rPr>
+        <w:fldChar w:fldCharType="end"/>
+      </w:r>
       <w:r>
         <w:noBreakHyphen/>
       </w:r>
-      <w:fldSimple w:instr=" SEQ Table \* ARABIC \s 1 ">
-        <w:r>
-          <w:rPr>
-            <w:noProof/>
-          </w:rPr>
-          <w:t>25</w:t>
-        </w:r>
-      </w:fldSimple>
-      <w:bookmarkEnd w:id="159"/>
+      <w:r>
+        <w:fldChar w:fldCharType="begin"/>
+      </w:r>
+      <w:r>
+        <w:instrText xml:space="preserve"> SEQ Table \* ARABIC \s 1 </w:instrText>
+      </w:r>
+      <w:r>
+        <w:fldChar w:fldCharType="separate"/>
+      </w:r>
+      <w:r>
+        <w:rPr>
+          <w:noProof/>
+        </w:rPr>
+        <w:t>25</w:t>
+      </w:r>
+      <w:r>
+        <w:rPr>
+          <w:noProof/>
+        </w:rPr>
+        <w:fldChar w:fldCharType="end"/>
+      </w:r>
+      <w:bookmarkEnd w:id="158"/>
       <w:r>
         <w:t>.</w:t>
       </w:r>
@@ -31648,16 +32384,16 @@
       <w:pPr>
         <w:pStyle w:val="Heading3"/>
       </w:pPr>
-      <w:bookmarkStart w:id="160" w:name="_Toc426119910"/>
-      <w:bookmarkStart w:id="161" w:name="_Toc434771888"/>
+      <w:bookmarkStart w:id="159" w:name="_Toc426119910"/>
+      <w:bookmarkStart w:id="160" w:name="_Toc434771888"/>
       <w:r>
         <w:t>ValuesType</w:t>
       </w:r>
       <w:r>
         <w:t xml:space="preserve"> Class</w:t>
       </w:r>
+      <w:bookmarkEnd w:id="159"/>
       <w:bookmarkEnd w:id="160"/>
-      <w:bookmarkEnd w:id="161"/>
     </w:p>
     <w:p>
       <w:pPr>
@@ -31728,30 +32464,56 @@
         <w:spacing w:after="120"/>
         <w:jc w:val="center"/>
       </w:pPr>
-      <w:bookmarkStart w:id="162" w:name="_Ref424377569"/>
+      <w:bookmarkStart w:id="161" w:name="_Ref424377569"/>
       <w:r>
         <w:t xml:space="preserve">Table </w:t>
       </w:r>
-      <w:fldSimple w:instr=" STYLEREF 1 \s ">
-        <w:r>
-          <w:rPr>
-            <w:noProof/>
-          </w:rPr>
-          <w:t>3</w:t>
-        </w:r>
-      </w:fldSimple>
+      <w:r>
+        <w:fldChar w:fldCharType="begin"/>
+      </w:r>
+      <w:r>
+        <w:instrText xml:space="preserve"> STYLEREF 1 \s </w:instrText>
+      </w:r>
+      <w:r>
+        <w:fldChar w:fldCharType="separate"/>
+      </w:r>
+      <w:r>
+        <w:rPr>
+          <w:noProof/>
+        </w:rPr>
+        <w:t>3</w:t>
+      </w:r>
+      <w:r>
+        <w:rPr>
+          <w:noProof/>
+        </w:rPr>
+        <w:fldChar w:fldCharType="end"/>
+      </w:r>
       <w:r>
         <w:noBreakHyphen/>
       </w:r>
-      <w:fldSimple w:instr=" SEQ Table \* ARABIC \s 1 ">
-        <w:r>
-          <w:rPr>
-            <w:noProof/>
-          </w:rPr>
-          <w:t>26</w:t>
-        </w:r>
-      </w:fldSimple>
-      <w:bookmarkEnd w:id="162"/>
+      <w:r>
+        <w:fldChar w:fldCharType="begin"/>
+      </w:r>
+      <w:r>
+        <w:instrText xml:space="preserve"> SEQ Table \* ARABIC \s 1 </w:instrText>
+      </w:r>
+      <w:r>
+        <w:fldChar w:fldCharType="separate"/>
+      </w:r>
+      <w:r>
+        <w:rPr>
+          <w:noProof/>
+        </w:rPr>
+        <w:t>26</w:t>
+      </w:r>
+      <w:r>
+        <w:rPr>
+          <w:noProof/>
+        </w:rPr>
+        <w:fldChar w:fldCharType="end"/>
+      </w:r>
+      <w:bookmarkEnd w:id="161"/>
       <w:r>
         <w:t>.</w:t>
       </w:r>
@@ -32021,36 +32783,36 @@
       <w:pPr>
         <w:pStyle w:val="Heading2"/>
       </w:pPr>
-      <w:bookmarkStart w:id="163" w:name="_Toc426119911"/>
-      <w:bookmarkStart w:id="164" w:name="_Toc434771889"/>
+      <w:bookmarkStart w:id="162" w:name="_Toc426119911"/>
+      <w:bookmarkStart w:id="163" w:name="_Toc434771889"/>
       <w:r>
         <w:t>Pool</w:t>
       </w:r>
       <w:r>
         <w:t xml:space="preserve"> Classes</w:t>
       </w:r>
+      <w:bookmarkEnd w:id="162"/>
       <w:bookmarkEnd w:id="163"/>
+    </w:p>
+    <w:p>
+      <w:r>
+        <w:t xml:space="preserve">Pool classes enable observable elements – Events, Actions, Objects, and Properties – to be described in a space-efficient manner. Rather than defining identical observable elements multiple times within a set of defined Observables, observable elements are defined in type-specific pools (i.e., sets) and are then referenced by Observable structures. </w:t>
+      </w:r>
+    </w:p>
+    <w:p>
+      <w:pPr>
+        <w:pStyle w:val="Heading3"/>
+      </w:pPr>
+      <w:bookmarkStart w:id="164" w:name="_Toc426119912"/>
+      <w:bookmarkStart w:id="165" w:name="_Toc434771890"/>
+      <w:r>
+        <w:t xml:space="preserve">PoolsType </w:t>
+      </w:r>
+      <w:r>
+        <w:t>Class</w:t>
+      </w:r>
       <w:bookmarkEnd w:id="164"/>
-    </w:p>
-    <w:p>
-      <w:r>
-        <w:t xml:space="preserve">Pool classes enable observable elements – Events, Actions, Objects, and Properties – to be described in a space-efficient manner. Rather than defining identical observable elements multiple times within a set of defined Observables, observable elements are defined in type-specific pools (i.e., sets) and are then referenced by Observable structures. </w:t>
-      </w:r>
-    </w:p>
-    <w:p>
-      <w:pPr>
-        <w:pStyle w:val="Heading3"/>
-      </w:pPr>
-      <w:bookmarkStart w:id="165" w:name="_Toc426119912"/>
-      <w:bookmarkStart w:id="166" w:name="_Toc434771890"/>
-      <w:r>
-        <w:t xml:space="preserve">PoolsType </w:t>
-      </w:r>
-      <w:r>
-        <w:t>Class</w:t>
-      </w:r>
       <w:bookmarkEnd w:id="165"/>
-      <w:bookmarkEnd w:id="166"/>
     </w:p>
     <w:p>
       <w:pPr>
@@ -32227,30 +32989,56 @@
           <w:b/>
         </w:rPr>
       </w:pPr>
-      <w:bookmarkStart w:id="167" w:name="_Ref426384540"/>
+      <w:bookmarkStart w:id="166" w:name="_Ref426384540"/>
       <w:r>
         <w:t xml:space="preserve">Figure </w:t>
       </w:r>
-      <w:fldSimple w:instr=" STYLEREF 1 \s ">
-        <w:r>
-          <w:rPr>
-            <w:noProof/>
-          </w:rPr>
-          <w:t>3</w:t>
-        </w:r>
-      </w:fldSimple>
+      <w:r>
+        <w:fldChar w:fldCharType="begin"/>
+      </w:r>
+      <w:r>
+        <w:instrText xml:space="preserve"> STYLEREF 1 \s </w:instrText>
+      </w:r>
+      <w:r>
+        <w:fldChar w:fldCharType="separate"/>
+      </w:r>
+      <w:r>
+        <w:rPr>
+          <w:noProof/>
+        </w:rPr>
+        <w:t>3</w:t>
+      </w:r>
+      <w:r>
+        <w:rPr>
+          <w:noProof/>
+        </w:rPr>
+        <w:fldChar w:fldCharType="end"/>
+      </w:r>
       <w:r>
         <w:noBreakHyphen/>
       </w:r>
-      <w:fldSimple w:instr=" SEQ Figure \* ARABIC \s 1 ">
-        <w:r>
-          <w:rPr>
-            <w:noProof/>
-          </w:rPr>
-          <w:t>4</w:t>
-        </w:r>
-      </w:fldSimple>
-      <w:bookmarkEnd w:id="167"/>
+      <w:r>
+        <w:fldChar w:fldCharType="begin"/>
+      </w:r>
+      <w:r>
+        <w:instrText xml:space="preserve"> SEQ Figure \* ARABIC \s 1 </w:instrText>
+      </w:r>
+      <w:r>
+        <w:fldChar w:fldCharType="separate"/>
+      </w:r>
+      <w:r>
+        <w:rPr>
+          <w:noProof/>
+        </w:rPr>
+        <w:t>4</w:t>
+      </w:r>
+      <w:r>
+        <w:rPr>
+          <w:noProof/>
+        </w:rPr>
+        <w:fldChar w:fldCharType="end"/>
+      </w:r>
+      <w:bookmarkEnd w:id="166"/>
       <w:r>
         <w:t xml:space="preserve">.  </w:t>
       </w:r>
@@ -32429,30 +33217,56 @@
         <w:spacing w:after="120"/>
         <w:jc w:val="center"/>
       </w:pPr>
-      <w:bookmarkStart w:id="168" w:name="_Ref426061476"/>
+      <w:bookmarkStart w:id="167" w:name="_Ref426061476"/>
       <w:r>
         <w:t xml:space="preserve">Table </w:t>
       </w:r>
-      <w:fldSimple w:instr=" STYLEREF 1 \s ">
-        <w:r>
-          <w:rPr>
-            <w:noProof/>
-          </w:rPr>
-          <w:t>3</w:t>
-        </w:r>
-      </w:fldSimple>
+      <w:r>
+        <w:fldChar w:fldCharType="begin"/>
+      </w:r>
+      <w:r>
+        <w:instrText xml:space="preserve"> STYLEREF 1 \s </w:instrText>
+      </w:r>
+      <w:r>
+        <w:fldChar w:fldCharType="separate"/>
+      </w:r>
+      <w:r>
+        <w:rPr>
+          <w:noProof/>
+        </w:rPr>
+        <w:t>3</w:t>
+      </w:r>
+      <w:r>
+        <w:rPr>
+          <w:noProof/>
+        </w:rPr>
+        <w:fldChar w:fldCharType="end"/>
+      </w:r>
       <w:r>
         <w:noBreakHyphen/>
       </w:r>
-      <w:fldSimple w:instr=" SEQ Table \* ARABIC \s 1 ">
-        <w:r>
-          <w:rPr>
-            <w:noProof/>
-          </w:rPr>
-          <w:t>27</w:t>
-        </w:r>
-      </w:fldSimple>
-      <w:bookmarkEnd w:id="168"/>
+      <w:r>
+        <w:fldChar w:fldCharType="begin"/>
+      </w:r>
+      <w:r>
+        <w:instrText xml:space="preserve"> SEQ Table \* ARABIC \s 1 </w:instrText>
+      </w:r>
+      <w:r>
+        <w:fldChar w:fldCharType="separate"/>
+      </w:r>
+      <w:r>
+        <w:rPr>
+          <w:noProof/>
+        </w:rPr>
+        <w:t>27</w:t>
+      </w:r>
+      <w:r>
+        <w:rPr>
+          <w:noProof/>
+        </w:rPr>
+        <w:fldChar w:fldCharType="end"/>
+      </w:r>
+      <w:bookmarkEnd w:id="167"/>
       <w:r>
         <w:t>. Properties</w:t>
       </w:r>
@@ -33186,16 +34000,16 @@
       <w:pPr>
         <w:pStyle w:val="Heading3"/>
       </w:pPr>
-      <w:bookmarkStart w:id="169" w:name="_Toc426119913"/>
-      <w:bookmarkStart w:id="170" w:name="_Toc434771891"/>
+      <w:bookmarkStart w:id="168" w:name="_Toc426119913"/>
+      <w:bookmarkStart w:id="169" w:name="_Toc434771891"/>
       <w:r>
         <w:t>EventPoolType</w:t>
       </w:r>
       <w:r>
         <w:t xml:space="preserve"> Class</w:t>
       </w:r>
+      <w:bookmarkEnd w:id="168"/>
       <w:bookmarkEnd w:id="169"/>
-      <w:bookmarkEnd w:id="170"/>
     </w:p>
     <w:p>
       <w:pPr>
@@ -33297,30 +34111,56 @@
         <w:spacing w:after="120"/>
         <w:jc w:val="center"/>
       </w:pPr>
-      <w:bookmarkStart w:id="171" w:name="_Ref426117204"/>
+      <w:bookmarkStart w:id="170" w:name="_Ref426117204"/>
       <w:r>
         <w:t xml:space="preserve">Table </w:t>
       </w:r>
-      <w:fldSimple w:instr=" STYLEREF 1 \s ">
-        <w:r>
-          <w:rPr>
-            <w:noProof/>
-          </w:rPr>
-          <w:t>3</w:t>
-        </w:r>
-      </w:fldSimple>
+      <w:r>
+        <w:fldChar w:fldCharType="begin"/>
+      </w:r>
+      <w:r>
+        <w:instrText xml:space="preserve"> STYLEREF 1 \s </w:instrText>
+      </w:r>
+      <w:r>
+        <w:fldChar w:fldCharType="separate"/>
+      </w:r>
+      <w:r>
+        <w:rPr>
+          <w:noProof/>
+        </w:rPr>
+        <w:t>3</w:t>
+      </w:r>
+      <w:r>
+        <w:rPr>
+          <w:noProof/>
+        </w:rPr>
+        <w:fldChar w:fldCharType="end"/>
+      </w:r>
       <w:r>
         <w:noBreakHyphen/>
       </w:r>
-      <w:fldSimple w:instr=" SEQ Table \* ARABIC \s 1 ">
-        <w:r>
-          <w:rPr>
-            <w:noProof/>
-          </w:rPr>
-          <w:t>28</w:t>
-        </w:r>
-      </w:fldSimple>
-      <w:bookmarkEnd w:id="171"/>
+      <w:r>
+        <w:fldChar w:fldCharType="begin"/>
+      </w:r>
+      <w:r>
+        <w:instrText xml:space="preserve"> SEQ Table \* ARABIC \s 1 </w:instrText>
+      </w:r>
+      <w:r>
+        <w:fldChar w:fldCharType="separate"/>
+      </w:r>
+      <w:r>
+        <w:rPr>
+          <w:noProof/>
+        </w:rPr>
+        <w:t>28</w:t>
+      </w:r>
+      <w:r>
+        <w:rPr>
+          <w:noProof/>
+        </w:rPr>
+        <w:fldChar w:fldCharType="end"/>
+      </w:r>
+      <w:bookmarkEnd w:id="170"/>
       <w:r>
         <w:t>.</w:t>
       </w:r>
@@ -33649,16 +34489,16 @@
       <w:pPr>
         <w:pStyle w:val="Heading3"/>
       </w:pPr>
-      <w:bookmarkStart w:id="172" w:name="_Toc426119914"/>
-      <w:bookmarkStart w:id="173" w:name="_Toc434771892"/>
+      <w:bookmarkStart w:id="171" w:name="_Toc426119914"/>
+      <w:bookmarkStart w:id="172" w:name="_Toc434771892"/>
       <w:r>
         <w:t>ActionPoolType</w:t>
       </w:r>
       <w:r>
         <w:t xml:space="preserve"> Class</w:t>
       </w:r>
+      <w:bookmarkEnd w:id="171"/>
       <w:bookmarkEnd w:id="172"/>
-      <w:bookmarkEnd w:id="173"/>
     </w:p>
     <w:p>
       <w:pPr>
@@ -33779,30 +34619,56 @@
         <w:spacing w:after="120"/>
         <w:jc w:val="center"/>
       </w:pPr>
-      <w:bookmarkStart w:id="174" w:name="_Ref426117212"/>
+      <w:bookmarkStart w:id="173" w:name="_Ref426117212"/>
       <w:r>
         <w:t xml:space="preserve">Table </w:t>
       </w:r>
-      <w:fldSimple w:instr=" STYLEREF 1 \s ">
-        <w:r>
-          <w:rPr>
-            <w:noProof/>
-          </w:rPr>
-          <w:t>3</w:t>
-        </w:r>
-      </w:fldSimple>
+      <w:r>
+        <w:fldChar w:fldCharType="begin"/>
+      </w:r>
+      <w:r>
+        <w:instrText xml:space="preserve"> STYLEREF 1 \s </w:instrText>
+      </w:r>
+      <w:r>
+        <w:fldChar w:fldCharType="separate"/>
+      </w:r>
+      <w:r>
+        <w:rPr>
+          <w:noProof/>
+        </w:rPr>
+        <w:t>3</w:t>
+      </w:r>
+      <w:r>
+        <w:rPr>
+          <w:noProof/>
+        </w:rPr>
+        <w:fldChar w:fldCharType="end"/>
+      </w:r>
       <w:r>
         <w:noBreakHyphen/>
       </w:r>
-      <w:fldSimple w:instr=" SEQ Table \* ARABIC \s 1 ">
-        <w:r>
-          <w:rPr>
-            <w:noProof/>
-          </w:rPr>
-          <w:t>29</w:t>
-        </w:r>
-      </w:fldSimple>
-      <w:bookmarkEnd w:id="174"/>
+      <w:r>
+        <w:fldChar w:fldCharType="begin"/>
+      </w:r>
+      <w:r>
+        <w:instrText xml:space="preserve"> SEQ Table \* ARABIC \s 1 </w:instrText>
+      </w:r>
+      <w:r>
+        <w:fldChar w:fldCharType="separate"/>
+      </w:r>
+      <w:r>
+        <w:rPr>
+          <w:noProof/>
+        </w:rPr>
+        <w:t>29</w:t>
+      </w:r>
+      <w:r>
+        <w:rPr>
+          <w:noProof/>
+        </w:rPr>
+        <w:fldChar w:fldCharType="end"/>
+      </w:r>
+      <w:bookmarkEnd w:id="173"/>
       <w:r>
         <w:t>. Properties</w:t>
       </w:r>
@@ -34115,16 +34981,16 @@
       <w:pPr>
         <w:pStyle w:val="Heading3"/>
       </w:pPr>
-      <w:bookmarkStart w:id="175" w:name="_Toc426119915"/>
-      <w:bookmarkStart w:id="176" w:name="_Toc434771893"/>
+      <w:bookmarkStart w:id="174" w:name="_Toc426119915"/>
+      <w:bookmarkStart w:id="175" w:name="_Toc434771893"/>
       <w:r>
         <w:t>ObjectPoolType</w:t>
       </w:r>
       <w:r>
         <w:t xml:space="preserve"> Class</w:t>
       </w:r>
+      <w:bookmarkEnd w:id="174"/>
       <w:bookmarkEnd w:id="175"/>
-      <w:bookmarkEnd w:id="176"/>
     </w:p>
     <w:p>
       <w:pPr>
@@ -34241,30 +35107,56 @@
         <w:spacing w:after="120"/>
         <w:jc w:val="center"/>
       </w:pPr>
-      <w:bookmarkStart w:id="177" w:name="_Ref426117219"/>
+      <w:bookmarkStart w:id="176" w:name="_Ref426117219"/>
       <w:r>
         <w:t xml:space="preserve">Table </w:t>
       </w:r>
-      <w:fldSimple w:instr=" STYLEREF 1 \s ">
-        <w:r>
-          <w:rPr>
-            <w:noProof/>
-          </w:rPr>
-          <w:t>3</w:t>
-        </w:r>
-      </w:fldSimple>
+      <w:r>
+        <w:fldChar w:fldCharType="begin"/>
+      </w:r>
+      <w:r>
+        <w:instrText xml:space="preserve"> STYLEREF 1 \s </w:instrText>
+      </w:r>
+      <w:r>
+        <w:fldChar w:fldCharType="separate"/>
+      </w:r>
+      <w:r>
+        <w:rPr>
+          <w:noProof/>
+        </w:rPr>
+        <w:t>3</w:t>
+      </w:r>
+      <w:r>
+        <w:rPr>
+          <w:noProof/>
+        </w:rPr>
+        <w:fldChar w:fldCharType="end"/>
+      </w:r>
       <w:r>
         <w:noBreakHyphen/>
       </w:r>
-      <w:fldSimple w:instr=" SEQ Table \* ARABIC \s 1 ">
-        <w:r>
-          <w:rPr>
-            <w:noProof/>
-          </w:rPr>
-          <w:t>30</w:t>
-        </w:r>
-      </w:fldSimple>
-      <w:bookmarkEnd w:id="177"/>
+      <w:r>
+        <w:fldChar w:fldCharType="begin"/>
+      </w:r>
+      <w:r>
+        <w:instrText xml:space="preserve"> SEQ Table \* ARABIC \s 1 </w:instrText>
+      </w:r>
+      <w:r>
+        <w:fldChar w:fldCharType="separate"/>
+      </w:r>
+      <w:r>
+        <w:rPr>
+          <w:noProof/>
+        </w:rPr>
+        <w:t>30</w:t>
+      </w:r>
+      <w:r>
+        <w:rPr>
+          <w:noProof/>
+        </w:rPr>
+        <w:fldChar w:fldCharType="end"/>
+      </w:r>
+      <w:bookmarkEnd w:id="176"/>
       <w:r>
         <w:t>. Properties</w:t>
       </w:r>
@@ -34577,13 +35469,13 @@
       <w:pPr>
         <w:pStyle w:val="Heading3"/>
       </w:pPr>
-      <w:bookmarkStart w:id="178" w:name="_Toc426119916"/>
-      <w:bookmarkStart w:id="179" w:name="_Toc434771894"/>
+      <w:bookmarkStart w:id="177" w:name="_Toc426119916"/>
+      <w:bookmarkStart w:id="178" w:name="_Toc434771894"/>
       <w:r>
         <w:t>PropertyPoolType Class</w:t>
       </w:r>
+      <w:bookmarkEnd w:id="177"/>
       <w:bookmarkEnd w:id="178"/>
-      <w:bookmarkEnd w:id="179"/>
     </w:p>
     <w:p>
       <w:pPr>
@@ -34688,31 +35580,57 @@
         <w:spacing w:after="120"/>
         <w:jc w:val="center"/>
       </w:pPr>
-      <w:bookmarkStart w:id="180" w:name="_Ref426117224"/>
+      <w:bookmarkStart w:id="179" w:name="_Ref426117224"/>
       <w:r>
         <w:lastRenderedPageBreak/>
         <w:t xml:space="preserve">Table </w:t>
       </w:r>
-      <w:fldSimple w:instr=" STYLEREF 1 \s ">
-        <w:r>
-          <w:rPr>
-            <w:noProof/>
-          </w:rPr>
-          <w:t>3</w:t>
-        </w:r>
-      </w:fldSimple>
+      <w:r>
+        <w:fldChar w:fldCharType="begin"/>
+      </w:r>
+      <w:r>
+        <w:instrText xml:space="preserve"> STYLEREF 1 \s </w:instrText>
+      </w:r>
+      <w:r>
+        <w:fldChar w:fldCharType="separate"/>
+      </w:r>
+      <w:r>
+        <w:rPr>
+          <w:noProof/>
+        </w:rPr>
+        <w:t>3</w:t>
+      </w:r>
+      <w:r>
+        <w:rPr>
+          <w:noProof/>
+        </w:rPr>
+        <w:fldChar w:fldCharType="end"/>
+      </w:r>
       <w:r>
         <w:noBreakHyphen/>
       </w:r>
-      <w:fldSimple w:instr=" SEQ Table \* ARABIC \s 1 ">
-        <w:r>
-          <w:rPr>
-            <w:noProof/>
-          </w:rPr>
-          <w:t>31</w:t>
-        </w:r>
-      </w:fldSimple>
-      <w:bookmarkEnd w:id="180"/>
+      <w:r>
+        <w:fldChar w:fldCharType="begin"/>
+      </w:r>
+      <w:r>
+        <w:instrText xml:space="preserve"> SEQ Table \* ARABIC \s 1 </w:instrText>
+      </w:r>
+      <w:r>
+        <w:fldChar w:fldCharType="separate"/>
+      </w:r>
+      <w:r>
+        <w:rPr>
+          <w:noProof/>
+        </w:rPr>
+        <w:t>31</w:t>
+      </w:r>
+      <w:r>
+        <w:rPr>
+          <w:noProof/>
+        </w:rPr>
+        <w:fldChar w:fldCharType="end"/>
+      </w:r>
+      <w:bookmarkEnd w:id="179"/>
       <w:r>
         <w:t>. Properties</w:t>
       </w:r>
@@ -35025,291 +35943,291 @@
       <w:pPr>
         <w:pStyle w:val="Heading2"/>
       </w:pPr>
-      <w:bookmarkStart w:id="181" w:name="_Ref423775385"/>
-      <w:bookmarkStart w:id="182" w:name="_Toc426119917"/>
-      <w:bookmarkStart w:id="183" w:name="_Toc434771895"/>
+      <w:bookmarkStart w:id="180" w:name="_Ref423775385"/>
+      <w:bookmarkStart w:id="181" w:name="_Toc426119917"/>
+      <w:bookmarkStart w:id="182" w:name="_Toc434771895"/>
       <w:r>
         <w:t xml:space="preserve">Defined Effect </w:t>
       </w:r>
       <w:r>
         <w:t>Classes</w:t>
       </w:r>
+      <w:bookmarkEnd w:id="180"/>
       <w:bookmarkEnd w:id="181"/>
       <w:bookmarkEnd w:id="182"/>
+    </w:p>
+    <w:p>
+      <w:r>
+        <w:t xml:space="preserve">The CybOX Common data model defines a number of classes to characterize a broad range of potential effects of an Action on an Object. Characterization is achieved through specialization of the </w:t>
+      </w:r>
+      <w:r>
+        <w:rPr>
+          <w:rFonts w:ascii="Courier New" w:hAnsi="Courier New" w:cs="Courier New"/>
+        </w:rPr>
+        <w:t>De</w:t>
+      </w:r>
+      <w:r>
+        <w:rPr>
+          <w:rFonts w:ascii="Courier New" w:hAnsi="Courier New" w:cs="Courier New"/>
+        </w:rPr>
+        <w:t>finedEffectType</w:t>
+      </w:r>
+      <w:r>
+        <w:t xml:space="preserve"> abstract class, which is defined in Section </w:t>
+      </w:r>
+      <w:r>
+        <w:rPr>
+          <w:b/>
+          <w:color w:val="0000EE"/>
+        </w:rPr>
+        <w:fldChar w:fldCharType="begin"/>
+      </w:r>
+      <w:r>
+        <w:rPr>
+          <w:b/>
+          <w:color w:val="0000EE"/>
+        </w:rPr>
+        <w:instrText xml:space="preserve"> REF _Ref426061348 \r \h </w:instrText>
+      </w:r>
+      <w:r>
+        <w:rPr>
+          <w:b/>
+          <w:color w:val="0000EE"/>
+        </w:rPr>
+        <w:instrText xml:space="preserve"> \* MERGEFORMAT </w:instrText>
+      </w:r>
+      <w:r>
+        <w:rPr>
+          <w:b/>
+          <w:color w:val="0000EE"/>
+        </w:rPr>
+      </w:r>
+      <w:r>
+        <w:rPr>
+          <w:b/>
+          <w:color w:val="0000EE"/>
+        </w:rPr>
+        <w:fldChar w:fldCharType="separate"/>
+      </w:r>
+      <w:r>
+        <w:rPr>
+          <w:b/>
+          <w:color w:val="0000EE"/>
+        </w:rPr>
+        <w:t>3.5.1</w:t>
+      </w:r>
+      <w:r>
+        <w:rPr>
+          <w:b/>
+          <w:color w:val="0000EE"/>
+        </w:rPr>
+        <w:fldChar w:fldCharType="end"/>
+      </w:r>
+      <w:r>
+        <w:t xml:space="preserve">. The defined effect-type classes that specialize the </w:t>
+      </w:r>
+      <w:r>
+        <w:rPr>
+          <w:rFonts w:ascii="Courier New" w:hAnsi="Courier New" w:cs="Courier New"/>
+        </w:rPr>
+        <w:t>De</w:t>
+      </w:r>
+      <w:r>
+        <w:rPr>
+          <w:rFonts w:ascii="Courier New" w:hAnsi="Courier New" w:cs="Courier New"/>
+        </w:rPr>
+        <w:t>finedEffectType</w:t>
+      </w:r>
+      <w:r>
+        <w:t xml:space="preserve"> class </w:t>
+      </w:r>
+      <w:r>
+        <w:t>a</w:t>
+      </w:r>
+      <w:r>
+        <w:t xml:space="preserve">re presented in Sections </w:t>
+      </w:r>
+      <w:r>
+        <w:rPr>
+          <w:b/>
+          <w:color w:val="0000EE"/>
+        </w:rPr>
+        <w:fldChar w:fldCharType="begin"/>
+      </w:r>
+      <w:r>
+        <w:rPr>
+          <w:b/>
+          <w:color w:val="0000EE"/>
+        </w:rPr>
+        <w:instrText xml:space="preserve"> REF _Ref426061857 \r \h </w:instrText>
+      </w:r>
+      <w:r>
+        <w:rPr>
+          <w:b/>
+          <w:color w:val="0000EE"/>
+        </w:rPr>
+        <w:instrText xml:space="preserve"> \* MERGEFORMAT </w:instrText>
+      </w:r>
+      <w:r>
+        <w:rPr>
+          <w:b/>
+          <w:color w:val="0000EE"/>
+        </w:rPr>
+      </w:r>
+      <w:r>
+        <w:rPr>
+          <w:b/>
+          <w:color w:val="0000EE"/>
+        </w:rPr>
+        <w:fldChar w:fldCharType="separate"/>
+      </w:r>
+      <w:r>
+        <w:rPr>
+          <w:b/>
+          <w:color w:val="0000EE"/>
+        </w:rPr>
+        <w:t>3.5.2</w:t>
+      </w:r>
+      <w:r>
+        <w:rPr>
+          <w:b/>
+          <w:color w:val="0000EE"/>
+        </w:rPr>
+        <w:fldChar w:fldCharType="end"/>
+      </w:r>
+      <w:r>
+        <w:t xml:space="preserve"> through </w:t>
+      </w:r>
+      <w:r>
+        <w:rPr>
+          <w:b/>
+          <w:color w:val="0000EE"/>
+        </w:rPr>
+        <w:fldChar w:fldCharType="begin"/>
+      </w:r>
+      <w:r>
+        <w:rPr>
+          <w:b/>
+          <w:color w:val="0000EE"/>
+        </w:rPr>
+        <w:instrText xml:space="preserve"> REF _Ref426061870 \r \h </w:instrText>
+      </w:r>
+      <w:r>
+        <w:rPr>
+          <w:b/>
+          <w:color w:val="0000EE"/>
+        </w:rPr>
+        <w:instrText xml:space="preserve"> \* MERGEFORMAT </w:instrText>
+      </w:r>
+      <w:r>
+        <w:rPr>
+          <w:b/>
+          <w:color w:val="0000EE"/>
+        </w:rPr>
+      </w:r>
+      <w:r>
+        <w:rPr>
+          <w:b/>
+          <w:color w:val="0000EE"/>
+        </w:rPr>
+        <w:fldChar w:fldCharType="separate"/>
+      </w:r>
+      <w:r>
+        <w:rPr>
+          <w:b/>
+          <w:color w:val="0000EE"/>
+        </w:rPr>
+        <w:t>3.5.10</w:t>
+      </w:r>
+      <w:r>
+        <w:rPr>
+          <w:b/>
+          <w:color w:val="0000EE"/>
+        </w:rPr>
+        <w:fldChar w:fldCharType="end"/>
+      </w:r>
+      <w:r>
+        <w:t xml:space="preserve">, which corresponds to the order that they are listed in the </w:t>
+      </w:r>
+      <w:r>
+        <w:rPr>
+          <w:rFonts w:ascii="Courier New" w:hAnsi="Courier New" w:cs="Courier New"/>
+        </w:rPr>
+        <w:t>EffectTypeEnum</w:t>
+      </w:r>
+      <w:r>
+        <w:t xml:space="preserve"> enumeration (Section </w:t>
+      </w:r>
+      <w:r>
+        <w:rPr>
+          <w:b/>
+          <w:color w:val="0000EE"/>
+        </w:rPr>
+        <w:fldChar w:fldCharType="begin"/>
+      </w:r>
+      <w:r>
+        <w:rPr>
+          <w:b/>
+          <w:color w:val="0000EE"/>
+        </w:rPr>
+        <w:instrText xml:space="preserve"> REF _Ref426060557 \r \h </w:instrText>
+      </w:r>
+      <w:r>
+        <w:rPr>
+          <w:b/>
+          <w:color w:val="0000EE"/>
+        </w:rPr>
+        <w:instrText xml:space="preserve"> \* MERGEFORMAT </w:instrText>
+      </w:r>
+      <w:r>
+        <w:rPr>
+          <w:b/>
+          <w:color w:val="0000EE"/>
+        </w:rPr>
+      </w:r>
+      <w:r>
+        <w:rPr>
+          <w:b/>
+          <w:color w:val="0000EE"/>
+        </w:rPr>
+        <w:fldChar w:fldCharType="separate"/>
+      </w:r>
+      <w:r>
+        <w:rPr>
+          <w:b/>
+          <w:color w:val="0000EE"/>
+        </w:rPr>
+        <w:t>3.6.4</w:t>
+      </w:r>
+      <w:r>
+        <w:rPr>
+          <w:b/>
+          <w:color w:val="0000EE"/>
+        </w:rPr>
+        <w:fldChar w:fldCharType="end"/>
+      </w:r>
+      <w:r>
+        <w:t>).</w:t>
+      </w:r>
+    </w:p>
+    <w:p>
+      <w:pPr>
+        <w:pStyle w:val="Heading3"/>
+      </w:pPr>
+      <w:bookmarkStart w:id="183" w:name="_Ref426061181"/>
+      <w:bookmarkStart w:id="184" w:name="_Ref426061348"/>
+      <w:bookmarkStart w:id="185" w:name="_Toc426119918"/>
+      <w:bookmarkStart w:id="186" w:name="_Toc434771896"/>
+      <w:r>
+        <w:t>DefinedEffectType</w:t>
+      </w:r>
+      <w:r>
+        <w:t xml:space="preserve"> Class</w:t>
+      </w:r>
       <w:bookmarkEnd w:id="183"/>
-    </w:p>
-    <w:p>
-      <w:r>
-        <w:t xml:space="preserve">The CybOX Common data model defines a number of classes to characterize a broad range of potential effects of an Action on an Object. Characterization is achieved through specialization of the </w:t>
-      </w:r>
-      <w:r>
-        <w:rPr>
-          <w:rFonts w:ascii="Courier New" w:hAnsi="Courier New" w:cs="Courier New"/>
-        </w:rPr>
-        <w:t>De</w:t>
-      </w:r>
-      <w:r>
-        <w:rPr>
-          <w:rFonts w:ascii="Courier New" w:hAnsi="Courier New" w:cs="Courier New"/>
-        </w:rPr>
-        <w:t>finedEffectType</w:t>
-      </w:r>
-      <w:r>
-        <w:t xml:space="preserve"> abstract class, which is defined in Section </w:t>
-      </w:r>
-      <w:r>
-        <w:rPr>
-          <w:b/>
-          <w:color w:val="0000EE"/>
-        </w:rPr>
-        <w:fldChar w:fldCharType="begin"/>
-      </w:r>
-      <w:r>
-        <w:rPr>
-          <w:b/>
-          <w:color w:val="0000EE"/>
-        </w:rPr>
-        <w:instrText xml:space="preserve"> REF _Ref426061348 \r \h </w:instrText>
-      </w:r>
-      <w:r>
-        <w:rPr>
-          <w:b/>
-          <w:color w:val="0000EE"/>
-        </w:rPr>
-        <w:instrText xml:space="preserve"> \* MERGEFORMAT </w:instrText>
-      </w:r>
-      <w:r>
-        <w:rPr>
-          <w:b/>
-          <w:color w:val="0000EE"/>
-        </w:rPr>
-      </w:r>
-      <w:r>
-        <w:rPr>
-          <w:b/>
-          <w:color w:val="0000EE"/>
-        </w:rPr>
-        <w:fldChar w:fldCharType="separate"/>
-      </w:r>
-      <w:r>
-        <w:rPr>
-          <w:b/>
-          <w:color w:val="0000EE"/>
-        </w:rPr>
-        <w:t>3.5.1</w:t>
-      </w:r>
-      <w:r>
-        <w:rPr>
-          <w:b/>
-          <w:color w:val="0000EE"/>
-        </w:rPr>
-        <w:fldChar w:fldCharType="end"/>
-      </w:r>
-      <w:r>
-        <w:t xml:space="preserve">. The defined effect-type classes that specialize the </w:t>
-      </w:r>
-      <w:r>
-        <w:rPr>
-          <w:rFonts w:ascii="Courier New" w:hAnsi="Courier New" w:cs="Courier New"/>
-        </w:rPr>
-        <w:t>De</w:t>
-      </w:r>
-      <w:r>
-        <w:rPr>
-          <w:rFonts w:ascii="Courier New" w:hAnsi="Courier New" w:cs="Courier New"/>
-        </w:rPr>
-        <w:t>finedEffectType</w:t>
-      </w:r>
-      <w:r>
-        <w:t xml:space="preserve"> class </w:t>
-      </w:r>
-      <w:r>
-        <w:t>a</w:t>
-      </w:r>
-      <w:r>
-        <w:t xml:space="preserve">re presented in Sections </w:t>
-      </w:r>
-      <w:r>
-        <w:rPr>
-          <w:b/>
-          <w:color w:val="0000EE"/>
-        </w:rPr>
-        <w:fldChar w:fldCharType="begin"/>
-      </w:r>
-      <w:r>
-        <w:rPr>
-          <w:b/>
-          <w:color w:val="0000EE"/>
-        </w:rPr>
-        <w:instrText xml:space="preserve"> REF _Ref426061857 \r \h </w:instrText>
-      </w:r>
-      <w:r>
-        <w:rPr>
-          <w:b/>
-          <w:color w:val="0000EE"/>
-        </w:rPr>
-        <w:instrText xml:space="preserve"> \* MERGEFORMAT </w:instrText>
-      </w:r>
-      <w:r>
-        <w:rPr>
-          <w:b/>
-          <w:color w:val="0000EE"/>
-        </w:rPr>
-      </w:r>
-      <w:r>
-        <w:rPr>
-          <w:b/>
-          <w:color w:val="0000EE"/>
-        </w:rPr>
-        <w:fldChar w:fldCharType="separate"/>
-      </w:r>
-      <w:r>
-        <w:rPr>
-          <w:b/>
-          <w:color w:val="0000EE"/>
-        </w:rPr>
-        <w:t>3.5.2</w:t>
-      </w:r>
-      <w:r>
-        <w:rPr>
-          <w:b/>
-          <w:color w:val="0000EE"/>
-        </w:rPr>
-        <w:fldChar w:fldCharType="end"/>
-      </w:r>
-      <w:r>
-        <w:t xml:space="preserve"> through </w:t>
-      </w:r>
-      <w:r>
-        <w:rPr>
-          <w:b/>
-          <w:color w:val="0000EE"/>
-        </w:rPr>
-        <w:fldChar w:fldCharType="begin"/>
-      </w:r>
-      <w:r>
-        <w:rPr>
-          <w:b/>
-          <w:color w:val="0000EE"/>
-        </w:rPr>
-        <w:instrText xml:space="preserve"> REF _Ref426061870 \r \h </w:instrText>
-      </w:r>
-      <w:r>
-        <w:rPr>
-          <w:b/>
-          <w:color w:val="0000EE"/>
-        </w:rPr>
-        <w:instrText xml:space="preserve"> \* MERGEFORMAT </w:instrText>
-      </w:r>
-      <w:r>
-        <w:rPr>
-          <w:b/>
-          <w:color w:val="0000EE"/>
-        </w:rPr>
-      </w:r>
-      <w:r>
-        <w:rPr>
-          <w:b/>
-          <w:color w:val="0000EE"/>
-        </w:rPr>
-        <w:fldChar w:fldCharType="separate"/>
-      </w:r>
-      <w:r>
-        <w:rPr>
-          <w:b/>
-          <w:color w:val="0000EE"/>
-        </w:rPr>
-        <w:t>3.5.10</w:t>
-      </w:r>
-      <w:r>
-        <w:rPr>
-          <w:b/>
-          <w:color w:val="0000EE"/>
-        </w:rPr>
-        <w:fldChar w:fldCharType="end"/>
-      </w:r>
-      <w:r>
-        <w:t xml:space="preserve">, which corresponds to the order that they are listed in the </w:t>
-      </w:r>
-      <w:r>
-        <w:rPr>
-          <w:rFonts w:ascii="Courier New" w:hAnsi="Courier New" w:cs="Courier New"/>
-        </w:rPr>
-        <w:t>EffectTypeEnum</w:t>
-      </w:r>
-      <w:r>
-        <w:t xml:space="preserve"> enumeration (Section </w:t>
-      </w:r>
-      <w:r>
-        <w:rPr>
-          <w:b/>
-          <w:color w:val="0000EE"/>
-        </w:rPr>
-        <w:fldChar w:fldCharType="begin"/>
-      </w:r>
-      <w:r>
-        <w:rPr>
-          <w:b/>
-          <w:color w:val="0000EE"/>
-        </w:rPr>
-        <w:instrText xml:space="preserve"> REF _Ref426060557 \r \h </w:instrText>
-      </w:r>
-      <w:r>
-        <w:rPr>
-          <w:b/>
-          <w:color w:val="0000EE"/>
-        </w:rPr>
-        <w:instrText xml:space="preserve"> \* MERGEFORMAT </w:instrText>
-      </w:r>
-      <w:r>
-        <w:rPr>
-          <w:b/>
-          <w:color w:val="0000EE"/>
-        </w:rPr>
-      </w:r>
-      <w:r>
-        <w:rPr>
-          <w:b/>
-          <w:color w:val="0000EE"/>
-        </w:rPr>
-        <w:fldChar w:fldCharType="separate"/>
-      </w:r>
-      <w:r>
-        <w:rPr>
-          <w:b/>
-          <w:color w:val="0000EE"/>
-        </w:rPr>
-        <w:t>3.6.4</w:t>
-      </w:r>
-      <w:r>
-        <w:rPr>
-          <w:b/>
-          <w:color w:val="0000EE"/>
-        </w:rPr>
-        <w:fldChar w:fldCharType="end"/>
-      </w:r>
-      <w:r>
-        <w:t>).</w:t>
-      </w:r>
-    </w:p>
-    <w:p>
-      <w:pPr>
-        <w:pStyle w:val="Heading3"/>
-      </w:pPr>
-      <w:bookmarkStart w:id="184" w:name="_Ref426061181"/>
-      <w:bookmarkStart w:id="185" w:name="_Ref426061348"/>
-      <w:bookmarkStart w:id="186" w:name="_Toc426119918"/>
-      <w:bookmarkStart w:id="187" w:name="_Toc434771896"/>
-      <w:r>
-        <w:t>DefinedEffectType</w:t>
-      </w:r>
-      <w:r>
-        <w:t xml:space="preserve"> Class</w:t>
-      </w:r>
       <w:bookmarkEnd w:id="184"/>
       <w:bookmarkEnd w:id="185"/>
       <w:bookmarkEnd w:id="186"/>
-      <w:bookmarkEnd w:id="187"/>
     </w:p>
     <w:p>
       <w:pPr>
@@ -35599,30 +36517,56 @@
           <w:b/>
         </w:rPr>
       </w:pPr>
-      <w:bookmarkStart w:id="188" w:name="_Ref426383835"/>
+      <w:bookmarkStart w:id="187" w:name="_Ref426383835"/>
       <w:r>
         <w:t xml:space="preserve">Figure </w:t>
       </w:r>
-      <w:fldSimple w:instr=" STYLEREF 1 \s ">
-        <w:r>
-          <w:rPr>
-            <w:noProof/>
-          </w:rPr>
-          <w:t>3</w:t>
-        </w:r>
-      </w:fldSimple>
+      <w:r>
+        <w:fldChar w:fldCharType="begin"/>
+      </w:r>
+      <w:r>
+        <w:instrText xml:space="preserve"> STYLEREF 1 \s </w:instrText>
+      </w:r>
+      <w:r>
+        <w:fldChar w:fldCharType="separate"/>
+      </w:r>
+      <w:r>
+        <w:rPr>
+          <w:noProof/>
+        </w:rPr>
+        <w:t>3</w:t>
+      </w:r>
+      <w:r>
+        <w:rPr>
+          <w:noProof/>
+        </w:rPr>
+        <w:fldChar w:fldCharType="end"/>
+      </w:r>
       <w:r>
         <w:noBreakHyphen/>
       </w:r>
-      <w:fldSimple w:instr=" SEQ Figure \* ARABIC \s 1 ">
-        <w:r>
-          <w:rPr>
-            <w:noProof/>
-          </w:rPr>
-          <w:t>5</w:t>
-        </w:r>
-      </w:fldSimple>
-      <w:bookmarkEnd w:id="188"/>
+      <w:r>
+        <w:fldChar w:fldCharType="begin"/>
+      </w:r>
+      <w:r>
+        <w:instrText xml:space="preserve"> SEQ Figure \* ARABIC \s 1 </w:instrText>
+      </w:r>
+      <w:r>
+        <w:fldChar w:fldCharType="separate"/>
+      </w:r>
+      <w:r>
+        <w:rPr>
+          <w:noProof/>
+        </w:rPr>
+        <w:t>5</w:t>
+      </w:r>
+      <w:r>
+        <w:rPr>
+          <w:noProof/>
+        </w:rPr>
+        <w:fldChar w:fldCharType="end"/>
+      </w:r>
+      <w:bookmarkEnd w:id="187"/>
       <w:r>
         <w:t xml:space="preserve">.  </w:t>
       </w:r>
@@ -35794,31 +36738,57 @@
         <w:spacing w:after="120"/>
         <w:jc w:val="center"/>
       </w:pPr>
-      <w:bookmarkStart w:id="189" w:name="_Ref426060857"/>
+      <w:bookmarkStart w:id="188" w:name="_Ref426060857"/>
       <w:r>
         <w:lastRenderedPageBreak/>
         <w:t xml:space="preserve">Table </w:t>
       </w:r>
-      <w:fldSimple w:instr=" STYLEREF 1 \s ">
-        <w:r>
-          <w:rPr>
-            <w:noProof/>
-          </w:rPr>
-          <w:t>3</w:t>
-        </w:r>
-      </w:fldSimple>
+      <w:r>
+        <w:fldChar w:fldCharType="begin"/>
+      </w:r>
+      <w:r>
+        <w:instrText xml:space="preserve"> STYLEREF 1 \s </w:instrText>
+      </w:r>
+      <w:r>
+        <w:fldChar w:fldCharType="separate"/>
+      </w:r>
+      <w:r>
+        <w:rPr>
+          <w:noProof/>
+        </w:rPr>
+        <w:t>3</w:t>
+      </w:r>
+      <w:r>
+        <w:rPr>
+          <w:noProof/>
+        </w:rPr>
+        <w:fldChar w:fldCharType="end"/>
+      </w:r>
       <w:r>
         <w:noBreakHyphen/>
       </w:r>
-      <w:fldSimple w:instr=" SEQ Table \* ARABIC \s 1 ">
-        <w:r>
-          <w:rPr>
-            <w:noProof/>
-          </w:rPr>
-          <w:t>32</w:t>
-        </w:r>
-      </w:fldSimple>
-      <w:bookmarkEnd w:id="189"/>
+      <w:r>
+        <w:fldChar w:fldCharType="begin"/>
+      </w:r>
+      <w:r>
+        <w:instrText xml:space="preserve"> SEQ Table \* ARABIC \s 1 </w:instrText>
+      </w:r>
+      <w:r>
+        <w:fldChar w:fldCharType="separate"/>
+      </w:r>
+      <w:r>
+        <w:rPr>
+          <w:noProof/>
+        </w:rPr>
+        <w:t>32</w:t>
+      </w:r>
+      <w:r>
+        <w:rPr>
+          <w:noProof/>
+        </w:rPr>
+        <w:fldChar w:fldCharType="end"/>
+      </w:r>
+      <w:bookmarkEnd w:id="188"/>
       <w:r>
         <w:t>.</w:t>
       </w:r>
@@ -36155,18 +37125,18 @@
       <w:pPr>
         <w:pStyle w:val="Heading3"/>
       </w:pPr>
-      <w:bookmarkStart w:id="190" w:name="_Ref426061857"/>
-      <w:bookmarkStart w:id="191" w:name="_Toc426119919"/>
-      <w:bookmarkStart w:id="192" w:name="_Toc434771897"/>
+      <w:bookmarkStart w:id="189" w:name="_Ref426061857"/>
+      <w:bookmarkStart w:id="190" w:name="_Toc426119919"/>
+      <w:bookmarkStart w:id="191" w:name="_Toc434771897"/>
       <w:r>
         <w:t>StateChangeEffectType</w:t>
       </w:r>
       <w:r>
         <w:t xml:space="preserve"> Class</w:t>
       </w:r>
+      <w:bookmarkEnd w:id="189"/>
       <w:bookmarkEnd w:id="190"/>
       <w:bookmarkEnd w:id="191"/>
-      <w:bookmarkEnd w:id="192"/>
     </w:p>
     <w:p>
       <w:pPr>
@@ -36273,30 +37243,56 @@
         <w:spacing w:after="120"/>
         <w:jc w:val="center"/>
       </w:pPr>
-      <w:bookmarkStart w:id="193" w:name="_Ref426062179"/>
+      <w:bookmarkStart w:id="192" w:name="_Ref426062179"/>
       <w:r>
         <w:t xml:space="preserve">Table </w:t>
       </w:r>
-      <w:fldSimple w:instr=" STYLEREF 1 \s ">
-        <w:r>
-          <w:rPr>
-            <w:noProof/>
-          </w:rPr>
-          <w:t>3</w:t>
-        </w:r>
-      </w:fldSimple>
+      <w:r>
+        <w:fldChar w:fldCharType="begin"/>
+      </w:r>
+      <w:r>
+        <w:instrText xml:space="preserve"> STYLEREF 1 \s </w:instrText>
+      </w:r>
+      <w:r>
+        <w:fldChar w:fldCharType="separate"/>
+      </w:r>
+      <w:r>
+        <w:rPr>
+          <w:noProof/>
+        </w:rPr>
+        <w:t>3</w:t>
+      </w:r>
+      <w:r>
+        <w:rPr>
+          <w:noProof/>
+        </w:rPr>
+        <w:fldChar w:fldCharType="end"/>
+      </w:r>
       <w:r>
         <w:noBreakHyphen/>
       </w:r>
-      <w:fldSimple w:instr=" SEQ Table \* ARABIC \s 1 ">
-        <w:r>
-          <w:rPr>
-            <w:noProof/>
-          </w:rPr>
-          <w:t>33</w:t>
-        </w:r>
-      </w:fldSimple>
-      <w:bookmarkEnd w:id="193"/>
+      <w:r>
+        <w:fldChar w:fldCharType="begin"/>
+      </w:r>
+      <w:r>
+        <w:instrText xml:space="preserve"> SEQ Table \* ARABIC \s 1 </w:instrText>
+      </w:r>
+      <w:r>
+        <w:fldChar w:fldCharType="separate"/>
+      </w:r>
+      <w:r>
+        <w:rPr>
+          <w:noProof/>
+        </w:rPr>
+        <w:t>33</w:t>
+      </w:r>
+      <w:r>
+        <w:rPr>
+          <w:noProof/>
+        </w:rPr>
+        <w:fldChar w:fldCharType="end"/>
+      </w:r>
+      <w:bookmarkEnd w:id="192"/>
       <w:r>
         <w:t>. Properties</w:t>
       </w:r>
@@ -36762,16 +37758,16 @@
       <w:pPr>
         <w:pStyle w:val="Heading3"/>
       </w:pPr>
-      <w:bookmarkStart w:id="194" w:name="_Toc426119920"/>
-      <w:bookmarkStart w:id="195" w:name="_Toc434771898"/>
+      <w:bookmarkStart w:id="193" w:name="_Toc426119920"/>
+      <w:bookmarkStart w:id="194" w:name="_Toc434771898"/>
       <w:r>
         <w:t>DataReadEffectType</w:t>
       </w:r>
       <w:r>
         <w:t xml:space="preserve"> Class</w:t>
       </w:r>
+      <w:bookmarkEnd w:id="193"/>
       <w:bookmarkEnd w:id="194"/>
-      <w:bookmarkEnd w:id="195"/>
     </w:p>
     <w:p>
       <w:pPr>
@@ -36891,30 +37887,56 @@
         <w:spacing w:after="120"/>
         <w:jc w:val="center"/>
       </w:pPr>
-      <w:bookmarkStart w:id="196" w:name="_Ref426100302"/>
+      <w:bookmarkStart w:id="195" w:name="_Ref426100302"/>
       <w:r>
         <w:t xml:space="preserve">Table </w:t>
       </w:r>
-      <w:fldSimple w:instr=" STYLEREF 1 \s ">
-        <w:r>
-          <w:rPr>
-            <w:noProof/>
-          </w:rPr>
-          <w:t>3</w:t>
-        </w:r>
-      </w:fldSimple>
+      <w:r>
+        <w:fldChar w:fldCharType="begin"/>
+      </w:r>
+      <w:r>
+        <w:instrText xml:space="preserve"> STYLEREF 1 \s </w:instrText>
+      </w:r>
+      <w:r>
+        <w:fldChar w:fldCharType="separate"/>
+      </w:r>
+      <w:r>
+        <w:rPr>
+          <w:noProof/>
+        </w:rPr>
+        <w:t>3</w:t>
+      </w:r>
+      <w:r>
+        <w:rPr>
+          <w:noProof/>
+        </w:rPr>
+        <w:fldChar w:fldCharType="end"/>
+      </w:r>
       <w:r>
         <w:noBreakHyphen/>
       </w:r>
-      <w:fldSimple w:instr=" SEQ Table \* ARABIC \s 1 ">
-        <w:r>
-          <w:rPr>
-            <w:noProof/>
-          </w:rPr>
-          <w:t>34</w:t>
-        </w:r>
-      </w:fldSimple>
-      <w:bookmarkEnd w:id="196"/>
+      <w:r>
+        <w:fldChar w:fldCharType="begin"/>
+      </w:r>
+      <w:r>
+        <w:instrText xml:space="preserve"> SEQ Table \* ARABIC \s 1 </w:instrText>
+      </w:r>
+      <w:r>
+        <w:fldChar w:fldCharType="separate"/>
+      </w:r>
+      <w:r>
+        <w:rPr>
+          <w:noProof/>
+        </w:rPr>
+        <w:t>34</w:t>
+      </w:r>
+      <w:r>
+        <w:rPr>
+          <w:noProof/>
+        </w:rPr>
+        <w:fldChar w:fldCharType="end"/>
+      </w:r>
+      <w:bookmarkEnd w:id="195"/>
       <w:r>
         <w:t>.</w:t>
       </w:r>
@@ -37234,9 +38256,9 @@
       <w:pPr>
         <w:pStyle w:val="Heading3"/>
       </w:pPr>
-      <w:bookmarkStart w:id="197" w:name="_Toc426119921"/>
-      <w:bookmarkStart w:id="198" w:name="_Ref428607679"/>
-      <w:bookmarkStart w:id="199" w:name="_Toc434771899"/>
+      <w:bookmarkStart w:id="196" w:name="_Toc426119921"/>
+      <w:bookmarkStart w:id="197" w:name="_Ref428607679"/>
+      <w:bookmarkStart w:id="198" w:name="_Toc434771899"/>
       <w:r>
         <w:lastRenderedPageBreak/>
         <w:t>DataWrittenEffectType</w:t>
@@ -37244,9 +38266,9 @@
       <w:r>
         <w:t xml:space="preserve"> Class</w:t>
       </w:r>
+      <w:bookmarkEnd w:id="196"/>
       <w:bookmarkEnd w:id="197"/>
       <w:bookmarkEnd w:id="198"/>
-      <w:bookmarkEnd w:id="199"/>
     </w:p>
     <w:p>
       <w:pPr>
@@ -37369,30 +38391,56 @@
         <w:spacing w:after="120"/>
         <w:jc w:val="center"/>
       </w:pPr>
-      <w:bookmarkStart w:id="200" w:name="_Ref426100367"/>
+      <w:bookmarkStart w:id="199" w:name="_Ref426100367"/>
       <w:r>
         <w:t xml:space="preserve">Table </w:t>
       </w:r>
-      <w:fldSimple w:instr=" STYLEREF 1 \s ">
-        <w:r>
-          <w:rPr>
-            <w:noProof/>
-          </w:rPr>
-          <w:t>3</w:t>
-        </w:r>
-      </w:fldSimple>
+      <w:r>
+        <w:fldChar w:fldCharType="begin"/>
+      </w:r>
+      <w:r>
+        <w:instrText xml:space="preserve"> STYLEREF 1 \s </w:instrText>
+      </w:r>
+      <w:r>
+        <w:fldChar w:fldCharType="separate"/>
+      </w:r>
+      <w:r>
+        <w:rPr>
+          <w:noProof/>
+        </w:rPr>
+        <w:t>3</w:t>
+      </w:r>
+      <w:r>
+        <w:rPr>
+          <w:noProof/>
+        </w:rPr>
+        <w:fldChar w:fldCharType="end"/>
+      </w:r>
       <w:r>
         <w:noBreakHyphen/>
       </w:r>
-      <w:fldSimple w:instr=" SEQ Table \* ARABIC \s 1 ">
-        <w:r>
-          <w:rPr>
-            <w:noProof/>
-          </w:rPr>
-          <w:t>35</w:t>
-        </w:r>
-      </w:fldSimple>
-      <w:bookmarkEnd w:id="200"/>
+      <w:r>
+        <w:fldChar w:fldCharType="begin"/>
+      </w:r>
+      <w:r>
+        <w:instrText xml:space="preserve"> SEQ Table \* ARABIC \s 1 </w:instrText>
+      </w:r>
+      <w:r>
+        <w:fldChar w:fldCharType="separate"/>
+      </w:r>
+      <w:r>
+        <w:rPr>
+          <w:noProof/>
+        </w:rPr>
+        <w:t>35</w:t>
+      </w:r>
+      <w:r>
+        <w:rPr>
+          <w:noProof/>
+        </w:rPr>
+        <w:fldChar w:fldCharType="end"/>
+      </w:r>
+      <w:bookmarkEnd w:id="199"/>
       <w:r>
         <w:t>.</w:t>
       </w:r>
@@ -37712,15 +38760,15 @@
       <w:pPr>
         <w:pStyle w:val="Heading3"/>
       </w:pPr>
-      <w:bookmarkStart w:id="201" w:name="_Toc426119922"/>
-      <w:bookmarkStart w:id="202" w:name="_Ref428607712"/>
-      <w:bookmarkStart w:id="203" w:name="_Toc434771900"/>
+      <w:bookmarkStart w:id="200" w:name="_Toc426119922"/>
+      <w:bookmarkStart w:id="201" w:name="_Ref428607712"/>
+      <w:bookmarkStart w:id="202" w:name="_Toc434771900"/>
       <w:r>
         <w:t>DataSentEffectType Class</w:t>
       </w:r>
+      <w:bookmarkEnd w:id="200"/>
       <w:bookmarkEnd w:id="201"/>
       <w:bookmarkEnd w:id="202"/>
-      <w:bookmarkEnd w:id="203"/>
     </w:p>
     <w:p>
       <w:pPr>
@@ -37840,30 +38888,59 @@
         <w:spacing w:after="120"/>
         <w:jc w:val="center"/>
       </w:pPr>
-      <w:bookmarkStart w:id="204" w:name="_Ref426100376"/>
+      <w:bookmarkStart w:id="203" w:name="_Ref426100376"/>
       <w:r>
         <w:t xml:space="preserve">Table </w:t>
       </w:r>
-      <w:fldSimple w:instr=" STYLEREF 1 \s ">
-        <w:r>
-          <w:rPr>
-            <w:noProof/>
-          </w:rPr>
-          <w:t>3</w:t>
-        </w:r>
-      </w:fldSimple>
+      <w:r>
+        <w:fldChar w:fldCharType="begin"/>
+      </w:r>
+      <w:r>
+        <w:instrText xml:space="preserve"> STYLEREF 1 \s </w:instrText>
+      </w:r>
+      <w:r>
+        <w:fldChar w:fldCharType="separate"/>
+      </w:r>
+      <w:r>
+        <w:rPr>
+          <w:noProof/>
+        </w:rPr>
+        <w:t>3</w:t>
+      </w:r>
+      <w:r>
+        <w:rPr>
+          <w:noProof/>
+        </w:rPr>
+        <w:fldChar w:fldCharType="end"/>
+      </w:r>
       <w:r>
         <w:noBreakHyphen/>
       </w:r>
-      <w:fldSimple w:instr=" SEQ Table \* ARABIC \s 1 ">
-        <w:r>
-          <w:rPr>
-            <w:noProof/>
-          </w:rPr>
-          <w:t>36</w:t>
-        </w:r>
-      </w:fldSimple>
-      <w:bookmarkEnd w:id="204"/>
+      <w:r>
+        <w:fldChar w:fldCharType="begin"/>
+      </w:r>
+      <w:r>
+        <w:instrText xml:space="preserve"> SEQ</w:instrText>
+      </w:r>
+      <w:r>
+        <w:instrText xml:space="preserve"> Table \* ARABIC \s 1 </w:instrText>
+      </w:r>
+      <w:r>
+        <w:fldChar w:fldCharType="separate"/>
+      </w:r>
+      <w:r>
+        <w:rPr>
+          <w:noProof/>
+        </w:rPr>
+        <w:t>36</w:t>
+      </w:r>
+      <w:r>
+        <w:rPr>
+          <w:noProof/>
+        </w:rPr>
+        <w:fldChar w:fldCharType="end"/>
+      </w:r>
+      <w:bookmarkEnd w:id="203"/>
       <w:r>
         <w:t>. Properties</w:t>
       </w:r>
@@ -38178,16 +39255,16 @@
       <w:pPr>
         <w:pStyle w:val="Heading3"/>
       </w:pPr>
-      <w:bookmarkStart w:id="205" w:name="_Toc426119923"/>
-      <w:bookmarkStart w:id="206" w:name="_Toc434771901"/>
+      <w:bookmarkStart w:id="204" w:name="_Toc426119923"/>
+      <w:bookmarkStart w:id="205" w:name="_Toc434771901"/>
       <w:r>
         <w:t>DataReceivedEffectType</w:t>
       </w:r>
       <w:r>
         <w:t xml:space="preserve"> Class</w:t>
       </w:r>
+      <w:bookmarkEnd w:id="204"/>
       <w:bookmarkEnd w:id="205"/>
-      <w:bookmarkEnd w:id="206"/>
     </w:p>
     <w:p>
       <w:pPr>
@@ -38307,30 +39384,56 @@
         <w:spacing w:after="120"/>
         <w:jc w:val="center"/>
       </w:pPr>
-      <w:bookmarkStart w:id="207" w:name="_Ref426100382"/>
+      <w:bookmarkStart w:id="206" w:name="_Ref426100382"/>
       <w:r>
         <w:t xml:space="preserve">Table </w:t>
       </w:r>
-      <w:fldSimple w:instr=" STYLEREF 1 \s ">
-        <w:r>
-          <w:rPr>
-            <w:noProof/>
-          </w:rPr>
-          <w:t>3</w:t>
-        </w:r>
-      </w:fldSimple>
+      <w:r>
+        <w:fldChar w:fldCharType="begin"/>
+      </w:r>
+      <w:r>
+        <w:instrText xml:space="preserve"> STYLEREF 1 \s </w:instrText>
+      </w:r>
+      <w:r>
+        <w:fldChar w:fldCharType="separate"/>
+      </w:r>
+      <w:r>
+        <w:rPr>
+          <w:noProof/>
+        </w:rPr>
+        <w:t>3</w:t>
+      </w:r>
+      <w:r>
+        <w:rPr>
+          <w:noProof/>
+        </w:rPr>
+        <w:fldChar w:fldCharType="end"/>
+      </w:r>
       <w:r>
         <w:noBreakHyphen/>
       </w:r>
-      <w:fldSimple w:instr=" SEQ Table \* ARABIC \s 1 ">
-        <w:r>
-          <w:rPr>
-            <w:noProof/>
-          </w:rPr>
-          <w:t>37</w:t>
-        </w:r>
-      </w:fldSimple>
-      <w:bookmarkEnd w:id="207"/>
+      <w:r>
+        <w:fldChar w:fldCharType="begin"/>
+      </w:r>
+      <w:r>
+        <w:instrText xml:space="preserve"> SEQ Table \* ARABIC \s 1 </w:instrText>
+      </w:r>
+      <w:r>
+        <w:fldChar w:fldCharType="separate"/>
+      </w:r>
+      <w:r>
+        <w:rPr>
+          <w:noProof/>
+        </w:rPr>
+        <w:t>37</w:t>
+      </w:r>
+      <w:r>
+        <w:rPr>
+          <w:noProof/>
+        </w:rPr>
+        <w:fldChar w:fldCharType="end"/>
+      </w:r>
+      <w:bookmarkEnd w:id="206"/>
       <w:r>
         <w:t xml:space="preserve">. Properties </w:t>
       </w:r>
@@ -38651,16 +39754,16 @@
       <w:pPr>
         <w:pStyle w:val="Heading3"/>
       </w:pPr>
-      <w:bookmarkStart w:id="208" w:name="_Toc426119924"/>
-      <w:bookmarkStart w:id="209" w:name="_Toc434771902"/>
+      <w:bookmarkStart w:id="207" w:name="_Toc426119924"/>
+      <w:bookmarkStart w:id="208" w:name="_Toc434771902"/>
       <w:r>
         <w:t>PropertyReadEffectType</w:t>
       </w:r>
       <w:r>
         <w:t xml:space="preserve"> Class</w:t>
       </w:r>
+      <w:bookmarkEnd w:id="207"/>
       <w:bookmarkEnd w:id="208"/>
-      <w:bookmarkEnd w:id="209"/>
     </w:p>
     <w:p>
       <w:pPr>
@@ -38780,30 +39883,56 @@
         <w:spacing w:after="120"/>
         <w:jc w:val="center"/>
       </w:pPr>
-      <w:bookmarkStart w:id="210" w:name="_Ref426100387"/>
+      <w:bookmarkStart w:id="209" w:name="_Ref426100387"/>
       <w:r>
         <w:t xml:space="preserve">Table </w:t>
       </w:r>
-      <w:fldSimple w:instr=" STYLEREF 1 \s ">
-        <w:r>
-          <w:rPr>
-            <w:noProof/>
-          </w:rPr>
-          <w:t>3</w:t>
-        </w:r>
-      </w:fldSimple>
+      <w:r>
+        <w:fldChar w:fldCharType="begin"/>
+      </w:r>
+      <w:r>
+        <w:instrText xml:space="preserve"> STYLEREF 1 \s </w:instrText>
+      </w:r>
+      <w:r>
+        <w:fldChar w:fldCharType="separate"/>
+      </w:r>
+      <w:r>
+        <w:rPr>
+          <w:noProof/>
+        </w:rPr>
+        <w:t>3</w:t>
+      </w:r>
+      <w:r>
+        <w:rPr>
+          <w:noProof/>
+        </w:rPr>
+        <w:fldChar w:fldCharType="end"/>
+      </w:r>
       <w:r>
         <w:noBreakHyphen/>
       </w:r>
-      <w:fldSimple w:instr=" SEQ Table \* ARABIC \s 1 ">
-        <w:r>
-          <w:rPr>
-            <w:noProof/>
-          </w:rPr>
-          <w:t>38</w:t>
-        </w:r>
-      </w:fldSimple>
-      <w:bookmarkEnd w:id="210"/>
+      <w:r>
+        <w:fldChar w:fldCharType="begin"/>
+      </w:r>
+      <w:r>
+        <w:instrText xml:space="preserve"> SEQ Table \* ARABIC \s 1 </w:instrText>
+      </w:r>
+      <w:r>
+        <w:fldChar w:fldCharType="separate"/>
+      </w:r>
+      <w:r>
+        <w:rPr>
+          <w:noProof/>
+        </w:rPr>
+        <w:t>38</w:t>
+      </w:r>
+      <w:r>
+        <w:rPr>
+          <w:noProof/>
+        </w:rPr>
+        <w:fldChar w:fldCharType="end"/>
+      </w:r>
+      <w:bookmarkEnd w:id="209"/>
       <w:r>
         <w:t>. Properties</w:t>
       </w:r>
@@ -39064,7 +40193,7 @@
                 <w:szCs w:val="20"/>
               </w:rPr>
             </w:pPr>
-            <w:commentRangeStart w:id="211"/>
+            <w:commentRangeStart w:id="210"/>
             <w:r>
               <w:rPr>
                 <w:sz w:val="20"/>
@@ -39072,7 +40201,7 @@
               </w:rPr>
               <w:t>0..1</w:t>
             </w:r>
-            <w:commentRangeEnd w:id="211"/>
+            <w:commentRangeEnd w:id="210"/>
             <w:r>
               <w:rPr>
                 <w:rStyle w:val="CommentReference"/>
@@ -39081,7 +40210,7 @@
                 <w:sz w:val="20"/>
                 <w:szCs w:val="20"/>
               </w:rPr>
-              <w:commentReference w:id="211"/>
+              <w:commentReference w:id="210"/>
             </w:r>
           </w:p>
         </w:tc>
@@ -39273,16 +40402,16 @@
       <w:pPr>
         <w:pStyle w:val="Heading3"/>
       </w:pPr>
-      <w:bookmarkStart w:id="212" w:name="_Toc426119925"/>
-      <w:bookmarkStart w:id="213" w:name="_Toc434771903"/>
+      <w:bookmarkStart w:id="211" w:name="_Toc426119925"/>
+      <w:bookmarkStart w:id="212" w:name="_Toc434771903"/>
       <w:r>
         <w:t>PropertiesEnumeratedEffectType</w:t>
       </w:r>
       <w:r>
         <w:t xml:space="preserve"> Class</w:t>
       </w:r>
+      <w:bookmarkEnd w:id="211"/>
       <w:bookmarkEnd w:id="212"/>
-      <w:bookmarkEnd w:id="213"/>
     </w:p>
     <w:p>
       <w:pPr>
@@ -39404,30 +40533,56 @@
         <w:spacing w:after="120"/>
         <w:jc w:val="center"/>
       </w:pPr>
-      <w:bookmarkStart w:id="214" w:name="_Ref426100393"/>
+      <w:bookmarkStart w:id="213" w:name="_Ref426100393"/>
       <w:r>
         <w:t xml:space="preserve">Table </w:t>
       </w:r>
-      <w:fldSimple w:instr=" STYLEREF 1 \s ">
-        <w:r>
-          <w:rPr>
-            <w:noProof/>
-          </w:rPr>
-          <w:t>3</w:t>
-        </w:r>
-      </w:fldSimple>
+      <w:r>
+        <w:fldChar w:fldCharType="begin"/>
+      </w:r>
+      <w:r>
+        <w:instrText xml:space="preserve"> STYLEREF 1 \s </w:instrText>
+      </w:r>
+      <w:r>
+        <w:fldChar w:fldCharType="separate"/>
+      </w:r>
+      <w:r>
+        <w:rPr>
+          <w:noProof/>
+        </w:rPr>
+        <w:t>3</w:t>
+      </w:r>
+      <w:r>
+        <w:rPr>
+          <w:noProof/>
+        </w:rPr>
+        <w:fldChar w:fldCharType="end"/>
+      </w:r>
       <w:r>
         <w:noBreakHyphen/>
       </w:r>
-      <w:fldSimple w:instr=" SEQ Table \* ARABIC \s 1 ">
-        <w:r>
-          <w:rPr>
-            <w:noProof/>
-          </w:rPr>
-          <w:t>39</w:t>
-        </w:r>
-      </w:fldSimple>
-      <w:bookmarkEnd w:id="214"/>
+      <w:r>
+        <w:fldChar w:fldCharType="begin"/>
+      </w:r>
+      <w:r>
+        <w:instrText xml:space="preserve"> SEQ Table \* ARABIC \s 1 </w:instrText>
+      </w:r>
+      <w:r>
+        <w:fldChar w:fldCharType="separate"/>
+      </w:r>
+      <w:r>
+        <w:rPr>
+          <w:noProof/>
+        </w:rPr>
+        <w:t>39</w:t>
+      </w:r>
+      <w:r>
+        <w:rPr>
+          <w:noProof/>
+        </w:rPr>
+        <w:fldChar w:fldCharType="end"/>
+      </w:r>
+      <w:bookmarkEnd w:id="213"/>
       <w:r>
         <w:t>. Properties</w:t>
       </w:r>
@@ -39755,16 +40910,16 @@
       <w:pPr>
         <w:pStyle w:val="Heading3"/>
       </w:pPr>
-      <w:bookmarkStart w:id="215" w:name="_Toc426119926"/>
-      <w:bookmarkStart w:id="216" w:name="_Toc434771904"/>
+      <w:bookmarkStart w:id="214" w:name="_Toc426119926"/>
+      <w:bookmarkStart w:id="215" w:name="_Toc434771904"/>
       <w:r>
         <w:t>ValuesEnumeratedEffectType</w:t>
       </w:r>
       <w:r>
         <w:t xml:space="preserve"> Class</w:t>
       </w:r>
+      <w:bookmarkEnd w:id="214"/>
       <w:bookmarkEnd w:id="215"/>
-      <w:bookmarkEnd w:id="216"/>
     </w:p>
     <w:p>
       <w:pPr>
@@ -39878,31 +41033,57 @@
         <w:spacing w:after="120"/>
         <w:jc w:val="center"/>
       </w:pPr>
-      <w:bookmarkStart w:id="217" w:name="_Ref426100398"/>
+      <w:bookmarkStart w:id="216" w:name="_Ref426100398"/>
       <w:r>
         <w:lastRenderedPageBreak/>
         <w:t xml:space="preserve">Table </w:t>
       </w:r>
-      <w:fldSimple w:instr=" STYLEREF 1 \s ">
-        <w:r>
-          <w:rPr>
-            <w:noProof/>
-          </w:rPr>
-          <w:t>3</w:t>
-        </w:r>
-      </w:fldSimple>
+      <w:r>
+        <w:fldChar w:fldCharType="begin"/>
+      </w:r>
+      <w:r>
+        <w:instrText xml:space="preserve"> STYLEREF 1 \s </w:instrText>
+      </w:r>
+      <w:r>
+        <w:fldChar w:fldCharType="separate"/>
+      </w:r>
+      <w:r>
+        <w:rPr>
+          <w:noProof/>
+        </w:rPr>
+        <w:t>3</w:t>
+      </w:r>
+      <w:r>
+        <w:rPr>
+          <w:noProof/>
+        </w:rPr>
+        <w:fldChar w:fldCharType="end"/>
+      </w:r>
       <w:r>
         <w:noBreakHyphen/>
       </w:r>
-      <w:fldSimple w:instr=" SEQ Table \* ARABIC \s 1 ">
-        <w:r>
-          <w:rPr>
-            <w:noProof/>
-          </w:rPr>
-          <w:t>40</w:t>
-        </w:r>
-      </w:fldSimple>
-      <w:bookmarkEnd w:id="217"/>
+      <w:r>
+        <w:fldChar w:fldCharType="begin"/>
+      </w:r>
+      <w:r>
+        <w:instrText xml:space="preserve"> SEQ Table \* ARABIC \s 1 </w:instrText>
+      </w:r>
+      <w:r>
+        <w:fldChar w:fldCharType="separate"/>
+      </w:r>
+      <w:r>
+        <w:rPr>
+          <w:noProof/>
+        </w:rPr>
+        <w:t>40</w:t>
+      </w:r>
+      <w:r>
+        <w:rPr>
+          <w:noProof/>
+        </w:rPr>
+        <w:fldChar w:fldCharType="end"/>
+      </w:r>
+      <w:bookmarkEnd w:id="216"/>
       <w:r>
         <w:t>. Properties</w:t>
       </w:r>
@@ -40222,18 +41403,18 @@
       <w:pPr>
         <w:pStyle w:val="Heading3"/>
       </w:pPr>
-      <w:bookmarkStart w:id="218" w:name="_Ref426061870"/>
-      <w:bookmarkStart w:id="219" w:name="_Toc426119927"/>
-      <w:bookmarkStart w:id="220" w:name="_Toc434771905"/>
+      <w:bookmarkStart w:id="217" w:name="_Ref426061870"/>
+      <w:bookmarkStart w:id="218" w:name="_Toc426119927"/>
+      <w:bookmarkStart w:id="219" w:name="_Toc434771905"/>
       <w:r>
         <w:t>SendControlCodeEffectType</w:t>
       </w:r>
       <w:r>
         <w:t xml:space="preserve"> Class</w:t>
       </w:r>
+      <w:bookmarkEnd w:id="217"/>
       <w:bookmarkEnd w:id="218"/>
       <w:bookmarkEnd w:id="219"/>
-      <w:bookmarkEnd w:id="220"/>
     </w:p>
     <w:p>
       <w:pPr>
@@ -40349,30 +41530,56 @@
         <w:spacing w:after="120"/>
         <w:jc w:val="center"/>
       </w:pPr>
-      <w:bookmarkStart w:id="221" w:name="_Ref391382215"/>
+      <w:bookmarkStart w:id="220" w:name="_Ref391382215"/>
       <w:r>
         <w:t xml:space="preserve">Table </w:t>
       </w:r>
-      <w:fldSimple w:instr=" STYLEREF 1 \s ">
-        <w:r>
-          <w:rPr>
-            <w:noProof/>
-          </w:rPr>
-          <w:t>3</w:t>
-        </w:r>
-      </w:fldSimple>
+      <w:r>
+        <w:fldChar w:fldCharType="begin"/>
+      </w:r>
+      <w:r>
+        <w:instrText xml:space="preserve"> STYLEREF 1 \s </w:instrText>
+      </w:r>
+      <w:r>
+        <w:fldChar w:fldCharType="separate"/>
+      </w:r>
+      <w:r>
+        <w:rPr>
+          <w:noProof/>
+        </w:rPr>
+        <w:t>3</w:t>
+      </w:r>
+      <w:r>
+        <w:rPr>
+          <w:noProof/>
+        </w:rPr>
+        <w:fldChar w:fldCharType="end"/>
+      </w:r>
       <w:r>
         <w:noBreakHyphen/>
       </w:r>
-      <w:fldSimple w:instr=" SEQ Table \* ARABIC \s 1 ">
-        <w:r>
-          <w:rPr>
-            <w:noProof/>
-          </w:rPr>
-          <w:t>41</w:t>
-        </w:r>
-      </w:fldSimple>
-      <w:bookmarkEnd w:id="221"/>
+      <w:r>
+        <w:fldChar w:fldCharType="begin"/>
+      </w:r>
+      <w:r>
+        <w:instrText xml:space="preserve"> SEQ Table \* ARABIC \s 1 </w:instrText>
+      </w:r>
+      <w:r>
+        <w:fldChar w:fldCharType="separate"/>
+      </w:r>
+      <w:r>
+        <w:rPr>
+          <w:noProof/>
+        </w:rPr>
+        <w:t>41</w:t>
+      </w:r>
+      <w:r>
+        <w:rPr>
+          <w:noProof/>
+        </w:rPr>
+        <w:fldChar w:fldCharType="end"/>
+      </w:r>
+      <w:bookmarkEnd w:id="220"/>
       <w:r>
         <w:t>. Properties</w:t>
       </w:r>
@@ -40707,32 +41914,32 @@
       <w:pPr>
         <w:pStyle w:val="Heading2"/>
       </w:pPr>
-      <w:bookmarkStart w:id="222" w:name="_Ref423775396"/>
-      <w:bookmarkStart w:id="223" w:name="_Toc426119928"/>
+      <w:bookmarkStart w:id="221" w:name="_Ref423775396"/>
+      <w:bookmarkStart w:id="222" w:name="_Toc426119928"/>
+      <w:bookmarkStart w:id="223" w:name="_Toc434771906"/>
       <w:bookmarkStart w:id="224" w:name="_Ref381702753"/>
-      <w:bookmarkStart w:id="225" w:name="_Toc434771906"/>
       <w:r>
         <w:t>Enumerations</w:t>
       </w:r>
-      <w:bookmarkStart w:id="226" w:name="_Ref394446317"/>
+      <w:bookmarkStart w:id="225" w:name="_Ref394446317"/>
+      <w:bookmarkEnd w:id="221"/>
       <w:bookmarkEnd w:id="222"/>
       <w:bookmarkEnd w:id="223"/>
-      <w:bookmarkEnd w:id="225"/>
     </w:p>
     <w:p>
       <w:pPr>
         <w:pStyle w:val="Heading3"/>
       </w:pPr>
-      <w:bookmarkStart w:id="227" w:name="_Toc426119929"/>
-      <w:bookmarkStart w:id="228" w:name="_Toc434771907"/>
+      <w:bookmarkStart w:id="226" w:name="_Toc426119929"/>
+      <w:bookmarkStart w:id="227" w:name="_Toc434771907"/>
       <w:r>
         <w:t xml:space="preserve">ActionStatusTypeEnum </w:t>
       </w:r>
       <w:r>
         <w:t>Enumeration</w:t>
       </w:r>
+      <w:bookmarkEnd w:id="226"/>
       <w:bookmarkEnd w:id="227"/>
-      <w:bookmarkEnd w:id="228"/>
     </w:p>
     <w:p>
       <w:pPr>
@@ -40816,30 +42023,56 @@
         <w:spacing w:after="120"/>
         <w:jc w:val="center"/>
       </w:pPr>
-      <w:bookmarkStart w:id="229" w:name="_Ref424380315"/>
+      <w:bookmarkStart w:id="228" w:name="_Ref424380315"/>
       <w:r>
         <w:t xml:space="preserve">Table </w:t>
       </w:r>
-      <w:fldSimple w:instr=" STYLEREF 1 \s ">
-        <w:r>
-          <w:rPr>
-            <w:noProof/>
-          </w:rPr>
-          <w:t>3</w:t>
-        </w:r>
-      </w:fldSimple>
+      <w:r>
+        <w:fldChar w:fldCharType="begin"/>
+      </w:r>
+      <w:r>
+        <w:instrText xml:space="preserve"> STYLEREF 1 \s </w:instrText>
+      </w:r>
+      <w:r>
+        <w:fldChar w:fldCharType="separate"/>
+      </w:r>
+      <w:r>
+        <w:rPr>
+          <w:noProof/>
+        </w:rPr>
+        <w:t>3</w:t>
+      </w:r>
+      <w:r>
+        <w:rPr>
+          <w:noProof/>
+        </w:rPr>
+        <w:fldChar w:fldCharType="end"/>
+      </w:r>
       <w:r>
         <w:noBreakHyphen/>
       </w:r>
-      <w:fldSimple w:instr=" SEQ Table \* ARABIC \s 1 ">
-        <w:r>
-          <w:rPr>
-            <w:noProof/>
-          </w:rPr>
-          <w:t>42</w:t>
-        </w:r>
-      </w:fldSimple>
-      <w:bookmarkEnd w:id="229"/>
+      <w:r>
+        <w:fldChar w:fldCharType="begin"/>
+      </w:r>
+      <w:r>
+        <w:instrText xml:space="preserve"> SEQ Table \* ARABIC \s 1 </w:instrText>
+      </w:r>
+      <w:r>
+        <w:fldChar w:fldCharType="separate"/>
+      </w:r>
+      <w:r>
+        <w:rPr>
+          <w:noProof/>
+        </w:rPr>
+        <w:t>42</w:t>
+      </w:r>
+      <w:r>
+        <w:rPr>
+          <w:noProof/>
+        </w:rPr>
+        <w:fldChar w:fldCharType="end"/>
+      </w:r>
+      <w:bookmarkEnd w:id="228"/>
       <w:r>
         <w:t>. Literals</w:t>
       </w:r>
@@ -41273,16 +42506,16 @@
       <w:pPr>
         <w:pStyle w:val="Heading3"/>
       </w:pPr>
-      <w:bookmarkStart w:id="230" w:name="_Toc426119930"/>
-      <w:bookmarkStart w:id="231" w:name="_Toc434771908"/>
+      <w:bookmarkStart w:id="229" w:name="_Toc426119930"/>
+      <w:bookmarkStart w:id="230" w:name="_Toc434771908"/>
       <w:r>
         <w:t>ActionContextTypeEnum</w:t>
       </w:r>
       <w:r>
         <w:t xml:space="preserve"> Enumeration</w:t>
       </w:r>
+      <w:bookmarkEnd w:id="229"/>
       <w:bookmarkEnd w:id="230"/>
-      <w:bookmarkEnd w:id="231"/>
     </w:p>
     <w:p>
       <w:pPr>
@@ -41364,30 +42597,56 @@
         <w:spacing w:after="120"/>
         <w:jc w:val="center"/>
       </w:pPr>
-      <w:bookmarkStart w:id="232" w:name="_Ref424380566"/>
+      <w:bookmarkStart w:id="231" w:name="_Ref424380566"/>
       <w:r>
         <w:t xml:space="preserve">Table </w:t>
       </w:r>
-      <w:fldSimple w:instr=" STYLEREF 1 \s ">
-        <w:r>
-          <w:rPr>
-            <w:noProof/>
-          </w:rPr>
-          <w:t>3</w:t>
-        </w:r>
-      </w:fldSimple>
+      <w:r>
+        <w:fldChar w:fldCharType="begin"/>
+      </w:r>
+      <w:r>
+        <w:instrText xml:space="preserve"> STYLEREF 1 \s </w:instrText>
+      </w:r>
+      <w:r>
+        <w:fldChar w:fldCharType="separate"/>
+      </w:r>
+      <w:r>
+        <w:rPr>
+          <w:noProof/>
+        </w:rPr>
+        <w:t>3</w:t>
+      </w:r>
+      <w:r>
+        <w:rPr>
+          <w:noProof/>
+        </w:rPr>
+        <w:fldChar w:fldCharType="end"/>
+      </w:r>
       <w:r>
         <w:noBreakHyphen/>
       </w:r>
-      <w:fldSimple w:instr=" SEQ Table \* ARABIC \s 1 ">
-        <w:r>
-          <w:rPr>
-            <w:noProof/>
-          </w:rPr>
-          <w:t>43</w:t>
-        </w:r>
-      </w:fldSimple>
-      <w:bookmarkEnd w:id="232"/>
+      <w:r>
+        <w:fldChar w:fldCharType="begin"/>
+      </w:r>
+      <w:r>
+        <w:instrText xml:space="preserve"> SEQ Table \* ARABIC \s 1 </w:instrText>
+      </w:r>
+      <w:r>
+        <w:fldChar w:fldCharType="separate"/>
+      </w:r>
+      <w:r>
+        <w:rPr>
+          <w:noProof/>
+        </w:rPr>
+        <w:t>43</w:t>
+      </w:r>
+      <w:r>
+        <w:rPr>
+          <w:noProof/>
+        </w:rPr>
+        <w:fldChar w:fldCharType="end"/>
+      </w:r>
+      <w:bookmarkEnd w:id="231"/>
       <w:r>
         <w:t>. Literals</w:t>
       </w:r>
@@ -41581,16 +42840,16 @@
       <w:pPr>
         <w:pStyle w:val="Heading3"/>
       </w:pPr>
-      <w:bookmarkStart w:id="233" w:name="_Toc426119931"/>
-      <w:bookmarkStart w:id="234" w:name="_Toc434771909"/>
+      <w:bookmarkStart w:id="232" w:name="_Toc426119931"/>
+      <w:bookmarkStart w:id="233" w:name="_Toc434771909"/>
       <w:r>
         <w:t xml:space="preserve">EaseOfObfuscationEnum </w:t>
       </w:r>
       <w:r>
         <w:t>Enumeration</w:t>
       </w:r>
+      <w:bookmarkEnd w:id="232"/>
       <w:bookmarkEnd w:id="233"/>
-      <w:bookmarkEnd w:id="234"/>
     </w:p>
     <w:p>
       <w:pPr>
@@ -41672,30 +42931,56 @@
         <w:spacing w:after="120"/>
         <w:jc w:val="center"/>
       </w:pPr>
-      <w:bookmarkStart w:id="235" w:name="_Ref424396358"/>
+      <w:bookmarkStart w:id="234" w:name="_Ref424396358"/>
       <w:r>
         <w:t xml:space="preserve">Table </w:t>
       </w:r>
-      <w:fldSimple w:instr=" STYLEREF 1 \s ">
-        <w:r>
-          <w:rPr>
-            <w:noProof/>
-          </w:rPr>
-          <w:t>3</w:t>
-        </w:r>
-      </w:fldSimple>
+      <w:r>
+        <w:fldChar w:fldCharType="begin"/>
+      </w:r>
+      <w:r>
+        <w:instrText xml:space="preserve"> STYLEREF 1 \s </w:instrText>
+      </w:r>
+      <w:r>
+        <w:fldChar w:fldCharType="separate"/>
+      </w:r>
+      <w:r>
+        <w:rPr>
+          <w:noProof/>
+        </w:rPr>
+        <w:t>3</w:t>
+      </w:r>
+      <w:r>
+        <w:rPr>
+          <w:noProof/>
+        </w:rPr>
+        <w:fldChar w:fldCharType="end"/>
+      </w:r>
       <w:r>
         <w:noBreakHyphen/>
       </w:r>
-      <w:fldSimple w:instr=" SEQ Table \* ARABIC \s 1 ">
-        <w:r>
-          <w:rPr>
-            <w:noProof/>
-          </w:rPr>
-          <w:t>44</w:t>
-        </w:r>
-      </w:fldSimple>
-      <w:bookmarkEnd w:id="235"/>
+      <w:r>
+        <w:fldChar w:fldCharType="begin"/>
+      </w:r>
+      <w:r>
+        <w:instrText xml:space="preserve"> SEQ Table \* ARABIC \s 1 </w:instrText>
+      </w:r>
+      <w:r>
+        <w:fldChar w:fldCharType="separate"/>
+      </w:r>
+      <w:r>
+        <w:rPr>
+          <w:noProof/>
+        </w:rPr>
+        <w:t>44</w:t>
+      </w:r>
+      <w:r>
+        <w:rPr>
+          <w:noProof/>
+        </w:rPr>
+        <w:fldChar w:fldCharType="end"/>
+      </w:r>
+      <w:bookmarkEnd w:id="234"/>
       <w:r>
         <w:t>.</w:t>
       </w:r>
@@ -41996,15 +43281,15 @@
       <w:pPr>
         <w:pStyle w:val="Heading3"/>
       </w:pPr>
-      <w:bookmarkStart w:id="236" w:name="_Ref426060557"/>
-      <w:bookmarkStart w:id="237" w:name="_Toc426119932"/>
-      <w:bookmarkStart w:id="238" w:name="_Toc434771910"/>
+      <w:bookmarkStart w:id="235" w:name="_Ref426060557"/>
+      <w:bookmarkStart w:id="236" w:name="_Toc426119932"/>
+      <w:bookmarkStart w:id="237" w:name="_Toc434771910"/>
       <w:r>
         <w:t>EffectTypeEnum Enumeration</w:t>
       </w:r>
+      <w:bookmarkEnd w:id="235"/>
       <w:bookmarkEnd w:id="236"/>
       <w:bookmarkEnd w:id="237"/>
-      <w:bookmarkEnd w:id="238"/>
     </w:p>
     <w:p>
       <w:pPr>
@@ -42086,30 +43371,56 @@
         <w:spacing w:after="120"/>
         <w:jc w:val="center"/>
       </w:pPr>
-      <w:bookmarkStart w:id="239" w:name="_Ref424396566"/>
+      <w:bookmarkStart w:id="238" w:name="_Ref424396566"/>
       <w:r>
         <w:t xml:space="preserve">Table </w:t>
       </w:r>
-      <w:fldSimple w:instr=" STYLEREF 1 \s ">
-        <w:r>
-          <w:rPr>
-            <w:noProof/>
-          </w:rPr>
-          <w:t>3</w:t>
-        </w:r>
-      </w:fldSimple>
+      <w:r>
+        <w:fldChar w:fldCharType="begin"/>
+      </w:r>
+      <w:r>
+        <w:instrText xml:space="preserve"> STYLEREF 1 \s </w:instrText>
+      </w:r>
+      <w:r>
+        <w:fldChar w:fldCharType="separate"/>
+      </w:r>
+      <w:r>
+        <w:rPr>
+          <w:noProof/>
+        </w:rPr>
+        <w:t>3</w:t>
+      </w:r>
+      <w:r>
+        <w:rPr>
+          <w:noProof/>
+        </w:rPr>
+        <w:fldChar w:fldCharType="end"/>
+      </w:r>
       <w:r>
         <w:noBreakHyphen/>
       </w:r>
-      <w:fldSimple w:instr=" SEQ Table \* ARABIC \s 1 ">
-        <w:r>
-          <w:rPr>
-            <w:noProof/>
-          </w:rPr>
-          <w:t>45</w:t>
-        </w:r>
-      </w:fldSimple>
-      <w:bookmarkEnd w:id="239"/>
+      <w:r>
+        <w:fldChar w:fldCharType="begin"/>
+      </w:r>
+      <w:r>
+        <w:instrText xml:space="preserve"> SEQ Table \* ARABIC \s 1 </w:instrText>
+      </w:r>
+      <w:r>
+        <w:fldChar w:fldCharType="separate"/>
+      </w:r>
+      <w:r>
+        <w:rPr>
+          <w:noProof/>
+        </w:rPr>
+        <w:t>45</w:t>
+      </w:r>
+      <w:r>
+        <w:rPr>
+          <w:noProof/>
+        </w:rPr>
+        <w:fldChar w:fldCharType="end"/>
+      </w:r>
+      <w:bookmarkEnd w:id="238"/>
       <w:r>
         <w:t>. Literals</w:t>
       </w:r>
@@ -42807,13 +44118,13 @@
       <w:pPr>
         <w:pStyle w:val="Heading3"/>
       </w:pPr>
-      <w:bookmarkStart w:id="240" w:name="_Toc426119933"/>
-      <w:bookmarkStart w:id="241" w:name="_Toc434771911"/>
+      <w:bookmarkStart w:id="239" w:name="_Toc426119933"/>
+      <w:bookmarkStart w:id="240" w:name="_Toc434771911"/>
       <w:r>
         <w:t>NoisinessEnum Enumeration</w:t>
       </w:r>
+      <w:bookmarkEnd w:id="239"/>
       <w:bookmarkEnd w:id="240"/>
-      <w:bookmarkEnd w:id="241"/>
     </w:p>
     <w:p>
       <w:pPr>
@@ -42895,30 +44206,56 @@
         <w:spacing w:after="120"/>
         <w:jc w:val="center"/>
       </w:pPr>
-      <w:bookmarkStart w:id="242" w:name="_Ref424397184"/>
+      <w:bookmarkStart w:id="241" w:name="_Ref424397184"/>
       <w:r>
         <w:t xml:space="preserve">Table </w:t>
       </w:r>
-      <w:fldSimple w:instr=" STYLEREF 1 \s ">
-        <w:r>
-          <w:rPr>
-            <w:noProof/>
-          </w:rPr>
-          <w:t>3</w:t>
-        </w:r>
-      </w:fldSimple>
+      <w:r>
+        <w:fldChar w:fldCharType="begin"/>
+      </w:r>
+      <w:r>
+        <w:instrText xml:space="preserve"> STYLEREF 1 \s </w:instrText>
+      </w:r>
+      <w:r>
+        <w:fldChar w:fldCharType="separate"/>
+      </w:r>
+      <w:r>
+        <w:rPr>
+          <w:noProof/>
+        </w:rPr>
+        <w:t>3</w:t>
+      </w:r>
+      <w:r>
+        <w:rPr>
+          <w:noProof/>
+        </w:rPr>
+        <w:fldChar w:fldCharType="end"/>
+      </w:r>
       <w:r>
         <w:noBreakHyphen/>
       </w:r>
-      <w:fldSimple w:instr=" SEQ Table \* ARABIC \s 1 ">
-        <w:r>
-          <w:rPr>
-            <w:noProof/>
-          </w:rPr>
-          <w:t>46</w:t>
-        </w:r>
-      </w:fldSimple>
-      <w:bookmarkEnd w:id="242"/>
+      <w:r>
+        <w:fldChar w:fldCharType="begin"/>
+      </w:r>
+      <w:r>
+        <w:instrText xml:space="preserve"> SEQ Table \* ARABIC \s 1 </w:instrText>
+      </w:r>
+      <w:r>
+        <w:fldChar w:fldCharType="separate"/>
+      </w:r>
+      <w:r>
+        <w:rPr>
+          <w:noProof/>
+        </w:rPr>
+        <w:t>46</w:t>
+      </w:r>
+      <w:r>
+        <w:rPr>
+          <w:noProof/>
+        </w:rPr>
+        <w:fldChar w:fldCharType="end"/>
+      </w:r>
+      <w:bookmarkEnd w:id="241"/>
       <w:r>
         <w:t>.</w:t>
       </w:r>
@@ -43219,16 +44556,16 @@
       <w:pPr>
         <w:pStyle w:val="Heading3"/>
       </w:pPr>
-      <w:bookmarkStart w:id="243" w:name="_Toc426119934"/>
-      <w:bookmarkStart w:id="244" w:name="_Toc434771912"/>
+      <w:bookmarkStart w:id="242" w:name="_Toc426119934"/>
+      <w:bookmarkStart w:id="243" w:name="_Toc434771912"/>
       <w:r>
         <w:t xml:space="preserve">OperatorTypeEnum </w:t>
       </w:r>
       <w:r>
         <w:t>Enumeration</w:t>
       </w:r>
+      <w:bookmarkEnd w:id="242"/>
       <w:bookmarkEnd w:id="243"/>
-      <w:bookmarkEnd w:id="244"/>
     </w:p>
     <w:p>
       <w:pPr>
@@ -43297,30 +44634,56 @@
         <w:spacing w:after="120"/>
         <w:jc w:val="center"/>
       </w:pPr>
-      <w:bookmarkStart w:id="245" w:name="_Ref424397664"/>
+      <w:bookmarkStart w:id="244" w:name="_Ref424397664"/>
       <w:r>
         <w:t xml:space="preserve">Table </w:t>
       </w:r>
-      <w:fldSimple w:instr=" STYLEREF 1 \s ">
-        <w:r>
-          <w:rPr>
-            <w:noProof/>
-          </w:rPr>
-          <w:t>3</w:t>
-        </w:r>
-      </w:fldSimple>
+      <w:r>
+        <w:fldChar w:fldCharType="begin"/>
+      </w:r>
+      <w:r>
+        <w:instrText xml:space="preserve"> STYLEREF 1 \s </w:instrText>
+      </w:r>
+      <w:r>
+        <w:fldChar w:fldCharType="separate"/>
+      </w:r>
+      <w:r>
+        <w:rPr>
+          <w:noProof/>
+        </w:rPr>
+        <w:t>3</w:t>
+      </w:r>
+      <w:r>
+        <w:rPr>
+          <w:noProof/>
+        </w:rPr>
+        <w:fldChar w:fldCharType="end"/>
+      </w:r>
       <w:r>
         <w:noBreakHyphen/>
       </w:r>
-      <w:fldSimple w:instr=" SEQ Table \* ARABIC \s 1 ">
-        <w:r>
-          <w:rPr>
-            <w:noProof/>
-          </w:rPr>
-          <w:t>47</w:t>
-        </w:r>
-      </w:fldSimple>
-      <w:bookmarkEnd w:id="245"/>
+      <w:r>
+        <w:fldChar w:fldCharType="begin"/>
+      </w:r>
+      <w:r>
+        <w:instrText xml:space="preserve"> SEQ Table \* ARABIC \s 1 </w:instrText>
+      </w:r>
+      <w:r>
+        <w:fldChar w:fldCharType="separate"/>
+      </w:r>
+      <w:r>
+        <w:rPr>
+          <w:noProof/>
+        </w:rPr>
+        <w:t>47</w:t>
+      </w:r>
+      <w:r>
+        <w:rPr>
+          <w:noProof/>
+        </w:rPr>
+        <w:fldChar w:fldCharType="end"/>
+      </w:r>
+      <w:bookmarkEnd w:id="244"/>
       <w:r>
         <w:t>. Literals</w:t>
       </w:r>
@@ -43559,6 +44922,8 @@
             </w:r>
           </w:p>
         </w:tc>
+        <w:bookmarkStart w:id="245" w:name="_GoBack"/>
+        <w:bookmarkEnd w:id="245"/>
       </w:tr>
     </w:tbl>
     <w:p>
@@ -43666,25 +45031,51 @@
       <w:r>
         <w:t xml:space="preserve">Table </w:t>
       </w:r>
-      <w:fldSimple w:instr=" STYLEREF 1 \s ">
-        <w:r>
-          <w:rPr>
-            <w:noProof/>
-          </w:rPr>
-          <w:t>3</w:t>
-        </w:r>
-      </w:fldSimple>
+      <w:r>
+        <w:fldChar w:fldCharType="begin"/>
+      </w:r>
+      <w:r>
+        <w:instrText xml:space="preserve"> STYLEREF 1 \s </w:instrText>
+      </w:r>
+      <w:r>
+        <w:fldChar w:fldCharType="separate"/>
+      </w:r>
+      <w:r>
+        <w:rPr>
+          <w:noProof/>
+        </w:rPr>
+        <w:t>3</w:t>
+      </w:r>
+      <w:r>
+        <w:rPr>
+          <w:noProof/>
+        </w:rPr>
+        <w:fldChar w:fldCharType="end"/>
+      </w:r>
       <w:r>
         <w:noBreakHyphen/>
       </w:r>
-      <w:fldSimple w:instr=" SEQ Table \* ARABIC \s 1 ">
-        <w:r>
-          <w:rPr>
-            <w:noProof/>
-          </w:rPr>
-          <w:t>48</w:t>
-        </w:r>
-      </w:fldSimple>
+      <w:r>
+        <w:fldChar w:fldCharType="begin"/>
+      </w:r>
+      <w:r>
+        <w:instrText xml:space="preserve"> SEQ Table \* ARABIC \s 1 </w:instrText>
+      </w:r>
+      <w:r>
+        <w:fldChar w:fldCharType="separate"/>
+      </w:r>
+      <w:r>
+        <w:rPr>
+          <w:noProof/>
+        </w:rPr>
+        <w:t>48</w:t>
+      </w:r>
+      <w:r>
+        <w:rPr>
+          <w:noProof/>
+        </w:rPr>
+        <w:fldChar w:fldCharType="end"/>
+      </w:r>
       <w:bookmarkEnd w:id="248"/>
       <w:r>
         <w:t>. Literals</w:t>
@@ -43924,7 +45315,7 @@
         </w:tc>
       </w:tr>
       <w:bookmarkEnd w:id="224"/>
-      <w:bookmarkEnd w:id="226"/>
+      <w:bookmarkEnd w:id="225"/>
     </w:tbl>
     <w:p/>
     <w:p/>
@@ -43932,6 +45323,9 @@
       <w:pPr>
         <w:pStyle w:val="Heading1"/>
         <w:sectPr>
+          <w:endnotePr>
+            <w:numFmt w:val="decimal"/>
+          </w:endnotePr>
           <w:pgSz w:w="15840" w:h="12240" w:orient="landscape" w:code="1"/>
           <w:pgMar w:top="1440" w:right="1440" w:bottom="1440" w:left="720" w:header="720" w:footer="720" w:gutter="0"/>
           <w:cols w:space="720"/>
@@ -43949,49 +45343,75 @@
         <w:lastRenderedPageBreak/>
         <w:t>Conformance</w:t>
       </w:r>
-      <w:bookmarkEnd w:id="63"/>
+      <w:bookmarkEnd w:id="64"/>
       <w:bookmarkEnd w:id="249"/>
       <w:bookmarkEnd w:id="250"/>
     </w:p>
-    <w:p/>
-    <w:p>
+    <w:p>
+      <w:pPr>
+        <w:spacing w:before="0" w:after="0"/>
+      </w:pPr>
       <w:r>
         <w:t>Implementations have discretion over which parts (components, properties, extensions, controlled vocabularies, etc.) of CybOX they implement (e.g., Observable/Object).</w:t>
       </w:r>
     </w:p>
     <w:p>
+      <w:pPr>
+        <w:spacing w:before="0" w:after="0"/>
+      </w:pPr>
       <w:r>
         <w:t xml:space="preserve"> </w:t>
       </w:r>
     </w:p>
     <w:p>
-      <w:r>
-        <w:t>[1] Conformant implementations must conform to all normative structural specifications of the UML model or additional normative statements within this document that apply to the portions of CybOX they implement (e.g., Implementers of the entire Observable class must conform to all normative structural specifications of the UML model regarding the Observable class or additional normative statements contained in the document that describes the Observable class).</w:t>
-      </w:r>
-    </w:p>
-    <w:p>
+      <w:pPr>
+        <w:spacing w:before="0" w:after="0"/>
+      </w:pPr>
+      <w:r>
+        <w:t>[1] Conformant implementations must conform to all normative structural specifications of the UML model or additional normative statements within this document that apply to the portions of CybOX they implement (e.g., implementers of the entire Observable class must conform to all normative structural specifications of the UML model regarding the Observable class or additional normative statements contained in the document that describes the Observable class).</w:t>
+      </w:r>
+    </w:p>
+    <w:p>
+      <w:pPr>
+        <w:spacing w:before="0" w:after="0"/>
+      </w:pPr>
       <w:r>
         <w:t xml:space="preserve"> </w:t>
       </w:r>
     </w:p>
     <w:p>
-      <w:r>
-        <w:t>[2] Conformant implementations are free to ignore normative structural specifications of the UML model or additional normative statements within this document that do not apply to the portions of CybOX they implement (e.g., Non-implementers of any particular properties of the Observable class are free to ignore all normative structural specifications of the UML model regarding those properties of the Observable class or additional normative statements contained in the document that describes the Observable class).</w:t>
-      </w:r>
-    </w:p>
-    <w:p>
+      <w:pPr>
+        <w:spacing w:before="0" w:after="0"/>
+      </w:pPr>
+      <w:r>
+        <w:t>[2] Conformant implementations are free to ignore normative structural specifications of the UML model or additional normative statements within this document that do not apply to the portions of CybOX they implement (e.g., non-implementers of any particular properties of the Observable class are free to ignore all normative structural specifications of the UML model regarding those properties of the Observable class or additional normative statements contained in the document that describes the Observable class).</w:t>
+      </w:r>
+    </w:p>
+    <w:p>
+      <w:pPr>
+        <w:spacing w:before="0" w:after="0"/>
+      </w:pPr>
       <w:r>
         <w:t xml:space="preserve"> </w:t>
       </w:r>
     </w:p>
     <w:p>
-      <w:r>
-        <w:t>The conformance section of this document is intentionally broad and attempts to reiterate what already exists in this document.</w:t>
+      <w:pPr>
+        <w:spacing w:before="0" w:after="0"/>
+      </w:pPr>
+      <w:r>
+        <w:t>The conformance section of this document is intentionally broad and attempts to reiterate what already exists in this document..</w:t>
       </w:r>
     </w:p>
     <w:p>
       <w:pPr>
         <w:pStyle w:val="AppendixHeading1"/>
+        <w:numPr>
+          <w:ilvl w:val="0"/>
+          <w:numId w:val="0"/>
+        </w:numPr>
+        <w:spacing w:after="0" w:afterAutospacing="0"/>
+        <w:ind w:left="360" w:hanging="360"/>
       </w:pPr>
       <w:bookmarkStart w:id="251" w:name="_Toc85472897"/>
       <w:bookmarkStart w:id="252" w:name="_Toc287332012"/>
@@ -44014,6 +45434,9 @@
       <w:bookmarkEnd w:id="253"/>
     </w:p>
     <w:p>
+      <w:pPr>
+        <w:spacing w:after="240"/>
+      </w:pPr>
       <w:r>
         <w:t>The following individuals have participated in the creation of this specification and are gratefully acknowledged:</w:t>
       </w:r>
@@ -44040,7 +45463,7 @@
         <w:pStyle w:val="Contributor"/>
       </w:pPr>
       <w:r>
-        <w:t>[Participant Name, Affiliation | Individual Member]</w:t>
+        <w:t>Dean Thompson, Australia and New Zealand Banking Group (ANZ Bank)</w:t>
       </w:r>
     </w:p>
     <w:p>
@@ -44048,7 +45471,311 @@
         <w:pStyle w:val="Contributor"/>
       </w:pPr>
       <w:r>
-        <w:t>[Participant Name, Affiliation | Individual Member]</w:t>
+        <w:t>Bret Jordan, Blue Coat Systems, Inc.</w:t>
+      </w:r>
+    </w:p>
+    <w:p>
+      <w:pPr>
+        <w:pStyle w:val="Contributor"/>
+      </w:pPr>
+      <w:r>
+        <w:t>Adnan Baykal, Center for Internet Security (CIS)</w:t>
+      </w:r>
+    </w:p>
+    <w:p>
+      <w:pPr>
+        <w:pStyle w:val="Contributor"/>
+      </w:pPr>
+      <w:r>
+        <w:t>Liron Schiff, Comilion (mobile) Ltd.</w:t>
+      </w:r>
+    </w:p>
+    <w:p>
+      <w:pPr>
+        <w:pStyle w:val="Contributor"/>
+      </w:pPr>
+      <w:r>
+        <w:t>Jane Ginn, Cyber Threat Intelligence Network, Inc. (CTIN)</w:t>
+      </w:r>
+    </w:p>
+    <w:p>
+      <w:pPr>
+        <w:pStyle w:val="Contributor"/>
+      </w:pPr>
+      <w:r>
+        <w:t>Richard Struse, DHS Office of Cybersecurity and Communications (CS&amp;C)</w:t>
+      </w:r>
+    </w:p>
+    <w:p>
+      <w:pPr>
+        <w:pStyle w:val="Contributor"/>
+      </w:pPr>
+      <w:r>
+        <w:t>Ryusuke Masuoka, Fujitsu Limited</w:t>
+      </w:r>
+    </w:p>
+    <w:p>
+      <w:pPr>
+        <w:pStyle w:val="Contributor"/>
+      </w:pPr>
+      <w:r>
+        <w:t>Eric Burger, Georgetown University</w:t>
+      </w:r>
+    </w:p>
+    <w:p>
+      <w:pPr>
+        <w:pStyle w:val="Contributor"/>
+      </w:pPr>
+      <w:r>
+        <w:t>Jason Keirstead, IBM</w:t>
+      </w:r>
+    </w:p>
+    <w:p>
+      <w:pPr>
+        <w:pStyle w:val="Contributor"/>
+      </w:pPr>
+      <w:r>
+        <w:t>Paul Martini, iboss, Inc.</w:t>
+      </w:r>
+    </w:p>
+    <w:p>
+      <w:pPr>
+        <w:pStyle w:val="Contributor"/>
+      </w:pPr>
+      <w:r>
+        <w:t>Jerome Athias, Individual</w:t>
+      </w:r>
+    </w:p>
+    <w:p>
+      <w:pPr>
+        <w:pStyle w:val="Contributor"/>
+      </w:pPr>
+      <w:r>
+        <w:t>Sanjiv Kalkar, Individual</w:t>
+      </w:r>
+    </w:p>
+    <w:p>
+      <w:pPr>
+        <w:pStyle w:val="Contributor"/>
+      </w:pPr>
+      <w:r>
+        <w:t>Terry MacDonald, Individual</w:t>
+      </w:r>
+    </w:p>
+    <w:p>
+      <w:pPr>
+        <w:pStyle w:val="Contributor"/>
+      </w:pPr>
+      <w:r>
+        <w:t>Alex Pinto, Individual</w:t>
+      </w:r>
+    </w:p>
+    <w:p>
+      <w:pPr>
+        <w:pStyle w:val="Contributor"/>
+      </w:pPr>
+      <w:r>
+        <w:t>Patrick Maroney, Integrated Networking Technologies, Inc.</w:t>
+      </w:r>
+    </w:p>
+    <w:p>
+      <w:pPr>
+        <w:pStyle w:val="Contributor"/>
+      </w:pPr>
+      <w:r>
+        <w:t>Wouter Bolsterlee, Intelworks BV</w:t>
+      </w:r>
+    </w:p>
+    <w:p>
+      <w:pPr>
+        <w:pStyle w:val="Contributor"/>
+      </w:pPr>
+      <w:r>
+        <w:t>Joep Gommers, Intelworks BV</w:t>
+      </w:r>
+    </w:p>
+    <w:p>
+      <w:pPr>
+        <w:pStyle w:val="Contributor"/>
+      </w:pPr>
+      <w:r>
+        <w:t>Sergey Polzunov, Intelworks BV</w:t>
+      </w:r>
+    </w:p>
+    <w:p>
+      <w:pPr>
+        <w:pStyle w:val="Contributor"/>
+      </w:pPr>
+      <w:r>
+        <w:t>Rutger Prins, Intelworks BV</w:t>
+      </w:r>
+    </w:p>
+    <w:p>
+      <w:pPr>
+        <w:pStyle w:val="Contributor"/>
+      </w:pPr>
+      <w:r>
+        <w:t>Andrei Sîrghi, Intelworks BV</w:t>
+      </w:r>
+    </w:p>
+    <w:p>
+      <w:pPr>
+        <w:pStyle w:val="Contributor"/>
+      </w:pPr>
+      <w:r>
+        <w:t>Jonathan Baker, MITRE Corporation</w:t>
+      </w:r>
+    </w:p>
+    <w:p>
+      <w:pPr>
+        <w:pStyle w:val="Contributor"/>
+      </w:pPr>
+      <w:r>
+        <w:t>Sean Barnum, MITRE Corporation</w:t>
+      </w:r>
+    </w:p>
+    <w:p>
+      <w:pPr>
+        <w:pStyle w:val="Contributor"/>
+      </w:pPr>
+      <w:r>
+        <w:t>Mark Davidson, MITRE Corporation</w:t>
+      </w:r>
+    </w:p>
+    <w:p>
+      <w:pPr>
+        <w:pStyle w:val="Contributor"/>
+      </w:pPr>
+      <w:r>
+        <w:t>Ivan Kirillov, MITRE Corporation</w:t>
+      </w:r>
+    </w:p>
+    <w:p>
+      <w:pPr>
+        <w:pStyle w:val="Contributor"/>
+      </w:pPr>
+      <w:r>
+        <w:t>John Wunder, MITRE Corporation</w:t>
+      </w:r>
+    </w:p>
+    <w:p>
+      <w:pPr>
+        <w:pStyle w:val="Contributor"/>
+      </w:pPr>
+      <w:r>
+        <w:t>Mike Boyle, National Security Agency</w:t>
+      </w:r>
+    </w:p>
+    <w:p>
+      <w:pPr>
+        <w:pStyle w:val="Contributor"/>
+      </w:pPr>
+      <w:r>
+        <w:t>Jessica Fitzgerald-McKay, National Security Agency</w:t>
+      </w:r>
+    </w:p>
+    <w:p>
+      <w:pPr>
+        <w:pStyle w:val="Contributor"/>
+      </w:pPr>
+      <w:r>
+        <w:t>Takahiro Kakumaru, NEC Corporation</w:t>
+      </w:r>
+    </w:p>
+    <w:p>
+      <w:pPr>
+        <w:pStyle w:val="Contributor"/>
+      </w:pPr>
+      <w:r>
+        <w:t>John-Mark Gurney, New Context Services, Inc.</w:t>
+      </w:r>
+    </w:p>
+    <w:p>
+      <w:pPr>
+        <w:pStyle w:val="Contributor"/>
+      </w:pPr>
+      <w:r>
+        <w:t>Christian Hunt, New Context Services, Inc.</w:t>
+      </w:r>
+    </w:p>
+    <w:p>
+      <w:pPr>
+        <w:pStyle w:val="Contributor"/>
+      </w:pPr>
+      <w:r>
+        <w:t>Andrew Storms, New Context Services, Inc.</w:t>
+      </w:r>
+    </w:p>
+    <w:p>
+      <w:pPr>
+        <w:pStyle w:val="Contributor"/>
+      </w:pPr>
+      <w:r>
+        <w:t>Igor Baikalov, Securonix</w:t>
+      </w:r>
+    </w:p>
+    <w:p>
+      <w:pPr>
+        <w:pStyle w:val="Contributor"/>
+      </w:pPr>
+      <w:r>
+        <w:t>Bernd Grobauer, Siemens AG</w:t>
+      </w:r>
+    </w:p>
+    <w:p>
+      <w:pPr>
+        <w:pStyle w:val="Contributor"/>
+      </w:pPr>
+      <w:r>
+        <w:t>John Anderson, Soltra</w:t>
+      </w:r>
+    </w:p>
+    <w:p>
+      <w:pPr>
+        <w:pStyle w:val="Contributor"/>
+      </w:pPr>
+      <w:r>
+        <w:t>Trey Darley, Soltra</w:t>
+      </w:r>
+    </w:p>
+    <w:p>
+      <w:pPr>
+        <w:pStyle w:val="Contributor"/>
+      </w:pPr>
+      <w:r>
+        <w:t>Paul Dion, Soltra</w:t>
+      </w:r>
+    </w:p>
+    <w:p>
+      <w:pPr>
+        <w:pStyle w:val="Contributor"/>
+      </w:pPr>
+      <w:r>
+        <w:t>Brandon Hanes, Soltra</w:t>
+      </w:r>
+    </w:p>
+    <w:p>
+      <w:pPr>
+        <w:pStyle w:val="Contributor"/>
+      </w:pPr>
+      <w:r>
+        <w:t>Ali Khan, Soltra</w:t>
+      </w:r>
+    </w:p>
+    <w:p>
+      <w:pPr>
+        <w:pStyle w:val="Contributor"/>
+      </w:pPr>
+    </w:p>
+    <w:p>
+      <w:pPr>
+        <w:pStyle w:val="Contributor"/>
+      </w:pPr>
+      <w:r>
+        <w:t>The authors would also like to thank the larger CybOX Community for its input and help in reviewing this documen</w:t>
+      </w:r>
+      <w:r>
+        <w:t>t.</w:t>
       </w:r>
     </w:p>
     <w:p/>
@@ -44081,15 +45808,15 @@
         <w:tblLook w:val="01E0" w:firstRow="1" w:lastRow="1" w:firstColumn="1" w:lastColumn="1" w:noHBand="0" w:noVBand="0"/>
       </w:tblPr>
       <w:tblGrid>
-        <w:gridCol w:w="1548"/>
+        <w:gridCol w:w="1458"/>
+        <w:gridCol w:w="1980"/>
         <w:gridCol w:w="1620"/>
-        <w:gridCol w:w="1620"/>
-        <w:gridCol w:w="4788"/>
+        <w:gridCol w:w="4518"/>
       </w:tblGrid>
       <w:tr>
         <w:tc>
           <w:tcPr>
-            <w:tcW w:w="1548" w:type="dxa"/>
+            <w:tcW w:w="1458" w:type="dxa"/>
           </w:tcPr>
           <w:p>
             <w:pPr>
@@ -44108,6 +45835,25 @@
         </w:tc>
         <w:tc>
           <w:tcPr>
+            <w:tcW w:w="1980" w:type="dxa"/>
+          </w:tcPr>
+          <w:p>
+            <w:pPr>
+              <w:jc w:val="center"/>
+              <w:rPr>
+                <w:b/>
+              </w:rPr>
+            </w:pPr>
+            <w:r>
+              <w:rPr>
+                <w:b/>
+              </w:rPr>
+              <w:t>Date</w:t>
+            </w:r>
+          </w:p>
+        </w:tc>
+        <w:tc>
+          <w:tcPr>
             <w:tcW w:w="1620" w:type="dxa"/>
           </w:tcPr>
           <w:p>
@@ -44121,32 +45867,13 @@
               <w:rPr>
                 <w:b/>
               </w:rPr>
-              <w:t>Date</w:t>
-            </w:r>
-          </w:p>
-        </w:tc>
-        <w:tc>
-          <w:tcPr>
-            <w:tcW w:w="1620" w:type="dxa"/>
-          </w:tcPr>
-          <w:p>
-            <w:pPr>
-              <w:jc w:val="center"/>
-              <w:rPr>
-                <w:b/>
-              </w:rPr>
-            </w:pPr>
-            <w:r>
-              <w:rPr>
-                <w:b/>
-              </w:rPr>
               <w:t>Editor</w:t>
             </w:r>
           </w:p>
         </w:tc>
         <w:tc>
           <w:tcPr>
-            <w:tcW w:w="4788" w:type="dxa"/>
+            <w:tcW w:w="4518" w:type="dxa"/>
           </w:tcPr>
           <w:p>
             <w:pPr>
@@ -44166,7 +45893,7 @@
       <w:tr>
         <w:tc>
           <w:tcPr>
-            <w:tcW w:w="1548" w:type="dxa"/>
+            <w:tcW w:w="1458" w:type="dxa"/>
           </w:tcPr>
           <w:p>
             <w:r>
@@ -44176,27 +45903,30 @@
         </w:tc>
         <w:tc>
           <w:tcPr>
+            <w:tcW w:w="1980" w:type="dxa"/>
+          </w:tcPr>
+          <w:p>
+            <w:r>
+              <w:t>10 November</w:t>
+            </w:r>
+            <w:r>
+              <w:t xml:space="preserve"> 2015</w:t>
+            </w:r>
+          </w:p>
+        </w:tc>
+        <w:tc>
+          <w:tcPr>
             <w:tcW w:w="1620" w:type="dxa"/>
           </w:tcPr>
           <w:p>
             <w:r>
-              <w:t>28 August 2015</w:t>
-            </w:r>
-          </w:p>
-        </w:tc>
-        <w:tc>
-          <w:tcPr>
-            <w:tcW w:w="1620" w:type="dxa"/>
-          </w:tcPr>
-          <w:p>
-            <w:r>
               <w:t>Desiree Beck Trey Darley Ivan Kirillov Rich Piazza</w:t>
             </w:r>
           </w:p>
         </w:tc>
         <w:tc>
           <w:tcPr>
-            <w:tcW w:w="4788" w:type="dxa"/>
+            <w:tcW w:w="4518" w:type="dxa"/>
           </w:tcPr>
           <w:p>
             <w:r>
@@ -44209,6 +45939,9 @@
     <w:p/>
     <w:p/>
     <w:sectPr>
+      <w:endnotePr>
+        <w:numFmt w:val="decimal"/>
+      </w:endnotePr>
       <w:pgSz w:w="12240" w:h="15840" w:code="1"/>
       <w:pgMar w:top="720" w:right="1440" w:bottom="1440" w:left="1440" w:header="720" w:footer="720" w:gutter="0"/>
       <w:cols w:space="720"/>
@@ -44252,6 +45985,22 @@
       </w:r>
     </w:p>
   </w:comment>
+  <w:comment w:id="73" w:author="Author" w:initials="A">
+    <w:p>
+      <w:pPr>
+        <w:pStyle w:val="CommentText"/>
+      </w:pPr>
+      <w:r>
+        <w:rPr>
+          <w:rStyle w:val="CommentReference"/>
+        </w:rPr>
+        <w:annotationRef/>
+      </w:r>
+      <w:r>
+        <w:t>Sean/Ivan - Not associated with a controlled vocab…why not?</w:t>
+      </w:r>
+    </w:p>
+  </w:comment>
   <w:comment w:id="74" w:author="Author" w:initials="A">
     <w:p>
       <w:pPr>
@@ -44264,11 +46013,11 @@
         <w:annotationRef/>
       </w:r>
       <w:r>
-        <w:t>Sean/Ivan - Not associated with a controlled vocab…why not?</w:t>
+        <w:t>Same as above</w:t>
       </w:r>
     </w:p>
   </w:comment>
-  <w:comment w:id="75" w:author="Author" w:initials="A">
+  <w:comment w:id="75" w:author="Beck, Desiree A." w:date="2015-08-28T15:11:00Z" w:initials="BDA">
     <w:p>
       <w:pPr>
         <w:pStyle w:val="CommentText"/>
@@ -44280,11 +46029,11 @@
         <w:annotationRef/>
       </w:r>
       <w:r>
-        <w:t>Same as above</w:t>
+        <w:t>Will this document be created and listed above?</w:t>
       </w:r>
     </w:p>
   </w:comment>
-  <w:comment w:id="76" w:author="Beck, Desiree A." w:date="2015-08-28T15:11:00Z" w:initials="BDA">
+  <w:comment w:id="78" w:author="Beck, Desiree A." w:date="2015-08-28T15:11:00Z" w:initials="BDA">
     <w:p>
       <w:pPr>
         <w:pStyle w:val="CommentText"/>
@@ -44300,7 +46049,7 @@
       </w:r>
     </w:p>
   </w:comment>
-  <w:comment w:id="79" w:author="Beck, Desiree A." w:date="2015-08-28T15:11:00Z" w:initials="BDA">
+  <w:comment w:id="82" w:author="Beck, Desiree A." w:date="2015-08-28T15:11:00Z" w:initials="BDA">
     <w:p>
       <w:pPr>
         <w:pStyle w:val="CommentText"/>
@@ -44316,7 +46065,7 @@
       </w:r>
     </w:p>
   </w:comment>
-  <w:comment w:id="83" w:author="Beck, Desiree A." w:date="2015-08-28T15:11:00Z" w:initials="BDA">
+  <w:comment w:id="85" w:author="Beck, Desiree A." w:date="2015-08-28T18:09:00Z" w:initials="BDA">
     <w:p>
       <w:pPr>
         <w:pStyle w:val="CommentText"/>
@@ -44328,11 +46077,11 @@
         <w:annotationRef/>
       </w:r>
       <w:r>
-        <w:t>Will this document be created and listed above?</w:t>
+        <w:t>After we decide how to handle the choice…</w:t>
       </w:r>
     </w:p>
   </w:comment>
-  <w:comment w:id="86" w:author="Beck, Desiree A." w:date="2015-08-28T18:09:00Z" w:initials="BDA">
+  <w:comment w:id="88" w:author="Author" w:initials="A">
     <w:p>
       <w:pPr>
         <w:pStyle w:val="CommentText"/>
@@ -44344,11 +46093,11 @@
         <w:annotationRef/>
       </w:r>
       <w:r>
-        <w:t>After we decide how to handle the choice…</w:t>
+        <w:t>Object, Event and Observable_Composition are in a xsd:choice.  At the very least we should say that only one is allowed.</w:t>
       </w:r>
     </w:p>
   </w:comment>
-  <w:comment w:id="89" w:author="Author" w:initials="A">
+  <w:comment w:id="95" w:author="Author" w:initials="A">
     <w:p>
       <w:pPr>
         <w:pStyle w:val="CommentText"/>
@@ -44360,11 +46109,11 @@
         <w:annotationRef/>
       </w:r>
       <w:r>
-        <w:t>Object, Event and Observable_Composition are in a xsd:choice.  At the very least we should say that only one is allowed.</w:t>
+        <w:t>Should an ‘xpath’ property be used?</w:t>
       </w:r>
     </w:p>
   </w:comment>
-  <w:comment w:id="96" w:author="Author" w:initials="A">
+  <w:comment w:id="107" w:author="Author" w:initials="A">
     <w:p>
       <w:pPr>
         <w:pStyle w:val="CommentText"/>
@@ -44376,7 +46125,7 @@
         <w:annotationRef/>
       </w:r>
       <w:r>
-        <w:t>Should an ‘xpath’ property be used?</w:t>
+        <w:t>What more should be said here?</w:t>
       </w:r>
     </w:p>
   </w:comment>
@@ -44392,11 +46141,11 @@
         <w:annotationRef/>
       </w:r>
       <w:r>
-        <w:t>What more should be said here?</w:t>
+        <w:t>Should we include a diagram showing an example of how it can be extended?</w:t>
       </w:r>
     </w:p>
   </w:comment>
-  <w:comment w:id="109" w:author="Author" w:initials="A">
+  <w:comment w:id="153" w:author="Author" w:initials="A">
     <w:p>
       <w:pPr>
         <w:pStyle w:val="CommentText"/>
@@ -44408,7 +46157,7 @@
         <w:annotationRef/>
       </w:r>
       <w:r>
-        <w:t>Should we include a diagram showing an example of how it can be extended?</w:t>
+        <w:t>Shouldn’t this either talk about effects, or not mention result?</w:t>
       </w:r>
     </w:p>
   </w:comment>
@@ -44424,27 +46173,11 @@
         <w:annotationRef/>
       </w:r>
       <w:r>
-        <w:t>Shouldn’t this either talk about effects, or not mention result?</w:t>
+        <w:t>Sean, Ivan – does this make sense? What should it say?</w:t>
       </w:r>
     </w:p>
   </w:comment>
-  <w:comment w:id="155" w:author="Author" w:initials="A">
-    <w:p>
-      <w:pPr>
-        <w:pStyle w:val="CommentText"/>
-      </w:pPr>
-      <w:r>
-        <w:rPr>
-          <w:rStyle w:val="CommentReference"/>
-        </w:rPr>
-        <w:annotationRef/>
-      </w:r>
-      <w:r>
-        <w:t>Sean, Ivan – does this make sense? What should it say?</w:t>
-      </w:r>
-    </w:p>
-  </w:comment>
-  <w:comment w:id="211" w:author="Author" w:initials="A">
+  <w:comment w:id="210" w:author="Author" w:initials="A">
     <w:p>
       <w:pPr>
         <w:pStyle w:val="CommentText"/>
@@ -44593,7 +46326,7 @@
         <w:szCs w:val="16"/>
         <w:lang w:val="en-US"/>
       </w:rPr>
-      <w:t>28 August</w:t>
+      <w:t>10 November</w:t>
     </w:r>
     <w:r>
       <w:rPr>
@@ -44732,7 +46465,7 @@
         <w:sz w:val="16"/>
         <w:szCs w:val="16"/>
       </w:rPr>
-      <w:t>12</w:t>
+      <w:t>44</w:t>
     </w:r>
     <w:r>
       <w:rPr>
@@ -45627,7 +47360,6 @@
     <w:lvl w:ilvl="0">
       <w:start w:val="1"/>
       <w:numFmt w:val="decimal"/>
-      <w:pStyle w:val="Heading1"/>
       <w:lvlText w:val="%1"/>
       <w:lvlJc w:val="left"/>
       <w:pPr>
@@ -45637,7 +47369,6 @@
     <w:lvl w:ilvl="1">
       <w:start w:val="1"/>
       <w:numFmt w:val="decimal"/>
-      <w:pStyle w:val="Heading2"/>
       <w:lvlText w:val="%1.%2"/>
       <w:lvlJc w:val="left"/>
       <w:pPr>
@@ -45647,7 +47378,6 @@
     <w:lvl w:ilvl="2">
       <w:start w:val="1"/>
       <w:numFmt w:val="decimal"/>
-      <w:pStyle w:val="Heading3"/>
       <w:lvlText w:val="%1.%2.%3"/>
       <w:lvlJc w:val="left"/>
       <w:pPr>
@@ -45657,7 +47387,6 @@
     <w:lvl w:ilvl="3">
       <w:start w:val="1"/>
       <w:numFmt w:val="decimal"/>
-      <w:pStyle w:val="Heading4"/>
       <w:lvlText w:val="%1.%2.%3.%4"/>
       <w:lvlJc w:val="left"/>
       <w:pPr>
@@ -45667,7 +47396,6 @@
     <w:lvl w:ilvl="4">
       <w:start w:val="1"/>
       <w:numFmt w:val="decimal"/>
-      <w:pStyle w:val="Heading5"/>
       <w:lvlText w:val="%1.%2.%3.%4.%5"/>
       <w:lvlJc w:val="left"/>
       <w:pPr>
@@ -45677,7 +47405,6 @@
     <w:lvl w:ilvl="5">
       <w:start w:val="1"/>
       <w:numFmt w:val="decimal"/>
-      <w:pStyle w:val="Heading6"/>
       <w:lvlText w:val="%1.%2.%3.%4.%5.%6"/>
       <w:lvlJc w:val="left"/>
       <w:pPr>
@@ -45687,7 +47414,6 @@
     <w:lvl w:ilvl="6">
       <w:start w:val="1"/>
       <w:numFmt w:val="decimal"/>
-      <w:pStyle w:val="Heading7"/>
       <w:lvlText w:val="%1.%2.%3.%4.%5.%6.%7"/>
       <w:lvlJc w:val="left"/>
       <w:pPr>
@@ -45697,7 +47423,6 @@
     <w:lvl w:ilvl="7">
       <w:start w:val="1"/>
       <w:numFmt w:val="decimal"/>
-      <w:pStyle w:val="Heading8"/>
       <w:lvlText w:val="%1.%2.%3.%4.%5.%6.%7.%8"/>
       <w:lvlJc w:val="left"/>
       <w:pPr>
@@ -45707,7 +47432,6 @@
     <w:lvl w:ilvl="8">
       <w:start w:val="1"/>
       <w:numFmt w:val="decimal"/>
-      <w:pStyle w:val="Heading9"/>
       <w:lvlText w:val="%1.%2.%3.%4.%5.%6.%7.%8.%9"/>
       <w:lvlJc w:val="left"/>
       <w:pPr>
@@ -48534,7 +50258,7 @@
 </file>
 
 <file path=customXml/itemProps1.xml><?xml version="1.0" encoding="utf-8"?>
-<ds:datastoreItem xmlns:ds="http://schemas.openxmlformats.org/officeDocument/2006/customXml" ds:itemID="{B7D43AD1-A737-4798-A41D-DD4FDE1DBB4A}">
+<ds:datastoreItem xmlns:ds="http://schemas.openxmlformats.org/officeDocument/2006/customXml" ds:itemID="{02E0642D-1479-4732-8EC0-ECB2F903360E}">
   <ds:schemaRefs>
     <ds:schemaRef ds:uri="http://schemas.openxmlformats.org/officeDocument/2006/bibliography"/>
   </ds:schemaRefs>
